--- a/article/IPFLang_CSI_Article.docx
+++ b/article/IPFLang_CSI_Article.docx
@@ -8,8 +8,13 @@
         <w:jc w:val="left"/>
       </w:pPr>
       <w:bookmarkStart w:id="0" w:name="Xc950876f1e1ea20f627cc54952fa83ebebff490"/>
-      <w:r>
-        <w:t>IPFLang: A Domain-Specific Language for Standardizing Multi-Jurisdiction Intellectual Property Fee Calculation</w:t>
+      <w:proofErr w:type="spellStart"/>
+      <w:r>
+        <w:t>IPFLang</w:t>
+      </w:r>
+      <w:proofErr w:type="spellEnd"/>
+      <w:r>
+        <w:t>: A Domain-Specific Language for Standardizing Multi-Jurisdiction Intellectual Property Fee Calculation</w:t>
       </w:r>
     </w:p>
     <w:p>
@@ -595,6 +600,61 @@
       <w:pPr>
         <w:pStyle w:val="BodyText"/>
       </w:pPr>
+      <w:r>
+        <w:rPr>
+          <w:b/>
+          <w:bCs/>
+          <w:noProof/>
+        </w:rPr>
+        <w:drawing>
+          <wp:inline distT="0" distB="0" distL="0" distR="0" wp14:anchorId="60D0D105" wp14:editId="5C7D9301">
+            <wp:extent cx="5722620" cy="3543300"/>
+            <wp:effectExtent l="0" t="0" r="0" b="0"/>
+            <wp:docPr id="1792120049" name="Picture 1"/>
+            <wp:cNvGraphicFramePr>
+              <a:graphicFrameLocks xmlns:a="http://schemas.openxmlformats.org/drawingml/2006/main" noChangeAspect="1"/>
+            </wp:cNvGraphicFramePr>
+            <a:graphic xmlns:a="http://schemas.openxmlformats.org/drawingml/2006/main">
+              <a:graphicData uri="http://schemas.openxmlformats.org/drawingml/2006/picture">
+                <pic:pic xmlns:pic="http://schemas.openxmlformats.org/drawingml/2006/picture">
+                  <pic:nvPicPr>
+                    <pic:cNvPr id="0" name="Picture 2"/>
+                    <pic:cNvPicPr>
+                      <a:picLocks noChangeAspect="1" noChangeArrowheads="1"/>
+                    </pic:cNvPicPr>
+                  </pic:nvPicPr>
+                  <pic:blipFill>
+                    <a:blip r:embed="rId8" cstate="print">
+                      <a:extLst>
+                        <a:ext uri="{28A0092B-C50C-407E-A947-70E740481C1C}">
+                          <a14:useLocalDpi xmlns:a14="http://schemas.microsoft.com/office/drawing/2010/main" val="0"/>
+                        </a:ext>
+                      </a:extLst>
+                    </a:blip>
+                    <a:srcRect/>
+                    <a:stretch>
+                      <a:fillRect/>
+                    </a:stretch>
+                  </pic:blipFill>
+                  <pic:spPr bwMode="auto">
+                    <a:xfrm>
+                      <a:off x="0" y="0"/>
+                      <a:ext cx="5722620" cy="3543300"/>
+                    </a:xfrm>
+                    <a:prstGeom prst="rect">
+                      <a:avLst/>
+                    </a:prstGeom>
+                    <a:noFill/>
+                    <a:ln>
+                      <a:noFill/>
+                    </a:ln>
+                  </pic:spPr>
+                </pic:pic>
+              </a:graphicData>
+            </a:graphic>
+          </wp:inline>
+        </w:drawing>
+      </w:r>
       <w:r>
         <w:rPr>
           <w:b/>
@@ -1190,6 +1250,7 @@
                 <w:sz w:val="20"/>
                 <w:szCs w:val="20"/>
               </w:rPr>
+              <w:lastRenderedPageBreak/>
               <w:t>Static Verification</w:t>
             </w:r>
           </w:p>
@@ -2138,11 +2199,7 @@
         <w:pStyle w:val="BodyText"/>
       </w:pPr>
       <w:r>
-        <w:t xml:space="preserve">IPFLang differentiates itself through the combination of domain-specific syntax designed for readability, first-class multi-currency type safety with all 161 ISO 4217 currencies as built-in primitives, static verification of completeness and monotonicity, and explicit support for multi-jurisdiction fee structures with inheritance and composition. While languages like Catala could theoretically support currency types </w:t>
-      </w:r>
-      <w:r>
-        <w:lastRenderedPageBreak/>
-        <w:t>through user-defined abstractions, IPFLang provides these as language primitives requiring no additional implementation effort.</w:t>
+        <w:t>IPFLang differentiates itself through the combination of domain-specific syntax designed for readability, first-class multi-currency type safety with all 161 ISO 4217 currencies as built-in primitives, static verification of completeness and monotonicity, and explicit support for multi-jurisdiction fee structures with inheritance and composition. While languages like Catala could theoretically support currency types through user-defined abstractions, IPFLang provides these as language primitives requiring no additional implementation effort.</w:t>
       </w:r>
     </w:p>
     <w:p>
@@ -2202,7 +2259,11 @@
         <w:pStyle w:val="BodyText"/>
       </w:pPr>
       <w:r>
-        <w:t>The fourth principle maintains minimal syntax complexity. Language features target the minimum necessary for regulatory fee calculations. Structured blocks such as DEFINE…ENDDEFINE and COMPUTE…ENDCOMPUTE with explicit terminators aid comprehension and prevent syntax errors common in expression-based languages.</w:t>
+        <w:t xml:space="preserve">The fourth principle maintains minimal syntax complexity. Language features target the minimum necessary for regulatory fee calculations. Structured blocks such as </w:t>
+      </w:r>
+      <w:r>
+        <w:lastRenderedPageBreak/>
+        <w:t>DEFINE…ENDDEFINE and COMPUTE…ENDCOMPUTE with explicit terminators aid comprehension and prevent syntax errors common in expression-based languages.</w:t>
       </w:r>
     </w:p>
     <w:p>
@@ -2302,7 +2363,6 @@
       <w:bookmarkStart w:id="15" w:name="version-declaration"/>
       <w:bookmarkEnd w:id="14"/>
       <w:r>
-        <w:lastRenderedPageBreak/>
         <w:t>3.3 Version Declaration</w:t>
       </w:r>
     </w:p>
@@ -2447,6 +2507,7 @@
         <w:rPr>
           <w:rStyle w:val="VerbatimChar"/>
         </w:rPr>
+        <w:lastRenderedPageBreak/>
         <w:t>CHOICE MicroEntity AS 'Micro Entity (75% discount)'</w:t>
       </w:r>
       <w:r>
@@ -2588,7 +2649,6 @@
       <w:bookmarkStart w:id="19" w:name="number-numeric-input"/>
       <w:bookmarkEnd w:id="18"/>
       <w:r>
-        <w:lastRenderedPageBreak/>
         <w:t>3.4.3 NUMBER (Numeric Input)</w:t>
       </w:r>
     </w:p>
@@ -2822,6 +2882,7 @@
           <w:b/>
           <w:bCs/>
         </w:rPr>
+        <w:lastRenderedPageBreak/>
         <w:t>Usage:</w:t>
       </w:r>
       <w:r>
@@ -2925,7 +2986,6 @@
         <w:rPr>
           <w:rStyle w:val="VerbatimChar"/>
         </w:rPr>
-        <w:lastRenderedPageBreak/>
         <w:t>DEFINE GROUP General AS 'General Information' WITH WEIGHT 10</w:t>
       </w:r>
       <w:r>
@@ -3169,6 +3229,7 @@
         <w:rPr>
           <w:rStyle w:val="VerbatimChar"/>
         </w:rPr>
+        <w:lastRenderedPageBreak/>
         <w:t>ENDCASE</w:t>
       </w:r>
       <w:r>
@@ -3271,7 +3332,6 @@
           <w:b/>
           <w:bCs/>
         </w:rPr>
-        <w:lastRenderedPageBreak/>
         <w:t>Comparison operators:</w:t>
       </w:r>
       <w:r>
@@ -3470,6 +3530,7 @@
         <w:pStyle w:val="FirstParagraph"/>
       </w:pPr>
       <w:r>
+        <w:lastRenderedPageBreak/>
         <w:t>Composition enables significant code reuse between related jurisdictions, simplifies maintenance when base fees change, and maintains clear traceability of fee origins.</w:t>
       </w:r>
     </w:p>
@@ -3713,8 +3774,528 @@
           <w:sz w:val="18"/>
           <w:szCs w:val="20"/>
         </w:rPr>
+        <w:t>&lt;input_definition&gt;     ::= "DEFINE" &lt;input_type&gt; &lt;identifier&gt; "AS" &lt;string&gt;</w:t>
+      </w:r>
+      <w:r>
+        <w:rPr>
+          <w:sz w:val="20"/>
+          <w:szCs w:val="20"/>
+        </w:rPr>
+        <w:br/>
+      </w:r>
+      <w:r>
+        <w:rPr>
+          <w:rStyle w:val="VerbatimChar"/>
+          <w:sz w:val="18"/>
+          <w:szCs w:val="20"/>
+        </w:rPr>
+        <w:t xml:space="preserve">                           ["GROUP" &lt;identifier&gt;] &lt;type_specifics&gt;</w:t>
+      </w:r>
+      <w:r>
+        <w:rPr>
+          <w:sz w:val="20"/>
+          <w:szCs w:val="20"/>
+        </w:rPr>
+        <w:br/>
+      </w:r>
+      <w:r>
+        <w:rPr>
+          <w:rStyle w:val="VerbatimChar"/>
+          <w:sz w:val="18"/>
+          <w:szCs w:val="20"/>
+        </w:rPr>
+        <w:t xml:space="preserve">                           ["DEFAULT" &lt;default_value&gt;] "ENDDEFINE"</w:t>
+      </w:r>
+      <w:r>
+        <w:rPr>
+          <w:sz w:val="20"/>
+          <w:szCs w:val="20"/>
+        </w:rPr>
+        <w:br/>
+      </w:r>
+      <w:r>
+        <w:rPr>
+          <w:sz w:val="20"/>
+          <w:szCs w:val="20"/>
+        </w:rPr>
+        <w:br/>
+      </w:r>
+      <w:r>
+        <w:rPr>
+          <w:rStyle w:val="VerbatimChar"/>
+          <w:sz w:val="18"/>
+          <w:szCs w:val="20"/>
+        </w:rPr>
+        <w:t>&lt;input_type&gt;           ::= "LIST" | "MULTILIST" | "NUMBER" | "BOOLEAN" | "DATE" | "AMOUNT"</w:t>
+      </w:r>
+      <w:r>
+        <w:rPr>
+          <w:sz w:val="20"/>
+          <w:szCs w:val="20"/>
+        </w:rPr>
+        <w:br/>
+      </w:r>
+      <w:r>
+        <w:rPr>
+          <w:sz w:val="20"/>
+          <w:szCs w:val="20"/>
+        </w:rPr>
+        <w:br/>
+      </w:r>
+      <w:r>
+        <w:rPr>
+          <w:rStyle w:val="VerbatimChar"/>
+          <w:sz w:val="18"/>
+          <w:szCs w:val="20"/>
+        </w:rPr>
+        <w:t>&lt;type_specifics&gt;       ::= &lt;choices&gt; | &lt;numeric_constraint&gt; | &lt;date_constraint&gt;</w:t>
+      </w:r>
+      <w:r>
+        <w:rPr>
+          <w:sz w:val="20"/>
+          <w:szCs w:val="20"/>
+        </w:rPr>
+        <w:br/>
+      </w:r>
+      <w:r>
+        <w:rPr>
+          <w:rStyle w:val="VerbatimChar"/>
+          <w:sz w:val="18"/>
+          <w:szCs w:val="20"/>
+        </w:rPr>
+        <w:t xml:space="preserve">                         | &lt;currency_spec&gt; | ε</w:t>
+      </w:r>
+      <w:r>
+        <w:rPr>
+          <w:sz w:val="20"/>
+          <w:szCs w:val="20"/>
+        </w:rPr>
+        <w:br/>
+      </w:r>
+      <w:r>
+        <w:rPr>
+          <w:sz w:val="20"/>
+          <w:szCs w:val="20"/>
+        </w:rPr>
+        <w:br/>
+      </w:r>
+      <w:r>
+        <w:rPr>
+          <w:rStyle w:val="VerbatimChar"/>
+          <w:sz w:val="18"/>
+          <w:szCs w:val="20"/>
+        </w:rPr>
+        <w:t>&lt;choices&gt;              ::= &lt;choice&gt;+</w:t>
+      </w:r>
+      <w:r>
+        <w:rPr>
+          <w:sz w:val="20"/>
+          <w:szCs w:val="20"/>
+        </w:rPr>
+        <w:br/>
+      </w:r>
+      <w:r>
+        <w:rPr>
+          <w:rStyle w:val="VerbatimChar"/>
+          <w:sz w:val="18"/>
+          <w:szCs w:val="20"/>
+        </w:rPr>
+        <w:t>&lt;choice&gt;               ::= "CHOICE" &lt;identifier&gt; "AS" &lt;string&gt;</w:t>
+      </w:r>
+      <w:r>
+        <w:rPr>
+          <w:sz w:val="20"/>
+          <w:szCs w:val="20"/>
+        </w:rPr>
+        <w:br/>
+      </w:r>
+      <w:r>
+        <w:rPr>
+          <w:sz w:val="20"/>
+          <w:szCs w:val="20"/>
+        </w:rPr>
+        <w:br/>
+      </w:r>
+      <w:r>
+        <w:rPr>
+          <w:rStyle w:val="VerbatimChar"/>
+          <w:sz w:val="18"/>
+          <w:szCs w:val="20"/>
+        </w:rPr>
+        <w:t>&lt;numeric_constraint&gt;   ::= "BETWEEN" &lt;number&gt; "AND" &lt;number&gt;</w:t>
+      </w:r>
+      <w:r>
+        <w:rPr>
+          <w:sz w:val="20"/>
+          <w:szCs w:val="20"/>
+        </w:rPr>
+        <w:br/>
+      </w:r>
+      <w:r>
+        <w:rPr>
+          <w:rStyle w:val="VerbatimChar"/>
+          <w:sz w:val="18"/>
+          <w:szCs w:val="20"/>
+        </w:rPr>
+        <w:t>&lt;date_constraint&gt;      ::= "BETWEEN" &lt;date&gt; "AND" (&lt;date&gt; | "TODAY")</w:t>
+      </w:r>
+      <w:r>
+        <w:rPr>
+          <w:sz w:val="20"/>
+          <w:szCs w:val="20"/>
+        </w:rPr>
+        <w:br/>
+      </w:r>
+      <w:r>
+        <w:rPr>
+          <w:rStyle w:val="VerbatimChar"/>
+          <w:sz w:val="18"/>
+          <w:szCs w:val="20"/>
+        </w:rPr>
+        <w:t>&lt;currency_spec&gt;        ::= "CURRENCY" &lt;currency_code&gt;</w:t>
+      </w:r>
+      <w:r>
+        <w:rPr>
+          <w:sz w:val="20"/>
+          <w:szCs w:val="20"/>
+        </w:rPr>
+        <w:br/>
+      </w:r>
+      <w:r>
+        <w:rPr>
+          <w:sz w:val="20"/>
+          <w:szCs w:val="20"/>
+        </w:rPr>
+        <w:br/>
+      </w:r>
+      <w:r>
+        <w:rPr>
+          <w:rStyle w:val="VerbatimChar"/>
+          <w:sz w:val="18"/>
+          <w:szCs w:val="20"/>
+        </w:rPr>
+        <w:t>&lt;default_value&gt;        ::= &lt;number&gt; | &lt;identifier&gt; | &lt;boolean_literal&gt; | &lt;date&gt;</w:t>
+      </w:r>
+      <w:r>
+        <w:rPr>
+          <w:sz w:val="20"/>
+          <w:szCs w:val="20"/>
+        </w:rPr>
+        <w:br/>
+      </w:r>
+      <w:r>
+        <w:rPr>
+          <w:rStyle w:val="VerbatimChar"/>
+          <w:sz w:val="18"/>
+          <w:szCs w:val="20"/>
+        </w:rPr>
+        <w:t xml:space="preserve">                         | &lt;currency_literal&gt; | &lt;identifier_list&gt;</w:t>
+      </w:r>
+      <w:r>
+        <w:rPr>
+          <w:sz w:val="20"/>
+          <w:szCs w:val="20"/>
+        </w:rPr>
+        <w:br/>
+      </w:r>
+      <w:r>
+        <w:rPr>
+          <w:rStyle w:val="VerbatimChar"/>
+          <w:sz w:val="18"/>
+          <w:szCs w:val="20"/>
+        </w:rPr>
+        <w:t>&lt;identifier_list&gt;      ::= &lt;identifier&gt; ("," &lt;identifier&gt;)*</w:t>
+      </w:r>
+      <w:r>
+        <w:rPr>
+          <w:sz w:val="20"/>
+          <w:szCs w:val="20"/>
+        </w:rPr>
+        <w:br/>
+      </w:r>
+      <w:r>
+        <w:rPr>
+          <w:rStyle w:val="VerbatimChar"/>
+          <w:sz w:val="18"/>
+          <w:szCs w:val="20"/>
+        </w:rPr>
+        <w:t>&lt;boolean_literal&gt;      ::= "TRUE" | "FALSE"</w:t>
+      </w:r>
+      <w:r>
+        <w:rPr>
+          <w:sz w:val="20"/>
+          <w:szCs w:val="20"/>
+        </w:rPr>
+        <w:br/>
+      </w:r>
+      <w:r>
+        <w:rPr>
+          <w:sz w:val="20"/>
+          <w:szCs w:val="20"/>
+        </w:rPr>
+        <w:br/>
+      </w:r>
+      <w:r>
+        <w:rPr>
+          <w:rStyle w:val="VerbatimChar"/>
+          <w:sz w:val="18"/>
+          <w:szCs w:val="20"/>
+        </w:rPr>
+        <w:t>(* Fee Computation *)</w:t>
+      </w:r>
+      <w:r>
+        <w:rPr>
+          <w:sz w:val="20"/>
+          <w:szCs w:val="20"/>
+        </w:rPr>
+        <w:br/>
+      </w:r>
+      <w:r>
+        <w:rPr>
+          <w:rStyle w:val="VerbatimChar"/>
+          <w:sz w:val="18"/>
+          <w:szCs w:val="20"/>
+        </w:rPr>
+        <w:t>&lt;fee_computation&gt;      ::= "COMPUTE" "FEE" &lt;identifier&gt; ["OPTIONAL"]</w:t>
+      </w:r>
+      <w:r>
+        <w:rPr>
+          <w:sz w:val="20"/>
+          <w:szCs w:val="20"/>
+        </w:rPr>
+        <w:br/>
+      </w:r>
+      <w:r>
+        <w:rPr>
+          <w:rStyle w:val="VerbatimChar"/>
+          <w:sz w:val="18"/>
+          <w:szCs w:val="20"/>
+        </w:rPr>
+        <w:t xml:space="preserve">                           &lt;let_statement&gt;* &lt;case_or_yield&gt;*</w:t>
+      </w:r>
+      <w:r>
+        <w:rPr>
+          <w:sz w:val="20"/>
+          <w:szCs w:val="20"/>
+        </w:rPr>
+        <w:br/>
+      </w:r>
+      <w:r>
+        <w:rPr>
+          <w:rStyle w:val="VerbatimChar"/>
+          <w:sz w:val="18"/>
+          <w:szCs w:val="20"/>
+        </w:rPr>
+        <w:t xml:space="preserve">                           "ENDCOMPUTE"</w:t>
+      </w:r>
+      <w:r>
+        <w:rPr>
+          <w:sz w:val="20"/>
+          <w:szCs w:val="20"/>
+        </w:rPr>
+        <w:br/>
+      </w:r>
+      <w:r>
+        <w:rPr>
+          <w:sz w:val="20"/>
+          <w:szCs w:val="20"/>
+        </w:rPr>
+        <w:br/>
+      </w:r>
+      <w:r>
+        <w:rPr>
+          <w:rStyle w:val="VerbatimChar"/>
+          <w:sz w:val="18"/>
+          <w:szCs w:val="20"/>
+        </w:rPr>
+        <w:t>&lt;let_statement&gt;        ::= "LET" &lt;identifier&gt; "AS" &lt;expression&gt;</w:t>
+      </w:r>
+      <w:r>
+        <w:rPr>
+          <w:sz w:val="20"/>
+          <w:szCs w:val="20"/>
+        </w:rPr>
+        <w:br/>
+      </w:r>
+      <w:r>
+        <w:rPr>
+          <w:sz w:val="20"/>
+          <w:szCs w:val="20"/>
+        </w:rPr>
+        <w:br/>
+      </w:r>
+      <w:r>
+        <w:rPr>
+          <w:rStyle w:val="VerbatimChar"/>
+          <w:sz w:val="18"/>
+          <w:szCs w:val="20"/>
+        </w:rPr>
+        <w:t>&lt;case_or_yield&gt;        ::= &lt;case_block&gt; | &lt;yield_statement&gt;</w:t>
+      </w:r>
+      <w:r>
+        <w:rPr>
+          <w:sz w:val="20"/>
+          <w:szCs w:val="20"/>
+        </w:rPr>
+        <w:br/>
+      </w:r>
+      <w:r>
+        <w:rPr>
+          <w:rStyle w:val="VerbatimChar"/>
+          <w:sz w:val="18"/>
+          <w:szCs w:val="20"/>
+        </w:rPr>
+        <w:t>&lt;case_block&gt;           ::= "CASE" &lt;condition&gt; "AS" &lt;yield_statement&gt;+ "ENDCASE"</w:t>
+      </w:r>
+      <w:r>
+        <w:rPr>
+          <w:sz w:val="20"/>
+          <w:szCs w:val="20"/>
+        </w:rPr>
+        <w:br/>
+      </w:r>
+      <w:r>
+        <w:rPr>
+          <w:rStyle w:val="VerbatimChar"/>
+          <w:sz w:val="18"/>
+          <w:szCs w:val="20"/>
+        </w:rPr>
+        <w:t>&lt;yield_statement&gt;      ::= "YIELD" &lt;expression&gt; ["IF" &lt;condition&gt;]</w:t>
+      </w:r>
+      <w:r>
+        <w:rPr>
+          <w:sz w:val="20"/>
+          <w:szCs w:val="20"/>
+        </w:rPr>
+        <w:br/>
+      </w:r>
+      <w:r>
+        <w:rPr>
+          <w:sz w:val="20"/>
+          <w:szCs w:val="20"/>
+        </w:rPr>
+        <w:br/>
+      </w:r>
+      <w:r>
+        <w:rPr>
+          <w:rStyle w:val="VerbatimChar"/>
+          <w:sz w:val="18"/>
+          <w:szCs w:val="20"/>
+        </w:rPr>
+        <w:t>(* Verification Directives *)</w:t>
+      </w:r>
+      <w:r>
+        <w:rPr>
+          <w:sz w:val="20"/>
+          <w:szCs w:val="20"/>
+        </w:rPr>
+        <w:br/>
+      </w:r>
+      <w:r>
+        <w:rPr>
+          <w:rStyle w:val="VerbatimChar"/>
+          <w:sz w:val="18"/>
+          <w:szCs w:val="20"/>
+        </w:rPr>
+        <w:t>&lt;verification&gt;         ::= &lt;verify_complete&gt; | &lt;verify_monotonic&gt;</w:t>
+      </w:r>
+      <w:r>
+        <w:rPr>
+          <w:sz w:val="20"/>
+          <w:szCs w:val="20"/>
+        </w:rPr>
+        <w:br/>
+      </w:r>
+      <w:r>
+        <w:rPr>
+          <w:rStyle w:val="VerbatimChar"/>
+          <w:sz w:val="18"/>
+          <w:szCs w:val="20"/>
+        </w:rPr>
+        <w:t>&lt;verify_complete&gt;      ::= "VERIFY" "COMPLETE" "FEE" &lt;identifier&gt;</w:t>
+      </w:r>
+      <w:r>
+        <w:rPr>
+          <w:sz w:val="20"/>
+          <w:szCs w:val="20"/>
+        </w:rPr>
+        <w:br/>
+      </w:r>
+      <w:r>
+        <w:rPr>
+          <w:rStyle w:val="VerbatimChar"/>
+          <w:sz w:val="18"/>
+          <w:szCs w:val="20"/>
+        </w:rPr>
+        <w:t>&lt;verify_monotonic&gt;     ::= "VERIFY" "MONOTONIC" "FEE" &lt;identifier&gt;</w:t>
+      </w:r>
+      <w:r>
+        <w:rPr>
+          <w:sz w:val="20"/>
+          <w:szCs w:val="20"/>
+        </w:rPr>
+        <w:br/>
+      </w:r>
+      <w:r>
+        <w:rPr>
+          <w:rStyle w:val="VerbatimChar"/>
+          <w:sz w:val="18"/>
+          <w:szCs w:val="20"/>
+        </w:rPr>
+        <w:t xml:space="preserve">                           "WITH" "RESPECT" "TO" &lt;identifier&gt;</w:t>
+      </w:r>
+      <w:r>
+        <w:rPr>
+          <w:sz w:val="20"/>
+          <w:szCs w:val="20"/>
+        </w:rPr>
+        <w:br/>
+      </w:r>
+      <w:r>
+        <w:rPr>
+          <w:rStyle w:val="VerbatimChar"/>
+          <w:sz w:val="18"/>
+          <w:szCs w:val="20"/>
+        </w:rPr>
+        <w:t xml:space="preserve">                           ["DIRECTION" &lt;direction&gt;]</w:t>
+      </w:r>
+      <w:r>
+        <w:rPr>
+          <w:sz w:val="20"/>
+          <w:szCs w:val="20"/>
+        </w:rPr>
+        <w:br/>
+      </w:r>
+      <w:r>
+        <w:rPr>
+          <w:rStyle w:val="VerbatimChar"/>
+          <w:sz w:val="18"/>
+          <w:szCs w:val="20"/>
+        </w:rPr>
+        <w:t>&lt;direction&gt;            ::= "NonDecreasing" | "NonIncreasing"</w:t>
+      </w:r>
+      <w:r>
+        <w:rPr>
+          <w:sz w:val="20"/>
+          <w:szCs w:val="20"/>
+        </w:rPr>
+        <w:br/>
+      </w:r>
+      <w:r>
+        <w:rPr>
+          <w:rStyle w:val="VerbatimChar"/>
+          <w:sz w:val="18"/>
+          <w:szCs w:val="20"/>
+        </w:rPr>
         <w:lastRenderedPageBreak/>
-        <w:t>&lt;input_definition&gt;     ::= "DEFINE" &lt;input_type&gt; &lt;identifier&gt; "AS" &lt;string&gt;</w:t>
+        <w:t xml:space="preserve">                         | "StrictlyIncreasing" | "StrictlyDecreasing"</w:t>
+      </w:r>
+      <w:r>
+        <w:rPr>
+          <w:sz w:val="20"/>
+          <w:szCs w:val="20"/>
+        </w:rPr>
+        <w:br/>
       </w:r>
       <w:r>
         <w:rPr>
@@ -3729,7 +4310,7 @@
           <w:sz w:val="18"/>
           <w:szCs w:val="20"/>
         </w:rPr>
-        <w:t xml:space="preserve">                           ["GROUP" &lt;identifier&gt;] &lt;type_specifics&gt;</w:t>
+        <w:t>(* Return Statement *)</w:t>
       </w:r>
       <w:r>
         <w:rPr>
@@ -3744,7 +4325,7 @@
           <w:sz w:val="18"/>
           <w:szCs w:val="20"/>
         </w:rPr>
-        <w:t xml:space="preserve">                           ["DEFAULT" &lt;default_value&gt;] "ENDDEFINE"</w:t>
+        <w:t>&lt;return&gt;               ::= "RETURN" &lt;identifier&gt; "AS" &lt;string&gt;</w:t>
       </w:r>
       <w:r>
         <w:rPr>
@@ -3766,14 +4347,7 @@
           <w:sz w:val="18"/>
           <w:szCs w:val="20"/>
         </w:rPr>
-        <w:t>&lt;input_type&gt;           ::= "LIST" | "MULTILIST" | "NUMBER" | "BOOLEAN" | "DATE" | "AMOUNT"</w:t>
-      </w:r>
-      <w:r>
-        <w:rPr>
-          <w:sz w:val="20"/>
-          <w:szCs w:val="20"/>
-        </w:rPr>
-        <w:br/>
+        <w:t>(* Expressions *)</w:t>
       </w:r>
       <w:r>
         <w:rPr>
@@ -3788,7 +4362,7 @@
           <w:sz w:val="18"/>
           <w:szCs w:val="20"/>
         </w:rPr>
-        <w:t>&lt;type_specifics&gt;       ::= &lt;choices&gt; | &lt;numeric_constraint&gt; | &lt;date_constraint&gt;</w:t>
+        <w:t>&lt;expression&gt;           ::= &lt;term&gt; (("+" | "-") &lt;term&gt;)*</w:t>
       </w:r>
       <w:r>
         <w:rPr>
@@ -3803,14 +4377,7 @@
           <w:sz w:val="18"/>
           <w:szCs w:val="20"/>
         </w:rPr>
-        <w:t xml:space="preserve">                         | &lt;currency_spec&gt; | ε</w:t>
-      </w:r>
-      <w:r>
-        <w:rPr>
-          <w:sz w:val="20"/>
-          <w:szCs w:val="20"/>
-        </w:rPr>
-        <w:br/>
+        <w:t>&lt;term&gt;                 ::= &lt;factor&gt; (("*" | "/") &lt;factor&gt;)*</w:t>
       </w:r>
       <w:r>
         <w:rPr>
@@ -3825,7 +4392,7 @@
           <w:sz w:val="18"/>
           <w:szCs w:val="20"/>
         </w:rPr>
-        <w:t>&lt;choices&gt;              ::= &lt;choice&gt;+</w:t>
+        <w:t>&lt;factor&gt;               ::= &lt;number&gt; | &lt;currency_literal&gt; | &lt;identifier&gt;</w:t>
       </w:r>
       <w:r>
         <w:rPr>
@@ -3840,7 +4407,7 @@
           <w:sz w:val="18"/>
           <w:szCs w:val="20"/>
         </w:rPr>
-        <w:t>&lt;choice&gt;               ::= "CHOICE" &lt;identifier&gt; "AS" &lt;string&gt;</w:t>
+        <w:t xml:space="preserve">                         | &lt;property_access&gt; | &lt;function_call&gt; | "(" &lt;expression&gt; ")"</w:t>
       </w:r>
       <w:r>
         <w:rPr>
@@ -3862,7 +4429,7 @@
           <w:sz w:val="18"/>
           <w:szCs w:val="20"/>
         </w:rPr>
-        <w:t>&lt;numeric_constraint&gt;   ::= "BETWEEN" &lt;number&gt; "AND" &lt;number&gt;</w:t>
+        <w:t>&lt;currency_literal&gt;     ::= &lt;number&gt; "&lt;" &lt;currency_code&gt; "&gt;"</w:t>
       </w:r>
       <w:r>
         <w:rPr>
@@ -3877,7 +4444,7 @@
           <w:sz w:val="18"/>
           <w:szCs w:val="20"/>
         </w:rPr>
-        <w:t>&lt;date_constraint&gt;      ::= "BETWEEN" &lt;date&gt; "AND" (&lt;date&gt; | "TODAY")</w:t>
+        <w:t>&lt;property_access&gt;      ::= &lt;identifier&gt; "!" &lt;property_name&gt;</w:t>
       </w:r>
       <w:r>
         <w:rPr>
@@ -3892,14 +4459,7 @@
           <w:sz w:val="18"/>
           <w:szCs w:val="20"/>
         </w:rPr>
-        <w:t>&lt;currency_spec&gt;        ::= "CURRENCY" &lt;currency_code&gt;</w:t>
-      </w:r>
-      <w:r>
-        <w:rPr>
-          <w:sz w:val="20"/>
-          <w:szCs w:val="20"/>
-        </w:rPr>
-        <w:br/>
+        <w:t>&lt;property_name&gt;        ::= "COUNT" | "YEARSTONOW" | "MONTHSTONOW" | "DAYSTONOW"</w:t>
       </w:r>
       <w:r>
         <w:rPr>
@@ -3914,7 +4474,14 @@
           <w:sz w:val="18"/>
           <w:szCs w:val="20"/>
         </w:rPr>
-        <w:t>&lt;default_value&gt;        ::= &lt;number&gt; | &lt;identifier&gt; | &lt;boolean_literal&gt; | &lt;date&gt;</w:t>
+        <w:t xml:space="preserve">                         | "MONTHSTONOW_FROMLASTDAY"</w:t>
+      </w:r>
+      <w:r>
+        <w:rPr>
+          <w:sz w:val="20"/>
+          <w:szCs w:val="20"/>
+        </w:rPr>
+        <w:br/>
       </w:r>
       <w:r>
         <w:rPr>
@@ -3929,7 +4496,7 @@
           <w:sz w:val="18"/>
           <w:szCs w:val="20"/>
         </w:rPr>
-        <w:t xml:space="preserve">                         | &lt;currency_literal&gt; | &lt;identifier_list&gt;</w:t>
+        <w:t>&lt;function_call&gt;        ::= ("ROUND" | "FLOOR" | "CEIL") "(" &lt;expression&gt; ")"</w:t>
       </w:r>
       <w:r>
         <w:rPr>
@@ -3944,7 +4511,14 @@
           <w:sz w:val="18"/>
           <w:szCs w:val="20"/>
         </w:rPr>
-        <w:t>&lt;identifier_list&gt;      ::= &lt;identifier&gt; ("," &lt;identifier&gt;)*</w:t>
+        <w:t xml:space="preserve">                         | "CONVERT" "(" &lt;expression&gt; "," &lt;currency_code&gt; "," &lt;currency_code&gt; ")"</w:t>
+      </w:r>
+      <w:r>
+        <w:rPr>
+          <w:sz w:val="20"/>
+          <w:szCs w:val="20"/>
+        </w:rPr>
+        <w:br/>
       </w:r>
       <w:r>
         <w:rPr>
@@ -3959,14 +4533,7 @@
           <w:sz w:val="18"/>
           <w:szCs w:val="20"/>
         </w:rPr>
-        <w:t>&lt;boolean_literal&gt;      ::= "TRUE" | "FALSE"</w:t>
-      </w:r>
-      <w:r>
-        <w:rPr>
-          <w:sz w:val="20"/>
-          <w:szCs w:val="20"/>
-        </w:rPr>
-        <w:br/>
+        <w:t>(* Conditions *)</w:t>
       </w:r>
       <w:r>
         <w:rPr>
@@ -3981,7 +4548,7 @@
           <w:sz w:val="18"/>
           <w:szCs w:val="20"/>
         </w:rPr>
-        <w:t>(* Fee Computation *)</w:t>
+        <w:t>&lt;condition&gt;            ::= &lt;or_condition&gt;</w:t>
       </w:r>
       <w:r>
         <w:rPr>
@@ -3996,7 +4563,7 @@
           <w:sz w:val="18"/>
           <w:szCs w:val="20"/>
         </w:rPr>
-        <w:t>&lt;fee_computation&gt;      ::= "COMPUTE" "FEE" &lt;identifier&gt; ["OPTIONAL"]</w:t>
+        <w:t>&lt;or_condition&gt;         ::= &lt;and_condition&gt; ("OR" &lt;and_condition&gt;)*</w:t>
       </w:r>
       <w:r>
         <w:rPr>
@@ -4011,7 +4578,7 @@
           <w:sz w:val="18"/>
           <w:szCs w:val="20"/>
         </w:rPr>
-        <w:t xml:space="preserve">                           &lt;let_statement&gt;* &lt;case_or_yield&gt;*</w:t>
+        <w:t>&lt;and_condition&gt;        ::= &lt;primary_condition&gt; ("AND" &lt;primary_condition&gt;)*</w:t>
       </w:r>
       <w:r>
         <w:rPr>
@@ -4026,14 +4593,7 @@
           <w:sz w:val="18"/>
           <w:szCs w:val="20"/>
         </w:rPr>
-        <w:t xml:space="preserve">                           "ENDCOMPUTE"</w:t>
-      </w:r>
-      <w:r>
-        <w:rPr>
-          <w:sz w:val="20"/>
-          <w:szCs w:val="20"/>
-        </w:rPr>
-        <w:br/>
+        <w:t>&lt;primary_condition&gt;    ::= &lt;expression&gt; &lt;comparison_op&gt; &lt;expression&gt;</w:t>
       </w:r>
       <w:r>
         <w:rPr>
@@ -4048,14 +4608,7 @@
           <w:sz w:val="18"/>
           <w:szCs w:val="20"/>
         </w:rPr>
-        <w:t>&lt;let_statement&gt;        ::= "LET" &lt;identifier&gt; "AS" &lt;expression&gt;</w:t>
-      </w:r>
-      <w:r>
-        <w:rPr>
-          <w:sz w:val="20"/>
-          <w:szCs w:val="20"/>
-        </w:rPr>
-        <w:br/>
+        <w:t xml:space="preserve">                         | &lt;identifier&gt; ("IN" | "NIN") &lt;identifier&gt;</w:t>
       </w:r>
       <w:r>
         <w:rPr>
@@ -4070,7 +4623,7 @@
           <w:sz w:val="18"/>
           <w:szCs w:val="20"/>
         </w:rPr>
-        <w:t>&lt;case_or_yield&gt;        ::= &lt;case_block&gt; | &lt;yield_statement&gt;</w:t>
+        <w:t xml:space="preserve">                         | &lt;identifier&gt;   (* Boolean variable reference *)</w:t>
       </w:r>
       <w:r>
         <w:rPr>
@@ -4085,7 +4638,14 @@
           <w:sz w:val="18"/>
           <w:szCs w:val="20"/>
         </w:rPr>
-        <w:t>&lt;case_block&gt;           ::= "CASE" &lt;condition&gt; "AS" &lt;yield_statement&gt;+ "ENDCASE"</w:t>
+        <w:t xml:space="preserve">                         | "(" &lt;condition&gt; ")"</w:t>
+      </w:r>
+      <w:r>
+        <w:rPr>
+          <w:sz w:val="20"/>
+          <w:szCs w:val="20"/>
+        </w:rPr>
+        <w:br/>
       </w:r>
       <w:r>
         <w:rPr>
@@ -4100,7 +4660,7 @@
           <w:sz w:val="18"/>
           <w:szCs w:val="20"/>
         </w:rPr>
-        <w:t>&lt;yield_statement&gt;      ::= "YIELD" &lt;expression&gt; ["IF" &lt;condition&gt;]</w:t>
+        <w:t>&lt;comparison_op&gt;        ::= "EQ" | "NEQ" | "GT" | "LT" | "GTE" | "LTE"</w:t>
       </w:r>
       <w:r>
         <w:rPr>
@@ -4122,7 +4682,7 @@
           <w:sz w:val="18"/>
           <w:szCs w:val="20"/>
         </w:rPr>
-        <w:t>(* Verification Directives *)</w:t>
+        <w:t>(* Lexical Elements *)</w:t>
       </w:r>
       <w:r>
         <w:rPr>
@@ -4137,7 +4697,7 @@
           <w:sz w:val="18"/>
           <w:szCs w:val="20"/>
         </w:rPr>
-        <w:t>&lt;verification&gt;         ::= &lt;verify_complete&gt; | &lt;verify_monotonic&gt;</w:t>
+        <w:t>&lt;identifier&gt;           ::= &lt;letter&gt; (&lt;letter&gt; | &lt;digit&gt; | "_")*</w:t>
       </w:r>
       <w:r>
         <w:rPr>
@@ -4152,7 +4712,7 @@
           <w:sz w:val="18"/>
           <w:szCs w:val="20"/>
         </w:rPr>
-        <w:t>&lt;verify_complete&gt;      ::= "VERIFY" "COMPLETE" "FEE" &lt;identifier&gt;</w:t>
+        <w:t>&lt;number&gt;               ::= &lt;digit&gt;+ ("." &lt;digit&gt;+)?</w:t>
       </w:r>
       <w:r>
         <w:rPr>
@@ -4167,7 +4727,7 @@
           <w:sz w:val="18"/>
           <w:szCs w:val="20"/>
         </w:rPr>
-        <w:t>&lt;verify_monotonic&gt;     ::= "VERIFY" "MONOTONIC" "FEE" &lt;identifier&gt;</w:t>
+        <w:t>&lt;string&gt;               ::= "'" {&lt;any_char&gt; - "'"} "'"</w:t>
       </w:r>
       <w:r>
         <w:rPr>
@@ -4182,7 +4742,7 @@
           <w:sz w:val="18"/>
           <w:szCs w:val="20"/>
         </w:rPr>
-        <w:t xml:space="preserve">                           "WITH" "RESPECT" "TO" &lt;identifier&gt;</w:t>
+        <w:t>&lt;currency_code&gt;        ::= &lt;upper_letter&gt; &lt;upper_letter&gt; &lt;upper_letter&gt;</w:t>
       </w:r>
       <w:r>
         <w:rPr>
@@ -4197,7 +4757,7 @@
           <w:sz w:val="18"/>
           <w:szCs w:val="20"/>
         </w:rPr>
-        <w:t xml:space="preserve">                           ["DIRECTION" &lt;direction&gt;]</w:t>
+        <w:t>&lt;date&gt;                 ::= &lt;day&gt; "." &lt;month&gt; "." &lt;year&gt; | "TODAY"</w:t>
       </w:r>
       <w:r>
         <w:rPr>
@@ -4212,7 +4772,7 @@
           <w:sz w:val="18"/>
           <w:szCs w:val="20"/>
         </w:rPr>
-        <w:t>&lt;direction&gt;            ::= "NonDecreasing" | "NonIncreasing"</w:t>
+        <w:t>&lt;day&gt;                  ::= &lt;digit&gt; &lt;digit&gt;?</w:t>
       </w:r>
       <w:r>
         <w:rPr>
@@ -4227,14 +4787,7 @@
           <w:sz w:val="18"/>
           <w:szCs w:val="20"/>
         </w:rPr>
-        <w:t xml:space="preserve">                         | "StrictlyIncreasing" | "StrictlyDecreasing"</w:t>
-      </w:r>
-      <w:r>
-        <w:rPr>
-          <w:sz w:val="20"/>
-          <w:szCs w:val="20"/>
-        </w:rPr>
-        <w:br/>
+        <w:t>&lt;month&gt;                ::= &lt;digit&gt; &lt;digit&gt;?</w:t>
       </w:r>
       <w:r>
         <w:rPr>
@@ -4249,7 +4802,7 @@
           <w:sz w:val="18"/>
           <w:szCs w:val="20"/>
         </w:rPr>
-        <w:t>(* Return Statement *)</w:t>
+        <w:t>&lt;year&gt;                 ::= &lt;digit&gt; &lt;digit&gt; &lt;digit&gt; &lt;digit&gt;</w:t>
       </w:r>
       <w:r>
         <w:rPr>
@@ -4264,14 +4817,7 @@
           <w:sz w:val="18"/>
           <w:szCs w:val="20"/>
         </w:rPr>
-        <w:t>&lt;return&gt;               ::= "RETURN" &lt;identifier&gt; "AS" &lt;string&gt;</w:t>
-      </w:r>
-      <w:r>
-        <w:rPr>
-          <w:sz w:val="20"/>
-          <w:szCs w:val="20"/>
-        </w:rPr>
-        <w:br/>
+        <w:t>&lt;letter&gt;               ::= "A" | ... | "Z" | "a" | ... | "z"</w:t>
       </w:r>
       <w:r>
         <w:rPr>
@@ -4286,7 +4832,7 @@
           <w:sz w:val="18"/>
           <w:szCs w:val="20"/>
         </w:rPr>
-        <w:t>(* Expressions *)</w:t>
+        <w:t>&lt;upper_letter&gt;         ::= "A" | ... | "Z"</w:t>
       </w:r>
       <w:r>
         <w:rPr>
@@ -4301,492 +4847,6 @@
           <w:sz w:val="18"/>
           <w:szCs w:val="20"/>
         </w:rPr>
-        <w:t>&lt;expression&gt;           ::= &lt;term&gt; (("+" | "-") &lt;term&gt;)*</w:t>
-      </w:r>
-      <w:r>
-        <w:rPr>
-          <w:sz w:val="20"/>
-          <w:szCs w:val="20"/>
-        </w:rPr>
-        <w:br/>
-      </w:r>
-      <w:r>
-        <w:rPr>
-          <w:rStyle w:val="VerbatimChar"/>
-          <w:sz w:val="18"/>
-          <w:szCs w:val="20"/>
-        </w:rPr>
-        <w:t>&lt;term&gt;                 ::= &lt;factor&gt; (("*" | "/") &lt;factor&gt;)*</w:t>
-      </w:r>
-      <w:r>
-        <w:rPr>
-          <w:sz w:val="20"/>
-          <w:szCs w:val="20"/>
-        </w:rPr>
-        <w:br/>
-      </w:r>
-      <w:r>
-        <w:rPr>
-          <w:rStyle w:val="VerbatimChar"/>
-          <w:sz w:val="18"/>
-          <w:szCs w:val="20"/>
-        </w:rPr>
-        <w:t>&lt;factor&gt;               ::= &lt;number&gt; | &lt;currency_literal&gt; | &lt;identifier&gt;</w:t>
-      </w:r>
-      <w:r>
-        <w:rPr>
-          <w:sz w:val="20"/>
-          <w:szCs w:val="20"/>
-        </w:rPr>
-        <w:br/>
-      </w:r>
-      <w:r>
-        <w:rPr>
-          <w:rStyle w:val="VerbatimChar"/>
-          <w:sz w:val="18"/>
-          <w:szCs w:val="20"/>
-        </w:rPr>
-        <w:t xml:space="preserve">                         | &lt;property_access&gt; | &lt;function_call&gt; | "(" &lt;expression&gt; ")"</w:t>
-      </w:r>
-      <w:r>
-        <w:rPr>
-          <w:sz w:val="20"/>
-          <w:szCs w:val="20"/>
-        </w:rPr>
-        <w:br/>
-      </w:r>
-      <w:r>
-        <w:rPr>
-          <w:sz w:val="20"/>
-          <w:szCs w:val="20"/>
-        </w:rPr>
-        <w:br/>
-      </w:r>
-      <w:r>
-        <w:rPr>
-          <w:rStyle w:val="VerbatimChar"/>
-          <w:sz w:val="18"/>
-          <w:szCs w:val="20"/>
-        </w:rPr>
-        <w:t>&lt;currency_literal&gt;     ::= &lt;number&gt; "&lt;" &lt;currency_code&gt; "&gt;"</w:t>
-      </w:r>
-      <w:r>
-        <w:rPr>
-          <w:sz w:val="20"/>
-          <w:szCs w:val="20"/>
-        </w:rPr>
-        <w:br/>
-      </w:r>
-      <w:r>
-        <w:rPr>
-          <w:rStyle w:val="VerbatimChar"/>
-          <w:sz w:val="18"/>
-          <w:szCs w:val="20"/>
-        </w:rPr>
-        <w:t>&lt;property_access&gt;      ::= &lt;identifier&gt; "!" &lt;property_name&gt;</w:t>
-      </w:r>
-      <w:r>
-        <w:rPr>
-          <w:sz w:val="20"/>
-          <w:szCs w:val="20"/>
-        </w:rPr>
-        <w:br/>
-      </w:r>
-      <w:r>
-        <w:rPr>
-          <w:rStyle w:val="VerbatimChar"/>
-          <w:sz w:val="18"/>
-          <w:szCs w:val="20"/>
-        </w:rPr>
-        <w:t>&lt;property_name&gt;        ::= "COUNT" | "YEARSTONOW" | "MONTHSTONOW" | "DAYSTONOW"</w:t>
-      </w:r>
-      <w:r>
-        <w:rPr>
-          <w:sz w:val="20"/>
-          <w:szCs w:val="20"/>
-        </w:rPr>
-        <w:br/>
-      </w:r>
-      <w:r>
-        <w:rPr>
-          <w:rStyle w:val="VerbatimChar"/>
-          <w:sz w:val="18"/>
-          <w:szCs w:val="20"/>
-        </w:rPr>
-        <w:t xml:space="preserve">                         | "MONTHSTONOW_FROMLASTDAY"</w:t>
-      </w:r>
-      <w:r>
-        <w:rPr>
-          <w:sz w:val="20"/>
-          <w:szCs w:val="20"/>
-        </w:rPr>
-        <w:br/>
-      </w:r>
-      <w:r>
-        <w:rPr>
-          <w:sz w:val="20"/>
-          <w:szCs w:val="20"/>
-        </w:rPr>
-        <w:br/>
-      </w:r>
-      <w:r>
-        <w:rPr>
-          <w:rStyle w:val="VerbatimChar"/>
-          <w:sz w:val="18"/>
-          <w:szCs w:val="20"/>
-        </w:rPr>
-        <w:t>&lt;function_call&gt;        ::= ("ROUND" | "FLOOR" | "CEIL") "(" &lt;expression&gt; ")"</w:t>
-      </w:r>
-      <w:r>
-        <w:rPr>
-          <w:sz w:val="20"/>
-          <w:szCs w:val="20"/>
-        </w:rPr>
-        <w:br/>
-      </w:r>
-      <w:r>
-        <w:rPr>
-          <w:rStyle w:val="VerbatimChar"/>
-          <w:sz w:val="18"/>
-          <w:szCs w:val="20"/>
-        </w:rPr>
-        <w:t xml:space="preserve">                         | "CONVERT" "(" &lt;expression&gt; "," &lt;currency_code&gt; "," &lt;currency_code&gt; ")"</w:t>
-      </w:r>
-      <w:r>
-        <w:rPr>
-          <w:sz w:val="20"/>
-          <w:szCs w:val="20"/>
-        </w:rPr>
-        <w:br/>
-      </w:r>
-      <w:r>
-        <w:rPr>
-          <w:sz w:val="20"/>
-          <w:szCs w:val="20"/>
-        </w:rPr>
-        <w:br/>
-      </w:r>
-      <w:r>
-        <w:rPr>
-          <w:rStyle w:val="VerbatimChar"/>
-          <w:sz w:val="18"/>
-          <w:szCs w:val="20"/>
-        </w:rPr>
-        <w:t>(* Conditions *)</w:t>
-      </w:r>
-      <w:r>
-        <w:rPr>
-          <w:sz w:val="20"/>
-          <w:szCs w:val="20"/>
-        </w:rPr>
-        <w:br/>
-      </w:r>
-      <w:r>
-        <w:rPr>
-          <w:rStyle w:val="VerbatimChar"/>
-          <w:sz w:val="18"/>
-          <w:szCs w:val="20"/>
-        </w:rPr>
-        <w:t>&lt;condition&gt;            ::= &lt;or_condition&gt;</w:t>
-      </w:r>
-      <w:r>
-        <w:rPr>
-          <w:sz w:val="20"/>
-          <w:szCs w:val="20"/>
-        </w:rPr>
-        <w:br/>
-      </w:r>
-      <w:r>
-        <w:rPr>
-          <w:rStyle w:val="VerbatimChar"/>
-          <w:sz w:val="18"/>
-          <w:szCs w:val="20"/>
-        </w:rPr>
-        <w:t>&lt;or_condition&gt;         ::= &lt;and_condition&gt; ("OR" &lt;and_condition&gt;)*</w:t>
-      </w:r>
-      <w:r>
-        <w:rPr>
-          <w:sz w:val="20"/>
-          <w:szCs w:val="20"/>
-        </w:rPr>
-        <w:br/>
-      </w:r>
-      <w:r>
-        <w:rPr>
-          <w:rStyle w:val="VerbatimChar"/>
-          <w:sz w:val="18"/>
-          <w:szCs w:val="20"/>
-        </w:rPr>
-        <w:t>&lt;and_condition&gt;        ::= &lt;primary_condition&gt; ("AND" &lt;primary_condition&gt;)*</w:t>
-      </w:r>
-      <w:r>
-        <w:rPr>
-          <w:sz w:val="20"/>
-          <w:szCs w:val="20"/>
-        </w:rPr>
-        <w:br/>
-      </w:r>
-      <w:r>
-        <w:rPr>
-          <w:rStyle w:val="VerbatimChar"/>
-          <w:sz w:val="18"/>
-          <w:szCs w:val="20"/>
-        </w:rPr>
-        <w:t>&lt;primary_condition&gt;    ::= &lt;expression&gt; &lt;comparison_op&gt; &lt;expression&gt;</w:t>
-      </w:r>
-      <w:r>
-        <w:rPr>
-          <w:sz w:val="20"/>
-          <w:szCs w:val="20"/>
-        </w:rPr>
-        <w:br/>
-      </w:r>
-      <w:r>
-        <w:rPr>
-          <w:rStyle w:val="VerbatimChar"/>
-          <w:sz w:val="18"/>
-          <w:szCs w:val="20"/>
-        </w:rPr>
-        <w:lastRenderedPageBreak/>
-        <w:t xml:space="preserve">                         | &lt;identifier&gt; ("IN" | "NIN") &lt;identifier&gt;</w:t>
-      </w:r>
-      <w:r>
-        <w:rPr>
-          <w:sz w:val="20"/>
-          <w:szCs w:val="20"/>
-        </w:rPr>
-        <w:br/>
-      </w:r>
-      <w:r>
-        <w:rPr>
-          <w:rStyle w:val="VerbatimChar"/>
-          <w:sz w:val="18"/>
-          <w:szCs w:val="20"/>
-        </w:rPr>
-        <w:t xml:space="preserve">                         | &lt;identifier&gt;   (* Boolean variable reference *)</w:t>
-      </w:r>
-      <w:r>
-        <w:rPr>
-          <w:sz w:val="20"/>
-          <w:szCs w:val="20"/>
-        </w:rPr>
-        <w:br/>
-      </w:r>
-      <w:r>
-        <w:rPr>
-          <w:rStyle w:val="VerbatimChar"/>
-          <w:sz w:val="18"/>
-          <w:szCs w:val="20"/>
-        </w:rPr>
-        <w:t xml:space="preserve">                         | "(" &lt;condition&gt; ")"</w:t>
-      </w:r>
-      <w:r>
-        <w:rPr>
-          <w:sz w:val="20"/>
-          <w:szCs w:val="20"/>
-        </w:rPr>
-        <w:br/>
-      </w:r>
-      <w:r>
-        <w:rPr>
-          <w:sz w:val="20"/>
-          <w:szCs w:val="20"/>
-        </w:rPr>
-        <w:br/>
-      </w:r>
-      <w:r>
-        <w:rPr>
-          <w:rStyle w:val="VerbatimChar"/>
-          <w:sz w:val="18"/>
-          <w:szCs w:val="20"/>
-        </w:rPr>
-        <w:t>&lt;comparison_op&gt;        ::= "EQ" | "NEQ" | "GT" | "LT" | "GTE" | "LTE"</w:t>
-      </w:r>
-      <w:r>
-        <w:rPr>
-          <w:sz w:val="20"/>
-          <w:szCs w:val="20"/>
-        </w:rPr>
-        <w:br/>
-      </w:r>
-      <w:r>
-        <w:rPr>
-          <w:sz w:val="20"/>
-          <w:szCs w:val="20"/>
-        </w:rPr>
-        <w:br/>
-      </w:r>
-      <w:r>
-        <w:rPr>
-          <w:rStyle w:val="VerbatimChar"/>
-          <w:sz w:val="18"/>
-          <w:szCs w:val="20"/>
-        </w:rPr>
-        <w:t>(* Lexical Elements *)</w:t>
-      </w:r>
-      <w:r>
-        <w:rPr>
-          <w:sz w:val="20"/>
-          <w:szCs w:val="20"/>
-        </w:rPr>
-        <w:br/>
-      </w:r>
-      <w:r>
-        <w:rPr>
-          <w:rStyle w:val="VerbatimChar"/>
-          <w:sz w:val="18"/>
-          <w:szCs w:val="20"/>
-        </w:rPr>
-        <w:t>&lt;identifier&gt;           ::= &lt;letter&gt; (&lt;letter&gt; | &lt;digit&gt; | "_")*</w:t>
-      </w:r>
-      <w:r>
-        <w:rPr>
-          <w:sz w:val="20"/>
-          <w:szCs w:val="20"/>
-        </w:rPr>
-        <w:br/>
-      </w:r>
-      <w:r>
-        <w:rPr>
-          <w:rStyle w:val="VerbatimChar"/>
-          <w:sz w:val="18"/>
-          <w:szCs w:val="20"/>
-        </w:rPr>
-        <w:t>&lt;number&gt;               ::= &lt;digit&gt;+ ("." &lt;digit&gt;+)?</w:t>
-      </w:r>
-      <w:r>
-        <w:rPr>
-          <w:sz w:val="20"/>
-          <w:szCs w:val="20"/>
-        </w:rPr>
-        <w:br/>
-      </w:r>
-      <w:r>
-        <w:rPr>
-          <w:rStyle w:val="VerbatimChar"/>
-          <w:sz w:val="18"/>
-          <w:szCs w:val="20"/>
-        </w:rPr>
-        <w:t>&lt;string&gt;               ::= "'" {&lt;any_char&gt; - "'"} "'"</w:t>
-      </w:r>
-      <w:r>
-        <w:rPr>
-          <w:sz w:val="20"/>
-          <w:szCs w:val="20"/>
-        </w:rPr>
-        <w:br/>
-      </w:r>
-      <w:r>
-        <w:rPr>
-          <w:rStyle w:val="VerbatimChar"/>
-          <w:sz w:val="18"/>
-          <w:szCs w:val="20"/>
-        </w:rPr>
-        <w:t>&lt;currency_code&gt;        ::= &lt;upper_letter&gt; &lt;upper_letter&gt; &lt;upper_letter&gt;</w:t>
-      </w:r>
-      <w:r>
-        <w:rPr>
-          <w:sz w:val="20"/>
-          <w:szCs w:val="20"/>
-        </w:rPr>
-        <w:br/>
-      </w:r>
-      <w:r>
-        <w:rPr>
-          <w:rStyle w:val="VerbatimChar"/>
-          <w:sz w:val="18"/>
-          <w:szCs w:val="20"/>
-        </w:rPr>
-        <w:t>&lt;date&gt;                 ::= &lt;day&gt; "." &lt;month&gt; "." &lt;year&gt; | "TODAY"</w:t>
-      </w:r>
-      <w:r>
-        <w:rPr>
-          <w:sz w:val="20"/>
-          <w:szCs w:val="20"/>
-        </w:rPr>
-        <w:br/>
-      </w:r>
-      <w:r>
-        <w:rPr>
-          <w:rStyle w:val="VerbatimChar"/>
-          <w:sz w:val="18"/>
-          <w:szCs w:val="20"/>
-        </w:rPr>
-        <w:t>&lt;day&gt;                  ::= &lt;digit&gt; &lt;digit&gt;?</w:t>
-      </w:r>
-      <w:r>
-        <w:rPr>
-          <w:sz w:val="20"/>
-          <w:szCs w:val="20"/>
-        </w:rPr>
-        <w:br/>
-      </w:r>
-      <w:r>
-        <w:rPr>
-          <w:rStyle w:val="VerbatimChar"/>
-          <w:sz w:val="18"/>
-          <w:szCs w:val="20"/>
-        </w:rPr>
-        <w:t>&lt;month&gt;                ::= &lt;digit&gt; &lt;digit&gt;?</w:t>
-      </w:r>
-      <w:r>
-        <w:rPr>
-          <w:sz w:val="20"/>
-          <w:szCs w:val="20"/>
-        </w:rPr>
-        <w:br/>
-      </w:r>
-      <w:r>
-        <w:rPr>
-          <w:rStyle w:val="VerbatimChar"/>
-          <w:sz w:val="18"/>
-          <w:szCs w:val="20"/>
-        </w:rPr>
-        <w:t>&lt;year&gt;                 ::= &lt;digit&gt; &lt;digit&gt; &lt;digit&gt; &lt;digit&gt;</w:t>
-      </w:r>
-      <w:r>
-        <w:rPr>
-          <w:sz w:val="20"/>
-          <w:szCs w:val="20"/>
-        </w:rPr>
-        <w:br/>
-      </w:r>
-      <w:r>
-        <w:rPr>
-          <w:rStyle w:val="VerbatimChar"/>
-          <w:sz w:val="18"/>
-          <w:szCs w:val="20"/>
-        </w:rPr>
-        <w:t>&lt;letter&gt;               ::= "A" | ... | "Z" | "a" | ... | "z"</w:t>
-      </w:r>
-      <w:r>
-        <w:rPr>
-          <w:sz w:val="20"/>
-          <w:szCs w:val="20"/>
-        </w:rPr>
-        <w:br/>
-      </w:r>
-      <w:r>
-        <w:rPr>
-          <w:rStyle w:val="VerbatimChar"/>
-          <w:sz w:val="18"/>
-          <w:szCs w:val="20"/>
-        </w:rPr>
-        <w:t>&lt;upper_letter&gt;         ::= "A" | ... | "Z"</w:t>
-      </w:r>
-      <w:r>
-        <w:rPr>
-          <w:sz w:val="20"/>
-          <w:szCs w:val="20"/>
-        </w:rPr>
-        <w:br/>
-      </w:r>
-      <w:r>
-        <w:rPr>
-          <w:rStyle w:val="VerbatimChar"/>
-          <w:sz w:val="18"/>
-          <w:szCs w:val="20"/>
-        </w:rPr>
         <w:t>&lt;digit&gt;                ::= "0" | ... | "9"</w:t>
       </w:r>
     </w:p>
@@ -4810,7 +4870,7 @@
     <w:p>
       <w:r>
         <w:pict w14:anchorId="511E8A7D">
-          <v:rect id="_x0000_i1030" style="width:0;height:1.5pt" o:hralign="center" o:hrstd="t" o:hr="t"/>
+          <v:rect id="_x0000_i1032" style="width:0;height:1.5pt" o:hralign="center" o:hrstd="t" o:hr="t"/>
         </w:pict>
       </w:r>
     </w:p>
@@ -4864,6 +4924,7 @@
         <w:pStyle w:val="BodyText"/>
       </w:pPr>
       <w:r>
+        <w:lastRenderedPageBreak/>
         <w:t xml:space="preserve">  τ ::= Num | Bool | Sym | Date | StrList | Amt[c] | α  </w:t>
       </w:r>
     </w:p>
@@ -5009,7 +5070,6 @@
         <w:pStyle w:val="BodyText"/>
       </w:pPr>
       <w:r>
-        <w:lastRenderedPageBreak/>
         <w:t xml:space="preserve">    [T-ADD-NUM]   Γ⊢e1:NumΓ⊢e2:Num Γ⊢e1+e2:Num     </w:t>
       </w:r>
     </w:p>
@@ -5177,6 +5237,7 @@
         <w:pStyle w:val="BodyText"/>
       </w:pPr>
       <w:r>
+        <w:lastRenderedPageBreak/>
         <w:t xml:space="preserve">    [T-POLY]   Γ[α↦∀]⊢body:α Γ⊢FEE⟨α⟩body:∀α.α     </w:t>
       </w:r>
     </w:p>
@@ -5270,7 +5331,6 @@
         <w:rPr>
           <w:rStyle w:val="VerbatimChar"/>
         </w:rPr>
-        <w:lastRenderedPageBreak/>
         <w:t>InferArithmeticType()</w:t>
       </w:r>
       <w:r>
@@ -5444,6 +5504,7 @@
           <w:b/>
           <w:bCs/>
         </w:rPr>
+        <w:lastRenderedPageBreak/>
         <w:t>Definition 3 (Coverage).</w:t>
       </w:r>
       <w:r>
@@ -5498,7 +5559,70 @@
         <w:pStyle w:val="FirstParagraph"/>
       </w:pPr>
       <w:r>
-        <w:t>The completeness analysis employs two strategies depending on domain size:</w:t>
+        <w:t>The completeness analysis employs two strategies depending on domain size</w:t>
+      </w:r>
+      <w:r>
+        <w:t>: exhaustive verification and boundary-based testing.</w:t>
+      </w:r>
+    </w:p>
+    <w:p>
+      <w:pPr>
+        <w:pStyle w:val="BodyText"/>
+        <w:jc w:val="center"/>
+      </w:pPr>
+      <w:r>
+        <w:rPr>
+          <w:noProof/>
+        </w:rPr>
+        <w:lastRenderedPageBreak/>
+        <w:drawing>
+          <wp:inline distT="0" distB="0" distL="0" distR="0" wp14:anchorId="4D27B8A2" wp14:editId="66549AF6">
+            <wp:extent cx="3154680" cy="8854440"/>
+            <wp:effectExtent l="0" t="0" r="0" b="0"/>
+            <wp:docPr id="1442213226" name="Picture 3"/>
+            <wp:cNvGraphicFramePr>
+              <a:graphicFrameLocks xmlns:a="http://schemas.openxmlformats.org/drawingml/2006/main" noChangeAspect="1"/>
+            </wp:cNvGraphicFramePr>
+            <a:graphic xmlns:a="http://schemas.openxmlformats.org/drawingml/2006/main">
+              <a:graphicData uri="http://schemas.openxmlformats.org/drawingml/2006/picture">
+                <pic:pic xmlns:pic="http://schemas.openxmlformats.org/drawingml/2006/picture">
+                  <pic:nvPicPr>
+                    <pic:cNvPr id="0" name="Picture 9"/>
+                    <pic:cNvPicPr>
+                      <a:picLocks noChangeAspect="1" noChangeArrowheads="1"/>
+                    </pic:cNvPicPr>
+                  </pic:nvPicPr>
+                  <pic:blipFill>
+                    <a:blip r:embed="rId9">
+                      <a:extLst>
+                        <a:ext uri="{28A0092B-C50C-407E-A947-70E740481C1C}">
+                          <a14:useLocalDpi xmlns:a14="http://schemas.microsoft.com/office/drawing/2010/main" val="0"/>
+                        </a:ext>
+                      </a:extLst>
+                    </a:blip>
+                    <a:srcRect/>
+                    <a:stretch>
+                      <a:fillRect/>
+                    </a:stretch>
+                  </pic:blipFill>
+                  <pic:spPr bwMode="auto">
+                    <a:xfrm>
+                      <a:off x="0" y="0"/>
+                      <a:ext cx="3154680" cy="8854440"/>
+                    </a:xfrm>
+                    <a:prstGeom prst="rect">
+                      <a:avLst/>
+                    </a:prstGeom>
+                    <a:noFill/>
+                    <a:ln>
+                      <a:noFill/>
+                    </a:ln>
+                  </pic:spPr>
+                </pic:pic>
+              </a:graphicData>
+            </a:graphic>
+          </wp:inline>
+        </w:drawing>
       </w:r>
     </w:p>
     <w:p>
@@ -5510,6 +5634,7 @@
           <w:b/>
           <w:bCs/>
         </w:rPr>
+        <w:lastRenderedPageBreak/>
         <w:t>[INSERT FIGURE 2: figures/figure2_completeness_algorithm.mmd - Completeness Analysis Algorithm Flowchart]</w:t>
       </w:r>
     </w:p>
@@ -5654,7 +5779,6 @@
           <w:sz w:val="20"/>
           <w:szCs w:val="22"/>
         </w:rPr>
-        <w:lastRenderedPageBreak/>
         <w:t xml:space="preserve"> 4:</w:t>
       </w:r>
       <w:r>
@@ -6000,6 +6124,7 @@
           <w:i/>
           <w:iCs/>
         </w:rPr>
+        <w:lastRenderedPageBreak/>
         <w:t>Proof.</w:t>
       </w:r>
       <w:r>
@@ -6040,15 +6165,7 @@
           <w:b/>
           <w:bCs/>
         </w:rPr>
-        <w:t xml:space="preserve">This </w:t>
-      </w:r>
-      <w:r>
-        <w:rPr>
-          <w:b/>
-          <w:bCs/>
-        </w:rPr>
-        <w:lastRenderedPageBreak/>
-        <w:t>mode does not provide formal guarantees</w:t>
+        <w:t>This mode does not provide formal guarantees</w:t>
       </w:r>
       <w:r>
         <w:t>; users requiring provable completeness should ensure domain sizes permit exhaustive verification or employ manual analysis.</w:t>
@@ -6464,6 +6581,7 @@
           <w:sz w:val="20"/>
           <w:szCs w:val="22"/>
         </w:rPr>
+        <w:lastRenderedPageBreak/>
         <w:t>10:         prev_fee ← curr_fee; prev_v ← v</w:t>
       </w:r>
       <w:r>
@@ -6514,7 +6632,6 @@
           <w:b/>
           <w:bCs/>
         </w:rPr>
-        <w:lastRenderedPageBreak/>
         <w:t>Example:</w:t>
       </w:r>
     </w:p>
@@ -6583,6 +6700,62 @@
         <w:rPr>
           <w:b/>
           <w:bCs/>
+          <w:noProof/>
+        </w:rPr>
+        <w:lastRenderedPageBreak/>
+        <w:drawing>
+          <wp:inline distT="0" distB="0" distL="0" distR="0" wp14:anchorId="020E849F" wp14:editId="4D942596">
+            <wp:extent cx="5730240" cy="8328660"/>
+            <wp:effectExtent l="0" t="0" r="0" b="0"/>
+            <wp:docPr id="1868179495" name="Picture 4"/>
+            <wp:cNvGraphicFramePr>
+              <a:graphicFrameLocks xmlns:a="http://schemas.openxmlformats.org/drawingml/2006/main" noChangeAspect="1"/>
+            </wp:cNvGraphicFramePr>
+            <a:graphic xmlns:a="http://schemas.openxmlformats.org/drawingml/2006/main">
+              <a:graphicData uri="http://schemas.openxmlformats.org/drawingml/2006/picture">
+                <pic:pic xmlns:pic="http://schemas.openxmlformats.org/drawingml/2006/picture">
+                  <pic:nvPicPr>
+                    <pic:cNvPr id="0" name="Picture 10"/>
+                    <pic:cNvPicPr>
+                      <a:picLocks noChangeAspect="1" noChangeArrowheads="1"/>
+                    </pic:cNvPicPr>
+                  </pic:nvPicPr>
+                  <pic:blipFill>
+                    <a:blip r:embed="rId10">
+                      <a:extLst>
+                        <a:ext uri="{28A0092B-C50C-407E-A947-70E740481C1C}">
+                          <a14:useLocalDpi xmlns:a14="http://schemas.microsoft.com/office/drawing/2010/main" val="0"/>
+                        </a:ext>
+                      </a:extLst>
+                    </a:blip>
+                    <a:srcRect/>
+                    <a:stretch>
+                      <a:fillRect/>
+                    </a:stretch>
+                  </pic:blipFill>
+                  <pic:spPr bwMode="auto">
+                    <a:xfrm>
+                      <a:off x="0" y="0"/>
+                      <a:ext cx="5730240" cy="8328660"/>
+                    </a:xfrm>
+                    <a:prstGeom prst="rect">
+                      <a:avLst/>
+                    </a:prstGeom>
+                    <a:noFill/>
+                    <a:ln>
+                      <a:noFill/>
+                    </a:ln>
+                  </pic:spPr>
+                </pic:pic>
+              </a:graphicData>
+            </a:graphic>
+          </wp:inline>
+        </w:drawing>
+      </w:r>
+      <w:r>
+        <w:rPr>
+          <w:b/>
+          <w:bCs/>
         </w:rPr>
         <w:t>[INSERT FIGURE 3: figures/figure3_provenance_structure.mmd - Provenance Record Structure]</w:t>
       </w:r>
@@ -6594,6 +6767,7 @@
       <w:bookmarkStart w:id="45" w:name="counterfactual-analysis"/>
       <w:bookmarkEnd w:id="44"/>
       <w:r>
+        <w:lastRenderedPageBreak/>
         <w:t>5.2 Counterfactual Analysis</w:t>
       </w:r>
     </w:p>
@@ -6691,31 +6865,72 @@
         <w:rPr>
           <w:b/>
           <w:bCs/>
-        </w:rPr>
-        <w:t>[INSERT FIGURE 4: figures/figure4_architecture.mmd - IPFLang Engine Architecture]</w:t>
-      </w:r>
-    </w:p>
-    <w:p>
-      <w:pPr>
-        <w:pStyle w:val="BodyText"/>
-      </w:pPr>
-      <w:r>
-        <w:t>The IPFLang reference implementation comprises approximately 15,000 lines of C# targeting .NET 10.0, organized into modular subsystems:</w:t>
-      </w:r>
-    </w:p>
-    <w:p>
-      <w:pPr>
-        <w:pStyle w:val="BodyText"/>
-      </w:pPr>
+          <w:noProof/>
+        </w:rPr>
+        <w:drawing>
+          <wp:inline distT="0" distB="0" distL="0" distR="0" wp14:anchorId="7792DD06" wp14:editId="2EB7CE99">
+            <wp:extent cx="5722620" cy="4899660"/>
+            <wp:effectExtent l="0" t="0" r="0" b="0"/>
+            <wp:docPr id="1387734959" name="Picture 5"/>
+            <wp:cNvGraphicFramePr>
+              <a:graphicFrameLocks xmlns:a="http://schemas.openxmlformats.org/drawingml/2006/main" noChangeAspect="1"/>
+            </wp:cNvGraphicFramePr>
+            <a:graphic xmlns:a="http://schemas.openxmlformats.org/drawingml/2006/main">
+              <a:graphicData uri="http://schemas.openxmlformats.org/drawingml/2006/picture">
+                <pic:pic xmlns:pic="http://schemas.openxmlformats.org/drawingml/2006/picture">
+                  <pic:nvPicPr>
+                    <pic:cNvPr id="0" name="Picture 11"/>
+                    <pic:cNvPicPr>
+                      <a:picLocks noChangeAspect="1" noChangeArrowheads="1"/>
+                    </pic:cNvPicPr>
+                  </pic:nvPicPr>
+                  <pic:blipFill>
+                    <a:blip r:embed="rId11" cstate="print">
+                      <a:extLst>
+                        <a:ext uri="{28A0092B-C50C-407E-A947-70E740481C1C}">
+                          <a14:useLocalDpi xmlns:a14="http://schemas.microsoft.com/office/drawing/2010/main" val="0"/>
+                        </a:ext>
+                      </a:extLst>
+                    </a:blip>
+                    <a:srcRect/>
+                    <a:stretch>
+                      <a:fillRect/>
+                    </a:stretch>
+                  </pic:blipFill>
+                  <pic:spPr bwMode="auto">
+                    <a:xfrm>
+                      <a:off x="0" y="0"/>
+                      <a:ext cx="5722620" cy="4899660"/>
+                    </a:xfrm>
+                    <a:prstGeom prst="rect">
+                      <a:avLst/>
+                    </a:prstGeom>
+                    <a:noFill/>
+                    <a:ln>
+                      <a:noFill/>
+                    </a:ln>
+                  </pic:spPr>
+                </pic:pic>
+              </a:graphicData>
+            </a:graphic>
+          </wp:inline>
+        </w:drawing>
+      </w:r>
       <w:r>
         <w:rPr>
           <w:b/>
           <w:bCs/>
         </w:rPr>
-        <w:t>Parser Module:</w:t>
-      </w:r>
-      <w:r>
-        <w:t xml:space="preserve"> Lexical analysis, recursive descent parsing [17], and AST construction with comprehensive error reporting including line numbers and expected tokens.</w:t>
+        <w:t>[INSERT FIGURE 4: figures/figure4_architecture.mmd - IPFLang Engine Architecture]</w:t>
+      </w:r>
+    </w:p>
+    <w:p>
+      <w:pPr>
+        <w:pStyle w:val="BodyText"/>
+      </w:pPr>
+      <w:r>
+        <w:lastRenderedPageBreak/>
+        <w:t>The IPFLang reference implementation comprises approximately 15,000 lines of C# targeting .NET 10.0, organized into modular subsystems:</w:t>
       </w:r>
     </w:p>
     <w:p>
@@ -6727,10 +6942,10 @@
           <w:b/>
           <w:bCs/>
         </w:rPr>
-        <w:t>Semantic Checker:</w:t>
-      </w:r>
-      <w:r>
-        <w:t xml:space="preserve"> Type validation ensuring identifier resolution, type compatibility, constraint validation, and circular dependency detection in LET statements.</w:t>
+        <w:t>Parser Module:</w:t>
+      </w:r>
+      <w:r>
+        <w:t xml:space="preserve"> Lexical analysis, recursive descent parsing [17], and AST construction with comprehensive error reporting including line numbers and expected tokens.</w:t>
       </w:r>
     </w:p>
     <w:p>
@@ -6742,11 +6957,10 @@
           <w:b/>
           <w:bCs/>
         </w:rPr>
-        <w:lastRenderedPageBreak/>
-        <w:t>Type System:</w:t>
-      </w:r>
-      <w:r>
-        <w:t xml:space="preserve"> Currency-aware type checking with 161 ISO 4217 currencies, polymorphic type support, and detailed type error reporting.</w:t>
+        <w:t>Semantic Checker:</w:t>
+      </w:r>
+      <w:r>
+        <w:t xml:space="preserve"> Type validation ensuring identifier resolution, type compatibility, constraint validation, and circular dependency detection in LET statements.</w:t>
       </w:r>
     </w:p>
     <w:p>
@@ -6758,10 +6972,10 @@
           <w:b/>
           <w:bCs/>
         </w:rPr>
-        <w:t>Evaluator:</w:t>
-      </w:r>
-      <w:r>
-        <w:t xml:space="preserve"> Depth-first AST traversal with environment binding, supporting expression memoization, short-circuit boolean evaluation, and constant folding.</w:t>
+        <w:t>Type System:</w:t>
+      </w:r>
+      <w:r>
+        <w:t xml:space="preserve"> Currency-aware type checking with 161 ISO 4217 currencies, polymorphic type support, and detailed type error reporting.</w:t>
       </w:r>
     </w:p>
     <w:p>
@@ -6773,10 +6987,10 @@
           <w:b/>
           <w:bCs/>
         </w:rPr>
-        <w:t>Analysis Module:</w:t>
-      </w:r>
-      <w:r>
-        <w:t xml:space="preserve"> Completeness checker with exhaustive and sampling modes, monotonicity checker with four direction types, domain analyzer, and condition extractor.</w:t>
+        <w:t>Evaluator:</w:t>
+      </w:r>
+      <w:r>
+        <w:t xml:space="preserve"> Depth-first AST traversal with environment binding, supporting expression memoization, short-circuit boolean evaluation, and constant folding.</w:t>
       </w:r>
     </w:p>
     <w:p>
@@ -6788,10 +7002,10 @@
           <w:b/>
           <w:bCs/>
         </w:rPr>
-        <w:t>Provenance Module:</w:t>
-      </w:r>
-      <w:r>
-        <w:t xml:space="preserve"> Audit trail recording, counterfactual engine for what-if analysis, and provenance export formatting.</w:t>
+        <w:t>Analysis Module:</w:t>
+      </w:r>
+      <w:r>
+        <w:t xml:space="preserve"> Completeness checker with exhaustive and sampling modes, monotonicity checker with four direction types, domain analyzer, and condition extractor.</w:t>
       </w:r>
     </w:p>
     <w:p>
@@ -6803,10 +7017,10 @@
           <w:b/>
           <w:bCs/>
         </w:rPr>
-        <w:t>Versioning Module:</w:t>
-      </w:r>
-      <w:r>
-        <w:t xml:space="preserve"> Version metadata management, diff engine for version comparison, impact analyzer, and temporal query support.</w:t>
+        <w:t>Provenance Module:</w:t>
+      </w:r>
+      <w:r>
+        <w:t xml:space="preserve"> Audit trail recording, counterfactual engine for what-if analysis, and provenance export formatting.</w:t>
       </w:r>
     </w:p>
     <w:p>
@@ -6818,6 +7032,21 @@
           <w:b/>
           <w:bCs/>
         </w:rPr>
+        <w:t>Versioning Module:</w:t>
+      </w:r>
+      <w:r>
+        <w:t xml:space="preserve"> Version metadata management, diff engine for version comparison, impact analyzer, and temporal query support.</w:t>
+      </w:r>
+    </w:p>
+    <w:p>
+      <w:pPr>
+        <w:pStyle w:val="BodyText"/>
+      </w:pPr>
+      <w:r>
+        <w:rPr>
+          <w:b/>
+          <w:bCs/>
+        </w:rPr>
         <w:t>Composition Module:</w:t>
       </w:r>
       <w:r>
@@ -7104,6 +7333,7 @@
         <w:rPr>
           <w:rStyle w:val="FunctionTok"/>
         </w:rPr>
+        <w:lastRenderedPageBreak/>
         <w:t>{</w:t>
       </w:r>
       <w:r>
@@ -7286,7 +7516,6 @@
         <w:rPr>
           <w:rStyle w:val="VerbatimChar"/>
         </w:rPr>
-        <w:lastRenderedPageBreak/>
         <w:t>Fee Calculation Results</w:t>
       </w:r>
       <w:r>
@@ -7474,6 +7703,7 @@
         <w:pStyle w:val="BodyText"/>
       </w:pPr>
       <w:r>
+        <w:lastRenderedPageBreak/>
         <w:t>The 118 production jurisdictions (validated by a domain expert against official PCT fee schedules) are organized hierarchically: 4 regional base files (EP, EA, AP, OA) defining common fee structures for European Patent, Eurasian Patent, ARIPO, and OAPI member states, and 118 jurisdiction-specific files (</w:t>
       </w:r>
       <w:r>
@@ -7501,11 +7731,7 @@
         <w:t>bases/base_ep.ipf</w:t>
       </w:r>
       <w:r>
-        <w:t xml:space="preserve"> to inherit EPO validation requirements while adding OSIM-specific national phase fees. This </w:t>
-      </w:r>
-      <w:r>
-        <w:lastRenderedPageBreak/>
-        <w:t>hierarchical organization eliminates duplication across jurisdictions sharing common regional structures while allowing country-specific customizations.</w:t>
+        <w:t xml:space="preserve"> to inherit EPO validation requirements while adding OSIM-specific national phase fees. This hierarchical organization eliminates duplication across jurisdictions sharing common regional structures while allowing country-specific customizations.</w:t>
       </w:r>
     </w:p>
     <w:p>
@@ -8107,6 +8333,7 @@
                 <w:sz w:val="22"/>
                 <w:szCs w:val="22"/>
               </w:rPr>
+              <w:lastRenderedPageBreak/>
               <w:t>Provenance tracking</w:t>
             </w:r>
           </w:p>
@@ -8372,7 +8599,6 @@
         <w:pStyle w:val="BodyText"/>
       </w:pPr>
       <w:r>
-        <w:lastRenderedPageBreak/>
         <w:t xml:space="preserve">All 260 tests </w:t>
       </w:r>
       <w:proofErr w:type="gramStart"/>
@@ -8473,7 +8699,6 @@
         <w:t xml:space="preserve"> Results are reproducible via the open-source implementation. The validation test cases can be independently verified against official fee schedule documents. Exchange rate-dependent calculations (not present in the current examples) would introduce temporal variation.</w:t>
       </w:r>
     </w:p>
-    <w:p/>
     <w:p>
       <w:pPr>
         <w:pStyle w:val="Heading2"/>
@@ -8521,7 +8746,11 @@
         <w:t>Formal verification.</w:t>
       </w:r>
       <w:r>
-        <w:t xml:space="preserve"> Static completeness checking (exhaustive mode) and monotonicity checking provide formal guarantees impossible with imperative implementations. For domains within the exhaustive threshold, practitioners can be confident that fee definitions cover all cases and behave predictably.</w:t>
+        <w:t xml:space="preserve"> Static completeness checking (exhaustive mode) and monotonicity checking provide formal guarantees impossible with imperative </w:t>
+      </w:r>
+      <w:r>
+        <w:lastRenderedPageBreak/>
+        <w:t>implementations. For domains within the exhaustive threshold, practitioners can be confident that fee definitions cover all cases and behave predictably.</w:t>
       </w:r>
     </w:p>
     <w:p>
@@ -8533,7 +8762,6 @@
           <w:b/>
           <w:bCs/>
         </w:rPr>
-        <w:lastRenderedPageBreak/>
         <w:t>Vendor independence.</w:t>
       </w:r>
       <w:r>
@@ -8664,11 +8892,8 @@
         <w:pStyle w:val="BodyText"/>
       </w:pPr>
       <w:r>
-        <w:t xml:space="preserve">The type system expressiveness is constrained in that it does not support dependent types or refinement types that could express additional invariants such as requiring claim counts to be positive. A significant limitation concerns empirical validation of readability: user studies validating syntax readability for domain experts have not been </w:t>
-      </w:r>
-      <w:r>
         <w:lastRenderedPageBreak/>
-        <w:t>conducted, and design decisions favoring readability (keyword operators, explicit block delimiters) are based on DSL design principles [16] rather than empirical evidence. This constitutes a gap that future work must address.</w:t>
+        <w:t>The type system expressiveness is constrained in that it does not support dependent types or refinement types that could express additional invariants such as requiring claim counts to be positive. A significant limitation concerns empirical validation of readability: user studies validating syntax readability for domain experts have not been conducted, and design decisions favoring readability (keyword operators, explicit block delimiters) are based on DSL design principles [16] rather than empirical evidence. This constitutes a gap that future work must address.</w:t>
       </w:r>
     </w:p>
     <w:p>
@@ -8815,7 +9040,11 @@
         <w:t>Future work</w:t>
       </w:r>
       <w:r>
-        <w:t xml:space="preserve"> will address current limitations through: (1) REST API implementation conforming to OpenAPI standards for enterprise integration; (2) expanded jurisdiction coverage through community contributions; (3) cross-domain pilots applying IPFLang patterns to tax calculations and customs duties; (4) formal mechanization of type safety proofs in a proof assistant such as Coq or F*; and (5) </w:t>
+        <w:t xml:space="preserve"> will address current limitations through: (1) REST API implementation conforming to OpenAPI standards for enterprise integration; (2) expanded jurisdiction coverage through community contributions; (3) cross-domain pilots applying IPFLang patterns to tax calculations and customs duties; (4) formal mechanization of type </w:t>
+      </w:r>
+      <w:r>
+        <w:lastRenderedPageBreak/>
+        <w:t xml:space="preserve">safety proofs in a proof assistant such as Coq or F*; and (5) </w:t>
       </w:r>
       <w:r>
         <w:rPr>
@@ -8833,7 +9062,6 @@
         <w:pStyle w:val="BodyText"/>
       </w:pPr>
       <w:r>
-        <w:lastRenderedPageBreak/>
         <w:t>The open-source implementation is available at https://github.com/vbocan/IPFLang under GPLv3.</w:t>
       </w:r>
     </w:p>
@@ -8948,6 +9176,7 @@
         <w:pStyle w:val="BodyText"/>
       </w:pPr>
       <w:r>
+        <w:lastRenderedPageBreak/>
         <w:t>[13] Red Hat, 2024. Drools Business Rules Management System. https://www.drools.org/ (accessed 15 December 2024).</w:t>
       </w:r>
     </w:p>
@@ -8964,7 +9193,6 @@
         <w:pStyle w:val="BodyText"/>
       </w:pPr>
       <w:r>
-        <w:lastRenderedPageBreak/>
         <w:t>[15] M. Waddington, Rules as Code, IEEE IT Prof. 22 (3) (2020) 14–19.</w:t>
       </w:r>
     </w:p>
@@ -9009,7 +9237,6 @@
         <w:t xml:space="preserve"> is a lecturer and technology researcher at Politehnica University of Timișoara, Romania. He currently serves as director of the national project “Innovative Systems and Equipment for Implementing Authorized Measures under National Security Mandates”. With a background in software security, he holds a CSSLP (Certified Secure Software Lifecycle Professional) certification from ISC2 and a PhD in Computer Science. His research interests include information security, artificial intelligence, domain-specific languages, legal technology, and software standards. He has contributed to multiple open-source projects, including IPFees (an IP fee management system), QRNG Data Diode (quantum random number generation infrastructure), and Delta Forth (a Forth language implementation for .NET).</w:t>
       </w:r>
     </w:p>
-    <w:p/>
     <w:p>
       <w:pPr>
         <w:pStyle w:val="Heading2"/>
@@ -9101,6 +9328,7 @@
       <w:bookmarkStart w:id="67" w:name="declaration-of-competing-interests"/>
       <w:bookmarkEnd w:id="66"/>
       <w:r>
+        <w:lastRenderedPageBreak/>
         <w:t>Declaration of Competing Interests</w:t>
       </w:r>
     </w:p>
@@ -9115,7 +9343,7 @@
       <w:bookmarkEnd w:id="67"/>
     </w:p>
     <w:sectPr>
-      <w:footerReference w:type="default" r:id="rId8"/>
+      <w:footerReference w:type="default" r:id="rId12"/>
       <w:footnotePr>
         <w:numRestart w:val="eachSect"/>
       </w:footnotePr>

--- a/article/IPFLang_CSI_Article.docx
+++ b/article/IPFLang_CSI_Article.docx
@@ -4,48 +4,31 @@
   <w:body>
     <w:p>
       <w:pPr>
-        <w:pStyle w:val="Title"/>
-        <w:jc w:val="left"/>
+        <w:pStyle w:val="Heading1"/>
       </w:pPr>
       <w:bookmarkStart w:id="0" w:name="Xc950876f1e1ea20f627cc54952fa83ebebff490"/>
-      <w:proofErr w:type="spellStart"/>
-      <w:r>
-        <w:t>IPFLang</w:t>
-      </w:r>
-      <w:proofErr w:type="spellEnd"/>
-      <w:r>
-        <w:t>: A Domain-Specific Language for Standardizing Multi-Jurisdiction Intellectual Property Fee Calculation</w:t>
+      <w:r>
+        <w:t>IPFLang: A Domain-Specific Language for Standardizing Multi-Jurisdiction Intellectual Property Fee Calculation</w:t>
       </w:r>
     </w:p>
     <w:p>
       <w:pPr>
         <w:pStyle w:val="FirstParagraph"/>
+      </w:pPr>
+      <w:r>
         <w:rPr>
           <w:b/>
           <w:bCs/>
         </w:rPr>
-      </w:pPr>
-    </w:p>
-    <w:p>
-      <w:pPr>
-        <w:pStyle w:val="FirstParagraph"/>
+        <w:t>Valer Bocan, PhD, CSSLP</w:t>
+      </w:r>
+      <w:r>
         <w:rPr>
           <w:b/>
           <w:bCs/>
         </w:rPr>
-      </w:pPr>
-      <w:r>
-        <w:rPr>
-          <w:b/>
-          <w:bCs/>
-        </w:rPr>
-        <w:t>Valer Bocan, PhD, CSSLP</w:t>
-      </w:r>
-    </w:p>
-    <w:p>
-      <w:pPr>
-        <w:pStyle w:val="FirstParagraph"/>
-      </w:pPr>
+        <w:br/>
+      </w:r>
       <w:r>
         <w:t>Department of Computer and Information Technology</w:t>
       </w:r>
@@ -63,11 +46,13 @@
       <w:r>
         <w:t xml:space="preserve">of </w:t>
       </w:r>
-      <w:r>
-        <w:t xml:space="preserve">Timisoara </w:t>
-      </w:r>
-      <w:r>
-        <w:t xml:space="preserve">300323 </w:t>
+      <w:proofErr w:type="spellStart"/>
+      <w:r>
+        <w:t>Timișoara</w:t>
+      </w:r>
+      <w:proofErr w:type="spellEnd"/>
+      <w:r>
+        <w:t xml:space="preserve">, 300223 </w:t>
       </w:r>
       <w:r>
         <w:t>Timisoara, Romania</w:t>
@@ -78,7 +63,7 @@
       <w:r>
         <w:t xml:space="preserve">Email: </w:t>
       </w:r>
-      <w:hyperlink r:id="rId7" w:history="1">
+      <w:hyperlink r:id="rId8" w:history="1">
         <w:r>
           <w:rPr>
             <w:rStyle w:val="Hyperlink"/>
@@ -98,11 +83,6 @@
         <w:pStyle w:val="Heading2"/>
       </w:pPr>
       <w:bookmarkStart w:id="1" w:name="abstract"/>
-    </w:p>
-    <w:p>
-      <w:pPr>
-        <w:pStyle w:val="Heading2"/>
-      </w:pPr>
       <w:r>
         <w:t>Abstract</w:t>
       </w:r>
@@ -197,7 +177,6 @@
         </w:numPr>
       </w:pPr>
       <w:r>
-        <w:lastRenderedPageBreak/>
         <w:t>Expert validation of 118 production jurisdiction files covering PCT national/regional phase entry fees</w:t>
       </w:r>
     </w:p>
@@ -220,6 +199,7 @@
       <w:bookmarkStart w:id="3" w:name="introduction"/>
       <w:bookmarkEnd w:id="2"/>
       <w:r>
+        <w:lastRenderedPageBreak/>
         <w:t>1. Introduction</w:t>
       </w:r>
     </w:p>
@@ -269,7 +249,7 @@
         <w:pStyle w:val="BodyText"/>
       </w:pPr>
       <w:r>
-        <w:t>Commercial IP management platforms from vendors such as CPA Global, Anaqua, and PatSnap address some workflow needs but perpetuate fragmentation through vendor-specific implementations, limited jurisdiction coverage, and hardcoded fee structures requiring vendor patches for regulatory updates [5]. The global IP management software market operates without standardized interfaces, forcing enterprises into vendor lock-in and limiting interoperability between best-of-breed solutions.</w:t>
+        <w:t>Commercial IP management platforms from vendors such as CPA Global, Anaqua, and PatSnap address some workflow needs but perpetuate fragmentation through vendor-specific implementations, limited jurisdiction coverage, and hardcoded fee structures requiring vendor patches for regulatory updates [5]. The global IP management software market operates without standardized interfaces, forcing enterprises into vendor lock-in and limiting interoperability between best-of-breed solutions. Research on de facto technical standards has documented how network effects and single-vendor control in IT ecosystems create barriers to interoperability and innovation [18], patterns that characterize the current IP technology landscape.</w:t>
       </w:r>
     </w:p>
     <w:p>
@@ -279,16 +259,19 @@
       <w:bookmarkStart w:id="5" w:name="the-need-for-standardization"/>
       <w:bookmarkEnd w:id="4"/>
       <w:r>
+        <w:t>1.2 The Need for Standardization</w:t>
+      </w:r>
+    </w:p>
+    <w:p>
+      <w:pPr>
+        <w:pStyle w:val="FirstParagraph"/>
+      </w:pPr>
+      <w:r>
+        <w:t xml:space="preserve">Successful technology domains achieve interoperability through open standards. SQL standardized database queries through ISO/IEC 9075, HTML standardized web content through W3C specifications, and XML Schema standardized data validation under the </w:t>
+      </w:r>
+      <w:r>
         <w:lastRenderedPageBreak/>
-        <w:t>1.2 The Need for Standardization</w:t>
-      </w:r>
-    </w:p>
-    <w:p>
-      <w:pPr>
-        <w:pStyle w:val="FirstParagraph"/>
-      </w:pPr>
-      <w:r>
-        <w:t>Successful technology domains achieve interoperability through open standards. SQL standardized database queries through ISO/IEC 9075, HTML standardized web content through W3C specifications, and XML Schema standardized data validation under the same organization. These standards enabled ecosystem growth by separating interface specifications from implementations, allowing multiple vendors to provide interoperable solutions.</w:t>
+        <w:t>same organization. These standards enabled ecosystem growth by separating interface specifications from implementations, allowing multiple vendors to provide interoperable solutions. Research on intellectual property disclosure in standards development has examined how standards organizations balance IP rights with interoperability requirements [19], highlighting the complex dynamics that any IP technology standardization effort must navigate.</w:t>
       </w:r>
     </w:p>
     <w:p>
@@ -381,7 +364,6 @@
           <w:b/>
           <w:bCs/>
         </w:rPr>
-        <w:lastRenderedPageBreak/>
         <w:t>Provenance and Auditability</w:t>
       </w:r>
       <w:r>
@@ -400,6 +382,7 @@
           <w:b/>
           <w:bCs/>
         </w:rPr>
+        <w:lastRenderedPageBreak/>
         <w:t>Reference Implementation</w:t>
       </w:r>
       <w:r>
@@ -542,7 +525,7 @@
         <w:pStyle w:val="BodyText"/>
       </w:pPr>
       <w:r>
-        <w:t>The concept of encoding units in type systems originates with Kennedy’s dimensional types [11], which prevent unit mismatch errors in scientific computing. IPFLang applies similar principles to currency, extending the concept with explicit conversion operators and polymorphic type variables for generic fee definitions.</w:t>
+        <w:t>The concept of encoding units in type systems originates with Kennedy’s dimensional types [11], which prevent unit mismatch errors in scientific computing. IPFLang applies similar principles to currency, extending the concept with explicit conversion operators and polymorphic type variables for generic fee definitions. Recent work on graded modal types [20] demonstrates how type systems can track quantitative resource usage, providing theoretical foundations for systems that reason about resource consumption—a concept related to IPFLang’s tracking of monetary values across fee computations.</w:t>
       </w:r>
     </w:p>
     <w:p>
@@ -558,6 +541,7 @@
         <w:pStyle w:val="BodyText"/>
       </w:pPr>
       <w:r>
+        <w:lastRenderedPageBreak/>
         <w:t>Existing legal DSLs address contract execution, compliance checking, or single-jurisdiction calculations, but none provide the combination of arithmetic expressiveness for complex fee formulas, multi-currency support with type safety, static verification of completeness and monotonicity, and multi-jurisdiction portability that IP fee calculation demands.</w:t>
       </w:r>
     </w:p>
@@ -568,7 +552,6 @@
       <w:bookmarkStart w:id="11" w:name="regulatory-automation-and-rules-engines"/>
       <w:bookmarkEnd w:id="10"/>
       <w:r>
-        <w:lastRenderedPageBreak/>
         <w:t>2.3 Regulatory Automation and Rules Engines</w:t>
       </w:r>
     </w:p>
@@ -593,7 +576,7 @@
         <w:pStyle w:val="BodyText"/>
       </w:pPr>
       <w:r>
-        <w:t>Some governments have begun pursuing rules-as-code initiatives that encode regulations in executable formats [14, 15]. New Zealand’s “Better Rules” program and similar initiatives in Australia and France explore machine-consumable legislation. These initiatives typically use general-purpose languages rather than domain-specific languages, limiting accessibility to legal experts who must rely on programmers for implementation.</w:t>
+        <w:t>Some governments have begun pursuing rules-as-code initiatives that encode regulations in executable formats [14, 15]. New Zealand’s “Better Rules” program and similar initiatives in Australia and France explore machine-consumable legislation. The OECD has documented the international scope of these efforts, providing frameworks for encoding rules in machine-readable formats that emphasize transparency and regulatory automation [21]. More recent policy analysis explores how rules-as-code approaches can enable more efficient global economic governance, including applications to international trade regulations and intellectual property [22]. These initiatives typically use general-purpose languages rather than domain-specific languages, limiting accessibility to legal experts who must rely on programmers for implementation.</w:t>
       </w:r>
     </w:p>
     <w:p>
@@ -604,61 +587,6 @@
         <w:rPr>
           <w:b/>
           <w:bCs/>
-          <w:noProof/>
-        </w:rPr>
-        <w:drawing>
-          <wp:inline distT="0" distB="0" distL="0" distR="0" wp14:anchorId="60D0D105" wp14:editId="5C7D9301">
-            <wp:extent cx="5722620" cy="3543300"/>
-            <wp:effectExtent l="0" t="0" r="0" b="0"/>
-            <wp:docPr id="1792120049" name="Picture 1"/>
-            <wp:cNvGraphicFramePr>
-              <a:graphicFrameLocks xmlns:a="http://schemas.openxmlformats.org/drawingml/2006/main" noChangeAspect="1"/>
-            </wp:cNvGraphicFramePr>
-            <a:graphic xmlns:a="http://schemas.openxmlformats.org/drawingml/2006/main">
-              <a:graphicData uri="http://schemas.openxmlformats.org/drawingml/2006/picture">
-                <pic:pic xmlns:pic="http://schemas.openxmlformats.org/drawingml/2006/picture">
-                  <pic:nvPicPr>
-                    <pic:cNvPr id="0" name="Picture 2"/>
-                    <pic:cNvPicPr>
-                      <a:picLocks noChangeAspect="1" noChangeArrowheads="1"/>
-                    </pic:cNvPicPr>
-                  </pic:nvPicPr>
-                  <pic:blipFill>
-                    <a:blip r:embed="rId8" cstate="print">
-                      <a:extLst>
-                        <a:ext uri="{28A0092B-C50C-407E-A947-70E740481C1C}">
-                          <a14:useLocalDpi xmlns:a14="http://schemas.microsoft.com/office/drawing/2010/main" val="0"/>
-                        </a:ext>
-                      </a:extLst>
-                    </a:blip>
-                    <a:srcRect/>
-                    <a:stretch>
-                      <a:fillRect/>
-                    </a:stretch>
-                  </pic:blipFill>
-                  <pic:spPr bwMode="auto">
-                    <a:xfrm>
-                      <a:off x="0" y="0"/>
-                      <a:ext cx="5722620" cy="3543300"/>
-                    </a:xfrm>
-                    <a:prstGeom prst="rect">
-                      <a:avLst/>
-                    </a:prstGeom>
-                    <a:noFill/>
-                    <a:ln>
-                      <a:noFill/>
-                    </a:ln>
-                  </pic:spPr>
-                </pic:pic>
-              </a:graphicData>
-            </a:graphic>
-          </wp:inline>
-        </w:drawing>
-      </w:r>
-      <w:r>
-        <w:rPr>
-          <w:b/>
-          <w:bCs/>
         </w:rPr>
         <w:t>[INSERT FIGURE 1: figures/figure1_dsl_comparison.mmd - Comparison of Legal DSLs and Rules Engines]</w:t>
       </w:r>
@@ -673,18 +601,18 @@
     </w:p>
     <w:tbl>
       <w:tblPr>
-        <w:tblStyle w:val="ListTable3-Accent3"/>
+        <w:tblStyle w:val="ListTable3"/>
         <w:tblW w:w="5000" w:type="pct"/>
         <w:tblLayout w:type="fixed"/>
         <w:tblLook w:val="0020" w:firstRow="1" w:lastRow="0" w:firstColumn="0" w:lastColumn="0" w:noHBand="0" w:noVBand="0"/>
       </w:tblPr>
       <w:tblGrid>
-        <w:gridCol w:w="1435"/>
-        <w:gridCol w:w="1680"/>
-        <w:gridCol w:w="1641"/>
-        <w:gridCol w:w="1912"/>
-        <w:gridCol w:w="1233"/>
-        <w:gridCol w:w="1341"/>
+        <w:gridCol w:w="1809"/>
+        <w:gridCol w:w="1701"/>
+        <w:gridCol w:w="1560"/>
+        <w:gridCol w:w="1417"/>
+        <w:gridCol w:w="1418"/>
+        <w:gridCol w:w="1337"/>
       </w:tblGrid>
       <w:tr>
         <w:trPr>
@@ -693,7 +621,7 @@
         <w:tc>
           <w:tcPr>
             <w:cnfStyle w:val="000010000000" w:firstRow="0" w:lastRow="0" w:firstColumn="0" w:lastColumn="0" w:oddVBand="1" w:evenVBand="0" w:oddHBand="0" w:evenHBand="0" w:firstRowFirstColumn="0" w:firstRowLastColumn="0" w:lastRowFirstColumn="0" w:lastRowLastColumn="0"/>
-            <w:tcW w:w="1485" w:type="dxa"/>
+            <w:tcW w:w="1809" w:type="dxa"/>
           </w:tcPr>
           <w:p>
             <w:pPr>
@@ -714,7 +642,7 @@
         </w:tc>
         <w:tc>
           <w:tcPr>
-            <w:tcW w:w="1742" w:type="dxa"/>
+            <w:tcW w:w="1701" w:type="dxa"/>
           </w:tcPr>
           <w:p>
             <w:pPr>
@@ -737,7 +665,7 @@
         <w:tc>
           <w:tcPr>
             <w:cnfStyle w:val="000010000000" w:firstRow="0" w:lastRow="0" w:firstColumn="0" w:lastColumn="0" w:oddVBand="1" w:evenVBand="0" w:oddHBand="0" w:evenHBand="0" w:firstRowFirstColumn="0" w:firstRowLastColumn="0" w:lastRowFirstColumn="0" w:lastRowLastColumn="0"/>
-            <w:tcW w:w="1701" w:type="dxa"/>
+            <w:tcW w:w="1560" w:type="dxa"/>
           </w:tcPr>
           <w:p>
             <w:pPr>
@@ -758,7 +686,7 @@
         </w:tc>
         <w:tc>
           <w:tcPr>
-            <w:tcW w:w="1984" w:type="dxa"/>
+            <w:tcW w:w="1417" w:type="dxa"/>
           </w:tcPr>
           <w:p>
             <w:pPr>
@@ -781,7 +709,7 @@
         <w:tc>
           <w:tcPr>
             <w:cnfStyle w:val="000010000000" w:firstRow="0" w:lastRow="0" w:firstColumn="0" w:lastColumn="0" w:oddVBand="1" w:evenVBand="0" w:oddHBand="0" w:evenHBand="0" w:firstRowFirstColumn="0" w:firstRowLastColumn="0" w:lastRowFirstColumn="0" w:lastRowLastColumn="0"/>
-            <w:tcW w:w="1276" w:type="dxa"/>
+            <w:tcW w:w="1418" w:type="dxa"/>
           </w:tcPr>
           <w:p>
             <w:pPr>
@@ -802,7 +730,7 @@
         </w:tc>
         <w:tc>
           <w:tcPr>
-            <w:tcW w:w="1388" w:type="dxa"/>
+            <w:tcW w:w="1337" w:type="dxa"/>
           </w:tcPr>
           <w:p>
             <w:pPr>
@@ -830,7 +758,7 @@
         <w:tc>
           <w:tcPr>
             <w:cnfStyle w:val="000010000000" w:firstRow="0" w:lastRow="0" w:firstColumn="0" w:lastColumn="0" w:oddVBand="1" w:evenVBand="0" w:oddHBand="0" w:evenHBand="0" w:firstRowFirstColumn="0" w:firstRowLastColumn="0" w:lastRowFirstColumn="0" w:lastRowLastColumn="0"/>
-            <w:tcW w:w="1485" w:type="dxa"/>
+            <w:tcW w:w="1809" w:type="dxa"/>
           </w:tcPr>
           <w:p>
             <w:pPr>
@@ -851,7 +779,7 @@
         </w:tc>
         <w:tc>
           <w:tcPr>
-            <w:tcW w:w="1742" w:type="dxa"/>
+            <w:tcW w:w="1701" w:type="dxa"/>
           </w:tcPr>
           <w:p>
             <w:pPr>
@@ -874,7 +802,7 @@
         <w:tc>
           <w:tcPr>
             <w:cnfStyle w:val="000010000000" w:firstRow="0" w:lastRow="0" w:firstColumn="0" w:lastColumn="0" w:oddVBand="1" w:evenVBand="0" w:oddHBand="0" w:evenHBand="0" w:firstRowFirstColumn="0" w:firstRowLastColumn="0" w:lastRowFirstColumn="0" w:lastRowLastColumn="0"/>
-            <w:tcW w:w="1701" w:type="dxa"/>
+            <w:tcW w:w="1560" w:type="dxa"/>
           </w:tcPr>
           <w:p>
             <w:pPr>
@@ -895,7 +823,7 @@
         </w:tc>
         <w:tc>
           <w:tcPr>
-            <w:tcW w:w="1984" w:type="dxa"/>
+            <w:tcW w:w="1417" w:type="dxa"/>
           </w:tcPr>
           <w:p>
             <w:pPr>
@@ -918,7 +846,7 @@
         <w:tc>
           <w:tcPr>
             <w:cnfStyle w:val="000010000000" w:firstRow="0" w:lastRow="0" w:firstColumn="0" w:lastColumn="0" w:oddVBand="1" w:evenVBand="0" w:oddHBand="0" w:evenHBand="0" w:firstRowFirstColumn="0" w:firstRowLastColumn="0" w:lastRowFirstColumn="0" w:lastRowLastColumn="0"/>
-            <w:tcW w:w="1276" w:type="dxa"/>
+            <w:tcW w:w="1418" w:type="dxa"/>
           </w:tcPr>
           <w:p>
             <w:pPr>
@@ -939,7 +867,7 @@
         </w:tc>
         <w:tc>
           <w:tcPr>
-            <w:tcW w:w="1388" w:type="dxa"/>
+            <w:tcW w:w="1337" w:type="dxa"/>
           </w:tcPr>
           <w:p>
             <w:pPr>
@@ -964,7 +892,7 @@
         <w:tc>
           <w:tcPr>
             <w:cnfStyle w:val="000010000000" w:firstRow="0" w:lastRow="0" w:firstColumn="0" w:lastColumn="0" w:oddVBand="1" w:evenVBand="0" w:oddHBand="0" w:evenHBand="0" w:firstRowFirstColumn="0" w:firstRowLastColumn="0" w:lastRowFirstColumn="0" w:lastRowLastColumn="0"/>
-            <w:tcW w:w="1485" w:type="dxa"/>
+            <w:tcW w:w="1809" w:type="dxa"/>
           </w:tcPr>
           <w:p>
             <w:pPr>
@@ -985,7 +913,7 @@
         </w:tc>
         <w:tc>
           <w:tcPr>
-            <w:tcW w:w="1742" w:type="dxa"/>
+            <w:tcW w:w="1701" w:type="dxa"/>
           </w:tcPr>
           <w:p>
             <w:pPr>
@@ -1008,7 +936,7 @@
         <w:tc>
           <w:tcPr>
             <w:cnfStyle w:val="000010000000" w:firstRow="0" w:lastRow="0" w:firstColumn="0" w:lastColumn="0" w:oddVBand="1" w:evenVBand="0" w:oddHBand="0" w:evenHBand="0" w:firstRowFirstColumn="0" w:firstRowLastColumn="0" w:lastRowFirstColumn="0" w:lastRowLastColumn="0"/>
-            <w:tcW w:w="1701" w:type="dxa"/>
+            <w:tcW w:w="1560" w:type="dxa"/>
           </w:tcPr>
           <w:p>
             <w:pPr>
@@ -1029,7 +957,7 @@
         </w:tc>
         <w:tc>
           <w:tcPr>
-            <w:tcW w:w="1984" w:type="dxa"/>
+            <w:tcW w:w="1417" w:type="dxa"/>
           </w:tcPr>
           <w:p>
             <w:pPr>
@@ -1052,7 +980,7 @@
         <w:tc>
           <w:tcPr>
             <w:cnfStyle w:val="000010000000" w:firstRow="0" w:lastRow="0" w:firstColumn="0" w:lastColumn="0" w:oddVBand="1" w:evenVBand="0" w:oddHBand="0" w:evenHBand="0" w:firstRowFirstColumn="0" w:firstRowLastColumn="0" w:lastRowFirstColumn="0" w:lastRowLastColumn="0"/>
-            <w:tcW w:w="1276" w:type="dxa"/>
+            <w:tcW w:w="1418" w:type="dxa"/>
           </w:tcPr>
           <w:p>
             <w:pPr>
@@ -1073,7 +1001,7 @@
         </w:tc>
         <w:tc>
           <w:tcPr>
-            <w:tcW w:w="1388" w:type="dxa"/>
+            <w:tcW w:w="1337" w:type="dxa"/>
           </w:tcPr>
           <w:p>
             <w:pPr>
@@ -1101,7 +1029,7 @@
         <w:tc>
           <w:tcPr>
             <w:cnfStyle w:val="000010000000" w:firstRow="0" w:lastRow="0" w:firstColumn="0" w:lastColumn="0" w:oddVBand="1" w:evenVBand="0" w:oddHBand="0" w:evenHBand="0" w:firstRowFirstColumn="0" w:firstRowLastColumn="0" w:lastRowFirstColumn="0" w:lastRowLastColumn="0"/>
-            <w:tcW w:w="1485" w:type="dxa"/>
+            <w:tcW w:w="1809" w:type="dxa"/>
           </w:tcPr>
           <w:p>
             <w:pPr>
@@ -1122,7 +1050,7 @@
         </w:tc>
         <w:tc>
           <w:tcPr>
-            <w:tcW w:w="1742" w:type="dxa"/>
+            <w:tcW w:w="1701" w:type="dxa"/>
           </w:tcPr>
           <w:p>
             <w:pPr>
@@ -1145,7 +1073,7 @@
         <w:tc>
           <w:tcPr>
             <w:cnfStyle w:val="000010000000" w:firstRow="0" w:lastRow="0" w:firstColumn="0" w:lastColumn="0" w:oddVBand="1" w:evenVBand="0" w:oddHBand="0" w:evenHBand="0" w:firstRowFirstColumn="0" w:firstRowLastColumn="0" w:lastRowFirstColumn="0" w:lastRowLastColumn="0"/>
-            <w:tcW w:w="1701" w:type="dxa"/>
+            <w:tcW w:w="1560" w:type="dxa"/>
           </w:tcPr>
           <w:p>
             <w:pPr>
@@ -1166,7 +1094,7 @@
         </w:tc>
         <w:tc>
           <w:tcPr>
-            <w:tcW w:w="1984" w:type="dxa"/>
+            <w:tcW w:w="1417" w:type="dxa"/>
           </w:tcPr>
           <w:p>
             <w:pPr>
@@ -1189,7 +1117,7 @@
         <w:tc>
           <w:tcPr>
             <w:cnfStyle w:val="000010000000" w:firstRow="0" w:lastRow="0" w:firstColumn="0" w:lastColumn="0" w:oddVBand="1" w:evenVBand="0" w:oddHBand="0" w:evenHBand="0" w:firstRowFirstColumn="0" w:firstRowLastColumn="0" w:lastRowFirstColumn="0" w:lastRowLastColumn="0"/>
-            <w:tcW w:w="1276" w:type="dxa"/>
+            <w:tcW w:w="1418" w:type="dxa"/>
           </w:tcPr>
           <w:p>
             <w:pPr>
@@ -1210,7 +1138,7 @@
         </w:tc>
         <w:tc>
           <w:tcPr>
-            <w:tcW w:w="1388" w:type="dxa"/>
+            <w:tcW w:w="1337" w:type="dxa"/>
           </w:tcPr>
           <w:p>
             <w:pPr>
@@ -1235,7 +1163,7 @@
         <w:tc>
           <w:tcPr>
             <w:cnfStyle w:val="000010000000" w:firstRow="0" w:lastRow="0" w:firstColumn="0" w:lastColumn="0" w:oddVBand="1" w:evenVBand="0" w:oddHBand="0" w:evenHBand="0" w:firstRowFirstColumn="0" w:firstRowLastColumn="0" w:lastRowFirstColumn="0" w:lastRowLastColumn="0"/>
-            <w:tcW w:w="1485" w:type="dxa"/>
+            <w:tcW w:w="1809" w:type="dxa"/>
           </w:tcPr>
           <w:p>
             <w:pPr>
@@ -1250,14 +1178,13 @@
                 <w:sz w:val="20"/>
                 <w:szCs w:val="20"/>
               </w:rPr>
-              <w:lastRenderedPageBreak/>
               <w:t>Static Verification</w:t>
             </w:r>
           </w:p>
         </w:tc>
         <w:tc>
           <w:tcPr>
-            <w:tcW w:w="1742" w:type="dxa"/>
+            <w:tcW w:w="1701" w:type="dxa"/>
           </w:tcPr>
           <w:p>
             <w:pPr>
@@ -1280,7 +1207,7 @@
         <w:tc>
           <w:tcPr>
             <w:cnfStyle w:val="000010000000" w:firstRow="0" w:lastRow="0" w:firstColumn="0" w:lastColumn="0" w:oddVBand="1" w:evenVBand="0" w:oddHBand="0" w:evenHBand="0" w:firstRowFirstColumn="0" w:firstRowLastColumn="0" w:lastRowFirstColumn="0" w:lastRowLastColumn="0"/>
-            <w:tcW w:w="1701" w:type="dxa"/>
+            <w:tcW w:w="1560" w:type="dxa"/>
           </w:tcPr>
           <w:p>
             <w:pPr>
@@ -1301,7 +1228,7 @@
         </w:tc>
         <w:tc>
           <w:tcPr>
-            <w:tcW w:w="1984" w:type="dxa"/>
+            <w:tcW w:w="1417" w:type="dxa"/>
           </w:tcPr>
           <w:p>
             <w:pPr>
@@ -1324,7 +1251,7 @@
         <w:tc>
           <w:tcPr>
             <w:cnfStyle w:val="000010000000" w:firstRow="0" w:lastRow="0" w:firstColumn="0" w:lastColumn="0" w:oddVBand="1" w:evenVBand="0" w:oddHBand="0" w:evenHBand="0" w:firstRowFirstColumn="0" w:firstRowLastColumn="0" w:lastRowFirstColumn="0" w:lastRowLastColumn="0"/>
-            <w:tcW w:w="1276" w:type="dxa"/>
+            <w:tcW w:w="1418" w:type="dxa"/>
           </w:tcPr>
           <w:p>
             <w:pPr>
@@ -1345,7 +1272,7 @@
         </w:tc>
         <w:tc>
           <w:tcPr>
-            <w:tcW w:w="1388" w:type="dxa"/>
+            <w:tcW w:w="1337" w:type="dxa"/>
           </w:tcPr>
           <w:p>
             <w:pPr>
@@ -1373,7 +1300,7 @@
         <w:tc>
           <w:tcPr>
             <w:cnfStyle w:val="000010000000" w:firstRow="0" w:lastRow="0" w:firstColumn="0" w:lastColumn="0" w:oddVBand="1" w:evenVBand="0" w:oddHBand="0" w:evenHBand="0" w:firstRowFirstColumn="0" w:firstRowLastColumn="0" w:lastRowFirstColumn="0" w:lastRowLastColumn="0"/>
-            <w:tcW w:w="1485" w:type="dxa"/>
+            <w:tcW w:w="1809" w:type="dxa"/>
           </w:tcPr>
           <w:p>
             <w:pPr>
@@ -1394,7 +1321,7 @@
         </w:tc>
         <w:tc>
           <w:tcPr>
-            <w:tcW w:w="1742" w:type="dxa"/>
+            <w:tcW w:w="1701" w:type="dxa"/>
           </w:tcPr>
           <w:p>
             <w:pPr>
@@ -1417,7 +1344,7 @@
         <w:tc>
           <w:tcPr>
             <w:cnfStyle w:val="000010000000" w:firstRow="0" w:lastRow="0" w:firstColumn="0" w:lastColumn="0" w:oddVBand="1" w:evenVBand="0" w:oddHBand="0" w:evenHBand="0" w:firstRowFirstColumn="0" w:firstRowLastColumn="0" w:lastRowFirstColumn="0" w:lastRowLastColumn="0"/>
-            <w:tcW w:w="1701" w:type="dxa"/>
+            <w:tcW w:w="1560" w:type="dxa"/>
           </w:tcPr>
           <w:p>
             <w:pPr>
@@ -1438,7 +1365,7 @@
         </w:tc>
         <w:tc>
           <w:tcPr>
-            <w:tcW w:w="1984" w:type="dxa"/>
+            <w:tcW w:w="1417" w:type="dxa"/>
           </w:tcPr>
           <w:p>
             <w:pPr>
@@ -1461,7 +1388,7 @@
         <w:tc>
           <w:tcPr>
             <w:cnfStyle w:val="000010000000" w:firstRow="0" w:lastRow="0" w:firstColumn="0" w:lastColumn="0" w:oddVBand="1" w:evenVBand="0" w:oddHBand="0" w:evenHBand="0" w:firstRowFirstColumn="0" w:firstRowLastColumn="0" w:lastRowFirstColumn="0" w:lastRowLastColumn="0"/>
-            <w:tcW w:w="1276" w:type="dxa"/>
+            <w:tcW w:w="1418" w:type="dxa"/>
           </w:tcPr>
           <w:p>
             <w:pPr>
@@ -1482,7 +1409,7 @@
         </w:tc>
         <w:tc>
           <w:tcPr>
-            <w:tcW w:w="1388" w:type="dxa"/>
+            <w:tcW w:w="1337" w:type="dxa"/>
           </w:tcPr>
           <w:p>
             <w:pPr>
@@ -1507,7 +1434,7 @@
         <w:tc>
           <w:tcPr>
             <w:cnfStyle w:val="000010000000" w:firstRow="0" w:lastRow="0" w:firstColumn="0" w:lastColumn="0" w:oddVBand="1" w:evenVBand="0" w:oddHBand="0" w:evenHBand="0" w:firstRowFirstColumn="0" w:firstRowLastColumn="0" w:lastRowFirstColumn="0" w:lastRowLastColumn="0"/>
-            <w:tcW w:w="1485" w:type="dxa"/>
+            <w:tcW w:w="1809" w:type="dxa"/>
           </w:tcPr>
           <w:p>
             <w:pPr>
@@ -1528,7 +1455,7 @@
         </w:tc>
         <w:tc>
           <w:tcPr>
-            <w:tcW w:w="1742" w:type="dxa"/>
+            <w:tcW w:w="1701" w:type="dxa"/>
           </w:tcPr>
           <w:p>
             <w:pPr>
@@ -1551,7 +1478,7 @@
         <w:tc>
           <w:tcPr>
             <w:cnfStyle w:val="000010000000" w:firstRow="0" w:lastRow="0" w:firstColumn="0" w:lastColumn="0" w:oddVBand="1" w:evenVBand="0" w:oddHBand="0" w:evenHBand="0" w:firstRowFirstColumn="0" w:firstRowLastColumn="0" w:lastRowFirstColumn="0" w:lastRowLastColumn="0"/>
-            <w:tcW w:w="1701" w:type="dxa"/>
+            <w:tcW w:w="1560" w:type="dxa"/>
           </w:tcPr>
           <w:p>
             <w:pPr>
@@ -1572,7 +1499,7 @@
         </w:tc>
         <w:tc>
           <w:tcPr>
-            <w:tcW w:w="1984" w:type="dxa"/>
+            <w:tcW w:w="1417" w:type="dxa"/>
           </w:tcPr>
           <w:p>
             <w:pPr>
@@ -1595,7 +1522,7 @@
         <w:tc>
           <w:tcPr>
             <w:cnfStyle w:val="000010000000" w:firstRow="0" w:lastRow="0" w:firstColumn="0" w:lastColumn="0" w:oddVBand="1" w:evenVBand="0" w:oddHBand="0" w:evenHBand="0" w:firstRowFirstColumn="0" w:firstRowLastColumn="0" w:lastRowFirstColumn="0" w:lastRowLastColumn="0"/>
-            <w:tcW w:w="1276" w:type="dxa"/>
+            <w:tcW w:w="1418" w:type="dxa"/>
           </w:tcPr>
           <w:p>
             <w:pPr>
@@ -1616,7 +1543,7 @@
         </w:tc>
         <w:tc>
           <w:tcPr>
-            <w:tcW w:w="1388" w:type="dxa"/>
+            <w:tcW w:w="1337" w:type="dxa"/>
           </w:tcPr>
           <w:p>
             <w:pPr>
@@ -1644,7 +1571,7 @@
         <w:tc>
           <w:tcPr>
             <w:cnfStyle w:val="000010000000" w:firstRow="0" w:lastRow="0" w:firstColumn="0" w:lastColumn="0" w:oddVBand="1" w:evenVBand="0" w:oddHBand="0" w:evenHBand="0" w:firstRowFirstColumn="0" w:firstRowLastColumn="0" w:lastRowFirstColumn="0" w:lastRowLastColumn="0"/>
-            <w:tcW w:w="1485" w:type="dxa"/>
+            <w:tcW w:w="1809" w:type="dxa"/>
           </w:tcPr>
           <w:p>
             <w:pPr>
@@ -1665,7 +1592,7 @@
         </w:tc>
         <w:tc>
           <w:tcPr>
-            <w:tcW w:w="1742" w:type="dxa"/>
+            <w:tcW w:w="1701" w:type="dxa"/>
           </w:tcPr>
           <w:p>
             <w:pPr>
@@ -1688,7 +1615,7 @@
         <w:tc>
           <w:tcPr>
             <w:cnfStyle w:val="000010000000" w:firstRow="0" w:lastRow="0" w:firstColumn="0" w:lastColumn="0" w:oddVBand="1" w:evenVBand="0" w:oddHBand="0" w:evenHBand="0" w:firstRowFirstColumn="0" w:firstRowLastColumn="0" w:lastRowFirstColumn="0" w:lastRowLastColumn="0"/>
-            <w:tcW w:w="1701" w:type="dxa"/>
+            <w:tcW w:w="1560" w:type="dxa"/>
           </w:tcPr>
           <w:p>
             <w:pPr>
@@ -1709,7 +1636,7 @@
         </w:tc>
         <w:tc>
           <w:tcPr>
-            <w:tcW w:w="1984" w:type="dxa"/>
+            <w:tcW w:w="1417" w:type="dxa"/>
           </w:tcPr>
           <w:p>
             <w:pPr>
@@ -1732,7 +1659,7 @@
         <w:tc>
           <w:tcPr>
             <w:cnfStyle w:val="000010000000" w:firstRow="0" w:lastRow="0" w:firstColumn="0" w:lastColumn="0" w:oddVBand="1" w:evenVBand="0" w:oddHBand="0" w:evenHBand="0" w:firstRowFirstColumn="0" w:firstRowLastColumn="0" w:lastRowFirstColumn="0" w:lastRowLastColumn="0"/>
-            <w:tcW w:w="1276" w:type="dxa"/>
+            <w:tcW w:w="1418" w:type="dxa"/>
           </w:tcPr>
           <w:p>
             <w:pPr>
@@ -1753,7 +1680,7 @@
         </w:tc>
         <w:tc>
           <w:tcPr>
-            <w:tcW w:w="1388" w:type="dxa"/>
+            <w:tcW w:w="1337" w:type="dxa"/>
           </w:tcPr>
           <w:p>
             <w:pPr>
@@ -1778,7 +1705,7 @@
         <w:tc>
           <w:tcPr>
             <w:cnfStyle w:val="000010000000" w:firstRow="0" w:lastRow="0" w:firstColumn="0" w:lastColumn="0" w:oddVBand="1" w:evenVBand="0" w:oddHBand="0" w:evenHBand="0" w:firstRowFirstColumn="0" w:firstRowLastColumn="0" w:lastRowFirstColumn="0" w:lastRowLastColumn="0"/>
-            <w:tcW w:w="1485" w:type="dxa"/>
+            <w:tcW w:w="1809" w:type="dxa"/>
           </w:tcPr>
           <w:p>
             <w:pPr>
@@ -1799,7 +1726,7 @@
         </w:tc>
         <w:tc>
           <w:tcPr>
-            <w:tcW w:w="1742" w:type="dxa"/>
+            <w:tcW w:w="1701" w:type="dxa"/>
           </w:tcPr>
           <w:p>
             <w:pPr>
@@ -1822,7 +1749,7 @@
         <w:tc>
           <w:tcPr>
             <w:cnfStyle w:val="000010000000" w:firstRow="0" w:lastRow="0" w:firstColumn="0" w:lastColumn="0" w:oddVBand="1" w:evenVBand="0" w:oddHBand="0" w:evenHBand="0" w:firstRowFirstColumn="0" w:firstRowLastColumn="0" w:lastRowFirstColumn="0" w:lastRowLastColumn="0"/>
-            <w:tcW w:w="1701" w:type="dxa"/>
+            <w:tcW w:w="1560" w:type="dxa"/>
           </w:tcPr>
           <w:p>
             <w:pPr>
@@ -1845,7 +1772,7 @@
         </w:tc>
         <w:tc>
           <w:tcPr>
-            <w:tcW w:w="1984" w:type="dxa"/>
+            <w:tcW w:w="1417" w:type="dxa"/>
           </w:tcPr>
           <w:p>
             <w:pPr>
@@ -1868,7 +1795,7 @@
         <w:tc>
           <w:tcPr>
             <w:cnfStyle w:val="000010000000" w:firstRow="0" w:lastRow="0" w:firstColumn="0" w:lastColumn="0" w:oddVBand="1" w:evenVBand="0" w:oddHBand="0" w:evenHBand="0" w:firstRowFirstColumn="0" w:firstRowLastColumn="0" w:lastRowFirstColumn="0" w:lastRowLastColumn="0"/>
-            <w:tcW w:w="1276" w:type="dxa"/>
+            <w:tcW w:w="1418" w:type="dxa"/>
           </w:tcPr>
           <w:p>
             <w:pPr>
@@ -1889,7 +1816,7 @@
         </w:tc>
         <w:tc>
           <w:tcPr>
-            <w:tcW w:w="1388" w:type="dxa"/>
+            <w:tcW w:w="1337" w:type="dxa"/>
           </w:tcPr>
           <w:p>
             <w:pPr>
@@ -1917,7 +1844,7 @@
         <w:tc>
           <w:tcPr>
             <w:cnfStyle w:val="000010000000" w:firstRow="0" w:lastRow="0" w:firstColumn="0" w:lastColumn="0" w:oddVBand="1" w:evenVBand="0" w:oddHBand="0" w:evenHBand="0" w:firstRowFirstColumn="0" w:firstRowLastColumn="0" w:lastRowFirstColumn="0" w:lastRowLastColumn="0"/>
-            <w:tcW w:w="1485" w:type="dxa"/>
+            <w:tcW w:w="1809" w:type="dxa"/>
           </w:tcPr>
           <w:p>
             <w:pPr>
@@ -1932,13 +1859,14 @@
                 <w:sz w:val="20"/>
                 <w:szCs w:val="20"/>
               </w:rPr>
+              <w:lastRenderedPageBreak/>
               <w:t>Provenance</w:t>
             </w:r>
           </w:p>
         </w:tc>
         <w:tc>
           <w:tcPr>
-            <w:tcW w:w="1742" w:type="dxa"/>
+            <w:tcW w:w="1701" w:type="dxa"/>
           </w:tcPr>
           <w:p>
             <w:pPr>
@@ -1961,7 +1889,7 @@
         <w:tc>
           <w:tcPr>
             <w:cnfStyle w:val="000010000000" w:firstRow="0" w:lastRow="0" w:firstColumn="0" w:lastColumn="0" w:oddVBand="1" w:evenVBand="0" w:oddHBand="0" w:evenHBand="0" w:firstRowFirstColumn="0" w:firstRowLastColumn="0" w:lastRowFirstColumn="0" w:lastRowLastColumn="0"/>
-            <w:tcW w:w="1701" w:type="dxa"/>
+            <w:tcW w:w="1560" w:type="dxa"/>
           </w:tcPr>
           <w:p>
             <w:pPr>
@@ -1982,7 +1910,7 @@
         </w:tc>
         <w:tc>
           <w:tcPr>
-            <w:tcW w:w="1984" w:type="dxa"/>
+            <w:tcW w:w="1417" w:type="dxa"/>
           </w:tcPr>
           <w:p>
             <w:pPr>
@@ -2005,7 +1933,7 @@
         <w:tc>
           <w:tcPr>
             <w:cnfStyle w:val="000010000000" w:firstRow="0" w:lastRow="0" w:firstColumn="0" w:lastColumn="0" w:oddVBand="1" w:evenVBand="0" w:oddHBand="0" w:evenHBand="0" w:firstRowFirstColumn="0" w:firstRowLastColumn="0" w:lastRowFirstColumn="0" w:lastRowLastColumn="0"/>
-            <w:tcW w:w="1276" w:type="dxa"/>
+            <w:tcW w:w="1418" w:type="dxa"/>
           </w:tcPr>
           <w:p>
             <w:pPr>
@@ -2026,7 +1954,7 @@
         </w:tc>
         <w:tc>
           <w:tcPr>
-            <w:tcW w:w="1388" w:type="dxa"/>
+            <w:tcW w:w="1337" w:type="dxa"/>
           </w:tcPr>
           <w:p>
             <w:pPr>
@@ -2051,7 +1979,7 @@
         <w:tc>
           <w:tcPr>
             <w:cnfStyle w:val="000010000000" w:firstRow="0" w:lastRow="0" w:firstColumn="0" w:lastColumn="0" w:oddVBand="1" w:evenVBand="0" w:oddHBand="0" w:evenHBand="0" w:firstRowFirstColumn="0" w:firstRowLastColumn="0" w:lastRowFirstColumn="0" w:lastRowLastColumn="0"/>
-            <w:tcW w:w="1485" w:type="dxa"/>
+            <w:tcW w:w="1809" w:type="dxa"/>
           </w:tcPr>
           <w:p>
             <w:pPr>
@@ -2072,7 +2000,7 @@
         </w:tc>
         <w:tc>
           <w:tcPr>
-            <w:tcW w:w="1742" w:type="dxa"/>
+            <w:tcW w:w="1701" w:type="dxa"/>
           </w:tcPr>
           <w:p>
             <w:pPr>
@@ -2095,7 +2023,7 @@
         <w:tc>
           <w:tcPr>
             <w:cnfStyle w:val="000010000000" w:firstRow="0" w:lastRow="0" w:firstColumn="0" w:lastColumn="0" w:oddVBand="1" w:evenVBand="0" w:oddHBand="0" w:evenHBand="0" w:firstRowFirstColumn="0" w:firstRowLastColumn="0" w:lastRowFirstColumn="0" w:lastRowLastColumn="0"/>
-            <w:tcW w:w="1701" w:type="dxa"/>
+            <w:tcW w:w="1560" w:type="dxa"/>
           </w:tcPr>
           <w:p>
             <w:pPr>
@@ -2116,7 +2044,7 @@
         </w:tc>
         <w:tc>
           <w:tcPr>
-            <w:tcW w:w="1984" w:type="dxa"/>
+            <w:tcW w:w="1417" w:type="dxa"/>
           </w:tcPr>
           <w:p>
             <w:pPr>
@@ -2139,7 +2067,7 @@
         <w:tc>
           <w:tcPr>
             <w:cnfStyle w:val="000010000000" w:firstRow="0" w:lastRow="0" w:firstColumn="0" w:lastColumn="0" w:oddVBand="1" w:evenVBand="0" w:oddHBand="0" w:evenHBand="0" w:firstRowFirstColumn="0" w:firstRowLastColumn="0" w:lastRowFirstColumn="0" w:lastRowLastColumn="0"/>
-            <w:tcW w:w="1276" w:type="dxa"/>
+            <w:tcW w:w="1418" w:type="dxa"/>
           </w:tcPr>
           <w:p>
             <w:pPr>
@@ -2160,7 +2088,7 @@
         </w:tc>
         <w:tc>
           <w:tcPr>
-            <w:tcW w:w="1388" w:type="dxa"/>
+            <w:tcW w:w="1337" w:type="dxa"/>
           </w:tcPr>
           <w:p>
             <w:pPr>
@@ -2199,7 +2127,7 @@
         <w:pStyle w:val="BodyText"/>
       </w:pPr>
       <w:r>
-        <w:t>IPFLang differentiates itself through the combination of domain-specific syntax designed for readability, first-class multi-currency type safety with all 161 ISO 4217 currencies as built-in primitives, static verification of completeness and monotonicity, and explicit support for multi-jurisdiction fee structures with inheritance and composition. While languages like Catala could theoretically support currency types through user-defined abstractions, IPFLang provides these as language primitives requiring no additional implementation effort.</w:t>
+        <w:t>IPFLang differentiates itself through the combination of domain-specific syntax designed for readability, first-class multi-currency type safety with all 161 ISO 4217 currencies as built-in primitives, static verification of completeness and monotonicity, and explicit support for multi-jurisdiction fee structures with inheritance and composition. While languages like Catala could theoretically support currency types through user-defined abstractions, IPFLang provides these as language primitives requiring no additional implementation effort. The design follows established principles for DSL development that emphasize matching language constructs to domain concepts [23].</w:t>
       </w:r>
     </w:p>
     <w:p>
@@ -2259,26 +2187,23 @@
         <w:pStyle w:val="BodyText"/>
       </w:pPr>
       <w:r>
-        <w:t xml:space="preserve">The fourth principle maintains minimal syntax complexity. Language features target the minimum necessary for regulatory fee calculations. Structured blocks such as </w:t>
-      </w:r>
+        <w:t>The fourth principle maintains minimal syntax complexity. Language features target the minimum necessary for regulatory fee calculations. Structured blocks such as DEFINE…ENDDEFINE and COMPUTE…ENDCOMPUTE with explicit terminators aid comprehension and prevent syntax errors common in expression-based languages.</w:t>
+      </w:r>
+    </w:p>
+    <w:p>
+      <w:pPr>
+        <w:pStyle w:val="BodyText"/>
+      </w:pPr>
+      <w:r>
+        <w:t>The fifth principle ensures auditability and traceability. Fee computation produces step-by-step execution traces showing how final amounts derive from input parameters. This addresses legal requirements for calculation transparency and assists in dispute resolution.</w:t>
+      </w:r>
+    </w:p>
+    <w:p>
+      <w:pPr>
+        <w:pStyle w:val="BodyText"/>
+      </w:pPr>
       <w:r>
         <w:lastRenderedPageBreak/>
-        <w:t>DEFINE…ENDDEFINE and COMPUTE…ENDCOMPUTE with explicit terminators aid comprehension and prevent syntax errors common in expression-based languages.</w:t>
-      </w:r>
-    </w:p>
-    <w:p>
-      <w:pPr>
-        <w:pStyle w:val="BodyText"/>
-      </w:pPr>
-      <w:r>
-        <w:t>The fifth principle ensures auditability and traceability. Fee computation produces step-by-step execution traces showing how final amounts derive from input parameters. This addresses legal requirements for calculation transparency and assists in dispute resolution.</w:t>
-      </w:r>
-    </w:p>
-    <w:p>
-      <w:pPr>
-        <w:pStyle w:val="BodyText"/>
-      </w:pPr>
-      <w:r>
         <w:t>The sixth principle guarantees jurisdiction independence. Language constructs make no assumptions about specific jurisdictions, enabling code reuse across patent offices. Jurisdiction-specific business rules reside in fee definitions rather than language syntax.</w:t>
       </w:r>
     </w:p>
@@ -2297,6 +2222,18 @@
         <w:pStyle w:val="FirstParagraph"/>
       </w:pPr>
       <w:r>
+        <w:rPr>
+          <w:b/>
+          <w:bCs/>
+        </w:rPr>
+        <w:t>[INSERT FIGURE 2: figures/figure5_syntax_structure.mmd - IPFLang Program Structure]</w:t>
+      </w:r>
+    </w:p>
+    <w:p>
+      <w:pPr>
+        <w:pStyle w:val="BodyText"/>
+      </w:pPr>
+      <w:r>
         <w:t>IPFLang programs consist of several sections:</w:t>
       </w:r>
     </w:p>
@@ -2507,7 +2444,6 @@
         <w:rPr>
           <w:rStyle w:val="VerbatimChar"/>
         </w:rPr>
-        <w:lastRenderedPageBreak/>
         <w:t>CHOICE MicroEntity AS 'Micro Entity (75% discount)'</w:t>
       </w:r>
       <w:r>
@@ -2536,6 +2472,7 @@
       <w:bookmarkStart w:id="18" w:name="multilist-multi-choice-enumeration"/>
       <w:bookmarkEnd w:id="17"/>
       <w:r>
+        <w:lastRenderedPageBreak/>
         <w:t>3.4.2 MULTILIST (Multi-Choice Enumeration)</w:t>
       </w:r>
     </w:p>
@@ -2882,7 +2819,6 @@
           <w:b/>
           <w:bCs/>
         </w:rPr>
-        <w:lastRenderedPageBreak/>
         <w:t>Usage:</w:t>
       </w:r>
       <w:r>
@@ -2902,6 +2838,7 @@
       <w:bookmarkStart w:id="22" w:name="amount-currency-aware-monetary-input"/>
       <w:bookmarkEnd w:id="21"/>
       <w:r>
+        <w:lastRenderedPageBreak/>
         <w:t>3.4.6 AMOUNT (Currency-Aware Monetary Input)</w:t>
       </w:r>
     </w:p>
@@ -3229,24 +3166,24 @@
         <w:rPr>
           <w:rStyle w:val="VerbatimChar"/>
         </w:rPr>
+        <w:t>ENDCASE</w:t>
+      </w:r>
+      <w:r>
+        <w:br/>
+      </w:r>
+      <w:r>
+        <w:rPr>
+          <w:rStyle w:val="VerbatimChar"/>
+        </w:rPr>
+        <w:t>ENDCOMPUTE</w:t>
+      </w:r>
+    </w:p>
+    <w:p>
+      <w:pPr>
+        <w:pStyle w:val="FirstParagraph"/>
+      </w:pPr>
+      <w:r>
         <w:lastRenderedPageBreak/>
-        <w:t>ENDCASE</w:t>
-      </w:r>
-      <w:r>
-        <w:br/>
-      </w:r>
-      <w:r>
-        <w:rPr>
-          <w:rStyle w:val="VerbatimChar"/>
-        </w:rPr>
-        <w:t>ENDCOMPUTE</w:t>
-      </w:r>
-    </w:p>
-    <w:p>
-      <w:pPr>
-        <w:pStyle w:val="FirstParagraph"/>
-      </w:pPr>
-      <w:r>
         <w:t>This directly encodes the EPO’s fee schedule: EUR 265 per claim for claims 16-50 and EUR 660 per claim beyond 50.</w:t>
       </w:r>
     </w:p>
@@ -3530,7 +3467,6 @@
         <w:pStyle w:val="FirstParagraph"/>
       </w:pPr>
       <w:r>
-        <w:lastRenderedPageBreak/>
         <w:t>Composition enables significant code reuse between related jurisdictions, simplifies maintenance when base fees change, and maintains clear traceability of fee origins.</w:t>
       </w:r>
     </w:p>
@@ -3541,6 +3477,7 @@
       <w:bookmarkStart w:id="28" w:name="formal-grammar-ebnf"/>
       <w:bookmarkEnd w:id="27"/>
       <w:r>
+        <w:lastRenderedPageBreak/>
         <w:t>3.10 Formal Grammar (EBNF)</w:t>
       </w:r>
     </w:p>
@@ -3556,1296 +3493,1296 @@
       <w:pPr>
         <w:pStyle w:val="SourceCode"/>
         <w:rPr>
+          <w:sz w:val="22"/>
+          <w:szCs w:val="22"/>
+        </w:rPr>
+      </w:pPr>
+      <w:r>
+        <w:rPr>
+          <w:rStyle w:val="VerbatimChar"/>
           <w:sz w:val="20"/>
-          <w:szCs w:val="20"/>
-        </w:rPr>
-      </w:pPr>
-      <w:r>
-        <w:rPr>
-          <w:rStyle w:val="VerbatimChar"/>
-          <w:sz w:val="18"/>
-          <w:szCs w:val="20"/>
+          <w:szCs w:val="22"/>
         </w:rPr>
         <w:t>(* Program Structure *)</w:t>
       </w:r>
       <w:r>
         <w:rPr>
+          <w:sz w:val="22"/>
+          <w:szCs w:val="22"/>
+        </w:rPr>
+        <w:br/>
+      </w:r>
+      <w:r>
+        <w:rPr>
+          <w:rStyle w:val="VerbatimChar"/>
           <w:sz w:val="20"/>
-          <w:szCs w:val="20"/>
-        </w:rPr>
-        <w:br/>
-      </w:r>
-      <w:r>
-        <w:rPr>
-          <w:rStyle w:val="VerbatimChar"/>
-          <w:sz w:val="18"/>
-          <w:szCs w:val="20"/>
+          <w:szCs w:val="22"/>
         </w:rPr>
         <w:t>&lt;program&gt;              ::= &lt;comment&gt;* &lt;version&gt;? &lt;group&gt;* &lt;input_definition&gt;*</w:t>
       </w:r>
       <w:r>
         <w:rPr>
+          <w:sz w:val="22"/>
+          <w:szCs w:val="22"/>
+        </w:rPr>
+        <w:br/>
+      </w:r>
+      <w:r>
+        <w:rPr>
+          <w:rStyle w:val="VerbatimChar"/>
           <w:sz w:val="20"/>
-          <w:szCs w:val="20"/>
-        </w:rPr>
-        <w:br/>
-      </w:r>
-      <w:r>
-        <w:rPr>
-          <w:rStyle w:val="VerbatimChar"/>
-          <w:sz w:val="18"/>
-          <w:szCs w:val="20"/>
+          <w:szCs w:val="22"/>
         </w:rPr>
         <w:t xml:space="preserve">                           &lt;fee_computation&gt;+ &lt;verification&gt;* &lt;return&gt;*</w:t>
       </w:r>
       <w:r>
         <w:rPr>
+          <w:sz w:val="22"/>
+          <w:szCs w:val="22"/>
+        </w:rPr>
+        <w:br/>
+      </w:r>
+      <w:r>
+        <w:rPr>
+          <w:sz w:val="22"/>
+          <w:szCs w:val="22"/>
+        </w:rPr>
+        <w:br/>
+      </w:r>
+      <w:r>
+        <w:rPr>
+          <w:rStyle w:val="VerbatimChar"/>
           <w:sz w:val="20"/>
-          <w:szCs w:val="20"/>
-        </w:rPr>
-        <w:br/>
-      </w:r>
-      <w:r>
-        <w:rPr>
+          <w:szCs w:val="22"/>
+        </w:rPr>
+        <w:t>(* Comments *)</w:t>
+      </w:r>
+      <w:r>
+        <w:rPr>
+          <w:sz w:val="22"/>
+          <w:szCs w:val="22"/>
+        </w:rPr>
+        <w:br/>
+      </w:r>
+      <w:r>
+        <w:rPr>
+          <w:rStyle w:val="VerbatimChar"/>
           <w:sz w:val="20"/>
-          <w:szCs w:val="20"/>
-        </w:rPr>
-        <w:br/>
-      </w:r>
-      <w:r>
-        <w:rPr>
-          <w:rStyle w:val="VerbatimChar"/>
-          <w:sz w:val="18"/>
-          <w:szCs w:val="20"/>
-        </w:rPr>
-        <w:t>(* Comments *)</w:t>
-      </w:r>
-      <w:r>
-        <w:rPr>
+          <w:szCs w:val="22"/>
+        </w:rPr>
+        <w:t>&lt;comment&gt;              ::= "#" {&lt;any_char&gt; - &lt;newline&gt;} &lt;newline&gt;</w:t>
+      </w:r>
+      <w:r>
+        <w:rPr>
+          <w:sz w:val="22"/>
+          <w:szCs w:val="22"/>
+        </w:rPr>
+        <w:br/>
+      </w:r>
+      <w:r>
+        <w:rPr>
+          <w:sz w:val="22"/>
+          <w:szCs w:val="22"/>
+        </w:rPr>
+        <w:br/>
+      </w:r>
+      <w:r>
+        <w:rPr>
+          <w:rStyle w:val="VerbatimChar"/>
           <w:sz w:val="20"/>
-          <w:szCs w:val="20"/>
-        </w:rPr>
-        <w:br/>
-      </w:r>
-      <w:r>
-        <w:rPr>
-          <w:rStyle w:val="VerbatimChar"/>
-          <w:sz w:val="18"/>
-          <w:szCs w:val="20"/>
-        </w:rPr>
-        <w:t>&lt;comment&gt;              ::= "#" {&lt;any_char&gt; - &lt;newline&gt;} &lt;newline&gt;</w:t>
-      </w:r>
-      <w:r>
-        <w:rPr>
+          <w:szCs w:val="22"/>
+        </w:rPr>
+        <w:t>(* Version Declaration *)</w:t>
+      </w:r>
+      <w:r>
+        <w:rPr>
+          <w:sz w:val="22"/>
+          <w:szCs w:val="22"/>
+        </w:rPr>
+        <w:br/>
+      </w:r>
+      <w:r>
+        <w:rPr>
+          <w:rStyle w:val="VerbatimChar"/>
           <w:sz w:val="20"/>
-          <w:szCs w:val="20"/>
-        </w:rPr>
-        <w:br/>
-      </w:r>
-      <w:r>
-        <w:rPr>
+          <w:szCs w:val="22"/>
+        </w:rPr>
+        <w:t>&lt;version&gt;              ::= "VERSION" &lt;string&gt; "EFFECTIVE" &lt;date&gt;</w:t>
+      </w:r>
+      <w:r>
+        <w:rPr>
+          <w:sz w:val="22"/>
+          <w:szCs w:val="22"/>
+        </w:rPr>
+        <w:br/>
+      </w:r>
+      <w:r>
+        <w:rPr>
+          <w:rStyle w:val="VerbatimChar"/>
           <w:sz w:val="20"/>
-          <w:szCs w:val="20"/>
-        </w:rPr>
-        <w:br/>
-      </w:r>
-      <w:r>
-        <w:rPr>
-          <w:rStyle w:val="VerbatimChar"/>
-          <w:sz w:val="18"/>
-          <w:szCs w:val="20"/>
-        </w:rPr>
-        <w:t>(* Version Declaration *)</w:t>
-      </w:r>
-      <w:r>
-        <w:rPr>
+          <w:szCs w:val="22"/>
+        </w:rPr>
+        <w:t xml:space="preserve">                           ["DESCRIPTION" &lt;string&gt;] ["REFERENCE" &lt;string&gt;]</w:t>
+      </w:r>
+      <w:r>
+        <w:rPr>
+          <w:sz w:val="22"/>
+          <w:szCs w:val="22"/>
+        </w:rPr>
+        <w:br/>
+      </w:r>
+      <w:r>
+        <w:rPr>
+          <w:sz w:val="22"/>
+          <w:szCs w:val="22"/>
+        </w:rPr>
+        <w:br/>
+      </w:r>
+      <w:r>
+        <w:rPr>
+          <w:rStyle w:val="VerbatimChar"/>
           <w:sz w:val="20"/>
-          <w:szCs w:val="20"/>
-        </w:rPr>
-        <w:br/>
-      </w:r>
-      <w:r>
-        <w:rPr>
-          <w:rStyle w:val="VerbatimChar"/>
-          <w:sz w:val="18"/>
-          <w:szCs w:val="20"/>
-        </w:rPr>
-        <w:t>&lt;version&gt;              ::= "VERSION" &lt;string&gt; "EFFECTIVE" &lt;date&gt;</w:t>
-      </w:r>
-      <w:r>
-        <w:rPr>
+          <w:szCs w:val="22"/>
+        </w:rPr>
+        <w:t>(* Group Definition *)</w:t>
+      </w:r>
+      <w:r>
+        <w:rPr>
+          <w:sz w:val="22"/>
+          <w:szCs w:val="22"/>
+        </w:rPr>
+        <w:br/>
+      </w:r>
+      <w:r>
+        <w:rPr>
+          <w:rStyle w:val="VerbatimChar"/>
           <w:sz w:val="20"/>
-          <w:szCs w:val="20"/>
-        </w:rPr>
-        <w:br/>
-      </w:r>
-      <w:r>
-        <w:rPr>
-          <w:rStyle w:val="VerbatimChar"/>
-          <w:sz w:val="18"/>
-          <w:szCs w:val="20"/>
-        </w:rPr>
-        <w:t xml:space="preserve">                           ["DESCRIPTION" &lt;string&gt;] ["REFERENCE" &lt;string&gt;]</w:t>
-      </w:r>
-      <w:r>
-        <w:rPr>
+          <w:szCs w:val="22"/>
+        </w:rPr>
+        <w:t>&lt;group&gt;                ::= "DEFINE" "GROUP" &lt;identifier&gt; "AS" &lt;string&gt;</w:t>
+      </w:r>
+      <w:r>
+        <w:rPr>
+          <w:sz w:val="22"/>
+          <w:szCs w:val="22"/>
+        </w:rPr>
+        <w:br/>
+      </w:r>
+      <w:r>
+        <w:rPr>
+          <w:rStyle w:val="VerbatimChar"/>
           <w:sz w:val="20"/>
-          <w:szCs w:val="20"/>
-        </w:rPr>
-        <w:br/>
-      </w:r>
-      <w:r>
-        <w:rPr>
+          <w:szCs w:val="22"/>
+        </w:rPr>
+        <w:t xml:space="preserve">                           "WITH" "WEIGHT" &lt;number&gt;</w:t>
+      </w:r>
+      <w:r>
+        <w:rPr>
+          <w:sz w:val="22"/>
+          <w:szCs w:val="22"/>
+        </w:rPr>
+        <w:br/>
+      </w:r>
+      <w:r>
+        <w:rPr>
+          <w:sz w:val="22"/>
+          <w:szCs w:val="22"/>
+        </w:rPr>
+        <w:br/>
+      </w:r>
+      <w:r>
+        <w:rPr>
+          <w:rStyle w:val="VerbatimChar"/>
           <w:sz w:val="20"/>
-          <w:szCs w:val="20"/>
-        </w:rPr>
-        <w:br/>
-      </w:r>
-      <w:r>
-        <w:rPr>
-          <w:rStyle w:val="VerbatimChar"/>
-          <w:sz w:val="18"/>
-          <w:szCs w:val="20"/>
-        </w:rPr>
-        <w:t>(* Group Definition *)</w:t>
-      </w:r>
-      <w:r>
-        <w:rPr>
+          <w:szCs w:val="22"/>
+        </w:rPr>
+        <w:t>(* Input Definitions *)</w:t>
+      </w:r>
+      <w:r>
+        <w:rPr>
+          <w:sz w:val="22"/>
+          <w:szCs w:val="22"/>
+        </w:rPr>
+        <w:br/>
+      </w:r>
+      <w:r>
+        <w:rPr>
+          <w:rStyle w:val="VerbatimChar"/>
           <w:sz w:val="20"/>
-          <w:szCs w:val="20"/>
-        </w:rPr>
-        <w:br/>
-      </w:r>
-      <w:r>
-        <w:rPr>
-          <w:rStyle w:val="VerbatimChar"/>
-          <w:sz w:val="18"/>
-          <w:szCs w:val="20"/>
-        </w:rPr>
-        <w:t>&lt;group&gt;                ::= "DEFINE" "GROUP" &lt;identifier&gt; "AS" &lt;string&gt;</w:t>
-      </w:r>
-      <w:r>
-        <w:rPr>
+          <w:szCs w:val="22"/>
+        </w:rPr>
+        <w:t>&lt;input_definition&gt;     ::= "DEFINE" &lt;input_type&gt; &lt;identifier&gt; "AS" &lt;string&gt;</w:t>
+      </w:r>
+      <w:r>
+        <w:rPr>
+          <w:sz w:val="22"/>
+          <w:szCs w:val="22"/>
+        </w:rPr>
+        <w:br/>
+      </w:r>
+      <w:r>
+        <w:rPr>
+          <w:rStyle w:val="VerbatimChar"/>
           <w:sz w:val="20"/>
-          <w:szCs w:val="20"/>
-        </w:rPr>
-        <w:br/>
-      </w:r>
-      <w:r>
-        <w:rPr>
-          <w:rStyle w:val="VerbatimChar"/>
-          <w:sz w:val="18"/>
-          <w:szCs w:val="20"/>
-        </w:rPr>
-        <w:t xml:space="preserve">                           "WITH" "WEIGHT" &lt;number&gt;</w:t>
-      </w:r>
-      <w:r>
-        <w:rPr>
+          <w:szCs w:val="22"/>
+        </w:rPr>
+        <w:t xml:space="preserve">                           ["GROUP" &lt;identifier&gt;] &lt;type_specifics&gt;</w:t>
+      </w:r>
+      <w:r>
+        <w:rPr>
+          <w:sz w:val="22"/>
+          <w:szCs w:val="22"/>
+        </w:rPr>
+        <w:br/>
+      </w:r>
+      <w:r>
+        <w:rPr>
+          <w:rStyle w:val="VerbatimChar"/>
           <w:sz w:val="20"/>
-          <w:szCs w:val="20"/>
-        </w:rPr>
-        <w:br/>
-      </w:r>
-      <w:r>
-        <w:rPr>
+          <w:szCs w:val="22"/>
+        </w:rPr>
+        <w:t xml:space="preserve">                           ["DEFAULT" &lt;default_value&gt;] "ENDDEFINE"</w:t>
+      </w:r>
+      <w:r>
+        <w:rPr>
+          <w:sz w:val="22"/>
+          <w:szCs w:val="22"/>
+        </w:rPr>
+        <w:br/>
+      </w:r>
+      <w:r>
+        <w:rPr>
+          <w:sz w:val="22"/>
+          <w:szCs w:val="22"/>
+        </w:rPr>
+        <w:br/>
+      </w:r>
+      <w:r>
+        <w:rPr>
+          <w:rStyle w:val="VerbatimChar"/>
           <w:sz w:val="20"/>
-          <w:szCs w:val="20"/>
-        </w:rPr>
-        <w:br/>
-      </w:r>
-      <w:r>
-        <w:rPr>
-          <w:rStyle w:val="VerbatimChar"/>
-          <w:sz w:val="18"/>
-          <w:szCs w:val="20"/>
-        </w:rPr>
-        <w:t>(* Input Definitions *)</w:t>
-      </w:r>
-      <w:r>
-        <w:rPr>
+          <w:szCs w:val="22"/>
+        </w:rPr>
+        <w:t>&lt;input_type&gt;           ::= "LIST" | "MULTILIST" | "NUMBER" | "BOOLEAN" | "DATE" | "AMOUNT"</w:t>
+      </w:r>
+      <w:r>
+        <w:rPr>
+          <w:sz w:val="22"/>
+          <w:szCs w:val="22"/>
+        </w:rPr>
+        <w:br/>
+      </w:r>
+      <w:r>
+        <w:rPr>
+          <w:sz w:val="22"/>
+          <w:szCs w:val="22"/>
+        </w:rPr>
+        <w:br/>
+      </w:r>
+      <w:r>
+        <w:rPr>
+          <w:rStyle w:val="VerbatimChar"/>
           <w:sz w:val="20"/>
-          <w:szCs w:val="20"/>
-        </w:rPr>
-        <w:br/>
-      </w:r>
-      <w:r>
-        <w:rPr>
-          <w:rStyle w:val="VerbatimChar"/>
-          <w:sz w:val="18"/>
-          <w:szCs w:val="20"/>
-        </w:rPr>
-        <w:t>&lt;input_definition&gt;     ::= "DEFINE" &lt;input_type&gt; &lt;identifier&gt; "AS" &lt;string&gt;</w:t>
-      </w:r>
-      <w:r>
-        <w:rPr>
+          <w:szCs w:val="22"/>
+        </w:rPr>
+        <w:t>&lt;type_specifics&gt;       ::= &lt;choices&gt; | &lt;numeric_constraint&gt; | &lt;date_constraint&gt;</w:t>
+      </w:r>
+      <w:r>
+        <w:rPr>
+          <w:sz w:val="22"/>
+          <w:szCs w:val="22"/>
+        </w:rPr>
+        <w:br/>
+      </w:r>
+      <w:r>
+        <w:rPr>
+          <w:rStyle w:val="VerbatimChar"/>
           <w:sz w:val="20"/>
-          <w:szCs w:val="20"/>
-        </w:rPr>
-        <w:br/>
-      </w:r>
-      <w:r>
-        <w:rPr>
-          <w:rStyle w:val="VerbatimChar"/>
-          <w:sz w:val="18"/>
-          <w:szCs w:val="20"/>
-        </w:rPr>
-        <w:t xml:space="preserve">                           ["GROUP" &lt;identifier&gt;] &lt;type_specifics&gt;</w:t>
-      </w:r>
-      <w:r>
-        <w:rPr>
+          <w:szCs w:val="22"/>
+        </w:rPr>
+        <w:t xml:space="preserve">                         | &lt;currency_spec&gt; | ε</w:t>
+      </w:r>
+      <w:r>
+        <w:rPr>
+          <w:sz w:val="22"/>
+          <w:szCs w:val="22"/>
+        </w:rPr>
+        <w:br/>
+      </w:r>
+      <w:r>
+        <w:rPr>
+          <w:sz w:val="22"/>
+          <w:szCs w:val="22"/>
+        </w:rPr>
+        <w:br/>
+      </w:r>
+      <w:r>
+        <w:rPr>
+          <w:rStyle w:val="VerbatimChar"/>
           <w:sz w:val="20"/>
-          <w:szCs w:val="20"/>
-        </w:rPr>
-        <w:br/>
-      </w:r>
-      <w:r>
-        <w:rPr>
-          <w:rStyle w:val="VerbatimChar"/>
-          <w:sz w:val="18"/>
-          <w:szCs w:val="20"/>
-        </w:rPr>
-        <w:t xml:space="preserve">                           ["DEFAULT" &lt;default_value&gt;] "ENDDEFINE"</w:t>
-      </w:r>
-      <w:r>
-        <w:rPr>
+          <w:szCs w:val="22"/>
+        </w:rPr>
+        <w:t>&lt;choices&gt;              ::= &lt;choice&gt;+</w:t>
+      </w:r>
+      <w:r>
+        <w:rPr>
+          <w:sz w:val="22"/>
+          <w:szCs w:val="22"/>
+        </w:rPr>
+        <w:br/>
+      </w:r>
+      <w:r>
+        <w:rPr>
+          <w:rStyle w:val="VerbatimChar"/>
           <w:sz w:val="20"/>
-          <w:szCs w:val="20"/>
-        </w:rPr>
-        <w:br/>
-      </w:r>
-      <w:r>
-        <w:rPr>
+          <w:szCs w:val="22"/>
+        </w:rPr>
+        <w:t>&lt;choice&gt;               ::= "CHOICE" &lt;identifier&gt; "AS" &lt;string&gt;</w:t>
+      </w:r>
+      <w:r>
+        <w:rPr>
+          <w:sz w:val="22"/>
+          <w:szCs w:val="22"/>
+        </w:rPr>
+        <w:br/>
+      </w:r>
+      <w:r>
+        <w:rPr>
+          <w:sz w:val="22"/>
+          <w:szCs w:val="22"/>
+        </w:rPr>
+        <w:br/>
+      </w:r>
+      <w:r>
+        <w:rPr>
+          <w:rStyle w:val="VerbatimChar"/>
           <w:sz w:val="20"/>
-          <w:szCs w:val="20"/>
-        </w:rPr>
-        <w:br/>
-      </w:r>
-      <w:r>
-        <w:rPr>
-          <w:rStyle w:val="VerbatimChar"/>
-          <w:sz w:val="18"/>
-          <w:szCs w:val="20"/>
-        </w:rPr>
-        <w:t>&lt;input_type&gt;           ::= "LIST" | "MULTILIST" | "NUMBER" | "BOOLEAN" | "DATE" | "AMOUNT"</w:t>
-      </w:r>
-      <w:r>
-        <w:rPr>
+          <w:szCs w:val="22"/>
+        </w:rPr>
+        <w:t>&lt;numeric_constraint&gt;   ::= "BETWEEN" &lt;number&gt; "AND" &lt;number&gt;</w:t>
+      </w:r>
+      <w:r>
+        <w:rPr>
+          <w:sz w:val="22"/>
+          <w:szCs w:val="22"/>
+        </w:rPr>
+        <w:br/>
+      </w:r>
+      <w:r>
+        <w:rPr>
+          <w:rStyle w:val="VerbatimChar"/>
           <w:sz w:val="20"/>
-          <w:szCs w:val="20"/>
-        </w:rPr>
-        <w:br/>
-      </w:r>
-      <w:r>
-        <w:rPr>
+          <w:szCs w:val="22"/>
+        </w:rPr>
+        <w:t>&lt;date_constraint&gt;      ::= "BETWEEN" &lt;date&gt; "AND" (&lt;date&gt; | "TODAY")</w:t>
+      </w:r>
+      <w:r>
+        <w:rPr>
+          <w:sz w:val="22"/>
+          <w:szCs w:val="22"/>
+        </w:rPr>
+        <w:br/>
+      </w:r>
+      <w:r>
+        <w:rPr>
+          <w:rStyle w:val="VerbatimChar"/>
           <w:sz w:val="20"/>
-          <w:szCs w:val="20"/>
-        </w:rPr>
-        <w:br/>
-      </w:r>
-      <w:r>
-        <w:rPr>
-          <w:rStyle w:val="VerbatimChar"/>
-          <w:sz w:val="18"/>
-          <w:szCs w:val="20"/>
-        </w:rPr>
-        <w:t>&lt;type_specifics&gt;       ::= &lt;choices&gt; | &lt;numeric_constraint&gt; | &lt;date_constraint&gt;</w:t>
-      </w:r>
-      <w:r>
-        <w:rPr>
+          <w:szCs w:val="22"/>
+        </w:rPr>
+        <w:t>&lt;currency_spec&gt;        ::= "CURRENCY" &lt;currency_code&gt;</w:t>
+      </w:r>
+      <w:r>
+        <w:rPr>
+          <w:sz w:val="22"/>
+          <w:szCs w:val="22"/>
+        </w:rPr>
+        <w:br/>
+      </w:r>
+      <w:r>
+        <w:rPr>
+          <w:sz w:val="22"/>
+          <w:szCs w:val="22"/>
+        </w:rPr>
+        <w:br/>
+      </w:r>
+      <w:r>
+        <w:rPr>
+          <w:rStyle w:val="VerbatimChar"/>
           <w:sz w:val="20"/>
-          <w:szCs w:val="20"/>
-        </w:rPr>
-        <w:br/>
-      </w:r>
-      <w:r>
-        <w:rPr>
-          <w:rStyle w:val="VerbatimChar"/>
-          <w:sz w:val="18"/>
-          <w:szCs w:val="20"/>
-        </w:rPr>
-        <w:t xml:space="preserve">                         | &lt;currency_spec&gt; | ε</w:t>
-      </w:r>
-      <w:r>
-        <w:rPr>
+          <w:szCs w:val="22"/>
+        </w:rPr>
+        <w:t>&lt;default_value&gt;        ::= &lt;number&gt; | &lt;identifier&gt; | &lt;boolean_literal&gt; | &lt;date&gt;</w:t>
+      </w:r>
+      <w:r>
+        <w:rPr>
+          <w:sz w:val="22"/>
+          <w:szCs w:val="22"/>
+        </w:rPr>
+        <w:br/>
+      </w:r>
+      <w:r>
+        <w:rPr>
+          <w:rStyle w:val="VerbatimChar"/>
           <w:sz w:val="20"/>
-          <w:szCs w:val="20"/>
-        </w:rPr>
-        <w:br/>
-      </w:r>
-      <w:r>
-        <w:rPr>
+          <w:szCs w:val="22"/>
+        </w:rPr>
+        <w:t xml:space="preserve">                         | &lt;currency_literal&gt; | &lt;identifier_list&gt;</w:t>
+      </w:r>
+      <w:r>
+        <w:rPr>
+          <w:sz w:val="22"/>
+          <w:szCs w:val="22"/>
+        </w:rPr>
+        <w:br/>
+      </w:r>
+      <w:r>
+        <w:rPr>
+          <w:rStyle w:val="VerbatimChar"/>
           <w:sz w:val="20"/>
-          <w:szCs w:val="20"/>
-        </w:rPr>
-        <w:br/>
-      </w:r>
-      <w:r>
-        <w:rPr>
-          <w:rStyle w:val="VerbatimChar"/>
-          <w:sz w:val="18"/>
-          <w:szCs w:val="20"/>
-        </w:rPr>
-        <w:t>&lt;choices&gt;              ::= &lt;choice&gt;+</w:t>
-      </w:r>
-      <w:r>
-        <w:rPr>
+          <w:szCs w:val="22"/>
+        </w:rPr>
+        <w:t>&lt;identifier_list&gt;      ::= &lt;identifier&gt; ("," &lt;identifier&gt;)*</w:t>
+      </w:r>
+      <w:r>
+        <w:rPr>
+          <w:sz w:val="22"/>
+          <w:szCs w:val="22"/>
+        </w:rPr>
+        <w:br/>
+      </w:r>
+      <w:r>
+        <w:rPr>
+          <w:rStyle w:val="VerbatimChar"/>
           <w:sz w:val="20"/>
-          <w:szCs w:val="20"/>
-        </w:rPr>
-        <w:br/>
-      </w:r>
-      <w:r>
-        <w:rPr>
-          <w:rStyle w:val="VerbatimChar"/>
-          <w:sz w:val="18"/>
-          <w:szCs w:val="20"/>
-        </w:rPr>
-        <w:t>&lt;choice&gt;               ::= "CHOICE" &lt;identifier&gt; "AS" &lt;string&gt;</w:t>
-      </w:r>
-      <w:r>
-        <w:rPr>
+          <w:szCs w:val="22"/>
+        </w:rPr>
+        <w:t>&lt;boolean_literal&gt;      ::= "TRUE" | "FALSE"</w:t>
+      </w:r>
+      <w:r>
+        <w:rPr>
+          <w:sz w:val="22"/>
+          <w:szCs w:val="22"/>
+        </w:rPr>
+        <w:br/>
+      </w:r>
+      <w:r>
+        <w:rPr>
+          <w:sz w:val="22"/>
+          <w:szCs w:val="22"/>
+        </w:rPr>
+        <w:br/>
+      </w:r>
+      <w:r>
+        <w:rPr>
+          <w:rStyle w:val="VerbatimChar"/>
           <w:sz w:val="20"/>
-          <w:szCs w:val="20"/>
-        </w:rPr>
-        <w:br/>
-      </w:r>
-      <w:r>
-        <w:rPr>
+          <w:szCs w:val="22"/>
+        </w:rPr>
+        <w:t>(* Fee Computation *)</w:t>
+      </w:r>
+      <w:r>
+        <w:rPr>
+          <w:sz w:val="22"/>
+          <w:szCs w:val="22"/>
+        </w:rPr>
+        <w:br/>
+      </w:r>
+      <w:r>
+        <w:rPr>
+          <w:rStyle w:val="VerbatimChar"/>
           <w:sz w:val="20"/>
-          <w:szCs w:val="20"/>
-        </w:rPr>
-        <w:br/>
-      </w:r>
-      <w:r>
-        <w:rPr>
-          <w:rStyle w:val="VerbatimChar"/>
-          <w:sz w:val="18"/>
-          <w:szCs w:val="20"/>
-        </w:rPr>
-        <w:t>&lt;numeric_constraint&gt;   ::= "BETWEEN" &lt;number&gt; "AND" &lt;number&gt;</w:t>
-      </w:r>
-      <w:r>
-        <w:rPr>
+          <w:szCs w:val="22"/>
+        </w:rPr>
+        <w:t>&lt;fee_computation&gt;      ::= "COMPUTE" "FEE" &lt;identifier&gt; ["OPTIONAL"]</w:t>
+      </w:r>
+      <w:r>
+        <w:rPr>
+          <w:sz w:val="22"/>
+          <w:szCs w:val="22"/>
+        </w:rPr>
+        <w:br/>
+      </w:r>
+      <w:r>
+        <w:rPr>
+          <w:rStyle w:val="VerbatimChar"/>
           <w:sz w:val="20"/>
-          <w:szCs w:val="20"/>
-        </w:rPr>
-        <w:br/>
-      </w:r>
-      <w:r>
-        <w:rPr>
-          <w:rStyle w:val="VerbatimChar"/>
-          <w:sz w:val="18"/>
-          <w:szCs w:val="20"/>
-        </w:rPr>
-        <w:t>&lt;date_constraint&gt;      ::= "BETWEEN" &lt;date&gt; "AND" (&lt;date&gt; | "TODAY")</w:t>
-      </w:r>
-      <w:r>
-        <w:rPr>
+          <w:szCs w:val="22"/>
+        </w:rPr>
+        <w:t xml:space="preserve">                           &lt;let_statement&gt;* &lt;case_or_yield&gt;*</w:t>
+      </w:r>
+      <w:r>
+        <w:rPr>
+          <w:sz w:val="22"/>
+          <w:szCs w:val="22"/>
+        </w:rPr>
+        <w:br/>
+      </w:r>
+      <w:r>
+        <w:rPr>
+          <w:rStyle w:val="VerbatimChar"/>
           <w:sz w:val="20"/>
-          <w:szCs w:val="20"/>
-        </w:rPr>
-        <w:br/>
-      </w:r>
-      <w:r>
-        <w:rPr>
-          <w:rStyle w:val="VerbatimChar"/>
-          <w:sz w:val="18"/>
-          <w:szCs w:val="20"/>
-        </w:rPr>
-        <w:t>&lt;currency_spec&gt;        ::= "CURRENCY" &lt;currency_code&gt;</w:t>
-      </w:r>
-      <w:r>
-        <w:rPr>
+          <w:szCs w:val="22"/>
+        </w:rPr>
+        <w:t xml:space="preserve">                           "ENDCOMPUTE"</w:t>
+      </w:r>
+      <w:r>
+        <w:rPr>
+          <w:sz w:val="22"/>
+          <w:szCs w:val="22"/>
+        </w:rPr>
+        <w:br/>
+      </w:r>
+      <w:r>
+        <w:rPr>
+          <w:sz w:val="22"/>
+          <w:szCs w:val="22"/>
+        </w:rPr>
+        <w:br/>
+      </w:r>
+      <w:r>
+        <w:rPr>
+          <w:rStyle w:val="VerbatimChar"/>
           <w:sz w:val="20"/>
-          <w:szCs w:val="20"/>
-        </w:rPr>
-        <w:br/>
-      </w:r>
-      <w:r>
-        <w:rPr>
+          <w:szCs w:val="22"/>
+        </w:rPr>
+        <w:t>&lt;let_statement&gt;        ::= "LET" &lt;identifier&gt; "AS" &lt;expression&gt;</w:t>
+      </w:r>
+      <w:r>
+        <w:rPr>
+          <w:sz w:val="22"/>
+          <w:szCs w:val="22"/>
+        </w:rPr>
+        <w:br/>
+      </w:r>
+      <w:r>
+        <w:rPr>
+          <w:sz w:val="22"/>
+          <w:szCs w:val="22"/>
+        </w:rPr>
+        <w:br/>
+      </w:r>
+      <w:r>
+        <w:rPr>
+          <w:rStyle w:val="VerbatimChar"/>
           <w:sz w:val="20"/>
-          <w:szCs w:val="20"/>
-        </w:rPr>
-        <w:br/>
-      </w:r>
-      <w:r>
-        <w:rPr>
-          <w:rStyle w:val="VerbatimChar"/>
-          <w:sz w:val="18"/>
-          <w:szCs w:val="20"/>
-        </w:rPr>
-        <w:t>&lt;default_value&gt;        ::= &lt;number&gt; | &lt;identifier&gt; | &lt;boolean_literal&gt; | &lt;date&gt;</w:t>
-      </w:r>
-      <w:r>
-        <w:rPr>
+          <w:szCs w:val="22"/>
+        </w:rPr>
+        <w:t>&lt;case_or_yield&gt;        ::= &lt;case_block&gt; | &lt;yield_statement&gt;</w:t>
+      </w:r>
+      <w:r>
+        <w:rPr>
+          <w:sz w:val="22"/>
+          <w:szCs w:val="22"/>
+        </w:rPr>
+        <w:br/>
+      </w:r>
+      <w:r>
+        <w:rPr>
+          <w:rStyle w:val="VerbatimChar"/>
           <w:sz w:val="20"/>
-          <w:szCs w:val="20"/>
-        </w:rPr>
-        <w:br/>
-      </w:r>
-      <w:r>
-        <w:rPr>
-          <w:rStyle w:val="VerbatimChar"/>
-          <w:sz w:val="18"/>
-          <w:szCs w:val="20"/>
-        </w:rPr>
-        <w:t xml:space="preserve">                         | &lt;currency_literal&gt; | &lt;identifier_list&gt;</w:t>
-      </w:r>
-      <w:r>
-        <w:rPr>
+          <w:szCs w:val="22"/>
+        </w:rPr>
+        <w:t>&lt;case_block&gt;           ::= "CASE" &lt;condition&gt; "AS" &lt;yield_statement&gt;+ "ENDCASE"</w:t>
+      </w:r>
+      <w:r>
+        <w:rPr>
+          <w:sz w:val="22"/>
+          <w:szCs w:val="22"/>
+        </w:rPr>
+        <w:br/>
+      </w:r>
+      <w:r>
+        <w:rPr>
+          <w:rStyle w:val="VerbatimChar"/>
           <w:sz w:val="20"/>
-          <w:szCs w:val="20"/>
-        </w:rPr>
-        <w:br/>
-      </w:r>
-      <w:r>
-        <w:rPr>
-          <w:rStyle w:val="VerbatimChar"/>
-          <w:sz w:val="18"/>
-          <w:szCs w:val="20"/>
-        </w:rPr>
-        <w:t>&lt;identifier_list&gt;      ::= &lt;identifier&gt; ("," &lt;identifier&gt;)*</w:t>
-      </w:r>
-      <w:r>
-        <w:rPr>
+          <w:szCs w:val="22"/>
+        </w:rPr>
+        <w:t>&lt;yield_statement&gt;      ::= "YIELD" &lt;expression&gt; ["IF" &lt;condition&gt;]</w:t>
+      </w:r>
+      <w:r>
+        <w:rPr>
+          <w:sz w:val="22"/>
+          <w:szCs w:val="22"/>
+        </w:rPr>
+        <w:br/>
+      </w:r>
+      <w:r>
+        <w:rPr>
+          <w:sz w:val="22"/>
+          <w:szCs w:val="22"/>
+        </w:rPr>
+        <w:br/>
+      </w:r>
+      <w:r>
+        <w:rPr>
+          <w:rStyle w:val="VerbatimChar"/>
           <w:sz w:val="20"/>
-          <w:szCs w:val="20"/>
-        </w:rPr>
-        <w:br/>
-      </w:r>
-      <w:r>
-        <w:rPr>
-          <w:rStyle w:val="VerbatimChar"/>
-          <w:sz w:val="18"/>
-          <w:szCs w:val="20"/>
-        </w:rPr>
-        <w:t>&lt;boolean_literal&gt;      ::= "TRUE" | "FALSE"</w:t>
-      </w:r>
-      <w:r>
-        <w:rPr>
+          <w:szCs w:val="22"/>
+        </w:rPr>
+        <w:t>(* Verification Directives *)</w:t>
+      </w:r>
+      <w:r>
+        <w:rPr>
+          <w:sz w:val="22"/>
+          <w:szCs w:val="22"/>
+        </w:rPr>
+        <w:br/>
+      </w:r>
+      <w:r>
+        <w:rPr>
+          <w:rStyle w:val="VerbatimChar"/>
           <w:sz w:val="20"/>
-          <w:szCs w:val="20"/>
-        </w:rPr>
-        <w:br/>
-      </w:r>
-      <w:r>
-        <w:rPr>
+          <w:szCs w:val="22"/>
+        </w:rPr>
+        <w:t>&lt;verification&gt;         ::= &lt;verify_complete&gt; | &lt;verify_monotonic&gt;</w:t>
+      </w:r>
+      <w:r>
+        <w:rPr>
+          <w:sz w:val="22"/>
+          <w:szCs w:val="22"/>
+        </w:rPr>
+        <w:br/>
+      </w:r>
+      <w:r>
+        <w:rPr>
+          <w:rStyle w:val="VerbatimChar"/>
           <w:sz w:val="20"/>
-          <w:szCs w:val="20"/>
-        </w:rPr>
-        <w:br/>
-      </w:r>
-      <w:r>
-        <w:rPr>
-          <w:rStyle w:val="VerbatimChar"/>
-          <w:sz w:val="18"/>
-          <w:szCs w:val="20"/>
-        </w:rPr>
-        <w:t>(* Fee Computation *)</w:t>
-      </w:r>
-      <w:r>
-        <w:rPr>
+          <w:szCs w:val="22"/>
+        </w:rPr>
+        <w:t>&lt;verify_complete&gt;      ::= "VERIFY" "COMPLETE" "FEE" &lt;identifier&gt;</w:t>
+      </w:r>
+      <w:r>
+        <w:rPr>
+          <w:sz w:val="22"/>
+          <w:szCs w:val="22"/>
+        </w:rPr>
+        <w:br/>
+      </w:r>
+      <w:r>
+        <w:rPr>
+          <w:rStyle w:val="VerbatimChar"/>
           <w:sz w:val="20"/>
-          <w:szCs w:val="20"/>
-        </w:rPr>
-        <w:br/>
-      </w:r>
-      <w:r>
-        <w:rPr>
-          <w:rStyle w:val="VerbatimChar"/>
-          <w:sz w:val="18"/>
-          <w:szCs w:val="20"/>
-        </w:rPr>
-        <w:t>&lt;fee_computation&gt;      ::= "COMPUTE" "FEE" &lt;identifier&gt; ["OPTIONAL"]</w:t>
-      </w:r>
-      <w:r>
-        <w:rPr>
+          <w:szCs w:val="22"/>
+        </w:rPr>
+        <w:t>&lt;verify_monotonic&gt;     ::= "VERIFY" "MONOTONIC" "FEE" &lt;identifier&gt;</w:t>
+      </w:r>
+      <w:r>
+        <w:rPr>
+          <w:sz w:val="22"/>
+          <w:szCs w:val="22"/>
+        </w:rPr>
+        <w:br/>
+      </w:r>
+      <w:r>
+        <w:rPr>
+          <w:rStyle w:val="VerbatimChar"/>
           <w:sz w:val="20"/>
-          <w:szCs w:val="20"/>
-        </w:rPr>
-        <w:br/>
-      </w:r>
-      <w:r>
-        <w:rPr>
-          <w:rStyle w:val="VerbatimChar"/>
-          <w:sz w:val="18"/>
-          <w:szCs w:val="20"/>
-        </w:rPr>
-        <w:t xml:space="preserve">                           &lt;let_statement&gt;* &lt;case_or_yield&gt;*</w:t>
-      </w:r>
-      <w:r>
-        <w:rPr>
+          <w:szCs w:val="22"/>
+        </w:rPr>
+        <w:lastRenderedPageBreak/>
+        <w:t xml:space="preserve">                           "WITH" "RESPECT" "TO" &lt;identifier&gt;</w:t>
+      </w:r>
+      <w:r>
+        <w:rPr>
+          <w:sz w:val="22"/>
+          <w:szCs w:val="22"/>
+        </w:rPr>
+        <w:br/>
+      </w:r>
+      <w:r>
+        <w:rPr>
+          <w:rStyle w:val="VerbatimChar"/>
           <w:sz w:val="20"/>
-          <w:szCs w:val="20"/>
-        </w:rPr>
-        <w:br/>
-      </w:r>
-      <w:r>
-        <w:rPr>
-          <w:rStyle w:val="VerbatimChar"/>
-          <w:sz w:val="18"/>
-          <w:szCs w:val="20"/>
-        </w:rPr>
-        <w:t xml:space="preserve">                           "ENDCOMPUTE"</w:t>
-      </w:r>
-      <w:r>
-        <w:rPr>
+          <w:szCs w:val="22"/>
+        </w:rPr>
+        <w:t xml:space="preserve">                           ["DIRECTION" &lt;direction&gt;]</w:t>
+      </w:r>
+      <w:r>
+        <w:rPr>
+          <w:sz w:val="22"/>
+          <w:szCs w:val="22"/>
+        </w:rPr>
+        <w:br/>
+      </w:r>
+      <w:r>
+        <w:rPr>
+          <w:rStyle w:val="VerbatimChar"/>
           <w:sz w:val="20"/>
-          <w:szCs w:val="20"/>
-        </w:rPr>
-        <w:br/>
-      </w:r>
-      <w:r>
-        <w:rPr>
+          <w:szCs w:val="22"/>
+        </w:rPr>
+        <w:t>&lt;direction&gt;            ::= "NonDecreasing" | "NonIncreasing"</w:t>
+      </w:r>
+      <w:r>
+        <w:rPr>
+          <w:sz w:val="22"/>
+          <w:szCs w:val="22"/>
+        </w:rPr>
+        <w:br/>
+      </w:r>
+      <w:r>
+        <w:rPr>
+          <w:rStyle w:val="VerbatimChar"/>
           <w:sz w:val="20"/>
-          <w:szCs w:val="20"/>
-        </w:rPr>
-        <w:br/>
-      </w:r>
-      <w:r>
-        <w:rPr>
-          <w:rStyle w:val="VerbatimChar"/>
-          <w:sz w:val="18"/>
-          <w:szCs w:val="20"/>
-        </w:rPr>
-        <w:t>&lt;let_statement&gt;        ::= "LET" &lt;identifier&gt; "AS" &lt;expression&gt;</w:t>
-      </w:r>
-      <w:r>
-        <w:rPr>
+          <w:szCs w:val="22"/>
+        </w:rPr>
+        <w:t xml:space="preserve">                         | "StrictlyIncreasing" | "StrictlyDecreasing"</w:t>
+      </w:r>
+      <w:r>
+        <w:rPr>
+          <w:sz w:val="22"/>
+          <w:szCs w:val="22"/>
+        </w:rPr>
+        <w:br/>
+      </w:r>
+      <w:r>
+        <w:rPr>
+          <w:sz w:val="22"/>
+          <w:szCs w:val="22"/>
+        </w:rPr>
+        <w:br/>
+      </w:r>
+      <w:r>
+        <w:rPr>
+          <w:rStyle w:val="VerbatimChar"/>
           <w:sz w:val="20"/>
-          <w:szCs w:val="20"/>
-        </w:rPr>
-        <w:br/>
-      </w:r>
-      <w:r>
-        <w:rPr>
+          <w:szCs w:val="22"/>
+        </w:rPr>
+        <w:t>(* Return Statement *)</w:t>
+      </w:r>
+      <w:r>
+        <w:rPr>
+          <w:sz w:val="22"/>
+          <w:szCs w:val="22"/>
+        </w:rPr>
+        <w:br/>
+      </w:r>
+      <w:r>
+        <w:rPr>
+          <w:rStyle w:val="VerbatimChar"/>
           <w:sz w:val="20"/>
-          <w:szCs w:val="20"/>
-        </w:rPr>
-        <w:br/>
-      </w:r>
-      <w:r>
-        <w:rPr>
-          <w:rStyle w:val="VerbatimChar"/>
-          <w:sz w:val="18"/>
-          <w:szCs w:val="20"/>
-        </w:rPr>
-        <w:t>&lt;case_or_yield&gt;        ::= &lt;case_block&gt; | &lt;yield_statement&gt;</w:t>
-      </w:r>
-      <w:r>
-        <w:rPr>
+          <w:szCs w:val="22"/>
+        </w:rPr>
+        <w:t>&lt;return&gt;               ::= "RETURN" &lt;identifier&gt; "AS" &lt;string&gt;</w:t>
+      </w:r>
+      <w:r>
+        <w:rPr>
+          <w:sz w:val="22"/>
+          <w:szCs w:val="22"/>
+        </w:rPr>
+        <w:br/>
+      </w:r>
+      <w:r>
+        <w:rPr>
+          <w:sz w:val="22"/>
+          <w:szCs w:val="22"/>
+        </w:rPr>
+        <w:br/>
+      </w:r>
+      <w:r>
+        <w:rPr>
+          <w:rStyle w:val="VerbatimChar"/>
           <w:sz w:val="20"/>
-          <w:szCs w:val="20"/>
-        </w:rPr>
-        <w:br/>
-      </w:r>
-      <w:r>
-        <w:rPr>
-          <w:rStyle w:val="VerbatimChar"/>
-          <w:sz w:val="18"/>
-          <w:szCs w:val="20"/>
-        </w:rPr>
-        <w:t>&lt;case_block&gt;           ::= "CASE" &lt;condition&gt; "AS" &lt;yield_statement&gt;+ "ENDCASE"</w:t>
-      </w:r>
-      <w:r>
-        <w:rPr>
+          <w:szCs w:val="22"/>
+        </w:rPr>
+        <w:t>(* Expressions *)</w:t>
+      </w:r>
+      <w:r>
+        <w:rPr>
+          <w:sz w:val="22"/>
+          <w:szCs w:val="22"/>
+        </w:rPr>
+        <w:br/>
+      </w:r>
+      <w:r>
+        <w:rPr>
+          <w:rStyle w:val="VerbatimChar"/>
           <w:sz w:val="20"/>
-          <w:szCs w:val="20"/>
-        </w:rPr>
-        <w:br/>
-      </w:r>
-      <w:r>
-        <w:rPr>
-          <w:rStyle w:val="VerbatimChar"/>
-          <w:sz w:val="18"/>
-          <w:szCs w:val="20"/>
-        </w:rPr>
-        <w:t>&lt;yield_statement&gt;      ::= "YIELD" &lt;expression&gt; ["IF" &lt;condition&gt;]</w:t>
-      </w:r>
-      <w:r>
-        <w:rPr>
+          <w:szCs w:val="22"/>
+        </w:rPr>
+        <w:t>&lt;expression&gt;           ::= &lt;term&gt; (("+" | "-") &lt;term&gt;)*</w:t>
+      </w:r>
+      <w:r>
+        <w:rPr>
+          <w:sz w:val="22"/>
+          <w:szCs w:val="22"/>
+        </w:rPr>
+        <w:br/>
+      </w:r>
+      <w:r>
+        <w:rPr>
+          <w:rStyle w:val="VerbatimChar"/>
           <w:sz w:val="20"/>
-          <w:szCs w:val="20"/>
-        </w:rPr>
-        <w:br/>
-      </w:r>
-      <w:r>
-        <w:rPr>
+          <w:szCs w:val="22"/>
+        </w:rPr>
+        <w:t>&lt;term&gt;                 ::= &lt;factor&gt; (("*" | "/") &lt;factor&gt;)*</w:t>
+      </w:r>
+      <w:r>
+        <w:rPr>
+          <w:sz w:val="22"/>
+          <w:szCs w:val="22"/>
+        </w:rPr>
+        <w:br/>
+      </w:r>
+      <w:r>
+        <w:rPr>
+          <w:rStyle w:val="VerbatimChar"/>
           <w:sz w:val="20"/>
-          <w:szCs w:val="20"/>
-        </w:rPr>
-        <w:br/>
-      </w:r>
-      <w:r>
-        <w:rPr>
-          <w:rStyle w:val="VerbatimChar"/>
-          <w:sz w:val="18"/>
-          <w:szCs w:val="20"/>
-        </w:rPr>
-        <w:t>(* Verification Directives *)</w:t>
-      </w:r>
-      <w:r>
-        <w:rPr>
+          <w:szCs w:val="22"/>
+        </w:rPr>
+        <w:t>&lt;factor&gt;               ::= &lt;number&gt; | &lt;currency_literal&gt; | &lt;identifier&gt;</w:t>
+      </w:r>
+      <w:r>
+        <w:rPr>
+          <w:sz w:val="22"/>
+          <w:szCs w:val="22"/>
+        </w:rPr>
+        <w:br/>
+      </w:r>
+      <w:r>
+        <w:rPr>
+          <w:rStyle w:val="VerbatimChar"/>
           <w:sz w:val="20"/>
-          <w:szCs w:val="20"/>
-        </w:rPr>
-        <w:br/>
-      </w:r>
-      <w:r>
-        <w:rPr>
-          <w:rStyle w:val="VerbatimChar"/>
-          <w:sz w:val="18"/>
-          <w:szCs w:val="20"/>
-        </w:rPr>
-        <w:t>&lt;verification&gt;         ::= &lt;verify_complete&gt; | &lt;verify_monotonic&gt;</w:t>
-      </w:r>
-      <w:r>
-        <w:rPr>
+          <w:szCs w:val="22"/>
+        </w:rPr>
+        <w:t xml:space="preserve">                         | &lt;property_access&gt; | &lt;function_call&gt; | "(" &lt;expression&gt; ")"</w:t>
+      </w:r>
+      <w:r>
+        <w:rPr>
+          <w:sz w:val="22"/>
+          <w:szCs w:val="22"/>
+        </w:rPr>
+        <w:br/>
+      </w:r>
+      <w:r>
+        <w:rPr>
+          <w:sz w:val="22"/>
+          <w:szCs w:val="22"/>
+        </w:rPr>
+        <w:br/>
+      </w:r>
+      <w:r>
+        <w:rPr>
+          <w:rStyle w:val="VerbatimChar"/>
           <w:sz w:val="20"/>
-          <w:szCs w:val="20"/>
-        </w:rPr>
-        <w:br/>
-      </w:r>
-      <w:r>
-        <w:rPr>
-          <w:rStyle w:val="VerbatimChar"/>
-          <w:sz w:val="18"/>
-          <w:szCs w:val="20"/>
-        </w:rPr>
-        <w:t>&lt;verify_complete&gt;      ::= "VERIFY" "COMPLETE" "FEE" &lt;identifier&gt;</w:t>
-      </w:r>
-      <w:r>
-        <w:rPr>
+          <w:szCs w:val="22"/>
+        </w:rPr>
+        <w:t>&lt;currency_literal&gt;     ::= &lt;number&gt; "&lt;" &lt;currency_code&gt; "&gt;"</w:t>
+      </w:r>
+      <w:r>
+        <w:rPr>
+          <w:sz w:val="22"/>
+          <w:szCs w:val="22"/>
+        </w:rPr>
+        <w:br/>
+      </w:r>
+      <w:r>
+        <w:rPr>
+          <w:rStyle w:val="VerbatimChar"/>
           <w:sz w:val="20"/>
-          <w:szCs w:val="20"/>
-        </w:rPr>
-        <w:br/>
-      </w:r>
-      <w:r>
-        <w:rPr>
-          <w:rStyle w:val="VerbatimChar"/>
-          <w:sz w:val="18"/>
-          <w:szCs w:val="20"/>
-        </w:rPr>
-        <w:t>&lt;verify_monotonic&gt;     ::= "VERIFY" "MONOTONIC" "FEE" &lt;identifier&gt;</w:t>
-      </w:r>
-      <w:r>
-        <w:rPr>
+          <w:szCs w:val="22"/>
+        </w:rPr>
+        <w:t>&lt;property_access&gt;      ::= &lt;identifier&gt; "!" &lt;property_name&gt;</w:t>
+      </w:r>
+      <w:r>
+        <w:rPr>
+          <w:sz w:val="22"/>
+          <w:szCs w:val="22"/>
+        </w:rPr>
+        <w:br/>
+      </w:r>
+      <w:r>
+        <w:rPr>
+          <w:rStyle w:val="VerbatimChar"/>
           <w:sz w:val="20"/>
-          <w:szCs w:val="20"/>
-        </w:rPr>
-        <w:br/>
-      </w:r>
-      <w:r>
-        <w:rPr>
-          <w:rStyle w:val="VerbatimChar"/>
-          <w:sz w:val="18"/>
-          <w:szCs w:val="20"/>
-        </w:rPr>
-        <w:t xml:space="preserve">                           "WITH" "RESPECT" "TO" &lt;identifier&gt;</w:t>
-      </w:r>
-      <w:r>
-        <w:rPr>
+          <w:szCs w:val="22"/>
+        </w:rPr>
+        <w:t>&lt;property_name&gt;        ::= "COUNT" | "YEARSTONOW" | "MONTHSTONOW" | "DAYSTONOW"</w:t>
+      </w:r>
+      <w:r>
+        <w:rPr>
+          <w:sz w:val="22"/>
+          <w:szCs w:val="22"/>
+        </w:rPr>
+        <w:br/>
+      </w:r>
+      <w:r>
+        <w:rPr>
+          <w:rStyle w:val="VerbatimChar"/>
           <w:sz w:val="20"/>
-          <w:szCs w:val="20"/>
-        </w:rPr>
-        <w:br/>
-      </w:r>
-      <w:r>
-        <w:rPr>
-          <w:rStyle w:val="VerbatimChar"/>
-          <w:sz w:val="18"/>
-          <w:szCs w:val="20"/>
-        </w:rPr>
-        <w:t xml:space="preserve">                           ["DIRECTION" &lt;direction&gt;]</w:t>
-      </w:r>
-      <w:r>
-        <w:rPr>
+          <w:szCs w:val="22"/>
+        </w:rPr>
+        <w:t xml:space="preserve">                         | "MONTHSTONOW_FROMLASTDAY"</w:t>
+      </w:r>
+      <w:r>
+        <w:rPr>
+          <w:sz w:val="22"/>
+          <w:szCs w:val="22"/>
+        </w:rPr>
+        <w:br/>
+      </w:r>
+      <w:r>
+        <w:rPr>
+          <w:sz w:val="22"/>
+          <w:szCs w:val="22"/>
+        </w:rPr>
+        <w:br/>
+      </w:r>
+      <w:r>
+        <w:rPr>
+          <w:rStyle w:val="VerbatimChar"/>
           <w:sz w:val="20"/>
-          <w:szCs w:val="20"/>
-        </w:rPr>
-        <w:br/>
-      </w:r>
-      <w:r>
-        <w:rPr>
-          <w:rStyle w:val="VerbatimChar"/>
-          <w:sz w:val="18"/>
-          <w:szCs w:val="20"/>
-        </w:rPr>
-        <w:t>&lt;direction&gt;            ::= "NonDecreasing" | "NonIncreasing"</w:t>
-      </w:r>
-      <w:r>
-        <w:rPr>
+          <w:szCs w:val="22"/>
+        </w:rPr>
+        <w:t>&lt;function_call&gt;        ::= ("ROUND" | "FLOOR" | "CEIL") "(" &lt;expression&gt; ")"</w:t>
+      </w:r>
+      <w:r>
+        <w:rPr>
+          <w:sz w:val="22"/>
+          <w:szCs w:val="22"/>
+        </w:rPr>
+        <w:br/>
+      </w:r>
+      <w:r>
+        <w:rPr>
+          <w:rStyle w:val="VerbatimChar"/>
           <w:sz w:val="20"/>
-          <w:szCs w:val="20"/>
-        </w:rPr>
-        <w:br/>
-      </w:r>
-      <w:r>
-        <w:rPr>
-          <w:rStyle w:val="VerbatimChar"/>
-          <w:sz w:val="18"/>
-          <w:szCs w:val="20"/>
-        </w:rPr>
-        <w:lastRenderedPageBreak/>
-        <w:t xml:space="preserve">                         | "StrictlyIncreasing" | "StrictlyDecreasing"</w:t>
-      </w:r>
-      <w:r>
-        <w:rPr>
+          <w:szCs w:val="22"/>
+        </w:rPr>
+        <w:t xml:space="preserve">                         | "CONVERT" "(" &lt;expression&gt; "," &lt;currency_code&gt; "," &lt;currency_code&gt; ")"</w:t>
+      </w:r>
+      <w:r>
+        <w:rPr>
+          <w:sz w:val="22"/>
+          <w:szCs w:val="22"/>
+        </w:rPr>
+        <w:br/>
+      </w:r>
+      <w:r>
+        <w:rPr>
+          <w:sz w:val="22"/>
+          <w:szCs w:val="22"/>
+        </w:rPr>
+        <w:br/>
+      </w:r>
+      <w:r>
+        <w:rPr>
+          <w:rStyle w:val="VerbatimChar"/>
           <w:sz w:val="20"/>
-          <w:szCs w:val="20"/>
-        </w:rPr>
-        <w:br/>
-      </w:r>
-      <w:r>
-        <w:rPr>
+          <w:szCs w:val="22"/>
+        </w:rPr>
+        <w:t>(* Conditions *)</w:t>
+      </w:r>
+      <w:r>
+        <w:rPr>
+          <w:sz w:val="22"/>
+          <w:szCs w:val="22"/>
+        </w:rPr>
+        <w:br/>
+      </w:r>
+      <w:r>
+        <w:rPr>
+          <w:rStyle w:val="VerbatimChar"/>
           <w:sz w:val="20"/>
-          <w:szCs w:val="20"/>
-        </w:rPr>
-        <w:br/>
-      </w:r>
-      <w:r>
-        <w:rPr>
-          <w:rStyle w:val="VerbatimChar"/>
-          <w:sz w:val="18"/>
-          <w:szCs w:val="20"/>
-        </w:rPr>
-        <w:t>(* Return Statement *)</w:t>
-      </w:r>
-      <w:r>
-        <w:rPr>
+          <w:szCs w:val="22"/>
+        </w:rPr>
+        <w:t>&lt;condition&gt;            ::= &lt;or_condition&gt;</w:t>
+      </w:r>
+      <w:r>
+        <w:rPr>
+          <w:sz w:val="22"/>
+          <w:szCs w:val="22"/>
+        </w:rPr>
+        <w:br/>
+      </w:r>
+      <w:r>
+        <w:rPr>
+          <w:rStyle w:val="VerbatimChar"/>
           <w:sz w:val="20"/>
-          <w:szCs w:val="20"/>
-        </w:rPr>
-        <w:br/>
-      </w:r>
-      <w:r>
-        <w:rPr>
-          <w:rStyle w:val="VerbatimChar"/>
-          <w:sz w:val="18"/>
-          <w:szCs w:val="20"/>
-        </w:rPr>
-        <w:t>&lt;return&gt;               ::= "RETURN" &lt;identifier&gt; "AS" &lt;string&gt;</w:t>
-      </w:r>
-      <w:r>
-        <w:rPr>
+          <w:szCs w:val="22"/>
+        </w:rPr>
+        <w:t>&lt;or_condition&gt;         ::= &lt;and_condition&gt; ("OR" &lt;and_condition&gt;)*</w:t>
+      </w:r>
+      <w:r>
+        <w:rPr>
+          <w:sz w:val="22"/>
+          <w:szCs w:val="22"/>
+        </w:rPr>
+        <w:br/>
+      </w:r>
+      <w:r>
+        <w:rPr>
+          <w:rStyle w:val="VerbatimChar"/>
           <w:sz w:val="20"/>
-          <w:szCs w:val="20"/>
-        </w:rPr>
-        <w:br/>
-      </w:r>
-      <w:r>
-        <w:rPr>
+          <w:szCs w:val="22"/>
+        </w:rPr>
+        <w:t>&lt;and_condition&gt;        ::= &lt;primary_condition&gt; ("AND" &lt;primary_condition&gt;)*</w:t>
+      </w:r>
+      <w:r>
+        <w:rPr>
+          <w:sz w:val="22"/>
+          <w:szCs w:val="22"/>
+        </w:rPr>
+        <w:br/>
+      </w:r>
+      <w:r>
+        <w:rPr>
+          <w:rStyle w:val="VerbatimChar"/>
           <w:sz w:val="20"/>
-          <w:szCs w:val="20"/>
-        </w:rPr>
-        <w:br/>
-      </w:r>
-      <w:r>
-        <w:rPr>
-          <w:rStyle w:val="VerbatimChar"/>
-          <w:sz w:val="18"/>
-          <w:szCs w:val="20"/>
-        </w:rPr>
-        <w:t>(* Expressions *)</w:t>
-      </w:r>
-      <w:r>
-        <w:rPr>
+          <w:szCs w:val="22"/>
+        </w:rPr>
+        <w:t>&lt;primary_condition&gt;    ::= &lt;expression&gt; &lt;comparison_op&gt; &lt;expression&gt;</w:t>
+      </w:r>
+      <w:r>
+        <w:rPr>
+          <w:sz w:val="22"/>
+          <w:szCs w:val="22"/>
+        </w:rPr>
+        <w:br/>
+      </w:r>
+      <w:r>
+        <w:rPr>
+          <w:rStyle w:val="VerbatimChar"/>
           <w:sz w:val="20"/>
-          <w:szCs w:val="20"/>
-        </w:rPr>
-        <w:br/>
-      </w:r>
-      <w:r>
-        <w:rPr>
-          <w:rStyle w:val="VerbatimChar"/>
-          <w:sz w:val="18"/>
-          <w:szCs w:val="20"/>
-        </w:rPr>
-        <w:t>&lt;expression&gt;           ::= &lt;term&gt; (("+" | "-") &lt;term&gt;)*</w:t>
-      </w:r>
-      <w:r>
-        <w:rPr>
+          <w:szCs w:val="22"/>
+        </w:rPr>
+        <w:t xml:space="preserve">                         | &lt;identifier&gt; ("IN" | "NIN") &lt;identifier&gt;</w:t>
+      </w:r>
+      <w:r>
+        <w:rPr>
+          <w:sz w:val="22"/>
+          <w:szCs w:val="22"/>
+        </w:rPr>
+        <w:br/>
+      </w:r>
+      <w:r>
+        <w:rPr>
+          <w:rStyle w:val="VerbatimChar"/>
           <w:sz w:val="20"/>
-          <w:szCs w:val="20"/>
-        </w:rPr>
-        <w:br/>
-      </w:r>
-      <w:r>
-        <w:rPr>
-          <w:rStyle w:val="VerbatimChar"/>
-          <w:sz w:val="18"/>
-          <w:szCs w:val="20"/>
-        </w:rPr>
-        <w:t>&lt;term&gt;                 ::= &lt;factor&gt; (("*" | "/") &lt;factor&gt;)*</w:t>
-      </w:r>
-      <w:r>
-        <w:rPr>
+          <w:szCs w:val="22"/>
+        </w:rPr>
+        <w:t xml:space="preserve">                         | &lt;identifier&gt;   (* Boolean variable reference *)</w:t>
+      </w:r>
+      <w:r>
+        <w:rPr>
+          <w:sz w:val="22"/>
+          <w:szCs w:val="22"/>
+        </w:rPr>
+        <w:br/>
+      </w:r>
+      <w:r>
+        <w:rPr>
+          <w:rStyle w:val="VerbatimChar"/>
           <w:sz w:val="20"/>
-          <w:szCs w:val="20"/>
-        </w:rPr>
-        <w:br/>
-      </w:r>
-      <w:r>
-        <w:rPr>
-          <w:rStyle w:val="VerbatimChar"/>
-          <w:sz w:val="18"/>
-          <w:szCs w:val="20"/>
-        </w:rPr>
-        <w:t>&lt;factor&gt;               ::= &lt;number&gt; | &lt;currency_literal&gt; | &lt;identifier&gt;</w:t>
-      </w:r>
-      <w:r>
-        <w:rPr>
+          <w:szCs w:val="22"/>
+        </w:rPr>
+        <w:t xml:space="preserve">                         | "(" &lt;condition&gt; ")"</w:t>
+      </w:r>
+      <w:r>
+        <w:rPr>
+          <w:sz w:val="22"/>
+          <w:szCs w:val="22"/>
+        </w:rPr>
+        <w:br/>
+      </w:r>
+      <w:r>
+        <w:rPr>
+          <w:sz w:val="22"/>
+          <w:szCs w:val="22"/>
+        </w:rPr>
+        <w:br/>
+      </w:r>
+      <w:r>
+        <w:rPr>
+          <w:rStyle w:val="VerbatimChar"/>
           <w:sz w:val="20"/>
-          <w:szCs w:val="20"/>
-        </w:rPr>
-        <w:br/>
-      </w:r>
-      <w:r>
-        <w:rPr>
-          <w:rStyle w:val="VerbatimChar"/>
-          <w:sz w:val="18"/>
-          <w:szCs w:val="20"/>
-        </w:rPr>
-        <w:t xml:space="preserve">                         | &lt;property_access&gt; | &lt;function_call&gt; | "(" &lt;expression&gt; ")"</w:t>
-      </w:r>
-      <w:r>
-        <w:rPr>
+          <w:szCs w:val="22"/>
+        </w:rPr>
+        <w:t>&lt;comparison_op&gt;        ::= "EQ" | "NEQ" | "GT" | "LT" | "GTE" | "LTE"</w:t>
+      </w:r>
+      <w:r>
+        <w:rPr>
+          <w:sz w:val="22"/>
+          <w:szCs w:val="22"/>
+        </w:rPr>
+        <w:br/>
+      </w:r>
+      <w:r>
+        <w:rPr>
+          <w:sz w:val="22"/>
+          <w:szCs w:val="22"/>
+        </w:rPr>
+        <w:br/>
+      </w:r>
+      <w:r>
+        <w:rPr>
+          <w:rStyle w:val="VerbatimChar"/>
           <w:sz w:val="20"/>
-          <w:szCs w:val="20"/>
-        </w:rPr>
-        <w:br/>
-      </w:r>
-      <w:r>
-        <w:rPr>
+          <w:szCs w:val="22"/>
+        </w:rPr>
+        <w:t>(* Lexical Elements *)</w:t>
+      </w:r>
+      <w:r>
+        <w:rPr>
+          <w:sz w:val="22"/>
+          <w:szCs w:val="22"/>
+        </w:rPr>
+        <w:br/>
+      </w:r>
+      <w:r>
+        <w:rPr>
+          <w:rStyle w:val="VerbatimChar"/>
           <w:sz w:val="20"/>
-          <w:szCs w:val="20"/>
-        </w:rPr>
-        <w:br/>
-      </w:r>
-      <w:r>
-        <w:rPr>
-          <w:rStyle w:val="VerbatimChar"/>
-          <w:sz w:val="18"/>
-          <w:szCs w:val="20"/>
-        </w:rPr>
-        <w:t>&lt;currency_literal&gt;     ::= &lt;number&gt; "&lt;" &lt;currency_code&gt; "&gt;"</w:t>
-      </w:r>
-      <w:r>
-        <w:rPr>
+          <w:szCs w:val="22"/>
+        </w:rPr>
+        <w:t>&lt;identifier&gt;           ::= &lt;letter&gt; (&lt;letter&gt; | &lt;digit&gt; | "_")*</w:t>
+      </w:r>
+      <w:r>
+        <w:rPr>
+          <w:sz w:val="22"/>
+          <w:szCs w:val="22"/>
+        </w:rPr>
+        <w:br/>
+      </w:r>
+      <w:r>
+        <w:rPr>
+          <w:rStyle w:val="VerbatimChar"/>
           <w:sz w:val="20"/>
-          <w:szCs w:val="20"/>
-        </w:rPr>
-        <w:br/>
-      </w:r>
-      <w:r>
-        <w:rPr>
-          <w:rStyle w:val="VerbatimChar"/>
-          <w:sz w:val="18"/>
-          <w:szCs w:val="20"/>
-        </w:rPr>
-        <w:t>&lt;property_access&gt;      ::= &lt;identifier&gt; "!" &lt;property_name&gt;</w:t>
-      </w:r>
-      <w:r>
-        <w:rPr>
+          <w:szCs w:val="22"/>
+        </w:rPr>
+        <w:t>&lt;number&gt;               ::= &lt;digit&gt;+ ("." &lt;digit&gt;+)?</w:t>
+      </w:r>
+      <w:r>
+        <w:rPr>
+          <w:sz w:val="22"/>
+          <w:szCs w:val="22"/>
+        </w:rPr>
+        <w:br/>
+      </w:r>
+      <w:r>
+        <w:rPr>
+          <w:rStyle w:val="VerbatimChar"/>
           <w:sz w:val="20"/>
-          <w:szCs w:val="20"/>
-        </w:rPr>
-        <w:br/>
-      </w:r>
-      <w:r>
-        <w:rPr>
-          <w:rStyle w:val="VerbatimChar"/>
-          <w:sz w:val="18"/>
-          <w:szCs w:val="20"/>
-        </w:rPr>
-        <w:t>&lt;property_name&gt;        ::= "COUNT" | "YEARSTONOW" | "MONTHSTONOW" | "DAYSTONOW"</w:t>
-      </w:r>
-      <w:r>
-        <w:rPr>
+          <w:szCs w:val="22"/>
+        </w:rPr>
+        <w:t>&lt;string&gt;               ::= "'" {&lt;any_char&gt; - "'"} "'"</w:t>
+      </w:r>
+      <w:r>
+        <w:rPr>
+          <w:sz w:val="22"/>
+          <w:szCs w:val="22"/>
+        </w:rPr>
+        <w:br/>
+      </w:r>
+      <w:r>
+        <w:rPr>
+          <w:rStyle w:val="VerbatimChar"/>
           <w:sz w:val="20"/>
-          <w:szCs w:val="20"/>
-        </w:rPr>
-        <w:br/>
-      </w:r>
-      <w:r>
-        <w:rPr>
-          <w:rStyle w:val="VerbatimChar"/>
-          <w:sz w:val="18"/>
-          <w:szCs w:val="20"/>
-        </w:rPr>
-        <w:t xml:space="preserve">                         | "MONTHSTONOW_FROMLASTDAY"</w:t>
-      </w:r>
-      <w:r>
-        <w:rPr>
+          <w:szCs w:val="22"/>
+        </w:rPr>
+        <w:t>&lt;currency_code&gt;        ::= &lt;upper_letter&gt; &lt;upper_letter&gt; &lt;upper_letter&gt;</w:t>
+      </w:r>
+      <w:r>
+        <w:rPr>
+          <w:sz w:val="22"/>
+          <w:szCs w:val="22"/>
+        </w:rPr>
+        <w:br/>
+      </w:r>
+      <w:r>
+        <w:rPr>
+          <w:rStyle w:val="VerbatimChar"/>
           <w:sz w:val="20"/>
-          <w:szCs w:val="20"/>
-        </w:rPr>
-        <w:br/>
-      </w:r>
-      <w:r>
-        <w:rPr>
+          <w:szCs w:val="22"/>
+        </w:rPr>
+        <w:t>&lt;date&gt;                 ::= &lt;day&gt; "." &lt;month&gt; "." &lt;year&gt; | "TODAY"</w:t>
+      </w:r>
+      <w:r>
+        <w:rPr>
+          <w:sz w:val="22"/>
+          <w:szCs w:val="22"/>
+        </w:rPr>
+        <w:br/>
+      </w:r>
+      <w:r>
+        <w:rPr>
+          <w:rStyle w:val="VerbatimChar"/>
           <w:sz w:val="20"/>
-          <w:szCs w:val="20"/>
-        </w:rPr>
-        <w:br/>
-      </w:r>
-      <w:r>
-        <w:rPr>
-          <w:rStyle w:val="VerbatimChar"/>
-          <w:sz w:val="18"/>
-          <w:szCs w:val="20"/>
-        </w:rPr>
-        <w:t>&lt;function_call&gt;        ::= ("ROUND" | "FLOOR" | "CEIL") "(" &lt;expression&gt; ")"</w:t>
-      </w:r>
-      <w:r>
-        <w:rPr>
+          <w:szCs w:val="22"/>
+        </w:rPr>
+        <w:t>&lt;day&gt;                  ::= &lt;digit&gt; &lt;digit&gt;?</w:t>
+      </w:r>
+      <w:r>
+        <w:rPr>
+          <w:sz w:val="22"/>
+          <w:szCs w:val="22"/>
+        </w:rPr>
+        <w:br/>
+      </w:r>
+      <w:r>
+        <w:rPr>
+          <w:rStyle w:val="VerbatimChar"/>
           <w:sz w:val="20"/>
-          <w:szCs w:val="20"/>
-        </w:rPr>
-        <w:br/>
-      </w:r>
-      <w:r>
-        <w:rPr>
-          <w:rStyle w:val="VerbatimChar"/>
-          <w:sz w:val="18"/>
-          <w:szCs w:val="20"/>
-        </w:rPr>
-        <w:t xml:space="preserve">                         | "CONVERT" "(" &lt;expression&gt; "," &lt;currency_code&gt; "," &lt;currency_code&gt; ")"</w:t>
-      </w:r>
-      <w:r>
-        <w:rPr>
+          <w:szCs w:val="22"/>
+        </w:rPr>
+        <w:t>&lt;month&gt;                ::= &lt;digit&gt; &lt;digit&gt;?</w:t>
+      </w:r>
+      <w:r>
+        <w:rPr>
+          <w:sz w:val="22"/>
+          <w:szCs w:val="22"/>
+        </w:rPr>
+        <w:br/>
+      </w:r>
+      <w:r>
+        <w:rPr>
+          <w:rStyle w:val="VerbatimChar"/>
           <w:sz w:val="20"/>
-          <w:szCs w:val="20"/>
-        </w:rPr>
-        <w:br/>
-      </w:r>
-      <w:r>
-        <w:rPr>
+          <w:szCs w:val="22"/>
+        </w:rPr>
+        <w:t>&lt;year&gt;                 ::= &lt;digit&gt; &lt;digit&gt; &lt;digit&gt; &lt;digit&gt;</w:t>
+      </w:r>
+      <w:r>
+        <w:rPr>
+          <w:sz w:val="22"/>
+          <w:szCs w:val="22"/>
+        </w:rPr>
+        <w:br/>
+      </w:r>
+      <w:r>
+        <w:rPr>
+          <w:rStyle w:val="VerbatimChar"/>
           <w:sz w:val="20"/>
-          <w:szCs w:val="20"/>
-        </w:rPr>
-        <w:br/>
-      </w:r>
-      <w:r>
-        <w:rPr>
-          <w:rStyle w:val="VerbatimChar"/>
-          <w:sz w:val="18"/>
-          <w:szCs w:val="20"/>
-        </w:rPr>
-        <w:t>(* Conditions *)</w:t>
-      </w:r>
-      <w:r>
-        <w:rPr>
+          <w:szCs w:val="22"/>
+        </w:rPr>
+        <w:t>&lt;letter&gt;               ::= "A" | ... | "Z" | "a" | ... | "z"</w:t>
+      </w:r>
+      <w:r>
+        <w:rPr>
+          <w:sz w:val="22"/>
+          <w:szCs w:val="22"/>
+        </w:rPr>
+        <w:br/>
+      </w:r>
+      <w:r>
+        <w:rPr>
+          <w:rStyle w:val="VerbatimChar"/>
           <w:sz w:val="20"/>
-          <w:szCs w:val="20"/>
-        </w:rPr>
-        <w:br/>
-      </w:r>
-      <w:r>
-        <w:rPr>
-          <w:rStyle w:val="VerbatimChar"/>
-          <w:sz w:val="18"/>
-          <w:szCs w:val="20"/>
-        </w:rPr>
-        <w:t>&lt;condition&gt;            ::= &lt;or_condition&gt;</w:t>
-      </w:r>
-      <w:r>
-        <w:rPr>
+          <w:szCs w:val="22"/>
+        </w:rPr>
+        <w:t>&lt;upper_letter&gt;         ::= "A" | ... | "Z"</w:t>
+      </w:r>
+      <w:r>
+        <w:rPr>
+          <w:sz w:val="22"/>
+          <w:szCs w:val="22"/>
+        </w:rPr>
+        <w:br/>
+      </w:r>
+      <w:r>
+        <w:rPr>
+          <w:rStyle w:val="VerbatimChar"/>
           <w:sz w:val="20"/>
-          <w:szCs w:val="20"/>
-        </w:rPr>
-        <w:br/>
-      </w:r>
-      <w:r>
-        <w:rPr>
-          <w:rStyle w:val="VerbatimChar"/>
-          <w:sz w:val="18"/>
-          <w:szCs w:val="20"/>
-        </w:rPr>
-        <w:t>&lt;or_condition&gt;         ::= &lt;and_condition&gt; ("OR" &lt;and_condition&gt;)*</w:t>
-      </w:r>
-      <w:r>
-        <w:rPr>
-          <w:sz w:val="20"/>
-          <w:szCs w:val="20"/>
-        </w:rPr>
-        <w:br/>
-      </w:r>
-      <w:r>
-        <w:rPr>
-          <w:rStyle w:val="VerbatimChar"/>
-          <w:sz w:val="18"/>
-          <w:szCs w:val="20"/>
-        </w:rPr>
-        <w:t>&lt;and_condition&gt;        ::= &lt;primary_condition&gt; ("AND" &lt;primary_condition&gt;)*</w:t>
-      </w:r>
-      <w:r>
-        <w:rPr>
-          <w:sz w:val="20"/>
-          <w:szCs w:val="20"/>
-        </w:rPr>
-        <w:br/>
-      </w:r>
-      <w:r>
-        <w:rPr>
-          <w:rStyle w:val="VerbatimChar"/>
-          <w:sz w:val="18"/>
-          <w:szCs w:val="20"/>
-        </w:rPr>
-        <w:t>&lt;primary_condition&gt;    ::= &lt;expression&gt; &lt;comparison_op&gt; &lt;expression&gt;</w:t>
-      </w:r>
-      <w:r>
-        <w:rPr>
-          <w:sz w:val="20"/>
-          <w:szCs w:val="20"/>
-        </w:rPr>
-        <w:br/>
-      </w:r>
-      <w:r>
-        <w:rPr>
-          <w:rStyle w:val="VerbatimChar"/>
-          <w:sz w:val="18"/>
-          <w:szCs w:val="20"/>
-        </w:rPr>
-        <w:t xml:space="preserve">                         | &lt;identifier&gt; ("IN" | "NIN") &lt;identifier&gt;</w:t>
-      </w:r>
-      <w:r>
-        <w:rPr>
-          <w:sz w:val="20"/>
-          <w:szCs w:val="20"/>
-        </w:rPr>
-        <w:br/>
-      </w:r>
-      <w:r>
-        <w:rPr>
-          <w:rStyle w:val="VerbatimChar"/>
-          <w:sz w:val="18"/>
-          <w:szCs w:val="20"/>
-        </w:rPr>
-        <w:t xml:space="preserve">                         | &lt;identifier&gt;   (* Boolean variable reference *)</w:t>
-      </w:r>
-      <w:r>
-        <w:rPr>
-          <w:sz w:val="20"/>
-          <w:szCs w:val="20"/>
-        </w:rPr>
-        <w:br/>
-      </w:r>
-      <w:r>
-        <w:rPr>
-          <w:rStyle w:val="VerbatimChar"/>
-          <w:sz w:val="18"/>
-          <w:szCs w:val="20"/>
-        </w:rPr>
-        <w:t xml:space="preserve">                         | "(" &lt;condition&gt; ")"</w:t>
-      </w:r>
-      <w:r>
-        <w:rPr>
-          <w:sz w:val="20"/>
-          <w:szCs w:val="20"/>
-        </w:rPr>
-        <w:br/>
-      </w:r>
-      <w:r>
-        <w:rPr>
-          <w:sz w:val="20"/>
-          <w:szCs w:val="20"/>
-        </w:rPr>
-        <w:br/>
-      </w:r>
-      <w:r>
-        <w:rPr>
-          <w:rStyle w:val="VerbatimChar"/>
-          <w:sz w:val="18"/>
-          <w:szCs w:val="20"/>
-        </w:rPr>
-        <w:t>&lt;comparison_op&gt;        ::= "EQ" | "NEQ" | "GT" | "LT" | "GTE" | "LTE"</w:t>
-      </w:r>
-      <w:r>
-        <w:rPr>
-          <w:sz w:val="20"/>
-          <w:szCs w:val="20"/>
-        </w:rPr>
-        <w:br/>
-      </w:r>
-      <w:r>
-        <w:rPr>
-          <w:sz w:val="20"/>
-          <w:szCs w:val="20"/>
-        </w:rPr>
-        <w:br/>
-      </w:r>
-      <w:r>
-        <w:rPr>
-          <w:rStyle w:val="VerbatimChar"/>
-          <w:sz w:val="18"/>
-          <w:szCs w:val="20"/>
-        </w:rPr>
-        <w:t>(* Lexical Elements *)</w:t>
-      </w:r>
-      <w:r>
-        <w:rPr>
-          <w:sz w:val="20"/>
-          <w:szCs w:val="20"/>
-        </w:rPr>
-        <w:br/>
-      </w:r>
-      <w:r>
-        <w:rPr>
-          <w:rStyle w:val="VerbatimChar"/>
-          <w:sz w:val="18"/>
-          <w:szCs w:val="20"/>
-        </w:rPr>
-        <w:t>&lt;identifier&gt;           ::= &lt;letter&gt; (&lt;letter&gt; | &lt;digit&gt; | "_")*</w:t>
-      </w:r>
-      <w:r>
-        <w:rPr>
-          <w:sz w:val="20"/>
-          <w:szCs w:val="20"/>
-        </w:rPr>
-        <w:br/>
-      </w:r>
-      <w:r>
-        <w:rPr>
-          <w:rStyle w:val="VerbatimChar"/>
-          <w:sz w:val="18"/>
-          <w:szCs w:val="20"/>
-        </w:rPr>
-        <w:t>&lt;number&gt;               ::= &lt;digit&gt;+ ("." &lt;digit&gt;+)?</w:t>
-      </w:r>
-      <w:r>
-        <w:rPr>
-          <w:sz w:val="20"/>
-          <w:szCs w:val="20"/>
-        </w:rPr>
-        <w:br/>
-      </w:r>
-      <w:r>
-        <w:rPr>
-          <w:rStyle w:val="VerbatimChar"/>
-          <w:sz w:val="18"/>
-          <w:szCs w:val="20"/>
-        </w:rPr>
-        <w:t>&lt;string&gt;               ::= "'" {&lt;any_char&gt; - "'"} "'"</w:t>
-      </w:r>
-      <w:r>
-        <w:rPr>
-          <w:sz w:val="20"/>
-          <w:szCs w:val="20"/>
-        </w:rPr>
-        <w:br/>
-      </w:r>
-      <w:r>
-        <w:rPr>
-          <w:rStyle w:val="VerbatimChar"/>
-          <w:sz w:val="18"/>
-          <w:szCs w:val="20"/>
-        </w:rPr>
-        <w:t>&lt;currency_code&gt;        ::= &lt;upper_letter&gt; &lt;upper_letter&gt; &lt;upper_letter&gt;</w:t>
-      </w:r>
-      <w:r>
-        <w:rPr>
-          <w:sz w:val="20"/>
-          <w:szCs w:val="20"/>
-        </w:rPr>
-        <w:br/>
-      </w:r>
-      <w:r>
-        <w:rPr>
-          <w:rStyle w:val="VerbatimChar"/>
-          <w:sz w:val="18"/>
-          <w:szCs w:val="20"/>
-        </w:rPr>
-        <w:t>&lt;date&gt;                 ::= &lt;day&gt; "." &lt;month&gt; "." &lt;year&gt; | "TODAY"</w:t>
-      </w:r>
-      <w:r>
-        <w:rPr>
-          <w:sz w:val="20"/>
-          <w:szCs w:val="20"/>
-        </w:rPr>
-        <w:br/>
-      </w:r>
-      <w:r>
-        <w:rPr>
-          <w:rStyle w:val="VerbatimChar"/>
-          <w:sz w:val="18"/>
-          <w:szCs w:val="20"/>
-        </w:rPr>
-        <w:t>&lt;day&gt;                  ::= &lt;digit&gt; &lt;digit&gt;?</w:t>
-      </w:r>
-      <w:r>
-        <w:rPr>
-          <w:sz w:val="20"/>
-          <w:szCs w:val="20"/>
-        </w:rPr>
-        <w:br/>
-      </w:r>
-      <w:r>
-        <w:rPr>
-          <w:rStyle w:val="VerbatimChar"/>
-          <w:sz w:val="18"/>
-          <w:szCs w:val="20"/>
-        </w:rPr>
-        <w:t>&lt;month&gt;                ::= &lt;digit&gt; &lt;digit&gt;?</w:t>
-      </w:r>
-      <w:r>
-        <w:rPr>
-          <w:sz w:val="20"/>
-          <w:szCs w:val="20"/>
-        </w:rPr>
-        <w:br/>
-      </w:r>
-      <w:r>
-        <w:rPr>
-          <w:rStyle w:val="VerbatimChar"/>
-          <w:sz w:val="18"/>
-          <w:szCs w:val="20"/>
-        </w:rPr>
-        <w:t>&lt;year&gt;                 ::= &lt;digit&gt; &lt;digit&gt; &lt;digit&gt; &lt;digit&gt;</w:t>
-      </w:r>
-      <w:r>
-        <w:rPr>
-          <w:sz w:val="20"/>
-          <w:szCs w:val="20"/>
-        </w:rPr>
-        <w:br/>
-      </w:r>
-      <w:r>
-        <w:rPr>
-          <w:rStyle w:val="VerbatimChar"/>
-          <w:sz w:val="18"/>
-          <w:szCs w:val="20"/>
-        </w:rPr>
-        <w:t>&lt;letter&gt;               ::= "A" | ... | "Z" | "a" | ... | "z"</w:t>
-      </w:r>
-      <w:r>
-        <w:rPr>
-          <w:sz w:val="20"/>
-          <w:szCs w:val="20"/>
-        </w:rPr>
-        <w:br/>
-      </w:r>
-      <w:r>
-        <w:rPr>
-          <w:rStyle w:val="VerbatimChar"/>
-          <w:sz w:val="18"/>
-          <w:szCs w:val="20"/>
-        </w:rPr>
-        <w:t>&lt;upper_letter&gt;         ::= "A" | ... | "Z"</w:t>
-      </w:r>
-      <w:r>
-        <w:rPr>
-          <w:sz w:val="20"/>
-          <w:szCs w:val="20"/>
-        </w:rPr>
-        <w:br/>
-      </w:r>
-      <w:r>
-        <w:rPr>
-          <w:rStyle w:val="VerbatimChar"/>
-          <w:sz w:val="18"/>
-          <w:szCs w:val="20"/>
+          <w:szCs w:val="22"/>
         </w:rPr>
         <w:t>&lt;digit&gt;                ::= "0" | ... | "9"</w:t>
       </w:r>
@@ -4865,13 +4802,6 @@
       </w:r>
       <w:r>
         <w:t xml:space="preserve"> in a condition context must reference a BOOLEAN input variable; it evaluates to that variable’s Boolean value.</w:t>
-      </w:r>
-    </w:p>
-    <w:p>
-      <w:r>
-        <w:pict w14:anchorId="511E8A7D">
-          <v:rect id="_x0000_i1032" style="width:0;height:1.5pt" o:hralign="center" o:hrstd="t" o:hr="t"/>
-        </w:pict>
       </w:r>
     </w:p>
     <w:p>
@@ -4899,7 +4829,23 @@
         <w:pStyle w:val="FirstParagraph"/>
       </w:pPr>
       <w:r>
-        <w:t>IPFLang employs a dimensional type system preventing cross-currency arithmetic errors at compile time, analogous to units-of-measure checking in scientific computing [11]. The system supports all 161 ISO 4217 currency codes.</w:t>
+        <w:t xml:space="preserve">IPFLang employs a dimensional type system preventing cross-currency arithmetic errors at compile time, analogous to units-of-measure checking in scientific computing </w:t>
+      </w:r>
+      <w:r>
+        <w:lastRenderedPageBreak/>
+        <w:t>[11]. The system supports all 161 ISO 4217 currency codes. The approach to currency as a type parameter draws on similar patterns in language standards for monetary computation, such as JSR-354 (Java Money and Currency API) [24], which defines standard interfaces for representing and manipulating monetary amounts in type-safe ways.</w:t>
+      </w:r>
+    </w:p>
+    <w:p>
+      <w:pPr>
+        <w:pStyle w:val="BodyText"/>
+      </w:pPr>
+      <w:r>
+        <w:rPr>
+          <w:b/>
+          <w:bCs/>
+        </w:rPr>
+        <w:t>[INSERT FIGURE 3: figures/figure6_type_hierarchy.mmd - IPFLang Type Hierarchy and Currency Typing Rules]</w:t>
       </w:r>
     </w:p>
     <w:p>
@@ -4924,7 +4870,6 @@
         <w:pStyle w:val="BodyText"/>
       </w:pPr>
       <w:r>
-        <w:lastRenderedPageBreak/>
         <w:t xml:space="preserve">  τ ::= Num | Bool | Sym | Date | StrList | Amt[c] | α  </w:t>
       </w:r>
     </w:p>
@@ -5070,15 +5015,88 @@
         <w:pStyle w:val="BodyText"/>
       </w:pPr>
       <w:r>
-        <w:t xml:space="preserve">    [T-ADD-NUM]   Γ⊢e1:NumΓ⊢e2:Num Γ⊢e1+e2:Num     </w:t>
-      </w:r>
-    </w:p>
-    <w:p>
-      <w:pPr>
-        <w:pStyle w:val="BodyText"/>
-      </w:pPr>
-      <w:r>
-        <w:t xml:space="preserve">    [T-ADD-AMT]   Γ⊢e1:Amt[c]Γ⊢e2:Amt[c] Γ⊢e1+e2:Amt[c]     </w:t>
+        <w:t xml:space="preserve">    [T-ADD-</w:t>
+      </w:r>
+      <w:proofErr w:type="gramStart"/>
+      <w:r>
+        <w:t xml:space="preserve">NUM]   </w:t>
+      </w:r>
+      <w:proofErr w:type="gramEnd"/>
+      <w:r>
+        <w:t>Γ⊢e</w:t>
+      </w:r>
+      <w:proofErr w:type="gramStart"/>
+      <w:r>
+        <w:t>1:Num</w:t>
+      </w:r>
+      <w:proofErr w:type="gramEnd"/>
+      <w:r>
+        <w:t xml:space="preserve"> </w:t>
+      </w:r>
+      <w:r>
+        <w:t>Γ⊢e</w:t>
+      </w:r>
+      <w:proofErr w:type="gramStart"/>
+      <w:r>
+        <w:t>2:Num</w:t>
+      </w:r>
+      <w:proofErr w:type="gramEnd"/>
+      <w:r>
+        <w:t xml:space="preserve"> Γ⊢e1+e</w:t>
+      </w:r>
+      <w:proofErr w:type="gramStart"/>
+      <w:r>
+        <w:t>2:Num</w:t>
+      </w:r>
+      <w:proofErr w:type="gramEnd"/>
+      <w:r>
+        <w:t xml:space="preserve">     </w:t>
+      </w:r>
+    </w:p>
+    <w:p>
+      <w:pPr>
+        <w:pStyle w:val="BodyText"/>
+      </w:pPr>
+      <w:r>
+        <w:t xml:space="preserve">    [T-ADD-</w:t>
+      </w:r>
+      <w:proofErr w:type="gramStart"/>
+      <w:r>
+        <w:t xml:space="preserve">AMT]   </w:t>
+      </w:r>
+      <w:proofErr w:type="gramEnd"/>
+      <w:r>
+        <w:t>Γ⊢e</w:t>
+      </w:r>
+      <w:proofErr w:type="gramStart"/>
+      <w:r>
+        <w:t>1:Amt</w:t>
+      </w:r>
+      <w:proofErr w:type="gramEnd"/>
+      <w:r>
+        <w:t>[c]</w:t>
+      </w:r>
+      <w:r>
+        <w:t xml:space="preserve"> </w:t>
+      </w:r>
+      <w:r>
+        <w:t>Γ⊢e</w:t>
+      </w:r>
+      <w:proofErr w:type="gramStart"/>
+      <w:r>
+        <w:t>2:Amt</w:t>
+      </w:r>
+      <w:proofErr w:type="gramEnd"/>
+      <w:r>
+        <w:t>[c] Γ⊢e1+e</w:t>
+      </w:r>
+      <w:proofErr w:type="gramStart"/>
+      <w:r>
+        <w:t>2:Amt</w:t>
+      </w:r>
+      <w:proofErr w:type="gramEnd"/>
+      <w:r>
+        <w:t xml:space="preserve">[c]     </w:t>
       </w:r>
     </w:p>
     <w:p>
@@ -5169,6 +5187,7 @@
         <w:pStyle w:val="BodyText"/>
       </w:pPr>
       <w:r>
+        <w:lastRenderedPageBreak/>
         <w:t xml:space="preserve">    [T-COMP]   Γ⊢e1:τΓ⊢e2:τ⊕∈{EQ,NEQ,GT,LT,GTE,LTE} Γ⊢e1⊕e2:Bool     </w:t>
       </w:r>
     </w:p>
@@ -5237,7 +5256,6 @@
         <w:pStyle w:val="BodyText"/>
       </w:pPr>
       <w:r>
-        <w:lastRenderedPageBreak/>
         <w:t xml:space="preserve">    [T-POLY]   Γ[α↦∀]⊢body:α Γ⊢FEE⟨α⟩body:∀α.α     </w:t>
       </w:r>
     </w:p>
@@ -5440,6 +5458,7 @@
           <w:i/>
           <w:iCs/>
         </w:rPr>
+        <w:lastRenderedPageBreak/>
         <w:t>exhaustive verification</w:t>
       </w:r>
       <w:r>
@@ -5504,7 +5523,6 @@
           <w:b/>
           <w:bCs/>
         </w:rPr>
-        <w:lastRenderedPageBreak/>
         <w:t>Definition 3 (Coverage).</w:t>
       </w:r>
       <w:r>
@@ -5559,70 +5577,7 @@
         <w:pStyle w:val="FirstParagraph"/>
       </w:pPr>
       <w:r>
-        <w:t>The completeness analysis employs two strategies depending on domain size</w:t>
-      </w:r>
-      <w:r>
-        <w:t>: exhaustive verification and boundary-based testing.</w:t>
-      </w:r>
-    </w:p>
-    <w:p>
-      <w:pPr>
-        <w:pStyle w:val="BodyText"/>
-        <w:jc w:val="center"/>
-      </w:pPr>
-      <w:r>
-        <w:rPr>
-          <w:noProof/>
-        </w:rPr>
-        <w:lastRenderedPageBreak/>
-        <w:drawing>
-          <wp:inline distT="0" distB="0" distL="0" distR="0" wp14:anchorId="4D27B8A2" wp14:editId="66549AF6">
-            <wp:extent cx="3154680" cy="8854440"/>
-            <wp:effectExtent l="0" t="0" r="0" b="0"/>
-            <wp:docPr id="1442213226" name="Picture 3"/>
-            <wp:cNvGraphicFramePr>
-              <a:graphicFrameLocks xmlns:a="http://schemas.openxmlformats.org/drawingml/2006/main" noChangeAspect="1"/>
-            </wp:cNvGraphicFramePr>
-            <a:graphic xmlns:a="http://schemas.openxmlformats.org/drawingml/2006/main">
-              <a:graphicData uri="http://schemas.openxmlformats.org/drawingml/2006/picture">
-                <pic:pic xmlns:pic="http://schemas.openxmlformats.org/drawingml/2006/picture">
-                  <pic:nvPicPr>
-                    <pic:cNvPr id="0" name="Picture 9"/>
-                    <pic:cNvPicPr>
-                      <a:picLocks noChangeAspect="1" noChangeArrowheads="1"/>
-                    </pic:cNvPicPr>
-                  </pic:nvPicPr>
-                  <pic:blipFill>
-                    <a:blip r:embed="rId9">
-                      <a:extLst>
-                        <a:ext uri="{28A0092B-C50C-407E-A947-70E740481C1C}">
-                          <a14:useLocalDpi xmlns:a14="http://schemas.microsoft.com/office/drawing/2010/main" val="0"/>
-                        </a:ext>
-                      </a:extLst>
-                    </a:blip>
-                    <a:srcRect/>
-                    <a:stretch>
-                      <a:fillRect/>
-                    </a:stretch>
-                  </pic:blipFill>
-                  <pic:spPr bwMode="auto">
-                    <a:xfrm>
-                      <a:off x="0" y="0"/>
-                      <a:ext cx="3154680" cy="8854440"/>
-                    </a:xfrm>
-                    <a:prstGeom prst="rect">
-                      <a:avLst/>
-                    </a:prstGeom>
-                    <a:noFill/>
-                    <a:ln>
-                      <a:noFill/>
-                    </a:ln>
-                  </pic:spPr>
-                </pic:pic>
-              </a:graphicData>
-            </a:graphic>
-          </wp:inline>
-        </w:drawing>
+        <w:t>The completeness analysis employs two strategies depending on domain size:</w:t>
       </w:r>
     </w:p>
     <w:p>
@@ -5634,360 +5589,217 @@
           <w:b/>
           <w:bCs/>
         </w:rPr>
-        <w:lastRenderedPageBreak/>
-        <w:t>[INSERT FIGURE 2: figures/figure2_completeness_algorithm.mmd - Completeness Analysis Algorithm Flowchart]</w:t>
+        <w:t>[INSERT FIGURE 4: figures/figure2_completeness_algorithm.mmd - Completeness Analysis Algorithm Flowchart]</w:t>
       </w:r>
     </w:p>
     <w:p>
       <w:pPr>
         <w:pStyle w:val="SourceCode"/>
-        <w:rPr>
-          <w:sz w:val="22"/>
-          <w:szCs w:val="22"/>
-        </w:rPr>
-      </w:pPr>
-      <w:r>
-        <w:rPr>
-          <w:rStyle w:val="VerbatimChar"/>
-          <w:sz w:val="20"/>
-          <w:szCs w:val="22"/>
+      </w:pPr>
+      <w:r>
+        <w:rPr>
+          <w:rStyle w:val="VerbatimChar"/>
         </w:rPr>
         <w:t>Algorithm 1: Completeness Analysis</w:t>
       </w:r>
       <w:r>
-        <w:rPr>
-          <w:sz w:val="22"/>
-          <w:szCs w:val="22"/>
-        </w:rPr>
-        <w:br/>
-      </w:r>
-      <w:r>
-        <w:rPr>
-          <w:rStyle w:val="VerbatimChar"/>
-          <w:sz w:val="20"/>
-          <w:szCs w:val="22"/>
+        <w:br/>
+      </w:r>
+      <w:r>
+        <w:rPr>
+          <w:rStyle w:val="VerbatimChar"/>
         </w:rPr>
         <w:t>─────────────────────────────────────────────────────────────────────</w:t>
       </w:r>
       <w:r>
-        <w:rPr>
-          <w:sz w:val="22"/>
-          <w:szCs w:val="22"/>
-        </w:rPr>
-        <w:br/>
-      </w:r>
-      <w:r>
-        <w:rPr>
-          <w:rStyle w:val="VerbatimChar"/>
-          <w:sz w:val="20"/>
-          <w:szCs w:val="22"/>
+        <w:br/>
+      </w:r>
+      <w:r>
+        <w:rPr>
+          <w:rStyle w:val="VerbatimChar"/>
         </w:rPr>
         <w:t>Input:  Fee f with conditions Φ = {φ₁, ..., φₙ}</w:t>
       </w:r>
       <w:r>
-        <w:rPr>
-          <w:sz w:val="22"/>
-          <w:szCs w:val="22"/>
-        </w:rPr>
-        <w:br/>
-      </w:r>
-      <w:r>
-        <w:rPr>
-          <w:rStyle w:val="VerbatimChar"/>
-          <w:sz w:val="20"/>
-          <w:szCs w:val="22"/>
+        <w:br/>
+      </w:r>
+      <w:r>
+        <w:rPr>
+          <w:rStyle w:val="VerbatimChar"/>
         </w:rPr>
         <w:t xml:space="preserve">        Input domains D = {D₁, ..., Dₘ}</w:t>
       </w:r>
       <w:r>
-        <w:rPr>
-          <w:sz w:val="22"/>
-          <w:szCs w:val="22"/>
-        </w:rPr>
-        <w:br/>
-      </w:r>
-      <w:r>
-        <w:rPr>
-          <w:rStyle w:val="VerbatimChar"/>
-          <w:sz w:val="20"/>
-          <w:szCs w:val="22"/>
+        <w:br/>
+      </w:r>
+      <w:r>
+        <w:rPr>
+          <w:rStyle w:val="VerbatimChar"/>
         </w:rPr>
         <w:t>Output: (complete: Bool, gaps: Set⟨InputCombination⟩)</w:t>
       </w:r>
       <w:r>
-        <w:rPr>
-          <w:sz w:val="22"/>
-          <w:szCs w:val="22"/>
-        </w:rPr>
-        <w:br/>
-      </w:r>
-      <w:r>
-        <w:rPr>
-          <w:sz w:val="22"/>
-          <w:szCs w:val="22"/>
-        </w:rPr>
-        <w:br/>
-      </w:r>
-      <w:r>
-        <w:rPr>
-          <w:rStyle w:val="VerbatimChar"/>
-          <w:sz w:val="20"/>
-          <w:szCs w:val="22"/>
+        <w:br/>
+      </w:r>
+      <w:r>
+        <w:br/>
+      </w:r>
+      <w:r>
+        <w:rPr>
+          <w:rStyle w:val="VerbatimChar"/>
         </w:rPr>
         <w:t xml:space="preserve"> 1: Σ ← D₁ × D₂ × ... × Dₘ                    // Valuation space</w:t>
       </w:r>
       <w:r>
-        <w:rPr>
-          <w:sz w:val="22"/>
-          <w:szCs w:val="22"/>
-        </w:rPr>
-        <w:br/>
-      </w:r>
-      <w:r>
-        <w:rPr>
-          <w:rStyle w:val="VerbatimChar"/>
-          <w:sz w:val="20"/>
-          <w:szCs w:val="22"/>
+        <w:br/>
+      </w:r>
+      <w:r>
+        <w:rPr>
+          <w:rStyle w:val="VerbatimChar"/>
         </w:rPr>
         <w:t xml:space="preserve"> 2: |Σ| ← ∏ᵢ |Dᵢ|                             // Domain size</w:t>
       </w:r>
       <w:r>
-        <w:rPr>
-          <w:sz w:val="22"/>
-          <w:szCs w:val="22"/>
-        </w:rPr>
-        <w:br/>
-      </w:r>
-      <w:r>
-        <w:rPr>
-          <w:rStyle w:val="VerbatimChar"/>
-          <w:sz w:val="20"/>
-          <w:szCs w:val="22"/>
+        <w:br/>
+      </w:r>
+      <w:r>
+        <w:rPr>
+          <w:rStyle w:val="VerbatimChar"/>
         </w:rPr>
         <w:t xml:space="preserve"> 3: gaps ← ∅</w:t>
       </w:r>
       <w:r>
-        <w:rPr>
-          <w:sz w:val="22"/>
-          <w:szCs w:val="22"/>
-        </w:rPr>
-        <w:br/>
-      </w:r>
-      <w:r>
-        <w:rPr>
-          <w:rStyle w:val="VerbatimChar"/>
-          <w:sz w:val="20"/>
-          <w:szCs w:val="22"/>
+        <w:br/>
+      </w:r>
+      <w:r>
+        <w:rPr>
+          <w:rStyle w:val="VerbatimChar"/>
         </w:rPr>
         <w:t xml:space="preserve"> 4:</w:t>
       </w:r>
       <w:r>
-        <w:rPr>
-          <w:sz w:val="22"/>
-          <w:szCs w:val="22"/>
-        </w:rPr>
-        <w:br/>
-      </w:r>
-      <w:r>
-        <w:rPr>
-          <w:rStyle w:val="VerbatimChar"/>
-          <w:sz w:val="20"/>
-          <w:szCs w:val="22"/>
+        <w:br/>
+      </w:r>
+      <w:r>
+        <w:rPr>
+          <w:rStyle w:val="VerbatimChar"/>
         </w:rPr>
         <w:t xml:space="preserve"> 5: if |Σ| ≤ EXHAUSTIVE_THRESHOLD then        // Default: 10⁶</w:t>
       </w:r>
       <w:r>
-        <w:rPr>
-          <w:sz w:val="22"/>
-          <w:szCs w:val="22"/>
-        </w:rPr>
-        <w:br/>
-      </w:r>
-      <w:r>
-        <w:rPr>
-          <w:rStyle w:val="VerbatimChar"/>
-          <w:sz w:val="20"/>
-          <w:szCs w:val="22"/>
+        <w:br/>
+      </w:r>
+      <w:r>
+        <w:rPr>
+          <w:rStyle w:val="VerbatimChar"/>
         </w:rPr>
         <w:t xml:space="preserve"> 6:     // EXHAUSTIVE VERIFICATION (provides formal guarantee)</w:t>
       </w:r>
       <w:r>
-        <w:rPr>
-          <w:sz w:val="22"/>
-          <w:szCs w:val="22"/>
-        </w:rPr>
-        <w:br/>
-      </w:r>
-      <w:r>
-        <w:rPr>
-          <w:rStyle w:val="VerbatimChar"/>
-          <w:sz w:val="20"/>
-          <w:szCs w:val="22"/>
+        <w:br/>
+      </w:r>
+      <w:r>
+        <w:rPr>
+          <w:rStyle w:val="VerbatimChar"/>
         </w:rPr>
         <w:t xml:space="preserve"> 7:     for each σ ∈ Σ do</w:t>
       </w:r>
       <w:r>
-        <w:rPr>
-          <w:sz w:val="22"/>
-          <w:szCs w:val="22"/>
-        </w:rPr>
-        <w:br/>
-      </w:r>
-      <w:r>
-        <w:rPr>
-          <w:rStyle w:val="VerbatimChar"/>
-          <w:sz w:val="20"/>
-          <w:szCs w:val="22"/>
+        <w:br/>
+      </w:r>
+      <w:r>
+        <w:rPr>
+          <w:rStyle w:val="VerbatimChar"/>
         </w:rPr>
         <w:t xml:space="preserve"> 8:         if ¬∃φᵢ ∈ Φ : σ ⊨ φᵢ then</w:t>
       </w:r>
       <w:r>
-        <w:rPr>
-          <w:sz w:val="22"/>
-          <w:szCs w:val="22"/>
-        </w:rPr>
-        <w:br/>
-      </w:r>
-      <w:r>
-        <w:rPr>
-          <w:rStyle w:val="VerbatimChar"/>
-          <w:sz w:val="20"/>
-          <w:szCs w:val="22"/>
+        <w:br/>
+      </w:r>
+      <w:r>
+        <w:rPr>
+          <w:rStyle w:val="VerbatimChar"/>
         </w:rPr>
         <w:t xml:space="preserve"> 9:             gaps ← gaps ∪ {σ}</w:t>
       </w:r>
       <w:r>
-        <w:rPr>
-          <w:sz w:val="22"/>
-          <w:szCs w:val="22"/>
-        </w:rPr>
-        <w:br/>
-      </w:r>
-      <w:r>
-        <w:rPr>
-          <w:rStyle w:val="VerbatimChar"/>
-          <w:sz w:val="20"/>
-          <w:szCs w:val="22"/>
+        <w:br/>
+      </w:r>
+      <w:r>
+        <w:rPr>
+          <w:rStyle w:val="VerbatimChar"/>
         </w:rPr>
         <w:t>10:             if |gaps| ≥ MAX_GAPS then break</w:t>
       </w:r>
       <w:r>
-        <w:rPr>
-          <w:sz w:val="22"/>
-          <w:szCs w:val="22"/>
-        </w:rPr>
-        <w:br/>
-      </w:r>
-      <w:r>
-        <w:rPr>
-          <w:rStyle w:val="VerbatimChar"/>
-          <w:sz w:val="20"/>
-          <w:szCs w:val="22"/>
+        <w:br/>
+      </w:r>
+      <w:r>
+        <w:rPr>
+          <w:rStyle w:val="VerbatimChar"/>
         </w:rPr>
         <w:t>11: else</w:t>
       </w:r>
       <w:r>
-        <w:rPr>
-          <w:sz w:val="22"/>
-          <w:szCs w:val="22"/>
-        </w:rPr>
-        <w:br/>
-      </w:r>
-      <w:r>
-        <w:rPr>
-          <w:rStyle w:val="VerbatimChar"/>
-          <w:sz w:val="20"/>
-          <w:szCs w:val="22"/>
+        <w:br/>
+      </w:r>
+      <w:r>
+        <w:rPr>
+          <w:rStyle w:val="VerbatimChar"/>
         </w:rPr>
         <w:t>12:     // BOUNDARY-BASED TESTING (heuristic, no formal guarantee)</w:t>
       </w:r>
       <w:r>
-        <w:rPr>
-          <w:sz w:val="22"/>
-          <w:szCs w:val="22"/>
-        </w:rPr>
-        <w:br/>
-      </w:r>
-      <w:r>
-        <w:rPr>
-          <w:rStyle w:val="VerbatimChar"/>
-          <w:sz w:val="20"/>
-          <w:szCs w:val="22"/>
+        <w:br/>
+      </w:r>
+      <w:r>
+        <w:rPr>
+          <w:rStyle w:val="VerbatimChar"/>
         </w:rPr>
         <w:t>13:     S ← SampleRepresentative(D)           // Boundary sampling</w:t>
       </w:r>
       <w:r>
-        <w:rPr>
-          <w:sz w:val="22"/>
-          <w:szCs w:val="22"/>
-        </w:rPr>
-        <w:br/>
-      </w:r>
-      <w:r>
-        <w:rPr>
-          <w:rStyle w:val="VerbatimChar"/>
-          <w:sz w:val="20"/>
-          <w:szCs w:val="22"/>
+        <w:br/>
+      </w:r>
+      <w:r>
+        <w:rPr>
+          <w:rStyle w:val="VerbatimChar"/>
         </w:rPr>
         <w:t>14:     for each σ ∈ S do</w:t>
       </w:r>
       <w:r>
-        <w:rPr>
-          <w:sz w:val="22"/>
-          <w:szCs w:val="22"/>
-        </w:rPr>
-        <w:br/>
-      </w:r>
-      <w:r>
-        <w:rPr>
-          <w:rStyle w:val="VerbatimChar"/>
-          <w:sz w:val="20"/>
-          <w:szCs w:val="22"/>
+        <w:br/>
+      </w:r>
+      <w:r>
+        <w:rPr>
+          <w:rStyle w:val="VerbatimChar"/>
         </w:rPr>
         <w:t>15:         if ¬∃φᵢ ∈ Φ : σ ⊨ φᵢ then</w:t>
       </w:r>
       <w:r>
-        <w:rPr>
-          <w:sz w:val="22"/>
-          <w:szCs w:val="22"/>
-        </w:rPr>
-        <w:br/>
-      </w:r>
-      <w:r>
-        <w:rPr>
-          <w:rStyle w:val="VerbatimChar"/>
-          <w:sz w:val="20"/>
-          <w:szCs w:val="22"/>
+        <w:br/>
+      </w:r>
+      <w:r>
+        <w:rPr>
+          <w:rStyle w:val="VerbatimChar"/>
         </w:rPr>
         <w:t>16:             gaps ← gaps ∪ {σ}</w:t>
       </w:r>
       <w:r>
-        <w:rPr>
-          <w:sz w:val="22"/>
-          <w:szCs w:val="22"/>
-        </w:rPr>
-        <w:br/>
-      </w:r>
-      <w:r>
-        <w:rPr>
-          <w:rStyle w:val="VerbatimChar"/>
-          <w:sz w:val="20"/>
-          <w:szCs w:val="22"/>
+        <w:br/>
+      </w:r>
+      <w:r>
+        <w:rPr>
+          <w:rStyle w:val="VerbatimChar"/>
         </w:rPr>
         <w:t>17:</w:t>
       </w:r>
       <w:r>
-        <w:rPr>
-          <w:sz w:val="22"/>
-          <w:szCs w:val="22"/>
-        </w:rPr>
-        <w:br/>
-      </w:r>
-      <w:r>
-        <w:rPr>
-          <w:rStyle w:val="VerbatimChar"/>
-          <w:sz w:val="20"/>
-          <w:szCs w:val="22"/>
+        <w:br/>
+      </w:r>
+      <w:r>
+        <w:rPr>
+          <w:rStyle w:val="VerbatimChar"/>
         </w:rPr>
         <w:t>18: return (gaps = ∅, gaps)</w:t>
       </w:r>
@@ -5999,6 +5811,7 @@
       <w:bookmarkStart w:id="37" w:name="complexity-analysis"/>
       <w:bookmarkEnd w:id="36"/>
       <w:r>
+        <w:lastRenderedPageBreak/>
         <w:t>4.2.3 Complexity Analysis</w:t>
       </w:r>
     </w:p>
@@ -6124,7 +5937,6 @@
           <w:i/>
           <w:iCs/>
         </w:rPr>
-        <w:lastRenderedPageBreak/>
         <w:t>Proof.</w:t>
       </w:r>
       <w:r>
@@ -6168,7 +5980,7 @@
         <w:t>This mode does not provide formal guarantees</w:t>
       </w:r>
       <w:r>
-        <w:t>; users requiring provable completeness should ensure domain sizes permit exhaustive verification or employ manual analysis.</w:t>
+        <w:t>; users requiring provable completeness should ensure domain sizes permit exhaustive verification or employ manual analysis. The distinction between exhaustive verification with formal guarantees and heuristic sampling reflects fundamental tradeoffs in static analysis between precision and scalability [25].</w:t>
       </w:r>
     </w:p>
     <w:p>
@@ -6238,6 +6050,7 @@
         <w:pStyle w:val="FirstParagraph"/>
       </w:pPr>
       <w:r>
+        <w:lastRenderedPageBreak/>
         <w:t>Output: “Gap: {EntityType=Micro}” and “Gap: {ClaimCount ≤ 20}”</w:t>
       </w:r>
     </w:p>
@@ -6262,22 +6075,34 @@
     </w:p>
     <w:p>
       <w:pPr>
-        <w:pStyle w:val="Heading4"/>
-      </w:pPr>
-      <w:bookmarkStart w:id="41" w:name="formal-definition"/>
-      <w:r>
-        <w:t>4.3.1 Formal Definition</w:t>
-      </w:r>
-    </w:p>
-    <w:p>
-      <w:pPr>
-        <w:pStyle w:val="FirstParagraph"/>
+        <w:pStyle w:val="BodyText"/>
       </w:pPr>
       <w:r>
         <w:rPr>
           <w:b/>
           <w:bCs/>
         </w:rPr>
+        <w:t>[INSERT FIGURE 5: figures/figure7_monotonicity.mmd - Monotonicity Verification Process and Direction Types]</w:t>
+      </w:r>
+    </w:p>
+    <w:p>
+      <w:pPr>
+        <w:pStyle w:val="Heading4"/>
+      </w:pPr>
+      <w:bookmarkStart w:id="41" w:name="formal-definition"/>
+      <w:r>
+        <w:t>4.3.1 Formal Definition</w:t>
+      </w:r>
+    </w:p>
+    <w:p>
+      <w:pPr>
+        <w:pStyle w:val="FirstParagraph"/>
+      </w:pPr>
+      <w:r>
+        <w:rPr>
+          <w:b/>
+          <w:bCs/>
+        </w:rPr>
         <w:t>Definition 5 (Monotonicity).</w:t>
       </w:r>
       <w:r>
@@ -6353,249 +6178,148 @@
     <w:p>
       <w:pPr>
         <w:pStyle w:val="SourceCode"/>
-        <w:rPr>
-          <w:sz w:val="22"/>
-          <w:szCs w:val="22"/>
-        </w:rPr>
-      </w:pPr>
-      <w:r>
-        <w:rPr>
-          <w:rStyle w:val="VerbatimChar"/>
-          <w:sz w:val="20"/>
-          <w:szCs w:val="22"/>
+      </w:pPr>
+      <w:r>
+        <w:rPr>
+          <w:rStyle w:val="VerbatimChar"/>
         </w:rPr>
         <w:t>Algorithm 2: Monotonicity Verification</w:t>
       </w:r>
       <w:r>
-        <w:rPr>
-          <w:sz w:val="22"/>
-          <w:szCs w:val="22"/>
-        </w:rPr>
-        <w:br/>
-      </w:r>
-      <w:r>
-        <w:rPr>
-          <w:rStyle w:val="VerbatimChar"/>
-          <w:sz w:val="20"/>
-          <w:szCs w:val="22"/>
+        <w:br/>
+      </w:r>
+      <w:r>
+        <w:rPr>
+          <w:rStyle w:val="VerbatimChar"/>
         </w:rPr>
         <w:t>─────────────────────────────────────────────────────────────────────</w:t>
       </w:r>
       <w:r>
-        <w:rPr>
-          <w:sz w:val="22"/>
-          <w:szCs w:val="22"/>
-        </w:rPr>
-        <w:br/>
-      </w:r>
-      <w:r>
-        <w:rPr>
-          <w:rStyle w:val="VerbatimChar"/>
-          <w:sz w:val="20"/>
-          <w:szCs w:val="22"/>
+        <w:br/>
+      </w:r>
+      <w:r>
+        <w:rPr>
+          <w:rStyle w:val="VerbatimChar"/>
         </w:rPr>
         <w:t>Input:  Fee f, numeric input x with domain Dₓ = [min, max]</w:t>
       </w:r>
       <w:r>
-        <w:rPr>
-          <w:sz w:val="22"/>
-          <w:szCs w:val="22"/>
-        </w:rPr>
-        <w:br/>
-      </w:r>
-      <w:r>
-        <w:rPr>
-          <w:rStyle w:val="VerbatimChar"/>
-          <w:sz w:val="20"/>
-          <w:szCs w:val="22"/>
+        <w:br/>
+      </w:r>
+      <w:r>
+        <w:rPr>
+          <w:rStyle w:val="VerbatimChar"/>
         </w:rPr>
         <w:t xml:space="preserve">        Other domains D₋ₓ, expected direction d</w:t>
       </w:r>
       <w:r>
-        <w:rPr>
-          <w:sz w:val="22"/>
-          <w:szCs w:val="22"/>
-        </w:rPr>
-        <w:br/>
-      </w:r>
-      <w:r>
-        <w:rPr>
-          <w:rStyle w:val="VerbatimChar"/>
-          <w:sz w:val="20"/>
-          <w:szCs w:val="22"/>
+        <w:br/>
+      </w:r>
+      <w:r>
+        <w:rPr>
+          <w:rStyle w:val="VerbatimChar"/>
         </w:rPr>
         <w:t>Output: (monotonic: Bool, violations: List⟨Violation⟩)</w:t>
       </w:r>
       <w:r>
-        <w:rPr>
-          <w:sz w:val="22"/>
-          <w:szCs w:val="22"/>
-        </w:rPr>
-        <w:br/>
-      </w:r>
-      <w:r>
-        <w:rPr>
-          <w:sz w:val="22"/>
-          <w:szCs w:val="22"/>
-        </w:rPr>
-        <w:br/>
-      </w:r>
-      <w:r>
-        <w:rPr>
-          <w:rStyle w:val="VerbatimChar"/>
-          <w:sz w:val="20"/>
-          <w:szCs w:val="22"/>
+        <w:br/>
+      </w:r>
+      <w:r>
+        <w:br/>
+      </w:r>
+      <w:r>
+        <w:rPr>
+          <w:rStyle w:val="VerbatimChar"/>
         </w:rPr>
         <w:t xml:space="preserve"> 1: violations ← []</w:t>
       </w:r>
       <w:r>
-        <w:rPr>
-          <w:sz w:val="22"/>
-          <w:szCs w:val="22"/>
-        </w:rPr>
-        <w:br/>
-      </w:r>
-      <w:r>
-        <w:rPr>
-          <w:rStyle w:val="VerbatimChar"/>
-          <w:sz w:val="20"/>
-          <w:szCs w:val="22"/>
+        <w:br/>
+      </w:r>
+      <w:r>
+        <w:rPr>
+          <w:rStyle w:val="VerbatimChar"/>
         </w:rPr>
         <w:t xml:space="preserve"> 2: for each σ₋ₓ ∈ SampleRepresentative(D₋ₓ) do   // Context sampling</w:t>
       </w:r>
       <w:r>
-        <w:rPr>
-          <w:sz w:val="22"/>
-          <w:szCs w:val="22"/>
-        </w:rPr>
-        <w:br/>
-      </w:r>
-      <w:r>
-        <w:rPr>
-          <w:rStyle w:val="VerbatimChar"/>
-          <w:sz w:val="20"/>
-          <w:szCs w:val="22"/>
+        <w:br/>
+      </w:r>
+      <w:r>
+        <w:rPr>
+          <w:rStyle w:val="VerbatimChar"/>
         </w:rPr>
         <w:t xml:space="preserve"> 3:     V ← SampleMonotonic(Dₓ, 20)               // 20 ordered values</w:t>
       </w:r>
       <w:r>
-        <w:rPr>
-          <w:sz w:val="22"/>
-          <w:szCs w:val="22"/>
-        </w:rPr>
-        <w:br/>
-      </w:r>
-      <w:r>
-        <w:rPr>
-          <w:rStyle w:val="VerbatimChar"/>
-          <w:sz w:val="20"/>
-          <w:szCs w:val="22"/>
+        <w:br/>
+      </w:r>
+      <w:r>
+        <w:rPr>
+          <w:rStyle w:val="VerbatimChar"/>
         </w:rPr>
         <w:t xml:space="preserve"> 4:     prev_fee ← ⊥</w:t>
       </w:r>
       <w:r>
-        <w:rPr>
-          <w:sz w:val="22"/>
-          <w:szCs w:val="22"/>
-        </w:rPr>
-        <w:br/>
-      </w:r>
-      <w:r>
-        <w:rPr>
-          <w:rStyle w:val="VerbatimChar"/>
-          <w:sz w:val="20"/>
-          <w:szCs w:val="22"/>
+        <w:br/>
+      </w:r>
+      <w:r>
+        <w:rPr>
+          <w:rStyle w:val="VerbatimChar"/>
         </w:rPr>
         <w:t xml:space="preserve"> 5:     for each v ∈ sort(V) do</w:t>
       </w:r>
       <w:r>
-        <w:rPr>
-          <w:sz w:val="22"/>
-          <w:szCs w:val="22"/>
-        </w:rPr>
-        <w:br/>
-      </w:r>
-      <w:r>
-        <w:rPr>
-          <w:rStyle w:val="VerbatimChar"/>
-          <w:sz w:val="20"/>
-          <w:szCs w:val="22"/>
+        <w:br/>
+      </w:r>
+      <w:r>
+        <w:rPr>
+          <w:rStyle w:val="VerbatimChar"/>
         </w:rPr>
         <w:t xml:space="preserve"> 6:         curr_fee ← Evaluate(f, σ₋ₓ[x ↦ v])</w:t>
       </w:r>
       <w:r>
-        <w:rPr>
-          <w:sz w:val="22"/>
-          <w:szCs w:val="22"/>
-        </w:rPr>
-        <w:br/>
-      </w:r>
-      <w:r>
-        <w:rPr>
-          <w:rStyle w:val="VerbatimChar"/>
-          <w:sz w:val="20"/>
-          <w:szCs w:val="22"/>
+        <w:br/>
+      </w:r>
+      <w:r>
+        <w:rPr>
+          <w:rStyle w:val="VerbatimChar"/>
         </w:rPr>
         <w:t xml:space="preserve"> 7:         if prev_fee ≠ ⊥ then</w:t>
       </w:r>
       <w:r>
-        <w:rPr>
-          <w:sz w:val="22"/>
-          <w:szCs w:val="22"/>
-        </w:rPr>
-        <w:br/>
-      </w:r>
-      <w:r>
-        <w:rPr>
-          <w:rStyle w:val="VerbatimChar"/>
-          <w:sz w:val="20"/>
-          <w:szCs w:val="22"/>
+        <w:br/>
+      </w:r>
+      <w:r>
+        <w:rPr>
+          <w:rStyle w:val="VerbatimChar"/>
         </w:rPr>
         <w:t xml:space="preserve"> 8:             if Violates(prev_fee, curr_fee, d) then</w:t>
       </w:r>
       <w:r>
-        <w:rPr>
-          <w:sz w:val="22"/>
-          <w:szCs w:val="22"/>
-        </w:rPr>
-        <w:br/>
-      </w:r>
-      <w:r>
-        <w:rPr>
-          <w:rStyle w:val="VerbatimChar"/>
-          <w:sz w:val="20"/>
-          <w:szCs w:val="22"/>
+        <w:br/>
+      </w:r>
+      <w:r>
+        <w:rPr>
+          <w:rStyle w:val="VerbatimChar"/>
         </w:rPr>
         <w:t xml:space="preserve"> 9:                 violations.append((σ₋ₓ, prev_v, prev_fee, v, curr_fee))</w:t>
       </w:r>
       <w:r>
-        <w:rPr>
-          <w:sz w:val="22"/>
-          <w:szCs w:val="22"/>
-        </w:rPr>
-        <w:br/>
-      </w:r>
-      <w:r>
-        <w:rPr>
-          <w:rStyle w:val="VerbatimChar"/>
-          <w:sz w:val="20"/>
-          <w:szCs w:val="22"/>
-        </w:rPr>
-        <w:lastRenderedPageBreak/>
+        <w:br/>
+      </w:r>
+      <w:r>
+        <w:rPr>
+          <w:rStyle w:val="VerbatimChar"/>
+        </w:rPr>
         <w:t>10:         prev_fee ← curr_fee; prev_v ← v</w:t>
       </w:r>
       <w:r>
-        <w:rPr>
-          <w:sz w:val="22"/>
-          <w:szCs w:val="22"/>
-        </w:rPr>
-        <w:br/>
-      </w:r>
-      <w:r>
-        <w:rPr>
-          <w:rStyle w:val="VerbatimChar"/>
-          <w:sz w:val="20"/>
-          <w:szCs w:val="22"/>
+        <w:br/>
+      </w:r>
+      <w:r>
+        <w:rPr>
+          <w:rStyle w:val="VerbatimChar"/>
         </w:rPr>
         <w:t>11: return (violations = [], violations)</w:t>
       </w:r>
@@ -6620,7 +6344,7 @@
         <w:t>Remark (Currency Comparison).</w:t>
       </w:r>
       <w:r>
-        <w:t xml:space="preserve"> Monotonicity verification compares fee values numerically. When f returns Amt[c], comparison uses the underlying numeric value; currency tags must match (guaranteed by type safety).</w:t>
+        <w:t xml:space="preserve"> Monotonicity verification compares fee values numerically. When f returns Amt[c], comparison uses the underlying numeric value; currency tags must match (guaranteed by type safety). Recent work on verification-preserving program transformations [26] demonstrates techniques for ensuring that program properties are maintained across transformations, providing theoretical foundations relevant to IPFLang’s verification approach.</w:t>
       </w:r>
     </w:p>
     <w:p>
@@ -6664,6 +6388,7 @@
       <w:bookmarkEnd w:id="40"/>
       <w:bookmarkEnd w:id="42"/>
       <w:r>
+        <w:lastRenderedPageBreak/>
         <w:t>5. Provenance and Auditability</w:t>
       </w:r>
     </w:p>
@@ -6700,64 +6425,8 @@
         <w:rPr>
           <w:b/>
           <w:bCs/>
-          <w:noProof/>
-        </w:rPr>
-        <w:lastRenderedPageBreak/>
-        <w:drawing>
-          <wp:inline distT="0" distB="0" distL="0" distR="0" wp14:anchorId="020E849F" wp14:editId="4D942596">
-            <wp:extent cx="5730240" cy="8328660"/>
-            <wp:effectExtent l="0" t="0" r="0" b="0"/>
-            <wp:docPr id="1868179495" name="Picture 4"/>
-            <wp:cNvGraphicFramePr>
-              <a:graphicFrameLocks xmlns:a="http://schemas.openxmlformats.org/drawingml/2006/main" noChangeAspect="1"/>
-            </wp:cNvGraphicFramePr>
-            <a:graphic xmlns:a="http://schemas.openxmlformats.org/drawingml/2006/main">
-              <a:graphicData uri="http://schemas.openxmlformats.org/drawingml/2006/picture">
-                <pic:pic xmlns:pic="http://schemas.openxmlformats.org/drawingml/2006/picture">
-                  <pic:nvPicPr>
-                    <pic:cNvPr id="0" name="Picture 10"/>
-                    <pic:cNvPicPr>
-                      <a:picLocks noChangeAspect="1" noChangeArrowheads="1"/>
-                    </pic:cNvPicPr>
-                  </pic:nvPicPr>
-                  <pic:blipFill>
-                    <a:blip r:embed="rId10">
-                      <a:extLst>
-                        <a:ext uri="{28A0092B-C50C-407E-A947-70E740481C1C}">
-                          <a14:useLocalDpi xmlns:a14="http://schemas.microsoft.com/office/drawing/2010/main" val="0"/>
-                        </a:ext>
-                      </a:extLst>
-                    </a:blip>
-                    <a:srcRect/>
-                    <a:stretch>
-                      <a:fillRect/>
-                    </a:stretch>
-                  </pic:blipFill>
-                  <pic:spPr bwMode="auto">
-                    <a:xfrm>
-                      <a:off x="0" y="0"/>
-                      <a:ext cx="5730240" cy="8328660"/>
-                    </a:xfrm>
-                    <a:prstGeom prst="rect">
-                      <a:avLst/>
-                    </a:prstGeom>
-                    <a:noFill/>
-                    <a:ln>
-                      <a:noFill/>
-                    </a:ln>
-                  </pic:spPr>
-                </pic:pic>
-              </a:graphicData>
-            </a:graphic>
-          </wp:inline>
-        </w:drawing>
-      </w:r>
-      <w:r>
-        <w:rPr>
-          <w:b/>
-          <w:bCs/>
-        </w:rPr>
-        <w:t>[INSERT FIGURE 3: figures/figure3_provenance_structure.mmd - Provenance Record Structure]</w:t>
+        </w:rPr>
+        <w:t>[INSERT FIGURE 6: figures/figure3_provenance_structure.mmd - Provenance Record Structure]</w:t>
       </w:r>
     </w:p>
     <w:p>
@@ -6767,7 +6436,6 @@
       <w:bookmarkStart w:id="45" w:name="counterfactual-analysis"/>
       <w:bookmarkEnd w:id="44"/>
       <w:r>
-        <w:lastRenderedPageBreak/>
         <w:t>5.2 Counterfactual Analysis</w:t>
       </w:r>
     </w:p>
@@ -6865,72 +6533,31 @@
         <w:rPr>
           <w:b/>
           <w:bCs/>
-          <w:noProof/>
-        </w:rPr>
-        <w:drawing>
-          <wp:inline distT="0" distB="0" distL="0" distR="0" wp14:anchorId="7792DD06" wp14:editId="2EB7CE99">
-            <wp:extent cx="5722620" cy="4899660"/>
-            <wp:effectExtent l="0" t="0" r="0" b="0"/>
-            <wp:docPr id="1387734959" name="Picture 5"/>
-            <wp:cNvGraphicFramePr>
-              <a:graphicFrameLocks xmlns:a="http://schemas.openxmlformats.org/drawingml/2006/main" noChangeAspect="1"/>
-            </wp:cNvGraphicFramePr>
-            <a:graphic xmlns:a="http://schemas.openxmlformats.org/drawingml/2006/main">
-              <a:graphicData uri="http://schemas.openxmlformats.org/drawingml/2006/picture">
-                <pic:pic xmlns:pic="http://schemas.openxmlformats.org/drawingml/2006/picture">
-                  <pic:nvPicPr>
-                    <pic:cNvPr id="0" name="Picture 11"/>
-                    <pic:cNvPicPr>
-                      <a:picLocks noChangeAspect="1" noChangeArrowheads="1"/>
-                    </pic:cNvPicPr>
-                  </pic:nvPicPr>
-                  <pic:blipFill>
-                    <a:blip r:embed="rId11" cstate="print">
-                      <a:extLst>
-                        <a:ext uri="{28A0092B-C50C-407E-A947-70E740481C1C}">
-                          <a14:useLocalDpi xmlns:a14="http://schemas.microsoft.com/office/drawing/2010/main" val="0"/>
-                        </a:ext>
-                      </a:extLst>
-                    </a:blip>
-                    <a:srcRect/>
-                    <a:stretch>
-                      <a:fillRect/>
-                    </a:stretch>
-                  </pic:blipFill>
-                  <pic:spPr bwMode="auto">
-                    <a:xfrm>
-                      <a:off x="0" y="0"/>
-                      <a:ext cx="5722620" cy="4899660"/>
-                    </a:xfrm>
-                    <a:prstGeom prst="rect">
-                      <a:avLst/>
-                    </a:prstGeom>
-                    <a:noFill/>
-                    <a:ln>
-                      <a:noFill/>
-                    </a:ln>
-                  </pic:spPr>
-                </pic:pic>
-              </a:graphicData>
-            </a:graphic>
-          </wp:inline>
-        </w:drawing>
-      </w:r>
+        </w:rPr>
+        <w:t>[INSERT FIGURE 7: figures/figure4_architecture.mmd - IPFLang Engine Architecture]</w:t>
+      </w:r>
+    </w:p>
+    <w:p>
+      <w:pPr>
+        <w:pStyle w:val="BodyText"/>
+      </w:pPr>
+      <w:r>
+        <w:t>The IPFLang reference implementation comprises approximately 15,000 lines of C# targeting .NET 10.0, organized into modular subsystems:</w:t>
+      </w:r>
+    </w:p>
+    <w:p>
+      <w:pPr>
+        <w:pStyle w:val="BodyText"/>
+      </w:pPr>
       <w:r>
         <w:rPr>
           <w:b/>
           <w:bCs/>
         </w:rPr>
-        <w:t>[INSERT FIGURE 4: figures/figure4_architecture.mmd - IPFLang Engine Architecture]</w:t>
-      </w:r>
-    </w:p>
-    <w:p>
-      <w:pPr>
-        <w:pStyle w:val="BodyText"/>
-      </w:pPr>
-      <w:r>
-        <w:lastRenderedPageBreak/>
-        <w:t>The IPFLang reference implementation comprises approximately 15,000 lines of C# targeting .NET 10.0, organized into modular subsystems:</w:t>
+        <w:t>Parser Module:</w:t>
+      </w:r>
+      <w:r>
+        <w:t xml:space="preserve"> Lexical analysis, recursive descent parsing [17], and AST construction with comprehensive error reporting including line numbers and expected tokens.</w:t>
       </w:r>
     </w:p>
     <w:p>
@@ -6942,10 +6569,10 @@
           <w:b/>
           <w:bCs/>
         </w:rPr>
-        <w:t>Parser Module:</w:t>
-      </w:r>
-      <w:r>
-        <w:t xml:space="preserve"> Lexical analysis, recursive descent parsing [17], and AST construction with comprehensive error reporting including line numbers and expected tokens.</w:t>
+        <w:t>Semantic Checker:</w:t>
+      </w:r>
+      <w:r>
+        <w:t xml:space="preserve"> Type validation ensuring identifier resolution, type compatibility, constraint validation, and circular dependency detection in LET statements.</w:t>
       </w:r>
     </w:p>
     <w:p>
@@ -6957,10 +6584,10 @@
           <w:b/>
           <w:bCs/>
         </w:rPr>
-        <w:t>Semantic Checker:</w:t>
-      </w:r>
-      <w:r>
-        <w:t xml:space="preserve"> Type validation ensuring identifier resolution, type compatibility, constraint validation, and circular dependency detection in LET statements.</w:t>
+        <w:t>Type System:</w:t>
+      </w:r>
+      <w:r>
+        <w:t xml:space="preserve"> Currency-aware type checking with 161 ISO 4217 currencies, polymorphic type support, and detailed type error reporting.</w:t>
       </w:r>
     </w:p>
     <w:p>
@@ -6972,10 +6599,10 @@
           <w:b/>
           <w:bCs/>
         </w:rPr>
-        <w:t>Type System:</w:t>
-      </w:r>
-      <w:r>
-        <w:t xml:space="preserve"> Currency-aware type checking with 161 ISO 4217 currencies, polymorphic type support, and detailed type error reporting.</w:t>
+        <w:t>Evaluator:</w:t>
+      </w:r>
+      <w:r>
+        <w:t xml:space="preserve"> Depth-first AST traversal with environment binding, supporting expression memoization, short-circuit boolean evaluation, and constant folding.</w:t>
       </w:r>
     </w:p>
     <w:p>
@@ -6987,10 +6614,11 @@
           <w:b/>
           <w:bCs/>
         </w:rPr>
-        <w:t>Evaluator:</w:t>
-      </w:r>
-      <w:r>
-        <w:t xml:space="preserve"> Depth-first AST traversal with environment binding, supporting expression memoization, short-circuit boolean evaluation, and constant folding.</w:t>
+        <w:lastRenderedPageBreak/>
+        <w:t>Analysis Module:</w:t>
+      </w:r>
+      <w:r>
+        <w:t xml:space="preserve"> Completeness checker with exhaustive and sampling modes, monotonicity checker with four direction types, domain analyzer, and condition extractor.</w:t>
       </w:r>
     </w:p>
     <w:p>
@@ -7002,10 +6630,10 @@
           <w:b/>
           <w:bCs/>
         </w:rPr>
-        <w:t>Analysis Module:</w:t>
-      </w:r>
-      <w:r>
-        <w:t xml:space="preserve"> Completeness checker with exhaustive and sampling modes, monotonicity checker with four direction types, domain analyzer, and condition extractor.</w:t>
+        <w:t>Provenance Module:</w:t>
+      </w:r>
+      <w:r>
+        <w:t xml:space="preserve"> Audit trail recording, counterfactual engine for what-if analysis, and provenance export formatting.</w:t>
       </w:r>
     </w:p>
     <w:p>
@@ -7017,10 +6645,10 @@
           <w:b/>
           <w:bCs/>
         </w:rPr>
-        <w:t>Provenance Module:</w:t>
-      </w:r>
-      <w:r>
-        <w:t xml:space="preserve"> Audit trail recording, counterfactual engine for what-if analysis, and provenance export formatting.</w:t>
+        <w:t>Versioning Module:</w:t>
+      </w:r>
+      <w:r>
+        <w:t xml:space="preserve"> Version metadata management, diff engine for version comparison, impact analyzer, and temporal query support.</w:t>
       </w:r>
     </w:p>
     <w:p>
@@ -7032,10 +6660,28 @@
           <w:b/>
           <w:bCs/>
         </w:rPr>
-        <w:t>Versioning Module:</w:t>
-      </w:r>
-      <w:r>
-        <w:t xml:space="preserve"> Version metadata management, diff engine for version comparison, impact analyzer, and temporal query support.</w:t>
+        <w:t>Composition Module:</w:t>
+      </w:r>
+      <w:r>
+        <w:t xml:space="preserve"> Jurisdiction inheritance with input/fee merging, override detection, and inheritance analysis reporting.</w:t>
+      </w:r>
+    </w:p>
+    <w:p>
+      <w:pPr>
+        <w:pStyle w:val="Heading3"/>
+      </w:pPr>
+      <w:bookmarkStart w:id="48" w:name="command-line-interface"/>
+      <w:bookmarkEnd w:id="47"/>
+      <w:r>
+        <w:t>6.2 Command-Line Interface</w:t>
+      </w:r>
+    </w:p>
+    <w:p>
+      <w:pPr>
+        <w:pStyle w:val="FirstParagraph"/>
+      </w:pPr>
+      <w:r>
+        <w:t>The CLI provides five commands:</w:t>
       </w:r>
     </w:p>
     <w:p>
@@ -7047,43 +6693,42 @@
           <w:b/>
           <w:bCs/>
         </w:rPr>
-        <w:t>Composition Module:</w:t>
-      </w:r>
-      <w:r>
-        <w:t xml:space="preserve"> Jurisdiction inheritance with input/fee merging, override detection, and inheritance analysis reporting.</w:t>
-      </w:r>
-    </w:p>
-    <w:p>
-      <w:pPr>
-        <w:pStyle w:val="Heading3"/>
-      </w:pPr>
-      <w:bookmarkStart w:id="48" w:name="command-line-interface"/>
-      <w:bookmarkEnd w:id="47"/>
-      <w:r>
-        <w:t>6.2 Command-Line Interface</w:t>
+        <w:t>parse</w:t>
+      </w:r>
+      <w:r>
+        <w:t xml:space="preserve"> - Validate syntax and types:</w:t>
+      </w:r>
+    </w:p>
+    <w:p>
+      <w:pPr>
+        <w:pStyle w:val="SourceCode"/>
+      </w:pPr>
+      <w:r>
+        <w:rPr>
+          <w:rStyle w:val="ExtensionTok"/>
+        </w:rPr>
+        <w:t>ipflang</w:t>
+      </w:r>
+      <w:r>
+        <w:rPr>
+          <w:rStyle w:val="NormalTok"/>
+        </w:rPr>
+        <w:t xml:space="preserve"> parse filing.ipf</w:t>
       </w:r>
     </w:p>
     <w:p>
       <w:pPr>
         <w:pStyle w:val="FirstParagraph"/>
-      </w:pPr>
-      <w:r>
-        <w:t>The CLI provides five commands:</w:t>
-      </w:r>
-    </w:p>
-    <w:p>
-      <w:pPr>
-        <w:pStyle w:val="BodyText"/>
       </w:pPr>
       <w:r>
         <w:rPr>
           <w:b/>
           <w:bCs/>
         </w:rPr>
-        <w:t>parse</w:t>
-      </w:r>
-      <w:r>
-        <w:t xml:space="preserve"> - Validate syntax and types:</w:t>
+        <w:t>run</w:t>
+      </w:r>
+      <w:r>
+        <w:t xml:space="preserve"> - Execute fee calculation:</w:t>
       </w:r>
     </w:p>
     <w:p>
@@ -7100,7 +6745,61 @@
         <w:rPr>
           <w:rStyle w:val="NormalTok"/>
         </w:rPr>
-        <w:t xml:space="preserve"> parse filing.ipf</w:t>
+        <w:t xml:space="preserve"> run filing.ipf </w:t>
+      </w:r>
+      <w:r>
+        <w:rPr>
+          <w:rStyle w:val="AttributeTok"/>
+        </w:rPr>
+        <w:t>--inputs</w:t>
+      </w:r>
+      <w:r>
+        <w:rPr>
+          <w:rStyle w:val="NormalTok"/>
+        </w:rPr>
+        <w:t xml:space="preserve"> params.json </w:t>
+      </w:r>
+      <w:r>
+        <w:rPr>
+          <w:rStyle w:val="PreprocessorTok"/>
+        </w:rPr>
+        <w:t>[--</w:t>
+      </w:r>
+      <w:r>
+        <w:rPr>
+          <w:rStyle w:val="SpecialStringTok"/>
+        </w:rPr>
+        <w:t>provenance</w:t>
+      </w:r>
+      <w:r>
+        <w:rPr>
+          <w:rStyle w:val="PreprocessorTok"/>
+        </w:rPr>
+        <w:t>]</w:t>
+      </w:r>
+      <w:r>
+        <w:rPr>
+          <w:rStyle w:val="NormalTok"/>
+        </w:rPr>
+        <w:t xml:space="preserve"> </w:t>
+      </w:r>
+      <w:r>
+        <w:rPr>
+          <w:rStyle w:val="PreprocessorTok"/>
+        </w:rPr>
+        <w:t>[--</w:t>
+      </w:r>
+      <w:r>
+        <w:rPr>
+          <w:rStyle w:val="SpecialStringTok"/>
+        </w:rPr>
+        <w:t>counterfactuals</w:t>
+      </w:r>
+      <w:r>
+        <w:rPr>
+          <w:rStyle w:val="PreprocessorTok"/>
+        </w:rPr>
+        <w:t>]</w:t>
       </w:r>
     </w:p>
     <w:p>
@@ -7112,10 +6811,10 @@
           <w:b/>
           <w:bCs/>
         </w:rPr>
-        <w:t>run</w:t>
-      </w:r>
-      <w:r>
-        <w:t xml:space="preserve"> - Execute fee calculation:</w:t>
+        <w:t>verify</w:t>
+      </w:r>
+      <w:r>
+        <w:t xml:space="preserve"> - Run verification directives:</w:t>
       </w:r>
     </w:p>
     <w:p>
@@ -7132,61 +6831,7 @@
         <w:rPr>
           <w:rStyle w:val="NormalTok"/>
         </w:rPr>
-        <w:t xml:space="preserve"> run filing.ipf </w:t>
-      </w:r>
-      <w:r>
-        <w:rPr>
-          <w:rStyle w:val="AttributeTok"/>
-        </w:rPr>
-        <w:t>--inputs</w:t>
-      </w:r>
-      <w:r>
-        <w:rPr>
-          <w:rStyle w:val="NormalTok"/>
-        </w:rPr>
-        <w:t xml:space="preserve"> params.json </w:t>
-      </w:r>
-      <w:r>
-        <w:rPr>
-          <w:rStyle w:val="PreprocessorTok"/>
-        </w:rPr>
-        <w:t>[--</w:t>
-      </w:r>
-      <w:r>
-        <w:rPr>
-          <w:rStyle w:val="SpecialStringTok"/>
-        </w:rPr>
-        <w:t>provenance</w:t>
-      </w:r>
-      <w:r>
-        <w:rPr>
-          <w:rStyle w:val="PreprocessorTok"/>
-        </w:rPr>
-        <w:t>]</w:t>
-      </w:r>
-      <w:r>
-        <w:rPr>
-          <w:rStyle w:val="NormalTok"/>
-        </w:rPr>
-        <w:t xml:space="preserve"> </w:t>
-      </w:r>
-      <w:r>
-        <w:rPr>
-          <w:rStyle w:val="PreprocessorTok"/>
-        </w:rPr>
-        <w:t>[--</w:t>
-      </w:r>
-      <w:r>
-        <w:rPr>
-          <w:rStyle w:val="SpecialStringTok"/>
-        </w:rPr>
-        <w:t>counterfactuals</w:t>
-      </w:r>
-      <w:r>
-        <w:rPr>
-          <w:rStyle w:val="PreprocessorTok"/>
-        </w:rPr>
-        <w:t>]</w:t>
+        <w:t xml:space="preserve"> verify filing.ipf</w:t>
       </w:r>
     </w:p>
     <w:p>
@@ -7198,10 +6843,10 @@
           <w:b/>
           <w:bCs/>
         </w:rPr>
-        <w:t>verify</w:t>
-      </w:r>
-      <w:r>
-        <w:t xml:space="preserve"> - Run verification directives:</w:t>
+        <w:t>info</w:t>
+      </w:r>
+      <w:r>
+        <w:t xml:space="preserve"> - Display script metadata:</w:t>
       </w:r>
     </w:p>
     <w:p>
@@ -7218,7 +6863,7 @@
         <w:rPr>
           <w:rStyle w:val="NormalTok"/>
         </w:rPr>
-        <w:t xml:space="preserve"> verify filing.ipf</w:t>
+        <w:t xml:space="preserve"> info filing.ipf</w:t>
       </w:r>
     </w:p>
     <w:p>
@@ -7230,10 +6875,10 @@
           <w:b/>
           <w:bCs/>
         </w:rPr>
-        <w:t>info</w:t>
-      </w:r>
-      <w:r>
-        <w:t xml:space="preserve"> - Display script metadata:</w:t>
+        <w:t>compose</w:t>
+      </w:r>
+      <w:r>
+        <w:t xml:space="preserve"> - Combine jurisdictions:</w:t>
       </w:r>
     </w:p>
     <w:p>
@@ -7250,7 +6895,35 @@
         <w:rPr>
           <w:rStyle w:val="NormalTok"/>
         </w:rPr>
-        <w:t xml:space="preserve"> info filing.ipf</w:t>
+        <w:t xml:space="preserve"> compose base.ipf national.ipf </w:t>
+      </w:r>
+      <w:r>
+        <w:rPr>
+          <w:rStyle w:val="PreprocessorTok"/>
+        </w:rPr>
+        <w:t>[--</w:t>
+      </w:r>
+      <w:r>
+        <w:rPr>
+          <w:rStyle w:val="SpecialStringTok"/>
+        </w:rPr>
+        <w:t>analysis</w:t>
+      </w:r>
+      <w:r>
+        <w:rPr>
+          <w:rStyle w:val="PreprocessorTok"/>
+        </w:rPr>
+        <w:t>]</w:t>
+      </w:r>
+    </w:p>
+    <w:p>
+      <w:pPr>
+        <w:pStyle w:val="Heading3"/>
+      </w:pPr>
+      <w:bookmarkStart w:id="49" w:name="inputoutput-formats"/>
+      <w:bookmarkEnd w:id="48"/>
+      <w:r>
+        <w:t>6.3 Input/Output Formats</w:t>
       </w:r>
     </w:p>
     <w:p>
@@ -7262,10 +6935,7 @@
           <w:b/>
           <w:bCs/>
         </w:rPr>
-        <w:t>compose</w:t>
-      </w:r>
-      <w:r>
-        <w:t xml:space="preserve"> - Combine jurisdictions:</w:t>
+        <w:t>Input (JSON):</w:t>
       </w:r>
     </w:p>
     <w:p>
@@ -7274,43 +6944,168 @@
       </w:pPr>
       <w:r>
         <w:rPr>
-          <w:rStyle w:val="ExtensionTok"/>
-        </w:rPr>
-        <w:t>ipflang</w:t>
+          <w:rStyle w:val="FunctionTok"/>
+        </w:rPr>
+        <w:t>{</w:t>
+      </w:r>
+      <w:r>
+        <w:br/>
       </w:r>
       <w:r>
         <w:rPr>
           <w:rStyle w:val="NormalTok"/>
         </w:rPr>
-        <w:t xml:space="preserve"> compose base.ipf national.ipf </w:t>
-      </w:r>
-      <w:r>
-        <w:rPr>
-          <w:rStyle w:val="PreprocessorTok"/>
-        </w:rPr>
-        <w:t>[--</w:t>
-      </w:r>
-      <w:r>
-        <w:rPr>
-          <w:rStyle w:val="SpecialStringTok"/>
-        </w:rPr>
-        <w:t>analysis</w:t>
-      </w:r>
-      <w:r>
-        <w:rPr>
-          <w:rStyle w:val="PreprocessorTok"/>
-        </w:rPr>
-        <w:t>]</w:t>
-      </w:r>
-    </w:p>
-    <w:p>
-      <w:pPr>
-        <w:pStyle w:val="Heading3"/>
-      </w:pPr>
-      <w:bookmarkStart w:id="49" w:name="inputoutput-formats"/>
-      <w:bookmarkEnd w:id="48"/>
-      <w:r>
-        <w:t>6.3 Input/Output Formats</w:t>
+        <w:t xml:space="preserve">  </w:t>
+      </w:r>
+      <w:r>
+        <w:rPr>
+          <w:rStyle w:val="DataTypeTok"/>
+        </w:rPr>
+        <w:t>"EntityType"</w:t>
+      </w:r>
+      <w:r>
+        <w:rPr>
+          <w:rStyle w:val="FunctionTok"/>
+        </w:rPr>
+        <w:t>:</w:t>
+      </w:r>
+      <w:r>
+        <w:rPr>
+          <w:rStyle w:val="NormalTok"/>
+        </w:rPr>
+        <w:t xml:space="preserve"> </w:t>
+      </w:r>
+      <w:r>
+        <w:rPr>
+          <w:rStyle w:val="StringTok"/>
+        </w:rPr>
+        <w:t>"SmallEntity"</w:t>
+      </w:r>
+      <w:r>
+        <w:rPr>
+          <w:rStyle w:val="FunctionTok"/>
+        </w:rPr>
+        <w:t>,</w:t>
+      </w:r>
+      <w:r>
+        <w:br/>
+      </w:r>
+      <w:r>
+        <w:rPr>
+          <w:rStyle w:val="NormalTok"/>
+        </w:rPr>
+        <w:t xml:space="preserve">  </w:t>
+      </w:r>
+      <w:r>
+        <w:rPr>
+          <w:rStyle w:val="DataTypeTok"/>
+        </w:rPr>
+        <w:t>"ClaimCount"</w:t>
+      </w:r>
+      <w:r>
+        <w:rPr>
+          <w:rStyle w:val="FunctionTok"/>
+        </w:rPr>
+        <w:t>:</w:t>
+      </w:r>
+      <w:r>
+        <w:rPr>
+          <w:rStyle w:val="NormalTok"/>
+        </w:rPr>
+        <w:t xml:space="preserve"> </w:t>
+      </w:r>
+      <w:r>
+        <w:rPr>
+          <w:rStyle w:val="DecValTok"/>
+        </w:rPr>
+        <w:t>25</w:t>
+      </w:r>
+      <w:r>
+        <w:rPr>
+          <w:rStyle w:val="FunctionTok"/>
+        </w:rPr>
+        <w:t>,</w:t>
+      </w:r>
+      <w:r>
+        <w:br/>
+      </w:r>
+      <w:r>
+        <w:rPr>
+          <w:rStyle w:val="NormalTok"/>
+        </w:rPr>
+        <w:t xml:space="preserve">  </w:t>
+      </w:r>
+      <w:r>
+        <w:rPr>
+          <w:rStyle w:val="DataTypeTok"/>
+        </w:rPr>
+        <w:t>"RequestsExamination"</w:t>
+      </w:r>
+      <w:r>
+        <w:rPr>
+          <w:rStyle w:val="FunctionTok"/>
+        </w:rPr>
+        <w:t>:</w:t>
+      </w:r>
+      <w:r>
+        <w:rPr>
+          <w:rStyle w:val="NormalTok"/>
+        </w:rPr>
+        <w:t xml:space="preserve"> </w:t>
+      </w:r>
+      <w:r>
+        <w:rPr>
+          <w:rStyle w:val="KeywordTok"/>
+        </w:rPr>
+        <w:t>true</w:t>
+      </w:r>
+      <w:r>
+        <w:rPr>
+          <w:rStyle w:val="FunctionTok"/>
+        </w:rPr>
+        <w:t>,</w:t>
+      </w:r>
+      <w:r>
+        <w:br/>
+      </w:r>
+      <w:r>
+        <w:rPr>
+          <w:rStyle w:val="NormalTok"/>
+        </w:rPr>
+        <w:t xml:space="preserve">  </w:t>
+      </w:r>
+      <w:r>
+        <w:rPr>
+          <w:rStyle w:val="DataTypeTok"/>
+        </w:rPr>
+        <w:t>"FilingDate"</w:t>
+      </w:r>
+      <w:r>
+        <w:rPr>
+          <w:rStyle w:val="FunctionTok"/>
+        </w:rPr>
+        <w:t>:</w:t>
+      </w:r>
+      <w:r>
+        <w:rPr>
+          <w:rStyle w:val="NormalTok"/>
+        </w:rPr>
+        <w:t xml:space="preserve"> </w:t>
+      </w:r>
+      <w:r>
+        <w:rPr>
+          <w:rStyle w:val="StringTok"/>
+        </w:rPr>
+        <w:t>"2024-01-15"</w:t>
+      </w:r>
+      <w:r>
+        <w:br/>
+      </w:r>
+      <w:r>
+        <w:rPr>
+          <w:rStyle w:val="FunctionTok"/>
+        </w:rPr>
+        <w:t>}</w:t>
       </w:r>
     </w:p>
     <w:p>
@@ -7322,7 +7117,7 @@
           <w:b/>
           <w:bCs/>
         </w:rPr>
-        <w:t>Input (JSON):</w:t>
+        <w:t>Output:</w:t>
       </w:r>
     </w:p>
     <w:p>
@@ -7331,236 +7126,54 @@
       </w:pPr>
       <w:r>
         <w:rPr>
-          <w:rStyle w:val="FunctionTok"/>
+          <w:rStyle w:val="VerbatimChar"/>
+        </w:rPr>
+        <w:t>Fee Calculation Results</w:t>
+      </w:r>
+      <w:r>
+        <w:br/>
+      </w:r>
+      <w:r>
+        <w:rPr>
+          <w:rStyle w:val="VerbatimChar"/>
+        </w:rPr>
+        <w:t>=======================</w:t>
+      </w:r>
+      <w:r>
+        <w:br/>
+      </w:r>
+      <w:r>
+        <w:rPr>
+          <w:rStyle w:val="VerbatimChar"/>
+        </w:rPr>
+        <w:t>Filing Fee:        EUR 135.00</w:t>
+      </w:r>
+      <w:r>
+        <w:br/>
+      </w:r>
+      <w:r>
+        <w:rPr>
+          <w:rStyle w:val="VerbatimChar"/>
+        </w:rPr>
+        <w:t>Designation Fee:   EUR 660.00</w:t>
+      </w:r>
+      <w:r>
+        <w:br/>
+      </w:r>
+      <w:r>
+        <w:rPr>
+          <w:rStyle w:val="VerbatimChar"/>
+        </w:rPr>
+        <w:t>Excess Claims Fee: EUR 2,650.00</w:t>
+      </w:r>
+      <w:r>
+        <w:br/>
+      </w:r>
+      <w:r>
+        <w:rPr>
+          <w:rStyle w:val="VerbatimChar"/>
         </w:rPr>
         <w:lastRenderedPageBreak/>
-        <w:t>{</w:t>
-      </w:r>
-      <w:r>
-        <w:br/>
-      </w:r>
-      <w:r>
-        <w:rPr>
-          <w:rStyle w:val="NormalTok"/>
-        </w:rPr>
-        <w:t xml:space="preserve">  </w:t>
-      </w:r>
-      <w:r>
-        <w:rPr>
-          <w:rStyle w:val="DataTypeTok"/>
-        </w:rPr>
-        <w:t>"EntityType"</w:t>
-      </w:r>
-      <w:r>
-        <w:rPr>
-          <w:rStyle w:val="FunctionTok"/>
-        </w:rPr>
-        <w:t>:</w:t>
-      </w:r>
-      <w:r>
-        <w:rPr>
-          <w:rStyle w:val="NormalTok"/>
-        </w:rPr>
-        <w:t xml:space="preserve"> </w:t>
-      </w:r>
-      <w:r>
-        <w:rPr>
-          <w:rStyle w:val="StringTok"/>
-        </w:rPr>
-        <w:t>"SmallEntity"</w:t>
-      </w:r>
-      <w:r>
-        <w:rPr>
-          <w:rStyle w:val="FunctionTok"/>
-        </w:rPr>
-        <w:t>,</w:t>
-      </w:r>
-      <w:r>
-        <w:br/>
-      </w:r>
-      <w:r>
-        <w:rPr>
-          <w:rStyle w:val="NormalTok"/>
-        </w:rPr>
-        <w:t xml:space="preserve">  </w:t>
-      </w:r>
-      <w:r>
-        <w:rPr>
-          <w:rStyle w:val="DataTypeTok"/>
-        </w:rPr>
-        <w:t>"ClaimCount"</w:t>
-      </w:r>
-      <w:r>
-        <w:rPr>
-          <w:rStyle w:val="FunctionTok"/>
-        </w:rPr>
-        <w:t>:</w:t>
-      </w:r>
-      <w:r>
-        <w:rPr>
-          <w:rStyle w:val="NormalTok"/>
-        </w:rPr>
-        <w:t xml:space="preserve"> </w:t>
-      </w:r>
-      <w:r>
-        <w:rPr>
-          <w:rStyle w:val="DecValTok"/>
-        </w:rPr>
-        <w:t>25</w:t>
-      </w:r>
-      <w:r>
-        <w:rPr>
-          <w:rStyle w:val="FunctionTok"/>
-        </w:rPr>
-        <w:t>,</w:t>
-      </w:r>
-      <w:r>
-        <w:br/>
-      </w:r>
-      <w:r>
-        <w:rPr>
-          <w:rStyle w:val="NormalTok"/>
-        </w:rPr>
-        <w:t xml:space="preserve">  </w:t>
-      </w:r>
-      <w:r>
-        <w:rPr>
-          <w:rStyle w:val="DataTypeTok"/>
-        </w:rPr>
-        <w:t>"RequestsExamination"</w:t>
-      </w:r>
-      <w:r>
-        <w:rPr>
-          <w:rStyle w:val="FunctionTok"/>
-        </w:rPr>
-        <w:t>:</w:t>
-      </w:r>
-      <w:r>
-        <w:rPr>
-          <w:rStyle w:val="NormalTok"/>
-        </w:rPr>
-        <w:t xml:space="preserve"> </w:t>
-      </w:r>
-      <w:r>
-        <w:rPr>
-          <w:rStyle w:val="KeywordTok"/>
-        </w:rPr>
-        <w:t>true</w:t>
-      </w:r>
-      <w:r>
-        <w:rPr>
-          <w:rStyle w:val="FunctionTok"/>
-        </w:rPr>
-        <w:t>,</w:t>
-      </w:r>
-      <w:r>
-        <w:br/>
-      </w:r>
-      <w:r>
-        <w:rPr>
-          <w:rStyle w:val="NormalTok"/>
-        </w:rPr>
-        <w:t xml:space="preserve">  </w:t>
-      </w:r>
-      <w:r>
-        <w:rPr>
-          <w:rStyle w:val="DataTypeTok"/>
-        </w:rPr>
-        <w:t>"FilingDate"</w:t>
-      </w:r>
-      <w:r>
-        <w:rPr>
-          <w:rStyle w:val="FunctionTok"/>
-        </w:rPr>
-        <w:t>:</w:t>
-      </w:r>
-      <w:r>
-        <w:rPr>
-          <w:rStyle w:val="NormalTok"/>
-        </w:rPr>
-        <w:t xml:space="preserve"> </w:t>
-      </w:r>
-      <w:r>
-        <w:rPr>
-          <w:rStyle w:val="StringTok"/>
-        </w:rPr>
-        <w:t>"2024-01-15"</w:t>
-      </w:r>
-      <w:r>
-        <w:br/>
-      </w:r>
-      <w:r>
-        <w:rPr>
-          <w:rStyle w:val="FunctionTok"/>
-        </w:rPr>
-        <w:t>}</w:t>
-      </w:r>
-    </w:p>
-    <w:p>
-      <w:pPr>
-        <w:pStyle w:val="FirstParagraph"/>
-      </w:pPr>
-      <w:r>
-        <w:rPr>
-          <w:b/>
-          <w:bCs/>
-        </w:rPr>
-        <w:t>Output:</w:t>
-      </w:r>
-    </w:p>
-    <w:p>
-      <w:pPr>
-        <w:pStyle w:val="SourceCode"/>
-      </w:pPr>
-      <w:r>
-        <w:rPr>
-          <w:rStyle w:val="VerbatimChar"/>
-        </w:rPr>
-        <w:t>Fee Calculation Results</w:t>
-      </w:r>
-      <w:r>
-        <w:br/>
-      </w:r>
-      <w:r>
-        <w:rPr>
-          <w:rStyle w:val="VerbatimChar"/>
-        </w:rPr>
-        <w:t>=======================</w:t>
-      </w:r>
-      <w:r>
-        <w:br/>
-      </w:r>
-      <w:r>
-        <w:rPr>
-          <w:rStyle w:val="VerbatimChar"/>
-        </w:rPr>
-        <w:t>Filing Fee:        EUR 135.00</w:t>
-      </w:r>
-      <w:r>
-        <w:br/>
-      </w:r>
-      <w:r>
-        <w:rPr>
-          <w:rStyle w:val="VerbatimChar"/>
-        </w:rPr>
-        <w:t>Designation Fee:   EUR 660.00</w:t>
-      </w:r>
-      <w:r>
-        <w:br/>
-      </w:r>
-      <w:r>
-        <w:rPr>
-          <w:rStyle w:val="VerbatimChar"/>
-        </w:rPr>
-        <w:t>Excess Claims Fee: EUR 2,650.00</w:t>
-      </w:r>
-      <w:r>
-        <w:br/>
-      </w:r>
-      <w:r>
-        <w:rPr>
-          <w:rStyle w:val="VerbatimChar"/>
-        </w:rPr>
         <w:t>Search Fee:        EUR 1,460.00</w:t>
       </w:r>
       <w:r>
@@ -7643,22 +7256,34 @@
         <w:pStyle w:val="FirstParagraph"/>
       </w:pPr>
       <w:r>
-        <w:t xml:space="preserve">The implementation includes 20 IPFLang example files in the </w:t>
-      </w:r>
-      <w:r>
-        <w:rPr>
-          <w:rStyle w:val="VerbatimChar"/>
-        </w:rPr>
-        <w:t>examples/</w:t>
-      </w:r>
-      <w:r>
-        <w:t xml:space="preserve"> directory demonstrating language expressiveness across diverse fee structure patterns, plus </w:t>
-      </w:r>
-      <w:r>
         <w:rPr>
           <w:b/>
           <w:bCs/>
         </w:rPr>
+        <w:t>[INSERT FIGURE 8: figures/figure8_jurisdiction_coverage.mmd - PCT National/Regional Phase Jurisdiction Coverage]</w:t>
+      </w:r>
+    </w:p>
+    <w:p>
+      <w:pPr>
+        <w:pStyle w:val="BodyText"/>
+      </w:pPr>
+      <w:r>
+        <w:t xml:space="preserve">The implementation includes 20 IPFLang example files in the </w:t>
+      </w:r>
+      <w:r>
+        <w:rPr>
+          <w:rStyle w:val="VerbatimChar"/>
+        </w:rPr>
+        <w:t>examples/</w:t>
+      </w:r>
+      <w:r>
+        <w:t xml:space="preserve"> directory demonstrating language expressiveness across diverse fee structure patterns, plus </w:t>
+      </w:r>
+      <w:r>
+        <w:rPr>
+          <w:b/>
+          <w:bCs/>
+        </w:rPr>
         <w:t>118 production-ready jurisdiction files</w:t>
       </w:r>
       <w:r>
@@ -7703,7 +7328,6 @@
         <w:pStyle w:val="BodyText"/>
       </w:pPr>
       <w:r>
-        <w:lastRenderedPageBreak/>
         <w:t>The 118 production jurisdictions (validated by a domain expert against official PCT fee schedules) are organized hierarchically: 4 regional base files (EP, EA, AP, OA) defining common fee structures for European Patent, Eurasian Patent, ARIPO, and OAPI member states, and 118 jurisdiction-specific files (</w:t>
       </w:r>
       <w:r>
@@ -7741,6 +7365,7 @@
       <w:bookmarkStart w:id="53" w:name="jurisdiction-file-validation"/>
       <w:bookmarkEnd w:id="52"/>
       <w:r>
+        <w:lastRenderedPageBreak/>
         <w:t>7.2 Jurisdiction File Validation</w:t>
       </w:r>
     </w:p>
@@ -7885,37 +7510,29 @@
     </w:p>
     <w:tbl>
       <w:tblPr>
-        <w:tblStyle w:val="ListTable3-Accent3"/>
+        <w:tblStyle w:val="Table"/>
         <w:tblW w:w="0" w:type="auto"/>
         <w:tblLook w:val="0020" w:firstRow="1" w:lastRow="0" w:firstColumn="0" w:lastColumn="0" w:noHBand="0" w:noVBand="0"/>
       </w:tblPr>
       <w:tblGrid>
-        <w:gridCol w:w="2716"/>
-        <w:gridCol w:w="755"/>
-        <w:gridCol w:w="3079"/>
+        <w:gridCol w:w="2943"/>
+        <w:gridCol w:w="769"/>
+        <w:gridCol w:w="3339"/>
       </w:tblGrid>
       <w:tr>
         <w:trPr>
           <w:cnfStyle w:val="100000000000" w:firstRow="1" w:lastRow="0" w:firstColumn="0" w:lastColumn="0" w:oddVBand="0" w:evenVBand="0" w:oddHBand="0" w:evenHBand="0" w:firstRowFirstColumn="0" w:firstRowLastColumn="0" w:lastRowFirstColumn="0" w:lastRowLastColumn="0"/>
+          <w:tblHeader/>
         </w:trPr>
         <w:tc>
           <w:tcPr>
-            <w:cnfStyle w:val="000010000000" w:firstRow="0" w:lastRow="0" w:firstColumn="0" w:lastColumn="0" w:oddVBand="1" w:evenVBand="0" w:oddHBand="0" w:evenHBand="0" w:firstRowFirstColumn="0" w:firstRowLastColumn="0" w:lastRowFirstColumn="0" w:lastRowLastColumn="0"/>
             <w:tcW w:w="0" w:type="auto"/>
           </w:tcPr>
           <w:p>
             <w:pPr>
               <w:pStyle w:val="Compact"/>
-              <w:rPr>
-                <w:sz w:val="22"/>
-                <w:szCs w:val="22"/>
-              </w:rPr>
             </w:pPr>
             <w:r>
-              <w:rPr>
-                <w:sz w:val="22"/>
-                <w:szCs w:val="22"/>
-              </w:rPr>
               <w:t>Category</w:t>
             </w:r>
           </w:p>
@@ -7927,66 +7544,36 @@
           <w:p>
             <w:pPr>
               <w:pStyle w:val="Compact"/>
-              <w:cnfStyle w:val="100000000000" w:firstRow="1" w:lastRow="0" w:firstColumn="0" w:lastColumn="0" w:oddVBand="0" w:evenVBand="0" w:oddHBand="0" w:evenHBand="0" w:firstRowFirstColumn="0" w:firstRowLastColumn="0" w:lastRowFirstColumn="0" w:lastRowLastColumn="0"/>
-              <w:rPr>
-                <w:sz w:val="22"/>
-                <w:szCs w:val="22"/>
-              </w:rPr>
             </w:pPr>
             <w:r>
-              <w:rPr>
-                <w:sz w:val="22"/>
-                <w:szCs w:val="22"/>
-              </w:rPr>
               <w:t>Tests</w:t>
             </w:r>
           </w:p>
         </w:tc>
         <w:tc>
           <w:tcPr>
-            <w:cnfStyle w:val="000010000000" w:firstRow="0" w:lastRow="0" w:firstColumn="0" w:lastColumn="0" w:oddVBand="1" w:evenVBand="0" w:oddHBand="0" w:evenHBand="0" w:firstRowFirstColumn="0" w:firstRowLastColumn="0" w:lastRowFirstColumn="0" w:lastRowLastColumn="0"/>
             <w:tcW w:w="0" w:type="auto"/>
           </w:tcPr>
           <w:p>
             <w:pPr>
               <w:pStyle w:val="Compact"/>
-              <w:rPr>
-                <w:sz w:val="22"/>
-                <w:szCs w:val="22"/>
-              </w:rPr>
             </w:pPr>
             <w:r>
-              <w:rPr>
-                <w:sz w:val="22"/>
-                <w:szCs w:val="22"/>
-              </w:rPr>
               <w:t>Coverage</w:t>
             </w:r>
           </w:p>
         </w:tc>
       </w:tr>
       <w:tr>
-        <w:trPr>
-          <w:cnfStyle w:val="000000100000" w:firstRow="0" w:lastRow="0" w:firstColumn="0" w:lastColumn="0" w:oddVBand="0" w:evenVBand="0" w:oddHBand="1" w:evenHBand="0" w:firstRowFirstColumn="0" w:firstRowLastColumn="0" w:lastRowFirstColumn="0" w:lastRowLastColumn="0"/>
-        </w:trPr>
         <w:tc>
           <w:tcPr>
-            <w:cnfStyle w:val="000010000000" w:firstRow="0" w:lastRow="0" w:firstColumn="0" w:lastColumn="0" w:oddVBand="1" w:evenVBand="0" w:oddHBand="0" w:evenHBand="0" w:firstRowFirstColumn="0" w:firstRowLastColumn="0" w:lastRowFirstColumn="0" w:lastRowLastColumn="0"/>
             <w:tcW w:w="0" w:type="auto"/>
           </w:tcPr>
           <w:p>
             <w:pPr>
               <w:pStyle w:val="Compact"/>
-              <w:rPr>
-                <w:sz w:val="22"/>
-                <w:szCs w:val="22"/>
-              </w:rPr>
             </w:pPr>
             <w:r>
-              <w:rPr>
-                <w:sz w:val="22"/>
-                <w:szCs w:val="22"/>
-              </w:rPr>
               <w:t>Calculator operations</w:t>
             </w:r>
           </w:p>
@@ -7998,39 +7585,21 @@
           <w:p>
             <w:pPr>
               <w:pStyle w:val="Compact"/>
-              <w:cnfStyle w:val="000000100000" w:firstRow="0" w:lastRow="0" w:firstColumn="0" w:lastColumn="0" w:oddVBand="0" w:evenVBand="0" w:oddHBand="1" w:evenHBand="0" w:firstRowFirstColumn="0" w:firstRowLastColumn="0" w:lastRowFirstColumn="0" w:lastRowLastColumn="0"/>
-              <w:rPr>
-                <w:sz w:val="22"/>
-                <w:szCs w:val="22"/>
-              </w:rPr>
             </w:pPr>
             <w:r>
-              <w:rPr>
-                <w:sz w:val="22"/>
-                <w:szCs w:val="22"/>
-              </w:rPr>
               <w:t>15</w:t>
             </w:r>
           </w:p>
         </w:tc>
         <w:tc>
           <w:tcPr>
-            <w:cnfStyle w:val="000010000000" w:firstRow="0" w:lastRow="0" w:firstColumn="0" w:lastColumn="0" w:oddVBand="1" w:evenVBand="0" w:oddHBand="0" w:evenHBand="0" w:firstRowFirstColumn="0" w:firstRowLastColumn="0" w:lastRowFirstColumn="0" w:lastRowLastColumn="0"/>
             <w:tcW w:w="0" w:type="auto"/>
           </w:tcPr>
           <w:p>
             <w:pPr>
               <w:pStyle w:val="Compact"/>
-              <w:rPr>
-                <w:sz w:val="22"/>
-                <w:szCs w:val="22"/>
-              </w:rPr>
             </w:pPr>
             <w:r>
-              <w:rPr>
-                <w:sz w:val="22"/>
-                <w:szCs w:val="22"/>
-              </w:rPr>
               <w:t>Basic fee computation</w:t>
             </w:r>
           </w:p>
@@ -8039,22 +7608,13 @@
       <w:tr>
         <w:tc>
           <w:tcPr>
-            <w:cnfStyle w:val="000010000000" w:firstRow="0" w:lastRow="0" w:firstColumn="0" w:lastColumn="0" w:oddVBand="1" w:evenVBand="0" w:oddHBand="0" w:evenHBand="0" w:firstRowFirstColumn="0" w:firstRowLastColumn="0" w:lastRowFirstColumn="0" w:lastRowLastColumn="0"/>
             <w:tcW w:w="0" w:type="auto"/>
           </w:tcPr>
           <w:p>
             <w:pPr>
               <w:pStyle w:val="Compact"/>
-              <w:rPr>
-                <w:sz w:val="22"/>
-                <w:szCs w:val="22"/>
-              </w:rPr>
             </w:pPr>
             <w:r>
-              <w:rPr>
-                <w:sz w:val="22"/>
-                <w:szCs w:val="22"/>
-              </w:rPr>
               <w:t>Currency type safety</w:t>
             </w:r>
           </w:p>
@@ -8066,66 +7626,36 @@
           <w:p>
             <w:pPr>
               <w:pStyle w:val="Compact"/>
-              <w:cnfStyle w:val="000000000000" w:firstRow="0" w:lastRow="0" w:firstColumn="0" w:lastColumn="0" w:oddVBand="0" w:evenVBand="0" w:oddHBand="0" w:evenHBand="0" w:firstRowFirstColumn="0" w:firstRowLastColumn="0" w:lastRowFirstColumn="0" w:lastRowLastColumn="0"/>
-              <w:rPr>
-                <w:sz w:val="22"/>
-                <w:szCs w:val="22"/>
-              </w:rPr>
             </w:pPr>
             <w:r>
-              <w:rPr>
-                <w:sz w:val="22"/>
-                <w:szCs w:val="22"/>
-              </w:rPr>
               <w:t>31</w:t>
             </w:r>
           </w:p>
         </w:tc>
         <w:tc>
           <w:tcPr>
-            <w:cnfStyle w:val="000010000000" w:firstRow="0" w:lastRow="0" w:firstColumn="0" w:lastColumn="0" w:oddVBand="1" w:evenVBand="0" w:oddHBand="0" w:evenHBand="0" w:firstRowFirstColumn="0" w:firstRowLastColumn="0" w:lastRowFirstColumn="0" w:lastRowLastColumn="0"/>
             <w:tcW w:w="0" w:type="auto"/>
           </w:tcPr>
           <w:p>
             <w:pPr>
               <w:pStyle w:val="Compact"/>
-              <w:rPr>
-                <w:sz w:val="22"/>
-                <w:szCs w:val="22"/>
-              </w:rPr>
             </w:pPr>
             <w:r>
-              <w:rPr>
-                <w:sz w:val="22"/>
-                <w:szCs w:val="22"/>
-              </w:rPr>
               <w:t>Type checking, 161 currencies</w:t>
             </w:r>
           </w:p>
         </w:tc>
       </w:tr>
       <w:tr>
-        <w:trPr>
-          <w:cnfStyle w:val="000000100000" w:firstRow="0" w:lastRow="0" w:firstColumn="0" w:lastColumn="0" w:oddVBand="0" w:evenVBand="0" w:oddHBand="1" w:evenHBand="0" w:firstRowFirstColumn="0" w:firstRowLastColumn="0" w:lastRowFirstColumn="0" w:lastRowLastColumn="0"/>
-        </w:trPr>
         <w:tc>
           <w:tcPr>
-            <w:cnfStyle w:val="000010000000" w:firstRow="0" w:lastRow="0" w:firstColumn="0" w:lastColumn="0" w:oddVBand="1" w:evenVBand="0" w:oddHBand="0" w:evenHBand="0" w:firstRowFirstColumn="0" w:firstRowLastColumn="0" w:lastRowFirstColumn="0" w:lastRowLastColumn="0"/>
             <w:tcW w:w="0" w:type="auto"/>
           </w:tcPr>
           <w:p>
             <w:pPr>
               <w:pStyle w:val="Compact"/>
-              <w:rPr>
-                <w:sz w:val="22"/>
-                <w:szCs w:val="22"/>
-              </w:rPr>
             </w:pPr>
             <w:r>
-              <w:rPr>
-                <w:sz w:val="22"/>
-                <w:szCs w:val="22"/>
-              </w:rPr>
               <w:t>Completeness verification</w:t>
             </w:r>
           </w:p>
@@ -8137,39 +7667,21 @@
           <w:p>
             <w:pPr>
               <w:pStyle w:val="Compact"/>
-              <w:cnfStyle w:val="000000100000" w:firstRow="0" w:lastRow="0" w:firstColumn="0" w:lastColumn="0" w:oddVBand="0" w:evenVBand="0" w:oddHBand="1" w:evenHBand="0" w:firstRowFirstColumn="0" w:firstRowLastColumn="0" w:lastRowFirstColumn="0" w:lastRowLastColumn="0"/>
-              <w:rPr>
-                <w:sz w:val="22"/>
-                <w:szCs w:val="22"/>
-              </w:rPr>
             </w:pPr>
             <w:r>
-              <w:rPr>
-                <w:sz w:val="22"/>
-                <w:szCs w:val="22"/>
-              </w:rPr>
               <w:t>25</w:t>
             </w:r>
           </w:p>
         </w:tc>
         <w:tc>
           <w:tcPr>
-            <w:cnfStyle w:val="000010000000" w:firstRow="0" w:lastRow="0" w:firstColumn="0" w:lastColumn="0" w:oddVBand="1" w:evenVBand="0" w:oddHBand="0" w:evenHBand="0" w:firstRowFirstColumn="0" w:firstRowLastColumn="0" w:lastRowFirstColumn="0" w:lastRowLastColumn="0"/>
             <w:tcW w:w="0" w:type="auto"/>
           </w:tcPr>
           <w:p>
             <w:pPr>
               <w:pStyle w:val="Compact"/>
-              <w:rPr>
-                <w:sz w:val="22"/>
-                <w:szCs w:val="22"/>
-              </w:rPr>
             </w:pPr>
             <w:r>
-              <w:rPr>
-                <w:sz w:val="22"/>
-                <w:szCs w:val="22"/>
-              </w:rPr>
               <w:t>Gap detection, sampling</w:t>
             </w:r>
           </w:p>
@@ -8178,22 +7690,13 @@
       <w:tr>
         <w:tc>
           <w:tcPr>
-            <w:cnfStyle w:val="000010000000" w:firstRow="0" w:lastRow="0" w:firstColumn="0" w:lastColumn="0" w:oddVBand="1" w:evenVBand="0" w:oddHBand="0" w:evenHBand="0" w:firstRowFirstColumn="0" w:firstRowLastColumn="0" w:lastRowFirstColumn="0" w:lastRowLastColumn="0"/>
             <w:tcW w:w="0" w:type="auto"/>
           </w:tcPr>
           <w:p>
             <w:pPr>
               <w:pStyle w:val="Compact"/>
-              <w:rPr>
-                <w:sz w:val="22"/>
-                <w:szCs w:val="22"/>
-              </w:rPr>
             </w:pPr>
             <w:r>
-              <w:rPr>
-                <w:sz w:val="22"/>
-                <w:szCs w:val="22"/>
-              </w:rPr>
               <w:t>Monotonicity verification</w:t>
             </w:r>
           </w:p>
@@ -8205,66 +7708,36 @@
           <w:p>
             <w:pPr>
               <w:pStyle w:val="Compact"/>
-              <w:cnfStyle w:val="000000000000" w:firstRow="0" w:lastRow="0" w:firstColumn="0" w:lastColumn="0" w:oddVBand="0" w:evenVBand="0" w:oddHBand="0" w:evenHBand="0" w:firstRowFirstColumn="0" w:firstRowLastColumn="0" w:lastRowFirstColumn="0" w:lastRowLastColumn="0"/>
-              <w:rPr>
-                <w:sz w:val="22"/>
-                <w:szCs w:val="22"/>
-              </w:rPr>
             </w:pPr>
             <w:r>
-              <w:rPr>
-                <w:sz w:val="22"/>
-                <w:szCs w:val="22"/>
-              </w:rPr>
               <w:t>4</w:t>
             </w:r>
           </w:p>
         </w:tc>
         <w:tc>
           <w:tcPr>
-            <w:cnfStyle w:val="000010000000" w:firstRow="0" w:lastRow="0" w:firstColumn="0" w:lastColumn="0" w:oddVBand="1" w:evenVBand="0" w:oddHBand="0" w:evenHBand="0" w:firstRowFirstColumn="0" w:firstRowLastColumn="0" w:lastRowFirstColumn="0" w:lastRowLastColumn="0"/>
             <w:tcW w:w="0" w:type="auto"/>
           </w:tcPr>
           <w:p>
             <w:pPr>
               <w:pStyle w:val="Compact"/>
-              <w:rPr>
-                <w:sz w:val="22"/>
-                <w:szCs w:val="22"/>
-              </w:rPr>
             </w:pPr>
             <w:r>
-              <w:rPr>
-                <w:sz w:val="22"/>
-                <w:szCs w:val="22"/>
-              </w:rPr>
               <w:t>Direction enforcement</w:t>
             </w:r>
           </w:p>
         </w:tc>
       </w:tr>
       <w:tr>
-        <w:trPr>
-          <w:cnfStyle w:val="000000100000" w:firstRow="0" w:lastRow="0" w:firstColumn="0" w:lastColumn="0" w:oddVBand="0" w:evenVBand="0" w:oddHBand="1" w:evenHBand="0" w:firstRowFirstColumn="0" w:firstRowLastColumn="0" w:lastRowFirstColumn="0" w:lastRowLastColumn="0"/>
-        </w:trPr>
         <w:tc>
           <w:tcPr>
-            <w:cnfStyle w:val="000010000000" w:firstRow="0" w:lastRow="0" w:firstColumn="0" w:lastColumn="0" w:oddVBand="1" w:evenVBand="0" w:oddHBand="0" w:evenHBand="0" w:firstRowFirstColumn="0" w:firstRowLastColumn="0" w:lastRowFirstColumn="0" w:lastRowLastColumn="0"/>
             <w:tcW w:w="0" w:type="auto"/>
           </w:tcPr>
           <w:p>
             <w:pPr>
               <w:pStyle w:val="Compact"/>
-              <w:rPr>
-                <w:sz w:val="22"/>
-                <w:szCs w:val="22"/>
-              </w:rPr>
             </w:pPr>
             <w:r>
-              <w:rPr>
-                <w:sz w:val="22"/>
-                <w:szCs w:val="22"/>
-              </w:rPr>
               <w:t>Temporal operations</w:t>
             </w:r>
           </w:p>
@@ -8276,39 +7749,21 @@
           <w:p>
             <w:pPr>
               <w:pStyle w:val="Compact"/>
-              <w:cnfStyle w:val="000000100000" w:firstRow="0" w:lastRow="0" w:firstColumn="0" w:lastColumn="0" w:oddVBand="0" w:evenVBand="0" w:oddHBand="1" w:evenHBand="0" w:firstRowFirstColumn="0" w:firstRowLastColumn="0" w:lastRowFirstColumn="0" w:lastRowLastColumn="0"/>
-              <w:rPr>
-                <w:sz w:val="22"/>
-                <w:szCs w:val="22"/>
-              </w:rPr>
             </w:pPr>
             <w:r>
-              <w:rPr>
-                <w:sz w:val="22"/>
-                <w:szCs w:val="22"/>
-              </w:rPr>
               <w:t>54</w:t>
             </w:r>
           </w:p>
         </w:tc>
         <w:tc>
           <w:tcPr>
-            <w:cnfStyle w:val="000010000000" w:firstRow="0" w:lastRow="0" w:firstColumn="0" w:lastColumn="0" w:oddVBand="1" w:evenVBand="0" w:oddHBand="0" w:evenHBand="0" w:firstRowFirstColumn="0" w:firstRowLastColumn="0" w:lastRowFirstColumn="0" w:lastRowLastColumn="0"/>
             <w:tcW w:w="0" w:type="auto"/>
           </w:tcPr>
           <w:p>
             <w:pPr>
               <w:pStyle w:val="Compact"/>
-              <w:rPr>
-                <w:sz w:val="22"/>
-                <w:szCs w:val="22"/>
-              </w:rPr>
             </w:pPr>
             <w:r>
-              <w:rPr>
-                <w:sz w:val="22"/>
-                <w:szCs w:val="22"/>
-              </w:rPr>
               <w:t>Date calculations</w:t>
             </w:r>
           </w:p>
@@ -8317,23 +7772,13 @@
       <w:tr>
         <w:tc>
           <w:tcPr>
-            <w:cnfStyle w:val="000010000000" w:firstRow="0" w:lastRow="0" w:firstColumn="0" w:lastColumn="0" w:oddVBand="1" w:evenVBand="0" w:oddHBand="0" w:evenHBand="0" w:firstRowFirstColumn="0" w:firstRowLastColumn="0" w:lastRowFirstColumn="0" w:lastRowLastColumn="0"/>
             <w:tcW w:w="0" w:type="auto"/>
           </w:tcPr>
           <w:p>
             <w:pPr>
               <w:pStyle w:val="Compact"/>
-              <w:rPr>
-                <w:sz w:val="22"/>
-                <w:szCs w:val="22"/>
-              </w:rPr>
             </w:pPr>
             <w:r>
-              <w:rPr>
-                <w:sz w:val="22"/>
-                <w:szCs w:val="22"/>
-              </w:rPr>
-              <w:lastRenderedPageBreak/>
               <w:t>Provenance tracking</w:t>
             </w:r>
           </w:p>
@@ -8345,66 +7790,36 @@
           <w:p>
             <w:pPr>
               <w:pStyle w:val="Compact"/>
-              <w:cnfStyle w:val="000000000000" w:firstRow="0" w:lastRow="0" w:firstColumn="0" w:lastColumn="0" w:oddVBand="0" w:evenVBand="0" w:oddHBand="0" w:evenHBand="0" w:firstRowFirstColumn="0" w:firstRowLastColumn="0" w:lastRowFirstColumn="0" w:lastRowLastColumn="0"/>
-              <w:rPr>
-                <w:sz w:val="22"/>
-                <w:szCs w:val="22"/>
-              </w:rPr>
             </w:pPr>
             <w:r>
-              <w:rPr>
-                <w:sz w:val="22"/>
-                <w:szCs w:val="22"/>
-              </w:rPr>
               <w:t>20</w:t>
             </w:r>
           </w:p>
         </w:tc>
         <w:tc>
           <w:tcPr>
-            <w:cnfStyle w:val="000010000000" w:firstRow="0" w:lastRow="0" w:firstColumn="0" w:lastColumn="0" w:oddVBand="1" w:evenVBand="0" w:oddHBand="0" w:evenHBand="0" w:firstRowFirstColumn="0" w:firstRowLastColumn="0" w:lastRowFirstColumn="0" w:lastRowLastColumn="0"/>
             <w:tcW w:w="0" w:type="auto"/>
           </w:tcPr>
           <w:p>
             <w:pPr>
               <w:pStyle w:val="Compact"/>
-              <w:rPr>
-                <w:sz w:val="22"/>
-                <w:szCs w:val="22"/>
-              </w:rPr>
             </w:pPr>
             <w:r>
-              <w:rPr>
-                <w:sz w:val="22"/>
-                <w:szCs w:val="22"/>
-              </w:rPr>
               <w:t>Audit trails</w:t>
             </w:r>
           </w:p>
         </w:tc>
       </w:tr>
       <w:tr>
-        <w:trPr>
-          <w:cnfStyle w:val="000000100000" w:firstRow="0" w:lastRow="0" w:firstColumn="0" w:lastColumn="0" w:oddVBand="0" w:evenVBand="0" w:oddHBand="1" w:evenHBand="0" w:firstRowFirstColumn="0" w:firstRowLastColumn="0" w:lastRowFirstColumn="0" w:lastRowLastColumn="0"/>
-        </w:trPr>
         <w:tc>
           <w:tcPr>
-            <w:cnfStyle w:val="000010000000" w:firstRow="0" w:lastRow="0" w:firstColumn="0" w:lastColumn="0" w:oddVBand="1" w:evenVBand="0" w:oddHBand="0" w:evenHBand="0" w:firstRowFirstColumn="0" w:firstRowLastColumn="0" w:lastRowFirstColumn="0" w:lastRowLastColumn="0"/>
             <w:tcW w:w="0" w:type="auto"/>
           </w:tcPr>
           <w:p>
             <w:pPr>
               <w:pStyle w:val="Compact"/>
-              <w:rPr>
-                <w:sz w:val="22"/>
-                <w:szCs w:val="22"/>
-              </w:rPr>
             </w:pPr>
             <w:r>
-              <w:rPr>
-                <w:sz w:val="22"/>
-                <w:szCs w:val="22"/>
-              </w:rPr>
               <w:t>Jurisdiction composition</w:t>
             </w:r>
           </w:p>
@@ -8416,39 +7831,21 @@
           <w:p>
             <w:pPr>
               <w:pStyle w:val="Compact"/>
-              <w:cnfStyle w:val="000000100000" w:firstRow="0" w:lastRow="0" w:firstColumn="0" w:lastColumn="0" w:oddVBand="0" w:evenVBand="0" w:oddHBand="1" w:evenHBand="0" w:firstRowFirstColumn="0" w:firstRowLastColumn="0" w:lastRowFirstColumn="0" w:lastRowLastColumn="0"/>
-              <w:rPr>
-                <w:sz w:val="22"/>
-                <w:szCs w:val="22"/>
-              </w:rPr>
             </w:pPr>
             <w:r>
-              <w:rPr>
-                <w:sz w:val="22"/>
-                <w:szCs w:val="22"/>
-              </w:rPr>
               <w:t>19</w:t>
             </w:r>
           </w:p>
         </w:tc>
         <w:tc>
           <w:tcPr>
-            <w:cnfStyle w:val="000010000000" w:firstRow="0" w:lastRow="0" w:firstColumn="0" w:lastColumn="0" w:oddVBand="1" w:evenVBand="0" w:oddHBand="0" w:evenHBand="0" w:firstRowFirstColumn="0" w:firstRowLastColumn="0" w:lastRowFirstColumn="0" w:lastRowLastColumn="0"/>
             <w:tcW w:w="0" w:type="auto"/>
           </w:tcPr>
           <w:p>
             <w:pPr>
               <w:pStyle w:val="Compact"/>
-              <w:rPr>
-                <w:sz w:val="22"/>
-                <w:szCs w:val="22"/>
-              </w:rPr>
             </w:pPr>
             <w:r>
-              <w:rPr>
-                <w:sz w:val="22"/>
-                <w:szCs w:val="22"/>
-              </w:rPr>
               <w:t>Inheritance, overrides</w:t>
             </w:r>
           </w:p>
@@ -8457,22 +7854,13 @@
       <w:tr>
         <w:tc>
           <w:tcPr>
-            <w:cnfStyle w:val="000010000000" w:firstRow="0" w:lastRow="0" w:firstColumn="0" w:lastColumn="0" w:oddVBand="1" w:evenVBand="0" w:oddHBand="0" w:evenHBand="0" w:firstRowFirstColumn="0" w:firstRowLastColumn="0" w:lastRowFirstColumn="0" w:lastRowLastColumn="0"/>
             <w:tcW w:w="0" w:type="auto"/>
           </w:tcPr>
           <w:p>
             <w:pPr>
               <w:pStyle w:val="Compact"/>
-              <w:rPr>
-                <w:sz w:val="22"/>
-                <w:szCs w:val="22"/>
-              </w:rPr>
             </w:pPr>
             <w:r>
-              <w:rPr>
-                <w:sz w:val="22"/>
-                <w:szCs w:val="22"/>
-              </w:rPr>
               <w:t>Versioning</w:t>
             </w:r>
           </w:p>
@@ -8484,66 +7872,36 @@
           <w:p>
             <w:pPr>
               <w:pStyle w:val="Compact"/>
-              <w:cnfStyle w:val="000000000000" w:firstRow="0" w:lastRow="0" w:firstColumn="0" w:lastColumn="0" w:oddVBand="0" w:evenVBand="0" w:oddHBand="0" w:evenHBand="0" w:firstRowFirstColumn="0" w:firstRowLastColumn="0" w:lastRowFirstColumn="0" w:lastRowLastColumn="0"/>
-              <w:rPr>
-                <w:sz w:val="22"/>
-                <w:szCs w:val="22"/>
-              </w:rPr>
             </w:pPr>
             <w:r>
-              <w:rPr>
-                <w:sz w:val="22"/>
-                <w:szCs w:val="22"/>
-              </w:rPr>
               <w:t>21</w:t>
             </w:r>
           </w:p>
         </w:tc>
         <w:tc>
           <w:tcPr>
-            <w:cnfStyle w:val="000010000000" w:firstRow="0" w:lastRow="0" w:firstColumn="0" w:lastColumn="0" w:oddVBand="1" w:evenVBand="0" w:oddHBand="0" w:evenHBand="0" w:firstRowFirstColumn="0" w:firstRowLastColumn="0" w:lastRowFirstColumn="0" w:lastRowLastColumn="0"/>
             <w:tcW w:w="0" w:type="auto"/>
           </w:tcPr>
           <w:p>
             <w:pPr>
               <w:pStyle w:val="Compact"/>
-              <w:rPr>
-                <w:sz w:val="22"/>
-                <w:szCs w:val="22"/>
-              </w:rPr>
             </w:pPr>
             <w:r>
-              <w:rPr>
-                <w:sz w:val="22"/>
-                <w:szCs w:val="22"/>
-              </w:rPr>
               <w:t>Diff, impact analysis</w:t>
             </w:r>
           </w:p>
         </w:tc>
       </w:tr>
       <w:tr>
-        <w:trPr>
-          <w:cnfStyle w:val="000000100000" w:firstRow="0" w:lastRow="0" w:firstColumn="0" w:lastColumn="0" w:oddVBand="0" w:evenVBand="0" w:oddHBand="1" w:evenHBand="0" w:firstRowFirstColumn="0" w:firstRowLastColumn="0" w:lastRowFirstColumn="0" w:lastRowLastColumn="0"/>
-        </w:trPr>
         <w:tc>
           <w:tcPr>
-            <w:cnfStyle w:val="000010000000" w:firstRow="0" w:lastRow="0" w:firstColumn="0" w:lastColumn="0" w:oddVBand="1" w:evenVBand="0" w:oddHBand="0" w:evenHBand="0" w:firstRowFirstColumn="0" w:firstRowLastColumn="0" w:lastRowFirstColumn="0" w:lastRowLastColumn="0"/>
             <w:tcW w:w="0" w:type="auto"/>
           </w:tcPr>
           <w:p>
             <w:pPr>
               <w:pStyle w:val="Compact"/>
-              <w:rPr>
-                <w:sz w:val="22"/>
-                <w:szCs w:val="22"/>
-              </w:rPr>
             </w:pPr>
             <w:r>
-              <w:rPr>
-                <w:sz w:val="22"/>
-                <w:szCs w:val="22"/>
-              </w:rPr>
               <w:t>Other</w:t>
             </w:r>
           </w:p>
@@ -8555,39 +7913,21 @@
           <w:p>
             <w:pPr>
               <w:pStyle w:val="Compact"/>
-              <w:cnfStyle w:val="000000100000" w:firstRow="0" w:lastRow="0" w:firstColumn="0" w:lastColumn="0" w:oddVBand="0" w:evenVBand="0" w:oddHBand="1" w:evenHBand="0" w:firstRowFirstColumn="0" w:firstRowLastColumn="0" w:lastRowFirstColumn="0" w:lastRowLastColumn="0"/>
-              <w:rPr>
-                <w:sz w:val="22"/>
-                <w:szCs w:val="22"/>
-              </w:rPr>
             </w:pPr>
             <w:r>
-              <w:rPr>
-                <w:sz w:val="22"/>
-                <w:szCs w:val="22"/>
-              </w:rPr>
               <w:t>77</w:t>
             </w:r>
           </w:p>
         </w:tc>
         <w:tc>
           <w:tcPr>
-            <w:cnfStyle w:val="000010000000" w:firstRow="0" w:lastRow="0" w:firstColumn="0" w:lastColumn="0" w:oddVBand="1" w:evenVBand="0" w:oddHBand="0" w:evenHBand="0" w:firstRowFirstColumn="0" w:firstRowLastColumn="0" w:lastRowFirstColumn="0" w:lastRowLastColumn="0"/>
             <w:tcW w:w="0" w:type="auto"/>
           </w:tcPr>
           <w:p>
             <w:pPr>
               <w:pStyle w:val="Compact"/>
-              <w:rPr>
-                <w:sz w:val="22"/>
-                <w:szCs w:val="22"/>
-              </w:rPr>
             </w:pPr>
             <w:r>
-              <w:rPr>
-                <w:sz w:val="22"/>
-                <w:szCs w:val="22"/>
-              </w:rPr>
               <w:t>Semantics, parsing, logic</w:t>
             </w:r>
           </w:p>
@@ -8599,15 +7939,7 @@
         <w:pStyle w:val="BodyText"/>
       </w:pPr>
       <w:r>
-        <w:t xml:space="preserve">All 260 tests </w:t>
-      </w:r>
-      <w:proofErr w:type="gramStart"/>
-      <w:r>
-        <w:t>pass</w:t>
-      </w:r>
-      <w:proofErr w:type="gramEnd"/>
-      <w:r>
-        <w:t xml:space="preserve"> with 100% success rate. Test execution completes in sub-millisecond time per test, confirming that DSL interpretation imposes negligible overhead.</w:t>
+        <w:t>All 260 tests pass with 100% success rate. Test execution completes in sub-millisecond time per test, confirming that DSL interpretation imposes negligible overhead.</w:t>
       </w:r>
     </w:p>
     <w:p>
@@ -8617,6 +7949,7 @@
       <w:bookmarkStart w:id="55" w:name="threats-to-validity"/>
       <w:bookmarkEnd w:id="54"/>
       <w:r>
+        <w:lastRenderedPageBreak/>
         <w:t>7.4 Threats to Validity</w:t>
       </w:r>
     </w:p>
@@ -8671,7 +8004,7 @@
         <w:t>Construct Validity.</w:t>
       </w:r>
       <w:r>
-        <w:t xml:space="preserve"> Performance measurements reflect test execution time, not isolated component performance. Claims about syntax readability for domain experts are based on established DSL design principles [16] rather than empirical user studies. The keyword-based syntax (EQ, GT, AND) was designed to improve readability compared to symbolic operators, and the explicit block delimiters (ENDCOMPUTE, ENDDEFINE) were chosen to reduce syntax errors, but </w:t>
+        <w:t xml:space="preserve"> Performance measurements reflect test execution time, not isolated component performance. Claims about syntax readability for domain experts are based on established DSL design principles [16, 23] rather than empirical user studies. The keyword-based syntax (EQ, GT, AND) was designed to improve readability compared to symbolic operators, and the explicit block delimiters (ENDCOMPUTE, ENDDEFINE) were chosen to reduce syntax errors, but </w:t>
       </w:r>
       <w:r>
         <w:rPr>
@@ -8746,11 +8079,7 @@
         <w:t>Formal verification.</w:t>
       </w:r>
       <w:r>
-        <w:t xml:space="preserve"> Static completeness checking (exhaustive mode) and monotonicity checking provide formal guarantees impossible with imperative </w:t>
-      </w:r>
-      <w:r>
-        <w:lastRenderedPageBreak/>
-        <w:t>implementations. For domains within the exhaustive threshold, practitioners can be confident that fee definitions cover all cases and behave predictably.</w:t>
+        <w:t xml:space="preserve"> Static completeness checking (exhaustive mode) and monotonicity checking provide formal guarantees impossible with imperative implementations. For domains within the exhaustive threshold, practitioners can be confident that fee definitions cover all cases and behave predictably.</w:t>
       </w:r>
     </w:p>
     <w:p>
@@ -8777,6 +8106,7 @@
           <w:b/>
           <w:bCs/>
         </w:rPr>
+        <w:lastRenderedPageBreak/>
         <w:t>Rapid adaptation.</w:t>
       </w:r>
       <w:r>
@@ -8892,15 +8222,15 @@
         <w:pStyle w:val="BodyText"/>
       </w:pPr>
       <w:r>
+        <w:t>The type system expressiveness is constrained in that it does not support dependent types or refinement types that could express additional invariants such as requiring claim counts to be positive. A significant limitation concerns empirical validation of readability: user studies validating syntax readability for domain experts have not been conducted, and design decisions favoring readability (keyword operators, explicit block delimiters) are based on DSL design principles [16, 23] rather than empirical evidence. This constitutes a gap that future work must address.</w:t>
+      </w:r>
+    </w:p>
+    <w:p>
+      <w:pPr>
+        <w:pStyle w:val="BodyText"/>
+      </w:pPr>
+      <w:r>
         <w:lastRenderedPageBreak/>
-        <w:t>The type system expressiveness is constrained in that it does not support dependent types or refinement types that could express additional invariants such as requiring claim counts to be positive. A significant limitation concerns empirical validation of readability: user studies validating syntax readability for domain experts have not been conducted, and design decisions favoring readability (keyword operators, explicit block delimiters) are based on DSL design principles [16] rather than empirical evidence. This constitutes a gap that future work must address.</w:t>
-      </w:r>
-    </w:p>
-    <w:p>
-      <w:pPr>
-        <w:pStyle w:val="BodyText"/>
-      </w:pPr>
-      <w:r>
         <w:t>Finally, boundary-based testing has inherent limitations. For large input domains exceeding the exhaustive verification threshold (10⁶ combinations), the boundary-based testing mode may miss gaps between sampled points. Users requiring formal completeness guarantees must either constrain domain sizes or employ complementary analysis techniques.</w:t>
       </w:r>
     </w:p>
@@ -9040,11 +8370,7 @@
         <w:t>Future work</w:t>
       </w:r>
       <w:r>
-        <w:t xml:space="preserve"> will address current limitations through: (1) REST API implementation conforming to OpenAPI standards for enterprise integration; (2) expanded jurisdiction coverage through community contributions; (3) cross-domain pilots applying IPFLang patterns to tax calculations and customs duties; (4) formal mechanization of type </w:t>
-      </w:r>
-      <w:r>
-        <w:lastRenderedPageBreak/>
-        <w:t xml:space="preserve">safety proofs in a proof assistant such as Coq or F*; and (5) </w:t>
+        <w:t xml:space="preserve"> will address current limitations through: (1) REST API implementation conforming to OpenAPI standards for enterprise integration; (2) expanded jurisdiction coverage through community contributions; (3) cross-domain pilots applying IPFLang patterns to tax calculations and customs duties; (4) formal mechanization of type safety proofs in a proof assistant such as Coq or F*; and (5) </w:t>
       </w:r>
       <w:r>
         <w:rPr>
@@ -9062,7 +8388,18 @@
         <w:pStyle w:val="BodyText"/>
       </w:pPr>
       <w:r>
-        <w:t>The open-source implementation is available at https://github.com/vbocan/IPFLang under GPLv3.</w:t>
+        <w:t xml:space="preserve">The open-source implementation is available at </w:t>
+      </w:r>
+      <w:hyperlink r:id="rId9" w:history="1">
+        <w:r>
+          <w:rPr>
+            <w:rStyle w:val="Hyperlink"/>
+          </w:rPr>
+          <w:t>https://github.com/vbocan/IPFLang</w:t>
+        </w:r>
+      </w:hyperlink>
+      <w:r>
+        <w:t xml:space="preserve"> under GPLv3.</w:t>
       </w:r>
     </w:p>
     <w:p>
@@ -9072,6 +8409,7 @@
       <w:bookmarkStart w:id="61" w:name="references"/>
       <w:bookmarkEnd w:id="60"/>
       <w:r>
+        <w:lastRenderedPageBreak/>
         <w:t>References</w:t>
       </w:r>
     </w:p>
@@ -9176,31 +8514,31 @@
         <w:pStyle w:val="BodyText"/>
       </w:pPr>
       <w:r>
+        <w:t>[13] Red Hat, 2024. Drools Business Rules Management System. https://www.drools.org/ (accessed 15 December 2024).</w:t>
+      </w:r>
+    </w:p>
+    <w:p>
+      <w:pPr>
+        <w:pStyle w:val="BodyText"/>
+      </w:pPr>
+      <w:r>
+        <w:t>[14] New Zealand Government, 2018. Better Rules for Government Discovery Report. https://www.digital.govt.nz/dmsdocument/95-better-rules-for-government-discovery-report/html (accessed 15 December 2024).</w:t>
+      </w:r>
+    </w:p>
+    <w:p>
+      <w:pPr>
+        <w:pStyle w:val="BodyText"/>
+      </w:pPr>
+      <w:r>
+        <w:t>[15] M. Waddington, Rules as Code, IEEE IT Prof. 22 (3) (2020) 14–19.</w:t>
+      </w:r>
+    </w:p>
+    <w:p>
+      <w:pPr>
+        <w:pStyle w:val="BodyText"/>
+      </w:pPr>
+      <w:r>
         <w:lastRenderedPageBreak/>
-        <w:t>[13] Red Hat, 2024. Drools Business Rules Management System. https://www.drools.org/ (accessed 15 December 2024).</w:t>
-      </w:r>
-    </w:p>
-    <w:p>
-      <w:pPr>
-        <w:pStyle w:val="BodyText"/>
-      </w:pPr>
-      <w:r>
-        <w:t>[14] New Zealand Government, 2018. Better Rules for Government Discovery Report. https://www.digital.govt.nz/dmsdocument/95-better-rules-for-government-discovery-report/html (accessed 15 December 2024).</w:t>
-      </w:r>
-    </w:p>
-    <w:p>
-      <w:pPr>
-        <w:pStyle w:val="BodyText"/>
-      </w:pPr>
-      <w:r>
-        <w:t>[15] M. Waddington, Rules as Code, IEEE IT Prof. 22 (3) (2020) 14–19.</w:t>
-      </w:r>
-    </w:p>
-    <w:p>
-      <w:pPr>
-        <w:pStyle w:val="BodyText"/>
-      </w:pPr>
-      <w:r>
         <w:t>[16] M. Fowler, Domain-Specific Languages, Addison-Wesley, Boston, 2010.</w:t>
       </w:r>
     </w:p>
@@ -9210,6 +8548,78 @@
       </w:pPr>
       <w:r>
         <w:t>[17] A.V. Aho, M.S. Lam, R. Sethi, J.D. Ullman, Compilers: Principles, Techniques, and Tools, second ed., Addison-Wesley, Boston, 2006.</w:t>
+      </w:r>
+    </w:p>
+    <w:p>
+      <w:pPr>
+        <w:pStyle w:val="BodyText"/>
+      </w:pPr>
+      <w:r>
+        <w:t>[18] C.V. Chien, Holding Up and Holding Out, Michigan Telecommunications and Technology Law Review 21 (1) (2014) 1–44.</w:t>
+      </w:r>
+    </w:p>
+    <w:p>
+      <w:pPr>
+        <w:pStyle w:val="BodyText"/>
+      </w:pPr>
+      <w:r>
+        <w:t>[19] R. Bekkers, A. Updegrove, A Study of IPR Policies and Practices of a Representative Group of Standards Setting Organizations Worldwide, in: Proc. National Academies Symposium on Intellectual Property Rights, National Research Council, Washington, DC, 2012.</w:t>
+      </w:r>
+    </w:p>
+    <w:p>
+      <w:pPr>
+        <w:pStyle w:val="BodyText"/>
+      </w:pPr>
+      <w:r>
+        <w:t>[20] D. Orchard, V.-B. Liepelt, H. Eades III, Quantitative Program Reasoning with Graded Modal Types, Proc. ACM Program. Lang. 3 (ICFP) (2019) Article 110. https://doi.org/10.1145/3341714.</w:t>
+      </w:r>
+    </w:p>
+    <w:p>
+      <w:pPr>
+        <w:pStyle w:val="BodyText"/>
+      </w:pPr>
+      <w:r>
+        <w:t>[21] J. Mohun, A. Roberts, Cracking the Code: Rulemaking for Humans and Machines, OECD Working Papers on Public Governance, No. 42, OECD Publishing, Paris, 2020. https://doi.org/10.1787/3afe6ba5-en.</w:t>
+      </w:r>
+    </w:p>
+    <w:p>
+      <w:pPr>
+        <w:pStyle w:val="BodyText"/>
+      </w:pPr>
+      <w:r>
+        <w:t>[22] D. Rapson, J. Sheridan, J. Mohun, A. Roberts, Rules as Code for a More Transparent and Efficient Global Economy, Centre for International Governance Innovation (CIGI), Policy Brief No. 187, 2023.</w:t>
+      </w:r>
+    </w:p>
+    <w:p>
+      <w:pPr>
+        <w:pStyle w:val="BodyText"/>
+      </w:pPr>
+      <w:r>
+        <w:t>[23] M. Mernik, J. Heering, A.M. Sloane, When and How to Develop Domain-Specific Languages, ACM Comput. Surv. 37 (4) (2005) 316–344. https://doi.org/10.1145/1118890.1118892.</w:t>
+      </w:r>
+    </w:p>
+    <w:p>
+      <w:pPr>
+        <w:pStyle w:val="BodyText"/>
+      </w:pPr>
+      <w:r>
+        <w:t>[24] Java Community Process, JSR 354: Money and Currency API, Java Specification Request, 2015. https://jcp.org/en/jsr/detail?id=354 (accessed 15 December 2024).</w:t>
+      </w:r>
+    </w:p>
+    <w:p>
+      <w:pPr>
+        <w:pStyle w:val="BodyText"/>
+      </w:pPr>
+      <w:r>
+        <w:t>[25] P. Cousot, R. Cousot, Abstract Interpretation: A Unified Lattice Model for Static Analysis of Programs by Construction or Approximation of Fixpoints, in: Proc. 4th ACM SIGACT-SIGPLAN Symposium on Principles of Programming Languages (POPL), ACM, 1977, pp. 238–252. https://doi.org/10.1145/512950.512973.</w:t>
+      </w:r>
+    </w:p>
+    <w:p>
+      <w:pPr>
+        <w:pStyle w:val="BodyText"/>
+      </w:pPr>
+      <w:r>
+        <w:t>[26] T. Dardinier, G. Parthasarathy, P. Müller, Verification-Preserving Inlining in Automatic Separation Logic Verifiers, Proc. ACM Program. Lang. 7 (OOPSLA1) (2023) Article 80. https://doi.org/10.1145/3586054.</w:t>
       </w:r>
     </w:p>
     <w:p>
@@ -9234,7 +8644,11 @@
         <w:t>Valer Bocan, PhD, CSSLP</w:t>
       </w:r>
       <w:r>
-        <w:t xml:space="preserve"> is a lecturer and technology researcher at Politehnica University of Timișoara, Romania. He currently serves as director of the national project “Innovative Systems and Equipment for Implementing Authorized Measures under National Security Mandates”. With a background in software security, he holds a CSSLP (Certified Secure Software Lifecycle Professional) certification from ISC2 and a PhD in Computer Science. His research interests include information security, artificial intelligence, domain-specific languages, legal technology, and software standards. He has contributed to multiple open-source projects, including IPFees (an IP fee management system), QRNG Data Diode (quantum random number generation infrastructure), and Delta Forth (a Forth language implementation for .NET).</w:t>
+        <w:t xml:space="preserve"> is a lecturer and technology researcher at Politehnica University of Timișoara, Romania. He currently serves as director of the national project “Innovative Systems and Equipment for Implementing Authorized Measures under National Security Mandates”. With a background in software security, he holds a CSSLP (Certified Secure Software Lifecycle Professional) certification from ISC2 and a PhD in Computer Science. His research interests include information security, artificial intelligence, domain-specific languages, legal technology, and software standards. He has contributed to multiple open-source projects, including IPFees (an IP fee </w:t>
+      </w:r>
+      <w:r>
+        <w:lastRenderedPageBreak/>
+        <w:t>management system), QRNG Data Diode (quantum random number generation infrastructure), and Delta Forth (a Forth language implementation for .NET).</w:t>
       </w:r>
     </w:p>
     <w:p>
@@ -9328,7 +8742,6 @@
       <w:bookmarkStart w:id="67" w:name="declaration-of-competing-interests"/>
       <w:bookmarkEnd w:id="66"/>
       <w:r>
-        <w:lastRenderedPageBreak/>
         <w:t>Declaration of Competing Interests</w:t>
       </w:r>
     </w:p>
@@ -9343,7 +8756,7 @@
       <w:bookmarkEnd w:id="67"/>
     </w:p>
     <w:sectPr>
-      <w:footerReference w:type="default" r:id="rId12"/>
+      <w:footerReference w:type="default" r:id="rId10"/>
       <w:footnotePr>
         <w:numRestart w:val="eachSect"/>
       </w:footnotePr>
@@ -9385,7 +8798,7 @@
 <w:ftr xmlns:wpc="http://schemas.microsoft.com/office/word/2010/wordprocessingCanvas" xmlns:cx="http://schemas.microsoft.com/office/drawing/2014/chartex" xmlns:cx1="http://schemas.microsoft.com/office/drawing/2015/9/8/chartex" xmlns:cx2="http://schemas.microsoft.com/office/drawing/2015/10/21/chartex" xmlns:cx3="http://schemas.microsoft.com/office/drawing/2016/5/9/chartex" xmlns:cx4="http://schemas.microsoft.com/office/drawing/2016/5/10/chartex" xmlns:cx5="http://schemas.microsoft.com/office/drawing/2016/5/11/chartex" xmlns:cx6="http://schemas.microsoft.com/office/drawing/2016/5/12/chartex" xmlns:cx7="http://schemas.microsoft.com/office/drawing/2016/5/13/chartex" xmlns:cx8="http://schemas.microsoft.com/office/drawing/2016/5/14/chartex" xmlns:mc="http://schemas.openxmlformats.org/markup-compatibility/2006" xmlns:aink="http://schemas.microsoft.com/office/drawing/2016/ink" xmlns:am3d="http://schemas.microsoft.com/office/drawing/2017/model3d" xmlns:o="urn:schemas-microsoft-com:office:office" xmlns:oel="http://schemas.microsoft.com/office/2019/extlst" xmlns:r="http://schemas.openxmlformats.org/officeDocument/2006/relationships" xmlns:m="http://schemas.openxmlformats.org/officeDocument/2006/math" xmlns:v="urn:schemas-microsoft-com:vml" xmlns:wp14="http://schemas.microsoft.com/office/word/2010/wordprocessingDrawing" xmlns:wp="http://schemas.openxmlformats.org/drawingml/2006/wordprocessingDrawing" xmlns:w10="urn:schemas-microsoft-com:office:word" xmlns:w="http://schemas.openxmlformats.org/wordprocessingml/2006/main" xmlns:w14="http://schemas.microsoft.com/office/word/2010/wordml" xmlns:w15="http://schemas.microsoft.com/office/word/2012/wordml" xmlns:w16cex="http://schemas.microsoft.com/office/word/2018/wordml/cex" xmlns:w16cid="http://schemas.microsoft.com/office/word/2016/wordml/cid" xmlns:w16="http://schemas.microsoft.com/office/word/2018/wordml" xmlns:w16du="http://schemas.microsoft.com/office/word/2023/wordml/word16du" xmlns:w16sdtdh="http://schemas.microsoft.com/office/word/2020/wordml/sdtdatahash" xmlns:w16sdtfl="http://schemas.microsoft.com/office/word/2024/wordml/sdtformatlock" xmlns:w16se="http://schemas.microsoft.com/office/word/2015/wordml/symex" xmlns:wpg="http://schemas.microsoft.com/office/word/2010/wordprocessingGroup" xmlns:wpi="http://schemas.microsoft.com/office/word/2010/wordprocessingInk" xmlns:wne="http://schemas.microsoft.com/office/word/2006/wordml" xmlns:wps="http://schemas.microsoft.com/office/word/2010/wordprocessingShape" mc:Ignorable="w14 w15 w16se w16cid w16 w16cex w16sdtdh w16sdtfl w16du wp14">
   <w:sdt>
     <w:sdtPr>
-      <w:id w:val="-395055306"/>
+      <w:id w:val="-119158940"/>
       <w:docPartObj>
         <w:docPartGallery w:val="Page Numbers (Bottom of Page)"/>
         <w:docPartUnique/>
@@ -9464,7 +8877,7 @@
   <w:abstractNum w:abstractNumId="0" w15:restartNumberingAfterBreak="0">
     <w:nsid w:val="0000A990"/>
     <w:multiLevelType w:val="multilevel"/>
-    <w:tmpl w:val="BD4CA3BA"/>
+    <w:tmpl w:val="B77A6ABA"/>
     <w:lvl w:ilvl="0">
       <w:numFmt w:val="bullet"/>
       <w:lvlText w:val=" "/>
@@ -9541,7 +8954,7 @@
   <w:abstractNum w:abstractNumId="1" w15:restartNumberingAfterBreak="0">
     <w:nsid w:val="0000A991"/>
     <w:multiLevelType w:val="multilevel"/>
-    <w:tmpl w:val="69B0EA7C"/>
+    <w:tmpl w:val="1EA05284"/>
     <w:lvl w:ilvl="0">
       <w:numFmt w:val="bullet"/>
       <w:lvlText w:val=""/>
@@ -9645,7 +9058,7 @@
   <w:abstractNum w:abstractNumId="2" w15:restartNumberingAfterBreak="0">
     <w:nsid w:val="00A99411"/>
     <w:multiLevelType w:val="multilevel"/>
-    <w:tmpl w:val="C9122B38"/>
+    <w:tmpl w:val="9730865E"/>
     <w:lvl w:ilvl="0">
       <w:start w:val="1"/>
       <w:numFmt w:val="decimal"/>
@@ -9728,13 +9141,13 @@
       </w:pPr>
     </w:lvl>
   </w:abstractNum>
-  <w:num w:numId="1" w16cid:durableId="1600261791">
+  <w:num w:numId="1" w16cid:durableId="575674086">
     <w:abstractNumId w:val="0"/>
   </w:num>
-  <w:num w:numId="2" w16cid:durableId="207257153">
+  <w:num w:numId="2" w16cid:durableId="45836364">
     <w:abstractNumId w:val="1"/>
   </w:num>
-  <w:num w:numId="3" w16cid:durableId="820391480">
+  <w:num w:numId="3" w16cid:durableId="1416240621">
     <w:abstractNumId w:val="2"/>
     <w:lvlOverride w:ilvl="0">
       <w:startOverride w:val="1"/>
@@ -9764,13 +9177,13 @@
       <w:startOverride w:val="1"/>
     </w:lvlOverride>
   </w:num>
-  <w:num w:numId="4" w16cid:durableId="2057118561">
+  <w:num w:numId="4" w16cid:durableId="1300921345">
     <w:abstractNumId w:val="1"/>
   </w:num>
-  <w:num w:numId="5" w16cid:durableId="1750275489">
+  <w:num w:numId="5" w16cid:durableId="542639883">
     <w:abstractNumId w:val="1"/>
   </w:num>
-  <w:num w:numId="6" w16cid:durableId="878398024">
+  <w:num w:numId="6" w16cid:durableId="400903812">
     <w:abstractNumId w:val="2"/>
     <w:lvlOverride w:ilvl="0">
       <w:startOverride w:val="1"/>
@@ -11019,17 +10432,57 @@
     <w:uiPriority w:val="99"/>
     <w:semiHidden/>
     <w:unhideWhenUsed/>
-    <w:rsid w:val="00575D67"/>
+    <w:rsid w:val="0025530B"/>
     <w:rPr>
       <w:color w:val="605E5C"/>
       <w:shd w:val="clear" w:color="auto" w:fill="E1DFDD"/>
     </w:rPr>
   </w:style>
-  <w:style w:type="table" w:styleId="ListTable3-Accent3">
-    <w:name w:val="List Table 3 Accent 3"/>
+  <w:style w:type="paragraph" w:styleId="Header">
+    <w:name w:val="header"/>
+    <w:basedOn w:val="Normal"/>
+    <w:link w:val="HeaderChar"/>
+    <w:rsid w:val="0025530B"/>
+    <w:pPr>
+      <w:tabs>
+        <w:tab w:val="center" w:pos="4680"/>
+        <w:tab w:val="right" w:pos="9360"/>
+      </w:tabs>
+      <w:spacing w:after="0"/>
+    </w:pPr>
+  </w:style>
+  <w:style w:type="character" w:customStyle="1" w:styleId="HeaderChar">
+    <w:name w:val="Header Char"/>
+    <w:basedOn w:val="DefaultParagraphFont"/>
+    <w:link w:val="Header"/>
+    <w:rsid w:val="0025530B"/>
+  </w:style>
+  <w:style w:type="paragraph" w:styleId="Footer">
+    <w:name w:val="footer"/>
+    <w:basedOn w:val="Normal"/>
+    <w:link w:val="FooterChar"/>
+    <w:uiPriority w:val="99"/>
+    <w:rsid w:val="0025530B"/>
+    <w:pPr>
+      <w:tabs>
+        <w:tab w:val="center" w:pos="4680"/>
+        <w:tab w:val="right" w:pos="9360"/>
+      </w:tabs>
+      <w:spacing w:after="0"/>
+    </w:pPr>
+  </w:style>
+  <w:style w:type="character" w:customStyle="1" w:styleId="FooterChar">
+    <w:name w:val="Footer Char"/>
+    <w:basedOn w:val="DefaultParagraphFont"/>
+    <w:link w:val="Footer"/>
+    <w:uiPriority w:val="99"/>
+    <w:rsid w:val="0025530B"/>
+  </w:style>
+  <w:style w:type="table" w:styleId="ListTable3">
+    <w:name w:val="List Table 3"/>
     <w:basedOn w:val="TableNormal"/>
     <w:uiPriority w:val="48"/>
-    <w:rsid w:val="00575D67"/>
+    <w:rsid w:val="0025530B"/>
     <w:pPr>
       <w:spacing w:after="0"/>
     </w:pPr>
@@ -11037,10 +10490,10 @@
       <w:tblStyleRowBandSize w:val="1"/>
       <w:tblStyleColBandSize w:val="1"/>
       <w:tblBorders>
-        <w:top w:val="single" w:sz="4" w:space="0" w:color="196B24" w:themeColor="accent3"/>
-        <w:left w:val="single" w:sz="4" w:space="0" w:color="196B24" w:themeColor="accent3"/>
-        <w:bottom w:val="single" w:sz="4" w:space="0" w:color="196B24" w:themeColor="accent3"/>
-        <w:right w:val="single" w:sz="4" w:space="0" w:color="196B24" w:themeColor="accent3"/>
+        <w:top w:val="single" w:sz="4" w:space="0" w:color="000000" w:themeColor="text1"/>
+        <w:left w:val="single" w:sz="4" w:space="0" w:color="000000" w:themeColor="text1"/>
+        <w:bottom w:val="single" w:sz="4" w:space="0" w:color="000000" w:themeColor="text1"/>
+        <w:right w:val="single" w:sz="4" w:space="0" w:color="000000" w:themeColor="text1"/>
       </w:tblBorders>
     </w:tblPr>
     <w:tblStylePr w:type="firstRow">
@@ -11051,7 +10504,7 @@
       </w:rPr>
       <w:tblPr/>
       <w:tcPr>
-        <w:shd w:val="clear" w:color="auto" w:fill="196B24" w:themeFill="accent3"/>
+        <w:shd w:val="clear" w:color="auto" w:fill="000000" w:themeFill="text1"/>
       </w:tcPr>
     </w:tblStylePr>
     <w:tblStylePr w:type="lastRow">
@@ -11062,7 +10515,7 @@
       <w:tblPr/>
       <w:tcPr>
         <w:tcBorders>
-          <w:top w:val="double" w:sz="4" w:space="0" w:color="196B24" w:themeColor="accent3"/>
+          <w:top w:val="double" w:sz="4" w:space="0" w:color="000000" w:themeColor="text1"/>
         </w:tcBorders>
         <w:shd w:val="clear" w:color="auto" w:fill="FFFFFF" w:themeFill="background1"/>
       </w:tcPr>
@@ -11097,8 +10550,8 @@
       <w:tblPr/>
       <w:tcPr>
         <w:tcBorders>
-          <w:left w:val="single" w:sz="4" w:space="0" w:color="196B24" w:themeColor="accent3"/>
-          <w:right w:val="single" w:sz="4" w:space="0" w:color="196B24" w:themeColor="accent3"/>
+          <w:left w:val="single" w:sz="4" w:space="0" w:color="000000" w:themeColor="text1"/>
+          <w:right w:val="single" w:sz="4" w:space="0" w:color="000000" w:themeColor="text1"/>
         </w:tcBorders>
       </w:tcPr>
     </w:tblStylePr>
@@ -11106,8 +10559,8 @@
       <w:tblPr/>
       <w:tcPr>
         <w:tcBorders>
-          <w:top w:val="single" w:sz="4" w:space="0" w:color="196B24" w:themeColor="accent3"/>
-          <w:bottom w:val="single" w:sz="4" w:space="0" w:color="196B24" w:themeColor="accent3"/>
+          <w:top w:val="single" w:sz="4" w:space="0" w:color="000000" w:themeColor="text1"/>
+          <w:bottom w:val="single" w:sz="4" w:space="0" w:color="000000" w:themeColor="text1"/>
           <w:insideH w:val="nil"/>
         </w:tcBorders>
       </w:tcPr>
@@ -11134,7 +10587,7 @@
       <w:tblPr/>
       <w:tcPr>
         <w:tcBorders>
-          <w:top w:val="double" w:sz="4" w:space="0" w:color="196B24" w:themeColor="accent3"/>
+          <w:top w:val="double" w:sz="4" w:space="0" w:color="000000" w:themeColor="text1"/>
           <w:left w:val="nil"/>
         </w:tcBorders>
       </w:tcPr>
@@ -11143,51 +10596,11 @@
       <w:tblPr/>
       <w:tcPr>
         <w:tcBorders>
-          <w:top w:val="double" w:sz="4" w:space="0" w:color="196B24" w:themeColor="accent3"/>
+          <w:top w:val="double" w:sz="4" w:space="0" w:color="000000" w:themeColor="text1"/>
           <w:right w:val="nil"/>
         </w:tcBorders>
       </w:tcPr>
     </w:tblStylePr>
-  </w:style>
-  <w:style w:type="paragraph" w:styleId="Header">
-    <w:name w:val="header"/>
-    <w:basedOn w:val="Normal"/>
-    <w:link w:val="HeaderChar"/>
-    <w:rsid w:val="00575D67"/>
-    <w:pPr>
-      <w:tabs>
-        <w:tab w:val="center" w:pos="4680"/>
-        <w:tab w:val="right" w:pos="9360"/>
-      </w:tabs>
-      <w:spacing w:after="0"/>
-    </w:pPr>
-  </w:style>
-  <w:style w:type="character" w:customStyle="1" w:styleId="HeaderChar">
-    <w:name w:val="Header Char"/>
-    <w:basedOn w:val="DefaultParagraphFont"/>
-    <w:link w:val="Header"/>
-    <w:rsid w:val="00575D67"/>
-  </w:style>
-  <w:style w:type="paragraph" w:styleId="Footer">
-    <w:name w:val="footer"/>
-    <w:basedOn w:val="Normal"/>
-    <w:link w:val="FooterChar"/>
-    <w:uiPriority w:val="99"/>
-    <w:rsid w:val="00575D67"/>
-    <w:pPr>
-      <w:tabs>
-        <w:tab w:val="center" w:pos="4680"/>
-        <w:tab w:val="right" w:pos="9360"/>
-      </w:tabs>
-      <w:spacing w:after="0"/>
-    </w:pPr>
-  </w:style>
-  <w:style w:type="character" w:customStyle="1" w:styleId="FooterChar">
-    <w:name w:val="Footer Char"/>
-    <w:basedOn w:val="DefaultParagraphFont"/>
-    <w:link w:val="Footer"/>
-    <w:uiPriority w:val="99"/>
-    <w:rsid w:val="00575D67"/>
   </w:style>
 </w:styles>
 </file>
@@ -11485,4 +10898,16 @@
     </a:ext>
   </a:extLst>
 </a:theme>
+</file>
+
+<file path=customXml/item1.xml><?xml version="1.0" encoding="utf-8"?>
+<b:Sources xmlns:b="http://schemas.openxmlformats.org/officeDocument/2006/bibliography" xmlns="http://schemas.openxmlformats.org/officeDocument/2006/bibliography" SelectedStyle="\APASixthEditionOfficeOnline.xsl" StyleName="APA" Version="6"/>
+</file>
+
+<file path=customXml/itemProps1.xml><?xml version="1.0" encoding="utf-8"?>
+<ds:datastoreItem xmlns:ds="http://schemas.openxmlformats.org/officeDocument/2006/customXml" ds:itemID="{D3B020D3-B041-4B8B-9F14-AD9A395C6F78}">
+  <ds:schemaRefs>
+    <ds:schemaRef ds:uri="http://schemas.openxmlformats.org/officeDocument/2006/bibliography"/>
+  </ds:schemaRefs>
+</ds:datastoreItem>
 </file>
--- a/article/IPFLang_CSI_Article.docx
+++ b/article/IPFLang_CSI_Article.docx
@@ -4,7 +4,8 @@
   <w:body>
     <w:p>
       <w:pPr>
-        <w:pStyle w:val="Heading1"/>
+        <w:pStyle w:val="Title"/>
+        <w:jc w:val="left"/>
       </w:pPr>
       <w:bookmarkStart w:id="0" w:name="Xc950876f1e1ea20f627cc54952fa83ebebff490"/>
       <w:r>

--- a/article/IPFLang_CSI_Article.docx
+++ b/article/IPFLang_CSI_Article.docx
@@ -5042,73 +5042,57 @@
       <w:r>
         <w:t xml:space="preserve">Figure </w:t>
       </w:r>
+      <w:fldSimple w:instr=" SEQ Figure \* ARABIC ">
+        <w:r>
+          <w:rPr>
+            <w:noProof/>
+          </w:rPr>
+          <w:t>2</w:t>
+        </w:r>
+      </w:fldSimple>
+      <w:bookmarkEnd w:id="32"/>
+      <w:r>
+        <w:t xml:space="preserve"> – </w:t>
+      </w:r>
+      <w:proofErr w:type="spellStart"/>
+      <w:r>
+        <w:t>IPFLang</w:t>
+      </w:r>
+      <w:proofErr w:type="spellEnd"/>
+      <w:r>
+        <w:t xml:space="preserve"> </w:t>
+      </w:r>
+      <w:r>
+        <w:t>type hierarchy and currency typing rules</w:t>
+      </w:r>
+    </w:p>
+    <w:p>
+      <w:pPr>
+        <w:pStyle w:val="FirstParagraph"/>
+      </w:pPr>
       <w:r>
         <w:fldChar w:fldCharType="begin"/>
       </w:r>
       <w:r>
-        <w:instrText xml:space="preserve"> SEQ Figure \* ARABIC </w:instrText>
+        <w:instrText xml:space="preserve"> REF _Ref217032738 \h </w:instrText>
       </w:r>
       <w:r>
         <w:fldChar w:fldCharType="separate"/>
       </w:r>
       <w:r>
+        <w:t xml:space="preserve">Figure </w:t>
+      </w:r>
+      <w:r>
         <w:rPr>
           <w:noProof/>
         </w:rPr>
         <w:t>2</w:t>
       </w:r>
       <w:r>
-        <w:rPr>
-          <w:noProof/>
-        </w:rPr>
         <w:fldChar w:fldCharType="end"/>
       </w:r>
-      <w:bookmarkEnd w:id="32"/>
-      <w:r>
-        <w:t xml:space="preserve"> – </w:t>
-      </w:r>
-      <w:proofErr w:type="spellStart"/>
-      <w:r>
-        <w:t>IPFLang</w:t>
-      </w:r>
-      <w:proofErr w:type="spellEnd"/>
-      <w:r>
-        <w:t xml:space="preserve"> </w:t>
-      </w:r>
-      <w:r>
-        <w:t>type hierarchy and currency typing rules</w:t>
-      </w:r>
-    </w:p>
-    <w:p>
-      <w:pPr>
-        <w:pStyle w:val="FirstParagraph"/>
-      </w:pPr>
-      <w:r>
-        <w:fldChar w:fldCharType="begin"/>
-      </w:r>
-      <w:r>
-        <w:instrText xml:space="preserve"> REF _Ref217032738 \h </w:instrText>
-      </w:r>
-      <w:r>
-        <w:fldChar w:fldCharType="separate"/>
-      </w:r>
-      <w:r>
-        <w:t xml:space="preserve">Figure </w:t>
-      </w:r>
-      <w:r>
-        <w:rPr>
-          <w:noProof/>
-        </w:rPr>
-        <w:t>2</w:t>
-      </w:r>
-      <w:r>
-        <w:fldChar w:fldCharType="end"/>
-      </w:r>
-      <w:r>
-        <w:t xml:space="preserve"> shows t</w:t>
-      </w:r>
-      <w:r>
-        <w:t xml:space="preserve">he </w:t>
+      <w:r>
+        <w:t xml:space="preserve"> shows the </w:t>
       </w:r>
       <w:proofErr w:type="gramStart"/>
       <w:r>
@@ -5116,13 +5100,7 @@
       </w:r>
       <w:proofErr w:type="gramEnd"/>
       <w:r>
-        <w:t xml:space="preserve"> language </w:t>
-      </w:r>
-      <w:r>
-        <w:t xml:space="preserve">which </w:t>
-      </w:r>
-      <w:r>
-        <w:t>extends basic types with currency-parameterized amounts:</w:t>
+        <w:t xml:space="preserve"> language which extends basic types with currency-parameterized amounts:</w:t>
       </w:r>
     </w:p>
     <w:p>
@@ -5379,95 +5357,7 @@
                 <w:sz w:val="32"/>
                 <w:szCs w:val="32"/>
               </w:rPr>
-              <m:t>Γ</m:t>
-            </m:r>
-            <m:r>
-              <m:rPr>
-                <m:sty m:val="p"/>
-              </m:rPr>
-              <w:rPr>
-                <w:rFonts w:ascii="Cambria Math" w:hAnsi="Cambria Math"/>
-                <w:sz w:val="32"/>
-                <w:szCs w:val="32"/>
-              </w:rPr>
-              <m:t xml:space="preserve"> </m:t>
-            </m:r>
-            <m:r>
-              <m:rPr>
-                <m:sty m:val="p"/>
-              </m:rPr>
-              <w:rPr>
-                <w:rFonts w:ascii="Cambria Math" w:hAnsi="Cambria Math"/>
-                <w:sz w:val="32"/>
-                <w:szCs w:val="32"/>
-              </w:rPr>
-              <m:t>⊢</m:t>
-            </m:r>
-            <m:r>
-              <m:rPr>
-                <m:sty m:val="p"/>
-              </m:rPr>
-              <w:rPr>
-                <w:rFonts w:ascii="Cambria Math" w:hAnsi="Cambria Math"/>
-                <w:sz w:val="32"/>
-                <w:szCs w:val="32"/>
-              </w:rPr>
-              <m:t xml:space="preserve"> </m:t>
-            </m:r>
-            <m:r>
-              <m:rPr>
-                <m:sty m:val="p"/>
-              </m:rPr>
-              <w:rPr>
-                <w:rFonts w:ascii="Cambria Math" w:hAnsi="Cambria Math"/>
-                <w:sz w:val="32"/>
-                <w:szCs w:val="32"/>
-              </w:rPr>
-              <m:t>n</m:t>
-            </m:r>
-            <m:r>
-              <m:rPr>
-                <m:sty m:val="p"/>
-              </m:rPr>
-              <w:rPr>
-                <w:rFonts w:ascii="Cambria Math" w:hAnsi="Cambria Math"/>
-                <w:sz w:val="32"/>
-                <w:szCs w:val="32"/>
-              </w:rPr>
-              <m:t xml:space="preserve">  </m:t>
-            </m:r>
-            <m:r>
-              <m:rPr>
-                <m:sty m:val="p"/>
-              </m:rPr>
-              <w:rPr>
-                <w:rFonts w:ascii="Cambria Math" w:hAnsi="Cambria Math"/>
-                <w:sz w:val="32"/>
-                <w:szCs w:val="32"/>
-              </w:rPr>
-              <m:t>:</m:t>
-            </m:r>
-            <m:r>
-              <m:rPr>
-                <m:sty m:val="p"/>
-              </m:rPr>
-              <w:rPr>
-                <w:rFonts w:ascii="Cambria Math" w:hAnsi="Cambria Math"/>
-                <w:sz w:val="32"/>
-                <w:szCs w:val="32"/>
-              </w:rPr>
-              <m:t xml:space="preserve"> </m:t>
-            </m:r>
-            <m:r>
-              <m:rPr>
-                <m:sty m:val="p"/>
-              </m:rPr>
-              <w:rPr>
-                <w:rFonts w:ascii="Cambria Math" w:hAnsi="Cambria Math"/>
-                <w:sz w:val="32"/>
-                <w:szCs w:val="32"/>
-              </w:rPr>
-              <m:t>Num</m:t>
+              <m:t>Γ ⊢ n  : Num</m:t>
             </m:r>
           </m:den>
         </m:f>
@@ -5478,13 +5368,7 @@
         <w:pStyle w:val="BodyText"/>
       </w:pPr>
       <w:r>
-        <w:t>[T-</w:t>
-      </w:r>
-      <w:r>
-        <w:t>VAR</w:t>
-      </w:r>
-      <w:r>
-        <w:t xml:space="preserve">] </w:t>
+        <w:t xml:space="preserve">[T-VAR] </w:t>
       </w:r>
       <m:oMath>
         <m:f>
@@ -5521,95 +5405,7 @@
                 <w:sz w:val="32"/>
                 <w:szCs w:val="32"/>
               </w:rPr>
-              <m:t>Γ</m:t>
-            </m:r>
-            <m:r>
-              <m:rPr>
-                <m:sty m:val="p"/>
-              </m:rPr>
-              <w:rPr>
-                <w:rFonts w:ascii="Cambria Math" w:hAnsi="Cambria Math"/>
-                <w:sz w:val="32"/>
-                <w:szCs w:val="32"/>
-              </w:rPr>
-              <m:t xml:space="preserve"> </m:t>
-            </m:r>
-            <m:r>
-              <m:rPr>
-                <m:sty m:val="p"/>
-              </m:rPr>
-              <w:rPr>
-                <w:rFonts w:ascii="Cambria Math" w:hAnsi="Cambria Math"/>
-                <w:sz w:val="32"/>
-                <w:szCs w:val="32"/>
-              </w:rPr>
-              <m:t>⊢</m:t>
-            </m:r>
-            <m:r>
-              <m:rPr>
-                <m:sty m:val="p"/>
-              </m:rPr>
-              <w:rPr>
-                <w:rFonts w:ascii="Cambria Math" w:hAnsi="Cambria Math"/>
-                <w:sz w:val="32"/>
-                <w:szCs w:val="32"/>
-              </w:rPr>
-              <m:t xml:space="preserve"> </m:t>
-            </m:r>
-            <m:r>
-              <m:rPr>
-                <m:sty m:val="p"/>
-              </m:rPr>
-              <w:rPr>
-                <w:rFonts w:ascii="Cambria Math" w:hAnsi="Cambria Math"/>
-                <w:sz w:val="32"/>
-                <w:szCs w:val="32"/>
-              </w:rPr>
-              <m:t>x</m:t>
-            </m:r>
-            <m:r>
-              <m:rPr>
-                <m:sty m:val="p"/>
-              </m:rPr>
-              <w:rPr>
-                <w:rFonts w:ascii="Cambria Math" w:hAnsi="Cambria Math"/>
-                <w:sz w:val="32"/>
-                <w:szCs w:val="32"/>
-              </w:rPr>
-              <m:t xml:space="preserve">  </m:t>
-            </m:r>
-            <m:r>
-              <m:rPr>
-                <m:sty m:val="p"/>
-              </m:rPr>
-              <w:rPr>
-                <w:rFonts w:ascii="Cambria Math" w:hAnsi="Cambria Math"/>
-                <w:sz w:val="32"/>
-                <w:szCs w:val="32"/>
-              </w:rPr>
-              <m:t>:</m:t>
-            </m:r>
-            <m:r>
-              <m:rPr>
-                <m:sty m:val="p"/>
-              </m:rPr>
-              <w:rPr>
-                <w:rFonts w:ascii="Cambria Math" w:hAnsi="Cambria Math"/>
-                <w:sz w:val="32"/>
-                <w:szCs w:val="32"/>
-              </w:rPr>
-              <m:t xml:space="preserve"> </m:t>
-            </m:r>
-            <m:r>
-              <m:rPr>
-                <m:sty m:val="p"/>
-              </m:rPr>
-              <w:rPr>
-                <w:rFonts w:ascii="Cambria Math" w:hAnsi="Cambria Math"/>
-                <w:sz w:val="32"/>
-                <w:szCs w:val="32"/>
-              </w:rPr>
-              <m:t>τ</m:t>
+              <m:t>Γ ⊢ x  : τ</m:t>
             </m:r>
           </m:den>
         </m:f>
@@ -5620,13 +5416,7 @@
         <w:pStyle w:val="BodyText"/>
       </w:pPr>
       <w:r>
-        <w:t>[T-</w:t>
-      </w:r>
-      <w:r>
-        <w:t>CURR</w:t>
-      </w:r>
-      <w:r>
-        <w:t xml:space="preserve">] </w:t>
+        <w:t xml:space="preserve">[T-CURR] </w:t>
       </w:r>
       <m:oMath>
         <m:f>
@@ -5663,51 +5453,7 @@
                 <w:sz w:val="32"/>
                 <w:szCs w:val="32"/>
               </w:rPr>
-              <m:t>Γ</m:t>
-            </m:r>
-            <m:r>
-              <m:rPr>
-                <m:sty m:val="p"/>
-              </m:rPr>
-              <w:rPr>
-                <w:rFonts w:ascii="Cambria Math" w:hAnsi="Cambria Math"/>
-                <w:sz w:val="32"/>
-                <w:szCs w:val="32"/>
-              </w:rPr>
-              <m:t xml:space="preserve"> </m:t>
-            </m:r>
-            <m:r>
-              <m:rPr>
-                <m:sty m:val="p"/>
-              </m:rPr>
-              <w:rPr>
-                <w:rFonts w:ascii="Cambria Math" w:hAnsi="Cambria Math"/>
-                <w:sz w:val="32"/>
-                <w:szCs w:val="32"/>
-              </w:rPr>
-              <m:t>⊢</m:t>
-            </m:r>
-            <m:r>
-              <m:rPr>
-                <m:sty m:val="p"/>
-              </m:rPr>
-              <w:rPr>
-                <w:rFonts w:ascii="Cambria Math" w:hAnsi="Cambria Math"/>
-                <w:sz w:val="32"/>
-                <w:szCs w:val="32"/>
-              </w:rPr>
-              <m:t xml:space="preserve"> </m:t>
-            </m:r>
-            <m:r>
-              <m:rPr>
-                <m:sty m:val="p"/>
-              </m:rPr>
-              <w:rPr>
-                <w:rFonts w:ascii="Cambria Math" w:hAnsi="Cambria Math"/>
-                <w:sz w:val="32"/>
-                <w:szCs w:val="32"/>
-              </w:rPr>
-              <m:t>n</m:t>
+              <m:t>Γ ⊢ n</m:t>
             </m:r>
             <m:d>
               <m:dPr>
@@ -5744,40 +5490,7 @@
                 <w:sz w:val="32"/>
                 <w:szCs w:val="32"/>
               </w:rPr>
-              <m:t xml:space="preserve">  </m:t>
-            </m:r>
-            <m:r>
-              <m:rPr>
-                <m:sty m:val="p"/>
-              </m:rPr>
-              <w:rPr>
-                <w:rFonts w:ascii="Cambria Math" w:hAnsi="Cambria Math"/>
-                <w:sz w:val="32"/>
-                <w:szCs w:val="32"/>
-              </w:rPr>
-              <m:t>:</m:t>
-            </m:r>
-            <m:r>
-              <m:rPr>
-                <m:sty m:val="p"/>
-              </m:rPr>
-              <w:rPr>
-                <w:rFonts w:ascii="Cambria Math" w:hAnsi="Cambria Math"/>
-                <w:sz w:val="32"/>
-                <w:szCs w:val="32"/>
-              </w:rPr>
-              <m:t xml:space="preserve"> </m:t>
-            </m:r>
-            <m:r>
-              <m:rPr>
-                <m:sty m:val="p"/>
-              </m:rPr>
-              <w:rPr>
-                <w:rFonts w:ascii="Cambria Math" w:hAnsi="Cambria Math"/>
-                <w:sz w:val="32"/>
-                <w:szCs w:val="32"/>
-              </w:rPr>
-              <m:t>Amt[c]</m:t>
+              <m:t xml:space="preserve">  : Amt[c]</m:t>
             </m:r>
           </m:den>
         </m:f>
@@ -5804,13 +5517,7 @@
         <w:pStyle w:val="BodyText"/>
       </w:pPr>
       <w:r>
-        <w:t>[T-</w:t>
-      </w:r>
-      <w:r>
-        <w:t>ADD-NUM</w:t>
-      </w:r>
-      <w:r>
-        <w:t xml:space="preserve">] </w:t>
+        <w:t xml:space="preserve">[T-ADD-NUM] </w:t>
       </w:r>
       <m:oMath>
         <m:f>
@@ -5834,40 +5541,7 @@
                 <w:sz w:val="32"/>
                 <w:szCs w:val="32"/>
               </w:rPr>
-              <m:t>Γ ⊢ e1  : Num</m:t>
-            </m:r>
-            <m:r>
-              <m:rPr>
-                <m:sty m:val="p"/>
-              </m:rPr>
-              <w:rPr>
-                <w:rFonts w:ascii="Cambria Math" w:hAnsi="Cambria Math"/>
-                <w:sz w:val="32"/>
-                <w:szCs w:val="32"/>
-              </w:rPr>
-              <m:t xml:space="preserve">     </m:t>
-            </m:r>
-            <m:r>
-              <m:rPr>
-                <m:sty m:val="p"/>
-              </m:rPr>
-              <w:rPr>
-                <w:rFonts w:ascii="Cambria Math" w:hAnsi="Cambria Math"/>
-                <w:sz w:val="32"/>
-                <w:szCs w:val="32"/>
-              </w:rPr>
-              <m:t xml:space="preserve"> Γ ⊢ e2  : Num</m:t>
-            </m:r>
-            <m:r>
-              <m:rPr>
-                <m:sty m:val="p"/>
-              </m:rPr>
-              <w:rPr>
-                <w:rFonts w:ascii="Cambria Math" w:hAnsi="Cambria Math"/>
-                <w:sz w:val="32"/>
-                <w:szCs w:val="32"/>
-              </w:rPr>
-              <m:t xml:space="preserve"> </m:t>
+              <m:t xml:space="preserve">Γ ⊢ e1  : Num      Γ ⊢ e2  : Num </m:t>
             </m:r>
           </m:num>
           <m:den>
@@ -5880,95 +5554,7 @@
                 <w:sz w:val="32"/>
                 <w:szCs w:val="32"/>
               </w:rPr>
-              <m:t>Γ</m:t>
-            </m:r>
-            <m:r>
-              <m:rPr>
-                <m:sty m:val="p"/>
-              </m:rPr>
-              <w:rPr>
-                <w:rFonts w:ascii="Cambria Math" w:hAnsi="Cambria Math"/>
-                <w:sz w:val="32"/>
-                <w:szCs w:val="32"/>
-              </w:rPr>
-              <m:t xml:space="preserve"> </m:t>
-            </m:r>
-            <m:r>
-              <m:rPr>
-                <m:sty m:val="p"/>
-              </m:rPr>
-              <w:rPr>
-                <w:rFonts w:ascii="Cambria Math" w:hAnsi="Cambria Math"/>
-                <w:sz w:val="32"/>
-                <w:szCs w:val="32"/>
-              </w:rPr>
-              <m:t>⊢</m:t>
-            </m:r>
-            <m:r>
-              <m:rPr>
-                <m:sty m:val="p"/>
-              </m:rPr>
-              <w:rPr>
-                <w:rFonts w:ascii="Cambria Math" w:hAnsi="Cambria Math"/>
-                <w:sz w:val="32"/>
-                <w:szCs w:val="32"/>
-              </w:rPr>
-              <m:t xml:space="preserve"> </m:t>
-            </m:r>
-            <m:r>
-              <m:rPr>
-                <m:sty m:val="p"/>
-              </m:rPr>
-              <w:rPr>
-                <w:rFonts w:ascii="Cambria Math" w:hAnsi="Cambria Math"/>
-                <w:sz w:val="32"/>
-                <w:szCs w:val="32"/>
-              </w:rPr>
-              <m:t>e1+e2</m:t>
-            </m:r>
-            <m:r>
-              <m:rPr>
-                <m:sty m:val="p"/>
-              </m:rPr>
-              <w:rPr>
-                <w:rFonts w:ascii="Cambria Math" w:hAnsi="Cambria Math"/>
-                <w:sz w:val="32"/>
-                <w:szCs w:val="32"/>
-              </w:rPr>
-              <m:t xml:space="preserve">  </m:t>
-            </m:r>
-            <m:r>
-              <m:rPr>
-                <m:sty m:val="p"/>
-              </m:rPr>
-              <w:rPr>
-                <w:rFonts w:ascii="Cambria Math" w:hAnsi="Cambria Math"/>
-                <w:sz w:val="32"/>
-                <w:szCs w:val="32"/>
-              </w:rPr>
-              <m:t>:</m:t>
-            </m:r>
-            <m:r>
-              <m:rPr>
-                <m:sty m:val="p"/>
-              </m:rPr>
-              <w:rPr>
-                <w:rFonts w:ascii="Cambria Math" w:hAnsi="Cambria Math"/>
-                <w:sz w:val="32"/>
-                <w:szCs w:val="32"/>
-              </w:rPr>
-              <m:t xml:space="preserve"> </m:t>
-            </m:r>
-            <m:r>
-              <m:rPr>
-                <m:sty m:val="p"/>
-              </m:rPr>
-              <w:rPr>
-                <w:rFonts w:ascii="Cambria Math" w:hAnsi="Cambria Math"/>
-                <w:sz w:val="32"/>
-                <w:szCs w:val="32"/>
-              </w:rPr>
-              <m:t>Num</m:t>
+              <m:t>Γ ⊢ e1+e2  : Num</m:t>
             </m:r>
           </m:den>
         </m:f>
@@ -5979,13 +5565,7 @@
         <w:pStyle w:val="BodyText"/>
       </w:pPr>
       <w:r>
-        <w:t>[T-ADD-</w:t>
-      </w:r>
-      <w:r>
-        <w:t>AMT</w:t>
-      </w:r>
-      <w:r>
-        <w:t xml:space="preserve">] </w:t>
+        <w:t xml:space="preserve">[T-ADD-AMT] </w:t>
       </w:r>
       <m:oMath>
         <m:f>
@@ -6009,18 +5589,7 @@
                 <w:sz w:val="32"/>
                 <w:szCs w:val="32"/>
               </w:rPr>
-              <m:t xml:space="preserve">Γ ⊢ e1  : </m:t>
-            </m:r>
-            <m:r>
-              <m:rPr>
-                <m:sty m:val="p"/>
-              </m:rPr>
-              <w:rPr>
-                <w:rFonts w:ascii="Cambria Math" w:hAnsi="Cambria Math"/>
-                <w:sz w:val="32"/>
-                <w:szCs w:val="32"/>
-              </w:rPr>
-              <m:t>Amt</m:t>
+              <m:t>Γ ⊢ e1  : Amt</m:t>
             </m:r>
             <m:d>
               <m:dPr>
@@ -6057,40 +5626,7 @@
                 <w:sz w:val="32"/>
                 <w:szCs w:val="32"/>
               </w:rPr>
-              <m:t xml:space="preserve">    </m:t>
-            </m:r>
-            <m:r>
-              <m:rPr>
-                <m:sty m:val="p"/>
-              </m:rPr>
-              <w:rPr>
-                <w:rFonts w:ascii="Cambria Math" w:hAnsi="Cambria Math"/>
-                <w:sz w:val="32"/>
-                <w:szCs w:val="32"/>
-              </w:rPr>
-              <m:t xml:space="preserve"> Γ ⊢ e2  : </m:t>
-            </m:r>
-            <m:r>
-              <m:rPr>
-                <m:sty m:val="p"/>
-              </m:rPr>
-              <w:rPr>
-                <w:rFonts w:ascii="Cambria Math" w:hAnsi="Cambria Math"/>
-                <w:sz w:val="32"/>
-                <w:szCs w:val="32"/>
-              </w:rPr>
-              <m:t>Amt[c]</m:t>
-            </m:r>
-            <m:r>
-              <m:rPr>
-                <m:sty m:val="p"/>
-              </m:rPr>
-              <w:rPr>
-                <w:rFonts w:ascii="Cambria Math" w:hAnsi="Cambria Math"/>
-                <w:sz w:val="32"/>
-                <w:szCs w:val="32"/>
-              </w:rPr>
-              <m:t xml:space="preserve"> </m:t>
+              <m:t xml:space="preserve">     Γ ⊢ e2  : Amt[c] </m:t>
             </m:r>
           </m:num>
           <m:den>
@@ -6103,84 +5639,7 @@
                 <w:sz w:val="32"/>
                 <w:szCs w:val="32"/>
               </w:rPr>
-              <m:t>Γ</m:t>
-            </m:r>
-            <m:r>
-              <m:rPr>
-                <m:sty m:val="p"/>
-              </m:rPr>
-              <w:rPr>
-                <w:rFonts w:ascii="Cambria Math" w:hAnsi="Cambria Math"/>
-                <w:sz w:val="32"/>
-                <w:szCs w:val="32"/>
-              </w:rPr>
-              <m:t xml:space="preserve"> </m:t>
-            </m:r>
-            <m:r>
-              <m:rPr>
-                <m:sty m:val="p"/>
-              </m:rPr>
-              <w:rPr>
-                <w:rFonts w:ascii="Cambria Math" w:hAnsi="Cambria Math"/>
-                <w:sz w:val="32"/>
-                <w:szCs w:val="32"/>
-              </w:rPr>
-              <m:t>⊢</m:t>
-            </m:r>
-            <m:r>
-              <m:rPr>
-                <m:sty m:val="p"/>
-              </m:rPr>
-              <w:rPr>
-                <w:rFonts w:ascii="Cambria Math" w:hAnsi="Cambria Math"/>
-                <w:sz w:val="32"/>
-                <w:szCs w:val="32"/>
-              </w:rPr>
-              <m:t xml:space="preserve"> </m:t>
-            </m:r>
-            <m:r>
-              <m:rPr>
-                <m:sty m:val="p"/>
-              </m:rPr>
-              <w:rPr>
-                <w:rFonts w:ascii="Cambria Math" w:hAnsi="Cambria Math"/>
-                <w:sz w:val="32"/>
-                <w:szCs w:val="32"/>
-              </w:rPr>
-              <m:t>e1+e2</m:t>
-            </m:r>
-            <m:r>
-              <m:rPr>
-                <m:sty m:val="p"/>
-              </m:rPr>
-              <w:rPr>
-                <w:rFonts w:ascii="Cambria Math" w:hAnsi="Cambria Math"/>
-                <w:sz w:val="32"/>
-                <w:szCs w:val="32"/>
-              </w:rPr>
-              <m:t xml:space="preserve">  </m:t>
-            </m:r>
-            <m:r>
-              <m:rPr>
-                <m:sty m:val="p"/>
-              </m:rPr>
-              <w:rPr>
-                <w:rFonts w:ascii="Cambria Math" w:hAnsi="Cambria Math"/>
-                <w:sz w:val="32"/>
-                <w:szCs w:val="32"/>
-              </w:rPr>
-              <m:t>:</m:t>
-            </m:r>
-            <m:r>
-              <m:rPr>
-                <m:sty m:val="p"/>
-              </m:rPr>
-              <w:rPr>
-                <w:rFonts w:ascii="Cambria Math" w:hAnsi="Cambria Math"/>
-                <w:sz w:val="32"/>
-                <w:szCs w:val="32"/>
-              </w:rPr>
-              <m:t xml:space="preserve"> Amt[c]</m:t>
+              <m:t>Γ ⊢ e1+e2  : Amt[c]</m:t>
             </m:r>
           </m:den>
         </m:f>
@@ -6191,19 +5650,7 @@
         <w:pStyle w:val="BodyText"/>
       </w:pPr>
       <w:r>
-        <w:t>[T-</w:t>
-      </w:r>
-      <w:r>
-        <w:t>MUL</w:t>
-      </w:r>
-      <w:r>
-        <w:t>-</w:t>
-      </w:r>
-      <w:r>
-        <w:t>SCALAR-R</w:t>
-      </w:r>
-      <w:r>
-        <w:t xml:space="preserve">] </w:t>
+        <w:t xml:space="preserve">[T-MUL-SCALAR-R] </w:t>
       </w:r>
       <m:oMath>
         <m:f>
@@ -6227,18 +5674,7 @@
                 <w:sz w:val="32"/>
                 <w:szCs w:val="32"/>
               </w:rPr>
-              <m:t xml:space="preserve">Γ ⊢ e1  : </m:t>
-            </m:r>
-            <m:r>
-              <m:rPr>
-                <m:sty m:val="p"/>
-              </m:rPr>
-              <w:rPr>
-                <w:rFonts w:ascii="Cambria Math" w:hAnsi="Cambria Math"/>
-                <w:sz w:val="32"/>
-                <w:szCs w:val="32"/>
-              </w:rPr>
-              <m:t>Amt</m:t>
+              <m:t>Γ ⊢ e1  : Amt</m:t>
             </m:r>
             <m:d>
               <m:dPr>
@@ -6275,40 +5711,7 @@
                 <w:sz w:val="32"/>
                 <w:szCs w:val="32"/>
               </w:rPr>
-              <m:t xml:space="preserve">    </m:t>
-            </m:r>
-            <m:r>
-              <m:rPr>
-                <m:sty m:val="p"/>
-              </m:rPr>
-              <w:rPr>
-                <w:rFonts w:ascii="Cambria Math" w:hAnsi="Cambria Math"/>
-                <w:sz w:val="32"/>
-                <w:szCs w:val="32"/>
-              </w:rPr>
-              <m:t xml:space="preserve"> Γ ⊢ e2  : </m:t>
-            </m:r>
-            <m:r>
-              <m:rPr>
-                <m:sty m:val="p"/>
-              </m:rPr>
-              <w:rPr>
-                <w:rFonts w:ascii="Cambria Math" w:hAnsi="Cambria Math"/>
-                <w:sz w:val="32"/>
-                <w:szCs w:val="32"/>
-              </w:rPr>
-              <m:t>Num</m:t>
-            </m:r>
-            <m:r>
-              <m:rPr>
-                <m:sty m:val="p"/>
-              </m:rPr>
-              <w:rPr>
-                <w:rFonts w:ascii="Cambria Math" w:hAnsi="Cambria Math"/>
-                <w:sz w:val="32"/>
-                <w:szCs w:val="32"/>
-              </w:rPr>
-              <m:t xml:space="preserve"> </m:t>
+              <m:t xml:space="preserve">     Γ ⊢ e2  : Num </m:t>
             </m:r>
           </m:num>
           <m:den>
@@ -6321,51 +5724,7 @@
                 <w:sz w:val="32"/>
                 <w:szCs w:val="32"/>
               </w:rPr>
-              <m:t>Γ</m:t>
-            </m:r>
-            <m:r>
-              <m:rPr>
-                <m:sty m:val="p"/>
-              </m:rPr>
-              <w:rPr>
-                <w:rFonts w:ascii="Cambria Math" w:hAnsi="Cambria Math"/>
-                <w:sz w:val="32"/>
-                <w:szCs w:val="32"/>
-              </w:rPr>
-              <m:t xml:space="preserve"> </m:t>
-            </m:r>
-            <m:r>
-              <m:rPr>
-                <m:sty m:val="p"/>
-              </m:rPr>
-              <w:rPr>
-                <w:rFonts w:ascii="Cambria Math" w:hAnsi="Cambria Math"/>
-                <w:sz w:val="32"/>
-                <w:szCs w:val="32"/>
-              </w:rPr>
-              <m:t>⊢</m:t>
-            </m:r>
-            <m:r>
-              <m:rPr>
-                <m:sty m:val="p"/>
-              </m:rPr>
-              <w:rPr>
-                <w:rFonts w:ascii="Cambria Math" w:hAnsi="Cambria Math"/>
-                <w:sz w:val="32"/>
-                <w:szCs w:val="32"/>
-              </w:rPr>
-              <m:t xml:space="preserve"> </m:t>
-            </m:r>
-            <m:r>
-              <m:rPr>
-                <m:sty m:val="p"/>
-              </m:rPr>
-              <w:rPr>
-                <w:rFonts w:ascii="Cambria Math" w:hAnsi="Cambria Math"/>
-                <w:sz w:val="32"/>
-                <w:szCs w:val="32"/>
-              </w:rPr>
-              <m:t>e1</m:t>
+              <m:t>Γ ⊢ e1</m:t>
             </m:r>
             <m:r>
               <m:rPr>
@@ -6385,40 +5744,7 @@
                 <w:sz w:val="32"/>
                 <w:szCs w:val="32"/>
               </w:rPr>
-              <m:t>e2</m:t>
-            </m:r>
-            <m:r>
-              <m:rPr>
-                <m:sty m:val="p"/>
-              </m:rPr>
-              <w:rPr>
-                <w:rFonts w:ascii="Cambria Math" w:hAnsi="Cambria Math"/>
-                <w:sz w:val="32"/>
-                <w:szCs w:val="32"/>
-              </w:rPr>
-              <m:t xml:space="preserve">  </m:t>
-            </m:r>
-            <m:r>
-              <m:rPr>
-                <m:sty m:val="p"/>
-              </m:rPr>
-              <w:rPr>
-                <w:rFonts w:ascii="Cambria Math" w:hAnsi="Cambria Math"/>
-                <w:sz w:val="32"/>
-                <w:szCs w:val="32"/>
-              </w:rPr>
-              <m:t>:</m:t>
-            </m:r>
-            <m:r>
-              <m:rPr>
-                <m:sty m:val="p"/>
-              </m:rPr>
-              <w:rPr>
-                <w:rFonts w:ascii="Cambria Math" w:hAnsi="Cambria Math"/>
-                <w:sz w:val="32"/>
-                <w:szCs w:val="32"/>
-              </w:rPr>
-              <m:t xml:space="preserve"> Amt[c]</m:t>
+              <m:t>e2  : Amt[c]</m:t>
             </m:r>
           </m:den>
         </m:f>
@@ -6429,13 +5755,7 @@
         <w:pStyle w:val="BodyText"/>
       </w:pPr>
       <w:r>
-        <w:t>[T-MUL-SCALAR-</w:t>
-      </w:r>
-      <w:r>
-        <w:t>L</w:t>
-      </w:r>
-      <w:r>
-        <w:t xml:space="preserve">] </w:t>
+        <w:t xml:space="preserve">[T-MUL-SCALAR-L] </w:t>
       </w:r>
       <m:oMath>
         <m:f>
@@ -6459,51 +5779,7 @@
                 <w:sz w:val="32"/>
                 <w:szCs w:val="32"/>
               </w:rPr>
-              <m:t xml:space="preserve">Γ ⊢ e1  : </m:t>
-            </m:r>
-            <m:r>
-              <m:rPr>
-                <m:sty m:val="p"/>
-              </m:rPr>
-              <w:rPr>
-                <w:rFonts w:ascii="Cambria Math" w:hAnsi="Cambria Math"/>
-                <w:sz w:val="32"/>
-                <w:szCs w:val="32"/>
-              </w:rPr>
-              <m:t xml:space="preserve">Num </m:t>
-            </m:r>
-            <m:r>
-              <m:rPr>
-                <m:sty m:val="p"/>
-              </m:rPr>
-              <w:rPr>
-                <w:rFonts w:ascii="Cambria Math" w:hAnsi="Cambria Math"/>
-                <w:sz w:val="32"/>
-                <w:szCs w:val="32"/>
-              </w:rPr>
-              <m:t xml:space="preserve">   </m:t>
-            </m:r>
-            <m:r>
-              <m:rPr>
-                <m:sty m:val="p"/>
-              </m:rPr>
-              <w:rPr>
-                <w:rFonts w:ascii="Cambria Math" w:hAnsi="Cambria Math"/>
-                <w:sz w:val="32"/>
-                <w:szCs w:val="32"/>
-              </w:rPr>
-              <m:t xml:space="preserve"> Γ ⊢ e2  : </m:t>
-            </m:r>
-            <m:r>
-              <m:rPr>
-                <m:sty m:val="p"/>
-              </m:rPr>
-              <w:rPr>
-                <w:rFonts w:ascii="Cambria Math" w:hAnsi="Cambria Math"/>
-                <w:sz w:val="32"/>
-                <w:szCs w:val="32"/>
-              </w:rPr>
-              <m:t>Amt</m:t>
+              <m:t>Γ ⊢ e1  : Num     Γ ⊢ e2  : Amt</m:t>
             </m:r>
             <m:d>
               <m:dPr>
@@ -6553,51 +5829,7 @@
                 <w:sz w:val="32"/>
                 <w:szCs w:val="32"/>
               </w:rPr>
-              <m:t>Γ</m:t>
-            </m:r>
-            <m:r>
-              <m:rPr>
-                <m:sty m:val="p"/>
-              </m:rPr>
-              <w:rPr>
-                <w:rFonts w:ascii="Cambria Math" w:hAnsi="Cambria Math"/>
-                <w:sz w:val="32"/>
-                <w:szCs w:val="32"/>
-              </w:rPr>
-              <m:t xml:space="preserve"> </m:t>
-            </m:r>
-            <m:r>
-              <m:rPr>
-                <m:sty m:val="p"/>
-              </m:rPr>
-              <w:rPr>
-                <w:rFonts w:ascii="Cambria Math" w:hAnsi="Cambria Math"/>
-                <w:sz w:val="32"/>
-                <w:szCs w:val="32"/>
-              </w:rPr>
-              <m:t>⊢</m:t>
-            </m:r>
-            <m:r>
-              <m:rPr>
-                <m:sty m:val="p"/>
-              </m:rPr>
-              <w:rPr>
-                <w:rFonts w:ascii="Cambria Math" w:hAnsi="Cambria Math"/>
-                <w:sz w:val="32"/>
-                <w:szCs w:val="32"/>
-              </w:rPr>
-              <m:t xml:space="preserve"> </m:t>
-            </m:r>
-            <m:r>
-              <m:rPr>
-                <m:sty m:val="p"/>
-              </m:rPr>
-              <w:rPr>
-                <w:rFonts w:ascii="Cambria Math" w:hAnsi="Cambria Math"/>
-                <w:sz w:val="32"/>
-                <w:szCs w:val="32"/>
-              </w:rPr>
-              <m:t>e1</m:t>
+              <m:t>Γ ⊢ e1</m:t>
             </m:r>
             <m:r>
               <m:rPr>
@@ -6617,40 +5849,7 @@
                 <w:sz w:val="32"/>
                 <w:szCs w:val="32"/>
               </w:rPr>
-              <m:t>e2</m:t>
-            </m:r>
-            <m:r>
-              <m:rPr>
-                <m:sty m:val="p"/>
-              </m:rPr>
-              <w:rPr>
-                <w:rFonts w:ascii="Cambria Math" w:hAnsi="Cambria Math"/>
-                <w:sz w:val="32"/>
-                <w:szCs w:val="32"/>
-              </w:rPr>
-              <m:t xml:space="preserve">  </m:t>
-            </m:r>
-            <m:r>
-              <m:rPr>
-                <m:sty m:val="p"/>
-              </m:rPr>
-              <w:rPr>
-                <w:rFonts w:ascii="Cambria Math" w:hAnsi="Cambria Math"/>
-                <w:sz w:val="32"/>
-                <w:szCs w:val="32"/>
-              </w:rPr>
-              <m:t>:</m:t>
-            </m:r>
-            <m:r>
-              <m:rPr>
-                <m:sty m:val="p"/>
-              </m:rPr>
-              <w:rPr>
-                <w:rFonts w:ascii="Cambria Math" w:hAnsi="Cambria Math"/>
-                <w:sz w:val="32"/>
-                <w:szCs w:val="32"/>
-              </w:rPr>
-              <m:t xml:space="preserve"> Amt[c]</m:t>
+              <m:t>e2  : Amt[c]</m:t>
             </m:r>
           </m:den>
         </m:f>
@@ -6716,13 +5915,7 @@
         <w:pStyle w:val="BodyText"/>
       </w:pPr>
       <w:r>
-        <w:t>[T-</w:t>
-      </w:r>
-      <w:r>
-        <w:t>CONVERT</w:t>
-      </w:r>
-      <w:r>
-        <w:t xml:space="preserve">] </w:t>
+        <w:t xml:space="preserve">[T-CONVERT] </w:t>
       </w:r>
       <m:oMath>
         <m:f>
@@ -6851,130 +6044,17 @@
     <w:p>
       <w:pPr>
         <w:pStyle w:val="BodyText"/>
-      </w:pPr>
-      <w:r>
         <w:rPr>
           <w:b/>
           <w:bCs/>
-          <w:highlight w:val="yellow"/>
-        </w:rPr>
-        <w:t>Comparisons and Conditions:</w:t>
-      </w:r>
-    </w:p>
-    <w:p>
-      <w:pPr>
-        <w:pStyle w:val="BodyText"/>
-      </w:pPr>
-      <w:r>
-        <w:t xml:space="preserve">    [T-</w:t>
-      </w:r>
-      <w:proofErr w:type="gramStart"/>
-      <w:r>
-        <w:t xml:space="preserve">COMP]   </w:t>
-      </w:r>
-      <w:proofErr w:type="gramEnd"/>
-      <w:r>
-        <w:t>Γ⊢e</w:t>
-      </w:r>
-      <w:proofErr w:type="gramStart"/>
-      <w:r>
-        <w:t>1:τΓ</w:t>
-      </w:r>
-      <w:proofErr w:type="gramEnd"/>
-      <w:r>
-        <w:t>⊢e</w:t>
-      </w:r>
-      <w:proofErr w:type="gramStart"/>
-      <w:r>
-        <w:t>2:τ</w:t>
-      </w:r>
-      <w:proofErr w:type="gramEnd"/>
-      <w:r>
-        <w:t>⊕∈{</w:t>
-      </w:r>
-      <w:proofErr w:type="gramStart"/>
-      <w:r>
-        <w:t>EQ,NEQ</w:t>
-      </w:r>
-      <w:proofErr w:type="gramEnd"/>
-      <w:r>
-        <w:t>,</w:t>
-      </w:r>
-      <w:proofErr w:type="gramStart"/>
-      <w:r>
-        <w:t>GT,LT</w:t>
-      </w:r>
-      <w:proofErr w:type="gramEnd"/>
-      <w:r>
-        <w:t>,</w:t>
-      </w:r>
-      <w:proofErr w:type="gramStart"/>
-      <w:r>
-        <w:t>GTE,LTE</w:t>
-      </w:r>
-      <w:proofErr w:type="gramEnd"/>
-      <w:r>
-        <w:t>} Γ⊢e1⊕e</w:t>
-      </w:r>
-      <w:proofErr w:type="gramStart"/>
-      <w:r>
-        <w:t>2:Bool</w:t>
-      </w:r>
-      <w:proofErr w:type="gramEnd"/>
-      <w:r>
-        <w:t xml:space="preserve">     </w:t>
-      </w:r>
-    </w:p>
-    <w:p>
-      <w:pPr>
-        <w:pStyle w:val="BodyText"/>
-      </w:pPr>
-      <w:r>
-        <w:t xml:space="preserve">    [T-</w:t>
-      </w:r>
-      <w:proofErr w:type="gramStart"/>
-      <w:r>
-        <w:t xml:space="preserve">AND]   </w:t>
-      </w:r>
-      <w:proofErr w:type="gramEnd"/>
-      <w:r>
-        <w:t>Γ⊢φ</w:t>
-      </w:r>
-      <w:proofErr w:type="gramStart"/>
-      <w:r>
-        <w:t>1:Bool</w:t>
-      </w:r>
-      <w:proofErr w:type="gramEnd"/>
-      <w:r>
-        <w:t>Γ⊢φ</w:t>
-      </w:r>
-      <w:proofErr w:type="gramStart"/>
-      <w:r>
-        <w:t>2:Bool</w:t>
-      </w:r>
-      <w:proofErr w:type="gramEnd"/>
-      <w:r>
-        <w:t xml:space="preserve"> Γ⊢φ1ANDφ</w:t>
-      </w:r>
-      <w:proofErr w:type="gramStart"/>
-      <w:r>
-        <w:t>2:Bool</w:t>
-      </w:r>
-      <w:proofErr w:type="gramEnd"/>
-      <w:r>
-        <w:t xml:space="preserve">     </w:t>
-      </w:r>
-    </w:p>
-    <w:p>
-      <w:pPr>
-        <w:pStyle w:val="BodyText"/>
+        </w:rPr>
       </w:pPr>
       <w:r>
         <w:rPr>
           <w:b/>
           <w:bCs/>
         </w:rPr>
-        <w:t>Let Bindings:</w:t>
+        <w:t>Comparisons and Conditions:</w:t>
       </w:r>
     </w:p>
     <w:p>
@@ -6982,47 +6062,144 @@
         <w:pStyle w:val="BodyText"/>
       </w:pPr>
       <w:r>
-        <w:t xml:space="preserve">    [T-</w:t>
-      </w:r>
-      <w:proofErr w:type="gramStart"/>
-      <w:r>
-        <w:t xml:space="preserve">LET]   </w:t>
-      </w:r>
-      <w:proofErr w:type="gramEnd"/>
-      <w:r>
-        <w:t>Γ⊢e</w:t>
-      </w:r>
-      <w:proofErr w:type="gramStart"/>
-      <w:r>
-        <w:t>1:τ</w:t>
-      </w:r>
-      <w:proofErr w:type="gramEnd"/>
-      <w:r>
-        <w:t>1Γ[x↦τ</w:t>
-      </w:r>
-      <w:proofErr w:type="gramStart"/>
-      <w:r>
-        <w:t>1]⊢</w:t>
-      </w:r>
-      <w:proofErr w:type="gramEnd"/>
-      <w:r>
-        <w:t>e</w:t>
-      </w:r>
-      <w:proofErr w:type="gramStart"/>
-      <w:r>
-        <w:t>2:τ</w:t>
-      </w:r>
-      <w:proofErr w:type="gramEnd"/>
-      <w:r>
-        <w:t>2 Γ⊢LETxASe</w:t>
-      </w:r>
-      <w:proofErr w:type="gramStart"/>
-      <w:r>
-        <w:t>1;e2:τ</w:t>
-      </w:r>
-      <w:proofErr w:type="gramEnd"/>
-      <w:r>
-        <w:t xml:space="preserve">2     </w:t>
+        <w:t>[T-CO</w:t>
+      </w:r>
+      <w:r>
+        <w:t>MP</w:t>
+      </w:r>
+      <w:r>
+        <w:t xml:space="preserve">] </w:t>
+      </w:r>
+      <m:oMath>
+        <m:f>
+          <m:fPr>
+            <m:ctrlPr>
+              <w:rPr>
+                <w:rFonts w:ascii="Cambria Math" w:hAnsi="Cambria Math"/>
+                <w:i/>
+                <w:sz w:val="32"/>
+                <w:szCs w:val="32"/>
+              </w:rPr>
+            </m:ctrlPr>
+          </m:fPr>
+          <m:num>
+            <m:r>
+              <m:rPr>
+                <m:sty m:val="p"/>
+              </m:rPr>
+              <w:rPr>
+                <w:rFonts w:ascii="Cambria Math" w:hAnsi="Cambria Math"/>
+                <w:sz w:val="32"/>
+                <w:szCs w:val="32"/>
+              </w:rPr>
+              <m:t>Γ ⊢ e1  : τ     Γ ⊢ e2  : τ⊕∈{EQ,NEQ,GT,LT,GTE,LTE}</m:t>
+            </m:r>
+          </m:num>
+          <m:den>
+            <m:r>
+              <m:rPr>
+                <m:sty m:val="p"/>
+              </m:rPr>
+              <w:rPr>
+                <w:rFonts w:ascii="Cambria Math" w:hAnsi="Cambria Math"/>
+                <w:sz w:val="32"/>
+                <w:szCs w:val="32"/>
+              </w:rPr>
+              <m:t>Γ</m:t>
+            </m:r>
+            <m:r>
+              <m:rPr>
+                <m:sty m:val="p"/>
+              </m:rPr>
+              <w:rPr>
+                <w:rFonts w:ascii="Cambria Math" w:hAnsi="Cambria Math"/>
+                <w:sz w:val="32"/>
+                <w:szCs w:val="32"/>
+              </w:rPr>
+              <m:t xml:space="preserve"> </m:t>
+            </m:r>
+            <m:r>
+              <m:rPr>
+                <m:sty m:val="p"/>
+              </m:rPr>
+              <w:rPr>
+                <w:rFonts w:ascii="Cambria Math" w:hAnsi="Cambria Math"/>
+                <w:sz w:val="32"/>
+                <w:szCs w:val="32"/>
+              </w:rPr>
+              <m:t>⊢</m:t>
+            </m:r>
+            <m:r>
+              <m:rPr>
+                <m:sty m:val="p"/>
+              </m:rPr>
+              <w:rPr>
+                <w:rFonts w:ascii="Cambria Math" w:hAnsi="Cambria Math"/>
+                <w:sz w:val="32"/>
+                <w:szCs w:val="32"/>
+              </w:rPr>
+              <m:t xml:space="preserve"> </m:t>
+            </m:r>
+            <m:r>
+              <m:rPr>
+                <m:sty m:val="p"/>
+              </m:rPr>
+              <w:rPr>
+                <w:rFonts w:ascii="Cambria Math" w:hAnsi="Cambria Math"/>
+                <w:sz w:val="32"/>
+                <w:szCs w:val="32"/>
+              </w:rPr>
+              <m:t>e1⊕e2</m:t>
+            </m:r>
+            <m:r>
+              <m:rPr>
+                <m:sty m:val="p"/>
+              </m:rPr>
+              <w:rPr>
+                <w:rFonts w:ascii="Cambria Math" w:hAnsi="Cambria Math"/>
+                <w:sz w:val="32"/>
+                <w:szCs w:val="32"/>
+              </w:rPr>
+              <m:t xml:space="preserve">  </m:t>
+            </m:r>
+            <m:r>
+              <m:rPr>
+                <m:sty m:val="p"/>
+              </m:rPr>
+              <w:rPr>
+                <w:rFonts w:ascii="Cambria Math" w:hAnsi="Cambria Math"/>
+                <w:sz w:val="32"/>
+                <w:szCs w:val="32"/>
+              </w:rPr>
+              <m:t>:</m:t>
+            </m:r>
+            <m:r>
+              <m:rPr>
+                <m:sty m:val="p"/>
+              </m:rPr>
+              <w:rPr>
+                <w:rFonts w:ascii="Cambria Math" w:hAnsi="Cambria Math"/>
+                <w:sz w:val="32"/>
+                <w:szCs w:val="32"/>
+              </w:rPr>
+              <m:t xml:space="preserve"> </m:t>
+            </m:r>
+            <m:r>
+              <m:rPr>
+                <m:sty m:val="p"/>
+              </m:rPr>
+              <w:rPr>
+                <w:rFonts w:ascii="Cambria Math" w:hAnsi="Cambria Math"/>
+                <w:sz w:val="32"/>
+                <w:szCs w:val="32"/>
+              </w:rPr>
+              <m:t>Bool</m:t>
+            </m:r>
+          </m:den>
+        </m:f>
+      </m:oMath>
+      <w:r>
+        <w:t xml:space="preserve">  </w:t>
       </w:r>
     </w:p>
     <w:p>
@@ -7030,62 +6207,1321 @@
         <w:pStyle w:val="BodyText"/>
       </w:pPr>
       <w:r>
+        <w:t>[T-</w:t>
+      </w:r>
+      <w:r>
+        <w:t>AND</w:t>
+      </w:r>
+      <w:r>
+        <w:t xml:space="preserve">] </w:t>
+      </w:r>
+      <m:oMath>
+        <m:f>
+          <m:fPr>
+            <m:ctrlPr>
+              <w:rPr>
+                <w:rFonts w:ascii="Cambria Math" w:hAnsi="Cambria Math"/>
+                <w:i/>
+                <w:sz w:val="32"/>
+                <w:szCs w:val="32"/>
+              </w:rPr>
+            </m:ctrlPr>
+          </m:fPr>
+          <m:num>
+            <m:r>
+              <m:rPr>
+                <m:sty m:val="p"/>
+              </m:rPr>
+              <w:rPr>
+                <w:rFonts w:ascii="Cambria Math" w:hAnsi="Cambria Math"/>
+                <w:sz w:val="32"/>
+                <w:szCs w:val="32"/>
+              </w:rPr>
+              <m:t>Γ</m:t>
+            </m:r>
+            <m:r>
+              <m:rPr>
+                <m:sty m:val="p"/>
+              </m:rPr>
+              <w:rPr>
+                <w:rFonts w:ascii="Cambria Math" w:hAnsi="Cambria Math"/>
+                <w:sz w:val="32"/>
+                <w:szCs w:val="32"/>
+              </w:rPr>
+              <m:t xml:space="preserve"> </m:t>
+            </m:r>
+            <m:r>
+              <m:rPr>
+                <m:sty m:val="p"/>
+              </m:rPr>
+              <w:rPr>
+                <w:rFonts w:ascii="Cambria Math" w:hAnsi="Cambria Math"/>
+                <w:sz w:val="32"/>
+                <w:szCs w:val="32"/>
+              </w:rPr>
+              <m:t>⊢</m:t>
+            </m:r>
+            <m:r>
+              <m:rPr>
+                <m:sty m:val="p"/>
+              </m:rPr>
+              <w:rPr>
+                <w:rFonts w:ascii="Cambria Math" w:hAnsi="Cambria Math"/>
+                <w:sz w:val="32"/>
+                <w:szCs w:val="32"/>
+              </w:rPr>
+              <m:t xml:space="preserve"> </m:t>
+            </m:r>
+            <m:r>
+              <m:rPr>
+                <m:sty m:val="p"/>
+              </m:rPr>
+              <w:rPr>
+                <w:rFonts w:ascii="Cambria Math" w:hAnsi="Cambria Math"/>
+                <w:sz w:val="32"/>
+                <w:szCs w:val="32"/>
+              </w:rPr>
+              <m:t>φ1</m:t>
+            </m:r>
+            <m:r>
+              <m:rPr>
+                <m:sty m:val="p"/>
+              </m:rPr>
+              <w:rPr>
+                <w:rFonts w:ascii="Cambria Math" w:hAnsi="Cambria Math"/>
+                <w:sz w:val="32"/>
+                <w:szCs w:val="32"/>
+              </w:rPr>
+              <m:t xml:space="preserve">  </m:t>
+            </m:r>
+            <m:r>
+              <m:rPr>
+                <m:sty m:val="p"/>
+              </m:rPr>
+              <w:rPr>
+                <w:rFonts w:ascii="Cambria Math" w:hAnsi="Cambria Math"/>
+                <w:sz w:val="32"/>
+                <w:szCs w:val="32"/>
+              </w:rPr>
+              <m:t>:</m:t>
+            </m:r>
+            <m:r>
+              <m:rPr>
+                <m:sty m:val="p"/>
+              </m:rPr>
+              <w:rPr>
+                <w:rFonts w:ascii="Cambria Math" w:hAnsi="Cambria Math"/>
+                <w:sz w:val="32"/>
+                <w:szCs w:val="32"/>
+              </w:rPr>
+              <m:t xml:space="preserve"> </m:t>
+            </m:r>
+            <m:r>
+              <m:rPr>
+                <m:sty m:val="p"/>
+              </m:rPr>
+              <w:rPr>
+                <w:rFonts w:ascii="Cambria Math" w:hAnsi="Cambria Math"/>
+                <w:sz w:val="32"/>
+                <w:szCs w:val="32"/>
+              </w:rPr>
+              <m:t>Bool</m:t>
+            </m:r>
+            <m:r>
+              <m:rPr>
+                <m:sty m:val="p"/>
+              </m:rPr>
+              <w:rPr>
+                <w:rFonts w:ascii="Cambria Math" w:hAnsi="Cambria Math"/>
+                <w:sz w:val="32"/>
+                <w:szCs w:val="32"/>
+              </w:rPr>
+              <m:t xml:space="preserve">   </m:t>
+            </m:r>
+            <m:r>
+              <m:rPr>
+                <m:sty m:val="p"/>
+              </m:rPr>
+              <w:rPr>
+                <w:rFonts w:ascii="Cambria Math" w:hAnsi="Cambria Math"/>
+                <w:sz w:val="32"/>
+                <w:szCs w:val="32"/>
+              </w:rPr>
+              <m:t>Γ</m:t>
+            </m:r>
+            <m:r>
+              <m:rPr>
+                <m:sty m:val="p"/>
+              </m:rPr>
+              <w:rPr>
+                <w:rFonts w:ascii="Cambria Math" w:hAnsi="Cambria Math"/>
+                <w:sz w:val="32"/>
+                <w:szCs w:val="32"/>
+              </w:rPr>
+              <m:t xml:space="preserve"> </m:t>
+            </m:r>
+            <m:r>
+              <m:rPr>
+                <m:sty m:val="p"/>
+              </m:rPr>
+              <w:rPr>
+                <w:rFonts w:ascii="Cambria Math" w:hAnsi="Cambria Math"/>
+                <w:sz w:val="32"/>
+                <w:szCs w:val="32"/>
+              </w:rPr>
+              <m:t>⊢</m:t>
+            </m:r>
+            <m:r>
+              <m:rPr>
+                <m:sty m:val="p"/>
+              </m:rPr>
+              <w:rPr>
+                <w:rFonts w:ascii="Cambria Math" w:hAnsi="Cambria Math"/>
+                <w:sz w:val="32"/>
+                <w:szCs w:val="32"/>
+              </w:rPr>
+              <m:t xml:space="preserve"> </m:t>
+            </m:r>
+            <m:r>
+              <m:rPr>
+                <m:sty m:val="p"/>
+              </m:rPr>
+              <w:rPr>
+                <w:rFonts w:ascii="Cambria Math" w:hAnsi="Cambria Math"/>
+                <w:sz w:val="32"/>
+                <w:szCs w:val="32"/>
+              </w:rPr>
+              <m:t>φ2</m:t>
+            </m:r>
+            <m:r>
+              <m:rPr>
+                <m:sty m:val="p"/>
+              </m:rPr>
+              <w:rPr>
+                <w:rFonts w:ascii="Cambria Math" w:hAnsi="Cambria Math"/>
+                <w:sz w:val="32"/>
+                <w:szCs w:val="32"/>
+              </w:rPr>
+              <m:t xml:space="preserve">  </m:t>
+            </m:r>
+            <m:r>
+              <m:rPr>
+                <m:sty m:val="p"/>
+              </m:rPr>
+              <w:rPr>
+                <w:rFonts w:ascii="Cambria Math" w:hAnsi="Cambria Math"/>
+                <w:sz w:val="32"/>
+                <w:szCs w:val="32"/>
+              </w:rPr>
+              <m:t>:</m:t>
+            </m:r>
+            <m:r>
+              <m:rPr>
+                <m:sty m:val="p"/>
+              </m:rPr>
+              <w:rPr>
+                <w:rFonts w:ascii="Cambria Math" w:hAnsi="Cambria Math"/>
+                <w:sz w:val="32"/>
+                <w:szCs w:val="32"/>
+              </w:rPr>
+              <m:t xml:space="preserve"> </m:t>
+            </m:r>
+            <m:r>
+              <m:rPr>
+                <m:sty m:val="p"/>
+              </m:rPr>
+              <w:rPr>
+                <w:rFonts w:ascii="Cambria Math" w:hAnsi="Cambria Math"/>
+                <w:sz w:val="32"/>
+                <w:szCs w:val="32"/>
+              </w:rPr>
+              <m:t>Bool</m:t>
+            </m:r>
+          </m:num>
+          <m:den>
+            <m:r>
+              <m:rPr>
+                <m:sty m:val="p"/>
+              </m:rPr>
+              <w:rPr>
+                <w:rFonts w:ascii="Cambria Math" w:hAnsi="Cambria Math"/>
+                <w:sz w:val="32"/>
+                <w:szCs w:val="32"/>
+              </w:rPr>
+              <m:t>Γ</m:t>
+            </m:r>
+            <m:r>
+              <m:rPr>
+                <m:sty m:val="p"/>
+              </m:rPr>
+              <w:rPr>
+                <w:rFonts w:ascii="Cambria Math" w:hAnsi="Cambria Math"/>
+                <w:sz w:val="32"/>
+                <w:szCs w:val="32"/>
+              </w:rPr>
+              <m:t xml:space="preserve"> </m:t>
+            </m:r>
+            <m:r>
+              <m:rPr>
+                <m:sty m:val="p"/>
+              </m:rPr>
+              <w:rPr>
+                <w:rFonts w:ascii="Cambria Math" w:hAnsi="Cambria Math"/>
+                <w:sz w:val="32"/>
+                <w:szCs w:val="32"/>
+              </w:rPr>
+              <m:t>⊢</m:t>
+            </m:r>
+            <m:r>
+              <m:rPr>
+                <m:sty m:val="p"/>
+              </m:rPr>
+              <w:rPr>
+                <w:rFonts w:ascii="Cambria Math" w:hAnsi="Cambria Math"/>
+                <w:sz w:val="32"/>
+                <w:szCs w:val="32"/>
+              </w:rPr>
+              <m:t xml:space="preserve"> </m:t>
+            </m:r>
+            <m:r>
+              <m:rPr>
+                <m:sty m:val="p"/>
+              </m:rPr>
+              <w:rPr>
+                <w:rFonts w:ascii="Cambria Math" w:hAnsi="Cambria Math"/>
+                <w:sz w:val="32"/>
+                <w:szCs w:val="32"/>
+              </w:rPr>
+              <m:t>φ1</m:t>
+            </m:r>
+            <m:r>
+              <m:rPr>
+                <m:sty m:val="p"/>
+              </m:rPr>
+              <w:rPr>
+                <w:rFonts w:ascii="Cambria Math" w:hAnsi="Cambria Math"/>
+                <w:sz w:val="32"/>
+                <w:szCs w:val="32"/>
+              </w:rPr>
+              <m:t xml:space="preserve"> </m:t>
+            </m:r>
+            <m:r>
+              <m:rPr>
+                <m:sty m:val="p"/>
+              </m:rPr>
+              <w:rPr>
+                <w:rFonts w:ascii="Cambria Math" w:hAnsi="Cambria Math"/>
+                <w:sz w:val="32"/>
+                <w:szCs w:val="32"/>
+              </w:rPr>
+              <m:t>AND</m:t>
+            </m:r>
+            <m:r>
+              <m:rPr>
+                <m:sty m:val="p"/>
+              </m:rPr>
+              <w:rPr>
+                <w:rFonts w:ascii="Cambria Math" w:hAnsi="Cambria Math"/>
+                <w:sz w:val="32"/>
+                <w:szCs w:val="32"/>
+              </w:rPr>
+              <m:t xml:space="preserve"> </m:t>
+            </m:r>
+            <m:r>
+              <m:rPr>
+                <m:sty m:val="p"/>
+              </m:rPr>
+              <w:rPr>
+                <w:rFonts w:ascii="Cambria Math" w:hAnsi="Cambria Math"/>
+                <w:sz w:val="32"/>
+                <w:szCs w:val="32"/>
+              </w:rPr>
+              <m:t>φ2</m:t>
+            </m:r>
+            <m:r>
+              <m:rPr>
+                <m:sty m:val="p"/>
+              </m:rPr>
+              <w:rPr>
+                <w:rFonts w:ascii="Cambria Math" w:hAnsi="Cambria Math"/>
+                <w:sz w:val="32"/>
+                <w:szCs w:val="32"/>
+              </w:rPr>
+              <m:t xml:space="preserve">  </m:t>
+            </m:r>
+            <m:r>
+              <m:rPr>
+                <m:sty m:val="p"/>
+              </m:rPr>
+              <w:rPr>
+                <w:rFonts w:ascii="Cambria Math" w:hAnsi="Cambria Math"/>
+                <w:sz w:val="32"/>
+                <w:szCs w:val="32"/>
+              </w:rPr>
+              <m:t>:</m:t>
+            </m:r>
+            <m:r>
+              <m:rPr>
+                <m:sty m:val="p"/>
+              </m:rPr>
+              <w:rPr>
+                <w:rFonts w:ascii="Cambria Math" w:hAnsi="Cambria Math"/>
+                <w:sz w:val="32"/>
+                <w:szCs w:val="32"/>
+              </w:rPr>
+              <m:t xml:space="preserve"> </m:t>
+            </m:r>
+            <m:r>
+              <m:rPr>
+                <m:sty m:val="p"/>
+              </m:rPr>
+              <w:rPr>
+                <w:rFonts w:ascii="Cambria Math" w:hAnsi="Cambria Math"/>
+                <w:sz w:val="32"/>
+                <w:szCs w:val="32"/>
+              </w:rPr>
+              <m:t>Bool</m:t>
+            </m:r>
+          </m:den>
+        </m:f>
+      </m:oMath>
+      <w:r>
+        <w:t xml:space="preserve">  </w:t>
+      </w:r>
+    </w:p>
+    <w:p>
+      <w:pPr>
+        <w:pStyle w:val="BodyText"/>
         <w:rPr>
           <w:b/>
           <w:bCs/>
         </w:rPr>
-        <w:t>Yield Statements:</w:t>
-      </w:r>
-    </w:p>
-    <w:p>
-      <w:pPr>
-        <w:pStyle w:val="BodyText"/>
-      </w:pPr>
-      <w:r>
-        <w:t xml:space="preserve">    [T-</w:t>
-      </w:r>
-      <w:proofErr w:type="gramStart"/>
-      <w:r>
-        <w:t xml:space="preserve">YIELD]   </w:t>
-      </w:r>
-      <w:proofErr w:type="gramEnd"/>
-      <w:r>
-        <w:t>Γ⊢</w:t>
-      </w:r>
-      <w:proofErr w:type="gramStart"/>
-      <w:r>
-        <w:t>e:τΓ</w:t>
-      </w:r>
-      <w:proofErr w:type="gramEnd"/>
-      <w:r>
-        <w:t>⊢</w:t>
-      </w:r>
-      <w:proofErr w:type="gramStart"/>
-      <w:r>
-        <w:t>φ:Bool</w:t>
-      </w:r>
-      <w:proofErr w:type="gramEnd"/>
-      <w:r>
-        <w:t xml:space="preserve"> Γ⊢YIELDeIF</w:t>
-      </w:r>
-      <w:proofErr w:type="gramStart"/>
-      <w:r>
-        <w:t>φ:τ</w:t>
-      </w:r>
-      <w:proofErr w:type="gramEnd"/>
-      <w:r>
-        <w:t xml:space="preserve">     </w:t>
-      </w:r>
-    </w:p>
-    <w:p>
-      <w:pPr>
-        <w:pStyle w:val="BodyText"/>
       </w:pPr>
       <w:r>
         <w:rPr>
           <w:b/>
           <w:bCs/>
         </w:rPr>
+        <w:t>Let Bindings:</w:t>
+      </w:r>
+    </w:p>
+    <w:p>
+      <w:pPr>
+        <w:pStyle w:val="BodyText"/>
+      </w:pPr>
+      <w:r>
+        <w:t>[T-</w:t>
+      </w:r>
+      <w:r>
+        <w:t>LET</w:t>
+      </w:r>
+      <w:r>
+        <w:t xml:space="preserve">] </w:t>
+      </w:r>
+      <m:oMath>
+        <m:f>
+          <m:fPr>
+            <m:ctrlPr>
+              <w:rPr>
+                <w:rFonts w:ascii="Cambria Math" w:hAnsi="Cambria Math"/>
+                <w:i/>
+                <w:sz w:val="32"/>
+                <w:szCs w:val="32"/>
+              </w:rPr>
+            </m:ctrlPr>
+          </m:fPr>
+          <m:num>
+            <m:r>
+              <m:rPr>
+                <m:sty m:val="p"/>
+              </m:rPr>
+              <w:rPr>
+                <w:rFonts w:ascii="Cambria Math" w:hAnsi="Cambria Math"/>
+                <w:sz w:val="32"/>
+                <w:szCs w:val="32"/>
+              </w:rPr>
+              <m:t>Γ</m:t>
+            </m:r>
+            <m:r>
+              <m:rPr>
+                <m:sty m:val="p"/>
+              </m:rPr>
+              <w:rPr>
+                <w:rFonts w:ascii="Cambria Math" w:hAnsi="Cambria Math"/>
+                <w:sz w:val="32"/>
+                <w:szCs w:val="32"/>
+              </w:rPr>
+              <m:t xml:space="preserve"> </m:t>
+            </m:r>
+            <m:r>
+              <m:rPr>
+                <m:sty m:val="p"/>
+              </m:rPr>
+              <w:rPr>
+                <w:rFonts w:ascii="Cambria Math" w:hAnsi="Cambria Math"/>
+                <w:sz w:val="32"/>
+                <w:szCs w:val="32"/>
+              </w:rPr>
+              <m:t>⊢</m:t>
+            </m:r>
+            <m:r>
+              <m:rPr>
+                <m:sty m:val="p"/>
+              </m:rPr>
+              <w:rPr>
+                <w:rFonts w:ascii="Cambria Math" w:hAnsi="Cambria Math"/>
+                <w:sz w:val="32"/>
+                <w:szCs w:val="32"/>
+              </w:rPr>
+              <m:t xml:space="preserve"> </m:t>
+            </m:r>
+            <m:r>
+              <m:rPr>
+                <m:sty m:val="p"/>
+              </m:rPr>
+              <w:rPr>
+                <w:rFonts w:ascii="Cambria Math" w:hAnsi="Cambria Math"/>
+                <w:sz w:val="32"/>
+                <w:szCs w:val="32"/>
+              </w:rPr>
+              <m:t>e1</m:t>
+            </m:r>
+            <m:r>
+              <m:rPr>
+                <m:sty m:val="p"/>
+              </m:rPr>
+              <w:rPr>
+                <w:rFonts w:ascii="Cambria Math" w:hAnsi="Cambria Math"/>
+                <w:sz w:val="32"/>
+                <w:szCs w:val="32"/>
+              </w:rPr>
+              <m:t xml:space="preserve"> </m:t>
+            </m:r>
+            <m:r>
+              <m:rPr>
+                <m:sty m:val="p"/>
+              </m:rPr>
+              <w:rPr>
+                <w:rFonts w:ascii="Cambria Math" w:hAnsi="Cambria Math"/>
+                <w:sz w:val="32"/>
+                <w:szCs w:val="32"/>
+              </w:rPr>
+              <m:t>:</m:t>
+            </m:r>
+            <m:r>
+              <m:rPr>
+                <m:sty m:val="p"/>
+              </m:rPr>
+              <w:rPr>
+                <w:rFonts w:ascii="Cambria Math" w:hAnsi="Cambria Math"/>
+                <w:sz w:val="32"/>
+                <w:szCs w:val="32"/>
+              </w:rPr>
+              <m:t xml:space="preserve"> </m:t>
+            </m:r>
+            <m:r>
+              <m:rPr>
+                <m:sty m:val="p"/>
+              </m:rPr>
+              <w:rPr>
+                <w:rFonts w:ascii="Cambria Math" w:hAnsi="Cambria Math"/>
+                <w:sz w:val="32"/>
+                <w:szCs w:val="32"/>
+              </w:rPr>
+              <m:t>τ1</m:t>
+            </m:r>
+            <m:r>
+              <m:rPr>
+                <m:sty m:val="p"/>
+              </m:rPr>
+              <w:rPr>
+                <w:rFonts w:ascii="Cambria Math" w:hAnsi="Cambria Math"/>
+                <w:sz w:val="32"/>
+                <w:szCs w:val="32"/>
+              </w:rPr>
+              <m:t xml:space="preserve">    </m:t>
+            </m:r>
+            <m:r>
+              <m:rPr>
+                <m:sty m:val="p"/>
+              </m:rPr>
+              <w:rPr>
+                <w:rFonts w:ascii="Cambria Math" w:hAnsi="Cambria Math"/>
+                <w:sz w:val="32"/>
+                <w:szCs w:val="32"/>
+              </w:rPr>
+              <m:t>Γ</m:t>
+            </m:r>
+            <m:d>
+              <m:dPr>
+                <m:begChr m:val="["/>
+                <m:endChr m:val="]"/>
+                <m:ctrlPr>
+                  <w:rPr>
+                    <w:rFonts w:ascii="Cambria Math" w:hAnsi="Cambria Math"/>
+                    <w:sz w:val="32"/>
+                    <w:szCs w:val="32"/>
+                  </w:rPr>
+                </m:ctrlPr>
+              </m:dPr>
+              <m:e>
+                <m:r>
+                  <m:rPr>
+                    <m:sty m:val="p"/>
+                  </m:rPr>
+                  <w:rPr>
+                    <w:rFonts w:ascii="Cambria Math" w:hAnsi="Cambria Math"/>
+                    <w:sz w:val="32"/>
+                    <w:szCs w:val="32"/>
+                  </w:rPr>
+                  <m:t>x</m:t>
+                </m:r>
+                <m:r>
+                  <m:rPr>
+                    <m:sty m:val="p"/>
+                  </m:rPr>
+                  <w:rPr>
+                    <w:rFonts w:ascii="Cambria Math" w:hAnsi="Cambria Math"/>
+                    <w:sz w:val="32"/>
+                    <w:szCs w:val="32"/>
+                  </w:rPr>
+                  <m:t xml:space="preserve"> </m:t>
+                </m:r>
+                <m:r>
+                  <m:rPr>
+                    <m:sty m:val="p"/>
+                  </m:rPr>
+                  <w:rPr>
+                    <w:rFonts w:ascii="Cambria Math" w:hAnsi="Cambria Math"/>
+                    <w:sz w:val="32"/>
+                    <w:szCs w:val="32"/>
+                  </w:rPr>
+                  <m:t>↦</m:t>
+                </m:r>
+                <m:r>
+                  <m:rPr>
+                    <m:sty m:val="p"/>
+                  </m:rPr>
+                  <w:rPr>
+                    <w:rFonts w:ascii="Cambria Math" w:hAnsi="Cambria Math"/>
+                    <w:sz w:val="32"/>
+                    <w:szCs w:val="32"/>
+                  </w:rPr>
+                  <m:t xml:space="preserve"> </m:t>
+                </m:r>
+                <m:r>
+                  <m:rPr>
+                    <m:sty m:val="p"/>
+                  </m:rPr>
+                  <w:rPr>
+                    <w:rFonts w:ascii="Cambria Math" w:hAnsi="Cambria Math"/>
+                    <w:sz w:val="32"/>
+                    <w:szCs w:val="32"/>
+                  </w:rPr>
+                  <m:t>τ1</m:t>
+                </m:r>
+              </m:e>
+            </m:d>
+            <m:r>
+              <m:rPr>
+                <m:sty m:val="p"/>
+              </m:rPr>
+              <w:rPr>
+                <w:rFonts w:ascii="Cambria Math" w:hAnsi="Cambria Math"/>
+                <w:sz w:val="32"/>
+                <w:szCs w:val="32"/>
+              </w:rPr>
+              <m:t xml:space="preserve"> </m:t>
+            </m:r>
+            <m:r>
+              <m:rPr>
+                <m:sty m:val="p"/>
+              </m:rPr>
+              <w:rPr>
+                <w:rFonts w:ascii="Cambria Math" w:hAnsi="Cambria Math"/>
+                <w:sz w:val="32"/>
+                <w:szCs w:val="32"/>
+              </w:rPr>
+              <m:t>⊢</m:t>
+            </m:r>
+            <m:r>
+              <m:rPr>
+                <m:sty m:val="p"/>
+              </m:rPr>
+              <w:rPr>
+                <w:rFonts w:ascii="Cambria Math" w:hAnsi="Cambria Math"/>
+                <w:sz w:val="32"/>
+                <w:szCs w:val="32"/>
+              </w:rPr>
+              <m:t xml:space="preserve"> </m:t>
+            </m:r>
+            <m:r>
+              <m:rPr>
+                <m:sty m:val="p"/>
+              </m:rPr>
+              <w:rPr>
+                <w:rFonts w:ascii="Cambria Math" w:hAnsi="Cambria Math"/>
+                <w:sz w:val="32"/>
+                <w:szCs w:val="32"/>
+              </w:rPr>
+              <m:t>e2</m:t>
+            </m:r>
+            <m:r>
+              <m:rPr>
+                <m:sty m:val="p"/>
+              </m:rPr>
+              <w:rPr>
+                <w:rFonts w:ascii="Cambria Math" w:hAnsi="Cambria Math"/>
+                <w:sz w:val="32"/>
+                <w:szCs w:val="32"/>
+              </w:rPr>
+              <m:t xml:space="preserve">  </m:t>
+            </m:r>
+            <m:r>
+              <m:rPr>
+                <m:sty m:val="p"/>
+              </m:rPr>
+              <w:rPr>
+                <w:rFonts w:ascii="Cambria Math" w:hAnsi="Cambria Math"/>
+                <w:sz w:val="32"/>
+                <w:szCs w:val="32"/>
+              </w:rPr>
+              <m:t>:</m:t>
+            </m:r>
+            <m:r>
+              <m:rPr>
+                <m:sty m:val="p"/>
+              </m:rPr>
+              <w:rPr>
+                <w:rFonts w:ascii="Cambria Math" w:hAnsi="Cambria Math"/>
+                <w:sz w:val="32"/>
+                <w:szCs w:val="32"/>
+              </w:rPr>
+              <m:t xml:space="preserve"> </m:t>
+            </m:r>
+            <m:r>
+              <m:rPr>
+                <m:sty m:val="p"/>
+              </m:rPr>
+              <w:rPr>
+                <w:rFonts w:ascii="Cambria Math" w:hAnsi="Cambria Math"/>
+                <w:sz w:val="32"/>
+                <w:szCs w:val="32"/>
+              </w:rPr>
+              <m:t xml:space="preserve">τ2 </m:t>
+            </m:r>
+          </m:num>
+          <m:den>
+            <m:r>
+              <m:rPr>
+                <m:sty m:val="p"/>
+              </m:rPr>
+              <w:rPr>
+                <w:rFonts w:ascii="Cambria Math" w:hAnsi="Cambria Math"/>
+                <w:sz w:val="32"/>
+                <w:szCs w:val="32"/>
+              </w:rPr>
+              <m:t>Γ</m:t>
+            </m:r>
+            <m:r>
+              <m:rPr>
+                <m:sty m:val="p"/>
+              </m:rPr>
+              <w:rPr>
+                <w:rFonts w:ascii="Cambria Math" w:hAnsi="Cambria Math"/>
+                <w:sz w:val="32"/>
+                <w:szCs w:val="32"/>
+              </w:rPr>
+              <m:t xml:space="preserve"> </m:t>
+            </m:r>
+            <m:r>
+              <m:rPr>
+                <m:sty m:val="p"/>
+              </m:rPr>
+              <w:rPr>
+                <w:rFonts w:ascii="Cambria Math" w:hAnsi="Cambria Math"/>
+                <w:sz w:val="32"/>
+                <w:szCs w:val="32"/>
+              </w:rPr>
+              <m:t>⊢</m:t>
+            </m:r>
+            <m:r>
+              <m:rPr>
+                <m:sty m:val="p"/>
+              </m:rPr>
+              <w:rPr>
+                <w:rFonts w:ascii="Cambria Math" w:hAnsi="Cambria Math"/>
+                <w:sz w:val="32"/>
+                <w:szCs w:val="32"/>
+              </w:rPr>
+              <m:t xml:space="preserve"> </m:t>
+            </m:r>
+            <m:r>
+              <m:rPr>
+                <m:sty m:val="p"/>
+              </m:rPr>
+              <w:rPr>
+                <w:rFonts w:ascii="Cambria Math" w:hAnsi="Cambria Math"/>
+                <w:sz w:val="32"/>
+                <w:szCs w:val="32"/>
+              </w:rPr>
+              <m:t>LET</m:t>
+            </m:r>
+            <m:r>
+              <m:rPr>
+                <m:sty m:val="p"/>
+              </m:rPr>
+              <w:rPr>
+                <w:rFonts w:ascii="Cambria Math" w:hAnsi="Cambria Math"/>
+                <w:sz w:val="32"/>
+                <w:szCs w:val="32"/>
+              </w:rPr>
+              <m:t xml:space="preserve"> </m:t>
+            </m:r>
+            <m:r>
+              <m:rPr>
+                <m:sty m:val="p"/>
+              </m:rPr>
+              <w:rPr>
+                <w:rFonts w:ascii="Cambria Math" w:hAnsi="Cambria Math"/>
+                <w:sz w:val="32"/>
+                <w:szCs w:val="32"/>
+              </w:rPr>
+              <m:t>x</m:t>
+            </m:r>
+            <m:r>
+              <m:rPr>
+                <m:sty m:val="p"/>
+              </m:rPr>
+              <w:rPr>
+                <w:rFonts w:ascii="Cambria Math" w:hAnsi="Cambria Math"/>
+                <w:sz w:val="32"/>
+                <w:szCs w:val="32"/>
+              </w:rPr>
+              <m:t xml:space="preserve"> </m:t>
+            </m:r>
+            <m:r>
+              <m:rPr>
+                <m:sty m:val="p"/>
+              </m:rPr>
+              <w:rPr>
+                <w:rFonts w:ascii="Cambria Math" w:hAnsi="Cambria Math"/>
+                <w:sz w:val="32"/>
+                <w:szCs w:val="32"/>
+              </w:rPr>
+              <m:t>AS</m:t>
+            </m:r>
+            <m:r>
+              <m:rPr>
+                <m:sty m:val="p"/>
+              </m:rPr>
+              <w:rPr>
+                <w:rFonts w:ascii="Cambria Math" w:hAnsi="Cambria Math"/>
+                <w:sz w:val="32"/>
+                <w:szCs w:val="32"/>
+              </w:rPr>
+              <m:t xml:space="preserve"> </m:t>
+            </m:r>
+            <m:r>
+              <m:rPr>
+                <m:sty m:val="p"/>
+              </m:rPr>
+              <w:rPr>
+                <w:rFonts w:ascii="Cambria Math" w:hAnsi="Cambria Math"/>
+                <w:sz w:val="32"/>
+                <w:szCs w:val="32"/>
+              </w:rPr>
+              <m:t>e1;e2</m:t>
+            </m:r>
+            <m:r>
+              <m:rPr>
+                <m:sty m:val="p"/>
+              </m:rPr>
+              <w:rPr>
+                <w:rFonts w:ascii="Cambria Math" w:hAnsi="Cambria Math"/>
+                <w:sz w:val="32"/>
+                <w:szCs w:val="32"/>
+              </w:rPr>
+              <m:t xml:space="preserve">  </m:t>
+            </m:r>
+            <m:r>
+              <m:rPr>
+                <m:sty m:val="p"/>
+              </m:rPr>
+              <w:rPr>
+                <w:rFonts w:ascii="Cambria Math" w:hAnsi="Cambria Math"/>
+                <w:sz w:val="32"/>
+                <w:szCs w:val="32"/>
+              </w:rPr>
+              <m:t>:</m:t>
+            </m:r>
+            <m:r>
+              <m:rPr>
+                <m:sty m:val="p"/>
+              </m:rPr>
+              <w:rPr>
+                <w:rFonts w:ascii="Cambria Math" w:hAnsi="Cambria Math"/>
+                <w:sz w:val="32"/>
+                <w:szCs w:val="32"/>
+              </w:rPr>
+              <m:t xml:space="preserve"> </m:t>
+            </m:r>
+            <m:r>
+              <m:rPr>
+                <m:sty m:val="p"/>
+              </m:rPr>
+              <w:rPr>
+                <w:rFonts w:ascii="Cambria Math" w:hAnsi="Cambria Math"/>
+                <w:sz w:val="32"/>
+                <w:szCs w:val="32"/>
+              </w:rPr>
+              <m:t>τ2</m:t>
+            </m:r>
+          </m:den>
+        </m:f>
+      </m:oMath>
+      <w:r>
+        <w:t xml:space="preserve">  </w:t>
+      </w:r>
+    </w:p>
+    <w:p>
+      <w:pPr>
+        <w:pStyle w:val="BodyText"/>
+        <w:rPr>
+          <w:b/>
+          <w:bCs/>
+        </w:rPr>
+      </w:pPr>
+      <w:r>
+        <w:rPr>
+          <w:b/>
+          <w:bCs/>
+        </w:rPr>
+        <w:t>Yield Statements:</w:t>
+      </w:r>
+    </w:p>
+    <w:p>
+      <w:pPr>
+        <w:pStyle w:val="BodyText"/>
+      </w:pPr>
+      <w:r>
+        <w:t>[T-</w:t>
+      </w:r>
+      <w:r>
+        <w:t>YIELD</w:t>
+      </w:r>
+      <w:r>
+        <w:t xml:space="preserve">] </w:t>
+      </w:r>
+      <m:oMath>
+        <m:f>
+          <m:fPr>
+            <m:ctrlPr>
+              <w:rPr>
+                <w:rFonts w:ascii="Cambria Math" w:hAnsi="Cambria Math"/>
+                <w:i/>
+                <w:sz w:val="32"/>
+                <w:szCs w:val="32"/>
+              </w:rPr>
+            </m:ctrlPr>
+          </m:fPr>
+          <m:num>
+            <m:r>
+              <m:rPr>
+                <m:sty m:val="p"/>
+              </m:rPr>
+              <w:rPr>
+                <w:rFonts w:ascii="Cambria Math" w:hAnsi="Cambria Math"/>
+                <w:sz w:val="32"/>
+                <w:szCs w:val="32"/>
+              </w:rPr>
+              <m:t>Γ</m:t>
+            </m:r>
+            <m:r>
+              <m:rPr>
+                <m:sty m:val="p"/>
+              </m:rPr>
+              <w:rPr>
+                <w:rFonts w:ascii="Cambria Math" w:hAnsi="Cambria Math"/>
+                <w:sz w:val="32"/>
+                <w:szCs w:val="32"/>
+              </w:rPr>
+              <m:t xml:space="preserve"> </m:t>
+            </m:r>
+            <m:r>
+              <m:rPr>
+                <m:sty m:val="p"/>
+              </m:rPr>
+              <w:rPr>
+                <w:rFonts w:ascii="Cambria Math" w:hAnsi="Cambria Math"/>
+                <w:sz w:val="32"/>
+                <w:szCs w:val="32"/>
+              </w:rPr>
+              <m:t>⊢</m:t>
+            </m:r>
+            <m:r>
+              <m:rPr>
+                <m:sty m:val="p"/>
+              </m:rPr>
+              <w:rPr>
+                <w:rFonts w:ascii="Cambria Math" w:hAnsi="Cambria Math"/>
+                <w:sz w:val="32"/>
+                <w:szCs w:val="32"/>
+              </w:rPr>
+              <m:t xml:space="preserve"> </m:t>
+            </m:r>
+            <m:r>
+              <m:rPr>
+                <m:sty m:val="p"/>
+              </m:rPr>
+              <w:rPr>
+                <w:rFonts w:ascii="Cambria Math" w:hAnsi="Cambria Math"/>
+                <w:sz w:val="32"/>
+                <w:szCs w:val="32"/>
+              </w:rPr>
+              <m:t>e</m:t>
+            </m:r>
+            <m:r>
+              <m:rPr>
+                <m:sty m:val="p"/>
+              </m:rPr>
+              <w:rPr>
+                <w:rFonts w:ascii="Cambria Math" w:hAnsi="Cambria Math"/>
+                <w:sz w:val="32"/>
+                <w:szCs w:val="32"/>
+              </w:rPr>
+              <m:t xml:space="preserve">  </m:t>
+            </m:r>
+            <m:r>
+              <m:rPr>
+                <m:sty m:val="p"/>
+              </m:rPr>
+              <w:rPr>
+                <w:rFonts w:ascii="Cambria Math" w:hAnsi="Cambria Math"/>
+                <w:sz w:val="32"/>
+                <w:szCs w:val="32"/>
+              </w:rPr>
+              <m:t>:</m:t>
+            </m:r>
+            <m:r>
+              <m:rPr>
+                <m:sty m:val="p"/>
+              </m:rPr>
+              <w:rPr>
+                <w:rFonts w:ascii="Cambria Math" w:hAnsi="Cambria Math"/>
+                <w:sz w:val="32"/>
+                <w:szCs w:val="32"/>
+              </w:rPr>
+              <m:t xml:space="preserve"> </m:t>
+            </m:r>
+            <m:r>
+              <m:rPr>
+                <m:sty m:val="p"/>
+              </m:rPr>
+              <w:rPr>
+                <w:rFonts w:ascii="Cambria Math" w:hAnsi="Cambria Math"/>
+                <w:sz w:val="32"/>
+                <w:szCs w:val="32"/>
+              </w:rPr>
+              <m:t>τ</m:t>
+            </m:r>
+            <m:r>
+              <m:rPr>
+                <m:sty m:val="p"/>
+              </m:rPr>
+              <w:rPr>
+                <w:rFonts w:ascii="Cambria Math" w:hAnsi="Cambria Math"/>
+                <w:sz w:val="32"/>
+                <w:szCs w:val="32"/>
+              </w:rPr>
+              <m:t xml:space="preserve">    </m:t>
+            </m:r>
+            <m:r>
+              <m:rPr>
+                <m:sty m:val="p"/>
+              </m:rPr>
+              <w:rPr>
+                <w:rFonts w:ascii="Cambria Math" w:hAnsi="Cambria Math"/>
+                <w:sz w:val="32"/>
+                <w:szCs w:val="32"/>
+              </w:rPr>
+              <m:t>Γ</m:t>
+            </m:r>
+            <m:r>
+              <m:rPr>
+                <m:sty m:val="p"/>
+              </m:rPr>
+              <w:rPr>
+                <w:rFonts w:ascii="Cambria Math" w:hAnsi="Cambria Math"/>
+                <w:sz w:val="32"/>
+                <w:szCs w:val="32"/>
+              </w:rPr>
+              <m:t xml:space="preserve"> </m:t>
+            </m:r>
+            <m:r>
+              <m:rPr>
+                <m:sty m:val="p"/>
+              </m:rPr>
+              <w:rPr>
+                <w:rFonts w:ascii="Cambria Math" w:hAnsi="Cambria Math"/>
+                <w:sz w:val="32"/>
+                <w:szCs w:val="32"/>
+              </w:rPr>
+              <m:t>⊢</m:t>
+            </m:r>
+            <m:r>
+              <m:rPr>
+                <m:sty m:val="p"/>
+              </m:rPr>
+              <w:rPr>
+                <w:rFonts w:ascii="Cambria Math" w:hAnsi="Cambria Math"/>
+                <w:sz w:val="32"/>
+                <w:szCs w:val="32"/>
+              </w:rPr>
+              <m:t xml:space="preserve"> </m:t>
+            </m:r>
+            <m:r>
+              <m:rPr>
+                <m:sty m:val="p"/>
+              </m:rPr>
+              <w:rPr>
+                <w:rFonts w:ascii="Cambria Math" w:hAnsi="Cambria Math"/>
+                <w:sz w:val="32"/>
+                <w:szCs w:val="32"/>
+              </w:rPr>
+              <m:t>φ</m:t>
+            </m:r>
+            <m:r>
+              <m:rPr>
+                <m:sty m:val="p"/>
+              </m:rPr>
+              <w:rPr>
+                <w:rFonts w:ascii="Cambria Math" w:hAnsi="Cambria Math"/>
+                <w:sz w:val="32"/>
+                <w:szCs w:val="32"/>
+              </w:rPr>
+              <m:t xml:space="preserve">  </m:t>
+            </m:r>
+            <m:r>
+              <m:rPr>
+                <m:sty m:val="p"/>
+              </m:rPr>
+              <w:rPr>
+                <w:rFonts w:ascii="Cambria Math" w:hAnsi="Cambria Math"/>
+                <w:sz w:val="32"/>
+                <w:szCs w:val="32"/>
+              </w:rPr>
+              <m:t>:</m:t>
+            </m:r>
+            <m:r>
+              <m:rPr>
+                <m:sty m:val="p"/>
+              </m:rPr>
+              <w:rPr>
+                <w:rFonts w:ascii="Cambria Math" w:hAnsi="Cambria Math"/>
+                <w:sz w:val="32"/>
+                <w:szCs w:val="32"/>
+              </w:rPr>
+              <m:t xml:space="preserve"> </m:t>
+            </m:r>
+            <m:r>
+              <m:rPr>
+                <m:sty m:val="p"/>
+              </m:rPr>
+              <w:rPr>
+                <w:rFonts w:ascii="Cambria Math" w:hAnsi="Cambria Math"/>
+                <w:sz w:val="32"/>
+                <w:szCs w:val="32"/>
+              </w:rPr>
+              <m:t>Bool</m:t>
+            </m:r>
+          </m:num>
+          <m:den>
+            <m:r>
+              <m:rPr>
+                <m:sty m:val="p"/>
+              </m:rPr>
+              <w:rPr>
+                <w:rFonts w:ascii="Cambria Math" w:hAnsi="Cambria Math"/>
+                <w:sz w:val="32"/>
+                <w:szCs w:val="32"/>
+              </w:rPr>
+              <m:t>Γ</m:t>
+            </m:r>
+            <m:r>
+              <m:rPr>
+                <m:sty m:val="p"/>
+              </m:rPr>
+              <w:rPr>
+                <w:rFonts w:ascii="Cambria Math" w:hAnsi="Cambria Math"/>
+                <w:sz w:val="32"/>
+                <w:szCs w:val="32"/>
+              </w:rPr>
+              <m:t xml:space="preserve"> </m:t>
+            </m:r>
+            <m:r>
+              <m:rPr>
+                <m:sty m:val="p"/>
+              </m:rPr>
+              <w:rPr>
+                <w:rFonts w:ascii="Cambria Math" w:hAnsi="Cambria Math"/>
+                <w:sz w:val="32"/>
+                <w:szCs w:val="32"/>
+              </w:rPr>
+              <m:t>⊢</m:t>
+            </m:r>
+            <m:r>
+              <m:rPr>
+                <m:sty m:val="p"/>
+              </m:rPr>
+              <w:rPr>
+                <w:rFonts w:ascii="Cambria Math" w:hAnsi="Cambria Math"/>
+                <w:sz w:val="32"/>
+                <w:szCs w:val="32"/>
+              </w:rPr>
+              <m:t xml:space="preserve"> </m:t>
+            </m:r>
+            <m:r>
+              <m:rPr>
+                <m:sty m:val="p"/>
+              </m:rPr>
+              <w:rPr>
+                <w:rFonts w:ascii="Cambria Math" w:hAnsi="Cambria Math"/>
+                <w:sz w:val="32"/>
+                <w:szCs w:val="32"/>
+              </w:rPr>
+              <m:t>YIELD</m:t>
+            </m:r>
+            <m:r>
+              <m:rPr>
+                <m:sty m:val="p"/>
+              </m:rPr>
+              <w:rPr>
+                <w:rFonts w:ascii="Cambria Math" w:hAnsi="Cambria Math"/>
+                <w:sz w:val="32"/>
+                <w:szCs w:val="32"/>
+              </w:rPr>
+              <m:t xml:space="preserve"> </m:t>
+            </m:r>
+            <m:r>
+              <m:rPr>
+                <m:sty m:val="p"/>
+              </m:rPr>
+              <w:rPr>
+                <w:rFonts w:ascii="Cambria Math" w:hAnsi="Cambria Math"/>
+                <w:sz w:val="32"/>
+                <w:szCs w:val="32"/>
+              </w:rPr>
+              <m:t>e</m:t>
+            </m:r>
+            <m:r>
+              <m:rPr>
+                <m:sty m:val="p"/>
+              </m:rPr>
+              <w:rPr>
+                <w:rFonts w:ascii="Cambria Math" w:hAnsi="Cambria Math"/>
+                <w:sz w:val="32"/>
+                <w:szCs w:val="32"/>
+              </w:rPr>
+              <m:t xml:space="preserve"> </m:t>
+            </m:r>
+            <m:r>
+              <m:rPr>
+                <m:sty m:val="p"/>
+              </m:rPr>
+              <w:rPr>
+                <w:rFonts w:ascii="Cambria Math" w:hAnsi="Cambria Math"/>
+                <w:sz w:val="32"/>
+                <w:szCs w:val="32"/>
+              </w:rPr>
+              <m:t>IF</m:t>
+            </m:r>
+            <m:r>
+              <m:rPr>
+                <m:sty m:val="p"/>
+              </m:rPr>
+              <w:rPr>
+                <w:rFonts w:ascii="Cambria Math" w:hAnsi="Cambria Math"/>
+                <w:sz w:val="32"/>
+                <w:szCs w:val="32"/>
+              </w:rPr>
+              <m:t xml:space="preserve"> </m:t>
+            </m:r>
+            <m:r>
+              <m:rPr>
+                <m:sty m:val="p"/>
+              </m:rPr>
+              <w:rPr>
+                <w:rFonts w:ascii="Cambria Math" w:hAnsi="Cambria Math"/>
+                <w:sz w:val="32"/>
+                <w:szCs w:val="32"/>
+              </w:rPr>
+              <m:t>φ</m:t>
+            </m:r>
+            <m:r>
+              <m:rPr>
+                <m:sty m:val="p"/>
+              </m:rPr>
+              <w:rPr>
+                <w:rFonts w:ascii="Cambria Math" w:hAnsi="Cambria Math"/>
+                <w:sz w:val="32"/>
+                <w:szCs w:val="32"/>
+              </w:rPr>
+              <m:t xml:space="preserve">  </m:t>
+            </m:r>
+            <m:r>
+              <m:rPr>
+                <m:sty m:val="p"/>
+              </m:rPr>
+              <w:rPr>
+                <w:rFonts w:ascii="Cambria Math" w:hAnsi="Cambria Math"/>
+                <w:sz w:val="32"/>
+                <w:szCs w:val="32"/>
+              </w:rPr>
+              <m:t>:</m:t>
+            </m:r>
+            <m:r>
+              <m:rPr>
+                <m:sty m:val="p"/>
+              </m:rPr>
+              <w:rPr>
+                <w:rFonts w:ascii="Cambria Math" w:hAnsi="Cambria Math"/>
+                <w:sz w:val="32"/>
+                <w:szCs w:val="32"/>
+              </w:rPr>
+              <m:t xml:space="preserve"> </m:t>
+            </m:r>
+            <m:r>
+              <m:rPr>
+                <m:sty m:val="p"/>
+              </m:rPr>
+              <w:rPr>
+                <w:rFonts w:ascii="Cambria Math" w:hAnsi="Cambria Math"/>
+                <w:sz w:val="32"/>
+                <w:szCs w:val="32"/>
+              </w:rPr>
+              <m:t>τ</m:t>
+            </m:r>
+          </m:den>
+        </m:f>
+      </m:oMath>
+      <w:r>
+        <w:t xml:space="preserve">  </w:t>
+      </w:r>
+    </w:p>
+    <w:p>
+      <w:pPr>
+        <w:pStyle w:val="BodyText"/>
+        <w:rPr>
+          <w:b/>
+          <w:bCs/>
+        </w:rPr>
+      </w:pPr>
+      <w:r>
+        <w:rPr>
+          <w:b/>
+          <w:bCs/>
+        </w:rPr>
         <w:t>Polymorphic Fees:</w:t>
       </w:r>
     </w:p>
@@ -7094,31 +7530,384 @@
         <w:pStyle w:val="BodyText"/>
       </w:pPr>
       <w:r>
-        <w:t xml:space="preserve">    [T-</w:t>
-      </w:r>
-      <w:proofErr w:type="gramStart"/>
-      <w:r>
-        <w:t xml:space="preserve">POLY]   </w:t>
-      </w:r>
-      <w:proofErr w:type="gramEnd"/>
-      <w:r>
-        <w:t>Γ[α↦</w:t>
-      </w:r>
-      <w:proofErr w:type="gramStart"/>
-      <w:r>
-        <w:t>∀]⊢body:α</w:t>
-      </w:r>
-      <w:proofErr w:type="gramEnd"/>
-      <w:r>
-        <w:t xml:space="preserve"> Γ⊢FEE⟨α⟩</w:t>
-      </w:r>
-      <w:proofErr w:type="gramStart"/>
-      <w:r>
-        <w:t>body:∀</w:t>
-      </w:r>
-      <w:proofErr w:type="gramEnd"/>
-      <w:r>
-        <w:t xml:space="preserve">α.α     </w:t>
+        <w:lastRenderedPageBreak/>
+        <w:t>[T-</w:t>
+      </w:r>
+      <w:r>
+        <w:t>POLY</w:t>
+      </w:r>
+      <w:r>
+        <w:t xml:space="preserve">] </w:t>
+      </w:r>
+      <m:oMath>
+        <m:f>
+          <m:fPr>
+            <m:ctrlPr>
+              <w:rPr>
+                <w:rFonts w:ascii="Cambria Math" w:hAnsi="Cambria Math"/>
+                <w:i/>
+                <w:sz w:val="32"/>
+                <w:szCs w:val="32"/>
+              </w:rPr>
+            </m:ctrlPr>
+          </m:fPr>
+          <m:num>
+            <m:r>
+              <m:rPr>
+                <m:sty m:val="p"/>
+              </m:rPr>
+              <w:rPr>
+                <w:rFonts w:ascii="Cambria Math" w:hAnsi="Cambria Math"/>
+                <w:sz w:val="32"/>
+                <w:szCs w:val="32"/>
+              </w:rPr>
+              <m:t>Γ</m:t>
+            </m:r>
+            <m:d>
+              <m:dPr>
+                <m:begChr m:val="["/>
+                <m:endChr m:val="]"/>
+                <m:ctrlPr>
+                  <w:rPr>
+                    <w:rFonts w:ascii="Cambria Math" w:hAnsi="Cambria Math"/>
+                    <w:sz w:val="32"/>
+                    <w:szCs w:val="32"/>
+                  </w:rPr>
+                </m:ctrlPr>
+              </m:dPr>
+              <m:e>
+                <m:r>
+                  <m:rPr>
+                    <m:sty m:val="p"/>
+                  </m:rPr>
+                  <w:rPr>
+                    <w:rFonts w:ascii="Cambria Math" w:hAnsi="Cambria Math"/>
+                    <w:sz w:val="32"/>
+                    <w:szCs w:val="32"/>
+                  </w:rPr>
+                  <m:t>α</m:t>
+                </m:r>
+                <m:r>
+                  <m:rPr>
+                    <m:sty m:val="p"/>
+                  </m:rPr>
+                  <w:rPr>
+                    <w:rFonts w:ascii="Cambria Math" w:hAnsi="Cambria Math"/>
+                    <w:sz w:val="32"/>
+                    <w:szCs w:val="32"/>
+                  </w:rPr>
+                  <m:t xml:space="preserve"> </m:t>
+                </m:r>
+                <m:r>
+                  <m:rPr>
+                    <m:sty m:val="p"/>
+                  </m:rPr>
+                  <w:rPr>
+                    <w:rFonts w:ascii="Cambria Math" w:hAnsi="Cambria Math"/>
+                    <w:sz w:val="32"/>
+                    <w:szCs w:val="32"/>
+                  </w:rPr>
+                  <m:t>↦</m:t>
+                </m:r>
+                <m:r>
+                  <m:rPr>
+                    <m:sty m:val="p"/>
+                  </m:rPr>
+                  <w:rPr>
+                    <w:rFonts w:ascii="Cambria Math" w:hAnsi="Cambria Math"/>
+                    <w:sz w:val="32"/>
+                    <w:szCs w:val="32"/>
+                  </w:rPr>
+                  <m:t xml:space="preserve"> </m:t>
+                </m:r>
+                <m:r>
+                  <m:rPr>
+                    <m:sty m:val="p"/>
+                  </m:rPr>
+                  <w:rPr>
+                    <w:rFonts w:ascii="Cambria Math" w:hAnsi="Cambria Math"/>
+                    <w:sz w:val="32"/>
+                    <w:szCs w:val="32"/>
+                  </w:rPr>
+                  <m:t>∀</m:t>
+                </m:r>
+              </m:e>
+            </m:d>
+            <m:r>
+              <m:rPr>
+                <m:sty m:val="p"/>
+              </m:rPr>
+              <w:rPr>
+                <w:rFonts w:ascii="Cambria Math" w:hAnsi="Cambria Math"/>
+                <w:sz w:val="32"/>
+                <w:szCs w:val="32"/>
+              </w:rPr>
+              <m:t xml:space="preserve"> </m:t>
+            </m:r>
+            <m:r>
+              <m:rPr>
+                <m:sty m:val="p"/>
+              </m:rPr>
+              <w:rPr>
+                <w:rFonts w:ascii="Cambria Math" w:hAnsi="Cambria Math"/>
+                <w:sz w:val="32"/>
+                <w:szCs w:val="32"/>
+              </w:rPr>
+              <m:t>⊢</m:t>
+            </m:r>
+            <m:r>
+              <m:rPr>
+                <m:sty m:val="p"/>
+              </m:rPr>
+              <w:rPr>
+                <w:rFonts w:ascii="Cambria Math" w:hAnsi="Cambria Math"/>
+                <w:sz w:val="32"/>
+                <w:szCs w:val="32"/>
+              </w:rPr>
+              <m:t xml:space="preserve"> </m:t>
+            </m:r>
+            <m:r>
+              <m:rPr>
+                <m:sty m:val="p"/>
+              </m:rPr>
+              <w:rPr>
+                <w:rFonts w:ascii="Cambria Math" w:hAnsi="Cambria Math"/>
+                <w:sz w:val="32"/>
+                <w:szCs w:val="32"/>
+              </w:rPr>
+              <m:t>body</m:t>
+            </m:r>
+            <m:r>
+              <m:rPr>
+                <m:sty m:val="p"/>
+              </m:rPr>
+              <w:rPr>
+                <w:rFonts w:ascii="Cambria Math" w:hAnsi="Cambria Math"/>
+                <w:sz w:val="32"/>
+                <w:szCs w:val="32"/>
+              </w:rPr>
+              <m:t xml:space="preserve">  </m:t>
+            </m:r>
+            <m:r>
+              <m:rPr>
+                <m:sty m:val="p"/>
+              </m:rPr>
+              <w:rPr>
+                <w:rFonts w:ascii="Cambria Math" w:hAnsi="Cambria Math"/>
+                <w:sz w:val="32"/>
+                <w:szCs w:val="32"/>
+              </w:rPr>
+              <m:t>:</m:t>
+            </m:r>
+            <m:r>
+              <m:rPr>
+                <m:sty m:val="p"/>
+              </m:rPr>
+              <w:rPr>
+                <w:rFonts w:ascii="Cambria Math" w:hAnsi="Cambria Math"/>
+                <w:sz w:val="32"/>
+                <w:szCs w:val="32"/>
+              </w:rPr>
+              <m:t xml:space="preserve"> </m:t>
+            </m:r>
+            <m:r>
+              <m:rPr>
+                <m:sty m:val="p"/>
+              </m:rPr>
+              <w:rPr>
+                <w:rFonts w:ascii="Cambria Math" w:hAnsi="Cambria Math"/>
+                <w:sz w:val="32"/>
+                <w:szCs w:val="32"/>
+              </w:rPr>
+              <m:t>α</m:t>
+            </m:r>
+            <m:r>
+              <m:rPr>
+                <m:sty m:val="p"/>
+              </m:rPr>
+              <w:rPr>
+                <w:rFonts w:ascii="Cambria Math" w:hAnsi="Cambria Math"/>
+                <w:sz w:val="32"/>
+                <w:szCs w:val="32"/>
+              </w:rPr>
+              <m:t xml:space="preserve"> </m:t>
+            </m:r>
+          </m:num>
+          <m:den>
+            <m:r>
+              <m:rPr>
+                <m:sty m:val="p"/>
+              </m:rPr>
+              <w:rPr>
+                <w:rFonts w:ascii="Cambria Math" w:hAnsi="Cambria Math"/>
+                <w:sz w:val="32"/>
+                <w:szCs w:val="32"/>
+              </w:rPr>
+              <m:t>Γ</m:t>
+            </m:r>
+            <m:r>
+              <m:rPr>
+                <m:sty m:val="p"/>
+              </m:rPr>
+              <w:rPr>
+                <w:rFonts w:ascii="Cambria Math" w:hAnsi="Cambria Math"/>
+                <w:sz w:val="32"/>
+                <w:szCs w:val="32"/>
+              </w:rPr>
+              <m:t xml:space="preserve"> </m:t>
+            </m:r>
+            <m:r>
+              <m:rPr>
+                <m:sty m:val="p"/>
+              </m:rPr>
+              <w:rPr>
+                <w:rFonts w:ascii="Cambria Math" w:hAnsi="Cambria Math"/>
+                <w:sz w:val="32"/>
+                <w:szCs w:val="32"/>
+              </w:rPr>
+              <m:t>⊢</m:t>
+            </m:r>
+            <m:r>
+              <m:rPr>
+                <m:sty m:val="p"/>
+              </m:rPr>
+              <w:rPr>
+                <w:rFonts w:ascii="Cambria Math" w:hAnsi="Cambria Math"/>
+                <w:sz w:val="32"/>
+                <w:szCs w:val="32"/>
+              </w:rPr>
+              <m:t xml:space="preserve"> </m:t>
+            </m:r>
+            <m:r>
+              <m:rPr>
+                <m:sty m:val="p"/>
+              </m:rPr>
+              <w:rPr>
+                <w:rFonts w:ascii="Cambria Math" w:hAnsi="Cambria Math"/>
+                <w:sz w:val="32"/>
+                <w:szCs w:val="32"/>
+              </w:rPr>
+              <m:t>FEE</m:t>
+            </m:r>
+            <m:d>
+              <m:dPr>
+                <m:begChr m:val="⟨"/>
+                <m:endChr m:val="⟩"/>
+                <m:ctrlPr>
+                  <w:rPr>
+                    <w:rFonts w:ascii="Cambria Math" w:hAnsi="Cambria Math"/>
+                    <w:sz w:val="32"/>
+                    <w:szCs w:val="32"/>
+                  </w:rPr>
+                </m:ctrlPr>
+              </m:dPr>
+              <m:e>
+                <m:r>
+                  <m:rPr>
+                    <m:sty m:val="p"/>
+                  </m:rPr>
+                  <w:rPr>
+                    <w:rFonts w:ascii="Cambria Math" w:hAnsi="Cambria Math"/>
+                    <w:sz w:val="32"/>
+                    <w:szCs w:val="32"/>
+                  </w:rPr>
+                  <m:t>α</m:t>
+                </m:r>
+              </m:e>
+            </m:d>
+            <m:r>
+              <m:rPr>
+                <m:sty m:val="p"/>
+              </m:rPr>
+              <w:rPr>
+                <w:rFonts w:ascii="Cambria Math" w:hAnsi="Cambria Math"/>
+                <w:sz w:val="32"/>
+                <w:szCs w:val="32"/>
+              </w:rPr>
+              <m:t xml:space="preserve"> </m:t>
+            </m:r>
+            <m:r>
+              <m:rPr>
+                <m:sty m:val="p"/>
+              </m:rPr>
+              <w:rPr>
+                <w:rFonts w:ascii="Cambria Math" w:hAnsi="Cambria Math"/>
+                <w:sz w:val="32"/>
+                <w:szCs w:val="32"/>
+              </w:rPr>
+              <m:t>body</m:t>
+            </m:r>
+            <m:r>
+              <m:rPr>
+                <m:sty m:val="p"/>
+              </m:rPr>
+              <w:rPr>
+                <w:rFonts w:ascii="Cambria Math" w:hAnsi="Cambria Math"/>
+                <w:sz w:val="32"/>
+                <w:szCs w:val="32"/>
+              </w:rPr>
+              <m:t xml:space="preserve">  </m:t>
+            </m:r>
+            <m:r>
+              <m:rPr>
+                <m:sty m:val="p"/>
+              </m:rPr>
+              <w:rPr>
+                <w:rFonts w:ascii="Cambria Math" w:hAnsi="Cambria Math"/>
+                <w:sz w:val="32"/>
+                <w:szCs w:val="32"/>
+              </w:rPr>
+              <m:t>:</m:t>
+            </m:r>
+            <m:r>
+              <m:rPr>
+                <m:sty m:val="p"/>
+              </m:rPr>
+              <w:rPr>
+                <w:rFonts w:ascii="Cambria Math" w:hAnsi="Cambria Math"/>
+                <w:sz w:val="32"/>
+                <w:szCs w:val="32"/>
+              </w:rPr>
+              <m:t xml:space="preserve"> </m:t>
+            </m:r>
+            <m:r>
+              <m:rPr>
+                <m:sty m:val="p"/>
+              </m:rPr>
+              <w:rPr>
+                <w:rFonts w:ascii="Cambria Math" w:hAnsi="Cambria Math"/>
+                <w:sz w:val="32"/>
+                <w:szCs w:val="32"/>
+              </w:rPr>
+              <m:t>∀</m:t>
+            </m:r>
+            <m:r>
+              <m:rPr>
+                <m:sty m:val="p"/>
+              </m:rPr>
+              <w:rPr>
+                <w:rFonts w:ascii="Cambria Math" w:hAnsi="Cambria Math"/>
+                <w:sz w:val="32"/>
+                <w:szCs w:val="32"/>
+              </w:rPr>
+              <m:t xml:space="preserve"> </m:t>
+            </m:r>
+            <m:r>
+              <m:rPr>
+                <m:sty m:val="p"/>
+              </m:rPr>
+              <w:rPr>
+                <w:rFonts w:ascii="Cambria Math" w:hAnsi="Cambria Math"/>
+                <w:sz w:val="32"/>
+                <w:szCs w:val="32"/>
+              </w:rPr>
+              <m:t>α.α</m:t>
+            </m:r>
+          </m:den>
+        </m:f>
+      </m:oMath>
+      <w:r>
+        <w:t xml:space="preserve">  </w:t>
       </w:r>
     </w:p>
     <w:p>
@@ -7151,11 +7940,7 @@
       </w:r>
       <w:proofErr w:type="gramEnd"/>
       <w:r>
-        <w:t xml:space="preserve"> ok), then for all inputs σ satisfying Γ: 1. Every arithmetic expression evaluates without currency mismatch 2. </w:t>
-      </w:r>
-      <w:r>
-        <w:lastRenderedPageBreak/>
-        <w:t xml:space="preserve">Every fee f </w:t>
+        <w:t xml:space="preserve"> ok), then for all inputs σ satisfying Γ: 1. Every arithmetic expression evaluates without currency mismatch 2. Every fee f </w:t>
       </w:r>
       <w:proofErr w:type="gramStart"/>
       <w:r>
@@ -7463,6 +8248,7 @@
           <w:b/>
           <w:bCs/>
         </w:rPr>
+        <w:lastRenderedPageBreak/>
         <w:t>Definition 2 (Valuation Space).</w:t>
       </w:r>
       <w:r>
@@ -7563,7 +8349,6 @@
           <w:b/>
           <w:bCs/>
         </w:rPr>
-        <w:lastRenderedPageBreak/>
         <w:t>Definition 4 (Completeness).</w:t>
       </w:r>
       <w:r>
@@ -8046,7 +8831,11 @@
         <w:pStyle w:val="FirstParagraph"/>
       </w:pPr>
       <w:r>
-        <w:t xml:space="preserve">For numeric domains [min, max], the representative sampling selects boundary values (min and max), threshold values consisting of integers appearing in conditions (such as 15 and 50 from </w:t>
+        <w:t xml:space="preserve">For numeric domains [min, max], the representative sampling selects boundary values (min and max), threshold values consisting of integers appearing in conditions (such as </w:t>
+      </w:r>
+      <w:r>
+        <w:lastRenderedPageBreak/>
+        <w:t xml:space="preserve">15 and 50 from </w:t>
       </w:r>
       <w:r>
         <w:rPr>
@@ -8073,7 +8862,6 @@
       <w:bookmarkStart w:id="40" w:name="soundness-and-guarantees"/>
       <w:bookmarkEnd w:id="39"/>
       <w:r>
-        <w:lastRenderedPageBreak/>
         <w:t>4.2.5 Soundness and Guarantees</w:t>
       </w:r>
     </w:p>
@@ -8445,6 +9233,7 @@
       <w:bookmarkStart w:id="43" w:name="verification-algorithm"/>
       <w:bookmarkEnd w:id="42"/>
       <w:r>
+        <w:lastRenderedPageBreak/>
         <w:t>4.3.2 Verification Algorithm</w:t>
       </w:r>
     </w:p>
@@ -8536,7 +9325,6 @@
           <w:sz w:val="22"/>
           <w:szCs w:val="22"/>
         </w:rPr>
-        <w:lastRenderedPageBreak/>
         <w:br/>
       </w:r>
       <w:r>
@@ -8805,6 +9593,7 @@
       <w:bookmarkStart w:id="46" w:name="counterfactual-analysis"/>
       <w:bookmarkEnd w:id="45"/>
       <w:r>
+        <w:lastRenderedPageBreak/>
         <w:t>5.2 Counterfactual Analysis</w:t>
       </w:r>
     </w:p>
@@ -8878,7 +9667,6 @@
         <w:rPr>
           <w:rStyle w:val="VerbatimChar"/>
         </w:rPr>
-        <w:lastRenderedPageBreak/>
         <w:t xml:space="preserve">    FilingFee: 1820 -&gt; 910 (difference: -910)</w:t>
       </w:r>
       <w:r>
@@ -8965,32 +9753,16 @@
       <w:r>
         <w:t xml:space="preserve">Figure </w:t>
       </w:r>
-      <w:r>
-        <w:fldChar w:fldCharType="begin"/>
-      </w:r>
-      <w:r>
-        <w:instrText xml:space="preserve"> SEQ Figure \* ARABIC </w:instrText>
-      </w:r>
-      <w:r>
-        <w:fldChar w:fldCharType="separate"/>
-      </w:r>
-      <w:r>
-        <w:rPr>
-          <w:noProof/>
-        </w:rPr>
-        <w:t>3</w:t>
-      </w:r>
-      <w:r>
-        <w:rPr>
-          <w:noProof/>
-        </w:rPr>
-        <w:fldChar w:fldCharType="end"/>
-      </w:r>
-      <w:r>
-        <w:t xml:space="preserve"> – </w:t>
-      </w:r>
-      <w:r>
-        <w:t>Provenance and counterfactual analysis structure</w:t>
+      <w:fldSimple w:instr=" SEQ Figure \* ARABIC ">
+        <w:r>
+          <w:rPr>
+            <w:noProof/>
+          </w:rPr>
+          <w:t>3</w:t>
+        </w:r>
+      </w:fldSimple>
+      <w:r>
+        <w:t xml:space="preserve"> – Provenance and counterfactual analysis structure</w:t>
       </w:r>
     </w:p>
     <w:p>
@@ -9038,6 +9810,7 @@
           <w:b/>
           <w:bCs/>
         </w:rPr>
+        <w:lastRenderedPageBreak/>
         <w:t>Parser Module:</w:t>
       </w:r>
       <w:r>
@@ -9098,7 +9871,6 @@
           <w:b/>
           <w:bCs/>
         </w:rPr>
-        <w:lastRenderedPageBreak/>
         <w:t>Analysis Module:</w:t>
       </w:r>
       <w:r>
@@ -9224,27 +9996,14 @@
       <w:r>
         <w:t xml:space="preserve">Figure </w:t>
       </w:r>
-      <w:r>
-        <w:fldChar w:fldCharType="begin"/>
-      </w:r>
-      <w:r>
-        <w:instrText xml:space="preserve"> SEQ Figure \* ARABIC </w:instrText>
-      </w:r>
-      <w:r>
-        <w:fldChar w:fldCharType="separate"/>
-      </w:r>
-      <w:r>
-        <w:rPr>
-          <w:noProof/>
-        </w:rPr>
-        <w:t>4</w:t>
-      </w:r>
-      <w:r>
-        <w:rPr>
-          <w:noProof/>
-        </w:rPr>
-        <w:fldChar w:fldCharType="end"/>
-      </w:r>
+      <w:fldSimple w:instr=" SEQ Figure \* ARABIC ">
+        <w:r>
+          <w:rPr>
+            <w:noProof/>
+          </w:rPr>
+          <w:t>4</w:t>
+        </w:r>
+      </w:fldSimple>
       <w:r>
         <w:t xml:space="preserve"> – </w:t>
       </w:r>
@@ -9264,6 +10023,7 @@
       <w:bookmarkStart w:id="49" w:name="command-line-interface"/>
       <w:bookmarkEnd w:id="48"/>
       <w:r>
+        <w:lastRenderedPageBreak/>
         <w:t>6.2 Command-Line Interface</w:t>
       </w:r>
     </w:p>
@@ -9416,7 +10176,6 @@
           <w:b/>
           <w:bCs/>
         </w:rPr>
-        <w:lastRenderedPageBreak/>
         <w:t>verify</w:t>
       </w:r>
       <w:r>
@@ -9847,7 +10606,11 @@
         <w:t>jurisdictions/</w:t>
       </w:r>
       <w:r>
-        <w:t xml:space="preserve"> directory covering PCT national/regional phase entry fees (approximately 21,800 lines of DSL code), and documentation with syntax reference.</w:t>
+        <w:t xml:space="preserve"> directory covering PCT national/regional phase entry </w:t>
+      </w:r>
+      <w:r>
+        <w:lastRenderedPageBreak/>
+        <w:t>fees (approximately 21,800 lines of DSL code), and documentation with syntax reference.</w:t>
       </w:r>
     </w:p>
     <w:p>
@@ -9858,7 +10621,6 @@
       <w:bookmarkEnd w:id="47"/>
       <w:bookmarkEnd w:id="51"/>
       <w:r>
-        <w:lastRenderedPageBreak/>
         <w:t>7. Evaluation</w:t>
       </w:r>
     </w:p>
@@ -9932,32 +10694,16 @@
       <w:r>
         <w:t xml:space="preserve">Figure </w:t>
       </w:r>
-      <w:r>
-        <w:fldChar w:fldCharType="begin"/>
-      </w:r>
-      <w:r>
-        <w:instrText xml:space="preserve"> SEQ Figure \* ARABIC </w:instrText>
-      </w:r>
-      <w:r>
-        <w:fldChar w:fldCharType="separate"/>
-      </w:r>
-      <w:r>
-        <w:rPr>
-          <w:noProof/>
-        </w:rPr>
-        <w:t>5</w:t>
-      </w:r>
-      <w:r>
-        <w:rPr>
-          <w:noProof/>
-        </w:rPr>
-        <w:fldChar w:fldCharType="end"/>
-      </w:r>
-      <w:r>
-        <w:t xml:space="preserve"> – </w:t>
-      </w:r>
-      <w:r>
-        <w:t>PCT National/Regional Phase Jurisdiction Coverage</w:t>
+      <w:fldSimple w:instr=" SEQ Figure \* ARABIC ">
+        <w:r>
+          <w:rPr>
+            <w:noProof/>
+          </w:rPr>
+          <w:t>5</w:t>
+        </w:r>
+      </w:fldSimple>
+      <w:r>
+        <w:t xml:space="preserve"> – PCT National/Regional Phase Jurisdiction Coverage</w:t>
       </w:r>
     </w:p>
     <w:p>
@@ -10021,10 +10767,11 @@
         <w:pStyle w:val="BodyText"/>
       </w:pPr>
       <w:r>
-        <w:t>P</w:t>
-      </w:r>
-      <w:r>
-        <w:t>roduction jurisdictions (validated by a domain expert against official PCT fee schedules) are organized hierarchically: 4 regional base files (EP, EA, AP, OA) defining common fee structures for European Patent, Eurasian Patent, ARIPO, and OAPI member states, and 118 jurisdiction-specific files that either stand alone or inherit from and extend their regional base. For example, Romania composes with the EP base to inherit EPO validation requirements while adding OSIM-specific national phase fees. This hierarchical organization eliminates duplication across jurisdictions sharing common regional structures while allowing country-specific customizations.</w:t>
+        <w:t xml:space="preserve">Production jurisdictions (validated by a domain expert against official PCT fee schedules) are organized hierarchically: 4 regional base files (EP, EA, AP, OA) defining common fee structures for European Patent, Eurasian Patent, ARIPO, and OAPI member states, and 118 jurisdiction-specific files that either stand alone or inherit from and extend their regional base. For example, Romania composes with the EP base to inherit EPO validation requirements while adding OSIM-specific national phase fees. </w:t>
+      </w:r>
+      <w:r>
+        <w:lastRenderedPageBreak/>
+        <w:t>This hierarchical organization eliminates duplication across jurisdictions sharing common regional structures while allowing country-specific customizations.</w:t>
       </w:r>
     </w:p>
     <w:p>
@@ -10034,7 +10781,6 @@
       <w:bookmarkStart w:id="54" w:name="jurisdiction-file-validation"/>
       <w:bookmarkEnd w:id="53"/>
       <w:r>
-        <w:lastRenderedPageBreak/>
         <w:t>7.2 Jurisdiction File Validation</w:t>
       </w:r>
     </w:p>
@@ -10610,6 +11356,7 @@
       <w:bookmarkStart w:id="56" w:name="threats-to-validity"/>
       <w:bookmarkEnd w:id="55"/>
       <w:r>
+        <w:lastRenderedPageBreak/>
         <w:t>7.4 Threats to Validity</w:t>
       </w:r>
     </w:p>
@@ -10625,11 +11372,7 @@
         <w:t>Internal Validity.</w:t>
       </w:r>
       <w:r>
-        <w:t xml:space="preserve"> The test suite validates correctness of the implementation but may not cover all edge cases. The 260 tests focus on feature coverage rather than </w:t>
-      </w:r>
-      <w:r>
-        <w:lastRenderedPageBreak/>
-        <w:t>exhaustive input space exploration. The validation against official fee schedules covers representative scenarios but not all possible input combinations.</w:t>
+        <w:t xml:space="preserve"> The test suite validates correctness of the implementation but may not cover all edge cases. The 260 tests focus on feature coverage rather than exhaustive input space exploration. The validation against official fee schedules covers representative scenarios but not all possible input combinations.</w:t>
       </w:r>
     </w:p>
     <w:p>
@@ -10772,14 +11515,11 @@
           <w:b/>
           <w:bCs/>
         </w:rPr>
+        <w:lastRenderedPageBreak/>
         <w:t>Predictability over AI alternatives.</w:t>
       </w:r>
       <w:r>
-        <w:t xml:space="preserve"> While general-purpose AI systems can perform fee calculations through natural language processing, DSL code authored by domain experts offers superior predictability and reliability. An IPFLang script encodes explicit, deterministic rules that produce identical outputs for identical inputs across all </w:t>
-      </w:r>
-      <w:r>
-        <w:lastRenderedPageBreak/>
-        <w:t>executions. In contrast, AI-based approaches may exhibit variability in interpretation, sensitivity to prompt phrasing, or unexpected behavior when encountering edge cases outside their training distribution. For regulated domains where calculation accuracy carries legal and financial consequences, the explicit rule encoding of a DSL provides stronger guarantees than probabilistic AI inference, while the human-readable syntax enables domain experts to verify correctness directly against authoritative fee schedules.</w:t>
+        <w:t xml:space="preserve"> While general-purpose AI systems can perform fee calculations through natural language processing, DSL code authored by domain experts offers superior predictability and reliability. An IPFLang script encodes explicit, deterministic rules that produce identical outputs for identical inputs across all executions. In contrast, AI-based approaches may exhibit variability in interpretation, sensitivity to prompt phrasing, or unexpected behavior when encountering edge cases outside their training distribution. For regulated domains where calculation accuracy carries legal and financial consequences, the explicit rule encoding of a DSL provides stronger guarantees than probabilistic AI inference, while the human-readable syntax enables domain experts to verify correctness directly against authoritative fee schedules.</w:t>
       </w:r>
     </w:p>
     <w:p>
@@ -10899,6 +11639,7 @@
         <w:pStyle w:val="BodyText"/>
       </w:pPr>
       <w:r>
+        <w:lastRenderedPageBreak/>
         <w:t xml:space="preserve">The </w:t>
       </w:r>
       <w:proofErr w:type="gramStart"/>
@@ -10907,11 +11648,7 @@
       </w:r>
       <w:proofErr w:type="gramEnd"/>
       <w:r>
-        <w:t xml:space="preserve"> system expressiveness is constrained in that it does not support dependent types or refinement types that could express additional invariants such as requiring claim counts to be positive. A significant limitation concerns empirical validation of readability: user studies validating syntax readability for domain experts have not been </w:t>
-      </w:r>
-      <w:r>
-        <w:lastRenderedPageBreak/>
-        <w:t>conducted, and design decisions favoring readability (keyword operators, explicit block delimiters) are based on DSL design principles [16, 23] rather than empirical evidence. This constitutes a gap that future work must address.</w:t>
+        <w:t xml:space="preserve"> system expressiveness is constrained in that it does not support dependent types or refinement types that could express additional invariants such as requiring claim counts to be positive. A significant limitation concerns empirical validation of readability: user studies validating syntax readability for domain experts have not been conducted, and design decisions favoring readability (keyword operators, explicit block delimiters) are based on DSL design principles [16, 23] rather than empirical evidence. This constitutes a gap that future work must address.</w:t>
       </w:r>
     </w:p>
     <w:p>
@@ -11058,7 +11795,11 @@
         <w:t>Future work</w:t>
       </w:r>
       <w:r>
-        <w:t xml:space="preserve"> will address current limitations through: (1) REST API implementation conforming to OpenAPI standards for enterprise integration; (2) expanded jurisdiction coverage through community contributions; (3) cross-domain pilots applying IPFLang patterns to tax calculations and customs duties; (4) formal mechanization of type safety proofs in a proof assistant such as Coq or F*; and (5) </w:t>
+        <w:t xml:space="preserve"> will address current limitations through: (1) REST API implementation conforming to OpenAPI standards for enterprise integration; (2) expanded jurisdiction coverage through community contributions; (3) cross-domain pilots applying IPFLang patterns to tax calculations and customs duties; (4) formal mechanization of type </w:t>
+      </w:r>
+      <w:r>
+        <w:lastRenderedPageBreak/>
+        <w:t xml:space="preserve">safety proofs in a proof assistant such as Coq or F*; and (5) </w:t>
       </w:r>
       <w:r>
         <w:rPr>
@@ -11076,7 +11817,6 @@
         <w:pStyle w:val="BodyText"/>
       </w:pPr>
       <w:r>
-        <w:lastRenderedPageBreak/>
         <w:t>The open-source implementation is available at https://github.com/vbocan/IPFLang under GPLv3.</w:t>
       </w:r>
     </w:p>
@@ -11191,6 +11931,7 @@
         <w:pStyle w:val="BodyText"/>
       </w:pPr>
       <w:r>
+        <w:lastRenderedPageBreak/>
         <w:t>[13] Red Hat, 2024. Drools Business Rules Management System. https://www.drools.org/ (accessed 15 December 2024).</w:t>
       </w:r>
     </w:p>
@@ -11207,7 +11948,6 @@
         <w:pStyle w:val="BodyText"/>
       </w:pPr>
       <w:r>
-        <w:lastRenderedPageBreak/>
         <w:t>[15] M. Waddington, Rules as Code, IEEE IT Prof. 22 (3) (2020) 14–19.</w:t>
       </w:r>
     </w:p>
@@ -11306,6 +12046,7 @@
       <w:bookmarkStart w:id="63" w:name="author-biography"/>
       <w:bookmarkEnd w:id="62"/>
       <w:r>
+        <w:lastRenderedPageBreak/>
         <w:t>Author Biography</w:t>
       </w:r>
     </w:p>
@@ -11321,11 +12062,7 @@
         <w:t>Valer Bocan, PhD, CSSLP</w:t>
       </w:r>
       <w:r>
-        <w:t xml:space="preserve"> is a lecturer and technology researcher at Politehnica University of Timișoara, Romania. He currently serves as director of the national project “Innovative Systems and Equipment for Implementing Authorized Measures under National Security Mandates”. With a background in software security, he holds a CSSLP (Certified Secure Software Lifecycle Professional) certification from ISC2 and a PhD in Computer Science. His research interests include information security, artificial intelligence, domain-specific languages, legal technology, and software standards. He </w:t>
-      </w:r>
-      <w:r>
-        <w:lastRenderedPageBreak/>
-        <w:t>has contributed to multiple open-source projects, including IPFees (an IP fee management system), QRNG Data Diode (quantum random number generation infrastructure), and Delta Forth (a Forth language implementation for .NET).</w:t>
+        <w:t xml:space="preserve"> is a lecturer and technology researcher at Politehnica University of Timișoara, Romania. He currently serves as director of the national project “Innovative Systems and Equipment for Implementing Authorized Measures under National Security Mandates”. With a background in software security, he holds a CSSLP (Certified Secure Software Lifecycle Professional) certification from ISC2 and a PhD in Computer Science. His research interests include information security, artificial intelligence, domain-specific languages, legal technology, and software standards. He has contributed to multiple open-source projects, including IPFees (an IP fee management system), QRNG Data Diode (quantum random number generation infrastructure), and Delta Forth (a Forth language implementation for .NET).</w:t>
       </w:r>
     </w:p>
     <w:p>
@@ -11379,15 +12116,7 @@
         <w:pStyle w:val="FirstParagraph"/>
       </w:pPr>
       <w:r>
-        <w:t xml:space="preserve">This research did not receive any specific grant from funding agencies in the public, commercial, or </w:t>
-      </w:r>
-      <w:proofErr w:type="gramStart"/>
-      <w:r>
-        <w:t>not-for</w:t>
-      </w:r>
-      <w:proofErr w:type="gramEnd"/>
-      <w:r>
-        <w:t>-profit sectors.</w:t>
+        <w:t>This research did not receive any specific grant from funding agencies in the public, commercial, or not-for-profit sectors.</w:t>
       </w:r>
     </w:p>
     <w:p>
@@ -23948,7 +24677,7 @@
       </dsp:nvSpPr>
       <dsp:spPr>
         <a:xfrm>
-          <a:off x="2689287" y="616655"/>
+          <a:off x="2689287" y="616729"/>
           <a:ext cx="1779128" cy="282234"/>
         </a:xfrm>
         <a:custGeom>
@@ -24009,7 +24738,7 @@
       </dsp:nvSpPr>
       <dsp:spPr>
         <a:xfrm>
-          <a:off x="2689287" y="616655"/>
+          <a:off x="2689287" y="616729"/>
           <a:ext cx="593042" cy="282234"/>
         </a:xfrm>
         <a:custGeom>
@@ -24070,7 +24799,7 @@
       </dsp:nvSpPr>
       <dsp:spPr>
         <a:xfrm>
-          <a:off x="2096244" y="616655"/>
+          <a:off x="2096244" y="616729"/>
           <a:ext cx="593042" cy="282234"/>
         </a:xfrm>
         <a:custGeom>
@@ -24131,7 +24860,7 @@
       </dsp:nvSpPr>
       <dsp:spPr>
         <a:xfrm>
-          <a:off x="910158" y="616655"/>
+          <a:off x="910158" y="616729"/>
           <a:ext cx="1779128" cy="282234"/>
         </a:xfrm>
         <a:custGeom>
@@ -24192,7 +24921,7 @@
       </dsp:nvSpPr>
       <dsp:spPr>
         <a:xfrm>
-          <a:off x="2204070" y="429"/>
+          <a:off x="2204070" y="504"/>
           <a:ext cx="970433" cy="616225"/>
         </a:xfrm>
         <a:prstGeom prst="roundRect">
@@ -24244,7 +24973,7 @@
       </dsp:nvSpPr>
       <dsp:spPr>
         <a:xfrm>
-          <a:off x="2311896" y="102864"/>
+          <a:off x="2311896" y="102939"/>
           <a:ext cx="970433" cy="616225"/>
         </a:xfrm>
         <a:prstGeom prst="roundRect">
@@ -24313,7 +25042,7 @@
         </a:p>
       </dsp:txBody>
       <dsp:txXfrm>
-        <a:off x="2329945" y="120913"/>
+        <a:off x="2329945" y="120988"/>
         <a:ext cx="934335" cy="580127"/>
       </dsp:txXfrm>
     </dsp:sp>
@@ -24324,7 +25053,7 @@
       </dsp:nvSpPr>
       <dsp:spPr>
         <a:xfrm>
-          <a:off x="424941" y="898889"/>
+          <a:off x="424941" y="898964"/>
           <a:ext cx="970433" cy="616225"/>
         </a:xfrm>
         <a:prstGeom prst="roundRect">
@@ -24376,7 +25105,7 @@
       </dsp:nvSpPr>
       <dsp:spPr>
         <a:xfrm>
-          <a:off x="532767" y="1001324"/>
+          <a:off x="532767" y="1001399"/>
           <a:ext cx="970433" cy="616225"/>
         </a:xfrm>
         <a:prstGeom prst="roundRect">
@@ -24445,7 +25174,7 @@
         </a:p>
       </dsp:txBody>
       <dsp:txXfrm>
-        <a:off x="550816" y="1019373"/>
+        <a:off x="550816" y="1019448"/>
         <a:ext cx="934335" cy="580127"/>
       </dsp:txXfrm>
     </dsp:sp>
@@ -24456,7 +25185,7 @@
       </dsp:nvSpPr>
       <dsp:spPr>
         <a:xfrm>
-          <a:off x="1611027" y="898889"/>
+          <a:off x="1611027" y="898964"/>
           <a:ext cx="970433" cy="616225"/>
         </a:xfrm>
         <a:prstGeom prst="roundRect">
@@ -24508,7 +25237,7 @@
       </dsp:nvSpPr>
       <dsp:spPr>
         <a:xfrm>
-          <a:off x="1718853" y="1001324"/>
+          <a:off x="1718853" y="1001399"/>
           <a:ext cx="970433" cy="616225"/>
         </a:xfrm>
         <a:prstGeom prst="roundRect">
@@ -24577,7 +25306,7 @@
         </a:p>
       </dsp:txBody>
       <dsp:txXfrm>
-        <a:off x="1736902" y="1019373"/>
+        <a:off x="1736902" y="1019448"/>
         <a:ext cx="934335" cy="580127"/>
       </dsp:txXfrm>
     </dsp:sp>
@@ -24588,7 +25317,7 @@
       </dsp:nvSpPr>
       <dsp:spPr>
         <a:xfrm>
-          <a:off x="2797112" y="898889"/>
+          <a:off x="2797112" y="898964"/>
           <a:ext cx="970433" cy="616225"/>
         </a:xfrm>
         <a:prstGeom prst="roundRect">
@@ -24640,7 +25369,7 @@
       </dsp:nvSpPr>
       <dsp:spPr>
         <a:xfrm>
-          <a:off x="2904938" y="1001324"/>
+          <a:off x="2904938" y="1001399"/>
           <a:ext cx="970433" cy="616225"/>
         </a:xfrm>
         <a:prstGeom prst="roundRect">
@@ -24709,7 +25438,7 @@
         </a:p>
       </dsp:txBody>
       <dsp:txXfrm>
-        <a:off x="2922987" y="1019373"/>
+        <a:off x="2922987" y="1019448"/>
         <a:ext cx="934335" cy="580127"/>
       </dsp:txXfrm>
     </dsp:sp>
@@ -24720,7 +25449,7 @@
       </dsp:nvSpPr>
       <dsp:spPr>
         <a:xfrm>
-          <a:off x="3983198" y="898889"/>
+          <a:off x="3983198" y="898964"/>
           <a:ext cx="970433" cy="616225"/>
         </a:xfrm>
         <a:prstGeom prst="roundRect">
@@ -24772,7 +25501,7 @@
       </dsp:nvSpPr>
       <dsp:spPr>
         <a:xfrm>
-          <a:off x="4091024" y="1001324"/>
+          <a:off x="4091024" y="1001399"/>
           <a:ext cx="970433" cy="616225"/>
         </a:xfrm>
         <a:prstGeom prst="roundRect">
@@ -24841,7 +25570,7 @@
         </a:p>
       </dsp:txBody>
       <dsp:txXfrm>
-        <a:off x="4109073" y="1019373"/>
+        <a:off x="4109073" y="1019448"/>
         <a:ext cx="934335" cy="580127"/>
       </dsp:txXfrm>
     </dsp:sp>

--- a/article/IPFLang_CSI_Article.docx
+++ b/article/IPFLang_CSI_Article.docx
@@ -70,7 +70,7 @@
         <w:t>,</w:t>
       </w:r>
       <w:r>
-        <w:t>, 300223</w:t>
+        <w:t xml:space="preserve"> 300223</w:t>
       </w:r>
       <w:r>
         <w:t xml:space="preserve"> </w:t>
@@ -106,10 +106,73 @@
     </w:p>
     <w:p>
       <w:pPr>
+        <w:pStyle w:val="BodyText"/>
+      </w:pPr>
+    </w:p>
+    <w:p>
+      <w:pPr>
         <w:pStyle w:val="Heading2"/>
       </w:pPr>
       <w:bookmarkStart w:id="1" w:name="abstract"/>
       <w:r>
+        <w:rPr>
+          <w:noProof/>
+        </w:rPr>
+        <w:drawing>
+          <wp:inline distT="0" distB="0" distL="0" distR="0" wp14:anchorId="45967416" wp14:editId="43BFD120">
+            <wp:extent cx="5723255" cy="3543300"/>
+            <wp:effectExtent l="0" t="0" r="0" b="0"/>
+            <wp:docPr id="1774143163" name="Picture 3"/>
+            <wp:cNvGraphicFramePr>
+              <a:graphicFrameLocks xmlns:a="http://schemas.openxmlformats.org/drawingml/2006/main" noChangeAspect="1"/>
+            </wp:cNvGraphicFramePr>
+            <a:graphic xmlns:a="http://schemas.openxmlformats.org/drawingml/2006/main">
+              <a:graphicData uri="http://schemas.openxmlformats.org/drawingml/2006/picture">
+                <pic:pic xmlns:pic="http://schemas.openxmlformats.org/drawingml/2006/picture">
+                  <pic:nvPicPr>
+                    <pic:cNvPr id="0" name="Picture 3"/>
+                    <pic:cNvPicPr>
+                      <a:picLocks noChangeAspect="1" noChangeArrowheads="1"/>
+                    </pic:cNvPicPr>
+                  </pic:nvPicPr>
+                  <pic:blipFill>
+                    <a:blip r:embed="rId9" cstate="print">
+                      <a:extLst>
+                        <a:ext uri="{28A0092B-C50C-407E-A947-70E740481C1C}">
+                          <a14:useLocalDpi xmlns:a14="http://schemas.microsoft.com/office/drawing/2010/main" val="0"/>
+                        </a:ext>
+                      </a:extLst>
+                    </a:blip>
+                    <a:srcRect/>
+                    <a:stretch>
+                      <a:fillRect/>
+                    </a:stretch>
+                  </pic:blipFill>
+                  <pic:spPr bwMode="auto">
+                    <a:xfrm>
+                      <a:off x="0" y="0"/>
+                      <a:ext cx="5723255" cy="3543300"/>
+                    </a:xfrm>
+                    <a:prstGeom prst="rect">
+                      <a:avLst/>
+                    </a:prstGeom>
+                    <a:noFill/>
+                    <a:ln>
+                      <a:noFill/>
+                    </a:ln>
+                  </pic:spPr>
+                </pic:pic>
+              </a:graphicData>
+            </a:graphic>
+          </wp:inline>
+        </w:drawing>
+      </w:r>
+    </w:p>
+    <w:p>
+      <w:pPr>
+        <w:pStyle w:val="Heading1"/>
+      </w:pPr>
+      <w:r>
         <w:t>Abstract</w:t>
       </w:r>
     </w:p>
@@ -118,15 +181,19 @@
         <w:pStyle w:val="FirstParagraph"/>
       </w:pPr>
       <w:r>
-        <w:t xml:space="preserve">The intellectual property management industry faces interoperability challenges due to fragmented, proprietary fee calculation implementations across patent offices—no standard exists for encoding or exchanging fee computation rules. This paper presents IPFLang, a domain-specific language specification for multi-jurisdiction fee calculation. IPFLang provides: (1) a formal EBNF grammar with declarative fee computation blocks; (2) a currency-aware type system supporting 161 ISO 4217 currencies that prevents cross-currency arithmetic errors at compile time; (3) static analysis of fee completeness (with formal guarantees for bounded domains) and monotonicity; and (4) provenance tracking for auditability. We present formal typing rules with a </w:t>
-      </w:r>
-      <w:proofErr w:type="gramStart"/>
-      <w:r>
-        <w:t>type</w:t>
-      </w:r>
-      <w:proofErr w:type="gramEnd"/>
-      <w:r>
-        <w:t xml:space="preserve"> safety argument, analysis algorithms with complexity bounds, and expert validation of production jurisdiction files. The open-source reference implementation includes 118 production jurisdiction files covering PCT national/regional phase entry fees validated by domain experts, a comprehensive test suite with 260 test methods, and sub-millisecond execution. IPFLang establishes a foundation for regulatory calculation standardization, enabling vendor-independent fee computation across patent offices.</w:t>
+        <w:t xml:space="preserve">The intellectual property management industry faces interoperability challenges due to fragmented, proprietary fee calculation implementations across patent offices—no standard exists for encoding or exchanging fee computation rules. This paper presents IPFLang, a domain-specific language specification for multi-jurisdiction fee calculation. IPFLang provides: (1) a formal EBNF grammar with declarative fee computation blocks; (2) a currency-aware type system supporting 161 ISO 4217 currencies that prevents cross-currency arithmetic errors at compile time; (3) static analysis of fee completeness (with formal guarantees for bounded domains) and monotonicity; and (4) provenance tracking for auditability. We present formal typing rules with a type safety argument, analysis algorithms with complexity bounds, and expert validation of </w:t>
+      </w:r>
+      <w:r>
+        <w:lastRenderedPageBreak/>
+        <w:t>production jurisdiction files. The open-source reference implementation includes 118 production jurisdiction files covering PCT national/regional phase entry fees validated by domain experts, a comprehensive test suite with 260 test methods, and sub-millisecond execution. IPFLang establishes a foundation for regulatory calculation standardization, enabling vendor-independent fee computation across patent offices.</w:t>
+      </w:r>
+    </w:p>
+    <w:p>
+      <w:pPr>
+        <w:pStyle w:val="Heading1"/>
+      </w:pPr>
+      <w:r>
+        <w:t>Keywords</w:t>
       </w:r>
     </w:p>
     <w:p>
@@ -134,19 +201,12 @@
         <w:pStyle w:val="BodyText"/>
       </w:pPr>
       <w:r>
-        <w:rPr>
-          <w:b/>
-          <w:bCs/>
-        </w:rPr>
-        <w:t>Keywords:</w:t>
-      </w:r>
-      <w:r>
-        <w:t xml:space="preserve"> domain-specific language, intellectual property, standardization, interoperability, type systems, static verification, regulatory automation, formal specification</w:t>
-      </w:r>
-    </w:p>
-    <w:p>
-      <w:pPr>
-        <w:pStyle w:val="Heading2"/>
+        <w:t>domain-specific language, intellectual property, standardization, interoperability, type systems, static verification, regulatory automation, formal specification</w:t>
+      </w:r>
+    </w:p>
+    <w:p>
+      <w:pPr>
+        <w:pStyle w:val="Heading1"/>
       </w:pPr>
       <w:bookmarkStart w:id="2" w:name="highlights"/>
       <w:bookmarkEnd w:id="1"/>
@@ -228,46 +288,49 @@
     </w:p>
     <w:p>
       <w:pPr>
-        <w:pStyle w:val="Heading2"/>
+        <w:pStyle w:val="Heading1"/>
       </w:pPr>
       <w:bookmarkStart w:id="3" w:name="introduction"/>
       <w:bookmarkEnd w:id="2"/>
       <w:r>
+        <w:t>1. Introduction</w:t>
+      </w:r>
+    </w:p>
+    <w:p>
+      <w:pPr>
+        <w:pStyle w:val="Heading3"/>
+      </w:pPr>
+      <w:bookmarkStart w:id="4" w:name="the-ip-technology-fragmentation-problem"/>
+      <w:r>
+        <w:t>1.1 The IP Technology Fragmentation Problem</w:t>
+      </w:r>
+    </w:p>
+    <w:p>
+      <w:pPr>
+        <w:pStyle w:val="FirstParagraph"/>
+      </w:pPr>
+      <w:r>
+        <w:t>The global intellectual property management ecosystem operates through a complex network of national and regional patent offices, each maintaining independent fee calculation systems with proprietary interfaces. Major offices such as the United States Patent and Trademark Office (USPTO), European Patent Office (EPO), Japan Patent Office (JPO), and World Intellectual Property Organization (WIPO) each provide web-based fee calculators [1-4], yet these systems exhibit fundamental interoperability deficiencies that impede efficient IP management workflows.</w:t>
+      </w:r>
+    </w:p>
+    <w:p>
+      <w:pPr>
+        <w:pStyle w:val="BodyText"/>
+      </w:pPr>
+      <w:r>
+        <w:t>The first and perhaps most pressing issue is the absence of any standard data format across jurisdictions. Each patent office defines fee parameters using custom terminology, requiring manual interpretation and data entry for each calculation. Where the USPTO uses “entity type” classifications, the EPO employs “applicant category” with entirely different discount structures. WIPO PCT applications introduce additional complexity by requiring separate parameters for International Searching Authority selection, compounding the burden for practitioners handling multi-jurisdiction filings.</w:t>
+      </w:r>
+    </w:p>
+    <w:p>
+      <w:pPr>
+        <w:pStyle w:val="BodyText"/>
+      </w:pPr>
+      <w:r>
+        <w:t xml:space="preserve">Equally problematic is the complete absence of programmatic interfaces for fee calculation. Government calculators operate exclusively through web browsers with no </w:t>
+      </w:r>
+      <w:r>
         <w:lastRenderedPageBreak/>
-        <w:t>1. Introduction</w:t>
-      </w:r>
-    </w:p>
-    <w:p>
-      <w:pPr>
-        <w:pStyle w:val="Heading3"/>
-      </w:pPr>
-      <w:bookmarkStart w:id="4" w:name="the-ip-technology-fragmentation-problem"/>
-      <w:r>
-        <w:t>1.1 The IP Technology Fragmentation Problem</w:t>
-      </w:r>
-    </w:p>
-    <w:p>
-      <w:pPr>
-        <w:pStyle w:val="FirstParagraph"/>
-      </w:pPr>
-      <w:r>
-        <w:t>The global intellectual property management ecosystem operates through a complex network of national and regional patent offices, each maintaining independent fee calculation systems with proprietary interfaces. Major offices such as the United States Patent and Trademark Office (USPTO), European Patent Office (EPO), Japan Patent Office (JPO), and World Intellectual Property Organization (WIPO) each provide web-based fee calculators [1-4], yet these systems exhibit fundamental interoperability deficiencies that impede efficient IP management workflows.</w:t>
-      </w:r>
-    </w:p>
-    <w:p>
-      <w:pPr>
-        <w:pStyle w:val="BodyText"/>
-      </w:pPr>
-      <w:r>
-        <w:t>The first and perhaps most pressing issue is the absence of any standard data format across jurisdictions. Each patent office defines fee parameters using custom terminology, requiring manual interpretation and data entry for each calculation. Where the USPTO uses “entity type” classifications, the EPO employs “applicant category” with entirely different discount structures. WIPO PCT applications introduce additional complexity by requiring separate parameters for International Searching Authority selection, compounding the burden for practitioners handling multi-jurisdiction filings.</w:t>
-      </w:r>
-    </w:p>
-    <w:p>
-      <w:pPr>
-        <w:pStyle w:val="BodyText"/>
-      </w:pPr>
-      <w:r>
-        <w:t>Equally problematic is the complete absence of programmatic interfaces for fee calculation. Government calculators operate exclusively through web browsers with no API access, preventing any form of automation or integration with IP management workflows. Patent offices have invested significantly in digital transformation for application filing through systems like ePCT, EFS-Web, and Online Filing, yet they have not extended programmatic access to fee calculation services, creating a gap in their digital offerings.</w:t>
+        <w:t>API access, preventing any form of automation or integration with IP management workflows. Patent offices have invested significantly in digital transformation for application filing through systems like ePCT, EFS-Web, and Online Filing, yet they have not extended programmatic access to fee calculation services, creating a gap in their digital offerings.</w:t>
       </w:r>
     </w:p>
     <w:p>
@@ -307,11 +370,7 @@
         <w:pStyle w:val="FirstParagraph"/>
       </w:pPr>
       <w:r>
-        <w:t xml:space="preserve">Successful technology domains achieve interoperability through open standards. SQL standardized database queries through ISO/IEC 9075, HTML standardized web content through W3C specifications, and XML Schema standardized data validation under the </w:t>
-      </w:r>
-      <w:r>
-        <w:lastRenderedPageBreak/>
-        <w:t>same organization. These standards enabled ecosystem growth by separating interface specifications from implementations, allowing multiple vendors to provide interoperable solutions. Research on intellectual property disclosure in standards development has examined how standards organizations balance IP rights with interoperability requirements [19], highlighting the complex dynamics that any IP technology standardization effort must navigate.</w:t>
+        <w:t>Successful technology domains achieve interoperability through open standards. SQL standardized database queries through ISO/IEC 9075, HTML standardized web content through W3C specifications, and XML Schema standardized data validation under the same organization. These standards enabled ecosystem growth by separating interface specifications from implementations, allowing multiple vendors to provide interoperable solutions. Research on intellectual property disclosure in standards development has examined how standards organizations balance IP rights with interoperability requirements [19], highlighting the complex dynamics that any IP technology standardization effort must navigate.</w:t>
       </w:r>
     </w:p>
     <w:p>
@@ -319,15 +378,7 @@
         <w:pStyle w:val="BodyText"/>
       </w:pPr>
       <w:r>
-        <w:t xml:space="preserve">The IP technology domain lacks equivalent standards for fee calculation, resulting in three critical gaps. The first is a specification gap: no standard language exists for expressing jurisdiction-specific fee rules. LegalRuleML [6] addresses compliance checking but lacks arithmetic expressiveness for financial calculations. Catala [7] demonstrates sophisticated tax calculations but targets single-jurisdiction applications requiring formal </w:t>
-      </w:r>
-      <w:proofErr w:type="gramStart"/>
-      <w:r>
-        <w:t>methods</w:t>
-      </w:r>
-      <w:proofErr w:type="gramEnd"/>
-      <w:r>
-        <w:t xml:space="preserve"> expertise unsuitable for legal practitioners. The second gap concerns formal verification: existing calculators provide no guarantees that fee definitions cover all valid input combinations or behave predictably as inputs change. The third gap is one of transparency: proprietary implementations prevent independent verification of calculation correctness.</w:t>
+        <w:t>The IP technology domain lacks equivalent standards for fee calculation, resulting in three critical gaps. The first is a specification gap: no standard language exists for expressing jurisdiction-specific fee rules. LegalRuleML [6] addresses compliance checking but lacks arithmetic expressiveness for financial calculations. Catala [7] demonstrates sophisticated tax calculations but targets single-jurisdiction applications requiring formal methods expertise unsuitable for legal practitioners. The second gap concerns formal verification: existing calculators provide no guarantees that fee definitions cover all valid input combinations or behave predictably as inputs change. The third gap is one of transparency: proprietary implementations prevent independent verification of calculation correctness.</w:t>
       </w:r>
     </w:p>
     <w:p>
@@ -353,6 +404,7 @@
         <w:pStyle w:val="BodyText"/>
       </w:pPr>
       <w:r>
+        <w:lastRenderedPageBreak/>
         <w:t>The first research question concerns language design: can a domain-specific language provide sufficient expressiveness for complex regulatory fee structures while employing syntax designed for readability by domain experts? The second addresses formal correctness: what static guarantees can a type system and verification framework provide for multi-currency regulatory calculations? The third focuses on verification: how can completeness and monotonicity properties be statically verified to ensure fee definitions behave correctly? The fourth explores practical feasibility: can a DSL-based approach achieve acceptable performance for production use?</w:t>
       </w:r>
     </w:p>
@@ -430,7 +482,6 @@
           <w:b/>
           <w:bCs/>
         </w:rPr>
-        <w:lastRenderedPageBreak/>
         <w:t>Reference Implementation</w:t>
       </w:r>
       <w:r>
@@ -475,12 +526,13 @@
     </w:p>
     <w:p>
       <w:pPr>
-        <w:pStyle w:val="Heading2"/>
+        <w:pStyle w:val="Heading1"/>
       </w:pPr>
       <w:bookmarkStart w:id="8" w:name="related-work-and-standards-landscape"/>
       <w:bookmarkEnd w:id="3"/>
       <w:bookmarkEnd w:id="7"/>
       <w:r>
+        <w:lastRenderedPageBreak/>
         <w:t>2. Related Work and Standards Landscape</w:t>
       </w:r>
     </w:p>
@@ -532,16 +584,35 @@
       <w:bookmarkStart w:id="10" w:name="X738f784980d4a29760e47e790d6c25ae91fb2d9"/>
       <w:bookmarkEnd w:id="9"/>
       <w:r>
+        <w:t>2.2 Domain-Specific Languages for Legal Domains</w:t>
+      </w:r>
+    </w:p>
+    <w:p>
+      <w:pPr>
+        <w:pStyle w:val="FirstParagraph"/>
+      </w:pPr>
+      <w:r>
+        <w:t>Academic research in computational law has produced several DSLs for legal rules, yet none address regulatory fee calculations with multi-currency and multi-jurisdiction requirements.</w:t>
+      </w:r>
+    </w:p>
+    <w:p>
+      <w:pPr>
+        <w:pStyle w:val="BodyText"/>
+      </w:pPr>
+      <w:r>
+        <w:t>LegalRuleML, developed by Athan et al. [6], provides an XML-based specification language for legal rules with ontology-based reasoning. The language excels at representing deontic logic covering obligations, permissions, and prohibitions, and supports defeasibility for handling rule precedence. However, LegalRuleML emphasizes binary compliance checking (compliant or non-compliant) with minimal arithmetic support. Complex fee formulas involving thresholds, progressions, and conditional multipliers exceed the language’s design scope. The XML syntax also presents accessibility challenges for legal professionals without technical training.</w:t>
+      </w:r>
+    </w:p>
+    <w:p>
+      <w:pPr>
+        <w:pStyle w:val="BodyText"/>
+      </w:pPr>
+      <w:r>
+        <w:t xml:space="preserve">Catala, created by Merigoux et al. [7], represents a programming language specifically designed for tax law computation. The language demonstrates sophisticated financial calculations with formal verification guarantees through dependent type theory. However, Catala targets single-jurisdiction applications, primarily the French tax code, and requires formal methods expertise that limits adoption by legal practitioners. IPFLang and Catala represent complementary approaches: Catala employs dependent types for exhaustive case coverage targeting formal verification experts, while IPFLang prioritizes comprehensibility through keyword-based syntax (EQ, GT, AND rather than symbols) and domain-specific primitives (currency literals, temporal operators) </w:t>
+      </w:r>
+      <w:r>
         <w:lastRenderedPageBreak/>
-        <w:t>2.2 Domain-Specific Languages for Legal Domains</w:t>
-      </w:r>
-    </w:p>
-    <w:p>
-      <w:pPr>
-        <w:pStyle w:val="FirstParagraph"/>
-      </w:pPr>
-      <w:r>
-        <w:t>Academic research in computational law has produced several DSLs for legal rules, yet none address regulatory fee calculations with multi-currency and multi-jurisdiction requirements.</w:t>
+        <w:t>designed for IP practitioners to read and modify directly. While Catala’s dependent types provide stronger theoretical guarantees, IPFLang’s simpler type system (currency-parameterized amounts without dependent types) suffices for IP fee calculations where amounts are always non-negative and conditions are finite Boolean combinations.</w:t>
       </w:r>
     </w:p>
     <w:p>
@@ -549,7 +620,7 @@
         <w:pStyle w:val="BodyText"/>
       </w:pPr>
       <w:r>
-        <w:t>LegalRuleML, developed by Athan et al. [6], provides an XML-based specification language for legal rules with ontology-based reasoning. The language excels at representing deontic logic covering obligations, permissions, and prohibitions, and supports defeasibility for handling rule precedence. However, LegalRuleML emphasizes binary compliance checking (compliant or non-compliant) with minimal arithmetic support. Complex fee formulas involving thresholds, progressions, and conditional multipliers exceed the language’s design scope. The XML syntax also presents accessibility challenges for legal professionals without technical training.</w:t>
+        <w:t>Contract-oriented DSLs [10] focus on party obligations, temporal constraints, and conditional execution semantics. Monetary aspects receive minimal treatment, with basic arithmetic operations but lacking multi-currency precision, exchange rate management, and historical rate tracking required for cross-border IP portfolios.</w:t>
       </w:r>
     </w:p>
     <w:p>
@@ -557,15 +628,7 @@
         <w:pStyle w:val="BodyText"/>
       </w:pPr>
       <w:r>
-        <w:t>Catala, created by Merigoux et al. [7], represents a programming language specifically designed for tax law computation. The language demonstrates sophisticated financial calculations with formal verification guarantees through dependent type theory. However, Catala targets single-jurisdiction applications, primarily the French tax code, and requires formal methods expertise that limits adoption by legal practitioners. IPFLang and Catala represent complementary approaches: Catala employs dependent types for exhaustive case coverage targeting formal verification experts, while IPFLang prioritizes comprehensibility through keyword-based syntax (EQ, GT, AND rather than symbols) and domain-specific primitives (currency literals, temporal operators) designed for IP practitioners to read and modify directly. While Catala’s dependent types provide stronger theoretical guarantees, IPFLang’s simpler type system (currency-parameterized amounts without dependent types) suffices for IP fee calculations where amounts are always non-</w:t>
-      </w:r>
-      <w:proofErr w:type="gramStart"/>
-      <w:r>
-        <w:t>negative</w:t>
-      </w:r>
-      <w:proofErr w:type="gramEnd"/>
-      <w:r>
-        <w:t xml:space="preserve"> and conditions are finite Boolean combinations.</w:t>
+        <w:t>The concept of encoding units in type systems originates with Kennedy’s dimensional types [11], which prevent unit mismatch errors in scientific computing. IPFLang applies similar principles to currency, extending the concept with explicit conversion operators and polymorphic type variables for generic fee definitions. Recent work on graded modal types [20] demonstrates how type systems can track quantitative resource usage, providing theoretical foundations for systems that reason about resource consumption—a concept related to IPFLang’s tracking of monetary values across fee computations.</w:t>
       </w:r>
     </w:p>
     <w:p>
@@ -573,7 +636,7 @@
         <w:pStyle w:val="BodyText"/>
       </w:pPr>
       <w:r>
-        <w:t>Contract-oriented DSLs [10] focus on party obligations, temporal constraints, and conditional execution semantics. Monetary aspects receive minimal treatment, with basic arithmetic operations but lacking multi-currency precision, exchange rate management, and historical rate tracking required for cross-border IP portfolios.</w:t>
+        <w:t>OpenFisca [12] provides a Python-based platform for tax-benefit microsimulation, used by governments including France and New Zealand. While powerful, OpenFisca requires Python programming expertise and targets general fiscal policy rather than the specific requirements of IP fee calculation.</w:t>
       </w:r>
     </w:p>
     <w:p>
@@ -581,23 +644,6 @@
         <w:pStyle w:val="BodyText"/>
       </w:pPr>
       <w:r>
-        <w:t>The concept of encoding units in type systems originates with Kennedy’s dimensional types [11], which prevent unit mismatch errors in scientific computing. IPFLang applies similar principles to currency, extending the concept with explicit conversion operators and polymorphic type variables for generic fee definitions. Recent work on graded modal types [20] demonstrates how type systems can track quantitative resource usage, providing theoretical foundations for systems that reason about resource consumption—a concept related to IPFLang’s tracking of monetary values across fee computations.</w:t>
-      </w:r>
-    </w:p>
-    <w:p>
-      <w:pPr>
-        <w:pStyle w:val="BodyText"/>
-      </w:pPr>
-      <w:r>
-        <w:t>OpenFisca [12] provides a Python-based platform for tax-benefit microsimulation, used by governments including France and New Zealand. While powerful, OpenFisca requires Python programming expertise and targets general fiscal policy rather than the specific requirements of IP fee calculation.</w:t>
-      </w:r>
-    </w:p>
-    <w:p>
-      <w:pPr>
-        <w:pStyle w:val="BodyText"/>
-      </w:pPr>
-      <w:r>
-        <w:lastRenderedPageBreak/>
         <w:t>Existing legal DSLs address contract execution, compliance checking, or single-jurisdiction calculations, but none provide the combination of arithmetic expressiveness for complex fee formulas, multi-currency support with type safety, static verification of completeness and monotonicity, and multi-jurisdiction portability that IP fee calculation demands.</w:t>
       </w:r>
     </w:p>
@@ -632,7 +678,11 @@
         <w:pStyle w:val="BodyText"/>
       </w:pPr>
       <w:r>
-        <w:t>Some governments have begun pursuing rules-as-code initiatives that encode regulations in executable formats [14, 15]. New Zealand’s “Better Rules” program and similar initiatives in Australia and France explore machine-consumable legislation. The OECD has documented the international scope of these efforts, providing frameworks for encoding rules in machine-readable formats that emphasize transparency and regulatory automation [21]. More recent policy analysis explores how rules-as-code approaches can enable more efficient global economic governance, including applications to international trade regulations and intellectual property [22]. These initiatives typically use general-purpose languages rather than domain-specific languages, limiting accessibility to legal experts who must rely on programmers for implementation.</w:t>
+        <w:t xml:space="preserve">Some governments have begun pursuing rules-as-code initiatives that encode regulations in executable formats [14, 15]. New Zealand’s “Better Rules” program and similar initiatives in Australia and France explore machine-consumable legislation. The OECD has documented the international scope of these efforts, providing frameworks for encoding rules in machine-readable formats that emphasize transparency and regulatory automation [21]. More recent policy analysis explores how rules-as-code approaches can enable more efficient global economic governance, including applications to international trade regulations and intellectual property [22]. These </w:t>
+      </w:r>
+      <w:r>
+        <w:lastRenderedPageBreak/>
+        <w:t>initiatives typically use general-purpose languages rather than domain-specific languages, limiting accessibility to legal experts who must rely on programmers for implementation.</w:t>
       </w:r>
     </w:p>
     <w:p>
@@ -2181,13 +2231,12 @@
         <w:pStyle w:val="BodyText"/>
       </w:pPr>
       <w:r>
-        <w:lastRenderedPageBreak/>
         <w:t>IPFLang differentiates itself through the combination of domain-specific syntax designed for readability, first-class multi-currency type safety with all 161 ISO 4217 currencies as built-in primitives, static verification of completeness and monotonicity, and explicit support for multi-jurisdiction fee structures with inheritance and composition. While languages like Catala could theoretically support currency types through user-defined abstractions, IPFLang provides these as language primitives requiring no additional implementation effort. The design follows established principles for DSL development that emphasize matching language constructs to domain concepts [23].</w:t>
       </w:r>
     </w:p>
     <w:p>
       <w:pPr>
-        <w:pStyle w:val="Heading2"/>
+        <w:pStyle w:val="Heading1"/>
       </w:pPr>
       <w:bookmarkStart w:id="12" w:name="ipflang-language-specification"/>
       <w:bookmarkEnd w:id="8"/>
@@ -2226,6 +2275,7 @@
         <w:pStyle w:val="BodyText"/>
       </w:pPr>
       <w:r>
+        <w:lastRenderedPageBreak/>
         <w:t>The second principle requires explicit semantics. Operators use keyword syntax such as EQ, GT, AND, and OR rather than symbols like ==, &gt;, &amp;&amp;, and ||. This design choice aims to improve readability for users with varying technical backgrounds, aligning with DSL design guidelines emphasizing domain-specific notation [16]. Empirical validation of this readability hypothesis remains future work (see Section 8.3).</w:t>
       </w:r>
     </w:p>
@@ -2234,15 +2284,7 @@
         <w:pStyle w:val="BodyText"/>
       </w:pPr>
       <w:r>
-        <w:t xml:space="preserve">The third principle establishes a static </w:t>
-      </w:r>
-      <w:proofErr w:type="gramStart"/>
-      <w:r>
-        <w:t>type</w:t>
-      </w:r>
-      <w:proofErr w:type="gramEnd"/>
-      <w:r>
-        <w:t xml:space="preserve"> system. Input declarations explicitly specify types including NUMBER, LIST, MULTILIST, BOOLEAN, DATE, and AMOUNT, enabling compile-time validation. Static typing prevents runtime errors from type mismatches and provides clear parameter documentation.</w:t>
+        <w:t>The third principle establishes a static type system. Input declarations explicitly specify types including NUMBER, LIST, MULTILIST, BOOLEAN, DATE, and AMOUNT, enabling compile-time validation. Static typing prevents runtime errors from type mismatches and provides clear parameter documentation.</w:t>
       </w:r>
     </w:p>
     <w:p>
@@ -2276,34 +2318,34 @@
       <w:bookmarkStart w:id="14" w:name="language-syntax-overview"/>
       <w:bookmarkEnd w:id="13"/>
       <w:r>
+        <w:t>3.2 Language Syntax Overview</w:t>
+      </w:r>
+    </w:p>
+    <w:p>
+      <w:pPr>
+        <w:pStyle w:val="BodyText"/>
+      </w:pPr>
+      <w:r>
+        <w:t xml:space="preserve">An </w:t>
+      </w:r>
+      <w:proofErr w:type="spellStart"/>
+      <w:r>
+        <w:t>IPFLang</w:t>
+      </w:r>
+      <w:proofErr w:type="spellEnd"/>
+      <w:r>
+        <w:t xml:space="preserve"> program begins with an optional version declaration that establishes metadata including version identifier, effective date, and references to authoritative fee schedules. Following the version declaration, group definitions organize inputs into logical categories for user interface presentation, with weights determining display order. The core of any IPFLang program consists of input definitions that declare the parameters required for fee calculation—these may be single-choice enumerations (LIST), multi-choice selections (MULTILIST), numeric values with optional constraints (NUMBER), binary choices (BOOLEAN), temporal values (DATE), or currency-aware monetary inputs (AMOUNT). Fee computation blocks contain the actual calculation logic using conditional yields and case statements. Programs may include verification directives that enable static analysis of completeness and monotonicity properties. Finally, return statements provide named outputs for integration with external systems.</w:t>
+      </w:r>
+    </w:p>
+    <w:p>
+      <w:pPr>
+        <w:pStyle w:val="BodyText"/>
+      </w:pPr>
+      <w:r>
+        <w:rPr>
+          <w:noProof/>
+        </w:rPr>
         <w:lastRenderedPageBreak/>
-        <w:t>3.2 Language Syntax Overview</w:t>
-      </w:r>
-    </w:p>
-    <w:p>
-      <w:pPr>
-        <w:pStyle w:val="BodyText"/>
-      </w:pPr>
-      <w:r>
-        <w:t xml:space="preserve">An </w:t>
-      </w:r>
-      <w:proofErr w:type="spellStart"/>
-      <w:r>
-        <w:t>IPFLang</w:t>
-      </w:r>
-      <w:proofErr w:type="spellEnd"/>
-      <w:r>
-        <w:t xml:space="preserve"> program begins with an optional version declaration that establishes metadata including version identifier, effective date, and references to authoritative fee schedules. Following the version declaration, group definitions organize inputs into logical categories for user interface presentation, with weights determining display order. The core of any IPFLang program consists of input definitions that declare the parameters required for fee calculation—these may be single-choice enumerations (LIST), multi-choice selections (MULTILIST), numeric values with optional constraints (NUMBER), binary choices (BOOLEAN), temporal values (DATE), or currency-aware monetary inputs (AMOUNT). Fee computation blocks contain the actual calculation logic using conditional yields and case statements. Programs may include verification directives that enable static analysis of completeness and monotonicity properties. Finally, return statements provide named outputs for integration with external systems.</w:t>
-      </w:r>
-    </w:p>
-    <w:p>
-      <w:pPr>
-        <w:pStyle w:val="BodyText"/>
-      </w:pPr>
-      <w:r>
-        <w:rPr>
-          <w:noProof/>
-        </w:rPr>
         <w:drawing>
           <wp:inline distT="0" distB="0" distL="0" distR="0" wp14:anchorId="58AC1918" wp14:editId="5D4B98F1">
             <wp:extent cx="5486400" cy="2321859"/>
@@ -2312,7 +2354,7 @@
             <wp:cNvGraphicFramePr/>
             <a:graphic xmlns:a="http://schemas.openxmlformats.org/drawingml/2006/main">
               <a:graphicData uri="http://schemas.openxmlformats.org/drawingml/2006/diagram">
-                <dgm:relIds xmlns:dgm="http://schemas.openxmlformats.org/drawingml/2006/diagram" xmlns:r="http://schemas.openxmlformats.org/officeDocument/2006/relationships" r:dm="rId9" r:lo="rId10" r:qs="rId11" r:cs="rId12"/>
+                <dgm:relIds xmlns:dgm="http://schemas.openxmlformats.org/drawingml/2006/diagram" xmlns:r="http://schemas.openxmlformats.org/officeDocument/2006/relationships" r:dm="rId10" r:lo="rId11" r:qs="rId12" r:cs="rId13"/>
               </a:graphicData>
             </a:graphic>
           </wp:inline>
@@ -2417,7 +2459,6 @@
       <w:bookmarkStart w:id="16" w:name="input-type-system"/>
       <w:bookmarkEnd w:id="15"/>
       <w:r>
-        <w:lastRenderedPageBreak/>
         <w:t>3.4 Input Type System</w:t>
       </w:r>
     </w:p>
@@ -2426,15 +2467,7 @@
         <w:pStyle w:val="FirstParagraph"/>
       </w:pPr>
       <w:r>
-        <w:t xml:space="preserve">IPFLang provides six </w:t>
-      </w:r>
-      <w:proofErr w:type="gramStart"/>
-      <w:r>
-        <w:t>input types</w:t>
-      </w:r>
-      <w:proofErr w:type="gramEnd"/>
-      <w:r>
-        <w:t xml:space="preserve"> matching common parameter patterns across patent offices.</w:t>
+        <w:t>IPFLang provides six input types matching common parameter patterns across patent offices.</w:t>
       </w:r>
     </w:p>
     <w:p>
@@ -2526,6 +2559,7 @@
       <w:bookmarkStart w:id="18" w:name="multilist-multi-choice-enumeration"/>
       <w:bookmarkEnd w:id="17"/>
       <w:r>
+        <w:lastRenderedPageBreak/>
         <w:t>3.4.2 MULTILIST (Multi-Choice Enumeration)</w:t>
       </w:r>
     </w:p>
@@ -2534,11 +2568,7 @@
         <w:pStyle w:val="FirstParagraph"/>
       </w:pPr>
       <w:r>
-        <w:t xml:space="preserve">The MULTILIST type accommodates parameters allowing multiple selections. The special property </w:t>
-      </w:r>
-      <w:proofErr w:type="gramStart"/>
-      <w:r>
-        <w:t xml:space="preserve">accessor </w:t>
+        <w:t xml:space="preserve">The MULTILIST type accommodates parameters allowing multiple selections. The special property accessor </w:t>
       </w:r>
       <w:r>
         <w:rPr>
@@ -2546,7 +2576,6 @@
         </w:rPr>
         <w:t>!COUNT</w:t>
       </w:r>
-      <w:proofErr w:type="gramEnd"/>
       <w:r>
         <w:t xml:space="preserve"> returns the number of selections. IPFLang uses the exclamation mark (</w:t>
       </w:r>
@@ -2604,21 +2633,7 @@
         <w:rPr>
           <w:rStyle w:val="VerbatimChar"/>
         </w:rPr>
-        <w:t>DEFAULT VAL_</w:t>
-      </w:r>
-      <w:proofErr w:type="gramStart"/>
-      <w:r>
-        <w:rPr>
-          <w:rStyle w:val="VerbatimChar"/>
-        </w:rPr>
-        <w:t>DE,VAL</w:t>
-      </w:r>
-      <w:proofErr w:type="gramEnd"/>
-      <w:r>
-        <w:rPr>
-          <w:rStyle w:val="VerbatimChar"/>
-        </w:rPr>
-        <w:t>_FR</w:t>
+        <w:t>DEFAULT VAL_DE,VAL_FR</w:t>
       </w:r>
       <w:r>
         <w:br/>
@@ -2648,16 +2663,8 @@
         <w:rPr>
           <w:rStyle w:val="VerbatimChar"/>
         </w:rPr>
-        <w:t xml:space="preserve">YIELD 100 * </w:t>
-      </w:r>
-      <w:proofErr w:type="gramStart"/>
-      <w:r>
-        <w:rPr>
-          <w:rStyle w:val="VerbatimChar"/>
-        </w:rPr>
-        <w:t>Countries!COUNT</w:t>
-      </w:r>
-      <w:proofErr w:type="gramEnd"/>
+        <w:t>YIELD 100 * Countries!COUNT</w:t>
+      </w:r>
     </w:p>
     <w:p>
       <w:pPr>
@@ -2674,15 +2681,7 @@
         <w:pStyle w:val="FirstParagraph"/>
       </w:pPr>
       <w:r>
-        <w:t xml:space="preserve">The NUMBER type handles </w:t>
-      </w:r>
-      <w:proofErr w:type="gramStart"/>
-      <w:r>
-        <w:t>counts</w:t>
-      </w:r>
-      <w:proofErr w:type="gramEnd"/>
-      <w:r>
-        <w:t>, quantities, and page numbers with optional constraints.</w:t>
+        <w:t>The NUMBER type handles counts, quantities, and page numbers with optional constraints.</w:t>
       </w:r>
     </w:p>
     <w:p>
@@ -2777,7 +2776,6 @@
       <w:bookmarkStart w:id="21" w:name="date-date-input"/>
       <w:bookmarkEnd w:id="20"/>
       <w:r>
-        <w:lastRenderedPageBreak/>
         <w:t>3.4.5 DATE (Date Input)</w:t>
       </w:r>
     </w:p>
@@ -2797,14 +2795,12 @@
           <w:numId w:val="4"/>
         </w:numPr>
       </w:pPr>
-      <w:proofErr w:type="gramStart"/>
       <w:r>
         <w:rPr>
           <w:rStyle w:val="VerbatimChar"/>
         </w:rPr>
         <w:t>!YEARSTONOW</w:t>
       </w:r>
-      <w:proofErr w:type="gramEnd"/>
       <w:r>
         <w:t xml:space="preserve"> - Years from date to current date</w:t>
       </w:r>
@@ -2817,14 +2813,12 @@
           <w:numId w:val="4"/>
         </w:numPr>
       </w:pPr>
-      <w:proofErr w:type="gramStart"/>
       <w:r>
         <w:rPr>
           <w:rStyle w:val="VerbatimChar"/>
         </w:rPr>
         <w:t>!MONTHSTONOW</w:t>
       </w:r>
-      <w:proofErr w:type="gramEnd"/>
       <w:r>
         <w:t xml:space="preserve"> - Months from date to current date</w:t>
       </w:r>
@@ -2837,14 +2831,12 @@
           <w:numId w:val="4"/>
         </w:numPr>
       </w:pPr>
-      <w:proofErr w:type="gramStart"/>
       <w:r>
         <w:rPr>
           <w:rStyle w:val="VerbatimChar"/>
         </w:rPr>
         <w:t>!DAYSTONOW</w:t>
       </w:r>
-      <w:proofErr w:type="gramEnd"/>
       <w:r>
         <w:t xml:space="preserve"> - Days from date to current date</w:t>
       </w:r>
@@ -2857,19 +2849,11 @@
           <w:numId w:val="4"/>
         </w:numPr>
       </w:pPr>
-      <w:proofErr w:type="gramStart"/>
       <w:r>
         <w:rPr>
           <w:rStyle w:val="VerbatimChar"/>
         </w:rPr>
-        <w:t>!MONTHSTONOW</w:t>
-      </w:r>
-      <w:proofErr w:type="gramEnd"/>
-      <w:r>
-        <w:rPr>
-          <w:rStyle w:val="VerbatimChar"/>
-        </w:rPr>
-        <w:t>_FROMLASTDAY</w:t>
+        <w:t>!MONTHSTONOW_FROMLASTDAY</w:t>
       </w:r>
       <w:r>
         <w:t xml:space="preserve"> - Months from end of date’s month</w:t>
@@ -2931,16 +2915,8 @@
         <w:rPr>
           <w:rStyle w:val="VerbatimChar"/>
         </w:rPr>
-        <w:t xml:space="preserve">LET YearsSinceFiling AS </w:t>
-      </w:r>
-      <w:proofErr w:type="gramStart"/>
-      <w:r>
-        <w:rPr>
-          <w:rStyle w:val="VerbatimChar"/>
-        </w:rPr>
-        <w:t>FilingDate!YEARSTONOW</w:t>
-      </w:r>
-      <w:proofErr w:type="gramEnd"/>
+        <w:t>LET YearsSinceFiling AS FilingDate!YEARSTONOW</w:t>
+      </w:r>
     </w:p>
     <w:p>
       <w:pPr>
@@ -2949,6 +2925,7 @@
       <w:bookmarkStart w:id="22" w:name="amount-currency-aware-monetary-input"/>
       <w:bookmarkEnd w:id="21"/>
       <w:r>
+        <w:lastRenderedPageBreak/>
         <w:t>3.4.6 AMOUNT (Currency-Aware Monetary Input)</w:t>
       </w:r>
     </w:p>
@@ -3101,16 +3078,17 @@
         <w:rPr>
           <w:rStyle w:val="VerbatimChar"/>
         </w:rPr>
-        <w:t xml:space="preserve">  [LET &lt;variable&gt; AS &lt;expression</w:t>
-      </w:r>
-      <w:proofErr w:type="gramStart"/>
+        <w:t xml:space="preserve">  [LET &lt;variable&gt; AS &lt;expression&gt;]*</w:t>
+      </w:r>
+      <w:r>
+        <w:br/>
+      </w:r>
       <w:r>
         <w:rPr>
           <w:rStyle w:val="VerbatimChar"/>
         </w:rPr>
-        <w:t>&gt;]*</w:t>
-      </w:r>
-      <w:proofErr w:type="gramEnd"/>
+        <w:t xml:space="preserve">  [CASE &lt;condition&gt; AS</w:t>
+      </w:r>
       <w:r>
         <w:br/>
       </w:r>
@@ -3118,7 +3096,7 @@
         <w:rPr>
           <w:rStyle w:val="VerbatimChar"/>
         </w:rPr>
-        <w:t xml:space="preserve">  [CASE &lt;condition&gt; AS</w:t>
+        <w:t xml:space="preserve">    YIELD &lt;expression&gt; [IF &lt;condition&gt;]</w:t>
       </w:r>
       <w:r>
         <w:br/>
@@ -3127,7 +3105,7 @@
         <w:rPr>
           <w:rStyle w:val="VerbatimChar"/>
         </w:rPr>
-        <w:t xml:space="preserve">    YIELD &lt;expression&gt; [IF &lt;condition&gt;]</w:t>
+        <w:t xml:space="preserve">  ENDCASE]*</w:t>
       </w:r>
       <w:r>
         <w:br/>
@@ -3136,7 +3114,7 @@
         <w:rPr>
           <w:rStyle w:val="VerbatimChar"/>
         </w:rPr>
-        <w:t xml:space="preserve">  ENDCASE]*</w:t>
+        <w:t xml:space="preserve">  YIELD &lt;expression&gt; [IF &lt;condition&gt;]</w:t>
       </w:r>
       <w:r>
         <w:br/>
@@ -3145,15 +3123,6 @@
         <w:rPr>
           <w:rStyle w:val="VerbatimChar"/>
         </w:rPr>
-        <w:t xml:space="preserve">  YIELD &lt;expression&gt; [IF &lt;condition&gt;]</w:t>
-      </w:r>
-      <w:r>
-        <w:br/>
-      </w:r>
-      <w:r>
-        <w:rPr>
-          <w:rStyle w:val="VerbatimChar"/>
-        </w:rPr>
         <w:t>ENDCOMPUTE</w:t>
       </w:r>
     </w:p>
@@ -3162,7 +3131,6 @@
         <w:pStyle w:val="FirstParagraph"/>
       </w:pPr>
       <w:r>
-        <w:lastRenderedPageBreak/>
         <w:t>The OPTIONAL keyword distinguishes fees that may or may not apply from mandatory fees.</w:t>
       </w:r>
     </w:p>
@@ -3302,6 +3270,7 @@
         <w:pStyle w:val="FirstParagraph"/>
       </w:pPr>
       <w:r>
+        <w:lastRenderedPageBreak/>
         <w:t>This directly encodes the EPO’s fee schedule: EUR 265 per claim for claims 16-50 and EUR 660 per claim beyond 50.</w:t>
       </w:r>
     </w:p>
@@ -3357,15 +3326,7 @@
         <w:pStyle w:val="FirstParagraph"/>
       </w:pPr>
       <w:r>
-        <w:t xml:space="preserve">The </w:t>
-      </w:r>
-      <w:proofErr w:type="gramStart"/>
-      <w:r>
-        <w:t>type</w:t>
-      </w:r>
-      <w:proofErr w:type="gramEnd"/>
-      <w:r>
-        <w:t xml:space="preserve"> system enforces currency compatibility at compile time, as detailed in Section 4.</w:t>
+        <w:t>The type system enforces currency compatibility at compile time, as detailed in Section 4.</w:t>
       </w:r>
     </w:p>
     <w:p>
@@ -3443,15 +3404,7 @@
         <w:t>Set operators for MULTILIST:</w:t>
       </w:r>
       <w:r>
-        <w:t xml:space="preserve"> IN (membership), NIN (non-membership)</w:t>
-      </w:r>
-      <w:proofErr w:type="gramStart"/>
-      <w:r>
-        <w:t>, !COUNT</w:t>
-      </w:r>
-      <w:proofErr w:type="gramEnd"/>
-      <w:r>
-        <w:t xml:space="preserve"> (cardinality)</w:t>
+        <w:t xml:space="preserve"> IN (membership), NIN (non-membership), !COUNT (cardinality)</w:t>
       </w:r>
     </w:p>
     <w:p>
@@ -3496,7 +3449,6 @@
           <w:b/>
           <w:bCs/>
         </w:rPr>
-        <w:lastRenderedPageBreak/>
         <w:t>Parent (EPO base):</w:t>
       </w:r>
     </w:p>
@@ -3612,6 +3564,7 @@
       <w:bookmarkStart w:id="28" w:name="formal-grammar-ebnf"/>
       <w:bookmarkEnd w:id="27"/>
       <w:r>
+        <w:lastRenderedPageBreak/>
         <w:t>3.10 Formal Grammar (EBNF)</w:t>
       </w:r>
     </w:p>
@@ -3652,25 +3605,44 @@
           <w:sz w:val="18"/>
           <w:szCs w:val="20"/>
         </w:rPr>
-        <w:t xml:space="preserve">&lt;program&gt;            </w:t>
-      </w:r>
-      <w:proofErr w:type="gramStart"/>
+        <w:t>&lt;program&gt;              ::= &lt;comment&gt;* &lt;version&gt;? &lt;group&gt;* &lt;input_definition&gt;*</w:t>
+      </w:r>
+      <w:r>
+        <w:rPr>
+          <w:sz w:val="20"/>
+          <w:szCs w:val="20"/>
+        </w:rPr>
+        <w:br/>
+      </w:r>
       <w:r>
         <w:rPr>
           <w:rStyle w:val="VerbatimChar"/>
           <w:sz w:val="18"/>
           <w:szCs w:val="20"/>
         </w:rPr>
-        <w:t xml:space="preserve">  ::=</w:t>
-      </w:r>
-      <w:proofErr w:type="gramEnd"/>
+        <w:t xml:space="preserve">                           &lt;fee_computation&gt;+ &lt;verification&gt;* &lt;return&gt;*</w:t>
+      </w:r>
+      <w:r>
+        <w:rPr>
+          <w:sz w:val="20"/>
+          <w:szCs w:val="20"/>
+        </w:rPr>
+        <w:br/>
+      </w:r>
+      <w:r>
+        <w:rPr>
+          <w:sz w:val="20"/>
+          <w:szCs w:val="20"/>
+        </w:rPr>
+        <w:br/>
+      </w:r>
       <w:r>
         <w:rPr>
           <w:rStyle w:val="VerbatimChar"/>
           <w:sz w:val="18"/>
           <w:szCs w:val="20"/>
         </w:rPr>
-        <w:t xml:space="preserve"> &lt;comment&gt;* &lt;version&gt;? &lt;group&gt;* &lt;input_definition&gt;*</w:t>
+        <w:t>(* Comments *)</w:t>
       </w:r>
       <w:r>
         <w:rPr>
@@ -3685,7 +3657,7 @@
           <w:sz w:val="18"/>
           <w:szCs w:val="20"/>
         </w:rPr>
-        <w:t xml:space="preserve">                           &lt;fee_computation&gt;+ &lt;verification&gt;* &lt;return&gt;*</w:t>
+        <w:t>&lt;comment&gt;              ::= "#" {&lt;any_char&gt; - &lt;newline&gt;} &lt;newline&gt;</w:t>
       </w:r>
       <w:r>
         <w:rPr>
@@ -3707,7 +3679,7 @@
           <w:sz w:val="18"/>
           <w:szCs w:val="20"/>
         </w:rPr>
-        <w:t>(* Comments *)</w:t>
+        <w:t>(* Version Declaration *)</w:t>
       </w:r>
       <w:r>
         <w:rPr>
@@ -3722,14 +3694,7 @@
           <w:sz w:val="18"/>
           <w:szCs w:val="20"/>
         </w:rPr>
-        <w:t>&lt;comment&gt;              ::= "#" {&lt;any_char&gt; - &lt;newline&gt;} &lt;newline&gt;</w:t>
-      </w:r>
-      <w:r>
-        <w:rPr>
-          <w:sz w:val="20"/>
-          <w:szCs w:val="20"/>
-        </w:rPr>
-        <w:br/>
+        <w:t>&lt;version&gt;              ::= "VERSION" &lt;string&gt; "EFFECTIVE" &lt;date&gt;</w:t>
       </w:r>
       <w:r>
         <w:rPr>
@@ -3744,7 +3709,14 @@
           <w:sz w:val="18"/>
           <w:szCs w:val="20"/>
         </w:rPr>
-        <w:t>(* Version Declaration *)</w:t>
+        <w:t xml:space="preserve">                           ["DESCRIPTION" &lt;string&gt;] ["REFERENCE" &lt;string&gt;]</w:t>
+      </w:r>
+      <w:r>
+        <w:rPr>
+          <w:sz w:val="20"/>
+          <w:szCs w:val="20"/>
+        </w:rPr>
+        <w:br/>
       </w:r>
       <w:r>
         <w:rPr>
@@ -3759,7 +3731,7 @@
           <w:sz w:val="18"/>
           <w:szCs w:val="20"/>
         </w:rPr>
-        <w:t>&lt;version&gt;              ::= "VERSION" &lt;string&gt; "EFFECTIVE" &lt;date&gt;</w:t>
+        <w:t>(* Group Definition *)</w:t>
       </w:r>
       <w:r>
         <w:rPr>
@@ -3774,14 +3746,7 @@
           <w:sz w:val="18"/>
           <w:szCs w:val="20"/>
         </w:rPr>
-        <w:t xml:space="preserve">                           ["DESCRIPTION" &lt;string&gt;] ["REFERENCE" &lt;string&gt;]</w:t>
-      </w:r>
-      <w:r>
-        <w:rPr>
-          <w:sz w:val="20"/>
-          <w:szCs w:val="20"/>
-        </w:rPr>
-        <w:br/>
+        <w:t>&lt;group&gt;                ::= "DEFINE" "GROUP" &lt;identifier&gt; "AS" &lt;string&gt;</w:t>
       </w:r>
       <w:r>
         <w:rPr>
@@ -3796,7 +3761,14 @@
           <w:sz w:val="18"/>
           <w:szCs w:val="20"/>
         </w:rPr>
-        <w:t>(* Group Definition *)</w:t>
+        <w:t xml:space="preserve">                           "WITH" "WEIGHT" &lt;number&gt;</w:t>
+      </w:r>
+      <w:r>
+        <w:rPr>
+          <w:sz w:val="20"/>
+          <w:szCs w:val="20"/>
+        </w:rPr>
+        <w:br/>
       </w:r>
       <w:r>
         <w:rPr>
@@ -3811,7 +3783,7 @@
           <w:sz w:val="18"/>
           <w:szCs w:val="20"/>
         </w:rPr>
-        <w:t>&lt;group&gt;                ::= "DEFINE" "GROUP" &lt;identifier&gt; "AS" &lt;string&gt;</w:t>
+        <w:t>(* Input Definitions *)</w:t>
       </w:r>
       <w:r>
         <w:rPr>
@@ -3826,14 +3798,7 @@
           <w:sz w:val="18"/>
           <w:szCs w:val="20"/>
         </w:rPr>
-        <w:t xml:space="preserve">                           "WITH" "WEIGHT" &lt;number&gt;</w:t>
-      </w:r>
-      <w:r>
-        <w:rPr>
-          <w:sz w:val="20"/>
-          <w:szCs w:val="20"/>
-        </w:rPr>
-        <w:br/>
+        <w:t>&lt;input_definition&gt;     ::= "DEFINE" &lt;input_type&gt; &lt;identifier&gt; "AS" &lt;string&gt;</w:t>
       </w:r>
       <w:r>
         <w:rPr>
@@ -3848,7 +3813,7 @@
           <w:sz w:val="18"/>
           <w:szCs w:val="20"/>
         </w:rPr>
-        <w:t>(* Input Definitions *)</w:t>
+        <w:t xml:space="preserve">                           ["GROUP" &lt;identifier&gt;] &lt;type_specifics&gt;</w:t>
       </w:r>
       <w:r>
         <w:rPr>
@@ -3863,7 +3828,14 @@
           <w:sz w:val="18"/>
           <w:szCs w:val="20"/>
         </w:rPr>
-        <w:t>&lt;input_definition&gt;     ::= "DEFINE" &lt;input_type&gt; &lt;identifier&gt; "AS" &lt;string&gt;</w:t>
+        <w:t xml:space="preserve">                           ["DEFAULT" &lt;default_value&gt;] "ENDDEFINE"</w:t>
+      </w:r>
+      <w:r>
+        <w:rPr>
+          <w:sz w:val="20"/>
+          <w:szCs w:val="20"/>
+        </w:rPr>
+        <w:br/>
       </w:r>
       <w:r>
         <w:rPr>
@@ -3878,7 +3850,14 @@
           <w:sz w:val="18"/>
           <w:szCs w:val="20"/>
         </w:rPr>
-        <w:t xml:space="preserve">                           ["GROUP" &lt;identifier&gt;] &lt;type_specifics&gt;</w:t>
+        <w:t>&lt;input_type&gt;           ::= "LIST" | "MULTILIST" | "NUMBER" | "BOOLEAN" | "DATE" | "AMOUNT"</w:t>
+      </w:r>
+      <w:r>
+        <w:rPr>
+          <w:sz w:val="20"/>
+          <w:szCs w:val="20"/>
+        </w:rPr>
+        <w:br/>
       </w:r>
       <w:r>
         <w:rPr>
@@ -3893,14 +3872,7 @@
           <w:sz w:val="18"/>
           <w:szCs w:val="20"/>
         </w:rPr>
-        <w:t xml:space="preserve">                           ["DEFAULT" &lt;default_value&gt;] "ENDDEFINE"</w:t>
-      </w:r>
-      <w:r>
-        <w:rPr>
-          <w:sz w:val="20"/>
-          <w:szCs w:val="20"/>
-        </w:rPr>
-        <w:br/>
+        <w:t>&lt;type_specifics&gt;       ::= &lt;choices&gt; | &lt;numeric_constraint&gt; | &lt;date_constraint&gt;</w:t>
       </w:r>
       <w:r>
         <w:rPr>
@@ -3915,7 +3887,7 @@
           <w:sz w:val="18"/>
           <w:szCs w:val="20"/>
         </w:rPr>
-        <w:t>&lt;input_type&gt;           ::= "LIST" | "MULTILIST" | "NUMBER" | "BOOLEAN" | "DATE" | "AMOUNT"</w:t>
+        <w:t xml:space="preserve">                         | &lt;currency_spec&gt; | ε</w:t>
       </w:r>
       <w:r>
         <w:rPr>
@@ -3937,7 +3909,7 @@
           <w:sz w:val="18"/>
           <w:szCs w:val="20"/>
         </w:rPr>
-        <w:t>&lt;type_specifics&gt;       ::= &lt;choices&gt; | &lt;numeric_constraint&gt; | &lt;date_constraint&gt;</w:t>
+        <w:t>&lt;choices&gt;              ::= &lt;choice&gt;+</w:t>
       </w:r>
       <w:r>
         <w:rPr>
@@ -3952,7 +3924,7 @@
           <w:sz w:val="18"/>
           <w:szCs w:val="20"/>
         </w:rPr>
-        <w:t xml:space="preserve">                         | &lt;currency_spec&gt; | ε</w:t>
+        <w:t>&lt;choice&gt;               ::= "CHOICE" &lt;identifier&gt; "AS" &lt;string&gt;</w:t>
       </w:r>
       <w:r>
         <w:rPr>
@@ -3974,7 +3946,7 @@
           <w:sz w:val="18"/>
           <w:szCs w:val="20"/>
         </w:rPr>
-        <w:t>&lt;choices&gt;              ::= &lt;choice&gt;+</w:t>
+        <w:t>&lt;numeric_constraint&gt;   ::= "BETWEEN" &lt;number&gt; "AND" &lt;number&gt;</w:t>
       </w:r>
       <w:r>
         <w:rPr>
@@ -3989,14 +3961,7 @@
           <w:sz w:val="18"/>
           <w:szCs w:val="20"/>
         </w:rPr>
-        <w:t>&lt;choice&gt;               ::= "CHOICE" &lt;identifier&gt; "AS" &lt;string&gt;</w:t>
-      </w:r>
-      <w:r>
-        <w:rPr>
-          <w:sz w:val="20"/>
-          <w:szCs w:val="20"/>
-        </w:rPr>
-        <w:br/>
+        <w:t>&lt;date_constraint&gt;      ::= "BETWEEN" &lt;date&gt; "AND" (&lt;date&gt; | "TODAY")</w:t>
       </w:r>
       <w:r>
         <w:rPr>
@@ -4011,7 +3976,14 @@
           <w:sz w:val="18"/>
           <w:szCs w:val="20"/>
         </w:rPr>
-        <w:t>&lt;numeric_constraint&gt;   ::= "BETWEEN" &lt;number&gt; "AND" &lt;number&gt;</w:t>
+        <w:t>&lt;currency_spec&gt;        ::= "CURRENCY" &lt;currency_code&gt;</w:t>
+      </w:r>
+      <w:r>
+        <w:rPr>
+          <w:sz w:val="20"/>
+          <w:szCs w:val="20"/>
+        </w:rPr>
+        <w:br/>
       </w:r>
       <w:r>
         <w:rPr>
@@ -4026,7 +3998,7 @@
           <w:sz w:val="18"/>
           <w:szCs w:val="20"/>
         </w:rPr>
-        <w:t>&lt;date_constraint&gt;      ::= "BETWEEN" &lt;date&gt; "AND" (&lt;date&gt; | "TODAY")</w:t>
+        <w:t>&lt;default_value&gt;        ::= &lt;number&gt; | &lt;identifier&gt; | &lt;boolean_literal&gt; | &lt;date&gt;</w:t>
       </w:r>
       <w:r>
         <w:rPr>
@@ -4041,14 +4013,7 @@
           <w:sz w:val="18"/>
           <w:szCs w:val="20"/>
         </w:rPr>
-        <w:t>&lt;currency_spec&gt;        ::= "CURRENCY" &lt;currency_code&gt;</w:t>
-      </w:r>
-      <w:r>
-        <w:rPr>
-          <w:sz w:val="20"/>
-          <w:szCs w:val="20"/>
-        </w:rPr>
-        <w:br/>
+        <w:t xml:space="preserve">                         | &lt;currency_literal&gt; | &lt;identifier_list&gt;</w:t>
       </w:r>
       <w:r>
         <w:rPr>
@@ -4063,7 +4028,7 @@
           <w:sz w:val="18"/>
           <w:szCs w:val="20"/>
         </w:rPr>
-        <w:t>&lt;default_value&gt;        ::= &lt;number&gt; | &lt;identifier&gt; | &lt;boolean_literal&gt; | &lt;date&gt;</w:t>
+        <w:t>&lt;identifier_list&gt;      ::= &lt;identifier&gt; ("," &lt;identifier&gt;)*</w:t>
       </w:r>
       <w:r>
         <w:rPr>
@@ -4078,7 +4043,14 @@
           <w:sz w:val="18"/>
           <w:szCs w:val="20"/>
         </w:rPr>
-        <w:t xml:space="preserve">                         | &lt;currency_literal&gt; | &lt;identifier_list&gt;</w:t>
+        <w:t>&lt;boolean_literal&gt;      ::= "TRUE" | "FALSE"</w:t>
+      </w:r>
+      <w:r>
+        <w:rPr>
+          <w:sz w:val="20"/>
+          <w:szCs w:val="20"/>
+        </w:rPr>
+        <w:br/>
       </w:r>
       <w:r>
         <w:rPr>
@@ -4093,7 +4065,7 @@
           <w:sz w:val="18"/>
           <w:szCs w:val="20"/>
         </w:rPr>
-        <w:t>&lt;identifier_list&gt;      ::= &lt;identifier&gt; ("," &lt;identifier&gt;)*</w:t>
+        <w:t>(* Fee Computation *)</w:t>
       </w:r>
       <w:r>
         <w:rPr>
@@ -4108,14 +4080,7 @@
           <w:sz w:val="18"/>
           <w:szCs w:val="20"/>
         </w:rPr>
-        <w:t>&lt;boolean_literal&gt;      ::= "TRUE" | "FALSE"</w:t>
-      </w:r>
-      <w:r>
-        <w:rPr>
-          <w:sz w:val="20"/>
-          <w:szCs w:val="20"/>
-        </w:rPr>
-        <w:br/>
+        <w:t>&lt;fee_computation&gt;      ::= "COMPUTE" "FEE" &lt;identifier&gt; ["OPTIONAL"]</w:t>
       </w:r>
       <w:r>
         <w:rPr>
@@ -4130,7 +4095,7 @@
           <w:sz w:val="18"/>
           <w:szCs w:val="20"/>
         </w:rPr>
-        <w:t>(* Fee Computation *)</w:t>
+        <w:t xml:space="preserve">                           &lt;let_statement&gt;* &lt;case_or_yield&gt;*</w:t>
       </w:r>
       <w:r>
         <w:rPr>
@@ -4145,8 +4110,14 @@
           <w:sz w:val="18"/>
           <w:szCs w:val="20"/>
         </w:rPr>
-        <w:lastRenderedPageBreak/>
-        <w:t>&lt;fee_computation&gt;      ::= "COMPUTE" "FEE" &lt;identifier&gt; ["OPTIONAL"]</w:t>
+        <w:t xml:space="preserve">                           "ENDCOMPUTE"</w:t>
+      </w:r>
+      <w:r>
+        <w:rPr>
+          <w:sz w:val="20"/>
+          <w:szCs w:val="20"/>
+        </w:rPr>
+        <w:br/>
       </w:r>
       <w:r>
         <w:rPr>
@@ -4161,7 +4132,14 @@
           <w:sz w:val="18"/>
           <w:szCs w:val="20"/>
         </w:rPr>
-        <w:t xml:space="preserve">                           &lt;let_statement&gt;* &lt;case_or_yield&gt;*</w:t>
+        <w:t>&lt;let_statement&gt;        ::= "LET" &lt;identifier&gt; "AS" &lt;expression&gt;</w:t>
+      </w:r>
+      <w:r>
+        <w:rPr>
+          <w:sz w:val="20"/>
+          <w:szCs w:val="20"/>
+        </w:rPr>
+        <w:br/>
       </w:r>
       <w:r>
         <w:rPr>
@@ -4176,14 +4154,7 @@
           <w:sz w:val="18"/>
           <w:szCs w:val="20"/>
         </w:rPr>
-        <w:t xml:space="preserve">                           "ENDCOMPUTE"</w:t>
-      </w:r>
-      <w:r>
-        <w:rPr>
-          <w:sz w:val="20"/>
-          <w:szCs w:val="20"/>
-        </w:rPr>
-        <w:br/>
+        <w:t>&lt;case_or_yield&gt;        ::= &lt;case_block&gt; | &lt;yield_statement&gt;</w:t>
       </w:r>
       <w:r>
         <w:rPr>
@@ -4198,14 +4169,7 @@
           <w:sz w:val="18"/>
           <w:szCs w:val="20"/>
         </w:rPr>
-        <w:t>&lt;let_statement&gt;        ::= "LET" &lt;identifier&gt; "AS" &lt;expression&gt;</w:t>
-      </w:r>
-      <w:r>
-        <w:rPr>
-          <w:sz w:val="20"/>
-          <w:szCs w:val="20"/>
-        </w:rPr>
-        <w:br/>
+        <w:t>&lt;case_block&gt;           ::= "CASE" &lt;condition&gt; "AS" &lt;yield_statement&gt;+ "ENDCASE"</w:t>
       </w:r>
       <w:r>
         <w:rPr>
@@ -4220,7 +4184,14 @@
           <w:sz w:val="18"/>
           <w:szCs w:val="20"/>
         </w:rPr>
-        <w:t>&lt;case_or_yield&gt;        ::= &lt;case_block&gt; | &lt;yield_statement&gt;</w:t>
+        <w:t>&lt;yield_statement&gt;      ::= "YIELD" &lt;expression&gt; ["IF" &lt;condition&gt;]</w:t>
+      </w:r>
+      <w:r>
+        <w:rPr>
+          <w:sz w:val="20"/>
+          <w:szCs w:val="20"/>
+        </w:rPr>
+        <w:br/>
       </w:r>
       <w:r>
         <w:rPr>
@@ -4235,7 +4206,7 @@
           <w:sz w:val="18"/>
           <w:szCs w:val="20"/>
         </w:rPr>
-        <w:t>&lt;case_block&gt;           ::= "CASE" &lt;condition&gt; "AS" &lt;yield_statement&gt;+ "ENDCASE"</w:t>
+        <w:t>(* Verification Directives *)</w:t>
       </w:r>
       <w:r>
         <w:rPr>
@@ -4250,14 +4221,7 @@
           <w:sz w:val="18"/>
           <w:szCs w:val="20"/>
         </w:rPr>
-        <w:t>&lt;yield_statement&gt;      ::= "YIELD" &lt;expression&gt; ["IF" &lt;condition&gt;]</w:t>
-      </w:r>
-      <w:r>
-        <w:rPr>
-          <w:sz w:val="20"/>
-          <w:szCs w:val="20"/>
-        </w:rPr>
-        <w:br/>
+        <w:t>&lt;verification&gt;         ::= &lt;verify_complete&gt; | &lt;verify_monotonic&gt;</w:t>
       </w:r>
       <w:r>
         <w:rPr>
@@ -4272,7 +4236,7 @@
           <w:sz w:val="18"/>
           <w:szCs w:val="20"/>
         </w:rPr>
-        <w:t>(* Verification Directives *)</w:t>
+        <w:t>&lt;verify_complete&gt;      ::= "VERIFY" "COMPLETE" "FEE" &lt;identifier&gt;</w:t>
       </w:r>
       <w:r>
         <w:rPr>
@@ -4287,7 +4251,7 @@
           <w:sz w:val="18"/>
           <w:szCs w:val="20"/>
         </w:rPr>
-        <w:t>&lt;verification&gt;         ::= &lt;verify_complete&gt; | &lt;verify_monotonic&gt;</w:t>
+        <w:t>&lt;verify_monotonic&gt;     ::= "VERIFY" "MONOTONIC" "FEE" &lt;identifier&gt;</w:t>
       </w:r>
       <w:r>
         <w:rPr>
@@ -4302,7 +4266,7 @@
           <w:sz w:val="18"/>
           <w:szCs w:val="20"/>
         </w:rPr>
-        <w:t>&lt;verify_complete&gt;      ::= "VERIFY" "COMPLETE" "FEE" &lt;identifier&gt;</w:t>
+        <w:t xml:space="preserve">                           "WITH" "RESPECT" "TO" &lt;identifier&gt;</w:t>
       </w:r>
       <w:r>
         <w:rPr>
@@ -4317,7 +4281,7 @@
           <w:sz w:val="18"/>
           <w:szCs w:val="20"/>
         </w:rPr>
-        <w:t>&lt;verify_monotonic&gt;     ::= "VERIFY" "MONOTONIC" "FEE" &lt;identifier&gt;</w:t>
+        <w:t xml:space="preserve">                           ["DIRECTION" &lt;direction&gt;]</w:t>
       </w:r>
       <w:r>
         <w:rPr>
@@ -4332,7 +4296,7 @@
           <w:sz w:val="18"/>
           <w:szCs w:val="20"/>
         </w:rPr>
-        <w:t xml:space="preserve">                           "WITH" "RESPECT" "TO" &lt;identifier&gt;</w:t>
+        <w:t>&lt;direction&gt;            ::= "NonDecreasing" | "NonIncreasing"</w:t>
       </w:r>
       <w:r>
         <w:rPr>
@@ -4347,7 +4311,14 @@
           <w:sz w:val="18"/>
           <w:szCs w:val="20"/>
         </w:rPr>
-        <w:t xml:space="preserve">                           ["DIRECTION" &lt;direction&gt;]</w:t>
+        <w:t xml:space="preserve">                         | "StrictlyIncreasing" | "StrictlyDecreasing"</w:t>
+      </w:r>
+      <w:r>
+        <w:rPr>
+          <w:sz w:val="20"/>
+          <w:szCs w:val="20"/>
+        </w:rPr>
+        <w:br/>
       </w:r>
       <w:r>
         <w:rPr>
@@ -4362,7 +4333,7 @@
           <w:sz w:val="18"/>
           <w:szCs w:val="20"/>
         </w:rPr>
-        <w:t>&lt;direction&gt;            ::= "NonDecreasing" | "NonIncreasing"</w:t>
+        <w:t>(* Return Statement *)</w:t>
       </w:r>
       <w:r>
         <w:rPr>
@@ -4377,7 +4348,7 @@
           <w:sz w:val="18"/>
           <w:szCs w:val="20"/>
         </w:rPr>
-        <w:t xml:space="preserve">                         | "StrictlyIncreasing" | "StrictlyDecreasing"</w:t>
+        <w:t>&lt;return&gt;               ::= "RETURN" &lt;identifier&gt; "AS" &lt;string&gt;</w:t>
       </w:r>
       <w:r>
         <w:rPr>
@@ -4391,6 +4362,7 @@
           <w:sz w:val="20"/>
           <w:szCs w:val="20"/>
         </w:rPr>
+        <w:lastRenderedPageBreak/>
         <w:br/>
       </w:r>
       <w:r>
@@ -4399,7 +4371,7 @@
           <w:sz w:val="18"/>
           <w:szCs w:val="20"/>
         </w:rPr>
-        <w:t>(* Return Statement *)</w:t>
+        <w:t>(* Expressions *)</w:t>
       </w:r>
       <w:r>
         <w:rPr>
@@ -4414,14 +4386,7 @@
           <w:sz w:val="18"/>
           <w:szCs w:val="20"/>
         </w:rPr>
-        <w:t>&lt;return&gt;               ::= "RETURN" &lt;identifier&gt; "AS" &lt;string&gt;</w:t>
-      </w:r>
-      <w:r>
-        <w:rPr>
-          <w:sz w:val="20"/>
-          <w:szCs w:val="20"/>
-        </w:rPr>
-        <w:br/>
+        <w:t>&lt;expression&gt;           ::= &lt;term&gt; (("+" | "-") &lt;term&gt;)*</w:t>
       </w:r>
       <w:r>
         <w:rPr>
@@ -4436,7 +4401,7 @@
           <w:sz w:val="18"/>
           <w:szCs w:val="20"/>
         </w:rPr>
-        <w:t>(* Expressions *)</w:t>
+        <w:t>&lt;term&gt;                 ::= &lt;factor&gt; (("*" | "/") &lt;factor&gt;)*</w:t>
       </w:r>
       <w:r>
         <w:rPr>
@@ -4451,7 +4416,7 @@
           <w:sz w:val="18"/>
           <w:szCs w:val="20"/>
         </w:rPr>
-        <w:t>&lt;expression&gt;           ::= &lt;term&gt; (("+" | "-") &lt;term&gt;)*</w:t>
+        <w:t>&lt;factor&gt;               ::= &lt;number&gt; | &lt;currency_literal&gt; | &lt;identifier&gt;</w:t>
       </w:r>
       <w:r>
         <w:rPr>
@@ -4466,7 +4431,14 @@
           <w:sz w:val="18"/>
           <w:szCs w:val="20"/>
         </w:rPr>
-        <w:t>&lt;term&gt;                 ::= &lt;factor&gt; (("*" | "/") &lt;factor&gt;)*</w:t>
+        <w:t xml:space="preserve">                         | &lt;property_access&gt; | &lt;function_call&gt; | "(" &lt;expression&gt; ")"</w:t>
+      </w:r>
+      <w:r>
+        <w:rPr>
+          <w:sz w:val="20"/>
+          <w:szCs w:val="20"/>
+        </w:rPr>
+        <w:br/>
       </w:r>
       <w:r>
         <w:rPr>
@@ -4481,7 +4453,7 @@
           <w:sz w:val="18"/>
           <w:szCs w:val="20"/>
         </w:rPr>
-        <w:t>&lt;factor&gt;               ::= &lt;number&gt; | &lt;currency_literal&gt; | &lt;identifier&gt;</w:t>
+        <w:t>&lt;currency_literal&gt;     ::= &lt;number&gt; "&lt;" &lt;currency_code&gt; "&gt;"</w:t>
       </w:r>
       <w:r>
         <w:rPr>
@@ -4496,14 +4468,7 @@
           <w:sz w:val="18"/>
           <w:szCs w:val="20"/>
         </w:rPr>
-        <w:t xml:space="preserve">                         | &lt;property_access&gt; | &lt;function_call&gt; | "(" &lt;expression&gt; ")"</w:t>
-      </w:r>
-      <w:r>
-        <w:rPr>
-          <w:sz w:val="20"/>
-          <w:szCs w:val="20"/>
-        </w:rPr>
-        <w:br/>
+        <w:t>&lt;property_access&gt;      ::= &lt;identifier&gt; "!" &lt;property_name&gt;</w:t>
       </w:r>
       <w:r>
         <w:rPr>
@@ -4518,7 +4483,7 @@
           <w:sz w:val="18"/>
           <w:szCs w:val="20"/>
         </w:rPr>
-        <w:t>&lt;currency_literal&gt;     ::= &lt;number&gt; "&lt;" &lt;currency_code&gt; "&gt;"</w:t>
+        <w:t>&lt;property_name&gt;        ::= "COUNT" | "YEARSTONOW" | "MONTHSTONOW" | "DAYSTONOW"</w:t>
       </w:r>
       <w:r>
         <w:rPr>
@@ -4533,7 +4498,14 @@
           <w:sz w:val="18"/>
           <w:szCs w:val="20"/>
         </w:rPr>
-        <w:t>&lt;property_access&gt;      ::= &lt;identifier&gt; "!" &lt;property_name&gt;</w:t>
+        <w:t xml:space="preserve">                         | "MONTHSTONOW_FROMLASTDAY"</w:t>
+      </w:r>
+      <w:r>
+        <w:rPr>
+          <w:sz w:val="20"/>
+          <w:szCs w:val="20"/>
+        </w:rPr>
+        <w:br/>
       </w:r>
       <w:r>
         <w:rPr>
@@ -4548,7 +4520,7 @@
           <w:sz w:val="18"/>
           <w:szCs w:val="20"/>
         </w:rPr>
-        <w:t>&lt;property_name&gt;        ::= "COUNT" | "YEARSTONOW" | "MONTHSTONOW" | "DAYSTONOW"</w:t>
+        <w:t>&lt;function_call&gt;        ::= ("ROUND" | "FLOOR" | "CEIL") "(" &lt;expression&gt; ")"</w:t>
       </w:r>
       <w:r>
         <w:rPr>
@@ -4563,7 +4535,7 @@
           <w:sz w:val="18"/>
           <w:szCs w:val="20"/>
         </w:rPr>
-        <w:t xml:space="preserve">                         | "MONTHSTONOW_FROMLASTDAY"</w:t>
+        <w:t xml:space="preserve">                         | "CONVERT" "(" &lt;expression&gt; "," &lt;currency_code&gt; "," &lt;currency_code&gt; ")"</w:t>
       </w:r>
       <w:r>
         <w:rPr>
@@ -4585,7 +4557,7 @@
           <w:sz w:val="18"/>
           <w:szCs w:val="20"/>
         </w:rPr>
-        <w:t>&lt;function_call&gt;        ::= ("ROUND" | "FLOOR" | "CEIL") "(" &lt;expression&gt; ")"</w:t>
+        <w:t>(* Conditions *)</w:t>
       </w:r>
       <w:r>
         <w:rPr>
@@ -4600,14 +4572,7 @@
           <w:sz w:val="18"/>
           <w:szCs w:val="20"/>
         </w:rPr>
-        <w:t xml:space="preserve">                         | "CONVERT" "(" &lt;expression&gt; "," &lt;currency_code&gt; "," &lt;currency_code&gt; ")"</w:t>
-      </w:r>
-      <w:r>
-        <w:rPr>
-          <w:sz w:val="20"/>
-          <w:szCs w:val="20"/>
-        </w:rPr>
-        <w:br/>
+        <w:t>&lt;condition&gt;            ::= &lt;or_condition&gt;</w:t>
       </w:r>
       <w:r>
         <w:rPr>
@@ -4622,7 +4587,7 @@
           <w:sz w:val="18"/>
           <w:szCs w:val="20"/>
         </w:rPr>
-        <w:t>(* Conditions *)</w:t>
+        <w:t>&lt;or_condition&gt;         ::= &lt;and_condition&gt; ("OR" &lt;and_condition&gt;)*</w:t>
       </w:r>
       <w:r>
         <w:rPr>
@@ -4637,7 +4602,7 @@
           <w:sz w:val="18"/>
           <w:szCs w:val="20"/>
         </w:rPr>
-        <w:t>&lt;condition&gt;            ::= &lt;or_condition&gt;</w:t>
+        <w:t>&lt;and_condition&gt;        ::= &lt;primary_condition&gt; ("AND" &lt;primary_condition&gt;)*</w:t>
       </w:r>
       <w:r>
         <w:rPr>
@@ -4652,7 +4617,7 @@
           <w:sz w:val="18"/>
           <w:szCs w:val="20"/>
         </w:rPr>
-        <w:t>&lt;or_condition&gt;         ::= &lt;and_condition&gt; ("OR" &lt;and_condition&gt;)*</w:t>
+        <w:t>&lt;primary_condition&gt;    ::= &lt;expression&gt; &lt;comparison_op&gt; &lt;expression&gt;</w:t>
       </w:r>
       <w:r>
         <w:rPr>
@@ -4667,7 +4632,7 @@
           <w:sz w:val="18"/>
           <w:szCs w:val="20"/>
         </w:rPr>
-        <w:t>&lt;and_condition&gt;        ::= &lt;primary_condition&gt; ("AND" &lt;primary_condition&gt;)*</w:t>
+        <w:t xml:space="preserve">                         | &lt;identifier&gt; ("IN" | "NIN") &lt;identifier&gt;</w:t>
       </w:r>
       <w:r>
         <w:rPr>
@@ -4682,7 +4647,7 @@
           <w:sz w:val="18"/>
           <w:szCs w:val="20"/>
         </w:rPr>
-        <w:t>&lt;primary_condition&gt;    ::= &lt;expression&gt; &lt;comparison_op&gt; &lt;expression&gt;</w:t>
+        <w:t xml:space="preserve">                         | &lt;identifier&gt;   (* Boolean variable reference *)</w:t>
       </w:r>
       <w:r>
         <w:rPr>
@@ -4697,7 +4662,14 @@
           <w:sz w:val="18"/>
           <w:szCs w:val="20"/>
         </w:rPr>
-        <w:t xml:space="preserve">                         | &lt;identifier&gt; ("IN" | "NIN") &lt;identifier&gt;</w:t>
+        <w:t xml:space="preserve">                         | "(" &lt;condition&gt; ")"</w:t>
+      </w:r>
+      <w:r>
+        <w:rPr>
+          <w:sz w:val="20"/>
+          <w:szCs w:val="20"/>
+        </w:rPr>
+        <w:br/>
       </w:r>
       <w:r>
         <w:rPr>
@@ -4712,7 +4684,14 @@
           <w:sz w:val="18"/>
           <w:szCs w:val="20"/>
         </w:rPr>
-        <w:t xml:space="preserve">                         | &lt;identifier&gt;   (* Boolean variable reference *)</w:t>
+        <w:t>&lt;comparison_op&gt;        ::= "EQ" | "NEQ" | "GT" | "LT" | "GTE" | "LTE"</w:t>
+      </w:r>
+      <w:r>
+        <w:rPr>
+          <w:sz w:val="20"/>
+          <w:szCs w:val="20"/>
+        </w:rPr>
+        <w:br/>
       </w:r>
       <w:r>
         <w:rPr>
@@ -4727,14 +4706,7 @@
           <w:sz w:val="18"/>
           <w:szCs w:val="20"/>
         </w:rPr>
-        <w:t xml:space="preserve">                         | "(" &lt;condition&gt; ")"</w:t>
-      </w:r>
-      <w:r>
-        <w:rPr>
-          <w:sz w:val="20"/>
-          <w:szCs w:val="20"/>
-        </w:rPr>
-        <w:br/>
+        <w:t>(* Lexical Elements *)</w:t>
       </w:r>
       <w:r>
         <w:rPr>
@@ -4749,14 +4721,7 @@
           <w:sz w:val="18"/>
           <w:szCs w:val="20"/>
         </w:rPr>
-        <w:t>&lt;comparison_op&gt;        ::= "EQ" | "NEQ" | "GT" | "LT" | "GTE" | "LTE"</w:t>
-      </w:r>
-      <w:r>
-        <w:rPr>
-          <w:sz w:val="20"/>
-          <w:szCs w:val="20"/>
-        </w:rPr>
-        <w:br/>
+        <w:t>&lt;identifier&gt;           ::= &lt;letter&gt; (&lt;letter&gt; | &lt;digit&gt; | "_")*</w:t>
       </w:r>
       <w:r>
         <w:rPr>
@@ -4771,7 +4736,7 @@
           <w:sz w:val="18"/>
           <w:szCs w:val="20"/>
         </w:rPr>
-        <w:t>(* Lexical Elements *)</w:t>
+        <w:t>&lt;number&gt;               ::= &lt;digit&gt;+ ("." &lt;digit&gt;+)?</w:t>
       </w:r>
       <w:r>
         <w:rPr>
@@ -4786,7 +4751,7 @@
           <w:sz w:val="18"/>
           <w:szCs w:val="20"/>
         </w:rPr>
-        <w:t>&lt;identifier&gt;           ::= &lt;letter&gt; (&lt;letter&gt; | &lt;digit&gt; | "_")*</w:t>
+        <w:t>&lt;string&gt;               ::= "'" {&lt;any_char&gt; - "'"} "'"</w:t>
       </w:r>
       <w:r>
         <w:rPr>
@@ -4801,7 +4766,7 @@
           <w:sz w:val="18"/>
           <w:szCs w:val="20"/>
         </w:rPr>
-        <w:t>&lt;number&gt;               ::= &lt;digit&gt;+ ("." &lt;digit&gt;+)?</w:t>
+        <w:t>&lt;currency_code&gt;        ::= &lt;upper_letter&gt; &lt;upper_letter&gt; &lt;upper_letter&gt;</w:t>
       </w:r>
       <w:r>
         <w:rPr>
@@ -4816,7 +4781,7 @@
           <w:sz w:val="18"/>
           <w:szCs w:val="20"/>
         </w:rPr>
-        <w:t>&lt;string&gt;               ::= "'" {&lt;any_char&gt; - "'"} "'"</w:t>
+        <w:t>&lt;date&gt;                 ::= &lt;day&gt; "." &lt;month&gt; "." &lt;year&gt; | "TODAY"</w:t>
       </w:r>
       <w:r>
         <w:rPr>
@@ -4831,7 +4796,7 @@
           <w:sz w:val="18"/>
           <w:szCs w:val="20"/>
         </w:rPr>
-        <w:t>&lt;currency_code&gt;        ::= &lt;upper_letter&gt; &lt;upper_letter&gt; &lt;upper_letter&gt;</w:t>
+        <w:t>&lt;day&gt;                  ::= &lt;digit&gt; &lt;digit&gt;?</w:t>
       </w:r>
       <w:r>
         <w:rPr>
@@ -4846,7 +4811,7 @@
           <w:sz w:val="18"/>
           <w:szCs w:val="20"/>
         </w:rPr>
-        <w:t>&lt;date&gt;                 ::= &lt;day&gt; "." &lt;month&gt; "." &lt;year&gt; | "TODAY"</w:t>
+        <w:t>&lt;month&gt;                ::= &lt;digit&gt; &lt;digit&gt;?</w:t>
       </w:r>
       <w:r>
         <w:rPr>
@@ -4861,7 +4826,7 @@
           <w:sz w:val="18"/>
           <w:szCs w:val="20"/>
         </w:rPr>
-        <w:t>&lt;day&gt;                  ::= &lt;digit&gt; &lt;digit&gt;?</w:t>
+        <w:t>&lt;year&gt;                 ::= &lt;digit&gt; &lt;digit&gt; &lt;digit&gt; &lt;digit&gt;</w:t>
       </w:r>
       <w:r>
         <w:rPr>
@@ -4876,7 +4841,7 @@
           <w:sz w:val="18"/>
           <w:szCs w:val="20"/>
         </w:rPr>
-        <w:t>&lt;month&gt;                ::= &lt;digit&gt; &lt;digit&gt;?</w:t>
+        <w:t>&lt;letter&gt;               ::= "A" | ... | "Z" | "a" | ... | "z"</w:t>
       </w:r>
       <w:r>
         <w:rPr>
@@ -4891,7 +4856,7 @@
           <w:sz w:val="18"/>
           <w:szCs w:val="20"/>
         </w:rPr>
-        <w:t>&lt;year&gt;                 ::= &lt;digit&gt; &lt;digit&gt; &lt;digit&gt; &lt;digit&gt;</w:t>
+        <w:t>&lt;upper_letter&gt;         ::= "A" | ... | "Z"</w:t>
       </w:r>
       <w:r>
         <w:rPr>
@@ -4906,49 +4871,19 @@
           <w:sz w:val="18"/>
           <w:szCs w:val="20"/>
         </w:rPr>
-        <w:t>&lt;letter&gt;               ::= "A" | ... | "Z" | "a" | ... | "z"</w:t>
-      </w:r>
-      <w:r>
-        <w:rPr>
-          <w:sz w:val="20"/>
-          <w:szCs w:val="20"/>
-        </w:rPr>
-        <w:br/>
+        <w:t>&lt;digit&gt;                ::= "0" | ... | "9"</w:t>
+      </w:r>
+    </w:p>
+    <w:p>
+      <w:pPr>
+        <w:pStyle w:val="FirstParagraph"/>
+      </w:pPr>
+      <w:r>
+        <w:t xml:space="preserve">A bare </w:t>
       </w:r>
       <w:r>
         <w:rPr>
           <w:rStyle w:val="VerbatimChar"/>
-          <w:sz w:val="18"/>
-          <w:szCs w:val="20"/>
-        </w:rPr>
-        <w:t>&lt;upper_letter&gt;         ::= "A" | ... | "Z"</w:t>
-      </w:r>
-      <w:r>
-        <w:rPr>
-          <w:sz w:val="20"/>
-          <w:szCs w:val="20"/>
-        </w:rPr>
-        <w:br/>
-      </w:r>
-      <w:r>
-        <w:rPr>
-          <w:rStyle w:val="VerbatimChar"/>
-          <w:sz w:val="18"/>
-          <w:szCs w:val="20"/>
-        </w:rPr>
-        <w:t>&lt;digit&gt;                ::= "0" | ... | "9"</w:t>
-      </w:r>
-    </w:p>
-    <w:p>
-      <w:pPr>
-        <w:pStyle w:val="FirstParagraph"/>
-      </w:pPr>
-      <w:r>
-        <w:t xml:space="preserve">A bare </w:t>
-      </w:r>
-      <w:r>
-        <w:rPr>
-          <w:rStyle w:val="VerbatimChar"/>
         </w:rPr>
         <w:t>&lt;identifier&gt;</w:t>
       </w:r>
@@ -4958,55 +4893,39 @@
     </w:p>
     <w:p>
       <w:pPr>
-        <w:pStyle w:val="Heading2"/>
+        <w:pStyle w:val="Heading1"/>
       </w:pPr>
       <w:bookmarkStart w:id="29" w:name="type-system-and-static-verification"/>
       <w:bookmarkEnd w:id="12"/>
       <w:bookmarkEnd w:id="28"/>
       <w:r>
+        <w:t>4. Type System and Static Verification</w:t>
+      </w:r>
+    </w:p>
+    <w:p>
+      <w:pPr>
+        <w:pStyle w:val="Heading3"/>
+      </w:pPr>
+      <w:bookmarkStart w:id="30" w:name="currency-aware-type-system"/>
+      <w:r>
+        <w:t>4.1 Currency-Aware Type System</w:t>
+      </w:r>
+    </w:p>
+    <w:p>
+      <w:pPr>
+        <w:pStyle w:val="FirstParagraph"/>
+      </w:pPr>
+      <w:r>
+        <w:t>IPFLang employs a dimensional type system preventing cross-currency arithmetic errors at compile time, analogous to units-of-measure checking in scientific computing [11]. The system supports all 161 ISO 4217 currency codes. The approach to currency as a type parameter draws on similar patterns in language standards for monetary computation, such as JSR-354 (Java Money and Currency API) [24], which defines standard interfaces for representing and manipulating monetary amounts in type-safe ways.</w:t>
+      </w:r>
+    </w:p>
+    <w:p>
+      <w:pPr>
+        <w:pStyle w:val="Heading4"/>
+      </w:pPr>
+      <w:bookmarkStart w:id="31" w:name="type-language"/>
+      <w:r>
         <w:lastRenderedPageBreak/>
-        <w:t>4. Type System and Static Verification</w:t>
-      </w:r>
-    </w:p>
-    <w:p>
-      <w:pPr>
-        <w:pStyle w:val="Heading3"/>
-      </w:pPr>
-      <w:bookmarkStart w:id="30" w:name="currency-aware-type-system"/>
-      <w:r>
-        <w:t>4.1 Currency-Aware Type System</w:t>
-      </w:r>
-    </w:p>
-    <w:p>
-      <w:pPr>
-        <w:pStyle w:val="FirstParagraph"/>
-      </w:pPr>
-      <w:r>
-        <w:t xml:space="preserve">IPFLang employs a dimensional </w:t>
-      </w:r>
-      <w:proofErr w:type="gramStart"/>
-      <w:r>
-        <w:t>type</w:t>
-      </w:r>
-      <w:proofErr w:type="gramEnd"/>
-      <w:r>
-        <w:t xml:space="preserve"> system preventing cross-currency arithmetic errors at compile time, analogous to units-of-measure checking in scientific computing [11]. The system supports all 161 ISO 4217 currency codes. The approach to currency as a </w:t>
-      </w:r>
-      <w:proofErr w:type="gramStart"/>
-      <w:r>
-        <w:t>type</w:t>
-      </w:r>
-      <w:proofErr w:type="gramEnd"/>
-      <w:r>
-        <w:t xml:space="preserve"> parameter draws on similar patterns in language standards for monetary computation, such as JSR-354 (Java Money and Currency API) [24], which defines standard interfaces for representing and manipulating monetary amounts in type-safe ways.</w:t>
-      </w:r>
-    </w:p>
-    <w:p>
-      <w:pPr>
-        <w:pStyle w:val="Heading4"/>
-      </w:pPr>
-      <w:bookmarkStart w:id="31" w:name="type-language"/>
-      <w:r>
         <w:t>4.1.1 Type Language</w:t>
       </w:r>
     </w:p>
@@ -5027,7 +4946,7 @@
             <wp:cNvGraphicFramePr/>
             <a:graphic xmlns:a="http://schemas.openxmlformats.org/drawingml/2006/main">
               <a:graphicData uri="http://schemas.openxmlformats.org/drawingml/2006/diagram">
-                <dgm:relIds xmlns:dgm="http://schemas.openxmlformats.org/drawingml/2006/diagram" xmlns:r="http://schemas.openxmlformats.org/officeDocument/2006/relationships" r:dm="rId14" r:lo="rId15" r:qs="rId16" r:cs="rId17"/>
+                <dgm:relIds xmlns:dgm="http://schemas.openxmlformats.org/drawingml/2006/diagram" xmlns:r="http://schemas.openxmlformats.org/officeDocument/2006/relationships" r:dm="rId15" r:lo="rId16" r:qs="rId17" r:cs="rId18"/>
               </a:graphicData>
             </a:graphic>
           </wp:inline>
@@ -5092,15 +5011,7 @@
         <w:fldChar w:fldCharType="end"/>
       </w:r>
       <w:r>
-        <w:t xml:space="preserve"> shows the </w:t>
-      </w:r>
-      <w:proofErr w:type="gramStart"/>
-      <w:r>
-        <w:t>type</w:t>
-      </w:r>
-      <w:proofErr w:type="gramEnd"/>
-      <w:r>
-        <w:t xml:space="preserve"> language which extends basic types with currency-parameterized amounts:</w:t>
+        <w:t xml:space="preserve"> shows the type language which extends basic types with currency-parameterized amounts:</w:t>
       </w:r>
     </w:p>
     <w:p>
@@ -5118,25 +5029,7 @@
           <w:sz w:val="22"/>
           <w:szCs w:val="22"/>
         </w:rPr>
-        <w:t xml:space="preserve">  </w:t>
-      </w:r>
-      <w:proofErr w:type="gramStart"/>
-      <w:r>
-        <w:rPr>
-          <w:rFonts w:ascii="Consolas" w:hAnsi="Consolas"/>
-          <w:sz w:val="22"/>
-          <w:szCs w:val="22"/>
-        </w:rPr>
-        <w:t>τ ::=</w:t>
-      </w:r>
-      <w:proofErr w:type="gramEnd"/>
-      <w:r>
-        <w:rPr>
-          <w:rFonts w:ascii="Consolas" w:hAnsi="Consolas"/>
-          <w:sz w:val="22"/>
-          <w:szCs w:val="22"/>
-        </w:rPr>
-        <w:t xml:space="preserve"> Num | Bool | Sym | Date | SymList | Amt[c] | α  </w:t>
+        <w:t xml:space="preserve">  τ ::= Num | Bool | Sym | Date | SymList | Amt[c] | α  </w:t>
       </w:r>
     </w:p>
     <w:p>
@@ -5290,15 +5183,7 @@
         <w:pStyle w:val="FirstParagraph"/>
       </w:pPr>
       <w:r>
-        <w:t xml:space="preserve">Let Γ denote a typing environment mapping identifiers to types, written Γ(x) = τ. We define the typing judgment Γ ⊢ </w:t>
-      </w:r>
-      <w:proofErr w:type="gramStart"/>
-      <w:r>
-        <w:t>e :</w:t>
-      </w:r>
-      <w:proofErr w:type="gramEnd"/>
-      <w:r>
-        <w:t xml:space="preserve"> τ, meaning </w:t>
+        <w:t xml:space="preserve">Let Γ denote a typing environment mapping identifiers to types, written Γ(x) = τ. We define the typing judgment Γ ⊢ e : τ, meaning </w:t>
       </w:r>
       <w:r>
         <w:t>“</w:t>
@@ -5331,7 +5216,6 @@
         </w:rPr>
       </w:pPr>
       <w:r>
-        <w:lastRenderedPageBreak/>
         <w:t xml:space="preserve">[T-NUM] </w:t>
       </w:r>
       <m:oMath>
@@ -5517,6 +5401,7 @@
         <w:pStyle w:val="BodyText"/>
       </w:pPr>
       <w:r>
+        <w:lastRenderedPageBreak/>
         <w:t xml:space="preserve">[T-ADD-NUM] </w:t>
       </w:r>
       <m:oMath>
@@ -5887,15 +5772,7 @@
         <w:t>scalar * amount</w:t>
       </w:r>
       <w:r>
-        <w:t xml:space="preserve"> </w:t>
-      </w:r>
-      <w:proofErr w:type="gramStart"/>
-      <w:r>
-        <w:t>are</w:t>
-      </w:r>
-      <w:proofErr w:type="gramEnd"/>
-      <w:r>
-        <w:t xml:space="preserve"> well-typed.</w:t>
+        <w:t xml:space="preserve"> are well-typed.</w:t>
       </w:r>
     </w:p>
     <w:p>
@@ -6062,13 +5939,7 @@
         <w:pStyle w:val="BodyText"/>
       </w:pPr>
       <w:r>
-        <w:t>[T-CO</w:t>
-      </w:r>
-      <w:r>
-        <w:t>MP</w:t>
-      </w:r>
-      <w:r>
-        <w:t xml:space="preserve">] </w:t>
+        <w:t xml:space="preserve">[T-COMP] </w:t>
       </w:r>
       <m:oMath>
         <m:f>
@@ -6105,95 +5976,7 @@
                 <w:sz w:val="32"/>
                 <w:szCs w:val="32"/>
               </w:rPr>
-              <m:t>Γ</m:t>
-            </m:r>
-            <m:r>
-              <m:rPr>
-                <m:sty m:val="p"/>
-              </m:rPr>
-              <w:rPr>
-                <w:rFonts w:ascii="Cambria Math" w:hAnsi="Cambria Math"/>
-                <w:sz w:val="32"/>
-                <w:szCs w:val="32"/>
-              </w:rPr>
-              <m:t xml:space="preserve"> </m:t>
-            </m:r>
-            <m:r>
-              <m:rPr>
-                <m:sty m:val="p"/>
-              </m:rPr>
-              <w:rPr>
-                <w:rFonts w:ascii="Cambria Math" w:hAnsi="Cambria Math"/>
-                <w:sz w:val="32"/>
-                <w:szCs w:val="32"/>
-              </w:rPr>
-              <m:t>⊢</m:t>
-            </m:r>
-            <m:r>
-              <m:rPr>
-                <m:sty m:val="p"/>
-              </m:rPr>
-              <w:rPr>
-                <w:rFonts w:ascii="Cambria Math" w:hAnsi="Cambria Math"/>
-                <w:sz w:val="32"/>
-                <w:szCs w:val="32"/>
-              </w:rPr>
-              <m:t xml:space="preserve"> </m:t>
-            </m:r>
-            <m:r>
-              <m:rPr>
-                <m:sty m:val="p"/>
-              </m:rPr>
-              <w:rPr>
-                <w:rFonts w:ascii="Cambria Math" w:hAnsi="Cambria Math"/>
-                <w:sz w:val="32"/>
-                <w:szCs w:val="32"/>
-              </w:rPr>
-              <m:t>e1⊕e2</m:t>
-            </m:r>
-            <m:r>
-              <m:rPr>
-                <m:sty m:val="p"/>
-              </m:rPr>
-              <w:rPr>
-                <w:rFonts w:ascii="Cambria Math" w:hAnsi="Cambria Math"/>
-                <w:sz w:val="32"/>
-                <w:szCs w:val="32"/>
-              </w:rPr>
-              <m:t xml:space="preserve">  </m:t>
-            </m:r>
-            <m:r>
-              <m:rPr>
-                <m:sty m:val="p"/>
-              </m:rPr>
-              <w:rPr>
-                <w:rFonts w:ascii="Cambria Math" w:hAnsi="Cambria Math"/>
-                <w:sz w:val="32"/>
-                <w:szCs w:val="32"/>
-              </w:rPr>
-              <m:t>:</m:t>
-            </m:r>
-            <m:r>
-              <m:rPr>
-                <m:sty m:val="p"/>
-              </m:rPr>
-              <w:rPr>
-                <w:rFonts w:ascii="Cambria Math" w:hAnsi="Cambria Math"/>
-                <w:sz w:val="32"/>
-                <w:szCs w:val="32"/>
-              </w:rPr>
-              <m:t xml:space="preserve"> </m:t>
-            </m:r>
-            <m:r>
-              <m:rPr>
-                <m:sty m:val="p"/>
-              </m:rPr>
-              <w:rPr>
-                <w:rFonts w:ascii="Cambria Math" w:hAnsi="Cambria Math"/>
-                <w:sz w:val="32"/>
-                <w:szCs w:val="32"/>
-              </w:rPr>
-              <m:t>Bool</m:t>
+              <m:t>Γ ⊢ e1⊕e2  : Bool</m:t>
             </m:r>
           </m:den>
         </m:f>
@@ -6207,13 +5990,7 @@
         <w:pStyle w:val="BodyText"/>
       </w:pPr>
       <w:r>
-        <w:t>[T-</w:t>
-      </w:r>
-      <w:r>
-        <w:t>AND</w:t>
-      </w:r>
-      <w:r>
-        <w:t xml:space="preserve">] </w:t>
+        <w:t xml:space="preserve">[T-AND] </w:t>
       </w:r>
       <m:oMath>
         <m:f>
@@ -6237,205 +6014,7 @@
                 <w:sz w:val="32"/>
                 <w:szCs w:val="32"/>
               </w:rPr>
-              <m:t>Γ</m:t>
-            </m:r>
-            <m:r>
-              <m:rPr>
-                <m:sty m:val="p"/>
-              </m:rPr>
-              <w:rPr>
-                <w:rFonts w:ascii="Cambria Math" w:hAnsi="Cambria Math"/>
-                <w:sz w:val="32"/>
-                <w:szCs w:val="32"/>
-              </w:rPr>
-              <m:t xml:space="preserve"> </m:t>
-            </m:r>
-            <m:r>
-              <m:rPr>
-                <m:sty m:val="p"/>
-              </m:rPr>
-              <w:rPr>
-                <w:rFonts w:ascii="Cambria Math" w:hAnsi="Cambria Math"/>
-                <w:sz w:val="32"/>
-                <w:szCs w:val="32"/>
-              </w:rPr>
-              <m:t>⊢</m:t>
-            </m:r>
-            <m:r>
-              <m:rPr>
-                <m:sty m:val="p"/>
-              </m:rPr>
-              <w:rPr>
-                <w:rFonts w:ascii="Cambria Math" w:hAnsi="Cambria Math"/>
-                <w:sz w:val="32"/>
-                <w:szCs w:val="32"/>
-              </w:rPr>
-              <m:t xml:space="preserve"> </m:t>
-            </m:r>
-            <m:r>
-              <m:rPr>
-                <m:sty m:val="p"/>
-              </m:rPr>
-              <w:rPr>
-                <w:rFonts w:ascii="Cambria Math" w:hAnsi="Cambria Math"/>
-                <w:sz w:val="32"/>
-                <w:szCs w:val="32"/>
-              </w:rPr>
-              <m:t>φ1</m:t>
-            </m:r>
-            <m:r>
-              <m:rPr>
-                <m:sty m:val="p"/>
-              </m:rPr>
-              <w:rPr>
-                <w:rFonts w:ascii="Cambria Math" w:hAnsi="Cambria Math"/>
-                <w:sz w:val="32"/>
-                <w:szCs w:val="32"/>
-              </w:rPr>
-              <m:t xml:space="preserve">  </m:t>
-            </m:r>
-            <m:r>
-              <m:rPr>
-                <m:sty m:val="p"/>
-              </m:rPr>
-              <w:rPr>
-                <w:rFonts w:ascii="Cambria Math" w:hAnsi="Cambria Math"/>
-                <w:sz w:val="32"/>
-                <w:szCs w:val="32"/>
-              </w:rPr>
-              <m:t>:</m:t>
-            </m:r>
-            <m:r>
-              <m:rPr>
-                <m:sty m:val="p"/>
-              </m:rPr>
-              <w:rPr>
-                <w:rFonts w:ascii="Cambria Math" w:hAnsi="Cambria Math"/>
-                <w:sz w:val="32"/>
-                <w:szCs w:val="32"/>
-              </w:rPr>
-              <m:t xml:space="preserve"> </m:t>
-            </m:r>
-            <m:r>
-              <m:rPr>
-                <m:sty m:val="p"/>
-              </m:rPr>
-              <w:rPr>
-                <w:rFonts w:ascii="Cambria Math" w:hAnsi="Cambria Math"/>
-                <w:sz w:val="32"/>
-                <w:szCs w:val="32"/>
-              </w:rPr>
-              <m:t>Bool</m:t>
-            </m:r>
-            <m:r>
-              <m:rPr>
-                <m:sty m:val="p"/>
-              </m:rPr>
-              <w:rPr>
-                <w:rFonts w:ascii="Cambria Math" w:hAnsi="Cambria Math"/>
-                <w:sz w:val="32"/>
-                <w:szCs w:val="32"/>
-              </w:rPr>
-              <m:t xml:space="preserve">   </m:t>
-            </m:r>
-            <m:r>
-              <m:rPr>
-                <m:sty m:val="p"/>
-              </m:rPr>
-              <w:rPr>
-                <w:rFonts w:ascii="Cambria Math" w:hAnsi="Cambria Math"/>
-                <w:sz w:val="32"/>
-                <w:szCs w:val="32"/>
-              </w:rPr>
-              <m:t>Γ</m:t>
-            </m:r>
-            <m:r>
-              <m:rPr>
-                <m:sty m:val="p"/>
-              </m:rPr>
-              <w:rPr>
-                <w:rFonts w:ascii="Cambria Math" w:hAnsi="Cambria Math"/>
-                <w:sz w:val="32"/>
-                <w:szCs w:val="32"/>
-              </w:rPr>
-              <m:t xml:space="preserve"> </m:t>
-            </m:r>
-            <m:r>
-              <m:rPr>
-                <m:sty m:val="p"/>
-              </m:rPr>
-              <w:rPr>
-                <w:rFonts w:ascii="Cambria Math" w:hAnsi="Cambria Math"/>
-                <w:sz w:val="32"/>
-                <w:szCs w:val="32"/>
-              </w:rPr>
-              <m:t>⊢</m:t>
-            </m:r>
-            <m:r>
-              <m:rPr>
-                <m:sty m:val="p"/>
-              </m:rPr>
-              <w:rPr>
-                <w:rFonts w:ascii="Cambria Math" w:hAnsi="Cambria Math"/>
-                <w:sz w:val="32"/>
-                <w:szCs w:val="32"/>
-              </w:rPr>
-              <m:t xml:space="preserve"> </m:t>
-            </m:r>
-            <m:r>
-              <m:rPr>
-                <m:sty m:val="p"/>
-              </m:rPr>
-              <w:rPr>
-                <w:rFonts w:ascii="Cambria Math" w:hAnsi="Cambria Math"/>
-                <w:sz w:val="32"/>
-                <w:szCs w:val="32"/>
-              </w:rPr>
-              <m:t>φ2</m:t>
-            </m:r>
-            <m:r>
-              <m:rPr>
-                <m:sty m:val="p"/>
-              </m:rPr>
-              <w:rPr>
-                <w:rFonts w:ascii="Cambria Math" w:hAnsi="Cambria Math"/>
-                <w:sz w:val="32"/>
-                <w:szCs w:val="32"/>
-              </w:rPr>
-              <m:t xml:space="preserve">  </m:t>
-            </m:r>
-            <m:r>
-              <m:rPr>
-                <m:sty m:val="p"/>
-              </m:rPr>
-              <w:rPr>
-                <w:rFonts w:ascii="Cambria Math" w:hAnsi="Cambria Math"/>
-                <w:sz w:val="32"/>
-                <w:szCs w:val="32"/>
-              </w:rPr>
-              <m:t>:</m:t>
-            </m:r>
-            <m:r>
-              <m:rPr>
-                <m:sty m:val="p"/>
-              </m:rPr>
-              <w:rPr>
-                <w:rFonts w:ascii="Cambria Math" w:hAnsi="Cambria Math"/>
-                <w:sz w:val="32"/>
-                <w:szCs w:val="32"/>
-              </w:rPr>
-              <m:t xml:space="preserve"> </m:t>
-            </m:r>
-            <m:r>
-              <m:rPr>
-                <m:sty m:val="p"/>
-              </m:rPr>
-              <w:rPr>
-                <w:rFonts w:ascii="Cambria Math" w:hAnsi="Cambria Math"/>
-                <w:sz w:val="32"/>
-                <w:szCs w:val="32"/>
-              </w:rPr>
-              <m:t>Bool</m:t>
+              <m:t>Γ ⊢ φ1  : Bool   Γ ⊢ φ2  : Bool</m:t>
             </m:r>
           </m:num>
           <m:den>
@@ -6448,139 +6027,7 @@
                 <w:sz w:val="32"/>
                 <w:szCs w:val="32"/>
               </w:rPr>
-              <m:t>Γ</m:t>
-            </m:r>
-            <m:r>
-              <m:rPr>
-                <m:sty m:val="p"/>
-              </m:rPr>
-              <w:rPr>
-                <w:rFonts w:ascii="Cambria Math" w:hAnsi="Cambria Math"/>
-                <w:sz w:val="32"/>
-                <w:szCs w:val="32"/>
-              </w:rPr>
-              <m:t xml:space="preserve"> </m:t>
-            </m:r>
-            <m:r>
-              <m:rPr>
-                <m:sty m:val="p"/>
-              </m:rPr>
-              <w:rPr>
-                <w:rFonts w:ascii="Cambria Math" w:hAnsi="Cambria Math"/>
-                <w:sz w:val="32"/>
-                <w:szCs w:val="32"/>
-              </w:rPr>
-              <m:t>⊢</m:t>
-            </m:r>
-            <m:r>
-              <m:rPr>
-                <m:sty m:val="p"/>
-              </m:rPr>
-              <w:rPr>
-                <w:rFonts w:ascii="Cambria Math" w:hAnsi="Cambria Math"/>
-                <w:sz w:val="32"/>
-                <w:szCs w:val="32"/>
-              </w:rPr>
-              <m:t xml:space="preserve"> </m:t>
-            </m:r>
-            <m:r>
-              <m:rPr>
-                <m:sty m:val="p"/>
-              </m:rPr>
-              <w:rPr>
-                <w:rFonts w:ascii="Cambria Math" w:hAnsi="Cambria Math"/>
-                <w:sz w:val="32"/>
-                <w:szCs w:val="32"/>
-              </w:rPr>
-              <m:t>φ1</m:t>
-            </m:r>
-            <m:r>
-              <m:rPr>
-                <m:sty m:val="p"/>
-              </m:rPr>
-              <w:rPr>
-                <w:rFonts w:ascii="Cambria Math" w:hAnsi="Cambria Math"/>
-                <w:sz w:val="32"/>
-                <w:szCs w:val="32"/>
-              </w:rPr>
-              <m:t xml:space="preserve"> </m:t>
-            </m:r>
-            <m:r>
-              <m:rPr>
-                <m:sty m:val="p"/>
-              </m:rPr>
-              <w:rPr>
-                <w:rFonts w:ascii="Cambria Math" w:hAnsi="Cambria Math"/>
-                <w:sz w:val="32"/>
-                <w:szCs w:val="32"/>
-              </w:rPr>
-              <m:t>AND</m:t>
-            </m:r>
-            <m:r>
-              <m:rPr>
-                <m:sty m:val="p"/>
-              </m:rPr>
-              <w:rPr>
-                <w:rFonts w:ascii="Cambria Math" w:hAnsi="Cambria Math"/>
-                <w:sz w:val="32"/>
-                <w:szCs w:val="32"/>
-              </w:rPr>
-              <m:t xml:space="preserve"> </m:t>
-            </m:r>
-            <m:r>
-              <m:rPr>
-                <m:sty m:val="p"/>
-              </m:rPr>
-              <w:rPr>
-                <w:rFonts w:ascii="Cambria Math" w:hAnsi="Cambria Math"/>
-                <w:sz w:val="32"/>
-                <w:szCs w:val="32"/>
-              </w:rPr>
-              <m:t>φ2</m:t>
-            </m:r>
-            <m:r>
-              <m:rPr>
-                <m:sty m:val="p"/>
-              </m:rPr>
-              <w:rPr>
-                <w:rFonts w:ascii="Cambria Math" w:hAnsi="Cambria Math"/>
-                <w:sz w:val="32"/>
-                <w:szCs w:val="32"/>
-              </w:rPr>
-              <m:t xml:space="preserve">  </m:t>
-            </m:r>
-            <m:r>
-              <m:rPr>
-                <m:sty m:val="p"/>
-              </m:rPr>
-              <w:rPr>
-                <w:rFonts w:ascii="Cambria Math" w:hAnsi="Cambria Math"/>
-                <w:sz w:val="32"/>
-                <w:szCs w:val="32"/>
-              </w:rPr>
-              <m:t>:</m:t>
-            </m:r>
-            <m:r>
-              <m:rPr>
-                <m:sty m:val="p"/>
-              </m:rPr>
-              <w:rPr>
-                <w:rFonts w:ascii="Cambria Math" w:hAnsi="Cambria Math"/>
-                <w:sz w:val="32"/>
-                <w:szCs w:val="32"/>
-              </w:rPr>
-              <m:t xml:space="preserve"> </m:t>
-            </m:r>
-            <m:r>
-              <m:rPr>
-                <m:sty m:val="p"/>
-              </m:rPr>
-              <w:rPr>
-                <w:rFonts w:ascii="Cambria Math" w:hAnsi="Cambria Math"/>
-                <w:sz w:val="32"/>
-                <w:szCs w:val="32"/>
-              </w:rPr>
-              <m:t>Bool</m:t>
+              <m:t>Γ ⊢ φ1 AND φ2  : Bool</m:t>
             </m:r>
           </m:den>
         </m:f>
@@ -6610,13 +6057,7 @@
         <w:pStyle w:val="BodyText"/>
       </w:pPr>
       <w:r>
-        <w:t>[T-</w:t>
-      </w:r>
-      <w:r>
-        <w:t>LET</w:t>
-      </w:r>
-      <w:r>
-        <w:t xml:space="preserve">] </w:t>
+        <w:t xml:space="preserve">[T-LET] </w:t>
       </w:r>
       <m:oMath>
         <m:f>
@@ -6640,117 +6081,7 @@
                 <w:sz w:val="32"/>
                 <w:szCs w:val="32"/>
               </w:rPr>
-              <m:t>Γ</m:t>
-            </m:r>
-            <m:r>
-              <m:rPr>
-                <m:sty m:val="p"/>
-              </m:rPr>
-              <w:rPr>
-                <w:rFonts w:ascii="Cambria Math" w:hAnsi="Cambria Math"/>
-                <w:sz w:val="32"/>
-                <w:szCs w:val="32"/>
-              </w:rPr>
-              <m:t xml:space="preserve"> </m:t>
-            </m:r>
-            <m:r>
-              <m:rPr>
-                <m:sty m:val="p"/>
-              </m:rPr>
-              <w:rPr>
-                <w:rFonts w:ascii="Cambria Math" w:hAnsi="Cambria Math"/>
-                <w:sz w:val="32"/>
-                <w:szCs w:val="32"/>
-              </w:rPr>
-              <m:t>⊢</m:t>
-            </m:r>
-            <m:r>
-              <m:rPr>
-                <m:sty m:val="p"/>
-              </m:rPr>
-              <w:rPr>
-                <w:rFonts w:ascii="Cambria Math" w:hAnsi="Cambria Math"/>
-                <w:sz w:val="32"/>
-                <w:szCs w:val="32"/>
-              </w:rPr>
-              <m:t xml:space="preserve"> </m:t>
-            </m:r>
-            <m:r>
-              <m:rPr>
-                <m:sty m:val="p"/>
-              </m:rPr>
-              <w:rPr>
-                <w:rFonts w:ascii="Cambria Math" w:hAnsi="Cambria Math"/>
-                <w:sz w:val="32"/>
-                <w:szCs w:val="32"/>
-              </w:rPr>
-              <m:t>e1</m:t>
-            </m:r>
-            <m:r>
-              <m:rPr>
-                <m:sty m:val="p"/>
-              </m:rPr>
-              <w:rPr>
-                <w:rFonts w:ascii="Cambria Math" w:hAnsi="Cambria Math"/>
-                <w:sz w:val="32"/>
-                <w:szCs w:val="32"/>
-              </w:rPr>
-              <m:t xml:space="preserve"> </m:t>
-            </m:r>
-            <m:r>
-              <m:rPr>
-                <m:sty m:val="p"/>
-              </m:rPr>
-              <w:rPr>
-                <w:rFonts w:ascii="Cambria Math" w:hAnsi="Cambria Math"/>
-                <w:sz w:val="32"/>
-                <w:szCs w:val="32"/>
-              </w:rPr>
-              <m:t>:</m:t>
-            </m:r>
-            <m:r>
-              <m:rPr>
-                <m:sty m:val="p"/>
-              </m:rPr>
-              <w:rPr>
-                <w:rFonts w:ascii="Cambria Math" w:hAnsi="Cambria Math"/>
-                <w:sz w:val="32"/>
-                <w:szCs w:val="32"/>
-              </w:rPr>
-              <m:t xml:space="preserve"> </m:t>
-            </m:r>
-            <m:r>
-              <m:rPr>
-                <m:sty m:val="p"/>
-              </m:rPr>
-              <w:rPr>
-                <w:rFonts w:ascii="Cambria Math" w:hAnsi="Cambria Math"/>
-                <w:sz w:val="32"/>
-                <w:szCs w:val="32"/>
-              </w:rPr>
-              <m:t>τ1</m:t>
-            </m:r>
-            <m:r>
-              <m:rPr>
-                <m:sty m:val="p"/>
-              </m:rPr>
-              <w:rPr>
-                <w:rFonts w:ascii="Cambria Math" w:hAnsi="Cambria Math"/>
-                <w:sz w:val="32"/>
-                <w:szCs w:val="32"/>
-              </w:rPr>
-              <m:t xml:space="preserve">    </m:t>
-            </m:r>
-            <m:r>
-              <m:rPr>
-                <m:sty m:val="p"/>
-              </m:rPr>
-              <w:rPr>
-                <w:rFonts w:ascii="Cambria Math" w:hAnsi="Cambria Math"/>
-                <w:sz w:val="32"/>
-                <w:szCs w:val="32"/>
-              </w:rPr>
-              <m:t>Γ</m:t>
+              <m:t>Γ ⊢ e1 : τ1    Γ</m:t>
             </m:r>
             <m:d>
               <m:dPr>
@@ -6774,51 +6105,7 @@
                     <w:sz w:val="32"/>
                     <w:szCs w:val="32"/>
                   </w:rPr>
-                  <m:t>x</m:t>
-                </m:r>
-                <m:r>
-                  <m:rPr>
-                    <m:sty m:val="p"/>
-                  </m:rPr>
-                  <w:rPr>
-                    <w:rFonts w:ascii="Cambria Math" w:hAnsi="Cambria Math"/>
-                    <w:sz w:val="32"/>
-                    <w:szCs w:val="32"/>
-                  </w:rPr>
-                  <m:t xml:space="preserve"> </m:t>
-                </m:r>
-                <m:r>
-                  <m:rPr>
-                    <m:sty m:val="p"/>
-                  </m:rPr>
-                  <w:rPr>
-                    <w:rFonts w:ascii="Cambria Math" w:hAnsi="Cambria Math"/>
-                    <w:sz w:val="32"/>
-                    <w:szCs w:val="32"/>
-                  </w:rPr>
-                  <m:t>↦</m:t>
-                </m:r>
-                <m:r>
-                  <m:rPr>
-                    <m:sty m:val="p"/>
-                  </m:rPr>
-                  <w:rPr>
-                    <w:rFonts w:ascii="Cambria Math" w:hAnsi="Cambria Math"/>
-                    <w:sz w:val="32"/>
-                    <w:szCs w:val="32"/>
-                  </w:rPr>
-                  <m:t xml:space="preserve"> </m:t>
-                </m:r>
-                <m:r>
-                  <m:rPr>
-                    <m:sty m:val="p"/>
-                  </m:rPr>
-                  <w:rPr>
-                    <w:rFonts w:ascii="Cambria Math" w:hAnsi="Cambria Math"/>
-                    <w:sz w:val="32"/>
-                    <w:szCs w:val="32"/>
-                  </w:rPr>
-                  <m:t>τ1</m:t>
+                  <m:t>x ↦ τ1</m:t>
                 </m:r>
               </m:e>
             </m:d>
@@ -6831,84 +6118,7 @@
                 <w:sz w:val="32"/>
                 <w:szCs w:val="32"/>
               </w:rPr>
-              <m:t xml:space="preserve"> </m:t>
-            </m:r>
-            <m:r>
-              <m:rPr>
-                <m:sty m:val="p"/>
-              </m:rPr>
-              <w:rPr>
-                <w:rFonts w:ascii="Cambria Math" w:hAnsi="Cambria Math"/>
-                <w:sz w:val="32"/>
-                <w:szCs w:val="32"/>
-              </w:rPr>
-              <m:t>⊢</m:t>
-            </m:r>
-            <m:r>
-              <m:rPr>
-                <m:sty m:val="p"/>
-              </m:rPr>
-              <w:rPr>
-                <w:rFonts w:ascii="Cambria Math" w:hAnsi="Cambria Math"/>
-                <w:sz w:val="32"/>
-                <w:szCs w:val="32"/>
-              </w:rPr>
-              <m:t xml:space="preserve"> </m:t>
-            </m:r>
-            <m:r>
-              <m:rPr>
-                <m:sty m:val="p"/>
-              </m:rPr>
-              <w:rPr>
-                <w:rFonts w:ascii="Cambria Math" w:hAnsi="Cambria Math"/>
-                <w:sz w:val="32"/>
-                <w:szCs w:val="32"/>
-              </w:rPr>
-              <m:t>e2</m:t>
-            </m:r>
-            <m:r>
-              <m:rPr>
-                <m:sty m:val="p"/>
-              </m:rPr>
-              <w:rPr>
-                <w:rFonts w:ascii="Cambria Math" w:hAnsi="Cambria Math"/>
-                <w:sz w:val="32"/>
-                <w:szCs w:val="32"/>
-              </w:rPr>
-              <m:t xml:space="preserve">  </m:t>
-            </m:r>
-            <m:r>
-              <m:rPr>
-                <m:sty m:val="p"/>
-              </m:rPr>
-              <w:rPr>
-                <w:rFonts w:ascii="Cambria Math" w:hAnsi="Cambria Math"/>
-                <w:sz w:val="32"/>
-                <w:szCs w:val="32"/>
-              </w:rPr>
-              <m:t>:</m:t>
-            </m:r>
-            <m:r>
-              <m:rPr>
-                <m:sty m:val="p"/>
-              </m:rPr>
-              <w:rPr>
-                <w:rFonts w:ascii="Cambria Math" w:hAnsi="Cambria Math"/>
-                <w:sz w:val="32"/>
-                <w:szCs w:val="32"/>
-              </w:rPr>
-              <m:t xml:space="preserve"> </m:t>
-            </m:r>
-            <m:r>
-              <m:rPr>
-                <m:sty m:val="p"/>
-              </m:rPr>
-              <w:rPr>
-                <w:rFonts w:ascii="Cambria Math" w:hAnsi="Cambria Math"/>
-                <w:sz w:val="32"/>
-                <w:szCs w:val="32"/>
-              </w:rPr>
-              <m:t xml:space="preserve">τ2 </m:t>
+              <m:t xml:space="preserve"> ⊢ e2  : τ2 </m:t>
             </m:r>
           </m:num>
           <m:den>
@@ -6921,161 +6131,7 @@
                 <w:sz w:val="32"/>
                 <w:szCs w:val="32"/>
               </w:rPr>
-              <m:t>Γ</m:t>
-            </m:r>
-            <m:r>
-              <m:rPr>
-                <m:sty m:val="p"/>
-              </m:rPr>
-              <w:rPr>
-                <w:rFonts w:ascii="Cambria Math" w:hAnsi="Cambria Math"/>
-                <w:sz w:val="32"/>
-                <w:szCs w:val="32"/>
-              </w:rPr>
-              <m:t xml:space="preserve"> </m:t>
-            </m:r>
-            <m:r>
-              <m:rPr>
-                <m:sty m:val="p"/>
-              </m:rPr>
-              <w:rPr>
-                <w:rFonts w:ascii="Cambria Math" w:hAnsi="Cambria Math"/>
-                <w:sz w:val="32"/>
-                <w:szCs w:val="32"/>
-              </w:rPr>
-              <m:t>⊢</m:t>
-            </m:r>
-            <m:r>
-              <m:rPr>
-                <m:sty m:val="p"/>
-              </m:rPr>
-              <w:rPr>
-                <w:rFonts w:ascii="Cambria Math" w:hAnsi="Cambria Math"/>
-                <w:sz w:val="32"/>
-                <w:szCs w:val="32"/>
-              </w:rPr>
-              <m:t xml:space="preserve"> </m:t>
-            </m:r>
-            <m:r>
-              <m:rPr>
-                <m:sty m:val="p"/>
-              </m:rPr>
-              <w:rPr>
-                <w:rFonts w:ascii="Cambria Math" w:hAnsi="Cambria Math"/>
-                <w:sz w:val="32"/>
-                <w:szCs w:val="32"/>
-              </w:rPr>
-              <m:t>LET</m:t>
-            </m:r>
-            <m:r>
-              <m:rPr>
-                <m:sty m:val="p"/>
-              </m:rPr>
-              <w:rPr>
-                <w:rFonts w:ascii="Cambria Math" w:hAnsi="Cambria Math"/>
-                <w:sz w:val="32"/>
-                <w:szCs w:val="32"/>
-              </w:rPr>
-              <m:t xml:space="preserve"> </m:t>
-            </m:r>
-            <m:r>
-              <m:rPr>
-                <m:sty m:val="p"/>
-              </m:rPr>
-              <w:rPr>
-                <w:rFonts w:ascii="Cambria Math" w:hAnsi="Cambria Math"/>
-                <w:sz w:val="32"/>
-                <w:szCs w:val="32"/>
-              </w:rPr>
-              <m:t>x</m:t>
-            </m:r>
-            <m:r>
-              <m:rPr>
-                <m:sty m:val="p"/>
-              </m:rPr>
-              <w:rPr>
-                <w:rFonts w:ascii="Cambria Math" w:hAnsi="Cambria Math"/>
-                <w:sz w:val="32"/>
-                <w:szCs w:val="32"/>
-              </w:rPr>
-              <m:t xml:space="preserve"> </m:t>
-            </m:r>
-            <m:r>
-              <m:rPr>
-                <m:sty m:val="p"/>
-              </m:rPr>
-              <w:rPr>
-                <w:rFonts w:ascii="Cambria Math" w:hAnsi="Cambria Math"/>
-                <w:sz w:val="32"/>
-                <w:szCs w:val="32"/>
-              </w:rPr>
-              <m:t>AS</m:t>
-            </m:r>
-            <m:r>
-              <m:rPr>
-                <m:sty m:val="p"/>
-              </m:rPr>
-              <w:rPr>
-                <w:rFonts w:ascii="Cambria Math" w:hAnsi="Cambria Math"/>
-                <w:sz w:val="32"/>
-                <w:szCs w:val="32"/>
-              </w:rPr>
-              <m:t xml:space="preserve"> </m:t>
-            </m:r>
-            <m:r>
-              <m:rPr>
-                <m:sty m:val="p"/>
-              </m:rPr>
-              <w:rPr>
-                <w:rFonts w:ascii="Cambria Math" w:hAnsi="Cambria Math"/>
-                <w:sz w:val="32"/>
-                <w:szCs w:val="32"/>
-              </w:rPr>
-              <m:t>e1;e2</m:t>
-            </m:r>
-            <m:r>
-              <m:rPr>
-                <m:sty m:val="p"/>
-              </m:rPr>
-              <w:rPr>
-                <w:rFonts w:ascii="Cambria Math" w:hAnsi="Cambria Math"/>
-                <w:sz w:val="32"/>
-                <w:szCs w:val="32"/>
-              </w:rPr>
-              <m:t xml:space="preserve">  </m:t>
-            </m:r>
-            <m:r>
-              <m:rPr>
-                <m:sty m:val="p"/>
-              </m:rPr>
-              <w:rPr>
-                <w:rFonts w:ascii="Cambria Math" w:hAnsi="Cambria Math"/>
-                <w:sz w:val="32"/>
-                <w:szCs w:val="32"/>
-              </w:rPr>
-              <m:t>:</m:t>
-            </m:r>
-            <m:r>
-              <m:rPr>
-                <m:sty m:val="p"/>
-              </m:rPr>
-              <w:rPr>
-                <w:rFonts w:ascii="Cambria Math" w:hAnsi="Cambria Math"/>
-                <w:sz w:val="32"/>
-                <w:szCs w:val="32"/>
-              </w:rPr>
-              <m:t xml:space="preserve"> </m:t>
-            </m:r>
-            <m:r>
-              <m:rPr>
-                <m:sty m:val="p"/>
-              </m:rPr>
-              <w:rPr>
-                <w:rFonts w:ascii="Cambria Math" w:hAnsi="Cambria Math"/>
-                <w:sz w:val="32"/>
-                <w:szCs w:val="32"/>
-              </w:rPr>
-              <m:t>τ2</m:t>
+              <m:t>Γ ⊢ LET x AS e1;e2  : τ2</m:t>
             </m:r>
           </m:den>
         </m:f>
@@ -7105,13 +6161,7 @@
         <w:pStyle w:val="BodyText"/>
       </w:pPr>
       <w:r>
-        <w:t>[T-</w:t>
-      </w:r>
-      <w:r>
-        <w:t>YIELD</w:t>
-      </w:r>
-      <w:r>
-        <w:t xml:space="preserve">] </w:t>
+        <w:t xml:space="preserve">[T-YIELD] </w:t>
       </w:r>
       <m:oMath>
         <m:f>
@@ -7135,205 +6185,7 @@
                 <w:sz w:val="32"/>
                 <w:szCs w:val="32"/>
               </w:rPr>
-              <m:t>Γ</m:t>
-            </m:r>
-            <m:r>
-              <m:rPr>
-                <m:sty m:val="p"/>
-              </m:rPr>
-              <w:rPr>
-                <w:rFonts w:ascii="Cambria Math" w:hAnsi="Cambria Math"/>
-                <w:sz w:val="32"/>
-                <w:szCs w:val="32"/>
-              </w:rPr>
-              <m:t xml:space="preserve"> </m:t>
-            </m:r>
-            <m:r>
-              <m:rPr>
-                <m:sty m:val="p"/>
-              </m:rPr>
-              <w:rPr>
-                <w:rFonts w:ascii="Cambria Math" w:hAnsi="Cambria Math"/>
-                <w:sz w:val="32"/>
-                <w:szCs w:val="32"/>
-              </w:rPr>
-              <m:t>⊢</m:t>
-            </m:r>
-            <m:r>
-              <m:rPr>
-                <m:sty m:val="p"/>
-              </m:rPr>
-              <w:rPr>
-                <w:rFonts w:ascii="Cambria Math" w:hAnsi="Cambria Math"/>
-                <w:sz w:val="32"/>
-                <w:szCs w:val="32"/>
-              </w:rPr>
-              <m:t xml:space="preserve"> </m:t>
-            </m:r>
-            <m:r>
-              <m:rPr>
-                <m:sty m:val="p"/>
-              </m:rPr>
-              <w:rPr>
-                <w:rFonts w:ascii="Cambria Math" w:hAnsi="Cambria Math"/>
-                <w:sz w:val="32"/>
-                <w:szCs w:val="32"/>
-              </w:rPr>
-              <m:t>e</m:t>
-            </m:r>
-            <m:r>
-              <m:rPr>
-                <m:sty m:val="p"/>
-              </m:rPr>
-              <w:rPr>
-                <w:rFonts w:ascii="Cambria Math" w:hAnsi="Cambria Math"/>
-                <w:sz w:val="32"/>
-                <w:szCs w:val="32"/>
-              </w:rPr>
-              <m:t xml:space="preserve">  </m:t>
-            </m:r>
-            <m:r>
-              <m:rPr>
-                <m:sty m:val="p"/>
-              </m:rPr>
-              <w:rPr>
-                <w:rFonts w:ascii="Cambria Math" w:hAnsi="Cambria Math"/>
-                <w:sz w:val="32"/>
-                <w:szCs w:val="32"/>
-              </w:rPr>
-              <m:t>:</m:t>
-            </m:r>
-            <m:r>
-              <m:rPr>
-                <m:sty m:val="p"/>
-              </m:rPr>
-              <w:rPr>
-                <w:rFonts w:ascii="Cambria Math" w:hAnsi="Cambria Math"/>
-                <w:sz w:val="32"/>
-                <w:szCs w:val="32"/>
-              </w:rPr>
-              <m:t xml:space="preserve"> </m:t>
-            </m:r>
-            <m:r>
-              <m:rPr>
-                <m:sty m:val="p"/>
-              </m:rPr>
-              <w:rPr>
-                <w:rFonts w:ascii="Cambria Math" w:hAnsi="Cambria Math"/>
-                <w:sz w:val="32"/>
-                <w:szCs w:val="32"/>
-              </w:rPr>
-              <m:t>τ</m:t>
-            </m:r>
-            <m:r>
-              <m:rPr>
-                <m:sty m:val="p"/>
-              </m:rPr>
-              <w:rPr>
-                <w:rFonts w:ascii="Cambria Math" w:hAnsi="Cambria Math"/>
-                <w:sz w:val="32"/>
-                <w:szCs w:val="32"/>
-              </w:rPr>
-              <m:t xml:space="preserve">    </m:t>
-            </m:r>
-            <m:r>
-              <m:rPr>
-                <m:sty m:val="p"/>
-              </m:rPr>
-              <w:rPr>
-                <w:rFonts w:ascii="Cambria Math" w:hAnsi="Cambria Math"/>
-                <w:sz w:val="32"/>
-                <w:szCs w:val="32"/>
-              </w:rPr>
-              <m:t>Γ</m:t>
-            </m:r>
-            <m:r>
-              <m:rPr>
-                <m:sty m:val="p"/>
-              </m:rPr>
-              <w:rPr>
-                <w:rFonts w:ascii="Cambria Math" w:hAnsi="Cambria Math"/>
-                <w:sz w:val="32"/>
-                <w:szCs w:val="32"/>
-              </w:rPr>
-              <m:t xml:space="preserve"> </m:t>
-            </m:r>
-            <m:r>
-              <m:rPr>
-                <m:sty m:val="p"/>
-              </m:rPr>
-              <w:rPr>
-                <w:rFonts w:ascii="Cambria Math" w:hAnsi="Cambria Math"/>
-                <w:sz w:val="32"/>
-                <w:szCs w:val="32"/>
-              </w:rPr>
-              <m:t>⊢</m:t>
-            </m:r>
-            <m:r>
-              <m:rPr>
-                <m:sty m:val="p"/>
-              </m:rPr>
-              <w:rPr>
-                <w:rFonts w:ascii="Cambria Math" w:hAnsi="Cambria Math"/>
-                <w:sz w:val="32"/>
-                <w:szCs w:val="32"/>
-              </w:rPr>
-              <m:t xml:space="preserve"> </m:t>
-            </m:r>
-            <m:r>
-              <m:rPr>
-                <m:sty m:val="p"/>
-              </m:rPr>
-              <w:rPr>
-                <w:rFonts w:ascii="Cambria Math" w:hAnsi="Cambria Math"/>
-                <w:sz w:val="32"/>
-                <w:szCs w:val="32"/>
-              </w:rPr>
-              <m:t>φ</m:t>
-            </m:r>
-            <m:r>
-              <m:rPr>
-                <m:sty m:val="p"/>
-              </m:rPr>
-              <w:rPr>
-                <w:rFonts w:ascii="Cambria Math" w:hAnsi="Cambria Math"/>
-                <w:sz w:val="32"/>
-                <w:szCs w:val="32"/>
-              </w:rPr>
-              <m:t xml:space="preserve">  </m:t>
-            </m:r>
-            <m:r>
-              <m:rPr>
-                <m:sty m:val="p"/>
-              </m:rPr>
-              <w:rPr>
-                <w:rFonts w:ascii="Cambria Math" w:hAnsi="Cambria Math"/>
-                <w:sz w:val="32"/>
-                <w:szCs w:val="32"/>
-              </w:rPr>
-              <m:t>:</m:t>
-            </m:r>
-            <m:r>
-              <m:rPr>
-                <m:sty m:val="p"/>
-              </m:rPr>
-              <w:rPr>
-                <w:rFonts w:ascii="Cambria Math" w:hAnsi="Cambria Math"/>
-                <w:sz w:val="32"/>
-                <w:szCs w:val="32"/>
-              </w:rPr>
-              <m:t xml:space="preserve"> </m:t>
-            </m:r>
-            <m:r>
-              <m:rPr>
-                <m:sty m:val="p"/>
-              </m:rPr>
-              <w:rPr>
-                <w:rFonts w:ascii="Cambria Math" w:hAnsi="Cambria Math"/>
-                <w:sz w:val="32"/>
-                <w:szCs w:val="32"/>
-              </w:rPr>
-              <m:t>Bool</m:t>
+              <m:t>Γ ⊢ e  : τ    Γ ⊢ φ  : Bool</m:t>
             </m:r>
           </m:num>
           <m:den>
@@ -7346,161 +6198,7 @@
                 <w:sz w:val="32"/>
                 <w:szCs w:val="32"/>
               </w:rPr>
-              <m:t>Γ</m:t>
-            </m:r>
-            <m:r>
-              <m:rPr>
-                <m:sty m:val="p"/>
-              </m:rPr>
-              <w:rPr>
-                <w:rFonts w:ascii="Cambria Math" w:hAnsi="Cambria Math"/>
-                <w:sz w:val="32"/>
-                <w:szCs w:val="32"/>
-              </w:rPr>
-              <m:t xml:space="preserve"> </m:t>
-            </m:r>
-            <m:r>
-              <m:rPr>
-                <m:sty m:val="p"/>
-              </m:rPr>
-              <w:rPr>
-                <w:rFonts w:ascii="Cambria Math" w:hAnsi="Cambria Math"/>
-                <w:sz w:val="32"/>
-                <w:szCs w:val="32"/>
-              </w:rPr>
-              <m:t>⊢</m:t>
-            </m:r>
-            <m:r>
-              <m:rPr>
-                <m:sty m:val="p"/>
-              </m:rPr>
-              <w:rPr>
-                <w:rFonts w:ascii="Cambria Math" w:hAnsi="Cambria Math"/>
-                <w:sz w:val="32"/>
-                <w:szCs w:val="32"/>
-              </w:rPr>
-              <m:t xml:space="preserve"> </m:t>
-            </m:r>
-            <m:r>
-              <m:rPr>
-                <m:sty m:val="p"/>
-              </m:rPr>
-              <w:rPr>
-                <w:rFonts w:ascii="Cambria Math" w:hAnsi="Cambria Math"/>
-                <w:sz w:val="32"/>
-                <w:szCs w:val="32"/>
-              </w:rPr>
-              <m:t>YIELD</m:t>
-            </m:r>
-            <m:r>
-              <m:rPr>
-                <m:sty m:val="p"/>
-              </m:rPr>
-              <w:rPr>
-                <w:rFonts w:ascii="Cambria Math" w:hAnsi="Cambria Math"/>
-                <w:sz w:val="32"/>
-                <w:szCs w:val="32"/>
-              </w:rPr>
-              <m:t xml:space="preserve"> </m:t>
-            </m:r>
-            <m:r>
-              <m:rPr>
-                <m:sty m:val="p"/>
-              </m:rPr>
-              <w:rPr>
-                <w:rFonts w:ascii="Cambria Math" w:hAnsi="Cambria Math"/>
-                <w:sz w:val="32"/>
-                <w:szCs w:val="32"/>
-              </w:rPr>
-              <m:t>e</m:t>
-            </m:r>
-            <m:r>
-              <m:rPr>
-                <m:sty m:val="p"/>
-              </m:rPr>
-              <w:rPr>
-                <w:rFonts w:ascii="Cambria Math" w:hAnsi="Cambria Math"/>
-                <w:sz w:val="32"/>
-                <w:szCs w:val="32"/>
-              </w:rPr>
-              <m:t xml:space="preserve"> </m:t>
-            </m:r>
-            <m:r>
-              <m:rPr>
-                <m:sty m:val="p"/>
-              </m:rPr>
-              <w:rPr>
-                <w:rFonts w:ascii="Cambria Math" w:hAnsi="Cambria Math"/>
-                <w:sz w:val="32"/>
-                <w:szCs w:val="32"/>
-              </w:rPr>
-              <m:t>IF</m:t>
-            </m:r>
-            <m:r>
-              <m:rPr>
-                <m:sty m:val="p"/>
-              </m:rPr>
-              <w:rPr>
-                <w:rFonts w:ascii="Cambria Math" w:hAnsi="Cambria Math"/>
-                <w:sz w:val="32"/>
-                <w:szCs w:val="32"/>
-              </w:rPr>
-              <m:t xml:space="preserve"> </m:t>
-            </m:r>
-            <m:r>
-              <m:rPr>
-                <m:sty m:val="p"/>
-              </m:rPr>
-              <w:rPr>
-                <w:rFonts w:ascii="Cambria Math" w:hAnsi="Cambria Math"/>
-                <w:sz w:val="32"/>
-                <w:szCs w:val="32"/>
-              </w:rPr>
-              <m:t>φ</m:t>
-            </m:r>
-            <m:r>
-              <m:rPr>
-                <m:sty m:val="p"/>
-              </m:rPr>
-              <w:rPr>
-                <w:rFonts w:ascii="Cambria Math" w:hAnsi="Cambria Math"/>
-                <w:sz w:val="32"/>
-                <w:szCs w:val="32"/>
-              </w:rPr>
-              <m:t xml:space="preserve">  </m:t>
-            </m:r>
-            <m:r>
-              <m:rPr>
-                <m:sty m:val="p"/>
-              </m:rPr>
-              <w:rPr>
-                <w:rFonts w:ascii="Cambria Math" w:hAnsi="Cambria Math"/>
-                <w:sz w:val="32"/>
-                <w:szCs w:val="32"/>
-              </w:rPr>
-              <m:t>:</m:t>
-            </m:r>
-            <m:r>
-              <m:rPr>
-                <m:sty m:val="p"/>
-              </m:rPr>
-              <w:rPr>
-                <w:rFonts w:ascii="Cambria Math" w:hAnsi="Cambria Math"/>
-                <w:sz w:val="32"/>
-                <w:szCs w:val="32"/>
-              </w:rPr>
-              <m:t xml:space="preserve"> </m:t>
-            </m:r>
-            <m:r>
-              <m:rPr>
-                <m:sty m:val="p"/>
-              </m:rPr>
-              <w:rPr>
-                <w:rFonts w:ascii="Cambria Math" w:hAnsi="Cambria Math"/>
-                <w:sz w:val="32"/>
-                <w:szCs w:val="32"/>
-              </w:rPr>
-              <m:t>τ</m:t>
+              <m:t>Γ ⊢ YIELD e IF φ  : τ</m:t>
             </m:r>
           </m:den>
         </m:f>
@@ -7530,14 +6228,7 @@
         <w:pStyle w:val="BodyText"/>
       </w:pPr>
       <w:r>
-        <w:lastRenderedPageBreak/>
-        <w:t>[T-</w:t>
-      </w:r>
-      <w:r>
-        <w:t>POLY</w:t>
-      </w:r>
-      <w:r>
-        <w:t xml:space="preserve">] </w:t>
+        <w:t xml:space="preserve">[T-POLY] </w:t>
       </w:r>
       <m:oMath>
         <m:f>
@@ -7585,51 +6276,7 @@
                     <w:sz w:val="32"/>
                     <w:szCs w:val="32"/>
                   </w:rPr>
-                  <m:t>α</m:t>
-                </m:r>
-                <m:r>
-                  <m:rPr>
-                    <m:sty m:val="p"/>
-                  </m:rPr>
-                  <w:rPr>
-                    <w:rFonts w:ascii="Cambria Math" w:hAnsi="Cambria Math"/>
-                    <w:sz w:val="32"/>
-                    <w:szCs w:val="32"/>
-                  </w:rPr>
-                  <m:t xml:space="preserve"> </m:t>
-                </m:r>
-                <m:r>
-                  <m:rPr>
-                    <m:sty m:val="p"/>
-                  </m:rPr>
-                  <w:rPr>
-                    <w:rFonts w:ascii="Cambria Math" w:hAnsi="Cambria Math"/>
-                    <w:sz w:val="32"/>
-                    <w:szCs w:val="32"/>
-                  </w:rPr>
-                  <m:t>↦</m:t>
-                </m:r>
-                <m:r>
-                  <m:rPr>
-                    <m:sty m:val="p"/>
-                  </m:rPr>
-                  <w:rPr>
-                    <w:rFonts w:ascii="Cambria Math" w:hAnsi="Cambria Math"/>
-                    <w:sz w:val="32"/>
-                    <w:szCs w:val="32"/>
-                  </w:rPr>
-                  <m:t xml:space="preserve"> </m:t>
-                </m:r>
-                <m:r>
-                  <m:rPr>
-                    <m:sty m:val="p"/>
-                  </m:rPr>
-                  <w:rPr>
-                    <w:rFonts w:ascii="Cambria Math" w:hAnsi="Cambria Math"/>
-                    <w:sz w:val="32"/>
-                    <w:szCs w:val="32"/>
-                  </w:rPr>
-                  <m:t>∀</m:t>
+                  <m:t>α ↦ ∀</m:t>
                 </m:r>
               </m:e>
             </m:d>
@@ -7642,95 +6289,7 @@
                 <w:sz w:val="32"/>
                 <w:szCs w:val="32"/>
               </w:rPr>
-              <m:t xml:space="preserve"> </m:t>
-            </m:r>
-            <m:r>
-              <m:rPr>
-                <m:sty m:val="p"/>
-              </m:rPr>
-              <w:rPr>
-                <w:rFonts w:ascii="Cambria Math" w:hAnsi="Cambria Math"/>
-                <w:sz w:val="32"/>
-                <w:szCs w:val="32"/>
-              </w:rPr>
-              <m:t>⊢</m:t>
-            </m:r>
-            <m:r>
-              <m:rPr>
-                <m:sty m:val="p"/>
-              </m:rPr>
-              <w:rPr>
-                <w:rFonts w:ascii="Cambria Math" w:hAnsi="Cambria Math"/>
-                <w:sz w:val="32"/>
-                <w:szCs w:val="32"/>
-              </w:rPr>
-              <m:t xml:space="preserve"> </m:t>
-            </m:r>
-            <m:r>
-              <m:rPr>
-                <m:sty m:val="p"/>
-              </m:rPr>
-              <w:rPr>
-                <w:rFonts w:ascii="Cambria Math" w:hAnsi="Cambria Math"/>
-                <w:sz w:val="32"/>
-                <w:szCs w:val="32"/>
-              </w:rPr>
-              <m:t>body</m:t>
-            </m:r>
-            <m:r>
-              <m:rPr>
-                <m:sty m:val="p"/>
-              </m:rPr>
-              <w:rPr>
-                <w:rFonts w:ascii="Cambria Math" w:hAnsi="Cambria Math"/>
-                <w:sz w:val="32"/>
-                <w:szCs w:val="32"/>
-              </w:rPr>
-              <m:t xml:space="preserve">  </m:t>
-            </m:r>
-            <m:r>
-              <m:rPr>
-                <m:sty m:val="p"/>
-              </m:rPr>
-              <w:rPr>
-                <w:rFonts w:ascii="Cambria Math" w:hAnsi="Cambria Math"/>
-                <w:sz w:val="32"/>
-                <w:szCs w:val="32"/>
-              </w:rPr>
-              <m:t>:</m:t>
-            </m:r>
-            <m:r>
-              <m:rPr>
-                <m:sty m:val="p"/>
-              </m:rPr>
-              <w:rPr>
-                <w:rFonts w:ascii="Cambria Math" w:hAnsi="Cambria Math"/>
-                <w:sz w:val="32"/>
-                <w:szCs w:val="32"/>
-              </w:rPr>
-              <m:t xml:space="preserve"> </m:t>
-            </m:r>
-            <m:r>
-              <m:rPr>
-                <m:sty m:val="p"/>
-              </m:rPr>
-              <w:rPr>
-                <w:rFonts w:ascii="Cambria Math" w:hAnsi="Cambria Math"/>
-                <w:sz w:val="32"/>
-                <w:szCs w:val="32"/>
-              </w:rPr>
-              <m:t>α</m:t>
-            </m:r>
-            <m:r>
-              <m:rPr>
-                <m:sty m:val="p"/>
-              </m:rPr>
-              <w:rPr>
-                <w:rFonts w:ascii="Cambria Math" w:hAnsi="Cambria Math"/>
-                <w:sz w:val="32"/>
-                <w:szCs w:val="32"/>
-              </w:rPr>
-              <m:t xml:space="preserve"> </m:t>
+              <m:t xml:space="preserve"> ⊢ body  : α </m:t>
             </m:r>
           </m:num>
           <m:den>
@@ -7743,51 +6302,7 @@
                 <w:sz w:val="32"/>
                 <w:szCs w:val="32"/>
               </w:rPr>
-              <m:t>Γ</m:t>
-            </m:r>
-            <m:r>
-              <m:rPr>
-                <m:sty m:val="p"/>
-              </m:rPr>
-              <w:rPr>
-                <w:rFonts w:ascii="Cambria Math" w:hAnsi="Cambria Math"/>
-                <w:sz w:val="32"/>
-                <w:szCs w:val="32"/>
-              </w:rPr>
-              <m:t xml:space="preserve"> </m:t>
-            </m:r>
-            <m:r>
-              <m:rPr>
-                <m:sty m:val="p"/>
-              </m:rPr>
-              <w:rPr>
-                <w:rFonts w:ascii="Cambria Math" w:hAnsi="Cambria Math"/>
-                <w:sz w:val="32"/>
-                <w:szCs w:val="32"/>
-              </w:rPr>
-              <m:t>⊢</m:t>
-            </m:r>
-            <m:r>
-              <m:rPr>
-                <m:sty m:val="p"/>
-              </m:rPr>
-              <w:rPr>
-                <w:rFonts w:ascii="Cambria Math" w:hAnsi="Cambria Math"/>
-                <w:sz w:val="32"/>
-                <w:szCs w:val="32"/>
-              </w:rPr>
-              <m:t xml:space="preserve"> </m:t>
-            </m:r>
-            <m:r>
-              <m:rPr>
-                <m:sty m:val="p"/>
-              </m:rPr>
-              <w:rPr>
-                <w:rFonts w:ascii="Cambria Math" w:hAnsi="Cambria Math"/>
-                <w:sz w:val="32"/>
-                <w:szCs w:val="32"/>
-              </w:rPr>
-              <m:t>FEE</m:t>
+              <m:t>Γ ⊢ FEE</m:t>
             </m:r>
             <m:d>
               <m:dPr>
@@ -7824,84 +6339,7 @@
                 <w:sz w:val="32"/>
                 <w:szCs w:val="32"/>
               </w:rPr>
-              <m:t xml:space="preserve"> </m:t>
-            </m:r>
-            <m:r>
-              <m:rPr>
-                <m:sty m:val="p"/>
-              </m:rPr>
-              <w:rPr>
-                <w:rFonts w:ascii="Cambria Math" w:hAnsi="Cambria Math"/>
-                <w:sz w:val="32"/>
-                <w:szCs w:val="32"/>
-              </w:rPr>
-              <m:t>body</m:t>
-            </m:r>
-            <m:r>
-              <m:rPr>
-                <m:sty m:val="p"/>
-              </m:rPr>
-              <w:rPr>
-                <w:rFonts w:ascii="Cambria Math" w:hAnsi="Cambria Math"/>
-                <w:sz w:val="32"/>
-                <w:szCs w:val="32"/>
-              </w:rPr>
-              <m:t xml:space="preserve">  </m:t>
-            </m:r>
-            <m:r>
-              <m:rPr>
-                <m:sty m:val="p"/>
-              </m:rPr>
-              <w:rPr>
-                <w:rFonts w:ascii="Cambria Math" w:hAnsi="Cambria Math"/>
-                <w:sz w:val="32"/>
-                <w:szCs w:val="32"/>
-              </w:rPr>
-              <m:t>:</m:t>
-            </m:r>
-            <m:r>
-              <m:rPr>
-                <m:sty m:val="p"/>
-              </m:rPr>
-              <w:rPr>
-                <w:rFonts w:ascii="Cambria Math" w:hAnsi="Cambria Math"/>
-                <w:sz w:val="32"/>
-                <w:szCs w:val="32"/>
-              </w:rPr>
-              <m:t xml:space="preserve"> </m:t>
-            </m:r>
-            <m:r>
-              <m:rPr>
-                <m:sty m:val="p"/>
-              </m:rPr>
-              <w:rPr>
-                <w:rFonts w:ascii="Cambria Math" w:hAnsi="Cambria Math"/>
-                <w:sz w:val="32"/>
-                <w:szCs w:val="32"/>
-              </w:rPr>
-              <m:t>∀</m:t>
-            </m:r>
-            <m:r>
-              <m:rPr>
-                <m:sty m:val="p"/>
-              </m:rPr>
-              <w:rPr>
-                <w:rFonts w:ascii="Cambria Math" w:hAnsi="Cambria Math"/>
-                <w:sz w:val="32"/>
-                <w:szCs w:val="32"/>
-              </w:rPr>
-              <m:t xml:space="preserve"> </m:t>
-            </m:r>
-            <m:r>
-              <m:rPr>
-                <m:sty m:val="p"/>
-              </m:rPr>
-              <w:rPr>
-                <w:rFonts w:ascii="Cambria Math" w:hAnsi="Cambria Math"/>
-                <w:sz w:val="32"/>
-                <w:szCs w:val="32"/>
-              </w:rPr>
-              <m:t>α.α</m:t>
+              <m:t xml:space="preserve"> body  : ∀ α.α</m:t>
             </m:r>
           </m:den>
         </m:f>
@@ -7932,31 +6370,7 @@
         <w:t>Theorem 1 (Type Safety).</w:t>
       </w:r>
       <w:r>
-        <w:t xml:space="preserve"> If program P is well-typed (Γ ⊢ </w:t>
-      </w:r>
-      <w:proofErr w:type="gramStart"/>
-      <w:r>
-        <w:t>P :</w:t>
-      </w:r>
-      <w:proofErr w:type="gramEnd"/>
-      <w:r>
-        <w:t xml:space="preserve"> ok), then for all inputs σ satisfying Γ: 1. Every arithmetic expression evaluates without currency mismatch 2. Every fee f </w:t>
-      </w:r>
-      <w:proofErr w:type="gramStart"/>
-      <w:r>
-        <w:t>computes</w:t>
-      </w:r>
-      <w:proofErr w:type="gramEnd"/>
-      <w:r>
-        <w:t xml:space="preserve"> to a value </w:t>
-      </w:r>
-      <w:proofErr w:type="gramStart"/>
-      <w:r>
-        <w:t>v :</w:t>
-      </w:r>
-      <w:proofErr w:type="gramEnd"/>
-      <w:r>
-        <w:t xml:space="preserve"> Amt[c] where c is f’s declared currency (or Num if undeclared) 3. No implicit currency conversion occurs</w:t>
+        <w:t xml:space="preserve"> If program P is well-typed (Γ ⊢ P : ok), then for all inputs σ satisfying Γ: 1. Every arithmetic expression evaluates without currency mismatch 2. Every fee f computes to a value v : Amt[c] where c is f’s declared currency (or Num if undeclared) 3. No implicit currency conversion occurs</w:t>
       </w:r>
     </w:p>
     <w:p>
@@ -7983,6 +6397,7 @@
           <w:i/>
           <w:iCs/>
         </w:rPr>
+        <w:lastRenderedPageBreak/>
         <w:t>Base cases:</w:t>
       </w:r>
       <w:r>
@@ -8009,15 +6424,7 @@
         <w:pStyle w:val="BodyText"/>
       </w:pPr>
       <w:r>
-        <w:t xml:space="preserve">The </w:t>
-      </w:r>
-      <w:proofErr w:type="gramStart"/>
-      <w:r>
-        <w:t>type</w:t>
-      </w:r>
-      <w:proofErr w:type="gramEnd"/>
-      <w:r>
-        <w:t xml:space="preserve"> checker implementation (</w:t>
+        <w:t>The type checker implementation (</w:t>
       </w:r>
       <w:r>
         <w:rPr>
@@ -8028,36 +6435,20 @@
       <w:r>
         <w:t xml:space="preserve">) enforces these rules, rejecting programs that violate conditions (1)-(3) before evaluation. Specifically, </w:t>
       </w:r>
-      <w:proofErr w:type="gramStart"/>
       <w:r>
         <w:rPr>
           <w:rStyle w:val="VerbatimChar"/>
         </w:rPr>
-        <w:t>InferArithmeticType(</w:t>
-      </w:r>
-      <w:proofErr w:type="gramEnd"/>
+        <w:t>InferArithmeticType()</w:t>
+      </w:r>
+      <w:r>
+        <w:t xml:space="preserve"> implements T-ADD-AMT, T-MUL-SCALAR-R, and T-MUL-SCALAR-L; </w:t>
+      </w:r>
       <w:r>
         <w:rPr>
           <w:rStyle w:val="VerbatimChar"/>
         </w:rPr>
-        <w:t>)</w:t>
-      </w:r>
-      <w:r>
-        <w:t xml:space="preserve"> implements T-ADD-AMT, T-MUL-SCALAR-R, and T-MUL-SCALAR-L; </w:t>
-      </w:r>
-      <w:proofErr w:type="gramStart"/>
-      <w:r>
-        <w:rPr>
-          <w:rStyle w:val="VerbatimChar"/>
-        </w:rPr>
-        <w:t>InferConvertType(</w:t>
-      </w:r>
-      <w:proofErr w:type="gramEnd"/>
-      <w:r>
-        <w:rPr>
-          <w:rStyle w:val="VerbatimChar"/>
-        </w:rPr>
-        <w:t>)</w:t>
+        <w:t>InferConvertType()</w:t>
       </w:r>
       <w:r>
         <w:t xml:space="preserve"> implements T-CONVERT; and </w:t>
@@ -8101,79 +6492,37 @@
         <w:rPr>
           <w:rStyle w:val="VerbatimChar"/>
         </w:rPr>
-        <w:t xml:space="preserve">YIELD FilingFee + SearchFee   -- where </w:t>
-      </w:r>
-      <w:proofErr w:type="gramStart"/>
+        <w:t>YIELD FilingFee + SearchFee   -- where FilingFee:Amt[EUR], SearchFee:Amt[USD]</w:t>
+      </w:r>
+      <w:r>
+        <w:br/>
+      </w:r>
       <w:r>
         <w:rPr>
           <w:rStyle w:val="VerbatimChar"/>
         </w:rPr>
-        <w:t>FilingFee:Amt</w:t>
-      </w:r>
-      <w:proofErr w:type="gramEnd"/>
+        <w:t># Error: Cannot add EUR and USD without conversion</w:t>
+      </w:r>
+      <w:r>
+        <w:br/>
+      </w:r>
+      <w:r>
+        <w:br/>
+      </w:r>
       <w:r>
         <w:rPr>
           <w:rStyle w:val="VerbatimChar"/>
         </w:rPr>
-        <w:t xml:space="preserve">[EUR], </w:t>
-      </w:r>
-      <w:proofErr w:type="gramStart"/>
+        <w:t># Correct version with explicit conversion:</w:t>
+      </w:r>
+      <w:r>
+        <w:br/>
+      </w:r>
       <w:r>
         <w:rPr>
           <w:rStyle w:val="VerbatimChar"/>
         </w:rPr>
-        <w:t>SearchFee:Amt</w:t>
-      </w:r>
-      <w:proofErr w:type="gramEnd"/>
-      <w:r>
-        <w:rPr>
-          <w:rStyle w:val="VerbatimChar"/>
-        </w:rPr>
-        <w:t>[USD]</w:t>
-      </w:r>
-      <w:r>
-        <w:br/>
-      </w:r>
-      <w:r>
-        <w:rPr>
-          <w:rStyle w:val="VerbatimChar"/>
-        </w:rPr>
-        <w:t># Error: Cannot add EUR and USD without conversion</w:t>
-      </w:r>
-      <w:r>
-        <w:br/>
-      </w:r>
-      <w:r>
-        <w:br/>
-      </w:r>
-      <w:r>
-        <w:rPr>
-          <w:rStyle w:val="VerbatimChar"/>
-        </w:rPr>
-        <w:t># Correct version with explicit conversion:</w:t>
-      </w:r>
-      <w:r>
-        <w:br/>
-      </w:r>
-      <w:r>
-        <w:rPr>
-          <w:rStyle w:val="VerbatimChar"/>
-        </w:rPr>
-        <w:t xml:space="preserve">YIELD FilingFee + </w:t>
-      </w:r>
-      <w:proofErr w:type="gramStart"/>
-      <w:r>
-        <w:rPr>
-          <w:rStyle w:val="VerbatimChar"/>
-        </w:rPr>
-        <w:t>CONVERT(</w:t>
-      </w:r>
-      <w:proofErr w:type="gramEnd"/>
-      <w:r>
-        <w:rPr>
-          <w:rStyle w:val="VerbatimChar"/>
-        </w:rPr>
-        <w:t>SearchFee, USD, EUR)</w:t>
+        <w:t>YIELD FilingFee + CONVERT(SearchFee, USD, EUR)</w:t>
       </w:r>
     </w:p>
     <w:p>
@@ -8248,7 +6597,6 @@
           <w:b/>
           <w:bCs/>
         </w:rPr>
-        <w:lastRenderedPageBreak/>
         <w:t>Definition 2 (Valuation Space).</w:t>
       </w:r>
       <w:r>
@@ -8289,7 +6637,6 @@
         </w:rPr>
         <w:t>∈</w:t>
       </w:r>
-      <w:proofErr w:type="gramStart"/>
       <w:r>
         <w:rPr>
           <w:rFonts w:ascii="Consolas" w:hAnsi="Consolas" w:cs="Consolas"/>
@@ -8308,7 +6655,6 @@
         </w:rPr>
         <w:t>∃</w:t>
       </w:r>
-      <w:proofErr w:type="gramEnd"/>
       <w:r>
         <w:rPr>
           <w:rFonts w:ascii="Consolas" w:hAnsi="Consolas"/>
@@ -8397,6 +6743,7 @@
           <w:sz w:val="20"/>
           <w:szCs w:val="22"/>
         </w:rPr>
+        <w:lastRenderedPageBreak/>
         <w:t>Algorithm 1: Completeness Analysis</w:t>
       </w:r>
       <w:r>
@@ -8778,15 +7125,7 @@
         <w:t>Exhaustive verification</w:t>
       </w:r>
       <w:r>
-        <w:t xml:space="preserve"> (N ≤ 10⁶): </w:t>
-      </w:r>
-      <w:proofErr w:type="gramStart"/>
-      <w:r>
-        <w:t>O(</w:t>
-      </w:r>
-      <w:proofErr w:type="gramEnd"/>
-      <w:r>
-        <w:t>N · n · k) time, O(|gaps|) space. Provides formal guarantee.</w:t>
+        <w:t xml:space="preserve"> (N ≤ 10⁶): O(N · n · k) time, O(|gaps|) space. Provides formal guarantee.</w:t>
       </w:r>
     </w:p>
     <w:p>
@@ -8805,15 +7144,7 @@
         <w:t>Boundary-based testing</w:t>
       </w:r>
       <w:r>
-        <w:t xml:space="preserve"> (N &gt; 10⁶): </w:t>
-      </w:r>
-      <w:proofErr w:type="gramStart"/>
-      <w:r>
-        <w:t>O(</w:t>
-      </w:r>
-      <w:proofErr w:type="gramEnd"/>
-      <w:r>
-        <w:t>S · n · k) time where S = O(5ᵐ) for boundary sampling with 5 representatives per domain. Provides heuristic assurance only.</w:t>
+        <w:t xml:space="preserve"> (N &gt; 10⁶): O(S · n · k) time where S = O(5ᵐ) for boundary sampling with 5 representatives per domain. Provides heuristic assurance only.</w:t>
       </w:r>
     </w:p>
     <w:p>
@@ -8831,11 +7162,7 @@
         <w:pStyle w:val="FirstParagraph"/>
       </w:pPr>
       <w:r>
-        <w:t xml:space="preserve">For numeric domains [min, max], the representative sampling selects boundary values (min and max), threshold values consisting of integers appearing in conditions (such as </w:t>
-      </w:r>
-      <w:r>
-        <w:lastRenderedPageBreak/>
-        <w:t xml:space="preserve">15 and 50 from </w:t>
+        <w:t xml:space="preserve">For numeric domains [min, max], the representative sampling selects boundary values (min and max), threshold values consisting of integers appearing in conditions (such as 15 and 50 from </w:t>
       </w:r>
       <w:r>
         <w:rPr>
@@ -8904,6 +7231,7 @@
           <w:b/>
           <w:bCs/>
         </w:rPr>
+        <w:lastRenderedPageBreak/>
         <w:t>Proposition 2 (Completeness of Exhaustive Mode).</w:t>
       </w:r>
       <w:r>
@@ -9099,21 +7427,7 @@
         <w:rPr>
           <w:rFonts w:ascii="Consolas" w:hAnsi="Consolas"/>
         </w:rPr>
-        <w:t>v</w:t>
-      </w:r>
-      <w:proofErr w:type="gramStart"/>
-      <w:r>
-        <w:rPr>
-          <w:rFonts w:ascii="Consolas" w:hAnsi="Consolas"/>
-        </w:rPr>
-        <w:t>1,v</w:t>
-      </w:r>
-      <w:proofErr w:type="gramEnd"/>
-      <w:r>
-        <w:rPr>
-          <w:rFonts w:ascii="Consolas" w:hAnsi="Consolas"/>
-        </w:rPr>
-        <w:t>2</w:t>
+        <w:t>v1,v2</w:t>
       </w:r>
       <w:r>
         <w:rPr>
@@ -9233,7 +7547,6 @@
       <w:bookmarkStart w:id="43" w:name="verification-algorithm"/>
       <w:bookmarkEnd w:id="42"/>
       <w:r>
-        <w:lastRenderedPageBreak/>
         <w:t>4.3.2 Verification Algorithm</w:t>
       </w:r>
     </w:p>
@@ -9438,6 +7751,7 @@
           <w:sz w:val="20"/>
           <w:szCs w:val="22"/>
         </w:rPr>
+        <w:lastRenderedPageBreak/>
         <w:t xml:space="preserve"> 8:             if Violates(prev_fee, curr_fee, d) then</w:t>
       </w:r>
       <w:r>
@@ -9491,15 +7805,7 @@
         <w:pStyle w:val="FirstParagraph"/>
       </w:pPr>
       <w:r>
-        <w:t xml:space="preserve">where </w:t>
-      </w:r>
-      <w:proofErr w:type="gramStart"/>
-      <w:r>
-        <w:t>Violates(</w:t>
-      </w:r>
-      <w:proofErr w:type="gramEnd"/>
-      <w:r>
-        <w:t>p, c, d) returns true if and only if: d = NonDecreasing and c &lt; p; d = NonIncreasing and c &gt; p; d = StrictlyIncreasing and c ≤ p; or d = StrictlyDecreasing and c ≥ p.</w:t>
+        <w:t>where Violates(p, c, d) returns true if and only if: d = NonDecreasing and c &lt; p; d = NonIncreasing and c &gt; p; d = StrictlyIncreasing and c ≤ p; or d = StrictlyDecreasing and c ≥ p.</w:t>
       </w:r>
     </w:p>
     <w:p>
@@ -9551,7 +7857,7 @@
     </w:p>
     <w:p>
       <w:pPr>
-        <w:pStyle w:val="Heading2"/>
+        <w:pStyle w:val="Heading1"/>
       </w:pPr>
       <w:bookmarkStart w:id="44" w:name="provenance-and-auditability"/>
       <w:bookmarkEnd w:id="29"/>
@@ -9593,7 +7899,6 @@
       <w:bookmarkStart w:id="46" w:name="counterfactual-analysis"/>
       <w:bookmarkEnd w:id="45"/>
       <w:r>
-        <w:lastRenderedPageBreak/>
         <w:t>5.2 Counterfactual Analysis</w:t>
       </w:r>
     </w:p>
@@ -9623,21 +7928,7 @@
         <w:rPr>
           <w:rStyle w:val="VerbatimChar"/>
         </w:rPr>
-        <w:t xml:space="preserve">$ ipflang run filing.ipf --inputs </w:t>
-      </w:r>
-      <w:proofErr w:type="gramStart"/>
-      <w:r>
-        <w:rPr>
-          <w:rStyle w:val="VerbatimChar"/>
-        </w:rPr>
-        <w:t>params.json</w:t>
-      </w:r>
-      <w:proofErr w:type="gramEnd"/>
-      <w:r>
-        <w:rPr>
-          <w:rStyle w:val="VerbatimChar"/>
-        </w:rPr>
-        <w:t xml:space="preserve"> --counterfactuals</w:t>
+        <w:t>$ ipflang run filing.ipf --inputs params.json --counterfactuals</w:t>
       </w:r>
       <w:r>
         <w:br/>
@@ -9696,6 +7987,7 @@
         <w:rPr>
           <w:noProof/>
         </w:rPr>
+        <w:lastRenderedPageBreak/>
         <w:drawing>
           <wp:inline distT="0" distB="0" distL="0" distR="0" wp14:anchorId="3E09140C" wp14:editId="53919F75">
             <wp:extent cx="2958353" cy="4366967"/>
@@ -9714,7 +8006,7 @@
                     </pic:cNvPicPr>
                   </pic:nvPicPr>
                   <pic:blipFill>
-                    <a:blip r:embed="rId19" cstate="print">
+                    <a:blip r:embed="rId20" cstate="print">
                       <a:extLst>
                         <a:ext uri="{28A0092B-C50C-407E-A947-70E740481C1C}">
                           <a14:useLocalDpi xmlns:a14="http://schemas.microsoft.com/office/drawing/2010/main" val="0"/>
@@ -9767,7 +8059,7 @@
     </w:p>
     <w:p>
       <w:pPr>
-        <w:pStyle w:val="Heading2"/>
+        <w:pStyle w:val="Heading1"/>
       </w:pPr>
       <w:bookmarkStart w:id="47" w:name="reference-implementation"/>
       <w:bookmarkEnd w:id="44"/>
@@ -9810,7 +8102,6 @@
           <w:b/>
           <w:bCs/>
         </w:rPr>
-        <w:lastRenderedPageBreak/>
         <w:t>Parser Module:</w:t>
       </w:r>
       <w:r>
@@ -9886,6 +8177,7 @@
           <w:b/>
           <w:bCs/>
         </w:rPr>
+        <w:lastRenderedPageBreak/>
         <w:t>Provenance Module:</w:t>
       </w:r>
       <w:r>
@@ -9904,15 +8196,7 @@
         <w:t>Versioning Module:</w:t>
       </w:r>
       <w:r>
-        <w:t xml:space="preserve"> Version </w:t>
-      </w:r>
-      <w:proofErr w:type="gramStart"/>
-      <w:r>
-        <w:t>metadata</w:t>
-      </w:r>
-      <w:proofErr w:type="gramEnd"/>
-      <w:r>
-        <w:t xml:space="preserve"> management, diff engine for version comparison, impact analyzer, and temporal query support.</w:t>
+        <w:t xml:space="preserve"> Version metadata management, diff engine for version comparison, impact analyzer, and temporal query support.</w:t>
       </w:r>
     </w:p>
     <w:p>
@@ -9957,7 +8241,7 @@
                     </pic:cNvPicPr>
                   </pic:nvPicPr>
                   <pic:blipFill>
-                    <a:blip r:embed="rId20" cstate="print">
+                    <a:blip r:embed="rId21" cstate="print">
                       <a:extLst>
                         <a:ext uri="{28A0092B-C50C-407E-A947-70E740481C1C}">
                           <a14:useLocalDpi xmlns:a14="http://schemas.microsoft.com/office/drawing/2010/main" val="0"/>
@@ -10023,7 +8307,6 @@
       <w:bookmarkStart w:id="49" w:name="command-line-interface"/>
       <w:bookmarkEnd w:id="48"/>
       <w:r>
-        <w:lastRenderedPageBreak/>
         <w:t>6.2 Command-Line Interface</w:t>
       </w:r>
     </w:p>
@@ -10108,21 +8391,7 @@
         <w:rPr>
           <w:rStyle w:val="NormalTok"/>
         </w:rPr>
-        <w:t xml:space="preserve"> </w:t>
-      </w:r>
-      <w:proofErr w:type="gramStart"/>
-      <w:r>
-        <w:rPr>
-          <w:rStyle w:val="NormalTok"/>
-        </w:rPr>
-        <w:t>params.json</w:t>
-      </w:r>
-      <w:proofErr w:type="gramEnd"/>
-      <w:r>
-        <w:rPr>
-          <w:rStyle w:val="NormalTok"/>
-        </w:rPr>
-        <w:t xml:space="preserve"> </w:t>
+        <w:t xml:space="preserve"> params.json </w:t>
       </w:r>
       <w:r>
         <w:rPr>
@@ -10208,6 +8477,7 @@
           <w:b/>
           <w:bCs/>
         </w:rPr>
+        <w:lastRenderedPageBreak/>
         <w:t>info</w:t>
       </w:r>
       <w:r>
@@ -10260,27 +8530,13 @@
         <w:rPr>
           <w:rStyle w:val="NormalTok"/>
         </w:rPr>
-        <w:t xml:space="preserve"> compose base.ipf </w:t>
-      </w:r>
-      <w:proofErr w:type="gramStart"/>
-      <w:r>
-        <w:rPr>
-          <w:rStyle w:val="NormalTok"/>
-        </w:rPr>
-        <w:t xml:space="preserve">national.ipf </w:t>
+        <w:t xml:space="preserve"> compose base.ipf national.ipf </w:t>
       </w:r>
       <w:r>
         <w:rPr>
           <w:rStyle w:val="PreprocessorTok"/>
         </w:rPr>
-        <w:t>[-</w:t>
-      </w:r>
-      <w:proofErr w:type="gramEnd"/>
-      <w:r>
-        <w:rPr>
-          <w:rStyle w:val="PreprocessorTok"/>
-        </w:rPr>
-        <w:t>-</w:t>
+        <w:t>[--</w:t>
       </w:r>
       <w:r>
         <w:rPr>
@@ -10606,21 +8862,18 @@
         <w:t>jurisdictions/</w:t>
       </w:r>
       <w:r>
-        <w:t xml:space="preserve"> directory covering PCT national/regional phase entry </w:t>
-      </w:r>
-      <w:r>
-        <w:lastRenderedPageBreak/>
-        <w:t>fees (approximately 21,800 lines of DSL code), and documentation with syntax reference.</w:t>
-      </w:r>
-    </w:p>
-    <w:p>
-      <w:pPr>
-        <w:pStyle w:val="Heading2"/>
+        <w:t xml:space="preserve"> directory covering PCT national/regional phase entry fees (approximately 21,800 lines of DSL code), and documentation with syntax reference.</w:t>
+      </w:r>
+    </w:p>
+    <w:p>
+      <w:pPr>
+        <w:pStyle w:val="Heading1"/>
       </w:pPr>
       <w:bookmarkStart w:id="52" w:name="evaluation"/>
       <w:bookmarkEnd w:id="47"/>
       <w:bookmarkEnd w:id="51"/>
       <w:r>
+        <w:lastRenderedPageBreak/>
         <w:t>7. Evaluation</w:t>
       </w:r>
     </w:p>
@@ -10653,7 +8906,7 @@
             <wp:cNvGraphicFramePr/>
             <a:graphic xmlns:a="http://schemas.openxmlformats.org/drawingml/2006/main">
               <a:graphicData uri="http://schemas.openxmlformats.org/drawingml/2006/diagram">
-                <dgm:relIds xmlns:dgm="http://schemas.openxmlformats.org/drawingml/2006/diagram" xmlns:r="http://schemas.openxmlformats.org/officeDocument/2006/relationships" r:dm="rId21" r:lo="rId22" r:qs="rId23" r:cs="rId24"/>
+                <dgm:relIds xmlns:dgm="http://schemas.openxmlformats.org/drawingml/2006/diagram" xmlns:r="http://schemas.openxmlformats.org/officeDocument/2006/relationships" r:dm="rId22" r:lo="rId23" r:qs="rId24" r:cs="rId25"/>
               </a:graphicData>
             </a:graphic>
           </wp:inline>
@@ -10680,7 +8933,7 @@
             <wp:cNvGraphicFramePr/>
             <a:graphic xmlns:a="http://schemas.openxmlformats.org/drawingml/2006/main">
               <a:graphicData uri="http://schemas.openxmlformats.org/drawingml/2006/diagram">
-                <dgm:relIds xmlns:dgm="http://schemas.openxmlformats.org/drawingml/2006/diagram" xmlns:r="http://schemas.openxmlformats.org/officeDocument/2006/relationships" r:dm="rId26" r:lo="rId27" r:qs="rId28" r:cs="rId29"/>
+                <dgm:relIds xmlns:dgm="http://schemas.openxmlformats.org/drawingml/2006/diagram" xmlns:r="http://schemas.openxmlformats.org/officeDocument/2006/relationships" r:dm="rId27" r:lo="rId28" r:qs="rId29" r:cs="rId30"/>
               </a:graphicData>
             </a:graphic>
           </wp:inline>
@@ -10767,11 +9020,7 @@
         <w:pStyle w:val="BodyText"/>
       </w:pPr>
       <w:r>
-        <w:t xml:space="preserve">Production jurisdictions (validated by a domain expert against official PCT fee schedules) are organized hierarchically: 4 regional base files (EP, EA, AP, OA) defining common fee structures for European Patent, Eurasian Patent, ARIPO, and OAPI member states, and 118 jurisdiction-specific files that either stand alone or inherit from and extend their regional base. For example, Romania composes with the EP base to inherit EPO validation requirements while adding OSIM-specific national phase fees. </w:t>
-      </w:r>
-      <w:r>
-        <w:lastRenderedPageBreak/>
-        <w:t>This hierarchical organization eliminates duplication across jurisdictions sharing common regional structures while allowing country-specific customizations.</w:t>
+        <w:t>Production jurisdictions (validated by a domain expert against official PCT fee schedules) are organized hierarchically: 4 regional base files (EP, EA, AP, OA) defining common fee structures for European Patent, Eurasian Patent, ARIPO, and OAPI member states, and 118 jurisdiction-specific files that either stand alone or inherit from and extend their regional base. For example, Romania composes with the EP base to inherit EPO validation requirements while adding OSIM-specific national phase fees. This hierarchical organization eliminates duplication across jurisdictions sharing common regional structures while allowing country-specific customizations.</w:t>
       </w:r>
     </w:p>
     <w:p>
@@ -10781,6 +9030,7 @@
       <w:bookmarkStart w:id="54" w:name="jurisdiction-file-validation"/>
       <w:bookmarkEnd w:id="53"/>
       <w:r>
+        <w:lastRenderedPageBreak/>
         <w:t>7.2 Jurisdiction File Validation</w:t>
       </w:r>
     </w:p>
@@ -11338,15 +9588,7 @@
         <w:pStyle w:val="BodyText"/>
       </w:pPr>
       <w:r>
-        <w:t xml:space="preserve">All 260 tests </w:t>
-      </w:r>
-      <w:proofErr w:type="gramStart"/>
-      <w:r>
-        <w:t>pass</w:t>
-      </w:r>
-      <w:proofErr w:type="gramEnd"/>
-      <w:r>
-        <w:t xml:space="preserve"> with 100% success rate. Test execution completes in sub-millisecond time per test, confirming that DSL interpretation imposes negligible overhead.</w:t>
+        <w:t>All 260 tests pass with 100% success rate. Test execution completes in sub-millisecond time per test, confirming that DSL interpretation imposes negligible overhead.</w:t>
       </w:r>
     </w:p>
     <w:p>
@@ -11356,7 +9598,6 @@
       <w:bookmarkStart w:id="56" w:name="threats-to-validity"/>
       <w:bookmarkEnd w:id="55"/>
       <w:r>
-        <w:lastRenderedPageBreak/>
         <w:t>7.4 Threats to Validity</w:t>
       </w:r>
     </w:p>
@@ -11372,7 +9613,11 @@
         <w:t>Internal Validity.</w:t>
       </w:r>
       <w:r>
-        <w:t xml:space="preserve"> The test suite validates correctness of the implementation but may not cover all edge cases. The 260 tests focus on feature coverage rather than exhaustive input space exploration. The validation against official fee schedules covers representative scenarios but not all possible input combinations.</w:t>
+        <w:t xml:space="preserve"> The test suite validates correctness of the implementation but may not cover all edge cases. The 260 tests focus on feature coverage rather than </w:t>
+      </w:r>
+      <w:r>
+        <w:lastRenderedPageBreak/>
+        <w:t>exhaustive input space exploration. The validation against official fee schedules covers representative scenarios but not all possible input combinations.</w:t>
       </w:r>
     </w:p>
     <w:p>
@@ -11428,7 +9673,7 @@
     </w:p>
     <w:p>
       <w:pPr>
-        <w:pStyle w:val="Heading2"/>
+        <w:pStyle w:val="Heading1"/>
       </w:pPr>
       <w:bookmarkStart w:id="57" w:name="discussion"/>
       <w:bookmarkEnd w:id="52"/>
@@ -11515,11 +9760,14 @@
           <w:b/>
           <w:bCs/>
         </w:rPr>
+        <w:t>Predictability over AI alternatives.</w:t>
+      </w:r>
+      <w:r>
+        <w:t xml:space="preserve"> While general-purpose AI systems can perform fee calculations through natural language processing, DSL code authored by domain experts offers superior predictability and reliability. An IPFLang script encodes explicit, </w:t>
+      </w:r>
+      <w:r>
         <w:lastRenderedPageBreak/>
-        <w:t>Predictability over AI alternatives.</w:t>
-      </w:r>
-      <w:r>
-        <w:t xml:space="preserve"> While general-purpose AI systems can perform fee calculations through natural language processing, DSL code authored by domain experts offers superior predictability and reliability. An IPFLang script encodes explicit, deterministic rules that produce identical outputs for identical inputs across all executions. In contrast, AI-based approaches may exhibit variability in interpretation, sensitivity to prompt phrasing, or unexpected behavior when encountering edge cases outside their training distribution. For regulated domains where calculation accuracy carries legal and financial consequences, the explicit rule encoding of a DSL provides stronger guarantees than probabilistic AI inference, while the human-readable syntax enables domain experts to verify correctness directly against authoritative fee schedules.</w:t>
+        <w:t>deterministic rules that produce identical outputs for identical inputs across all executions. In contrast, AI-based approaches may exhibit variability in interpretation, sensitivity to prompt phrasing, or unexpected behavior when encountering edge cases outside their training distribution. For regulated domains where calculation accuracy carries legal and financial consequences, the explicit rule encoding of a DSL provides stronger guarantees than probabilistic AI inference, while the human-readable syntax enables domain experts to verify correctness directly against authoritative fee schedules.</w:t>
       </w:r>
     </w:p>
     <w:p>
@@ -11567,15 +9815,7 @@
         <w:t>Volume-based progressive pricing</w:t>
       </w:r>
       <w:r>
-        <w:t xml:space="preserve"> uses marginal pricing </w:t>
-      </w:r>
-      <w:proofErr w:type="gramStart"/>
-      <w:r>
-        <w:t>where</w:t>
-      </w:r>
-      <w:proofErr w:type="gramEnd"/>
-      <w:r>
-        <w:t xml:space="preserve"> unit cost changes at thresholds. In IP, claim fees charge one rate for claims 1-15, another for 16-50, and higher for 51+. Cross-domain applications include import duties, tiered utility pricing, and bulk discount structures.</w:t>
+        <w:t xml:space="preserve"> uses marginal pricing where unit cost changes at thresholds. In IP, claim fees charge one rate for claims 1-15, another for 16-50, and higher for 51+. Cross-domain applications include import duties, tiered utility pricing, and bulk discount structures.</w:t>
       </w:r>
     </w:p>
     <w:p>
@@ -11639,16 +9879,11 @@
         <w:pStyle w:val="BodyText"/>
       </w:pPr>
       <w:r>
+        <w:t xml:space="preserve">The type system expressiveness is constrained in that it does not support dependent types or refinement types that could express additional invariants such as requiring claim counts to be positive. A significant limitation concerns empirical validation of </w:t>
+      </w:r>
+      <w:r>
         <w:lastRenderedPageBreak/>
-        <w:t xml:space="preserve">The </w:t>
-      </w:r>
-      <w:proofErr w:type="gramStart"/>
-      <w:r>
-        <w:t>type</w:t>
-      </w:r>
-      <w:proofErr w:type="gramEnd"/>
-      <w:r>
-        <w:t xml:space="preserve"> system expressiveness is constrained in that it does not support dependent types or refinement types that could express additional invariants such as requiring claim counts to be positive. A significant limitation concerns empirical validation of readability: user studies validating syntax readability for domain experts have not been conducted, and design decisions favoring readability (keyword operators, explicit block delimiters) are based on DSL design principles [16, 23] rather than empirical evidence. This constitutes a gap that future work must address.</w:t>
+        <w:t>readability: user studies validating syntax readability for domain experts have not been conducted, and design decisions favoring readability (keyword operators, explicit block delimiters) are based on DSL design principles [16, 23] rather than empirical evidence. This constitutes a gap that future work must address.</w:t>
       </w:r>
     </w:p>
     <w:p>
@@ -11661,7 +9896,7 @@
     </w:p>
     <w:p>
       <w:pPr>
-        <w:pStyle w:val="Heading2"/>
+        <w:pStyle w:val="Heading1"/>
       </w:pPr>
       <w:bookmarkStart w:id="61" w:name="conclusions-and-future-work"/>
       <w:bookmarkEnd w:id="57"/>
@@ -11795,11 +10030,7 @@
         <w:t>Future work</w:t>
       </w:r>
       <w:r>
-        <w:t xml:space="preserve"> will address current limitations through: (1) REST API implementation conforming to OpenAPI standards for enterprise integration; (2) expanded jurisdiction coverage through community contributions; (3) cross-domain pilots applying IPFLang patterns to tax calculations and customs duties; (4) formal mechanization of type </w:t>
-      </w:r>
-      <w:r>
-        <w:lastRenderedPageBreak/>
-        <w:t xml:space="preserve">safety proofs in a proof assistant such as Coq or F*; and (5) </w:t>
+        <w:t xml:space="preserve"> will address current limitations through: (1) REST API implementation conforming to OpenAPI standards for enterprise integration; (2) expanded jurisdiction coverage through community contributions; (3) cross-domain pilots applying IPFLang patterns to tax calculations and customs duties; (4) formal mechanization of type safety proofs in a proof assistant such as Coq or F*; and (5) </w:t>
       </w:r>
       <w:r>
         <w:rPr>
@@ -11809,7 +10040,11 @@
         <w:t>user studies with IP practitioners to empirically evaluate the readability and usability of the DSL syntax</w:t>
       </w:r>
       <w:r>
-        <w:t>, addressing the current gap between design-based readability claims and empirical validation.</w:t>
+        <w:t xml:space="preserve">, </w:t>
+      </w:r>
+      <w:r>
+        <w:lastRenderedPageBreak/>
+        <w:t>addressing the current gap between design-based readability claims and empirical validation.</w:t>
       </w:r>
     </w:p>
     <w:p>
@@ -11822,7 +10057,7 @@
     </w:p>
     <w:p>
       <w:pPr>
-        <w:pStyle w:val="Heading2"/>
+        <w:pStyle w:val="Heading1"/>
       </w:pPr>
       <w:bookmarkStart w:id="62" w:name="references"/>
       <w:bookmarkEnd w:id="61"/>
@@ -11931,8 +10166,16 @@
         <w:pStyle w:val="BodyText"/>
       </w:pPr>
       <w:r>
+        <w:t>[13] Red Hat, 2024. Drools Business Rules Management System. https://www.drools.org/ (accessed 15 December 2024).</w:t>
+      </w:r>
+    </w:p>
+    <w:p>
+      <w:pPr>
+        <w:pStyle w:val="BodyText"/>
+      </w:pPr>
+      <w:r>
         <w:lastRenderedPageBreak/>
-        <w:t>[13] Red Hat, 2024. Drools Business Rules Management System. https://www.drools.org/ (accessed 15 December 2024).</w:t>
+        <w:t>[14] New Zealand Government, 2018. Better Rules for Government Discovery Report. https://www.digital.govt.nz/dmsdocument/95-better-rules-for-government-discovery-report/html (accessed 15 December 2024).</w:t>
       </w:r>
     </w:p>
     <w:p>
@@ -11940,7 +10183,7 @@
         <w:pStyle w:val="BodyText"/>
       </w:pPr>
       <w:r>
-        <w:t>[14] New Zealand Government, 2018. Better Rules for Government Discovery Report. https://www.digital.govt.nz/dmsdocument/95-better-rules-for-government-discovery-report/html (accessed 15 December 2024).</w:t>
+        <w:t>[15] M. Waddington, Rules as Code, IEEE IT Prof. 22 (3) (2020) 14–19.</w:t>
       </w:r>
     </w:p>
     <w:p>
@@ -11948,7 +10191,7 @@
         <w:pStyle w:val="BodyText"/>
       </w:pPr>
       <w:r>
-        <w:t>[15] M. Waddington, Rules as Code, IEEE IT Prof. 22 (3) (2020) 14–19.</w:t>
+        <w:t>[16] M. Fowler, Domain-Specific Languages, Addison-Wesley, Boston, 2010.</w:t>
       </w:r>
     </w:p>
     <w:p>
@@ -11956,7 +10199,7 @@
         <w:pStyle w:val="BodyText"/>
       </w:pPr>
       <w:r>
-        <w:t>[16] M. Fowler, Domain-Specific Languages, Addison-Wesley, Boston, 2010.</w:t>
+        <w:t>[17] A.V. Aho, M.S. Lam, R. Sethi, J.D. Ullman, Compilers: Principles, Techniques, and Tools, second ed., Addison-Wesley, Boston, 2006.</w:t>
       </w:r>
     </w:p>
     <w:p>
@@ -11964,7 +10207,7 @@
         <w:pStyle w:val="BodyText"/>
       </w:pPr>
       <w:r>
-        <w:t>[17] A.V. Aho, M.S. Lam, R. Sethi, J.D. Ullman, Compilers: Principles, Techniques, and Tools, second ed., Addison-Wesley, Boston, 2006.</w:t>
+        <w:t>[18] C.V. Chien, Holding Up and Holding Out, Michigan Telecommunications and Technology Law Review 21 (1) (2014) 1–44.</w:t>
       </w:r>
     </w:p>
     <w:p>
@@ -11972,7 +10215,7 @@
         <w:pStyle w:val="BodyText"/>
       </w:pPr>
       <w:r>
-        <w:t>[18] C.V. Chien, Holding Up and Holding Out, Michigan Telecommunications and Technology Law Review 21 (1) (2014) 1–44.</w:t>
+        <w:t>[19] R. Bekkers, A. Updegrove, A Study of IPR Policies and Practices of a Representative Group of Standards Setting Organizations Worldwide, in: Proc. National Academies Symposium on Intellectual Property Rights, National Research Council, Washington, DC, 2012.</w:t>
       </w:r>
     </w:p>
     <w:p>
@@ -11980,7 +10223,7 @@
         <w:pStyle w:val="BodyText"/>
       </w:pPr>
       <w:r>
-        <w:t>[19] R. Bekkers, A. Updegrove, A Study of IPR Policies and Practices of a Representative Group of Standards Setting Organizations Worldwide, in: Proc. National Academies Symposium on Intellectual Property Rights, National Research Council, Washington, DC, 2012.</w:t>
+        <w:t>[20] D. Orchard, V.-B. Liepelt, H. Eades III, Quantitative Program Reasoning with Graded Modal Types, Proc. ACM Program. Lang. 3 (ICFP) (2019) Article 110. https://doi.org/10.1145/3341714.</w:t>
       </w:r>
     </w:p>
     <w:p>
@@ -11988,7 +10231,7 @@
         <w:pStyle w:val="BodyText"/>
       </w:pPr>
       <w:r>
-        <w:t>[20] D. Orchard, V.-B. Liepelt, H. Eades III, Quantitative Program Reasoning with Graded Modal Types, Proc. ACM Program. Lang. 3 (ICFP) (2019) Article 110. https://doi.org/10.1145/3341714.</w:t>
+        <w:t>[21] J. Mohun, A. Roberts, Cracking the Code: Rulemaking for Humans and Machines, OECD Working Papers on Public Governance, No. 42, OECD Publishing, Paris, 2020. https://doi.org/10.1787/3afe6ba5-en.</w:t>
       </w:r>
     </w:p>
     <w:p>
@@ -11996,7 +10239,7 @@
         <w:pStyle w:val="BodyText"/>
       </w:pPr>
       <w:r>
-        <w:t>[21] J. Mohun, A. Roberts, Cracking the Code: Rulemaking for Humans and Machines, OECD Working Papers on Public Governance, No. 42, OECD Publishing, Paris, 2020. https://doi.org/10.1787/3afe6ba5-en.</w:t>
+        <w:t>[22] D. Rapson, J. Sheridan, J. Mohun, A. Roberts, Rules as Code for a More Transparent and Efficient Global Economy, Centre for International Governance Innovation (CIGI), Policy Brief No. 187, 2023.</w:t>
       </w:r>
     </w:p>
     <w:p>
@@ -12004,7 +10247,7 @@
         <w:pStyle w:val="BodyText"/>
       </w:pPr>
       <w:r>
-        <w:t>[22] D. Rapson, J. Sheridan, J. Mohun, A. Roberts, Rules as Code for a More Transparent and Efficient Global Economy, Centre for International Governance Innovation (CIGI), Policy Brief No. 187, 2023.</w:t>
+        <w:t>[23] M. Mernik, J. Heering, A.M. Sloane, When and How to Develop Domain-Specific Languages, ACM Comput. Surv. 37 (4) (2005) 316–344. https://doi.org/10.1145/1118890.1118892.</w:t>
       </w:r>
     </w:p>
     <w:p>
@@ -12012,7 +10255,7 @@
         <w:pStyle w:val="BodyText"/>
       </w:pPr>
       <w:r>
-        <w:t>[23] M. Mernik, J. Heering, A.M. Sloane, When and How to Develop Domain-Specific Languages, ACM Comput. Surv. 37 (4) (2005) 316–344. https://doi.org/10.1145/1118890.1118892.</w:t>
+        <w:t>[24] Java Community Process, JSR 354: Money and Currency API, Java Specification Request, 2015. https://jcp.org/en/jsr/detail?id=354 (accessed 15 December 2024).</w:t>
       </w:r>
     </w:p>
     <w:p>
@@ -12020,7 +10263,7 @@
         <w:pStyle w:val="BodyText"/>
       </w:pPr>
       <w:r>
-        <w:t>[24] Java Community Process, JSR 354: Money and Currency API, Java Specification Request, 2015. https://jcp.org/en/jsr/detail?id=354 (accessed 15 December 2024).</w:t>
+        <w:t>[25] P. Cousot, R. Cousot, Abstract Interpretation: A Unified Lattice Model for Static Analysis of Programs by Construction or Approximation of Fixpoints, in: Proc. 4th ACM SIGACT-SIGPLAN Symposium on Principles of Programming Languages (POPL), ACM, 1977, pp. 238–252. https://doi.org/10.1145/512950.512973.</w:t>
       </w:r>
     </w:p>
     <w:p>
@@ -12028,25 +10271,16 @@
         <w:pStyle w:val="BodyText"/>
       </w:pPr>
       <w:r>
-        <w:t>[25] P. Cousot, R. Cousot, Abstract Interpretation: A Unified Lattice Model for Static Analysis of Programs by Construction or Approximation of Fixpoints, in: Proc. 4th ACM SIGACT-SIGPLAN Symposium on Principles of Programming Languages (POPL), ACM, 1977, pp. 238–252. https://doi.org/10.1145/512950.512973.</w:t>
-      </w:r>
-    </w:p>
-    <w:p>
-      <w:pPr>
-        <w:pStyle w:val="BodyText"/>
-      </w:pPr>
-      <w:r>
         <w:t>[26] T. Dardinier, G. Parthasarathy, P. Müller, Verification-Preserving Inlining in Automatic Separation Logic Verifiers, Proc. ACM Program. Lang. 7 (OOPSLA1) (2023) Article 80. https://doi.org/10.1145/3586054.</w:t>
       </w:r>
     </w:p>
     <w:p>
       <w:pPr>
-        <w:pStyle w:val="Heading2"/>
+        <w:pStyle w:val="Heading1"/>
       </w:pPr>
       <w:bookmarkStart w:id="63" w:name="author-biography"/>
       <w:bookmarkEnd w:id="62"/>
       <w:r>
-        <w:lastRenderedPageBreak/>
         <w:t>Author Biography</w:t>
       </w:r>
     </w:p>
@@ -12062,12 +10296,16 @@
         <w:t>Valer Bocan, PhD, CSSLP</w:t>
       </w:r>
       <w:r>
-        <w:t xml:space="preserve"> is a lecturer and technology researcher at Politehnica University of Timișoara, Romania. He currently serves as director of the national project “Innovative Systems and Equipment for Implementing Authorized Measures under National Security Mandates”. With a background in software security, he holds a CSSLP (Certified Secure Software Lifecycle Professional) certification from ISC2 and a PhD in Computer Science. His research interests include information security, artificial intelligence, domain-specific languages, legal technology, and software standards. He has contributed to multiple open-source projects, including IPFees (an IP fee management system), QRNG Data Diode (quantum random number generation infrastructure), and Delta Forth (a Forth language implementation for .NET).</w:t>
-      </w:r>
-    </w:p>
-    <w:p>
-      <w:pPr>
-        <w:pStyle w:val="Heading2"/>
+        <w:t xml:space="preserve"> is a lecturer and technology researcher at Politehnica University of Timișoara, Romania. He currently serves as director of the national project </w:t>
+      </w:r>
+      <w:r>
+        <w:lastRenderedPageBreak/>
+        <w:t>“Innovative Systems and Equipment for Implementing Authorized Measures under National Security Mandates”. With a background in software security, he holds a CSSLP (Certified Secure Software Lifecycle Professional) certification from ISC2 and a PhD in Computer Science. His research interests include information security, artificial intelligence, domain-specific languages, legal technology, and software standards. He has contributed to multiple open-source projects, including IPFees (an IP fee management system), QRNG Data Diode (quantum random number generation infrastructure), and Delta Forth (a Forth language implementation for .NET).</w:t>
+      </w:r>
+    </w:p>
+    <w:p>
+      <w:pPr>
+        <w:pStyle w:val="Heading1"/>
       </w:pPr>
       <w:bookmarkStart w:id="64" w:name="acknowledgments"/>
       <w:bookmarkEnd w:id="63"/>
@@ -12085,7 +10323,7 @@
     </w:p>
     <w:p>
       <w:pPr>
-        <w:pStyle w:val="Heading2"/>
+        <w:pStyle w:val="Heading1"/>
       </w:pPr>
       <w:bookmarkStart w:id="65" w:name="data-availability-statement"/>
       <w:bookmarkEnd w:id="64"/>
@@ -12098,12 +10336,31 @@
         <w:pStyle w:val="FirstParagraph"/>
       </w:pPr>
       <w:r>
-        <w:t>The IPFLang reference implementation, including all example files and test suite, is available under GPLv3 at https://github.com/vbocan/IPFLang.</w:t>
-      </w:r>
-    </w:p>
-    <w:p>
-      <w:pPr>
-        <w:pStyle w:val="Heading2"/>
+        <w:t xml:space="preserve">The </w:t>
+      </w:r>
+      <w:proofErr w:type="spellStart"/>
+      <w:r>
+        <w:t>IPFLang</w:t>
+      </w:r>
+      <w:proofErr w:type="spellEnd"/>
+      <w:r>
+        <w:t xml:space="preserve"> reference implementation, including all example files and test suite, is available under GPLv3 at </w:t>
+      </w:r>
+      <w:hyperlink r:id="rId32" w:history="1">
+        <w:r>
+          <w:rPr>
+            <w:rStyle w:val="Hyperlink"/>
+          </w:rPr>
+          <w:t>https://github.com/vbocan/IPFLang</w:t>
+        </w:r>
+      </w:hyperlink>
+      <w:r>
+        <w:t>.</w:t>
+      </w:r>
+    </w:p>
+    <w:p>
+      <w:pPr>
+        <w:pStyle w:val="Heading1"/>
       </w:pPr>
       <w:bookmarkStart w:id="66" w:name="funding"/>
       <w:bookmarkEnd w:id="65"/>
@@ -12121,9 +10378,10 @@
     </w:p>
     <w:p>
       <w:pPr>
-        <w:pStyle w:val="Heading2"/>
+        <w:pStyle w:val="Heading1"/>
       </w:pPr>
       <w:bookmarkStart w:id="67" w:name="credit-author-contribution-statement"/>
+      <w:bookmarkStart w:id="68" w:name="_Hlk217229947"/>
       <w:bookmarkEnd w:id="66"/>
       <w:proofErr w:type="spellStart"/>
       <w:r>
@@ -12134,6 +10392,7 @@
         <w:t xml:space="preserve"> Author Contribution Statement</w:t>
       </w:r>
     </w:p>
+    <w:bookmarkEnd w:id="68"/>
     <w:p>
       <w:pPr>
         <w:pStyle w:val="FirstParagraph"/>
@@ -12157,11 +10416,40 @@
     </w:p>
     <w:p>
       <w:pPr>
-        <w:pStyle w:val="Heading2"/>
-      </w:pPr>
-      <w:bookmarkStart w:id="68" w:name="declaration-of-competing-interests"/>
+        <w:pStyle w:val="Heading1"/>
+      </w:pPr>
+      <w:r>
+        <w:t>Declaration of Generative AI and AI-assisted technologies in the writing process</w:t>
+      </w:r>
+    </w:p>
+    <w:p>
+      <w:pPr>
+        <w:pStyle w:val="BodyText"/>
+      </w:pPr>
+      <w:r>
+        <w:t xml:space="preserve">During the preparation of this work, the author used </w:t>
+      </w:r>
+      <w:r>
+        <w:t>Claude (Anthropic)</w:t>
+      </w:r>
+      <w:r>
+        <w:t xml:space="preserve"> to improve the language and readability of the manuscript. After using these tools, the author reviewed and edited the content as needed and take</w:t>
+      </w:r>
+      <w:r>
+        <w:t>s</w:t>
+      </w:r>
+      <w:r>
+        <w:t xml:space="preserve"> full responsibility for the content of the publication.</w:t>
+      </w:r>
+    </w:p>
+    <w:p>
+      <w:pPr>
+        <w:pStyle w:val="Heading1"/>
+      </w:pPr>
+      <w:bookmarkStart w:id="69" w:name="declaration-of-competing-interests"/>
       <w:bookmarkEnd w:id="67"/>
       <w:r>
+        <w:lastRenderedPageBreak/>
         <w:t>Declaration of Competing Interests</w:t>
       </w:r>
     </w:p>
@@ -12170,21 +10458,13 @@
         <w:pStyle w:val="FirstParagraph"/>
       </w:pPr>
       <w:r>
-        <w:t xml:space="preserve">The author declares no competing interests. IPFLang </w:t>
-      </w:r>
-      <w:proofErr w:type="gramStart"/>
-      <w:r>
-        <w:t>is</w:t>
-      </w:r>
-      <w:proofErr w:type="gramEnd"/>
-      <w:r>
-        <w:t xml:space="preserve"> released as open-source software with no commercial affiliations.</w:t>
+        <w:t>The author declares no competing interests. IPFLang is released as open-source software with no commercial affiliations.</w:t>
       </w:r>
       <w:bookmarkEnd w:id="0"/>
-      <w:bookmarkEnd w:id="68"/>
+      <w:bookmarkEnd w:id="69"/>
     </w:p>
     <w:sectPr>
-      <w:footerReference w:type="default" r:id="rId31"/>
+      <w:footerReference w:type="default" r:id="rId33"/>
       <w:footnotePr>
         <w:numRestart w:val="eachSect"/>
       </w:footnotePr>
@@ -13228,7 +11508,6 @@
   <w:style w:type="character" w:default="1" w:styleId="DefaultParagraphFont">
     <w:name w:val="Default Paragraph Font"/>
     <w:uiPriority w:val="1"/>
-    <w:semiHidden/>
     <w:unhideWhenUsed/>
   </w:style>
   <w:style w:type="table" w:default="1" w:styleId="TableNormal">
@@ -18521,7 +16800,7 @@
   <dgm:whole/>
   <dgm:extLst>
     <a:ext uri="http://schemas.microsoft.com/office/drawing/2008/diagram">
-      <dsp:dataModelExt xmlns:dsp="http://schemas.microsoft.com/office/drawing/2008/diagram" relId="rId13" minVer="http://schemas.openxmlformats.org/drawingml/2006/diagram"/>
+      <dsp:dataModelExt xmlns:dsp="http://schemas.microsoft.com/office/drawing/2008/diagram" relId="rId14" minVer="http://schemas.openxmlformats.org/drawingml/2006/diagram"/>
     </a:ext>
   </dgm:extLst>
 </dgm:dataModel>
@@ -19591,7 +17870,7 @@
   <dgm:whole/>
   <dgm:extLst>
     <a:ext uri="http://schemas.microsoft.com/office/drawing/2008/diagram">
-      <dsp:dataModelExt xmlns:dsp="http://schemas.microsoft.com/office/drawing/2008/diagram" relId="rId18" minVer="http://schemas.openxmlformats.org/drawingml/2006/diagram"/>
+      <dsp:dataModelExt xmlns:dsp="http://schemas.microsoft.com/office/drawing/2008/diagram" relId="rId19" minVer="http://schemas.openxmlformats.org/drawingml/2006/diagram"/>
     </a:ext>
   </dgm:extLst>
 </dgm:dataModel>
@@ -19998,7 +18277,7 @@
   <dgm:whole/>
   <dgm:extLst>
     <a:ext uri="http://schemas.microsoft.com/office/drawing/2008/diagram">
-      <dsp:dataModelExt xmlns:dsp="http://schemas.microsoft.com/office/drawing/2008/diagram" relId="rId25" minVer="http://schemas.openxmlformats.org/drawingml/2006/diagram"/>
+      <dsp:dataModelExt xmlns:dsp="http://schemas.microsoft.com/office/drawing/2008/diagram" relId="rId26" minVer="http://schemas.openxmlformats.org/drawingml/2006/diagram"/>
     </a:ext>
   </dgm:extLst>
 </dgm:dataModel>
@@ -20917,7 +19196,7 @@
   <dgm:whole/>
   <dgm:extLst>
     <a:ext uri="http://schemas.microsoft.com/office/drawing/2008/diagram">
-      <dsp:dataModelExt xmlns:dsp="http://schemas.microsoft.com/office/drawing/2008/diagram" relId="rId30" minVer="http://schemas.openxmlformats.org/drawingml/2006/diagram"/>
+      <dsp:dataModelExt xmlns:dsp="http://schemas.microsoft.com/office/drawing/2008/diagram" relId="rId31" minVer="http://schemas.openxmlformats.org/drawingml/2006/diagram"/>
     </a:ext>
   </dgm:extLst>
 </dgm:dataModel>

--- a/article/IPFLang_CSI_Article.docx
+++ b/article/IPFLang_CSI_Article.docx
@@ -119,7 +119,7 @@
           <w:noProof/>
         </w:rPr>
         <w:drawing>
-          <wp:inline distT="0" distB="0" distL="0" distR="0" wp14:anchorId="45967416" wp14:editId="43BFD120">
+          <wp:inline distT="0" distB="0" distL="0" distR="0" wp14:anchorId="45967416" wp14:editId="69650AA1">
             <wp:extent cx="5723255" cy="3543300"/>
             <wp:effectExtent l="0" t="0" r="0" b="0"/>
             <wp:docPr id="1774143163" name="Picture 3"/>
@@ -181,7 +181,23 @@
         <w:pStyle w:val="FirstParagraph"/>
       </w:pPr>
       <w:r>
-        <w:t xml:space="preserve">The intellectual property management industry faces interoperability challenges due to fragmented, proprietary fee calculation implementations across patent offices—no standard exists for encoding or exchanging fee computation rules. This paper presents IPFLang, a domain-specific language specification for multi-jurisdiction fee calculation. IPFLang provides: (1) a formal EBNF grammar with declarative fee computation blocks; (2) a currency-aware type system supporting 161 ISO 4217 currencies that prevents cross-currency arithmetic errors at compile time; (3) static analysis of fee completeness (with formal guarantees for bounded domains) and monotonicity; and (4) provenance tracking for auditability. We present formal typing rules with a type safety argument, analysis algorithms with complexity bounds, and expert validation of </w:t>
+        <w:t xml:space="preserve">The intellectual property management industry faces interoperability challenges due to fragmented, proprietary fee calculation implementations across patent </w:t>
+      </w:r>
+      <w:proofErr w:type="gramStart"/>
+      <w:r>
+        <w:t>offices—</w:t>
+      </w:r>
+      <w:proofErr w:type="gramEnd"/>
+      <w:r>
+        <w:t xml:space="preserve">no standard exists for encoding or exchanging fee computation rules. This paper presents IPFLang, a domain-specific language specification for multi-jurisdiction fee calculation. IPFLang provides: (1) a formal EBNF grammar with declarative fee computation blocks; (2) a currency-aware type system supporting 161 ISO 4217 currencies that prevents cross-currency arithmetic errors at compile time; (3) static analysis of fee completeness (with formal guarantees for bounded domains) and monotonicity; and (4) provenance tracking for auditability. We present formal typing rules with a </w:t>
+      </w:r>
+      <w:proofErr w:type="gramStart"/>
+      <w:r>
+        <w:t>type</w:t>
+      </w:r>
+      <w:proofErr w:type="gramEnd"/>
+      <w:r>
+        <w:t xml:space="preserve"> safety argument, analysis algorithms with complexity bounds, and expert validation of </w:t>
       </w:r>
       <w:r>
         <w:lastRenderedPageBreak/>
@@ -378,7 +394,15 @@
         <w:pStyle w:val="BodyText"/>
       </w:pPr>
       <w:r>
-        <w:t>The IP technology domain lacks equivalent standards for fee calculation, resulting in three critical gaps. The first is a specification gap: no standard language exists for expressing jurisdiction-specific fee rules. LegalRuleML [6] addresses compliance checking but lacks arithmetic expressiveness for financial calculations. Catala [7] demonstrates sophisticated tax calculations but targets single-jurisdiction applications requiring formal methods expertise unsuitable for legal practitioners. The second gap concerns formal verification: existing calculators provide no guarantees that fee definitions cover all valid input combinations or behave predictably as inputs change. The third gap is one of transparency: proprietary implementations prevent independent verification of calculation correctness.</w:t>
+        <w:t xml:space="preserve">The IP technology domain lacks equivalent standards for fee calculation, resulting in three critical gaps. The first is a specification gap: no standard language exists for expressing jurisdiction-specific fee rules. LegalRuleML [6] addresses compliance checking but lacks arithmetic expressiveness for financial calculations. Catala [7] demonstrates sophisticated tax calculations but targets single-jurisdiction applications requiring formal </w:t>
+      </w:r>
+      <w:proofErr w:type="gramStart"/>
+      <w:r>
+        <w:t>methods</w:t>
+      </w:r>
+      <w:proofErr w:type="gramEnd"/>
+      <w:r>
+        <w:t xml:space="preserve"> expertise unsuitable for legal practitioners. The second gap concerns formal verification: existing calculators provide no guarantees that fee definitions cover all valid input combinations or behave predictably as inputs change. The third gap is one of transparency: proprietary implementations prevent independent verification of calculation correctness.</w:t>
       </w:r>
     </w:p>
     <w:p>
@@ -612,7 +636,15 @@
       </w:r>
       <w:r>
         <w:lastRenderedPageBreak/>
-        <w:t>designed for IP practitioners to read and modify directly. While Catala’s dependent types provide stronger theoretical guarantees, IPFLang’s simpler type system (currency-parameterized amounts without dependent types) suffices for IP fee calculations where amounts are always non-negative and conditions are finite Boolean combinations.</w:t>
+        <w:t>designed for IP practitioners to read and modify directly. While Catala’s dependent types provide stronger theoretical guarantees, IPFLang’s simpler type system (currency-parameterized amounts without dependent types) suffices for IP fee calculations where amounts are always non-</w:t>
+      </w:r>
+      <w:proofErr w:type="gramStart"/>
+      <w:r>
+        <w:t>negative</w:t>
+      </w:r>
+      <w:proofErr w:type="gramEnd"/>
+      <w:r>
+        <w:t xml:space="preserve"> and conditions are finite Boolean combinations.</w:t>
       </w:r>
     </w:p>
     <w:p>
@@ -2284,7 +2316,15 @@
         <w:pStyle w:val="BodyText"/>
       </w:pPr>
       <w:r>
-        <w:t>The third principle establishes a static type system. Input declarations explicitly specify types including NUMBER, LIST, MULTILIST, BOOLEAN, DATE, and AMOUNT, enabling compile-time validation. Static typing prevents runtime errors from type mismatches and provides clear parameter documentation.</w:t>
+        <w:t xml:space="preserve">The third principle establishes a static </w:t>
+      </w:r>
+      <w:proofErr w:type="gramStart"/>
+      <w:r>
+        <w:t>type</w:t>
+      </w:r>
+      <w:proofErr w:type="gramEnd"/>
+      <w:r>
+        <w:t xml:space="preserve"> system. Input declarations explicitly specify types including NUMBER, LIST, MULTILIST, BOOLEAN, DATE, and AMOUNT, enabling compile-time validation. Static typing prevents runtime errors from type mismatches and provides clear parameter documentation.</w:t>
       </w:r>
     </w:p>
     <w:p>
@@ -2467,7 +2507,15 @@
         <w:pStyle w:val="FirstParagraph"/>
       </w:pPr>
       <w:r>
-        <w:t>IPFLang provides six input types matching common parameter patterns across patent offices.</w:t>
+        <w:t xml:space="preserve">IPFLang provides six </w:t>
+      </w:r>
+      <w:proofErr w:type="gramStart"/>
+      <w:r>
+        <w:t>input types</w:t>
+      </w:r>
+      <w:proofErr w:type="gramEnd"/>
+      <w:r>
+        <w:t xml:space="preserve"> matching common parameter patterns across patent offices.</w:t>
       </w:r>
     </w:p>
     <w:p>
@@ -2568,7 +2616,11 @@
         <w:pStyle w:val="FirstParagraph"/>
       </w:pPr>
       <w:r>
-        <w:t xml:space="preserve">The MULTILIST type accommodates parameters allowing multiple selections. The special property accessor </w:t>
+        <w:t xml:space="preserve">The MULTILIST type accommodates parameters allowing multiple selections. The special property </w:t>
+      </w:r>
+      <w:proofErr w:type="gramStart"/>
+      <w:r>
+        <w:t xml:space="preserve">accessor </w:t>
       </w:r>
       <w:r>
         <w:rPr>
@@ -2576,6 +2628,7 @@
         </w:rPr>
         <w:t>!COUNT</w:t>
       </w:r>
+      <w:proofErr w:type="gramEnd"/>
       <w:r>
         <w:t xml:space="preserve"> returns the number of selections. IPFLang uses the exclamation mark (</w:t>
       </w:r>
@@ -2633,7 +2686,21 @@
         <w:rPr>
           <w:rStyle w:val="VerbatimChar"/>
         </w:rPr>
-        <w:t>DEFAULT VAL_DE,VAL_FR</w:t>
+        <w:t>DEFAULT VAL_</w:t>
+      </w:r>
+      <w:proofErr w:type="gramStart"/>
+      <w:r>
+        <w:rPr>
+          <w:rStyle w:val="VerbatimChar"/>
+        </w:rPr>
+        <w:t>DE,VAL</w:t>
+      </w:r>
+      <w:proofErr w:type="gramEnd"/>
+      <w:r>
+        <w:rPr>
+          <w:rStyle w:val="VerbatimChar"/>
+        </w:rPr>
+        <w:t>_FR</w:t>
       </w:r>
       <w:r>
         <w:br/>
@@ -2663,8 +2730,16 @@
         <w:rPr>
           <w:rStyle w:val="VerbatimChar"/>
         </w:rPr>
-        <w:t>YIELD 100 * Countries!COUNT</w:t>
-      </w:r>
+        <w:t xml:space="preserve">YIELD 100 * </w:t>
+      </w:r>
+      <w:proofErr w:type="gramStart"/>
+      <w:r>
+        <w:rPr>
+          <w:rStyle w:val="VerbatimChar"/>
+        </w:rPr>
+        <w:t>Countries!COUNT</w:t>
+      </w:r>
+      <w:proofErr w:type="gramEnd"/>
     </w:p>
     <w:p>
       <w:pPr>
@@ -2681,7 +2756,15 @@
         <w:pStyle w:val="FirstParagraph"/>
       </w:pPr>
       <w:r>
-        <w:t>The NUMBER type handles counts, quantities, and page numbers with optional constraints.</w:t>
+        <w:t xml:space="preserve">The NUMBER type handles </w:t>
+      </w:r>
+      <w:proofErr w:type="gramStart"/>
+      <w:r>
+        <w:t>counts</w:t>
+      </w:r>
+      <w:proofErr w:type="gramEnd"/>
+      <w:r>
+        <w:t>, quantities, and page numbers with optional constraints.</w:t>
       </w:r>
     </w:p>
     <w:p>
@@ -2795,12 +2878,14 @@
           <w:numId w:val="4"/>
         </w:numPr>
       </w:pPr>
+      <w:proofErr w:type="gramStart"/>
       <w:r>
         <w:rPr>
           <w:rStyle w:val="VerbatimChar"/>
         </w:rPr>
         <w:t>!YEARSTONOW</w:t>
       </w:r>
+      <w:proofErr w:type="gramEnd"/>
       <w:r>
         <w:t xml:space="preserve"> - Years from date to current date</w:t>
       </w:r>
@@ -2813,12 +2898,14 @@
           <w:numId w:val="4"/>
         </w:numPr>
       </w:pPr>
+      <w:proofErr w:type="gramStart"/>
       <w:r>
         <w:rPr>
           <w:rStyle w:val="VerbatimChar"/>
         </w:rPr>
         <w:t>!MONTHSTONOW</w:t>
       </w:r>
+      <w:proofErr w:type="gramEnd"/>
       <w:r>
         <w:t xml:space="preserve"> - Months from date to current date</w:t>
       </w:r>
@@ -2831,12 +2918,14 @@
           <w:numId w:val="4"/>
         </w:numPr>
       </w:pPr>
+      <w:proofErr w:type="gramStart"/>
       <w:r>
         <w:rPr>
           <w:rStyle w:val="VerbatimChar"/>
         </w:rPr>
         <w:t>!DAYSTONOW</w:t>
       </w:r>
+      <w:proofErr w:type="gramEnd"/>
       <w:r>
         <w:t xml:space="preserve"> - Days from date to current date</w:t>
       </w:r>
@@ -2849,11 +2938,19 @@
           <w:numId w:val="4"/>
         </w:numPr>
       </w:pPr>
+      <w:proofErr w:type="gramStart"/>
       <w:r>
         <w:rPr>
           <w:rStyle w:val="VerbatimChar"/>
         </w:rPr>
-        <w:t>!MONTHSTONOW_FROMLASTDAY</w:t>
+        <w:t>!MONTHSTONOW</w:t>
+      </w:r>
+      <w:proofErr w:type="gramEnd"/>
+      <w:r>
+        <w:rPr>
+          <w:rStyle w:val="VerbatimChar"/>
+        </w:rPr>
+        <w:t>_FROMLASTDAY</w:t>
       </w:r>
       <w:r>
         <w:t xml:space="preserve"> - Months from end of date’s month</w:t>
@@ -2915,8 +3012,16 @@
         <w:rPr>
           <w:rStyle w:val="VerbatimChar"/>
         </w:rPr>
-        <w:t>LET YearsSinceFiling AS FilingDate!YEARSTONOW</w:t>
-      </w:r>
+        <w:t xml:space="preserve">LET YearsSinceFiling AS </w:t>
+      </w:r>
+      <w:proofErr w:type="gramStart"/>
+      <w:r>
+        <w:rPr>
+          <w:rStyle w:val="VerbatimChar"/>
+        </w:rPr>
+        <w:t>FilingDate!YEARSTONOW</w:t>
+      </w:r>
+      <w:proofErr w:type="gramEnd"/>
     </w:p>
     <w:p>
       <w:pPr>
@@ -3078,8 +3183,16 @@
         <w:rPr>
           <w:rStyle w:val="VerbatimChar"/>
         </w:rPr>
-        <w:t xml:space="preserve">  [LET &lt;variable&gt; AS &lt;expression&gt;]*</w:t>
-      </w:r>
+        <w:t xml:space="preserve">  [LET &lt;variable&gt; AS &lt;expression</w:t>
+      </w:r>
+      <w:proofErr w:type="gramStart"/>
+      <w:r>
+        <w:rPr>
+          <w:rStyle w:val="VerbatimChar"/>
+        </w:rPr>
+        <w:t>&gt;]*</w:t>
+      </w:r>
+      <w:proofErr w:type="gramEnd"/>
       <w:r>
         <w:br/>
       </w:r>
@@ -3326,7 +3439,15 @@
         <w:pStyle w:val="FirstParagraph"/>
       </w:pPr>
       <w:r>
-        <w:t>The type system enforces currency compatibility at compile time, as detailed in Section 4.</w:t>
+        <w:t xml:space="preserve">The </w:t>
+      </w:r>
+      <w:proofErr w:type="gramStart"/>
+      <w:r>
+        <w:t>type</w:t>
+      </w:r>
+      <w:proofErr w:type="gramEnd"/>
+      <w:r>
+        <w:t xml:space="preserve"> system enforces currency compatibility at compile time, as detailed in Section 4.</w:t>
       </w:r>
     </w:p>
     <w:p>
@@ -3404,7 +3525,15 @@
         <w:t>Set operators for MULTILIST:</w:t>
       </w:r>
       <w:r>
-        <w:t xml:space="preserve"> IN (membership), NIN (non-membership), !COUNT (cardinality)</w:t>
+        <w:t xml:space="preserve"> IN (membership), NIN (non-membership)</w:t>
+      </w:r>
+      <w:proofErr w:type="gramStart"/>
+      <w:r>
+        <w:t>, !COUNT</w:t>
+      </w:r>
+      <w:proofErr w:type="gramEnd"/>
+      <w:r>
+        <w:t xml:space="preserve"> (cardinality)</w:t>
       </w:r>
     </w:p>
     <w:p>
@@ -3605,44 +3734,25 @@
           <w:sz w:val="18"/>
           <w:szCs w:val="20"/>
         </w:rPr>
-        <w:t>&lt;program&gt;              ::= &lt;comment&gt;* &lt;version&gt;? &lt;group&gt;* &lt;input_definition&gt;*</w:t>
-      </w:r>
-      <w:r>
-        <w:rPr>
-          <w:sz w:val="20"/>
-          <w:szCs w:val="20"/>
-        </w:rPr>
-        <w:br/>
-      </w:r>
+        <w:t xml:space="preserve">&lt;program&gt;            </w:t>
+      </w:r>
+      <w:proofErr w:type="gramStart"/>
       <w:r>
         <w:rPr>
           <w:rStyle w:val="VerbatimChar"/>
           <w:sz w:val="18"/>
           <w:szCs w:val="20"/>
         </w:rPr>
-        <w:t xml:space="preserve">                           &lt;fee_computation&gt;+ &lt;verification&gt;* &lt;return&gt;*</w:t>
-      </w:r>
-      <w:r>
-        <w:rPr>
-          <w:sz w:val="20"/>
-          <w:szCs w:val="20"/>
-        </w:rPr>
-        <w:br/>
-      </w:r>
-      <w:r>
-        <w:rPr>
-          <w:sz w:val="20"/>
-          <w:szCs w:val="20"/>
-        </w:rPr>
-        <w:br/>
-      </w:r>
+        <w:t xml:space="preserve">  ::=</w:t>
+      </w:r>
+      <w:proofErr w:type="gramEnd"/>
       <w:r>
         <w:rPr>
           <w:rStyle w:val="VerbatimChar"/>
           <w:sz w:val="18"/>
           <w:szCs w:val="20"/>
         </w:rPr>
-        <w:t>(* Comments *)</w:t>
+        <w:t xml:space="preserve"> &lt;comment&gt;* &lt;version&gt;? &lt;group&gt;* &lt;input_definition&gt;*</w:t>
       </w:r>
       <w:r>
         <w:rPr>
@@ -3657,7 +3767,7 @@
           <w:sz w:val="18"/>
           <w:szCs w:val="20"/>
         </w:rPr>
-        <w:t>&lt;comment&gt;              ::= "#" {&lt;any_char&gt; - &lt;newline&gt;} &lt;newline&gt;</w:t>
+        <w:t xml:space="preserve">                           &lt;fee_computation&gt;+ &lt;verification&gt;* &lt;return&gt;*</w:t>
       </w:r>
       <w:r>
         <w:rPr>
@@ -3679,7 +3789,7 @@
           <w:sz w:val="18"/>
           <w:szCs w:val="20"/>
         </w:rPr>
-        <w:t>(* Version Declaration *)</w:t>
+        <w:t>(* Comments *)</w:t>
       </w:r>
       <w:r>
         <w:rPr>
@@ -3694,7 +3804,14 @@
           <w:sz w:val="18"/>
           <w:szCs w:val="20"/>
         </w:rPr>
-        <w:t>&lt;version&gt;              ::= "VERSION" &lt;string&gt; "EFFECTIVE" &lt;date&gt;</w:t>
+        <w:t>&lt;comment&gt;              ::= "#" {&lt;any_char&gt; - &lt;newline&gt;} &lt;newline&gt;</w:t>
+      </w:r>
+      <w:r>
+        <w:rPr>
+          <w:sz w:val="20"/>
+          <w:szCs w:val="20"/>
+        </w:rPr>
+        <w:br/>
       </w:r>
       <w:r>
         <w:rPr>
@@ -3709,14 +3826,7 @@
           <w:sz w:val="18"/>
           <w:szCs w:val="20"/>
         </w:rPr>
-        <w:t xml:space="preserve">                           ["DESCRIPTION" &lt;string&gt;] ["REFERENCE" &lt;string&gt;]</w:t>
-      </w:r>
-      <w:r>
-        <w:rPr>
-          <w:sz w:val="20"/>
-          <w:szCs w:val="20"/>
-        </w:rPr>
-        <w:br/>
+        <w:t>(* Version Declaration *)</w:t>
       </w:r>
       <w:r>
         <w:rPr>
@@ -3731,7 +3841,7 @@
           <w:sz w:val="18"/>
           <w:szCs w:val="20"/>
         </w:rPr>
-        <w:t>(* Group Definition *)</w:t>
+        <w:t>&lt;version&gt;              ::= "VERSION" &lt;string&gt; "EFFECTIVE" &lt;date&gt;</w:t>
       </w:r>
       <w:r>
         <w:rPr>
@@ -3746,7 +3856,14 @@
           <w:sz w:val="18"/>
           <w:szCs w:val="20"/>
         </w:rPr>
-        <w:t>&lt;group&gt;                ::= "DEFINE" "GROUP" &lt;identifier&gt; "AS" &lt;string&gt;</w:t>
+        <w:t xml:space="preserve">                           ["DESCRIPTION" &lt;string&gt;] ["REFERENCE" &lt;string&gt;]</w:t>
+      </w:r>
+      <w:r>
+        <w:rPr>
+          <w:sz w:val="20"/>
+          <w:szCs w:val="20"/>
+        </w:rPr>
+        <w:br/>
       </w:r>
       <w:r>
         <w:rPr>
@@ -3761,14 +3878,7 @@
           <w:sz w:val="18"/>
           <w:szCs w:val="20"/>
         </w:rPr>
-        <w:t xml:space="preserve">                           "WITH" "WEIGHT" &lt;number&gt;</w:t>
-      </w:r>
-      <w:r>
-        <w:rPr>
-          <w:sz w:val="20"/>
-          <w:szCs w:val="20"/>
-        </w:rPr>
-        <w:br/>
+        <w:t>(* Group Definition *)</w:t>
       </w:r>
       <w:r>
         <w:rPr>
@@ -3783,7 +3893,7 @@
           <w:sz w:val="18"/>
           <w:szCs w:val="20"/>
         </w:rPr>
-        <w:t>(* Input Definitions *)</w:t>
+        <w:t>&lt;group&gt;                ::= "DEFINE" "GROUP" &lt;identifier&gt; "AS" &lt;string&gt;</w:t>
       </w:r>
       <w:r>
         <w:rPr>
@@ -3798,7 +3908,14 @@
           <w:sz w:val="18"/>
           <w:szCs w:val="20"/>
         </w:rPr>
-        <w:t>&lt;input_definition&gt;     ::= "DEFINE" &lt;input_type&gt; &lt;identifier&gt; "AS" &lt;string&gt;</w:t>
+        <w:t xml:space="preserve">                           "WITH" "WEIGHT" &lt;number&gt;</w:t>
+      </w:r>
+      <w:r>
+        <w:rPr>
+          <w:sz w:val="20"/>
+          <w:szCs w:val="20"/>
+        </w:rPr>
+        <w:br/>
       </w:r>
       <w:r>
         <w:rPr>
@@ -3813,7 +3930,7 @@
           <w:sz w:val="18"/>
           <w:szCs w:val="20"/>
         </w:rPr>
-        <w:t xml:space="preserve">                           ["GROUP" &lt;identifier&gt;] &lt;type_specifics&gt;</w:t>
+        <w:t>(* Input Definitions *)</w:t>
       </w:r>
       <w:r>
         <w:rPr>
@@ -3828,14 +3945,7 @@
           <w:sz w:val="18"/>
           <w:szCs w:val="20"/>
         </w:rPr>
-        <w:t xml:space="preserve">                           ["DEFAULT" &lt;default_value&gt;] "ENDDEFINE"</w:t>
-      </w:r>
-      <w:r>
-        <w:rPr>
-          <w:sz w:val="20"/>
-          <w:szCs w:val="20"/>
-        </w:rPr>
-        <w:br/>
+        <w:t>&lt;input_definition&gt;     ::= "DEFINE" &lt;input_type&gt; &lt;identifier&gt; "AS" &lt;string&gt;</w:t>
       </w:r>
       <w:r>
         <w:rPr>
@@ -3850,14 +3960,7 @@
           <w:sz w:val="18"/>
           <w:szCs w:val="20"/>
         </w:rPr>
-        <w:t>&lt;input_type&gt;           ::= "LIST" | "MULTILIST" | "NUMBER" | "BOOLEAN" | "DATE" | "AMOUNT"</w:t>
-      </w:r>
-      <w:r>
-        <w:rPr>
-          <w:sz w:val="20"/>
-          <w:szCs w:val="20"/>
-        </w:rPr>
-        <w:br/>
+        <w:t xml:space="preserve">                           ["GROUP" &lt;identifier&gt;] &lt;type_specifics&gt;</w:t>
       </w:r>
       <w:r>
         <w:rPr>
@@ -3872,7 +3975,14 @@
           <w:sz w:val="18"/>
           <w:szCs w:val="20"/>
         </w:rPr>
-        <w:t>&lt;type_specifics&gt;       ::= &lt;choices&gt; | &lt;numeric_constraint&gt; | &lt;date_constraint&gt;</w:t>
+        <w:t xml:space="preserve">                           ["DEFAULT" &lt;default_value&gt;] "ENDDEFINE"</w:t>
+      </w:r>
+      <w:r>
+        <w:rPr>
+          <w:sz w:val="20"/>
+          <w:szCs w:val="20"/>
+        </w:rPr>
+        <w:br/>
       </w:r>
       <w:r>
         <w:rPr>
@@ -3887,7 +3997,7 @@
           <w:sz w:val="18"/>
           <w:szCs w:val="20"/>
         </w:rPr>
-        <w:t xml:space="preserve">                         | &lt;currency_spec&gt; | ε</w:t>
+        <w:t>&lt;input_type&gt;           ::= "LIST" | "MULTILIST" | "NUMBER" | "BOOLEAN" | "DATE" | "AMOUNT"</w:t>
       </w:r>
       <w:r>
         <w:rPr>
@@ -3909,7 +4019,7 @@
           <w:sz w:val="18"/>
           <w:szCs w:val="20"/>
         </w:rPr>
-        <w:t>&lt;choices&gt;              ::= &lt;choice&gt;+</w:t>
+        <w:t>&lt;type_specifics&gt;       ::= &lt;choices&gt; | &lt;numeric_constraint&gt; | &lt;date_constraint&gt;</w:t>
       </w:r>
       <w:r>
         <w:rPr>
@@ -3924,7 +4034,7 @@
           <w:sz w:val="18"/>
           <w:szCs w:val="20"/>
         </w:rPr>
-        <w:t>&lt;choice&gt;               ::= "CHOICE" &lt;identifier&gt; "AS" &lt;string&gt;</w:t>
+        <w:t xml:space="preserve">                         | &lt;currency_spec&gt; | ε</w:t>
       </w:r>
       <w:r>
         <w:rPr>
@@ -3946,7 +4056,7 @@
           <w:sz w:val="18"/>
           <w:szCs w:val="20"/>
         </w:rPr>
-        <w:t>&lt;numeric_constraint&gt;   ::= "BETWEEN" &lt;number&gt; "AND" &lt;number&gt;</w:t>
+        <w:t>&lt;choices&gt;              ::= &lt;choice&gt;+</w:t>
       </w:r>
       <w:r>
         <w:rPr>
@@ -3961,7 +4071,14 @@
           <w:sz w:val="18"/>
           <w:szCs w:val="20"/>
         </w:rPr>
-        <w:t>&lt;date_constraint&gt;      ::= "BETWEEN" &lt;date&gt; "AND" (&lt;date&gt; | "TODAY")</w:t>
+        <w:t>&lt;choice&gt;               ::= "CHOICE" &lt;identifier&gt; "AS" &lt;string&gt;</w:t>
+      </w:r>
+      <w:r>
+        <w:rPr>
+          <w:sz w:val="20"/>
+          <w:szCs w:val="20"/>
+        </w:rPr>
+        <w:br/>
       </w:r>
       <w:r>
         <w:rPr>
@@ -3976,14 +4093,7 @@
           <w:sz w:val="18"/>
           <w:szCs w:val="20"/>
         </w:rPr>
-        <w:t>&lt;currency_spec&gt;        ::= "CURRENCY" &lt;currency_code&gt;</w:t>
-      </w:r>
-      <w:r>
-        <w:rPr>
-          <w:sz w:val="20"/>
-          <w:szCs w:val="20"/>
-        </w:rPr>
-        <w:br/>
+        <w:t>&lt;numeric_constraint&gt;   ::= "BETWEEN" &lt;number&gt; "AND" &lt;number&gt;</w:t>
       </w:r>
       <w:r>
         <w:rPr>
@@ -3998,7 +4108,7 @@
           <w:sz w:val="18"/>
           <w:szCs w:val="20"/>
         </w:rPr>
-        <w:t>&lt;default_value&gt;        ::= &lt;number&gt; | &lt;identifier&gt; | &lt;boolean_literal&gt; | &lt;date&gt;</w:t>
+        <w:t>&lt;date_constraint&gt;      ::= "BETWEEN" &lt;date&gt; "AND" (&lt;date&gt; | "TODAY")</w:t>
       </w:r>
       <w:r>
         <w:rPr>
@@ -4013,7 +4123,14 @@
           <w:sz w:val="18"/>
           <w:szCs w:val="20"/>
         </w:rPr>
-        <w:t xml:space="preserve">                         | &lt;currency_literal&gt; | &lt;identifier_list&gt;</w:t>
+        <w:t>&lt;currency_spec&gt;        ::= "CURRENCY" &lt;currency_code&gt;</w:t>
+      </w:r>
+      <w:r>
+        <w:rPr>
+          <w:sz w:val="20"/>
+          <w:szCs w:val="20"/>
+        </w:rPr>
+        <w:br/>
       </w:r>
       <w:r>
         <w:rPr>
@@ -4028,7 +4145,7 @@
           <w:sz w:val="18"/>
           <w:szCs w:val="20"/>
         </w:rPr>
-        <w:t>&lt;identifier_list&gt;      ::= &lt;identifier&gt; ("," &lt;identifier&gt;)*</w:t>
+        <w:t>&lt;default_value&gt;        ::= &lt;number&gt; | &lt;identifier&gt; | &lt;boolean_literal&gt; | &lt;date&gt;</w:t>
       </w:r>
       <w:r>
         <w:rPr>
@@ -4043,14 +4160,7 @@
           <w:sz w:val="18"/>
           <w:szCs w:val="20"/>
         </w:rPr>
-        <w:t>&lt;boolean_literal&gt;      ::= "TRUE" | "FALSE"</w:t>
-      </w:r>
-      <w:r>
-        <w:rPr>
-          <w:sz w:val="20"/>
-          <w:szCs w:val="20"/>
-        </w:rPr>
-        <w:br/>
+        <w:t xml:space="preserve">                         | &lt;currency_literal&gt; | &lt;identifier_list&gt;</w:t>
       </w:r>
       <w:r>
         <w:rPr>
@@ -4065,7 +4175,7 @@
           <w:sz w:val="18"/>
           <w:szCs w:val="20"/>
         </w:rPr>
-        <w:t>(* Fee Computation *)</w:t>
+        <w:t>&lt;identifier_list&gt;      ::= &lt;identifier&gt; ("," &lt;identifier&gt;)*</w:t>
       </w:r>
       <w:r>
         <w:rPr>
@@ -4080,7 +4190,14 @@
           <w:sz w:val="18"/>
           <w:szCs w:val="20"/>
         </w:rPr>
-        <w:t>&lt;fee_computation&gt;      ::= "COMPUTE" "FEE" &lt;identifier&gt; ["OPTIONAL"]</w:t>
+        <w:t>&lt;boolean_literal&gt;      ::= "TRUE" | "FALSE"</w:t>
+      </w:r>
+      <w:r>
+        <w:rPr>
+          <w:sz w:val="20"/>
+          <w:szCs w:val="20"/>
+        </w:rPr>
+        <w:br/>
       </w:r>
       <w:r>
         <w:rPr>
@@ -4095,7 +4212,7 @@
           <w:sz w:val="18"/>
           <w:szCs w:val="20"/>
         </w:rPr>
-        <w:t xml:space="preserve">                           &lt;let_statement&gt;* &lt;case_or_yield&gt;*</w:t>
+        <w:t>(* Fee Computation *)</w:t>
       </w:r>
       <w:r>
         <w:rPr>
@@ -4110,14 +4227,7 @@
           <w:sz w:val="18"/>
           <w:szCs w:val="20"/>
         </w:rPr>
-        <w:t xml:space="preserve">                           "ENDCOMPUTE"</w:t>
-      </w:r>
-      <w:r>
-        <w:rPr>
-          <w:sz w:val="20"/>
-          <w:szCs w:val="20"/>
-        </w:rPr>
-        <w:br/>
+        <w:t>&lt;fee_computation&gt;      ::= "COMPUTE" "FEE" &lt;identifier&gt; ["OPTIONAL"]</w:t>
       </w:r>
       <w:r>
         <w:rPr>
@@ -4132,14 +4242,7 @@
           <w:sz w:val="18"/>
           <w:szCs w:val="20"/>
         </w:rPr>
-        <w:t>&lt;let_statement&gt;        ::= "LET" &lt;identifier&gt; "AS" &lt;expression&gt;</w:t>
-      </w:r>
-      <w:r>
-        <w:rPr>
-          <w:sz w:val="20"/>
-          <w:szCs w:val="20"/>
-        </w:rPr>
-        <w:br/>
+        <w:t xml:space="preserve">                           &lt;let_statement&gt;* &lt;case_or_yield&gt;*</w:t>
       </w:r>
       <w:r>
         <w:rPr>
@@ -4154,7 +4257,14 @@
           <w:sz w:val="18"/>
           <w:szCs w:val="20"/>
         </w:rPr>
-        <w:t>&lt;case_or_yield&gt;        ::= &lt;case_block&gt; | &lt;yield_statement&gt;</w:t>
+        <w:t xml:space="preserve">                           "ENDCOMPUTE"</w:t>
+      </w:r>
+      <w:r>
+        <w:rPr>
+          <w:sz w:val="20"/>
+          <w:szCs w:val="20"/>
+        </w:rPr>
+        <w:br/>
       </w:r>
       <w:r>
         <w:rPr>
@@ -4169,7 +4279,14 @@
           <w:sz w:val="18"/>
           <w:szCs w:val="20"/>
         </w:rPr>
-        <w:t>&lt;case_block&gt;           ::= "CASE" &lt;condition&gt; "AS" &lt;yield_statement&gt;+ "ENDCASE"</w:t>
+        <w:t>&lt;let_statement&gt;        ::= "LET" &lt;identifier&gt; "AS" &lt;expression&gt;</w:t>
+      </w:r>
+      <w:r>
+        <w:rPr>
+          <w:sz w:val="20"/>
+          <w:szCs w:val="20"/>
+        </w:rPr>
+        <w:br/>
       </w:r>
       <w:r>
         <w:rPr>
@@ -4184,14 +4301,7 @@
           <w:sz w:val="18"/>
           <w:szCs w:val="20"/>
         </w:rPr>
-        <w:t>&lt;yield_statement&gt;      ::= "YIELD" &lt;expression&gt; ["IF" &lt;condition&gt;]</w:t>
-      </w:r>
-      <w:r>
-        <w:rPr>
-          <w:sz w:val="20"/>
-          <w:szCs w:val="20"/>
-        </w:rPr>
-        <w:br/>
+        <w:t>&lt;case_or_yield&gt;        ::= &lt;case_block&gt; | &lt;yield_statement&gt;</w:t>
       </w:r>
       <w:r>
         <w:rPr>
@@ -4206,7 +4316,7 @@
           <w:sz w:val="18"/>
           <w:szCs w:val="20"/>
         </w:rPr>
-        <w:t>(* Verification Directives *)</w:t>
+        <w:t>&lt;case_block&gt;           ::= "CASE" &lt;condition&gt; "AS" &lt;yield_statement&gt;+ "ENDCASE"</w:t>
       </w:r>
       <w:r>
         <w:rPr>
@@ -4221,7 +4331,14 @@
           <w:sz w:val="18"/>
           <w:szCs w:val="20"/>
         </w:rPr>
-        <w:t>&lt;verification&gt;         ::= &lt;verify_complete&gt; | &lt;verify_monotonic&gt;</w:t>
+        <w:t>&lt;yield_statement&gt;      ::= "YIELD" &lt;expression&gt; ["IF" &lt;condition&gt;]</w:t>
+      </w:r>
+      <w:r>
+        <w:rPr>
+          <w:sz w:val="20"/>
+          <w:szCs w:val="20"/>
+        </w:rPr>
+        <w:br/>
       </w:r>
       <w:r>
         <w:rPr>
@@ -4236,7 +4353,7 @@
           <w:sz w:val="18"/>
           <w:szCs w:val="20"/>
         </w:rPr>
-        <w:t>&lt;verify_complete&gt;      ::= "VERIFY" "COMPLETE" "FEE" &lt;identifier&gt;</w:t>
+        <w:t>(* Verification Directives *)</w:t>
       </w:r>
       <w:r>
         <w:rPr>
@@ -4251,7 +4368,7 @@
           <w:sz w:val="18"/>
           <w:szCs w:val="20"/>
         </w:rPr>
-        <w:t>&lt;verify_monotonic&gt;     ::= "VERIFY" "MONOTONIC" "FEE" &lt;identifier&gt;</w:t>
+        <w:t>&lt;verification&gt;         ::= &lt;verify_complete&gt; | &lt;verify_monotonic&gt;</w:t>
       </w:r>
       <w:r>
         <w:rPr>
@@ -4266,7 +4383,7 @@
           <w:sz w:val="18"/>
           <w:szCs w:val="20"/>
         </w:rPr>
-        <w:t xml:space="preserve">                           "WITH" "RESPECT" "TO" &lt;identifier&gt;</w:t>
+        <w:t>&lt;verify_complete&gt;      ::= "VERIFY" "COMPLETE" "FEE" &lt;identifier&gt;</w:t>
       </w:r>
       <w:r>
         <w:rPr>
@@ -4281,7 +4398,7 @@
           <w:sz w:val="18"/>
           <w:szCs w:val="20"/>
         </w:rPr>
-        <w:t xml:space="preserve">                           ["DIRECTION" &lt;direction&gt;]</w:t>
+        <w:t>&lt;verify_monotonic&gt;     ::= "VERIFY" "MONOTONIC" "FEE" &lt;identifier&gt;</w:t>
       </w:r>
       <w:r>
         <w:rPr>
@@ -4296,7 +4413,7 @@
           <w:sz w:val="18"/>
           <w:szCs w:val="20"/>
         </w:rPr>
-        <w:t>&lt;direction&gt;            ::= "NonDecreasing" | "NonIncreasing"</w:t>
+        <w:t xml:space="preserve">                           "WITH" "RESPECT" "TO" &lt;identifier&gt;</w:t>
       </w:r>
       <w:r>
         <w:rPr>
@@ -4311,14 +4428,7 @@
           <w:sz w:val="18"/>
           <w:szCs w:val="20"/>
         </w:rPr>
-        <w:t xml:space="preserve">                         | "StrictlyIncreasing" | "StrictlyDecreasing"</w:t>
-      </w:r>
-      <w:r>
-        <w:rPr>
-          <w:sz w:val="20"/>
-          <w:szCs w:val="20"/>
-        </w:rPr>
-        <w:br/>
+        <w:t xml:space="preserve">                           ["DIRECTION" &lt;direction&gt;]</w:t>
       </w:r>
       <w:r>
         <w:rPr>
@@ -4333,7 +4443,7 @@
           <w:sz w:val="18"/>
           <w:szCs w:val="20"/>
         </w:rPr>
-        <w:t>(* Return Statement *)</w:t>
+        <w:t>&lt;direction&gt;            ::= "NonDecreasing" | "NonIncreasing"</w:t>
       </w:r>
       <w:r>
         <w:rPr>
@@ -4348,7 +4458,7 @@
           <w:sz w:val="18"/>
           <w:szCs w:val="20"/>
         </w:rPr>
-        <w:t>&lt;return&gt;               ::= "RETURN" &lt;identifier&gt; "AS" &lt;string&gt;</w:t>
+        <w:t xml:space="preserve">                         | "StrictlyIncreasing" | "StrictlyDecreasing"</w:t>
       </w:r>
       <w:r>
         <w:rPr>
@@ -4362,7 +4472,6 @@
           <w:sz w:val="20"/>
           <w:szCs w:val="20"/>
         </w:rPr>
-        <w:lastRenderedPageBreak/>
         <w:br/>
       </w:r>
       <w:r>
@@ -4371,7 +4480,7 @@
           <w:sz w:val="18"/>
           <w:szCs w:val="20"/>
         </w:rPr>
-        <w:t>(* Expressions *)</w:t>
+        <w:t>(* Return Statement *)</w:t>
       </w:r>
       <w:r>
         <w:rPr>
@@ -4386,13 +4495,21 @@
           <w:sz w:val="18"/>
           <w:szCs w:val="20"/>
         </w:rPr>
-        <w:t>&lt;expression&gt;           ::= &lt;term&gt; (("+" | "-") &lt;term&gt;)*</w:t>
+        <w:t>&lt;return&gt;               ::= "RETURN" &lt;identifier&gt; "AS" &lt;string&gt;</w:t>
       </w:r>
       <w:r>
         <w:rPr>
           <w:sz w:val="20"/>
           <w:szCs w:val="20"/>
         </w:rPr>
+        <w:br/>
+      </w:r>
+      <w:r>
+        <w:rPr>
+          <w:sz w:val="20"/>
+          <w:szCs w:val="20"/>
+        </w:rPr>
+        <w:lastRenderedPageBreak/>
         <w:br/>
       </w:r>
       <w:r>
@@ -4401,7 +4518,7 @@
           <w:sz w:val="18"/>
           <w:szCs w:val="20"/>
         </w:rPr>
-        <w:t>&lt;term&gt;                 ::= &lt;factor&gt; (("*" | "/") &lt;factor&gt;)*</w:t>
+        <w:t>(* Expressions *)</w:t>
       </w:r>
       <w:r>
         <w:rPr>
@@ -4416,7 +4533,7 @@
           <w:sz w:val="18"/>
           <w:szCs w:val="20"/>
         </w:rPr>
-        <w:t>&lt;factor&gt;               ::= &lt;number&gt; | &lt;currency_literal&gt; | &lt;identifier&gt;</w:t>
+        <w:t>&lt;expression&gt;           ::= &lt;term&gt; (("+" | "-") &lt;term&gt;)*</w:t>
       </w:r>
       <w:r>
         <w:rPr>
@@ -4431,14 +4548,7 @@
           <w:sz w:val="18"/>
           <w:szCs w:val="20"/>
         </w:rPr>
-        <w:t xml:space="preserve">                         | &lt;property_access&gt; | &lt;function_call&gt; | "(" &lt;expression&gt; ")"</w:t>
-      </w:r>
-      <w:r>
-        <w:rPr>
-          <w:sz w:val="20"/>
-          <w:szCs w:val="20"/>
-        </w:rPr>
-        <w:br/>
+        <w:t>&lt;term&gt;                 ::= &lt;factor&gt; (("*" | "/") &lt;factor&gt;)*</w:t>
       </w:r>
       <w:r>
         <w:rPr>
@@ -4453,7 +4563,7 @@
           <w:sz w:val="18"/>
           <w:szCs w:val="20"/>
         </w:rPr>
-        <w:t>&lt;currency_literal&gt;     ::= &lt;number&gt; "&lt;" &lt;currency_code&gt; "&gt;"</w:t>
+        <w:t>&lt;factor&gt;               ::= &lt;number&gt; | &lt;currency_literal&gt; | &lt;identifier&gt;</w:t>
       </w:r>
       <w:r>
         <w:rPr>
@@ -4468,7 +4578,14 @@
           <w:sz w:val="18"/>
           <w:szCs w:val="20"/>
         </w:rPr>
-        <w:t>&lt;property_access&gt;      ::= &lt;identifier&gt; "!" &lt;property_name&gt;</w:t>
+        <w:t xml:space="preserve">                         | &lt;property_access&gt; | &lt;function_call&gt; | "(" &lt;expression&gt; ")"</w:t>
+      </w:r>
+      <w:r>
+        <w:rPr>
+          <w:sz w:val="20"/>
+          <w:szCs w:val="20"/>
+        </w:rPr>
+        <w:br/>
       </w:r>
       <w:r>
         <w:rPr>
@@ -4483,7 +4600,7 @@
           <w:sz w:val="18"/>
           <w:szCs w:val="20"/>
         </w:rPr>
-        <w:t>&lt;property_name&gt;        ::= "COUNT" | "YEARSTONOW" | "MONTHSTONOW" | "DAYSTONOW"</w:t>
+        <w:t>&lt;currency_literal&gt;     ::= &lt;number&gt; "&lt;" &lt;currency_code&gt; "&gt;"</w:t>
       </w:r>
       <w:r>
         <w:rPr>
@@ -4498,14 +4615,7 @@
           <w:sz w:val="18"/>
           <w:szCs w:val="20"/>
         </w:rPr>
-        <w:t xml:space="preserve">                         | "MONTHSTONOW_FROMLASTDAY"</w:t>
-      </w:r>
-      <w:r>
-        <w:rPr>
-          <w:sz w:val="20"/>
-          <w:szCs w:val="20"/>
-        </w:rPr>
-        <w:br/>
+        <w:t>&lt;property_access&gt;      ::= &lt;identifier&gt; "!" &lt;property_name&gt;</w:t>
       </w:r>
       <w:r>
         <w:rPr>
@@ -4520,7 +4630,7 @@
           <w:sz w:val="18"/>
           <w:szCs w:val="20"/>
         </w:rPr>
-        <w:t>&lt;function_call&gt;        ::= ("ROUND" | "FLOOR" | "CEIL") "(" &lt;expression&gt; ")"</w:t>
+        <w:t>&lt;property_name&gt;        ::= "COUNT" | "YEARSTONOW" | "MONTHSTONOW" | "DAYSTONOW"</w:t>
       </w:r>
       <w:r>
         <w:rPr>
@@ -4535,7 +4645,7 @@
           <w:sz w:val="18"/>
           <w:szCs w:val="20"/>
         </w:rPr>
-        <w:t xml:space="preserve">                         | "CONVERT" "(" &lt;expression&gt; "," &lt;currency_code&gt; "," &lt;currency_code&gt; ")"</w:t>
+        <w:t xml:space="preserve">                         | "MONTHSTONOW_FROMLASTDAY"</w:t>
       </w:r>
       <w:r>
         <w:rPr>
@@ -4557,7 +4667,7 @@
           <w:sz w:val="18"/>
           <w:szCs w:val="20"/>
         </w:rPr>
-        <w:t>(* Conditions *)</w:t>
+        <w:t>&lt;function_call&gt;        ::= ("ROUND" | "FLOOR" | "CEIL") "(" &lt;expression&gt; ")"</w:t>
       </w:r>
       <w:r>
         <w:rPr>
@@ -4572,7 +4682,14 @@
           <w:sz w:val="18"/>
           <w:szCs w:val="20"/>
         </w:rPr>
-        <w:t>&lt;condition&gt;            ::= &lt;or_condition&gt;</w:t>
+        <w:t xml:space="preserve">                         | "CONVERT" "(" &lt;expression&gt; "," &lt;currency_code&gt; "," &lt;currency_code&gt; ")"</w:t>
+      </w:r>
+      <w:r>
+        <w:rPr>
+          <w:sz w:val="20"/>
+          <w:szCs w:val="20"/>
+        </w:rPr>
+        <w:br/>
       </w:r>
       <w:r>
         <w:rPr>
@@ -4587,7 +4704,7 @@
           <w:sz w:val="18"/>
           <w:szCs w:val="20"/>
         </w:rPr>
-        <w:t>&lt;or_condition&gt;         ::= &lt;and_condition&gt; ("OR" &lt;and_condition&gt;)*</w:t>
+        <w:t>(* Conditions *)</w:t>
       </w:r>
       <w:r>
         <w:rPr>
@@ -4602,7 +4719,7 @@
           <w:sz w:val="18"/>
           <w:szCs w:val="20"/>
         </w:rPr>
-        <w:t>&lt;and_condition&gt;        ::= &lt;primary_condition&gt; ("AND" &lt;primary_condition&gt;)*</w:t>
+        <w:t>&lt;condition&gt;            ::= &lt;or_condition&gt;</w:t>
       </w:r>
       <w:r>
         <w:rPr>
@@ -4617,7 +4734,7 @@
           <w:sz w:val="18"/>
           <w:szCs w:val="20"/>
         </w:rPr>
-        <w:t>&lt;primary_condition&gt;    ::= &lt;expression&gt; &lt;comparison_op&gt; &lt;expression&gt;</w:t>
+        <w:t>&lt;or_condition&gt;         ::= &lt;and_condition&gt; ("OR" &lt;and_condition&gt;)*</w:t>
       </w:r>
       <w:r>
         <w:rPr>
@@ -4632,7 +4749,7 @@
           <w:sz w:val="18"/>
           <w:szCs w:val="20"/>
         </w:rPr>
-        <w:t xml:space="preserve">                         | &lt;identifier&gt; ("IN" | "NIN") &lt;identifier&gt;</w:t>
+        <w:t>&lt;and_condition&gt;        ::= &lt;primary_condition&gt; ("AND" &lt;primary_condition&gt;)*</w:t>
       </w:r>
       <w:r>
         <w:rPr>
@@ -4647,7 +4764,7 @@
           <w:sz w:val="18"/>
           <w:szCs w:val="20"/>
         </w:rPr>
-        <w:t xml:space="preserve">                         | &lt;identifier&gt;   (* Boolean variable reference *)</w:t>
+        <w:t>&lt;primary_condition&gt;    ::= &lt;expression&gt; &lt;comparison_op&gt; &lt;expression&gt;</w:t>
       </w:r>
       <w:r>
         <w:rPr>
@@ -4662,14 +4779,7 @@
           <w:sz w:val="18"/>
           <w:szCs w:val="20"/>
         </w:rPr>
-        <w:t xml:space="preserve">                         | "(" &lt;condition&gt; ")"</w:t>
-      </w:r>
-      <w:r>
-        <w:rPr>
-          <w:sz w:val="20"/>
-          <w:szCs w:val="20"/>
-        </w:rPr>
-        <w:br/>
+        <w:t xml:space="preserve">                         | &lt;identifier&gt; ("IN" | "NIN") &lt;identifier&gt;</w:t>
       </w:r>
       <w:r>
         <w:rPr>
@@ -4684,14 +4794,7 @@
           <w:sz w:val="18"/>
           <w:szCs w:val="20"/>
         </w:rPr>
-        <w:t>&lt;comparison_op&gt;        ::= "EQ" | "NEQ" | "GT" | "LT" | "GTE" | "LTE"</w:t>
-      </w:r>
-      <w:r>
-        <w:rPr>
-          <w:sz w:val="20"/>
-          <w:szCs w:val="20"/>
-        </w:rPr>
-        <w:br/>
+        <w:t xml:space="preserve">                         | &lt;identifier&gt;   (* Boolean variable reference *)</w:t>
       </w:r>
       <w:r>
         <w:rPr>
@@ -4706,7 +4809,14 @@
           <w:sz w:val="18"/>
           <w:szCs w:val="20"/>
         </w:rPr>
-        <w:t>(* Lexical Elements *)</w:t>
+        <w:t xml:space="preserve">                         | "(" &lt;condition&gt; ")"</w:t>
+      </w:r>
+      <w:r>
+        <w:rPr>
+          <w:sz w:val="20"/>
+          <w:szCs w:val="20"/>
+        </w:rPr>
+        <w:br/>
       </w:r>
       <w:r>
         <w:rPr>
@@ -4721,7 +4831,14 @@
           <w:sz w:val="18"/>
           <w:szCs w:val="20"/>
         </w:rPr>
-        <w:t>&lt;identifier&gt;           ::= &lt;letter&gt; (&lt;letter&gt; | &lt;digit&gt; | "_")*</w:t>
+        <w:t>&lt;comparison_op&gt;        ::= "EQ" | "NEQ" | "GT" | "LT" | "GTE" | "LTE"</w:t>
+      </w:r>
+      <w:r>
+        <w:rPr>
+          <w:sz w:val="20"/>
+          <w:szCs w:val="20"/>
+        </w:rPr>
+        <w:br/>
       </w:r>
       <w:r>
         <w:rPr>
@@ -4736,7 +4853,7 @@
           <w:sz w:val="18"/>
           <w:szCs w:val="20"/>
         </w:rPr>
-        <w:t>&lt;number&gt;               ::= &lt;digit&gt;+ ("." &lt;digit&gt;+)?</w:t>
+        <w:t>(* Lexical Elements *)</w:t>
       </w:r>
       <w:r>
         <w:rPr>
@@ -4751,7 +4868,7 @@
           <w:sz w:val="18"/>
           <w:szCs w:val="20"/>
         </w:rPr>
-        <w:t>&lt;string&gt;               ::= "'" {&lt;any_char&gt; - "'"} "'"</w:t>
+        <w:t>&lt;identifier&gt;           ::= &lt;letter&gt; (&lt;letter&gt; | &lt;digit&gt; | "_")*</w:t>
       </w:r>
       <w:r>
         <w:rPr>
@@ -4766,7 +4883,7 @@
           <w:sz w:val="18"/>
           <w:szCs w:val="20"/>
         </w:rPr>
-        <w:t>&lt;currency_code&gt;        ::= &lt;upper_letter&gt; &lt;upper_letter&gt; &lt;upper_letter&gt;</w:t>
+        <w:t>&lt;number&gt;               ::= &lt;digit&gt;+ ("." &lt;digit&gt;+)?</w:t>
       </w:r>
       <w:r>
         <w:rPr>
@@ -4781,7 +4898,7 @@
           <w:sz w:val="18"/>
           <w:szCs w:val="20"/>
         </w:rPr>
-        <w:t>&lt;date&gt;                 ::= &lt;day&gt; "." &lt;month&gt; "." &lt;year&gt; | "TODAY"</w:t>
+        <w:t>&lt;string&gt;               ::= "'" {&lt;any_char&gt; - "'"} "'"</w:t>
       </w:r>
       <w:r>
         <w:rPr>
@@ -4796,7 +4913,7 @@
           <w:sz w:val="18"/>
           <w:szCs w:val="20"/>
         </w:rPr>
-        <w:t>&lt;day&gt;                  ::= &lt;digit&gt; &lt;digit&gt;?</w:t>
+        <w:t>&lt;currency_code&gt;        ::= &lt;upper_letter&gt; &lt;upper_letter&gt; &lt;upper_letter&gt;</w:t>
       </w:r>
       <w:r>
         <w:rPr>
@@ -4811,7 +4928,7 @@
           <w:sz w:val="18"/>
           <w:szCs w:val="20"/>
         </w:rPr>
-        <w:t>&lt;month&gt;                ::= &lt;digit&gt; &lt;digit&gt;?</w:t>
+        <w:t>&lt;date&gt;                 ::= &lt;day&gt; "." &lt;month&gt; "." &lt;year&gt; | "TODAY"</w:t>
       </w:r>
       <w:r>
         <w:rPr>
@@ -4826,7 +4943,7 @@
           <w:sz w:val="18"/>
           <w:szCs w:val="20"/>
         </w:rPr>
-        <w:t>&lt;year&gt;                 ::= &lt;digit&gt; &lt;digit&gt; &lt;digit&gt; &lt;digit&gt;</w:t>
+        <w:t>&lt;day&gt;                  ::= &lt;digit&gt; &lt;digit&gt;?</w:t>
       </w:r>
       <w:r>
         <w:rPr>
@@ -4841,7 +4958,7 @@
           <w:sz w:val="18"/>
           <w:szCs w:val="20"/>
         </w:rPr>
-        <w:t>&lt;letter&gt;               ::= "A" | ... | "Z" | "a" | ... | "z"</w:t>
+        <w:t>&lt;month&gt;                ::= &lt;digit&gt; &lt;digit&gt;?</w:t>
       </w:r>
       <w:r>
         <w:rPr>
@@ -4856,7 +4973,7 @@
           <w:sz w:val="18"/>
           <w:szCs w:val="20"/>
         </w:rPr>
-        <w:t>&lt;upper_letter&gt;         ::= "A" | ... | "Z"</w:t>
+        <w:t>&lt;year&gt;                 ::= &lt;digit&gt; &lt;digit&gt; &lt;digit&gt; &lt;digit&gt;</w:t>
       </w:r>
       <w:r>
         <w:rPr>
@@ -4871,6 +4988,36 @@
           <w:sz w:val="18"/>
           <w:szCs w:val="20"/>
         </w:rPr>
+        <w:t>&lt;letter&gt;               ::= "A" | ... | "Z" | "a" | ... | "z"</w:t>
+      </w:r>
+      <w:r>
+        <w:rPr>
+          <w:sz w:val="20"/>
+          <w:szCs w:val="20"/>
+        </w:rPr>
+        <w:br/>
+      </w:r>
+      <w:r>
+        <w:rPr>
+          <w:rStyle w:val="VerbatimChar"/>
+          <w:sz w:val="18"/>
+          <w:szCs w:val="20"/>
+        </w:rPr>
+        <w:t>&lt;upper_letter&gt;         ::= "A" | ... | "Z"</w:t>
+      </w:r>
+      <w:r>
+        <w:rPr>
+          <w:sz w:val="20"/>
+          <w:szCs w:val="20"/>
+        </w:rPr>
+        <w:br/>
+      </w:r>
+      <w:r>
+        <w:rPr>
+          <w:rStyle w:val="VerbatimChar"/>
+          <w:sz w:val="18"/>
+          <w:szCs w:val="20"/>
+        </w:rPr>
         <w:t>&lt;digit&gt;                ::= "0" | ... | "9"</w:t>
       </w:r>
     </w:p>
@@ -4916,7 +5063,23 @@
         <w:pStyle w:val="FirstParagraph"/>
       </w:pPr>
       <w:r>
-        <w:t>IPFLang employs a dimensional type system preventing cross-currency arithmetic errors at compile time, analogous to units-of-measure checking in scientific computing [11]. The system supports all 161 ISO 4217 currency codes. The approach to currency as a type parameter draws on similar patterns in language standards for monetary computation, such as JSR-354 (Java Money and Currency API) [24], which defines standard interfaces for representing and manipulating monetary amounts in type-safe ways.</w:t>
+        <w:t xml:space="preserve">IPFLang employs a dimensional </w:t>
+      </w:r>
+      <w:proofErr w:type="gramStart"/>
+      <w:r>
+        <w:t>type</w:t>
+      </w:r>
+      <w:proofErr w:type="gramEnd"/>
+      <w:r>
+        <w:t xml:space="preserve"> system preventing cross-currency arithmetic errors at compile time, analogous to units-of-measure checking in scientific computing [11]. The system supports all 161 ISO 4217 currency codes. The approach to currency as a </w:t>
+      </w:r>
+      <w:proofErr w:type="gramStart"/>
+      <w:r>
+        <w:t>type</w:t>
+      </w:r>
+      <w:proofErr w:type="gramEnd"/>
+      <w:r>
+        <w:t xml:space="preserve"> parameter draws on similar patterns in language standards for monetary computation, such as JSR-354 (Java Money and Currency API) [24], which defines standard interfaces for representing and manipulating monetary amounts in type-safe ways.</w:t>
       </w:r>
     </w:p>
     <w:p>
@@ -5011,7 +5174,15 @@
         <w:fldChar w:fldCharType="end"/>
       </w:r>
       <w:r>
-        <w:t xml:space="preserve"> shows the type language which extends basic types with currency-parameterized amounts:</w:t>
+        <w:t xml:space="preserve"> shows the </w:t>
+      </w:r>
+      <w:proofErr w:type="gramStart"/>
+      <w:r>
+        <w:t>type</w:t>
+      </w:r>
+      <w:proofErr w:type="gramEnd"/>
+      <w:r>
+        <w:t xml:space="preserve"> language which extends basic types with currency-parameterized amounts:</w:t>
       </w:r>
     </w:p>
     <w:p>
@@ -5029,7 +5200,25 @@
           <w:sz w:val="22"/>
           <w:szCs w:val="22"/>
         </w:rPr>
-        <w:t xml:space="preserve">  τ ::= Num | Bool | Sym | Date | SymList | Amt[c] | α  </w:t>
+        <w:t xml:space="preserve">  </w:t>
+      </w:r>
+      <w:proofErr w:type="gramStart"/>
+      <w:r>
+        <w:rPr>
+          <w:rFonts w:ascii="Consolas" w:hAnsi="Consolas"/>
+          <w:sz w:val="22"/>
+          <w:szCs w:val="22"/>
+        </w:rPr>
+        <w:t>τ ::=</w:t>
+      </w:r>
+      <w:proofErr w:type="gramEnd"/>
+      <w:r>
+        <w:rPr>
+          <w:rFonts w:ascii="Consolas" w:hAnsi="Consolas"/>
+          <w:sz w:val="22"/>
+          <w:szCs w:val="22"/>
+        </w:rPr>
+        <w:t xml:space="preserve"> Num | Bool | Sym | Date | SymList | Amt[c] | α  </w:t>
       </w:r>
     </w:p>
     <w:p>
@@ -5183,7 +5372,15 @@
         <w:pStyle w:val="FirstParagraph"/>
       </w:pPr>
       <w:r>
-        <w:t xml:space="preserve">Let Γ denote a typing environment mapping identifiers to types, written Γ(x) = τ. We define the typing judgment Γ ⊢ e : τ, meaning </w:t>
+        <w:t xml:space="preserve">Let Γ denote a typing environment mapping identifiers to types, written Γ(x) = τ. We define the typing judgment Γ ⊢ </w:t>
+      </w:r>
+      <w:proofErr w:type="gramStart"/>
+      <w:r>
+        <w:t>e :</w:t>
+      </w:r>
+      <w:proofErr w:type="gramEnd"/>
+      <w:r>
+        <w:t xml:space="preserve"> τ, meaning </w:t>
       </w:r>
       <w:r>
         <w:t>“</w:t>
@@ -5772,7 +5969,15 @@
         <w:t>scalar * amount</w:t>
       </w:r>
       <w:r>
-        <w:t xml:space="preserve"> are well-typed.</w:t>
+        <w:t xml:space="preserve"> </w:t>
+      </w:r>
+      <w:proofErr w:type="gramStart"/>
+      <w:r>
+        <w:t>are</w:t>
+      </w:r>
+      <w:proofErr w:type="gramEnd"/>
+      <w:r>
+        <w:t xml:space="preserve"> well-typed.</w:t>
       </w:r>
     </w:p>
     <w:p>
@@ -6370,7 +6575,31 @@
         <w:t>Theorem 1 (Type Safety).</w:t>
       </w:r>
       <w:r>
-        <w:t xml:space="preserve"> If program P is well-typed (Γ ⊢ P : ok), then for all inputs σ satisfying Γ: 1. Every arithmetic expression evaluates without currency mismatch 2. Every fee f computes to a value v : Amt[c] where c is f’s declared currency (or Num if undeclared) 3. No implicit currency conversion occurs</w:t>
+        <w:t xml:space="preserve"> If program P is well-typed (Γ ⊢ </w:t>
+      </w:r>
+      <w:proofErr w:type="gramStart"/>
+      <w:r>
+        <w:t>P :</w:t>
+      </w:r>
+      <w:proofErr w:type="gramEnd"/>
+      <w:r>
+        <w:t xml:space="preserve"> ok), then for all inputs σ satisfying Γ: 1. Every arithmetic expression evaluates without currency mismatch 2. Every fee f </w:t>
+      </w:r>
+      <w:proofErr w:type="gramStart"/>
+      <w:r>
+        <w:t>computes</w:t>
+      </w:r>
+      <w:proofErr w:type="gramEnd"/>
+      <w:r>
+        <w:t xml:space="preserve"> to a value </w:t>
+      </w:r>
+      <w:proofErr w:type="gramStart"/>
+      <w:r>
+        <w:t>v :</w:t>
+      </w:r>
+      <w:proofErr w:type="gramEnd"/>
+      <w:r>
+        <w:t xml:space="preserve"> Amt[c] where c is f’s declared currency (or Num if undeclared) 3. No implicit currency conversion occurs</w:t>
       </w:r>
     </w:p>
     <w:p>
@@ -6424,7 +6653,15 @@
         <w:pStyle w:val="BodyText"/>
       </w:pPr>
       <w:r>
-        <w:t>The type checker implementation (</w:t>
+        <w:t xml:space="preserve">The </w:t>
+      </w:r>
+      <w:proofErr w:type="gramStart"/>
+      <w:r>
+        <w:t>type</w:t>
+      </w:r>
+      <w:proofErr w:type="gramEnd"/>
+      <w:r>
+        <w:t xml:space="preserve"> checker implementation (</w:t>
       </w:r>
       <w:r>
         <w:rPr>
@@ -6435,20 +6672,36 @@
       <w:r>
         <w:t xml:space="preserve">) enforces these rules, rejecting programs that violate conditions (1)-(3) before evaluation. Specifically, </w:t>
       </w:r>
+      <w:proofErr w:type="gramStart"/>
       <w:r>
         <w:rPr>
           <w:rStyle w:val="VerbatimChar"/>
         </w:rPr>
-        <w:t>InferArithmeticType()</w:t>
+        <w:t>InferArithmeticType(</w:t>
+      </w:r>
+      <w:proofErr w:type="gramEnd"/>
+      <w:r>
+        <w:rPr>
+          <w:rStyle w:val="VerbatimChar"/>
+        </w:rPr>
+        <w:t>)</w:t>
       </w:r>
       <w:r>
         <w:t xml:space="preserve"> implements T-ADD-AMT, T-MUL-SCALAR-R, and T-MUL-SCALAR-L; </w:t>
       </w:r>
+      <w:proofErr w:type="gramStart"/>
       <w:r>
         <w:rPr>
           <w:rStyle w:val="VerbatimChar"/>
         </w:rPr>
-        <w:t>InferConvertType()</w:t>
+        <w:t>InferConvertType(</w:t>
+      </w:r>
+      <w:proofErr w:type="gramEnd"/>
+      <w:r>
+        <w:rPr>
+          <w:rStyle w:val="VerbatimChar"/>
+        </w:rPr>
+        <w:t>)</w:t>
       </w:r>
       <w:r>
         <w:t xml:space="preserve"> implements T-CONVERT; and </w:t>
@@ -6492,7 +6745,35 @@
         <w:rPr>
           <w:rStyle w:val="VerbatimChar"/>
         </w:rPr>
-        <w:t>YIELD FilingFee + SearchFee   -- where FilingFee:Amt[EUR], SearchFee:Amt[USD]</w:t>
+        <w:t xml:space="preserve">YIELD FilingFee + SearchFee   -- where </w:t>
+      </w:r>
+      <w:proofErr w:type="gramStart"/>
+      <w:r>
+        <w:rPr>
+          <w:rStyle w:val="VerbatimChar"/>
+        </w:rPr>
+        <w:t>FilingFee:Amt</w:t>
+      </w:r>
+      <w:proofErr w:type="gramEnd"/>
+      <w:r>
+        <w:rPr>
+          <w:rStyle w:val="VerbatimChar"/>
+        </w:rPr>
+        <w:t xml:space="preserve">[EUR], </w:t>
+      </w:r>
+      <w:proofErr w:type="gramStart"/>
+      <w:r>
+        <w:rPr>
+          <w:rStyle w:val="VerbatimChar"/>
+        </w:rPr>
+        <w:t>SearchFee:Amt</w:t>
+      </w:r>
+      <w:proofErr w:type="gramEnd"/>
+      <w:r>
+        <w:rPr>
+          <w:rStyle w:val="VerbatimChar"/>
+        </w:rPr>
+        <w:t>[USD]</w:t>
       </w:r>
       <w:r>
         <w:br/>
@@ -6522,7 +6803,21 @@
         <w:rPr>
           <w:rStyle w:val="VerbatimChar"/>
         </w:rPr>
-        <w:t>YIELD FilingFee + CONVERT(SearchFee, USD, EUR)</w:t>
+        <w:t xml:space="preserve">YIELD FilingFee + </w:t>
+      </w:r>
+      <w:proofErr w:type="gramStart"/>
+      <w:r>
+        <w:rPr>
+          <w:rStyle w:val="VerbatimChar"/>
+        </w:rPr>
+        <w:t>CONVERT(</w:t>
+      </w:r>
+      <w:proofErr w:type="gramEnd"/>
+      <w:r>
+        <w:rPr>
+          <w:rStyle w:val="VerbatimChar"/>
+        </w:rPr>
+        <w:t>SearchFee, USD, EUR)</w:t>
       </w:r>
     </w:p>
     <w:p>
@@ -6637,6 +6932,7 @@
         </w:rPr>
         <w:t>∈</w:t>
       </w:r>
+      <w:proofErr w:type="gramStart"/>
       <w:r>
         <w:rPr>
           <w:rFonts w:ascii="Consolas" w:hAnsi="Consolas" w:cs="Consolas"/>
@@ -6655,6 +6951,7 @@
         </w:rPr>
         <w:t>∃</w:t>
       </w:r>
+      <w:proofErr w:type="gramEnd"/>
       <w:r>
         <w:rPr>
           <w:rFonts w:ascii="Consolas" w:hAnsi="Consolas"/>
@@ -7125,7 +7422,15 @@
         <w:t>Exhaustive verification</w:t>
       </w:r>
       <w:r>
-        <w:t xml:space="preserve"> (N ≤ 10⁶): O(N · n · k) time, O(|gaps|) space. Provides formal guarantee.</w:t>
+        <w:t xml:space="preserve"> (N ≤ 10⁶): </w:t>
+      </w:r>
+      <w:proofErr w:type="gramStart"/>
+      <w:r>
+        <w:t>O(</w:t>
+      </w:r>
+      <w:proofErr w:type="gramEnd"/>
+      <w:r>
+        <w:t>N · n · k) time, O(|gaps|) space. Provides formal guarantee.</w:t>
       </w:r>
     </w:p>
     <w:p>
@@ -7144,7 +7449,15 @@
         <w:t>Boundary-based testing</w:t>
       </w:r>
       <w:r>
-        <w:t xml:space="preserve"> (N &gt; 10⁶): O(S · n · k) time where S = O(5ᵐ) for boundary sampling with 5 representatives per domain. Provides heuristic assurance only.</w:t>
+        <w:t xml:space="preserve"> (N &gt; 10⁶): </w:t>
+      </w:r>
+      <w:proofErr w:type="gramStart"/>
+      <w:r>
+        <w:t>O(</w:t>
+      </w:r>
+      <w:proofErr w:type="gramEnd"/>
+      <w:r>
+        <w:t>S · n · k) time where S = O(5ᵐ) for boundary sampling with 5 representatives per domain. Provides heuristic assurance only.</w:t>
       </w:r>
     </w:p>
     <w:p>
@@ -7427,7 +7740,21 @@
         <w:rPr>
           <w:rFonts w:ascii="Consolas" w:hAnsi="Consolas"/>
         </w:rPr>
-        <w:t>v1,v2</w:t>
+        <w:t>v</w:t>
+      </w:r>
+      <w:proofErr w:type="gramStart"/>
+      <w:r>
+        <w:rPr>
+          <w:rFonts w:ascii="Consolas" w:hAnsi="Consolas"/>
+        </w:rPr>
+        <w:t>1,v</w:t>
+      </w:r>
+      <w:proofErr w:type="gramEnd"/>
+      <w:r>
+        <w:rPr>
+          <w:rFonts w:ascii="Consolas" w:hAnsi="Consolas"/>
+        </w:rPr>
+        <w:t>2</w:t>
       </w:r>
       <w:r>
         <w:rPr>
@@ -7805,7 +8132,15 @@
         <w:pStyle w:val="FirstParagraph"/>
       </w:pPr>
       <w:r>
-        <w:t>where Violates(p, c, d) returns true if and only if: d = NonDecreasing and c &lt; p; d = NonIncreasing and c &gt; p; d = StrictlyIncreasing and c ≤ p; or d = StrictlyDecreasing and c ≥ p.</w:t>
+        <w:t xml:space="preserve">where </w:t>
+      </w:r>
+      <w:proofErr w:type="gramStart"/>
+      <w:r>
+        <w:t>Violates(</w:t>
+      </w:r>
+      <w:proofErr w:type="gramEnd"/>
+      <w:r>
+        <w:t>p, c, d) returns true if and only if: d = NonDecreasing and c &lt; p; d = NonIncreasing and c &gt; p; d = StrictlyIncreasing and c ≤ p; or d = StrictlyDecreasing and c ≥ p.</w:t>
       </w:r>
     </w:p>
     <w:p>
@@ -7928,7 +8263,21 @@
         <w:rPr>
           <w:rStyle w:val="VerbatimChar"/>
         </w:rPr>
-        <w:t>$ ipflang run filing.ipf --inputs params.json --counterfactuals</w:t>
+        <w:t xml:space="preserve">$ ipflang run filing.ipf --inputs </w:t>
+      </w:r>
+      <w:proofErr w:type="gramStart"/>
+      <w:r>
+        <w:rPr>
+          <w:rStyle w:val="VerbatimChar"/>
+        </w:rPr>
+        <w:t>params.json</w:t>
+      </w:r>
+      <w:proofErr w:type="gramEnd"/>
+      <w:r>
+        <w:rPr>
+          <w:rStyle w:val="VerbatimChar"/>
+        </w:rPr>
+        <w:t xml:space="preserve"> --counterfactuals</w:t>
       </w:r>
       <w:r>
         <w:br/>
@@ -8196,7 +8545,15 @@
         <w:t>Versioning Module:</w:t>
       </w:r>
       <w:r>
-        <w:t xml:space="preserve"> Version metadata management, diff engine for version comparison, impact analyzer, and temporal query support.</w:t>
+        <w:t xml:space="preserve"> Version </w:t>
+      </w:r>
+      <w:proofErr w:type="gramStart"/>
+      <w:r>
+        <w:t>metadata</w:t>
+      </w:r>
+      <w:proofErr w:type="gramEnd"/>
+      <w:r>
+        <w:t xml:space="preserve"> management, diff engine for version comparison, impact analyzer, and temporal query support.</w:t>
       </w:r>
     </w:p>
     <w:p>
@@ -8391,7 +8748,21 @@
         <w:rPr>
           <w:rStyle w:val="NormalTok"/>
         </w:rPr>
-        <w:t xml:space="preserve"> params.json </w:t>
+        <w:t xml:space="preserve"> </w:t>
+      </w:r>
+      <w:proofErr w:type="gramStart"/>
+      <w:r>
+        <w:rPr>
+          <w:rStyle w:val="NormalTok"/>
+        </w:rPr>
+        <w:t>params.json</w:t>
+      </w:r>
+      <w:proofErr w:type="gramEnd"/>
+      <w:r>
+        <w:rPr>
+          <w:rStyle w:val="NormalTok"/>
+        </w:rPr>
+        <w:t xml:space="preserve"> </w:t>
       </w:r>
       <w:r>
         <w:rPr>
@@ -8530,13 +8901,27 @@
         <w:rPr>
           <w:rStyle w:val="NormalTok"/>
         </w:rPr>
-        <w:t xml:space="preserve"> compose base.ipf national.ipf </w:t>
+        <w:t xml:space="preserve"> compose base.ipf </w:t>
+      </w:r>
+      <w:proofErr w:type="gramStart"/>
+      <w:r>
+        <w:rPr>
+          <w:rStyle w:val="NormalTok"/>
+        </w:rPr>
+        <w:t xml:space="preserve">national.ipf </w:t>
       </w:r>
       <w:r>
         <w:rPr>
           <w:rStyle w:val="PreprocessorTok"/>
         </w:rPr>
-        <w:t>[--</w:t>
+        <w:t>[-</w:t>
+      </w:r>
+      <w:proofErr w:type="gramEnd"/>
+      <w:r>
+        <w:rPr>
+          <w:rStyle w:val="PreprocessorTok"/>
+        </w:rPr>
+        <w:t>-</w:t>
       </w:r>
       <w:r>
         <w:rPr>
@@ -9004,7 +9389,15 @@
         <w:pStyle w:val="BodyText"/>
       </w:pPr>
       <w:r>
-        <w:t>Feature demonstrations include currency type safety with mixed-currency error detection, entity-based discount patterns (50% and 75% reductions), temporal operations for date-dependent fees, nested CASE blocks for complex conditional logic, MULTILIST with !COUNT for designation fees, optional fees and versioning, and jurisdiction composition (EPO base combined with DE/FR/RO national phases).</w:t>
+        <w:t xml:space="preserve">Feature demonstrations include currency type safety with mixed-currency error detection, entity-based discount patterns (50% and 75% reductions), temporal operations for date-dependent fees, nested CASE blocks for complex conditional logic, MULTILIST </w:t>
+      </w:r>
+      <w:proofErr w:type="gramStart"/>
+      <w:r>
+        <w:t>with !COUNT</w:t>
+      </w:r>
+      <w:proofErr w:type="gramEnd"/>
+      <w:r>
+        <w:t xml:space="preserve"> for designation fees, optional fees and versioning, and jurisdiction composition (EPO base combined with DE/FR/RO national phases).</w:t>
       </w:r>
     </w:p>
     <w:p>
@@ -9588,7 +9981,15 @@
         <w:pStyle w:val="BodyText"/>
       </w:pPr>
       <w:r>
-        <w:t>All 260 tests pass with 100% success rate. Test execution completes in sub-millisecond time per test, confirming that DSL interpretation imposes negligible overhead.</w:t>
+        <w:t xml:space="preserve">All 260 tests </w:t>
+      </w:r>
+      <w:proofErr w:type="gramStart"/>
+      <w:r>
+        <w:t>pass</w:t>
+      </w:r>
+      <w:proofErr w:type="gramEnd"/>
+      <w:r>
+        <w:t xml:space="preserve"> with 100% success rate. Test execution completes in sub-millisecond time per test, confirming that DSL interpretation imposes negligible overhead.</w:t>
       </w:r>
     </w:p>
     <w:p>
@@ -9815,7 +10216,15 @@
         <w:t>Volume-based progressive pricing</w:t>
       </w:r>
       <w:r>
-        <w:t xml:space="preserve"> uses marginal pricing where unit cost changes at thresholds. In IP, claim fees charge one rate for claims 1-15, another for 16-50, and higher for 51+. Cross-domain applications include import duties, tiered utility pricing, and bulk discount structures.</w:t>
+        <w:t xml:space="preserve"> uses marginal pricing </w:t>
+      </w:r>
+      <w:proofErr w:type="gramStart"/>
+      <w:r>
+        <w:t>where</w:t>
+      </w:r>
+      <w:proofErr w:type="gramEnd"/>
+      <w:r>
+        <w:t xml:space="preserve"> unit cost changes at thresholds. In IP, claim fees charge one rate for claims 1-15, another for 16-50, and higher for 51+. Cross-domain applications include import duties, tiered utility pricing, and bulk discount structures.</w:t>
       </w:r>
     </w:p>
     <w:p>
@@ -9871,7 +10280,15 @@
         <w:pStyle w:val="FirstParagraph"/>
       </w:pPr>
       <w:r>
-        <w:t>Several limitations constrain the current work. Regarding implementation scope, the reference implementation provides only a CLI interface; REST API support would enable broader integration with existing IP management workflows. In terms of jurisdiction coverage, while the repository includes 118 production jurisdiction files covering PCT national/regional phase entry for major patent offices (validated by a domain expert against official PCT fee schedules), extension to cover additional fee types (annuities, oppositions, appeals) remains important future work.</w:t>
+        <w:t xml:space="preserve">Several limitations constrain the current work. Regarding implementation scope, the reference implementation provides only a CLI interface; REST API support would enable broader integration with existing IP management workflows. In terms of jurisdiction </w:t>
+      </w:r>
+      <w:proofErr w:type="gramStart"/>
+      <w:r>
+        <w:t>coverage, while</w:t>
+      </w:r>
+      <w:proofErr w:type="gramEnd"/>
+      <w:r>
+        <w:t xml:space="preserve"> the repository includes 118 production jurisdiction files covering PCT national/regional phase entry for major patent offices (validated by a domain expert against official PCT fee schedules), extension to cover additional fee types (annuities, oppositions, appeals) remains important future work.</w:t>
       </w:r>
     </w:p>
     <w:p>
@@ -9879,7 +10296,15 @@
         <w:pStyle w:val="BodyText"/>
       </w:pPr>
       <w:r>
-        <w:t xml:space="preserve">The type system expressiveness is constrained in that it does not support dependent types or refinement types that could express additional invariants such as requiring claim counts to be positive. A significant limitation concerns empirical validation of </w:t>
+        <w:t xml:space="preserve">The </w:t>
+      </w:r>
+      <w:proofErr w:type="gramStart"/>
+      <w:r>
+        <w:t>type</w:t>
+      </w:r>
+      <w:proofErr w:type="gramEnd"/>
+      <w:r>
+        <w:t xml:space="preserve"> system expressiveness is constrained in that it does not support dependent types or refinement types that could express additional invariants such as requiring claim counts to be positive. A significant limitation concerns empirical validation of </w:t>
       </w:r>
       <w:r>
         <w:lastRenderedPageBreak/>
@@ -10070,7 +10495,13 @@
         <w:pStyle w:val="FirstParagraph"/>
       </w:pPr>
       <w:r>
-        <w:t>[1] United States Patent and Trademark Office, 2025. USPTO Fee Schedule. https://www.uspto.gov/learning-and-resources/fees-and-payment/uspto-fee-schedule (accessed 15 December 2024).</w:t>
+        <w:t xml:space="preserve">[1] United States Patent and Trademark Office, 2025. USPTO Fee Schedule. https://www.uspto.gov/learning-and-resources/fees-and-payment/uspto-fee-schedule (accessed 15 </w:t>
+      </w:r>
+      <w:r>
+        <w:t>December 2025</w:t>
+      </w:r>
+      <w:r>
+        <w:t>).</w:t>
       </w:r>
     </w:p>
     <w:p>
@@ -10078,7 +10509,13 @@
         <w:pStyle w:val="BodyText"/>
       </w:pPr>
       <w:r>
-        <w:t>[2] European Patent Office, 2024. EPO Schedule of Fees. https://my.epoline.org/epoline-portal/classic/epoline.Scheduleoffees (accessed 15 December 2024).</w:t>
+        <w:t xml:space="preserve">[2] European Patent Office, 2024. EPO Schedule of Fees. https://my.epoline.org/epoline-portal/classic/epoline.Scheduleoffees (accessed 15 </w:t>
+      </w:r>
+      <w:r>
+        <w:t>December 2025</w:t>
+      </w:r>
+      <w:r>
+        <w:t>).</w:t>
       </w:r>
     </w:p>
     <w:p>
@@ -10086,7 +10523,13 @@
         <w:pStyle w:val="BodyText"/>
       </w:pPr>
       <w:r>
-        <w:t>[3] Japan Patent Office, 2024. JPO Fee Information. https://www.jpo.go.jp/ (accessed 15 December 2024).</w:t>
+        <w:t xml:space="preserve">[3] Japan Patent Office, 2024. JPO Fee Information. https://www.jpo.go.jp/ (accessed 15 </w:t>
+      </w:r>
+      <w:r>
+        <w:t>December 2025</w:t>
+      </w:r>
+      <w:r>
+        <w:t>).</w:t>
       </w:r>
     </w:p>
     <w:p>
@@ -10094,7 +10537,13 @@
         <w:pStyle w:val="BodyText"/>
       </w:pPr>
       <w:r>
-        <w:t>[4] World Intellectual Property Organization, 2024. WIPO PCT Fee Tables. https://www.wipo.int/ (accessed 15 December 2024).</w:t>
+        <w:t xml:space="preserve">[4] World Intellectual Property Organization, 2024. WIPO PCT Fee Tables. https://www.wipo.int/ (accessed 15 </w:t>
+      </w:r>
+      <w:r>
+        <w:t>December 2025</w:t>
+      </w:r>
+      <w:r>
+        <w:t>).</w:t>
       </w:r>
     </w:p>
     <w:p>
@@ -10102,7 +10551,13 @@
         <w:pStyle w:val="BodyText"/>
       </w:pPr>
       <w:r>
-        <w:t>[5] CPA Global (Clarivate), 2024. IP Management Solutions. https://www.cpaglobal.com/ (accessed 15 December 2024).</w:t>
+        <w:t xml:space="preserve">[5] CPA Global (Clarivate), 2024. IP Management Solutions. https://www.cpaglobal.com/ (accessed 15 </w:t>
+      </w:r>
+      <w:r>
+        <w:t>December 2025</w:t>
+      </w:r>
+      <w:r>
+        <w:t>).</w:t>
       </w:r>
     </w:p>
     <w:p>
@@ -10126,7 +10581,13 @@
         <w:pStyle w:val="BodyText"/>
       </w:pPr>
       <w:r>
-        <w:t>[8] World Intellectual Property Organization, 2023. WIPO ST.96 - Processing of IP Information using XML. https://www.wipo.int/standards/en/st96.html (accessed 15 December 2024).</w:t>
+        <w:t xml:space="preserve">[8] World Intellectual Property Organization, 2023. WIPO ST.96 - Processing of IP Information using XML. https://www.wipo.int/standards/en/st96.html (accessed 15 </w:t>
+      </w:r>
+      <w:r>
+        <w:t>December 2025</w:t>
+      </w:r>
+      <w:r>
+        <w:t>).</w:t>
       </w:r>
     </w:p>
     <w:p>
@@ -10134,7 +10595,13 @@
         <w:pStyle w:val="BodyText"/>
       </w:pPr>
       <w:r>
-        <w:t>[9] European Patent Office, 2024. EPO Open Patent Services (OPS) API. https://www.epo.org/searching-for-patents/data/web-services/ops.html (accessed 15 December 2024).</w:t>
+        <w:t xml:space="preserve">[9] European Patent Office, 2024. EPO Open Patent Services (OPS) API. https://www.epo.org/searching-for-patents/data/web-services/ops.html (accessed 15 </w:t>
+      </w:r>
+      <w:r>
+        <w:t>December 2025</w:t>
+      </w:r>
+      <w:r>
+        <w:t>).</w:t>
       </w:r>
     </w:p>
     <w:p>
@@ -10158,7 +10625,13 @@
         <w:pStyle w:val="BodyText"/>
       </w:pPr>
       <w:r>
-        <w:t>[12] OpenFisca Contributors, 2024. OpenFisca: Open-source platform for tax-benefit microsimulation. https://openfisca.org/ (accessed 15 December 2024).</w:t>
+        <w:t xml:space="preserve">[12] OpenFisca Contributors, 2024. OpenFisca: Open-source platform for tax-benefit microsimulation. https://openfisca.org/ (accessed 15 </w:t>
+      </w:r>
+      <w:r>
+        <w:t>December 2025</w:t>
+      </w:r>
+      <w:r>
+        <w:t>).</w:t>
       </w:r>
     </w:p>
     <w:p>
@@ -10166,7 +10639,13 @@
         <w:pStyle w:val="BodyText"/>
       </w:pPr>
       <w:r>
-        <w:t>[13] Red Hat, 2024. Drools Business Rules Management System. https://www.drools.org/ (accessed 15 December 2024).</w:t>
+        <w:t xml:space="preserve">[13] Red Hat, 2024. Drools Business Rules Management System. https://www.drools.org/ (accessed 15 </w:t>
+      </w:r>
+      <w:r>
+        <w:t>December 2025</w:t>
+      </w:r>
+      <w:r>
+        <w:t>).</w:t>
       </w:r>
     </w:p>
     <w:p>
@@ -10175,7 +10654,13 @@
       </w:pPr>
       <w:r>
         <w:lastRenderedPageBreak/>
-        <w:t>[14] New Zealand Government, 2018. Better Rules for Government Discovery Report. https://www.digital.govt.nz/dmsdocument/95-better-rules-for-government-discovery-report/html (accessed 15 December 2024).</w:t>
+        <w:t xml:space="preserve">[14] New Zealand Government, 2018. Better Rules for Government Discovery Report. https://www.digital.govt.nz/dmsdocument/95-better-rules-for-government-discovery-report/html (accessed 15 </w:t>
+      </w:r>
+      <w:r>
+        <w:t>December 2025</w:t>
+      </w:r>
+      <w:r>
+        <w:t>).</w:t>
       </w:r>
     </w:p>
     <w:p>
@@ -10255,7 +10740,13 @@
         <w:pStyle w:val="BodyText"/>
       </w:pPr>
       <w:r>
-        <w:t>[24] Java Community Process, JSR 354: Money and Currency API, Java Specification Request, 2015. https://jcp.org/en/jsr/detail?id=354 (accessed 15 December 2024).</w:t>
+        <w:t xml:space="preserve">[24] Java Community Process, JSR 354: Money and Currency API, Java Specification Request, 2015. https://jcp.org/en/jsr/detail?id=354 (accessed 15 </w:t>
+      </w:r>
+      <w:r>
+        <w:t>December 2025</w:t>
+      </w:r>
+      <w:r>
+        <w:t>).</w:t>
       </w:r>
     </w:p>
     <w:p>
@@ -10380,8 +10871,8 @@
       <w:pPr>
         <w:pStyle w:val="Heading1"/>
       </w:pPr>
-      <w:bookmarkStart w:id="67" w:name="credit-author-contribution-statement"/>
-      <w:bookmarkStart w:id="68" w:name="_Hlk217229947"/>
+      <w:bookmarkStart w:id="67" w:name="_Hlk217229947"/>
+      <w:bookmarkStart w:id="68" w:name="credit-author-contribution-statement"/>
       <w:bookmarkEnd w:id="66"/>
       <w:proofErr w:type="spellStart"/>
       <w:r>
@@ -10392,7 +10883,7 @@
         <w:t xml:space="preserve"> Author Contribution Statement</w:t>
       </w:r>
     </w:p>
-    <w:bookmarkEnd w:id="68"/>
+    <w:bookmarkEnd w:id="67"/>
     <w:p>
       <w:pPr>
         <w:pStyle w:val="FirstParagraph"/>
@@ -10433,11 +10924,16 @@
         <w:t>Claude (Anthropic)</w:t>
       </w:r>
       <w:r>
-        <w:t xml:space="preserve"> to improve the language and readability of the manuscript. After using these tools, the author reviewed and edited the content as needed and take</w:t>
+        <w:t xml:space="preserve"> to improve the language and readability of the manuscript. After using these tools, the author reviewed and edited the content as needed and </w:t>
+      </w:r>
+      <w:proofErr w:type="gramStart"/>
+      <w:r>
+        <w:t>take</w:t>
       </w:r>
       <w:r>
         <w:t>s</w:t>
       </w:r>
+      <w:proofErr w:type="gramEnd"/>
       <w:r>
         <w:t xml:space="preserve"> full responsibility for the content of the publication.</w:t>
       </w:r>
@@ -10447,7 +10943,7 @@
         <w:pStyle w:val="Heading1"/>
       </w:pPr>
       <w:bookmarkStart w:id="69" w:name="declaration-of-competing-interests"/>
-      <w:bookmarkEnd w:id="67"/>
+      <w:bookmarkEnd w:id="68"/>
       <w:r>
         <w:lastRenderedPageBreak/>
         <w:t>Declaration of Competing Interests</w:t>
@@ -10458,7 +10954,15 @@
         <w:pStyle w:val="FirstParagraph"/>
       </w:pPr>
       <w:r>
-        <w:t>The author declares no competing interests. IPFLang is released as open-source software with no commercial affiliations.</w:t>
+        <w:t xml:space="preserve">The author declares no competing interests. IPFLang </w:t>
+      </w:r>
+      <w:proofErr w:type="gramStart"/>
+      <w:r>
+        <w:t>is</w:t>
+      </w:r>
+      <w:proofErr w:type="gramEnd"/>
+      <w:r>
+        <w:t xml:space="preserve"> released as open-source software with no commercial affiliations.</w:t>
       </w:r>
       <w:bookmarkEnd w:id="0"/>
       <w:bookmarkEnd w:id="69"/>
@@ -11508,6 +12012,7 @@
   <w:style w:type="character" w:default="1" w:styleId="DefaultParagraphFont">
     <w:name w:val="Default Paragraph Font"/>
     <w:uiPriority w:val="1"/>
+    <w:semiHidden/>
     <w:unhideWhenUsed/>
   </w:style>
   <w:style w:type="table" w:default="1" w:styleId="TableNormal">

--- a/article/IPFLang_CSI_Article.docx
+++ b/article/IPFLang_CSI_Article.docx
@@ -7892,7 +7892,13 @@
       </w:pPr>
       <w:r>
         <w:lastRenderedPageBreak/>
-        <w:t>4.1.3 Typing Rules</w:t>
+        <w:t>4.1.</w:t>
+      </w:r>
+      <w:r>
+        <w:t>2</w:t>
+      </w:r>
+      <w:r>
+        <w:t xml:space="preserve"> Typing Rules</w:t>
       </w:r>
     </w:p>
     <w:p>
@@ -13898,14 +13904,6 @@
       </m:oMath>
       <w:r>
         <w:t xml:space="preserve"> </w:t>
-      </w:r>
-    </w:p>
-    <w:p>
-      <w:pPr>
-        <w:pStyle w:val="BodyText"/>
-      </w:pPr>
-      <w:r>
-        <w:t>Instantiation occurs at composition time when a child jurisdiction specifies a concrete currency for an inherited polymorphic fee, or implicitly through type inference when a polymorphic fee is used in a context requiring a specific currency.</w:t>
       </w:r>
     </w:p>
     <w:p>
@@ -15073,25 +15071,28 @@
           <w:b/>
           <w:bCs/>
         </w:rPr>
+        <w:t>Currency preservation in arithmetic:</w:t>
+      </w:r>
+      <w:r>
+        <w:t xml:space="preserve"> Rule T-ADD-AMT requires both operands of </w:t>
+      </w:r>
+      <w:proofErr w:type="spellStart"/>
+      <w:r>
+        <w:t>addition</w:t>
+      </w:r>
+      <w:proofErr w:type="spellEnd"/>
+      <w:r>
+        <w:t xml:space="preserve"> to have type Amt[c] for the </w:t>
+      </w:r>
+      <w:r>
+        <w:t>same</w:t>
+      </w:r>
+      <w:r>
+        <w:t xml:space="preserve"> currency c; no rule permits Amt[c₁] + Amt[c₂] when c₁ ≠ c₂. Similarly, T-SUB-AMT enforces matching currencies for subtraction. Rules T-MUL-SCALAR-R, T-MUL-SCALAR-L, and T-DIV-AMT-SCALAR </w:t>
+      </w:r>
+      <w:r>
         <w:lastRenderedPageBreak/>
-        <w:t>Currency preservation in arithmetic:</w:t>
-      </w:r>
-      <w:r>
-        <w:t xml:space="preserve"> Rule T-ADD-AMT requires both operands of </w:t>
-      </w:r>
-      <w:proofErr w:type="spellStart"/>
-      <w:r>
-        <w:t>addition</w:t>
-      </w:r>
-      <w:proofErr w:type="spellEnd"/>
-      <w:r>
-        <w:t xml:space="preserve"> to have type Amt[c] for the </w:t>
-      </w:r>
-      <w:r>
-        <w:t>same</w:t>
-      </w:r>
-      <w:r>
-        <w:t xml:space="preserve"> currency c; no rule permits Amt[c₁] + Amt[c₂] when c₁ ≠ c₂. Similarly, T-SUB-AMT enforces matching currencies for subtraction. Rules T-MUL-SCALAR-R, T-MUL-SCALAR-L, and T-DIV-AMT-SCALAR preserve the currency tag through scalar operations. Notably, no rule permits adding a dimensionless number to a currency amount (e.g., 100&lt;EUR&gt; + 50 is rejected), as this would introduce dimensional ambiguity.</w:t>
+        <w:t>preserve the currency tag through scalar operations. Notably, no rule permits adding a dimensionless number to a currency amount (e.g., 100&lt;EUR&gt; + 50 is rejected), as this would introduce dimensional ambiguity.</w:t>
       </w:r>
     </w:p>
     <w:p>
@@ -15425,7 +15426,6 @@
           <w:b/>
           <w:bCs/>
         </w:rPr>
-        <w:lastRenderedPageBreak/>
         <w:t>Definition 4 (Completeness).</w:t>
       </w:r>
       <w:r>
@@ -15474,6 +15474,7 @@
           <w:sz w:val="20"/>
           <w:szCs w:val="22"/>
         </w:rPr>
+        <w:lastRenderedPageBreak/>
         <w:t>Algorithm 1: Completeness Analysis</w:t>
       </w:r>
       <w:r>
@@ -16005,7 +16006,6 @@
           <w:sz w:val="20"/>
           <w:szCs w:val="20"/>
         </w:rPr>
-        <w:lastRenderedPageBreak/>
         <w:t xml:space="preserve">Function </w:t>
       </w:r>
       <w:proofErr w:type="spellStart"/>
@@ -16568,6 +16568,7 @@
           <w:sz w:val="20"/>
           <w:szCs w:val="20"/>
         </w:rPr>
+        <w:lastRenderedPageBreak/>
         <w:t xml:space="preserve"> </w:t>
       </w:r>
       <w:r>
@@ -16922,7 +16923,7 @@
           <w:sz w:val="20"/>
           <w:szCs w:val="20"/>
         </w:rPr>
-        <w:t>7:</w:t>
+        <w:t>8</w:t>
       </w:r>
       <w:r>
         <w:rPr>
@@ -16930,7 +16931,7 @@
           <w:sz w:val="20"/>
           <w:szCs w:val="20"/>
         </w:rPr>
-        <w:t xml:space="preserve"> </w:t>
+        <w:t>:</w:t>
       </w:r>
       <w:r>
         <w:rPr>
@@ -16970,6 +16971,14 @@
           <w:sz w:val="20"/>
           <w:szCs w:val="20"/>
         </w:rPr>
+        <w:t xml:space="preserve"> </w:t>
+      </w:r>
+      <w:r>
+        <w:rPr>
+          <w:rFonts w:ascii="Consolas" w:hAnsi="Consolas"/>
+          <w:sz w:val="20"/>
+          <w:szCs w:val="20"/>
+        </w:rPr>
         <w:t xml:space="preserve"> LIST {c₁, ..., c</w:t>
       </w:r>
       <w:r>
@@ -17728,7 +17737,6 @@
         <w:br/>
       </w:r>
       <w:r>
-        <w:lastRenderedPageBreak/>
         <w:br/>
       </w:r>
       <w:r>
@@ -17778,6 +17786,7 @@
       <w:bookmarkEnd w:id="35"/>
       <w:bookmarkEnd w:id="40"/>
       <w:r>
+        <w:lastRenderedPageBreak/>
         <w:t>4.3 Monotonicity Verification</w:t>
       </w:r>
     </w:p>
@@ -18616,7 +18625,6 @@
           <w:b/>
           <w:bCs/>
         </w:rPr>
-        <w:lastRenderedPageBreak/>
         <w:t>Example:</w:t>
       </w:r>
     </w:p>
@@ -18707,6 +18715,7 @@
       <w:bookmarkEnd w:id="41"/>
       <w:bookmarkEnd w:id="43"/>
       <w:r>
+        <w:lastRenderedPageBreak/>
         <w:t>5. Provenance and Auditability</w:t>
       </w:r>
     </w:p>
@@ -21996,13 +22005,7 @@
         <w:t>Valer Bocan:</w:t>
       </w:r>
       <w:r>
-        <w:t xml:space="preserve"> Conceptualization, Methodology, Software, Validation, Formal analysis, Investigation, Resources, Data curation, Writing - original draft, Writing - </w:t>
-      </w:r>
-      <w:r>
-        <w:t>7000</w:t>
-      </w:r>
-      <w:r>
-        <w:t>review &amp; editing, Visualization, Supervision, Project administration.</w:t>
+        <w:t xml:space="preserve"> Conceptualization, Methodology, Software, Validation, Formal analysis, Investigation, Resources, Data curation, Writing - original draft, Writing - review &amp; editing, Visualization, Supervision, Project administration.</w:t>
       </w:r>
     </w:p>
     <w:p>

--- a/article/IPFLang_CSI_Article.docx
+++ b/article/IPFLang_CSI_Article.docx
@@ -119,8 +119,8 @@
           <w:noProof/>
         </w:rPr>
         <w:drawing>
-          <wp:inline distT="0" distB="0" distL="0" distR="0" wp14:anchorId="45967416" wp14:editId="6E4CCA03">
-            <wp:extent cx="5723255" cy="3345730"/>
+          <wp:inline distT="0" distB="0" distL="0" distR="0" wp14:anchorId="45967416" wp14:editId="37D900F6">
+            <wp:extent cx="5723255" cy="3072838"/>
             <wp:effectExtent l="0" t="0" r="0" b="0"/>
             <wp:docPr id="1774143163" name="Picture 3"/>
             <wp:cNvGraphicFramePr>
@@ -150,7 +150,7 @@
                   <pic:spPr bwMode="auto">
                     <a:xfrm>
                       <a:off x="0" y="0"/>
-                      <a:ext cx="5723255" cy="3345730"/>
+                      <a:ext cx="5723255" cy="3072838"/>
                     </a:xfrm>
                     <a:prstGeom prst="rect">
                       <a:avLst/>
@@ -202,7 +202,7 @@
       </w:r>
       <w:proofErr w:type="spellEnd"/>
       <w:r>
-        <w:t xml:space="preserve"> provides: (1) a formal EBNF grammar with declarative fee computation blocks; (2) a currency-aware type system supporting 161 ISO 4217 currencies that prevents cross-currency arithmetic errors at compile time; (3) static analysis of fee completeness (with formal guarantees for bounded domains) and monotonicity; and (4) provenance tracking for auditability. We present formal typing rules with a </w:t>
+        <w:t xml:space="preserve"> provides: (1) a formal EBNF grammar with declarative fee computation blocks; (2) a currency-aware type system supporting 161 ISO 4217 currencies that prevents cross-currency arithmetic errors at compile time; (3) static analysis of fee completeness and monotonicity; and (4) provenance tracking for auditability. We present formal typing rules with a </w:t>
       </w:r>
       <w:proofErr w:type="gramStart"/>
       <w:r>
@@ -210,11 +210,11 @@
       </w:r>
       <w:proofErr w:type="gramEnd"/>
       <w:r>
-        <w:t xml:space="preserve"> safety argument, analysis algorithms with complexity bounds, and expert validation of production jurisdiction files. The open-source reference implementation includes 118 </w:t>
+        <w:t xml:space="preserve"> safety argument, analysis algorithms with complexity bounds, and expert validation of production jurisdiction files. The open-source reference implementation includes 118 production jurisdiction files covering PCT national/regional phase entry fees validated by domain experts, a comprehensive </w:t>
       </w:r>
       <w:r>
         <w:lastRenderedPageBreak/>
-        <w:t xml:space="preserve">production jurisdiction files covering PCT national/regional phase entry fees validated by domain experts, a comprehensive test suite with 260 test methods, and sub-millisecond execution. </w:t>
+        <w:t xml:space="preserve">test suite with 260 test methods, and sub-millisecond execution. </w:t>
       </w:r>
       <w:proofErr w:type="spellStart"/>
       <w:r>
@@ -284,7 +284,7 @@
         </w:numPr>
       </w:pPr>
       <w:r>
-        <w:t>Static analysis of fee completeness (formal guarantees for bounded domains) and monotonicity</w:t>
+        <w:t>Static analysis of fee completeness and monotonicity</w:t>
       </w:r>
     </w:p>
     <w:p>
@@ -363,19 +363,19 @@
         <w:pStyle w:val="BodyText"/>
       </w:pPr>
       <w:r>
-        <w:t xml:space="preserve">Equally problematic is the complete absence of programmatic interfaces for fee calculation. Government calculators operate exclusively through web browsers with no API access, preventing any form of automation or integration with IP management </w:t>
+        <w:t xml:space="preserve">Equally problematic is the complete absence of programmatic interfaces for fee calculation. Government calculators operate exclusively through web browsers with no API access, preventing any form of automation or integration with IP management workflows. Patent offices have invested significantly in digital transformation for application filing through systems like </w:t>
+      </w:r>
+      <w:proofErr w:type="spellStart"/>
+      <w:r>
+        <w:t>ePCT</w:t>
+      </w:r>
+      <w:proofErr w:type="spellEnd"/>
+      <w:r>
+        <w:t xml:space="preserve">, EFS-Web, and Online Filing, yet they have </w:t>
       </w:r>
       <w:r>
         <w:lastRenderedPageBreak/>
-        <w:t xml:space="preserve">workflows. Patent offices have invested significantly in digital transformation for application filing through systems like </w:t>
-      </w:r>
-      <w:proofErr w:type="spellStart"/>
-      <w:r>
-        <w:t>ePCT</w:t>
-      </w:r>
-      <w:proofErr w:type="spellEnd"/>
-      <w:r>
-        <w:t>, EFS-Web, and Online Filing, yet they have not extended programmatic access to fee calculation services, creating a gap in their digital offerings.</w:t>
+        <w:t>not extended programmatic access to fee calculation services, creating a gap in their digital offerings.</w:t>
       </w:r>
     </w:p>
     <w:p>
@@ -473,8 +473,17 @@
         <w:pStyle w:val="BodyText"/>
       </w:pPr>
       <w:r>
+        <w:t xml:space="preserve">The first research question concerns language design: can a domain-specific language provide sufficient expressiveness for complex regulatory fee structures while employing </w:t>
+      </w:r>
+      <w:r>
         <w:lastRenderedPageBreak/>
-        <w:t>The first research question concerns language design: can a domain-specific language provide sufficient expressiveness for complex regulatory fee structures while employing syntax designed for readability by domain experts? The second addresses formal correctness: what static guarantees can a type system and verification framework provide for multi-currency regulatory calculations? The third focuses on verification: how can completeness and monotonicity properties be statically verified to ensure fee definitions behave correctly? The fourth explores practical feasibility: can a DSL-based approach achieve acceptable performance for production use?</w:t>
+        <w:t xml:space="preserve">syntax designed for readability by </w:t>
+      </w:r>
+      <w:r>
+        <w:t>IP practitioners</w:t>
+      </w:r>
+      <w:r>
+        <w:t>? The second addresses formal correctness: what static guarantees can a type system and verification framework provide for multi-currency regulatory calculations? The third focuses on verification: how can completeness and monotonicity properties be statically verified to ensure fee definitions behave correctly? The fourth explores practical feasibility: can a DSL-based approach achieve acceptable performance for production use?</w:t>
       </w:r>
     </w:p>
     <w:p>
@@ -1760,6 +1769,13 @@
               </w:rPr>
               <w:t>Target User</w:t>
             </w:r>
+            <w:r>
+              <w:rPr>
+                <w:sz w:val="18"/>
+                <w:szCs w:val="18"/>
+              </w:rPr>
+              <w:t>s</w:t>
+            </w:r>
           </w:p>
         </w:tc>
         <w:tc>
@@ -1780,7 +1796,7 @@
                 <w:sz w:val="18"/>
                 <w:szCs w:val="18"/>
               </w:rPr>
-              <w:t>Domain experts</w:t>
+              <w:t>Legal professionals</w:t>
             </w:r>
           </w:p>
         </w:tc>
@@ -8512,7 +8528,10 @@
         <w:pStyle w:val="BodyText"/>
       </w:pPr>
       <w:r>
-        <w:t>Notably absent is any rule permitting</w:t>
+        <w:t>A deliberate omission</w:t>
+      </w:r>
+      <w:r>
+        <w:t xml:space="preserve"> is any rule permitting</w:t>
       </w:r>
       <w:r>
         <w:t xml:space="preserve"> </w:t>
@@ -9516,18 +9535,7 @@
                 <w:sz w:val="32"/>
                 <w:szCs w:val="32"/>
               </w:rPr>
-              <m:t xml:space="preserve">Γ ⊢ e1/ e2 : </m:t>
-            </m:r>
-            <m:r>
-              <m:rPr>
-                <m:sty m:val="p"/>
-              </m:rPr>
-              <w:rPr>
-                <w:rFonts w:ascii="Cambria Math" w:hAnsi="Cambria Math"/>
-                <w:sz w:val="32"/>
-                <w:szCs w:val="32"/>
-              </w:rPr>
-              <m:t>Amt[c]</m:t>
+              <m:t>Γ ⊢ e1/ e2 : Amt[c]</m:t>
             </m:r>
           </m:den>
         </m:f>
@@ -15092,7 +15100,13 @@
       </w:r>
       <w:r>
         <w:lastRenderedPageBreak/>
-        <w:t>preserve the currency tag through scalar operations. Notably, no rule permits adding a dimensionless number to a currency amount (e.g., 100&lt;EUR&gt; + 50 is rejected), as this would introduce dimensional ambiguity.</w:t>
+        <w:t xml:space="preserve">preserve the currency tag through scalar operations. </w:t>
+      </w:r>
+      <w:r>
+        <w:t>By design</w:t>
+      </w:r>
+      <w:r>
+        <w:t>, no rule permits adding a dimensionless number to a currency amount (e.g., 100&lt;EUR&gt; + 50 is rejected), as this would introduce dimensional ambiguity.</w:t>
       </w:r>
     </w:p>
     <w:p>
@@ -15264,7 +15278,7 @@
         <w:t>exhaustive verification</w:t>
       </w:r>
       <w:r>
-        <w:t xml:space="preserve"> for small domains providing formal guarantees, and </w:t>
+        <w:t xml:space="preserve"> for small domains and </w:t>
       </w:r>
       <w:r>
         <w:rPr>
@@ -15274,7 +15288,7 @@
         <w:t>boundary-based testing</w:t>
       </w:r>
       <w:r>
-        <w:t xml:space="preserve"> for large domains providing high-confidence heuristic assurance.</w:t>
+        <w:t xml:space="preserve"> for large domains.</w:t>
       </w:r>
     </w:p>
     <w:p>
@@ -17582,14 +17596,10 @@
         <w:t xml:space="preserve"> The boundary-based testing mode may produce false negatives (miss gaps that fall between sampled points). It is designed to maximize gap detection for common fee patterns by prioritizing boundary values, threshold values extracted from conditions, and representative samples. </w:t>
       </w:r>
       <w:r>
-        <w:rPr>
-          <w:b/>
-          <w:bCs/>
-        </w:rPr>
         <w:t>This mode does not provide formal guarantees</w:t>
       </w:r>
       <w:r>
-        <w:t>; users requiring provable completeness should ensure domain sizes permit exhaustive verification or employ manual analysis. The distinction between exhaustive verification with formal guarantees and heuristic sampling reflects fundamental tradeoffs in static analysis between precision and scalability [25].</w:t>
+        <w:t>; users requiring provable completeness should ensure domain sizes permit exhaustive verification or employ manual analysis. The distinction between exhaustive verification and heuristic sampling reflects fundamental tradeoffs in static analysis between precision and scalability [25].</w:t>
       </w:r>
     </w:p>
     <w:p>
@@ -18582,17 +18592,10 @@
         <w:pStyle w:val="BodyText"/>
       </w:pPr>
       <w:r>
-        <w:t xml:space="preserve">The sample size of 20 ordered values in line 3 provides coverage of typical fee schedule thresholds (commonly at intervals of 5, 10, 15, 20 items) while maintaining efficient verification. This parameter is configurable in the implementation via the </w:t>
-      </w:r>
-      <w:r>
-        <w:rPr>
-          <w:i/>
-          <w:iCs/>
-        </w:rPr>
-        <w:t>--monotonicity-samples</w:t>
-      </w:r>
-      <w:r>
-        <w:t xml:space="preserve"> flag.</w:t>
+        <w:t xml:space="preserve">The sample size of 20 ordered values in line 3 provides coverage of typical fee schedule thresholds (commonly at intervals of 5, 10, 15, 20 items) while maintaining efficient verification. This parameter is </w:t>
+      </w:r>
+      <w:r>
+        <w:t>currently fixed in the implementation, and future versions may expose this as a configurable parameter.</w:t>
       </w:r>
     </w:p>
     <w:p>
@@ -18600,20 +18603,10 @@
         <w:pStyle w:val="BodyText"/>
       </w:pPr>
       <w:r>
-        <w:t xml:space="preserve">Algorithm 2 employs sampling and may miss violations occurring at unsampled points within the domain. For domains within the exhaustive threshold, users may opt for exhaustive monotonicity checking by setting </w:t>
-      </w:r>
-      <w:r>
-        <w:rPr>
-          <w:i/>
-          <w:iCs/>
-        </w:rPr>
-        <w:t>--exhaustive-monotonicity</w:t>
-      </w:r>
-      <w:r>
-        <w:t xml:space="preserve"> flag</w:t>
-      </w:r>
-      <w:r>
-        <w:t>, which iterates over all adjacent value pairs. The sampling approach is designed to catch common violation patterns in fee schedules with discrete threshold-based pricing, where discontinuities typically occur at specific threshold values rather than arbitrary points.</w:t>
+        <w:t>Algorithm 2 employs sampling and may miss violations occurring at unsampled points within the domain. Exhaustive monotonicity checking (iterating over all adjacent value pairs) is identified as future work for domains within the exhaustive threshold</w:t>
+      </w:r>
+      <w:r>
+        <w:t>.</w:t>
       </w:r>
     </w:p>
     <w:p>
@@ -18725,8 +18718,64 @@
       </w:pPr>
       <w:bookmarkStart w:id="45" w:name="execution-tracing"/>
       <w:r>
-        <w:t>5.1 Execution Tracing</w:t>
-      </w:r>
+        <w:t xml:space="preserve">5.1 </w:t>
+      </w:r>
+      <w:r>
+        <w:t>Foundations of Computational Provenance</w:t>
+      </w:r>
+    </w:p>
+    <w:p>
+      <w:r>
+        <w:t>Provenance—the complete documentation of the process that led to an output—has emerged as a foundational concern in computational systems requiring transparency and accountability. In regulatory fee calculations, provenance serves multiple critical functions: it enables practitioners to verify that computed amounts match authoritative fee schedules, supports dispute resolution when calculated and actual fees diverge, and provides the evidentiary basis for compliance audits.</w:t>
+      </w:r>
+    </w:p>
+    <w:p>
+      <w:r>
+        <w:t>Recent work in explainable AI has highlighted provenance as essential infrastructure for trustworthy automated systems. Herschel et al. [28] establish that provenance documentation enables explainable and trustworthy AI by capturing the lineage of data transformations and decision points. The FATE framework (Fairness, Accountability, Transparency, and Ethics) positions provenance tracking as a core mechanism for algorithmic accountability, particularly in regulated domains where calculation correctness carries legal consequences.</w:t>
+      </w:r>
+    </w:p>
+    <w:p>
+      <w:pPr>
+        <w:pStyle w:val="BodyText"/>
+      </w:pPr>
+      <w:proofErr w:type="spellStart"/>
+      <w:r>
+        <w:t>IPFLang's</w:t>
+      </w:r>
+      <w:proofErr w:type="spellEnd"/>
+      <w:r>
+        <w:t xml:space="preserve"> provenance model draws on these principles while addressing domain-specific requirements. Unlike general-purpose provenance systems designed for complex machine learning pipelines, </w:t>
+      </w:r>
+      <w:proofErr w:type="spellStart"/>
+      <w:r>
+        <w:t>IPFLang's</w:t>
+      </w:r>
+      <w:proofErr w:type="spellEnd"/>
+      <w:r>
+        <w:t xml:space="preserve"> declarative semantics enable complete, deterministic provenance capture: every fee computation produces an identical trace for identical inputs, and the trace fully explains the derivation path from input parameters through intermediate calculations to final amounts.</w:t>
+      </w:r>
+    </w:p>
+    <w:p>
+      <w:pPr>
+        <w:pStyle w:val="Heading3"/>
+      </w:pPr>
+      <w:r>
+        <w:t>5.</w:t>
+      </w:r>
+      <w:r>
+        <w:t>2</w:t>
+      </w:r>
+      <w:r>
+        <w:t xml:space="preserve"> Execution Tracing</w:t>
+      </w:r>
+      <w:r>
+        <w:t xml:space="preserve"> in </w:t>
+      </w:r>
+      <w:proofErr w:type="spellStart"/>
+      <w:r>
+        <w:t>IPFLang</w:t>
+      </w:r>
+      <w:proofErr w:type="spellEnd"/>
     </w:p>
     <w:p>
       <w:pPr>
@@ -18751,175 +18800,270 @@
       <w:bookmarkStart w:id="46" w:name="counterfactual-analysis"/>
       <w:bookmarkEnd w:id="45"/>
       <w:r>
-        <w:t>5.2 Counterfactual Analysis</w:t>
-      </w:r>
-    </w:p>
-    <w:p>
-      <w:pPr>
-        <w:pStyle w:val="FirstParagraph"/>
-      </w:pPr>
-      <w:r>
-        <w:t xml:space="preserve">The counterfactual engine answers </w:t>
+        <w:t>5.</w:t>
+      </w:r>
+      <w:r>
+        <w:t>3</w:t>
+      </w:r>
+      <w:r>
+        <w:t xml:space="preserve"> </w:t>
+      </w:r>
+      <w:r>
+        <w:t>Auditability for Regulatory Compliance</w:t>
+      </w:r>
+    </w:p>
+    <w:p>
+      <w:pPr>
+        <w:pStyle w:val="BodyText"/>
+      </w:pPr>
+      <w:r>
+        <w:t xml:space="preserve">Auditability extends provenance by structuring trace information for systematic review and verification. While provenance answers </w:t>
       </w:r>
       <w:r>
         <w:rPr>
           <w:i/>
           <w:iCs/>
         </w:rPr>
-        <w:t>what-if</w:t>
-      </w:r>
-      <w:r>
-        <w:t xml:space="preserve"> questions: how would the total fee change if a specific input were different? For each input, the system computes alternative scenarios:</w:t>
-      </w:r>
-    </w:p>
-    <w:p>
-      <w:pPr>
-        <w:pStyle w:val="SourceCode"/>
-      </w:pPr>
-      <w:r>
-        <w:rPr>
-          <w:rStyle w:val="VerbatimChar"/>
-        </w:rPr>
-        <w:t xml:space="preserve">$ </w:t>
-      </w:r>
+        <w:t>"how was this value computed?"</w:t>
+      </w:r>
+      <w:r>
+        <w:t xml:space="preserve">, auditability addresses </w:t>
+      </w:r>
+      <w:r>
+        <w:rPr>
+          <w:i/>
+          <w:iCs/>
+        </w:rPr>
+        <w:t>"can an independent reviewer verify computation correctness against authoritative sources?"</w:t>
+      </w:r>
+      <w:r>
+        <w:t xml:space="preserve"> This distinction is </w:t>
+      </w:r>
+      <w:r>
+        <w:t xml:space="preserve">important </w:t>
+      </w:r>
+      <w:r>
+        <w:t>in regulated domains where fee calculations must be defensible to patent offices, clients, and potentially courts.</w:t>
+      </w:r>
+    </w:p>
+    <w:p>
+      <w:pPr>
+        <w:pStyle w:val="BodyText"/>
+      </w:pPr>
       <w:proofErr w:type="spellStart"/>
       <w:r>
-        <w:rPr>
-          <w:rStyle w:val="VerbatimChar"/>
-        </w:rPr>
-        <w:t>ipflang</w:t>
+        <w:t>IPFLang's</w:t>
       </w:r>
       <w:proofErr w:type="spellEnd"/>
       <w:r>
-        <w:rPr>
-          <w:rStyle w:val="VerbatimChar"/>
-        </w:rPr>
-        <w:t xml:space="preserve"> run </w:t>
+        <w:t xml:space="preserve"> audit trail design reflects emerging best practices in algorithmic accountability. Raji et al. </w:t>
+      </w:r>
+      <w:r>
+        <w:t xml:space="preserve">[29] </w:t>
+      </w:r>
+      <w:r>
+        <w:t xml:space="preserve">propose a framework for assurance audits of algorithmic systems that emphasizes documentation completeness, reproducibility, and stakeholder accessibility. </w:t>
       </w:r>
       <w:proofErr w:type="spellStart"/>
       <w:r>
-        <w:rPr>
-          <w:rStyle w:val="VerbatimChar"/>
-        </w:rPr>
-        <w:t>filing.ipf</w:t>
+        <w:t>IPFLang</w:t>
       </w:r>
       <w:proofErr w:type="spellEnd"/>
       <w:r>
-        <w:rPr>
-          <w:rStyle w:val="VerbatimChar"/>
-        </w:rPr>
-        <w:t xml:space="preserve"> --inputs </w:t>
+        <w:t xml:space="preserve"> operationalizes these principles through structured </w:t>
+      </w:r>
+      <w:r>
+        <w:lastRenderedPageBreak/>
+        <w:t>audit records that include: (1) the complete input parameter set with values and their sources; (2) the fee schedule version identifier linking to authoritative references; (3) each conditional branch evaluated with its Boolean outcome; (4) intermediate variable bindings with their computed values; and (5) the final fee amount with currency designation.</w:t>
+      </w:r>
+    </w:p>
+    <w:p>
+      <w:pPr>
+        <w:pStyle w:val="BodyText"/>
+      </w:pPr>
+      <w:r>
+        <w:t>The audit record format is designed for both human review and programmatic processing. Human auditors can trace computation paths by following the sequential record of condition evaluations and yield selections. Automated audit tools can extract records in JSON format for comparison against reference calculations, enabling continuous compliance monitoring across jurisdiction portfolios.</w:t>
+      </w:r>
+    </w:p>
+    <w:p>
+      <w:pPr>
+        <w:pStyle w:val="BodyText"/>
+      </w:pPr>
+      <w:r>
+        <w:t>A key design decision is the separation of audit concerns from computation logic. The DSL syntax contains no audit-specific constructs; provenance capture occurs automatically during evaluation without requiring fee schedule authors to annotate their code. This separation ensures that audit completeness does not depend on author diligence and that all fee computations—regardless of complexity—produce equally comprehensive audit trails.</w:t>
+      </w:r>
+    </w:p>
+    <w:p>
+      <w:pPr>
+        <w:pStyle w:val="Heading3"/>
+      </w:pPr>
+      <w:r>
+        <w:t>5.</w:t>
+      </w:r>
+      <w:r>
+        <w:t>4</w:t>
+      </w:r>
+      <w:r>
+        <w:t xml:space="preserve"> Counterfactual Analysis</w:t>
+      </w:r>
+    </w:p>
+    <w:p>
+      <w:r>
+        <w:t xml:space="preserve">Counterfactual analysis addresses a fundamental question in regulatory decision-making: </w:t>
+      </w:r>
+      <w:r>
+        <w:rPr>
+          <w:i/>
+          <w:iCs/>
+        </w:rPr>
+        <w:t>What would the outcome have been under different conditions?</w:t>
+      </w:r>
+      <w:r>
+        <w:t xml:space="preserve"> In fee calculation contexts, this manifests as</w:t>
+      </w:r>
+      <w:r>
+        <w:t>:</w:t>
+      </w:r>
+    </w:p>
+    <w:p>
+      <w:pPr>
+        <w:pStyle w:val="ListParagraph"/>
+        <w:numPr>
+          <w:ilvl w:val="0"/>
+          <w:numId w:val="19"/>
+        </w:numPr>
+      </w:pPr>
+      <w:r>
+        <w:t>S</w:t>
+      </w:r>
+      <w:r>
+        <w:t xml:space="preserve">ensitivity analysis </w:t>
+      </w:r>
+      <w:r>
+        <w:t xml:space="preserve">- </w:t>
+      </w:r>
+      <w:r>
+        <w:rPr>
+          <w:i/>
+          <w:iCs/>
+        </w:rPr>
+        <w:t>How much would the total change if we filed as a small entity?</w:t>
+      </w:r>
+    </w:p>
+    <w:p>
+      <w:pPr>
+        <w:pStyle w:val="ListParagraph"/>
+        <w:numPr>
+          <w:ilvl w:val="0"/>
+          <w:numId w:val="19"/>
+        </w:numPr>
+      </w:pPr>
+      <w:r>
+        <w:t>B</w:t>
+      </w:r>
+      <w:r>
+        <w:t xml:space="preserve">udget planning </w:t>
+      </w:r>
+      <w:r>
+        <w:t xml:space="preserve">- </w:t>
+      </w:r>
+      <w:r>
+        <w:rPr>
+          <w:i/>
+          <w:iCs/>
+        </w:rPr>
+        <w:t>What is the fee impact of adding five more claims?</w:t>
+      </w:r>
+    </w:p>
+    <w:p>
+      <w:pPr>
+        <w:pStyle w:val="ListParagraph"/>
+        <w:numPr>
+          <w:ilvl w:val="0"/>
+          <w:numId w:val="19"/>
+        </w:numPr>
+      </w:pPr>
+      <w:r>
+        <w:t>R</w:t>
+      </w:r>
+      <w:r>
+        <w:t xml:space="preserve">egulatory impact assessment </w:t>
+      </w:r>
+      <w:r>
+        <w:t xml:space="preserve">- </w:t>
+      </w:r>
+      <w:r>
+        <w:rPr>
+          <w:i/>
+          <w:iCs/>
+        </w:rPr>
+        <w:t>How do the new fee schedule rates affect our portfolio costs?</w:t>
+      </w:r>
+    </w:p>
+    <w:p>
+      <w:r>
+        <w:t>Wachter et al.</w:t>
+      </w:r>
+      <w:r>
+        <w:t xml:space="preserve"> [30]</w:t>
+      </w:r>
+      <w:r>
+        <w:t xml:space="preserve"> establish counterfactual explanations as a legally and ethically appropriate mechanism for explaining automated decisions under frameworks like GDPR. Their formulation—"the smallest change to the world that would obtain a desirable outcome"—maps directly to </w:t>
       </w:r>
       <w:proofErr w:type="spellStart"/>
-      <w:proofErr w:type="gramStart"/>
-      <w:r>
-        <w:rPr>
-          <w:rStyle w:val="VerbatimChar"/>
-        </w:rPr>
-        <w:t>params.json</w:t>
+      <w:r>
+        <w:t>IPFLang's</w:t>
       </w:r>
       <w:proofErr w:type="spellEnd"/>
-      <w:proofErr w:type="gramEnd"/>
-      <w:r>
-        <w:rPr>
-          <w:rStyle w:val="VerbatimChar"/>
-        </w:rPr>
-        <w:t xml:space="preserve"> --counterfactuals</w:t>
-      </w:r>
-      <w:r>
-        <w:br/>
-      </w:r>
-      <w:r>
-        <w:br/>
-      </w:r>
-      <w:r>
-        <w:rPr>
-          <w:rStyle w:val="VerbatimChar"/>
-        </w:rPr>
-        <w:t>Counterfactual Analysis:</w:t>
-      </w:r>
-      <w:r>
-        <w:br/>
-      </w:r>
-      <w:r>
-        <w:rPr>
-          <w:rStyle w:val="VerbatimChar"/>
-        </w:rPr>
-        <w:t xml:space="preserve">  If </w:t>
+      <w:r>
+        <w:t xml:space="preserve"> counterfactual engine: given a baseline calculation, the system systematically varies each input parameter to identify which changes would most significantly affect the fee total.</w:t>
+      </w:r>
+    </w:p>
+    <w:p>
+      <w:r>
+        <w:t xml:space="preserve">Recent advances in counterfactual explanation systems inform </w:t>
       </w:r>
       <w:proofErr w:type="spellStart"/>
       <w:r>
-        <w:rPr>
-          <w:rStyle w:val="VerbatimChar"/>
-        </w:rPr>
-        <w:t>EntityType</w:t>
+        <w:t>IPFLang's</w:t>
       </w:r>
       <w:proofErr w:type="spellEnd"/>
       <w:r>
-        <w:rPr>
-          <w:rStyle w:val="VerbatimChar"/>
-        </w:rPr>
-        <w:t xml:space="preserve"> were </w:t>
+        <w:t xml:space="preserve"> design. Research on actionable recourse demonstrates that counterfactual presentations significantly affect user comprehension and decision-making. </w:t>
+      </w:r>
+      <w:r>
+        <w:t xml:space="preserve">The </w:t>
       </w:r>
       <w:proofErr w:type="spellStart"/>
       <w:r>
-        <w:rPr>
-          <w:rStyle w:val="VerbatimChar"/>
-        </w:rPr>
-        <w:t>SmallEntity</w:t>
+        <w:t>soid</w:t>
       </w:r>
       <w:proofErr w:type="spellEnd"/>
       <w:r>
-        <w:rPr>
-          <w:rStyle w:val="VerbatimChar"/>
-        </w:rPr>
-        <w:t xml:space="preserve"> instead of </w:t>
+        <w:t xml:space="preserve"> tool from</w:t>
+      </w:r>
+      <w:r>
+        <w:t xml:space="preserve"> Yale </w:t>
+      </w:r>
+      <w:r>
+        <w:t>[3</w:t>
+      </w:r>
+      <w:r>
+        <w:t>1</w:t>
+      </w:r>
+      <w:r>
+        <w:t xml:space="preserve">] </w:t>
+      </w:r>
+      <w:r>
+        <w:t xml:space="preserve">provides rigorously proven answers to factual and counterfactual queries about automated decision systems using SMT-based reasoning. </w:t>
       </w:r>
       <w:proofErr w:type="spellStart"/>
       <w:r>
-        <w:rPr>
-          <w:rStyle w:val="VerbatimChar"/>
-        </w:rPr>
-        <w:t>LargeEntity</w:t>
+        <w:t>IPFLang's</w:t>
       </w:r>
       <w:proofErr w:type="spellEnd"/>
       <w:r>
-        <w:rPr>
-          <w:rStyle w:val="VerbatimChar"/>
-        </w:rPr>
-        <w:t>:</w:t>
-      </w:r>
-      <w:r>
-        <w:br/>
-      </w:r>
-      <w:r>
-        <w:rPr>
-          <w:rStyle w:val="VerbatimChar"/>
-        </w:rPr>
-        <w:t xml:space="preserve">    </w:t>
-      </w:r>
-      <w:proofErr w:type="spellStart"/>
-      <w:r>
-        <w:rPr>
-          <w:rStyle w:val="VerbatimChar"/>
-        </w:rPr>
-        <w:t>FilingFee</w:t>
-      </w:r>
-      <w:proofErr w:type="spellEnd"/>
-      <w:r>
-        <w:rPr>
-          <w:rStyle w:val="VerbatimChar"/>
-        </w:rPr>
-        <w:t>: 1820 -&gt; 910 (difference: -910)</w:t>
-      </w:r>
-      <w:r>
-        <w:br/>
-      </w:r>
-      <w:r>
-        <w:rPr>
-          <w:rStyle w:val="VerbatimChar"/>
-        </w:rPr>
-        <w:t xml:space="preserve">    Total: 2540 -&gt; 1630 (difference: -910)</w:t>
+        <w:t xml:space="preserve"> counterfactual engine adopts a simpler but more accessible approach: direct re-evaluation of fee computations with modified inputs, producing concrete alternative scenarios rather than logical proofs.</w:t>
       </w:r>
     </w:p>
     <w:p>
@@ -18927,86 +19071,56 @@
         <w:pStyle w:val="FirstParagraph"/>
       </w:pPr>
       <w:r>
-        <w:t>This capability supports budget planning, client advisory, and regulatory impact assessment.</w:t>
-      </w:r>
-    </w:p>
-    <w:p>
-      <w:pPr>
-        <w:pStyle w:val="BodyText"/>
-        <w:jc w:val="center"/>
-      </w:pPr>
-      <w:r>
-        <w:rPr>
-          <w:noProof/>
-        </w:rPr>
+        <w:t xml:space="preserve">The counterfactual analysis capability supports three primary use cases. </w:t>
+      </w:r>
+      <w:r>
+        <w:t>Client advisory</w:t>
+      </w:r>
+      <w:r>
+        <w:t xml:space="preserve"> enables practitioners to present fee optimization strategies: </w:t>
+      </w:r>
+      <w:r>
+        <w:rPr>
+          <w:i/>
+          <w:iCs/>
+        </w:rPr>
+        <w:t>Filing as a small entity would reduce your total fees by EUR 910.</w:t>
+      </w:r>
+      <w:r>
+        <w:t xml:space="preserve"> </w:t>
+      </w:r>
+      <w:r>
+        <w:t>Budget forecasting</w:t>
+      </w:r>
+      <w:r>
+        <w:t xml:space="preserve"> supports portfolio </w:t>
+      </w:r>
+      <w:r>
         <w:lastRenderedPageBreak/>
-        <w:drawing>
-          <wp:inline distT="0" distB="0" distL="0" distR="0" wp14:anchorId="3E09140C" wp14:editId="53919F75">
-            <wp:extent cx="2958353" cy="4366967"/>
-            <wp:effectExtent l="0" t="0" r="0" b="0"/>
-            <wp:docPr id="233176835" name="Picture 3"/>
-            <wp:cNvGraphicFramePr>
-              <a:graphicFrameLocks xmlns:a="http://schemas.openxmlformats.org/drawingml/2006/main" noChangeAspect="1"/>
-            </wp:cNvGraphicFramePr>
-            <a:graphic xmlns:a="http://schemas.openxmlformats.org/drawingml/2006/main">
-              <a:graphicData uri="http://schemas.openxmlformats.org/drawingml/2006/picture">
-                <pic:pic xmlns:pic="http://schemas.openxmlformats.org/drawingml/2006/picture">
-                  <pic:nvPicPr>
-                    <pic:cNvPr id="0" name="Picture 1"/>
-                    <pic:cNvPicPr>
-                      <a:picLocks noChangeAspect="1" noChangeArrowheads="1"/>
-                    </pic:cNvPicPr>
-                  </pic:nvPicPr>
-                  <pic:blipFill>
-                    <a:blip r:embed="rId20" cstate="print">
-                      <a:extLst>
-                        <a:ext uri="{28A0092B-C50C-407E-A947-70E740481C1C}">
-                          <a14:useLocalDpi xmlns:a14="http://schemas.microsoft.com/office/drawing/2010/main" val="0"/>
-                        </a:ext>
-                      </a:extLst>
-                    </a:blip>
-                    <a:srcRect/>
-                    <a:stretch>
-                      <a:fillRect/>
-                    </a:stretch>
-                  </pic:blipFill>
-                  <pic:spPr bwMode="auto">
-                    <a:xfrm>
-                      <a:off x="0" y="0"/>
-                      <a:ext cx="2973822" cy="4389801"/>
-                    </a:xfrm>
-                    <a:prstGeom prst="rect">
-                      <a:avLst/>
-                    </a:prstGeom>
-                    <a:noFill/>
-                    <a:ln>
-                      <a:noFill/>
-                    </a:ln>
-                  </pic:spPr>
-                </pic:pic>
-              </a:graphicData>
-            </a:graphic>
-          </wp:inline>
-        </w:drawing>
-      </w:r>
-    </w:p>
-    <w:p>
-      <w:pPr>
-        <w:pStyle w:val="Caption"/>
-      </w:pPr>
-      <w:r>
-        <w:t xml:space="preserve">Figure </w:t>
-      </w:r>
-      <w:fldSimple w:instr=" SEQ Figure \* ARABIC ">
-        <w:r>
-          <w:rPr>
-            <w:noProof/>
-          </w:rPr>
-          <w:t>3</w:t>
-        </w:r>
-      </w:fldSimple>
-      <w:r>
-        <w:t xml:space="preserve"> – Provenance and counterfactual analysis structure</w:t>
+        <w:t xml:space="preserve">cost modeling: </w:t>
+      </w:r>
+      <w:r>
+        <w:rPr>
+          <w:i/>
+          <w:iCs/>
+        </w:rPr>
+        <w:t>Adding claims 16-20 would increase excess claims fees by EUR 1,325.</w:t>
+      </w:r>
+      <w:r>
+        <w:t xml:space="preserve"> </w:t>
+      </w:r>
+      <w:r>
+        <w:t>Regulatory monitoring</w:t>
+      </w:r>
+      <w:r>
+        <w:t xml:space="preserve"> enables automated detection of fee schedule changes that materially impact client portfolios: </w:t>
+      </w:r>
+      <w:r>
+        <w:rPr>
+          <w:i/>
+          <w:iCs/>
+        </w:rPr>
+        <w:t>The 2025 EPO fee schedule increases your annual maintenance costs by 3.2%.</w:t>
       </w:r>
     </w:p>
     <w:p>
@@ -19134,7 +19248,6 @@
           <w:b/>
           <w:bCs/>
         </w:rPr>
-        <w:lastRenderedPageBreak/>
         <w:t>Analysis Module:</w:t>
       </w:r>
       <w:r>
@@ -19215,6 +19328,7 @@
         <w:rPr>
           <w:noProof/>
         </w:rPr>
+        <w:lastRenderedPageBreak/>
         <w:drawing>
           <wp:inline distT="0" distB="0" distL="0" distR="0" wp14:anchorId="2C67523B" wp14:editId="2311DD68">
             <wp:extent cx="4930588" cy="4347948"/>
@@ -19233,7 +19347,7 @@
                     </pic:cNvPicPr>
                   </pic:nvPicPr>
                   <pic:blipFill>
-                    <a:blip r:embed="rId21" cstate="print">
+                    <a:blip r:embed="rId20" cstate="print">
                       <a:extLst>
                         <a:ext uri="{28A0092B-C50C-407E-A947-70E740481C1C}">
                           <a14:useLocalDpi xmlns:a14="http://schemas.microsoft.com/office/drawing/2010/main" val="0"/>
@@ -19277,7 +19391,7 @@
           <w:rPr>
             <w:noProof/>
           </w:rPr>
-          <w:t>4</w:t>
+          <w:t>3</w:t>
         </w:r>
       </w:fldSimple>
       <w:r>
@@ -19491,7 +19605,6 @@
           <w:b/>
           <w:bCs/>
         </w:rPr>
-        <w:lastRenderedPageBreak/>
         <w:t>verify</w:t>
       </w:r>
       <w:r>
@@ -19670,6 +19783,7 @@
       <w:bookmarkStart w:id="50" w:name="inputoutput-formats"/>
       <w:bookmarkEnd w:id="49"/>
       <w:r>
+        <w:lastRenderedPageBreak/>
         <w:t>6.3 Input/Output Formats</w:t>
       </w:r>
     </w:p>
@@ -20063,7 +20177,6 @@
       <w:bookmarkEnd w:id="47"/>
       <w:bookmarkEnd w:id="51"/>
       <w:r>
-        <w:lastRenderedPageBreak/>
         <w:t>7. Evaluation</w:t>
       </w:r>
     </w:p>
@@ -20096,7 +20209,7 @@
             <wp:cNvGraphicFramePr/>
             <a:graphic xmlns:a="http://schemas.openxmlformats.org/drawingml/2006/main">
               <a:graphicData uri="http://schemas.openxmlformats.org/drawingml/2006/diagram">
-                <dgm:relIds xmlns:dgm="http://schemas.openxmlformats.org/drawingml/2006/diagram" xmlns:r="http://schemas.openxmlformats.org/officeDocument/2006/relationships" r:dm="rId22" r:lo="rId23" r:qs="rId24" r:cs="rId25"/>
+                <dgm:relIds xmlns:dgm="http://schemas.openxmlformats.org/drawingml/2006/diagram" xmlns:r="http://schemas.openxmlformats.org/officeDocument/2006/relationships" r:dm="rId21" r:lo="rId22" r:qs="rId23" r:cs="rId24"/>
               </a:graphicData>
             </a:graphic>
           </wp:inline>
@@ -20115,6 +20228,7 @@
         <w:rPr>
           <w:noProof/>
         </w:rPr>
+        <w:lastRenderedPageBreak/>
         <w:drawing>
           <wp:inline distT="0" distB="0" distL="0" distR="0" wp14:anchorId="0D850FFE" wp14:editId="11B05F4A">
             <wp:extent cx="5486400" cy="990600"/>
@@ -20123,7 +20237,7 @@
             <wp:cNvGraphicFramePr/>
             <a:graphic xmlns:a="http://schemas.openxmlformats.org/drawingml/2006/main">
               <a:graphicData uri="http://schemas.openxmlformats.org/drawingml/2006/diagram">
-                <dgm:relIds xmlns:dgm="http://schemas.openxmlformats.org/drawingml/2006/diagram" xmlns:r="http://schemas.openxmlformats.org/officeDocument/2006/relationships" r:dm="rId27" r:lo="rId28" r:qs="rId29" r:cs="rId30"/>
+                <dgm:relIds xmlns:dgm="http://schemas.openxmlformats.org/drawingml/2006/diagram" xmlns:r="http://schemas.openxmlformats.org/officeDocument/2006/relationships" r:dm="rId26" r:lo="rId27" r:qs="rId28" r:cs="rId29"/>
               </a:graphicData>
             </a:graphic>
           </wp:inline>
@@ -20142,7 +20256,7 @@
           <w:rPr>
             <w:noProof/>
           </w:rPr>
-          <w:t>5</w:t>
+          <w:t>4</w:t>
         </w:r>
       </w:fldSimple>
       <w:r>
@@ -20236,7 +20350,6 @@
       <w:bookmarkStart w:id="54" w:name="jurisdiction-file-validation"/>
       <w:bookmarkEnd w:id="53"/>
       <w:r>
-        <w:lastRenderedPageBreak/>
         <w:t>7.2 Jurisdiction File Validation</w:t>
       </w:r>
     </w:p>
@@ -20313,6 +20426,7 @@
         <w:pStyle w:val="BodyText"/>
       </w:pPr>
       <w:r>
+        <w:lastRenderedPageBreak/>
         <w:t>Individual jurisdiction files either stand alone or inherit from and extend their regional base using the COMPOSE directive.</w:t>
       </w:r>
     </w:p>
@@ -20835,11 +20949,7 @@
         <w:t>Internal Validity.</w:t>
       </w:r>
       <w:r>
-        <w:t xml:space="preserve"> The test suite validates correctness of the implementation but may not cover all edge cases. The 260 tests focus on feature coverage rather than </w:t>
-      </w:r>
-      <w:r>
-        <w:lastRenderedPageBreak/>
-        <w:t>exhaustive input space exploration. The validation against official fee schedules covers representative scenarios but not all possible input combinations.</w:t>
+        <w:t xml:space="preserve"> The test suite validates correctness of the implementation but may not cover all edge cases. The 260 tests focus on feature coverage rather than exhaustive input space exploration. The validation against official fee schedules covers representative scenarios but not all possible input combinations.</w:t>
       </w:r>
     </w:p>
     <w:p>
@@ -20869,7 +20979,17 @@
         <w:t>Construct Validity.</w:t>
       </w:r>
       <w:r>
-        <w:t xml:space="preserve"> Performance measurements reflect test execution time, not isolated component performance. Claims about syntax readability for domain experts are based on established DSL design principles [16, 23] rather than empirical user studies. The keyword-based syntax (EQ, GT, AND) was designed to improve readability compared to symbolic operators, and the explicit block delimiters (ENDCOMPUTE, ENDDEFINE) were chosen to reduce syntax errors, but </w:t>
+        <w:t xml:space="preserve"> Performance measurements reflect test execution time, not isolated component performance. Claims about syntax readability for </w:t>
+      </w:r>
+      <w:r>
+        <w:t>practitioners</w:t>
+      </w:r>
+      <w:r>
+        <w:t xml:space="preserve"> are based on established DSL design principles [16, 23] rather than empirical user studies. The keyword-based syntax (EQ, GT, AND) was designed to improve readability </w:t>
+      </w:r>
+      <w:r>
+        <w:lastRenderedPageBreak/>
+        <w:t xml:space="preserve">compared to symbolic operators, and the explicit block delimiters (ENDCOMPUTE, ENDDEFINE) were chosen to reduce syntax errors, but </w:t>
       </w:r>
       <w:r>
         <w:t>these design hypotheses have not been validated through controlled experiments with practitioners</w:t>
@@ -20948,7 +21068,7 @@
         <w:t>Formal verification.</w:t>
       </w:r>
       <w:r>
-        <w:t xml:space="preserve"> Static completeness checking (exhaustive mode) and monotonicity checking provide formal guarantees impossible with imperative implementations. For domains within the exhaustive threshold, practitioners can be confident that fee definitions cover all cases and behave predictably.</w:t>
+        <w:t xml:space="preserve"> Static completeness checking (exhaustive mode) and monotonicity checking provide guarantees impossible with imperative implementations. For domains within the exhaustive threshold, practitioners can be confident that fee definitions cover all cases and behave predictably.</w:t>
       </w:r>
     </w:p>
     <w:p>
@@ -21017,11 +21137,13 @@
       </w:r>
       <w:proofErr w:type="spellEnd"/>
       <w:r>
-        <w:t xml:space="preserve"> script encodes explicit, </w:t>
-      </w:r>
-      <w:r>
-        <w:lastRenderedPageBreak/>
-        <w:t>deterministic rules that produce identical outputs for identical inputs across all executions. In contrast, AI-based approaches may exhibit variability in interpretation, sensitivity to prompt phrasing, or unexpected behavior when encountering edge cases outside their training distribution. For regulated domains where calculation accuracy carries legal and financial consequences, the explicit rule encoding of a DSL provides stronger guarantees than probabilistic AI inference, while the human-readable syntax enables domain experts to verify correctness directly against authoritative fee schedules.</w:t>
+        <w:t xml:space="preserve"> script encodes explicit, deterministic rules that produce identical outputs for identical inputs across all executions. In contrast, AI-based approaches may exhibit variability in interpretation, sensitivity to prompt phrasing, or unexpected behavior when encountering edge cases outside their training distribution. For regulated domains where calculation accuracy carries legal and financial consequences, the explicit rule encoding of a DSL provides stronger guarantees than probabilistic AI inference, while the human-readable syntax enables </w:t>
+      </w:r>
+      <w:r>
+        <w:t xml:space="preserve">IP practitioners </w:t>
+      </w:r>
+      <w:r>
+        <w:t>to verify correctness directly against authoritative fee schedules.</w:t>
       </w:r>
     </w:p>
     <w:p>
@@ -21056,6 +21178,7 @@
           <w:b/>
           <w:bCs/>
         </w:rPr>
+        <w:lastRenderedPageBreak/>
         <w:t>Entity-based pricing tiers</w:t>
       </w:r>
       <w:r>
@@ -21162,11 +21285,7 @@
       </w:r>
       <w:proofErr w:type="gramEnd"/>
       <w:r>
-        <w:t xml:space="preserve"> system expressiveness is constrained in that it does not support dependent types or refinement types that could express additional invariants such as requiring claim counts to be positive. A significant limitation concerns empirical validation of </w:t>
-      </w:r>
-      <w:r>
-        <w:lastRenderedPageBreak/>
-        <w:t>readability: user studies validating syntax readability for domain experts have not been conducted, and design decisions favoring readability (keyword operators, explicit block delimiters) are based on DSL design principles [16, 23] rather than empirical evidence. This constitutes a gap that future work must address.</w:t>
+        <w:t xml:space="preserve"> system expressiveness is constrained in that it does not support dependent types or refinement types that could express additional invariants such as requiring claim counts to be positive. A significant limitation concerns empirical validation of readability: user studies validating syntax readability have not been conducted, and design decisions favoring readability (keyword operators, explicit block delimiters) are based on DSL design principles [16, 23] rather than empirical evidence. This constitutes a gap that future work must address.</w:t>
       </w:r>
     </w:p>
     <w:p>
@@ -21185,6 +21304,7 @@
       <w:bookmarkEnd w:id="57"/>
       <w:bookmarkEnd w:id="60"/>
       <w:r>
+        <w:lastRenderedPageBreak/>
         <w:t>9. Conclusions and Future Work</w:t>
       </w:r>
     </w:p>
@@ -21356,11 +21476,7 @@
       </w:r>
       <w:proofErr w:type="spellEnd"/>
       <w:r>
-        <w:t xml:space="preserve"> patterns to tax calculations and customs duties; (4) formal mechanization of the type soundness argument in a proof assistant such as Coq or Lean, establishing progress and preservation lemmas over a defined operational semantics; and (5) user studies </w:t>
-      </w:r>
-      <w:r>
-        <w:lastRenderedPageBreak/>
-        <w:t>with IP practitioners to empirically evaluate the readability and usability of the DSL syntax, addressing the current gap between design-based readability claims and empirical validation.</w:t>
+        <w:t xml:space="preserve"> patterns to tax calculations and customs duties; (4) formal mechanization of the type soundness argument in a proof assistant such as Coq or Lean, establishing progress and preservation lemmas over a defined operational semantics; and (5) user studies with IP practitioners to empirically evaluate the readability and usability of the DSL syntax, addressing the current gap between design-based readability claims and empirical validation.</w:t>
       </w:r>
     </w:p>
     <w:p>
@@ -21392,6 +21508,7 @@
         <w:pStyle w:val="BodyText"/>
       </w:pPr>
       <w:r>
+        <w:lastRenderedPageBreak/>
         <w:t xml:space="preserve">[2] European Patent Office, 2024. EPO Schedule of Fees. https://my.epoline.org/epoline-portal/classic/epoline.Scheduleoffees (accessed 15 </w:t>
       </w:r>
       <w:r>
@@ -21620,8 +21737,136 @@
         <w:pStyle w:val="BodyText"/>
       </w:pPr>
       <w:r>
+        <w:t xml:space="preserve">[14] New Zealand Government, 2018. Better Rules for Government Discovery Report. https://www.digital.govt.nz/dmsdocument/95-better-rules-for-government-discovery-report/html (accessed 15 </w:t>
+      </w:r>
+      <w:r>
+        <w:t>December 2025</w:t>
+      </w:r>
+      <w:r>
+        <w:t>).</w:t>
+      </w:r>
+    </w:p>
+    <w:p>
+      <w:pPr>
+        <w:pStyle w:val="BodyText"/>
+      </w:pPr>
+      <w:r>
+        <w:t>[15] M. Waddington, Rules as Code, IEEE IT Prof.</w:t>
+      </w:r>
+      <w:r>
+        <w:t xml:space="preserve"> </w:t>
+      </w:r>
+      <w:r>
+        <w:t>22 (3) (2020) 14–19.</w:t>
+      </w:r>
+    </w:p>
+    <w:p>
+      <w:pPr>
+        <w:pStyle w:val="BodyText"/>
+      </w:pPr>
+      <w:r>
+        <w:t>[16] M. Fowler, Domain-Specific Languages, Addison-Wesley, Boston, 2010.</w:t>
+      </w:r>
+    </w:p>
+    <w:p>
+      <w:pPr>
+        <w:pStyle w:val="BodyText"/>
+      </w:pPr>
+      <w:r>
+        <w:t>[17] A.V. Aho, M.S. Lam, R. Sethi, J.D. Ullman, Compilers: Principles, Techniques, and Tools, second ed., Addison-Wesley, Boston, 2006.</w:t>
+      </w:r>
+    </w:p>
+    <w:p>
+      <w:pPr>
+        <w:pStyle w:val="BodyText"/>
+      </w:pPr>
+      <w:r>
         <w:lastRenderedPageBreak/>
-        <w:t xml:space="preserve">[14] New Zealand Government, 2018. Better Rules for Government Discovery Report. https://www.digital.govt.nz/dmsdocument/95-better-rules-for-government-discovery-report/html (accessed 15 </w:t>
+        <w:t>[18] C.V. Chien, Holding Up and Holding Out, Michigan Telecommunications and Technology Law Review 21 (1) (2014) 1–44.</w:t>
+      </w:r>
+    </w:p>
+    <w:p>
+      <w:pPr>
+        <w:pStyle w:val="BodyText"/>
+      </w:pPr>
+      <w:r>
+        <w:t>[19] R. Bekkers, A. Updegrove, A Study of IPR Policies and Practices of a Representative Group of Standards Setting Organizations Worldwide, in: Proc. National Academies Symposium on Intellectual Property Rights, National Research Council, Washington, DC, 2012.</w:t>
+      </w:r>
+    </w:p>
+    <w:p>
+      <w:pPr>
+        <w:pStyle w:val="BodyText"/>
+      </w:pPr>
+      <w:r>
+        <w:t xml:space="preserve">[20] D. Orchard, V.-B. </w:t>
+      </w:r>
+      <w:proofErr w:type="spellStart"/>
+      <w:r>
+        <w:t>Liepelt</w:t>
+      </w:r>
+      <w:proofErr w:type="spellEnd"/>
+      <w:r>
+        <w:t>, H. Eades III, Quantitative Program Reasoning with Graded Modal Types, Proc. ACM Program. Lang. 3 (ICFP) (2019) Article 110. https://doi.org/10.1145/3341714.</w:t>
+      </w:r>
+    </w:p>
+    <w:p>
+      <w:pPr>
+        <w:pStyle w:val="BodyText"/>
+      </w:pPr>
+      <w:r>
+        <w:t>[21] J. Mohun, A. Roberts, Cracking the Code: Rulemaking for Humans and Machines, OECD Working Papers on Public Governance, No.</w:t>
+      </w:r>
+      <w:r>
+        <w:t xml:space="preserve"> </w:t>
+      </w:r>
+      <w:r>
+        <w:t>42, OECD Publishing, Paris, 2020. https://doi.org/10.1787/3afe6ba5-en.</w:t>
+      </w:r>
+    </w:p>
+    <w:p>
+      <w:pPr>
+        <w:pStyle w:val="BodyText"/>
+      </w:pPr>
+      <w:r>
+        <w:t>[22] D. Rapson, J. Sheridan, J. Mohun, A. Roberts, Rules as Code for a More Transparent and Efficient Global Economy, Centre for International Governance Innovation (CIGI), Policy Brief No.</w:t>
+      </w:r>
+      <w:r>
+        <w:t xml:space="preserve"> </w:t>
+      </w:r>
+      <w:r>
+        <w:t>187, 2023.</w:t>
+      </w:r>
+    </w:p>
+    <w:p>
+      <w:pPr>
+        <w:pStyle w:val="BodyText"/>
+      </w:pPr>
+      <w:r>
+        <w:t xml:space="preserve">[23] M. Mernik, J. Heering, A.M. Sloane, When and How to Develop Domain-Specific Languages, ACM </w:t>
+      </w:r>
+      <w:proofErr w:type="spellStart"/>
+      <w:r>
+        <w:t>Comput</w:t>
+      </w:r>
+      <w:proofErr w:type="spellEnd"/>
+      <w:r>
+        <w:t xml:space="preserve">. </w:t>
+      </w:r>
+      <w:proofErr w:type="spellStart"/>
+      <w:r>
+        <w:t>Surv</w:t>
+      </w:r>
+      <w:proofErr w:type="spellEnd"/>
+      <w:r>
+        <w:t>. 37 (4) (2005) 316–344. https://doi.org/10.1145/1118890.1118892.</w:t>
+      </w:r>
+    </w:p>
+    <w:p>
+      <w:pPr>
+        <w:pStyle w:val="BodyText"/>
+      </w:pPr>
+      <w:r>
+        <w:t xml:space="preserve">[24] Java Community Process, JSR 354: Money and Currency API, Java Specification Request, 2015. https://jcp.org/en/jsr/detail?id=354 (accessed 15 </w:t>
       </w:r>
       <w:r>
         <w:t>December 2025</w:t>
@@ -21635,13 +21880,29 @@
         <w:pStyle w:val="BodyText"/>
       </w:pPr>
       <w:r>
-        <w:t>[15] M. Waddington, Rules as Code, IEEE IT Prof.</w:t>
+        <w:t xml:space="preserve">[25] P. </w:t>
+      </w:r>
+      <w:proofErr w:type="spellStart"/>
+      <w:r>
+        <w:t>Cousot</w:t>
+      </w:r>
+      <w:proofErr w:type="spellEnd"/>
+      <w:r>
+        <w:t xml:space="preserve">, R. </w:t>
+      </w:r>
+      <w:proofErr w:type="spellStart"/>
+      <w:r>
+        <w:t>Cousot</w:t>
+      </w:r>
+      <w:proofErr w:type="spellEnd"/>
+      <w:r>
+        <w:t>, Abstract Interpretation: A Unified Lattice Model for Static Analysis of Programs by Construction or Approximation of Fixpoints, in: Proc. 4th ACM SIGACT-SIGPLAN Symposium on Principles of Programming Languages (POPL), ACM, 1977, pp.</w:t>
       </w:r>
       <w:r>
         <w:t xml:space="preserve"> </w:t>
       </w:r>
       <w:r>
-        <w:t>22 (3) (2020) 14–19.</w:t>
+        <w:t>238–252. https://doi.org/10.1145/512950.512973.</w:t>
       </w:r>
     </w:p>
     <w:p>
@@ -21649,161 +21910,17 @@
         <w:pStyle w:val="BodyText"/>
       </w:pPr>
       <w:r>
-        <w:t>[16] M. Fowler, Domain-Specific Languages, Addison-Wesley, Boston, 2010.</w:t>
-      </w:r>
-    </w:p>
-    <w:p>
-      <w:pPr>
-        <w:pStyle w:val="BodyText"/>
-      </w:pPr>
-      <w:r>
-        <w:t>[17] A.V. Aho, M.S. Lam, R. Sethi, J.D. Ullman, Compilers: Principles, Techniques, and Tools, second ed., Addison-Wesley, Boston, 2006.</w:t>
-      </w:r>
-    </w:p>
-    <w:p>
-      <w:pPr>
-        <w:pStyle w:val="BodyText"/>
-      </w:pPr>
-      <w:r>
-        <w:t>[18] C.V. Chien, Holding Up and Holding Out, Michigan Telecommunications and Technology Law Review 21 (1) (2014) 1–44.</w:t>
-      </w:r>
-    </w:p>
-    <w:p>
-      <w:pPr>
-        <w:pStyle w:val="BodyText"/>
-      </w:pPr>
-      <w:r>
-        <w:t>[19] R. Bekkers, A. Updegrove, A Study of IPR Policies and Practices of a Representative Group of Standards Setting Organizations Worldwide, in: Proc. National Academies Symposium on Intellectual Property Rights, National Research Council, Washington, DC, 2012.</w:t>
-      </w:r>
-    </w:p>
-    <w:p>
-      <w:pPr>
-        <w:pStyle w:val="BodyText"/>
-      </w:pPr>
-      <w:r>
-        <w:t xml:space="preserve">[20] D. Orchard, V.-B. </w:t>
+        <w:t xml:space="preserve">[26] T. </w:t>
       </w:r>
       <w:proofErr w:type="spellStart"/>
       <w:r>
-        <w:t>Liepelt</w:t>
+        <w:t>Dardinier</w:t>
       </w:r>
       <w:proofErr w:type="spellEnd"/>
       <w:r>
-        <w:t>, H. Eades III, Quantitative Program Reasoning with Graded Modal Types, Proc. ACM Program. Lang. 3 (ICFP) (2019) Article 110. https://doi.org/10.1145/3341714.</w:t>
-      </w:r>
-    </w:p>
-    <w:p>
-      <w:pPr>
-        <w:pStyle w:val="BodyText"/>
-      </w:pPr>
-      <w:r>
-        <w:t>[21] J. Mohun, A. Roberts, Cracking the Code: Rulemaking for Humans and Machines, OECD Working Papers on Public Governance, No.</w:t>
-      </w:r>
-      <w:r>
-        <w:t xml:space="preserve"> </w:t>
-      </w:r>
-      <w:r>
-        <w:t>42, OECD Publishing, Paris, 2020. https://doi.org/10.1787/3afe6ba5-en.</w:t>
-      </w:r>
-    </w:p>
-    <w:p>
-      <w:pPr>
-        <w:pStyle w:val="BodyText"/>
-      </w:pPr>
-      <w:r>
-        <w:t>[22] D. Rapson, J. Sheridan, J. Mohun, A. Roberts, Rules as Code for a More Transparent and Efficient Global Economy, Centre for International Governance Innovation (CIGI), Policy Brief No.</w:t>
-      </w:r>
-      <w:r>
-        <w:t xml:space="preserve"> </w:t>
-      </w:r>
-      <w:r>
-        <w:t>187, 2023.</w:t>
-      </w:r>
-    </w:p>
-    <w:p>
-      <w:pPr>
-        <w:pStyle w:val="BodyText"/>
-      </w:pPr>
-      <w:r>
-        <w:t xml:space="preserve">[23] M. Mernik, J. Heering, A.M. Sloane, When and How to Develop Domain-Specific Languages, ACM </w:t>
-      </w:r>
-      <w:proofErr w:type="spellStart"/>
-      <w:r>
-        <w:t>Comput</w:t>
-      </w:r>
-      <w:proofErr w:type="spellEnd"/>
-      <w:r>
-        <w:t xml:space="preserve">. </w:t>
-      </w:r>
-      <w:proofErr w:type="spellStart"/>
-      <w:r>
-        <w:t>Surv</w:t>
-      </w:r>
-      <w:proofErr w:type="spellEnd"/>
-      <w:r>
-        <w:t>. 37 (4) (2005) 316–344. https://doi.org/10.1145/1118890.1118892.</w:t>
-      </w:r>
-    </w:p>
-    <w:p>
-      <w:pPr>
-        <w:pStyle w:val="BodyText"/>
-      </w:pPr>
-      <w:r>
-        <w:t xml:space="preserve">[24] Java Community Process, JSR 354: Money and Currency API, Java Specification Request, 2015. https://jcp.org/en/jsr/detail?id=354 (accessed 15 </w:t>
-      </w:r>
-      <w:r>
-        <w:t>December 2025</w:t>
-      </w:r>
-      <w:r>
-        <w:t>).</w:t>
-      </w:r>
-    </w:p>
-    <w:p>
-      <w:pPr>
-        <w:pStyle w:val="BodyText"/>
-      </w:pPr>
-      <w:r>
-        <w:t xml:space="preserve">[25] P. </w:t>
-      </w:r>
-      <w:proofErr w:type="spellStart"/>
-      <w:r>
-        <w:t>Cousot</w:t>
-      </w:r>
-      <w:proofErr w:type="spellEnd"/>
-      <w:r>
-        <w:t xml:space="preserve">, R. </w:t>
-      </w:r>
-      <w:proofErr w:type="spellStart"/>
-      <w:r>
-        <w:t>Cousot</w:t>
-      </w:r>
-      <w:proofErr w:type="spellEnd"/>
-      <w:r>
-        <w:t>, Abstract Interpretation: A Unified Lattice Model for Static Analysis of Programs by Construction or Approximation of Fixpoints, in: Proc. 4th ACM SIGACT-SIGPLAN Symposium on Principles of Programming Languages (POPL), ACM, 1977, pp.</w:t>
-      </w:r>
-      <w:r>
-        <w:t xml:space="preserve"> </w:t>
-      </w:r>
-      <w:r>
-        <w:t>238–252. https://doi.org/10.1145/512950.512973.</w:t>
-      </w:r>
-    </w:p>
-    <w:p>
-      <w:pPr>
-        <w:pStyle w:val="BodyText"/>
-      </w:pPr>
-      <w:r>
-        <w:t xml:space="preserve">[26] T. </w:t>
-      </w:r>
-      <w:proofErr w:type="spellStart"/>
-      <w:r>
-        <w:t>Dardinier</w:t>
-      </w:r>
-      <w:proofErr w:type="spellEnd"/>
-      <w:r>
         <w:t xml:space="preserve">, G. Parthasarathy, P. Müller, Verification-Preserving Inlining in Automatic Separation Logic Verifiers, Proc. ACM Program. Lang. 7 (OOPSLA1) (2023) Article 80. </w:t>
       </w:r>
-      <w:hyperlink r:id="rId32" w:history="1">
+      <w:hyperlink r:id="rId31" w:history="1">
         <w:r>
           <w:rPr>
             <w:rStyle w:val="Hyperlink"/>
@@ -21820,7 +21937,98 @@
         <w:pStyle w:val="BodyText"/>
       </w:pPr>
       <w:r>
-        <w:t>[27] A.K. Wright, M. Felleisen, A Syntactic Approach to Type Soundness, Information and Computation 115 (1) (1994) 38-94. https://doi.org/10.1006/inco.1994.1093.</w:t>
+        <w:t xml:space="preserve">[27] A.K. Wright, M. Felleisen, A Syntactic Approach to Type Soundness, Information and Computation 115 (1) (1994) 38-94. </w:t>
+      </w:r>
+      <w:hyperlink r:id="rId32" w:history="1">
+        <w:r>
+          <w:rPr>
+            <w:rStyle w:val="Hyperlink"/>
+          </w:rPr>
+          <w:t>https://doi.org/10.1006/inco.1994.1093</w:t>
+        </w:r>
+      </w:hyperlink>
+      <w:r>
+        <w:t>.</w:t>
+      </w:r>
+    </w:p>
+    <w:p>
+      <w:pPr>
+        <w:spacing w:after="100"/>
+      </w:pPr>
+      <w:r>
+        <w:t xml:space="preserve">[28] </w:t>
+      </w:r>
+      <w:r>
+        <w:t xml:space="preserve">M. Herschel, R. </w:t>
+      </w:r>
+      <w:proofErr w:type="spellStart"/>
+      <w:r>
+        <w:t>Diestelkämper</w:t>
+      </w:r>
+      <w:proofErr w:type="spellEnd"/>
+      <w:r>
+        <w:t>, H. Ben Lahmar, "A survey on provenance: What for? What form? What from?", VLDB Journal 26 (2017) 881-906.</w:t>
+      </w:r>
+    </w:p>
+    <w:p>
+      <w:pPr>
+        <w:spacing w:after="100"/>
+      </w:pPr>
+      <w:r>
+        <w:t xml:space="preserve">[29] </w:t>
+      </w:r>
+      <w:r>
+        <w:t xml:space="preserve">I.D. Raji et al., "Closing the AI Accountability Gap: Defining an End-to-End Framework for Internal Algorithmic Auditing", Proc. </w:t>
+      </w:r>
+      <w:proofErr w:type="spellStart"/>
+      <w:r>
+        <w:t>FAccT</w:t>
+      </w:r>
+      <w:proofErr w:type="spellEnd"/>
+      <w:r>
+        <w:t xml:space="preserve"> 2020.</w:t>
+      </w:r>
+    </w:p>
+    <w:p>
+      <w:pPr>
+        <w:spacing w:after="100"/>
+      </w:pPr>
+      <w:r>
+        <w:t>[3</w:t>
+      </w:r>
+      <w:r>
+        <w:t>0</w:t>
+      </w:r>
+      <w:r>
+        <w:t>] S</w:t>
+      </w:r>
+      <w:r>
+        <w:t>. Wachter, B. Mittelstadt, C. Russell, "Counterfactual Explanations without Opening the Black Box: Automated Decisions and the GDPR", Harvard Journal of Law &amp; Technology 31 (2018) 841-887.</w:t>
+      </w:r>
+    </w:p>
+    <w:p>
+      <w:pPr>
+        <w:spacing w:after="100"/>
+      </w:pPr>
+      <w:r>
+        <w:t>[3</w:t>
+      </w:r>
+      <w:r>
+        <w:t>1</w:t>
+      </w:r>
+      <w:r>
+        <w:t xml:space="preserve">] </w:t>
+      </w:r>
+      <w:r>
+        <w:t>T. Antonopoulos et al., "</w:t>
+      </w:r>
+      <w:proofErr w:type="spellStart"/>
+      <w:r>
+        <w:t>soid</w:t>
+      </w:r>
+      <w:proofErr w:type="spellEnd"/>
+      <w:r>
+        <w:t>: A Tool for Legal Accountability for Automated Decision Making", Proc. CAV 2024, LNCS 14682.</w:t>
       </w:r>
     </w:p>
     <w:p>
@@ -23155,9 +23363,9 @@
     </w:lvl>
   </w:abstractNum>
   <w:abstractNum w:abstractNumId="9" w15:restartNumberingAfterBreak="0">
-    <w:nsid w:val="612E7981"/>
+    <w:nsid w:val="56FF2F97"/>
     <w:multiLevelType w:val="hybridMultilevel"/>
-    <w:tmpl w:val="9EEEBFD6"/>
+    <w:tmpl w:val="FAB236C4"/>
     <w:lvl w:ilvl="0" w:tplc="04090001">
       <w:start w:val="1"/>
       <w:numFmt w:val="bullet"/>
@@ -23268,6 +23476,208 @@
     </w:lvl>
   </w:abstractNum>
   <w:abstractNum w:abstractNumId="10" w15:restartNumberingAfterBreak="0">
+    <w:nsid w:val="5E786AEE"/>
+    <w:multiLevelType w:val="hybridMultilevel"/>
+    <w:tmpl w:val="BC221CA0"/>
+    <w:lvl w:ilvl="0" w:tplc="ABF2F702">
+      <w:start w:val="28"/>
+      <w:numFmt w:val="decimal"/>
+      <w:lvlText w:val="%1"/>
+      <w:lvlJc w:val="left"/>
+      <w:pPr>
+        <w:ind w:left="720" w:hanging="360"/>
+      </w:pPr>
+      <w:rPr>
+        <w:rFonts w:hint="default"/>
+      </w:rPr>
+    </w:lvl>
+    <w:lvl w:ilvl="1" w:tplc="04090019" w:tentative="1">
+      <w:start w:val="1"/>
+      <w:numFmt w:val="lowerLetter"/>
+      <w:lvlText w:val="%2."/>
+      <w:lvlJc w:val="left"/>
+      <w:pPr>
+        <w:ind w:left="1440" w:hanging="360"/>
+      </w:pPr>
+    </w:lvl>
+    <w:lvl w:ilvl="2" w:tplc="0409001B" w:tentative="1">
+      <w:start w:val="1"/>
+      <w:numFmt w:val="lowerRoman"/>
+      <w:lvlText w:val="%3."/>
+      <w:lvlJc w:val="right"/>
+      <w:pPr>
+        <w:ind w:left="2160" w:hanging="180"/>
+      </w:pPr>
+    </w:lvl>
+    <w:lvl w:ilvl="3" w:tplc="0409000F" w:tentative="1">
+      <w:start w:val="1"/>
+      <w:numFmt w:val="decimal"/>
+      <w:lvlText w:val="%4."/>
+      <w:lvlJc w:val="left"/>
+      <w:pPr>
+        <w:ind w:left="2880" w:hanging="360"/>
+      </w:pPr>
+    </w:lvl>
+    <w:lvl w:ilvl="4" w:tplc="04090019" w:tentative="1">
+      <w:start w:val="1"/>
+      <w:numFmt w:val="lowerLetter"/>
+      <w:lvlText w:val="%5."/>
+      <w:lvlJc w:val="left"/>
+      <w:pPr>
+        <w:ind w:left="3600" w:hanging="360"/>
+      </w:pPr>
+    </w:lvl>
+    <w:lvl w:ilvl="5" w:tplc="0409001B" w:tentative="1">
+      <w:start w:val="1"/>
+      <w:numFmt w:val="lowerRoman"/>
+      <w:lvlText w:val="%6."/>
+      <w:lvlJc w:val="right"/>
+      <w:pPr>
+        <w:ind w:left="4320" w:hanging="180"/>
+      </w:pPr>
+    </w:lvl>
+    <w:lvl w:ilvl="6" w:tplc="0409000F" w:tentative="1">
+      <w:start w:val="1"/>
+      <w:numFmt w:val="decimal"/>
+      <w:lvlText w:val="%7."/>
+      <w:lvlJc w:val="left"/>
+      <w:pPr>
+        <w:ind w:left="5040" w:hanging="360"/>
+      </w:pPr>
+    </w:lvl>
+    <w:lvl w:ilvl="7" w:tplc="04090019" w:tentative="1">
+      <w:start w:val="1"/>
+      <w:numFmt w:val="lowerLetter"/>
+      <w:lvlText w:val="%8."/>
+      <w:lvlJc w:val="left"/>
+      <w:pPr>
+        <w:ind w:left="5760" w:hanging="360"/>
+      </w:pPr>
+    </w:lvl>
+    <w:lvl w:ilvl="8" w:tplc="0409001B" w:tentative="1">
+      <w:start w:val="1"/>
+      <w:numFmt w:val="lowerRoman"/>
+      <w:lvlText w:val="%9."/>
+      <w:lvlJc w:val="right"/>
+      <w:pPr>
+        <w:ind w:left="6480" w:hanging="180"/>
+      </w:pPr>
+    </w:lvl>
+  </w:abstractNum>
+  <w:abstractNum w:abstractNumId="11" w15:restartNumberingAfterBreak="0">
+    <w:nsid w:val="612E7981"/>
+    <w:multiLevelType w:val="hybridMultilevel"/>
+    <w:tmpl w:val="9EEEBFD6"/>
+    <w:lvl w:ilvl="0" w:tplc="04090001">
+      <w:start w:val="1"/>
+      <w:numFmt w:val="bullet"/>
+      <w:lvlText w:val=""/>
+      <w:lvlJc w:val="left"/>
+      <w:pPr>
+        <w:ind w:left="720" w:hanging="360"/>
+      </w:pPr>
+      <w:rPr>
+        <w:rFonts w:ascii="Symbol" w:hAnsi="Symbol" w:hint="default"/>
+      </w:rPr>
+    </w:lvl>
+    <w:lvl w:ilvl="1" w:tplc="04090003" w:tentative="1">
+      <w:start w:val="1"/>
+      <w:numFmt w:val="bullet"/>
+      <w:lvlText w:val="o"/>
+      <w:lvlJc w:val="left"/>
+      <w:pPr>
+        <w:ind w:left="1440" w:hanging="360"/>
+      </w:pPr>
+      <w:rPr>
+        <w:rFonts w:ascii="Courier New" w:hAnsi="Courier New" w:cs="Courier New" w:hint="default"/>
+      </w:rPr>
+    </w:lvl>
+    <w:lvl w:ilvl="2" w:tplc="04090005" w:tentative="1">
+      <w:start w:val="1"/>
+      <w:numFmt w:val="bullet"/>
+      <w:lvlText w:val=""/>
+      <w:lvlJc w:val="left"/>
+      <w:pPr>
+        <w:ind w:left="2160" w:hanging="360"/>
+      </w:pPr>
+      <w:rPr>
+        <w:rFonts w:ascii="Wingdings" w:hAnsi="Wingdings" w:hint="default"/>
+      </w:rPr>
+    </w:lvl>
+    <w:lvl w:ilvl="3" w:tplc="04090001" w:tentative="1">
+      <w:start w:val="1"/>
+      <w:numFmt w:val="bullet"/>
+      <w:lvlText w:val=""/>
+      <w:lvlJc w:val="left"/>
+      <w:pPr>
+        <w:ind w:left="2880" w:hanging="360"/>
+      </w:pPr>
+      <w:rPr>
+        <w:rFonts w:ascii="Symbol" w:hAnsi="Symbol" w:hint="default"/>
+      </w:rPr>
+    </w:lvl>
+    <w:lvl w:ilvl="4" w:tplc="04090003" w:tentative="1">
+      <w:start w:val="1"/>
+      <w:numFmt w:val="bullet"/>
+      <w:lvlText w:val="o"/>
+      <w:lvlJc w:val="left"/>
+      <w:pPr>
+        <w:ind w:left="3600" w:hanging="360"/>
+      </w:pPr>
+      <w:rPr>
+        <w:rFonts w:ascii="Courier New" w:hAnsi="Courier New" w:cs="Courier New" w:hint="default"/>
+      </w:rPr>
+    </w:lvl>
+    <w:lvl w:ilvl="5" w:tplc="04090005" w:tentative="1">
+      <w:start w:val="1"/>
+      <w:numFmt w:val="bullet"/>
+      <w:lvlText w:val=""/>
+      <w:lvlJc w:val="left"/>
+      <w:pPr>
+        <w:ind w:left="4320" w:hanging="360"/>
+      </w:pPr>
+      <w:rPr>
+        <w:rFonts w:ascii="Wingdings" w:hAnsi="Wingdings" w:hint="default"/>
+      </w:rPr>
+    </w:lvl>
+    <w:lvl w:ilvl="6" w:tplc="04090001" w:tentative="1">
+      <w:start w:val="1"/>
+      <w:numFmt w:val="bullet"/>
+      <w:lvlText w:val=""/>
+      <w:lvlJc w:val="left"/>
+      <w:pPr>
+        <w:ind w:left="5040" w:hanging="360"/>
+      </w:pPr>
+      <w:rPr>
+        <w:rFonts w:ascii="Symbol" w:hAnsi="Symbol" w:hint="default"/>
+      </w:rPr>
+    </w:lvl>
+    <w:lvl w:ilvl="7" w:tplc="04090003" w:tentative="1">
+      <w:start w:val="1"/>
+      <w:numFmt w:val="bullet"/>
+      <w:lvlText w:val="o"/>
+      <w:lvlJc w:val="left"/>
+      <w:pPr>
+        <w:ind w:left="5760" w:hanging="360"/>
+      </w:pPr>
+      <w:rPr>
+        <w:rFonts w:ascii="Courier New" w:hAnsi="Courier New" w:cs="Courier New" w:hint="default"/>
+      </w:rPr>
+    </w:lvl>
+    <w:lvl w:ilvl="8" w:tplc="04090005" w:tentative="1">
+      <w:start w:val="1"/>
+      <w:numFmt w:val="bullet"/>
+      <w:lvlText w:val=""/>
+      <w:lvlJc w:val="left"/>
+      <w:pPr>
+        <w:ind w:left="6480" w:hanging="360"/>
+      </w:pPr>
+      <w:rPr>
+        <w:rFonts w:ascii="Wingdings" w:hAnsi="Wingdings" w:hint="default"/>
+      </w:rPr>
+    </w:lvl>
+  </w:abstractNum>
+  <w:abstractNum w:abstractNumId="12" w15:restartNumberingAfterBreak="0">
     <w:nsid w:val="67125B58"/>
     <w:multiLevelType w:val="hybridMultilevel"/>
     <w:tmpl w:val="318E7966"/>
@@ -23380,7 +23790,7 @@
       </w:rPr>
     </w:lvl>
   </w:abstractNum>
-  <w:abstractNum w:abstractNumId="11" w15:restartNumberingAfterBreak="0">
+  <w:abstractNum w:abstractNumId="13" w15:restartNumberingAfterBreak="0">
     <w:nsid w:val="71215B6B"/>
     <w:multiLevelType w:val="hybridMultilevel"/>
     <w:tmpl w:val="AC4EDDB8"/>
@@ -23493,7 +23903,7 @@
       </w:rPr>
     </w:lvl>
   </w:abstractNum>
-  <w:abstractNum w:abstractNumId="12" w15:restartNumberingAfterBreak="0">
+  <w:abstractNum w:abstractNumId="14" w15:restartNumberingAfterBreak="0">
     <w:nsid w:val="788149F8"/>
     <w:multiLevelType w:val="hybridMultilevel"/>
     <w:tmpl w:val="E466CE46"/>
@@ -23606,7 +24016,7 @@
       </w:rPr>
     </w:lvl>
   </w:abstractNum>
-  <w:abstractNum w:abstractNumId="13" w15:restartNumberingAfterBreak="0">
+  <w:abstractNum w:abstractNumId="15" w15:restartNumberingAfterBreak="0">
     <w:nsid w:val="79797AA9"/>
     <w:multiLevelType w:val="hybridMultilevel"/>
     <w:tmpl w:val="D1BE0FC4"/>
@@ -23719,7 +24129,7 @@
       </w:rPr>
     </w:lvl>
   </w:abstractNum>
-  <w:abstractNum w:abstractNumId="14" w15:restartNumberingAfterBreak="0">
+  <w:abstractNum w:abstractNumId="16" w15:restartNumberingAfterBreak="0">
     <w:nsid w:val="7E0601F3"/>
     <w:multiLevelType w:val="hybridMultilevel"/>
     <w:tmpl w:val="D8222C2E"/>
@@ -23905,28 +24315,28 @@
     </w:lvlOverride>
   </w:num>
   <w:num w:numId="7" w16cid:durableId="68158566">
-    <w:abstractNumId w:val="10"/>
+    <w:abstractNumId w:val="12"/>
   </w:num>
   <w:num w:numId="8" w16cid:durableId="839850092">
     <w:abstractNumId w:val="5"/>
   </w:num>
   <w:num w:numId="9" w16cid:durableId="1548760249">
-    <w:abstractNumId w:val="11"/>
+    <w:abstractNumId w:val="13"/>
   </w:num>
   <w:num w:numId="10" w16cid:durableId="443496955">
     <w:abstractNumId w:val="7"/>
   </w:num>
   <w:num w:numId="11" w16cid:durableId="635179885">
-    <w:abstractNumId w:val="12"/>
+    <w:abstractNumId w:val="14"/>
   </w:num>
   <w:num w:numId="12" w16cid:durableId="368383443">
-    <w:abstractNumId w:val="13"/>
+    <w:abstractNumId w:val="15"/>
   </w:num>
   <w:num w:numId="13" w16cid:durableId="22943414">
-    <w:abstractNumId w:val="14"/>
+    <w:abstractNumId w:val="16"/>
   </w:num>
   <w:num w:numId="14" w16cid:durableId="588390827">
-    <w:abstractNumId w:val="9"/>
+    <w:abstractNumId w:val="11"/>
   </w:num>
   <w:num w:numId="15" w16cid:durableId="633676140">
     <w:abstractNumId w:val="6"/>
@@ -23939,6 +24349,12 @@
   </w:num>
   <w:num w:numId="18" w16cid:durableId="449856594">
     <w:abstractNumId w:val="3"/>
+  </w:num>
+  <w:num w:numId="19" w16cid:durableId="942885457">
+    <w:abstractNumId w:val="9"/>
+  </w:num>
+  <w:num w:numId="20" w16cid:durableId="1983656307">
+    <w:abstractNumId w:val="10"/>
   </w:num>
 </w:numbering>
 </file>
@@ -24026,6 +24442,7 @@
     <w:lsdException w:name="Medium Shading 1 Accent 1"/>
     <w:lsdException w:name="Medium Shading 2 Accent 1"/>
     <w:lsdException w:name="Medium List 1 Accent 1"/>
+    <w:lsdException w:name="List Paragraph" w:qFormat="1"/>
     <w:lsdException w:name="Medium List 2 Accent 1"/>
     <w:lsdException w:name="Medium Grid 1 Accent 1"/>
     <w:lsdException w:name="Medium Grid 2 Accent 1"/>
@@ -24411,6 +24828,7 @@
   <w:style w:type="character" w:default="1" w:styleId="DefaultParagraphFont">
     <w:name w:val="Default Paragraph Font"/>
     <w:uiPriority w:val="1"/>
+    <w:semiHidden/>
     <w:unhideWhenUsed/>
   </w:style>
   <w:style w:type="table" w:default="1" w:styleId="TableNormal">
@@ -25379,6 +25797,7 @@
   <w:style w:type="paragraph" w:styleId="ListParagraph">
     <w:name w:val="List Paragraph"/>
     <w:basedOn w:val="Normal"/>
+    <w:qFormat/>
     <w:rsid w:val="003344AB"/>
     <w:pPr>
       <w:ind w:left="720"/>
@@ -25481,6 +25900,22 @@
         </w:tcBorders>
       </w:tcPr>
     </w:tblStylePr>
+  </w:style>
+  <w:style w:type="paragraph" w:customStyle="1" w:styleId="Strong1">
+    <w:name w:val="Strong1"/>
+    <w:qFormat/>
+    <w:rsid w:val="00A71183"/>
+    <w:pPr>
+      <w:spacing w:after="0"/>
+    </w:pPr>
+    <w:rPr>
+      <w:rFonts w:ascii="Arial" w:eastAsia="Arial" w:hAnsi="Arial" w:cs="Arial"/>
+      <w:b/>
+      <w:bCs/>
+      <w:sz w:val="22"/>
+      <w:szCs w:val="22"/>
+      <w:lang w:eastAsia="en-US"/>
+    </w:rPr>
   </w:style>
 </w:styles>
 </file>
@@ -31319,7 +31754,7 @@
   <dgm:whole/>
   <dgm:extLst>
     <a:ext uri="http://schemas.microsoft.com/office/drawing/2008/diagram">
-      <dsp:dataModelExt xmlns:dsp="http://schemas.microsoft.com/office/drawing/2008/diagram" relId="rId26" minVer="http://schemas.openxmlformats.org/drawingml/2006/diagram"/>
+      <dsp:dataModelExt xmlns:dsp="http://schemas.microsoft.com/office/drawing/2008/diagram" relId="rId25" minVer="http://schemas.openxmlformats.org/drawingml/2006/diagram"/>
     </a:ext>
   </dgm:extLst>
 </dgm:dataModel>
@@ -32238,7 +32673,7 @@
   <dgm:whole/>
   <dgm:extLst>
     <a:ext uri="http://schemas.microsoft.com/office/drawing/2008/diagram">
-      <dsp:dataModelExt xmlns:dsp="http://schemas.microsoft.com/office/drawing/2008/diagram" relId="rId31" minVer="http://schemas.openxmlformats.org/drawingml/2006/diagram"/>
+      <dsp:dataModelExt xmlns:dsp="http://schemas.microsoft.com/office/drawing/2008/diagram" relId="rId30" minVer="http://schemas.openxmlformats.org/drawingml/2006/diagram"/>
     </a:ext>
   </dgm:extLst>
 </dgm:dataModel>

--- a/article/IPFLang_CSI_Article.docx
+++ b/article/IPFLang_CSI_Article.docx
@@ -102,7 +102,7 @@
           <w:noProof/>
         </w:rPr>
         <w:drawing>
-          <wp:inline distT="0" distB="0" distL="0" distR="0" wp14:anchorId="45967416" wp14:editId="1EA7D87D">
+          <wp:inline distT="0" distB="0" distL="0" distR="0" wp14:anchorId="45967416" wp14:editId="2D03AAD8">
             <wp:extent cx="5723255" cy="3072838"/>
             <wp:effectExtent l="0" t="0" r="0" b="0"/>
             <wp:docPr id="1774143163" name="Picture 3"/>
@@ -196,91 +196,9 @@
       <w:pPr>
         <w:pStyle w:val="Heading1"/>
       </w:pPr>
-      <w:bookmarkStart w:id="2" w:name="highlights"/>
+      <w:bookmarkStart w:id="2" w:name="introduction"/>
       <w:bookmarkEnd w:id="1"/>
       <w:r>
-        <w:t>Highlights</w:t>
-      </w:r>
-    </w:p>
-    <w:p>
-      <w:pPr>
-        <w:pStyle w:val="Compact"/>
-        <w:numPr>
-          <w:ilvl w:val="0"/>
-          <w:numId w:val="2"/>
-        </w:numPr>
-      </w:pPr>
-      <w:r>
-        <w:t>Formal DSL specification addressing the IP fee calculation standardization gap</w:t>
-      </w:r>
-    </w:p>
-    <w:p>
-      <w:pPr>
-        <w:pStyle w:val="Compact"/>
-        <w:numPr>
-          <w:ilvl w:val="0"/>
-          <w:numId w:val="2"/>
-        </w:numPr>
-      </w:pPr>
-      <w:r>
-        <w:t>Currency-aware type system with 161 ISO 4217 currencies preventing cross-currency errors statically</w:t>
-      </w:r>
-    </w:p>
-    <w:p>
-      <w:pPr>
-        <w:pStyle w:val="Compact"/>
-        <w:numPr>
-          <w:ilvl w:val="0"/>
-          <w:numId w:val="2"/>
-        </w:numPr>
-      </w:pPr>
-      <w:r>
-        <w:t>Static analysis of fee completeness and monotonicity</w:t>
-      </w:r>
-    </w:p>
-    <w:p>
-      <w:pPr>
-        <w:pStyle w:val="Compact"/>
-        <w:numPr>
-          <w:ilvl w:val="0"/>
-          <w:numId w:val="2"/>
-        </w:numPr>
-      </w:pPr>
-      <w:r>
-        <w:t>Provenance tracking with counterfactual analysis for auditability</w:t>
-      </w:r>
-    </w:p>
-    <w:p>
-      <w:pPr>
-        <w:pStyle w:val="Compact"/>
-        <w:numPr>
-          <w:ilvl w:val="0"/>
-          <w:numId w:val="2"/>
-        </w:numPr>
-      </w:pPr>
-      <w:r>
-        <w:t>Expert validation of 118 production jurisdiction files covering PCT national/regional phase entry fees</w:t>
-      </w:r>
-    </w:p>
-    <w:p>
-      <w:pPr>
-        <w:pStyle w:val="Compact"/>
-        <w:numPr>
-          <w:ilvl w:val="0"/>
-          <w:numId w:val="2"/>
-        </w:numPr>
-      </w:pPr>
-      <w:r>
-        <w:t>Open-source reference implementation enabling vendor-independent fee computation</w:t>
-      </w:r>
-    </w:p>
-    <w:p>
-      <w:pPr>
-        <w:pStyle w:val="Heading1"/>
-      </w:pPr>
-      <w:bookmarkStart w:id="3" w:name="introduction"/>
-      <w:bookmarkEnd w:id="2"/>
-      <w:r>
         <w:t>1. Introduction</w:t>
       </w:r>
     </w:p>
@@ -288,7 +206,7 @@
       <w:pPr>
         <w:pStyle w:val="Heading3"/>
       </w:pPr>
-      <w:bookmarkStart w:id="4" w:name="the-ip-technology-fragmentation-problem"/>
+      <w:bookmarkStart w:id="3" w:name="the-ip-technology-fragmentation-problem"/>
       <w:r>
         <w:t>1.1 The IP Technology Fragmentation Problem</w:t>
       </w:r>
@@ -314,11 +232,51 @@
         <w:pStyle w:val="BodyText"/>
       </w:pPr>
       <w:r>
-        <w:t xml:space="preserve">Equally problematic is the complete absence of programmatic interfaces for fee calculation. Government calculators operate exclusively through web browsers with no API access, preventing any form of automation or integration with IP management workflows. Patent offices have invested significantly in digital transformation for application filing through systems like ePCT, EFS-Web, and Online Filing, yet they have </w:t>
+        <w:t>Equally problematic is the complete absence of programmatic interfaces for fee calculation. Government calculators operate exclusively through web browsers with no API access, preventing any form of automation or integration with IP management workflows. Patent offices have invested significantly in digital transformation for application filing through systems like ePCT, EFS-Web, and Online Filing, yet they have not extended programmatic access to fee calculation services, creating a gap in their digital offerings.</w:t>
+      </w:r>
+    </w:p>
+    <w:p>
+      <w:pPr>
+        <w:pStyle w:val="BodyText"/>
+      </w:pPr>
+      <w:r>
+        <w:t xml:space="preserve">The situation is further complicated by the proprietary nature of calculation logic itself. Fee computation rules remain embedded in server-side code, entirely inaccessible to practitioners who must verify accuracy against </w:t>
+      </w:r>
+      <w:r>
+        <w:t>frequently updated</w:t>
+      </w:r>
+      <w:r>
+        <w:t xml:space="preserve"> official fee schedules. When discrepancies arise between calculated and actual fees, practitioners find themselves unable to diagnose whether errors stem from incorrect inputs or flawed calculation logic, as the underlying implementation remains opaque.</w:t>
+      </w:r>
+    </w:p>
+    <w:p>
+      <w:pPr>
+        <w:pStyle w:val="BodyText"/>
+      </w:pPr>
+      <w:r>
+        <w:t xml:space="preserve">Commercial IP management platforms from vendors such as CPA Global, Anaqua, and PatSnap address some workflow needs but perpetuate fragmentation through vendor-specific implementations, limited jurisdiction coverage, and hardcoded fee structures requiring vendor patches for regulatory updates [5]. The global IP management software </w:t>
       </w:r>
       <w:r>
         <w:lastRenderedPageBreak/>
-        <w:t>not extended programmatic access to fee calculation services, creating a gap in their digital offerings.</w:t>
+        <w:t>market operates without standardized interfaces, forcing enterprises into vendor lock-in and limiting interoperability between best-of-breed solutions. Research on de facto technical standards has documented how network effects and single-vendor control in IT ecosystems create barriers to interoperability and innovation [18], patterns that characterize the current IP technology landscape.</w:t>
+      </w:r>
+    </w:p>
+    <w:p>
+      <w:pPr>
+        <w:pStyle w:val="Heading3"/>
+      </w:pPr>
+      <w:bookmarkStart w:id="4" w:name="the-need-for-standardization"/>
+      <w:bookmarkEnd w:id="3"/>
+      <w:r>
+        <w:t>1.2 The Need for Standardization</w:t>
+      </w:r>
+    </w:p>
+    <w:p>
+      <w:pPr>
+        <w:pStyle w:val="FirstParagraph"/>
+      </w:pPr>
+      <w:r>
+        <w:t>Successful technology domains achieve interoperability through open standards. SQL standardized database queries through ISO/IEC 9075, HTML standardized web content through W3C specifications, and XML Schema standardized data validation under the same organization. These standards enabled ecosystem growth by separating interface specifications from implementations, allowing multiple vendors to provide interoperable solutions. Research on intellectual property disclosure in standards development has examined how standards organizations balance IP rights with interoperability requirements [19], highlighting the complex dynamics that any IP technology standardization effort must navigate.</w:t>
       </w:r>
     </w:p>
     <w:p>
@@ -326,13 +284,25 @@
         <w:pStyle w:val="BodyText"/>
       </w:pPr>
       <w:r>
-        <w:t xml:space="preserve">The situation is further complicated by the proprietary nature of calculation logic itself. Fee computation rules remain embedded in server-side code, entirely inaccessible to practitioners who must verify accuracy against </w:t>
-      </w:r>
-      <w:r>
-        <w:t>frequently updated</w:t>
-      </w:r>
-      <w:r>
-        <w:t xml:space="preserve"> official fee schedules. When discrepancies arise between calculated and actual fees, practitioners find themselves unable to diagnose whether errors stem from incorrect inputs or flawed calculation logic, as the underlying implementation remains opaque.</w:t>
+        <w:t>The IP technology domain lacks equivalent standards for fee calculation, resulting in three critical gaps. The first is a specification gap: no standard language exists for expressing jurisdiction-specific fee rules. LegalRuleML [6] addresses compliance checking but lacks arithmetic expressiveness for financial calculations. Catala [7] demonstrates sophisticated tax calculations but targets single-jurisdiction applications requiring formal methods expertise unsuitable for legal practitioners. The second gap concerns formal verification: existing calculators provide no guarantees that fee definitions cover all valid input combinations or behave predictably as inputs change. The third gap is one of transparency: proprietary implementations prevent independent verification of calculation correctness.</w:t>
+      </w:r>
+    </w:p>
+    <w:p>
+      <w:pPr>
+        <w:pStyle w:val="Heading3"/>
+      </w:pPr>
+      <w:bookmarkStart w:id="5" w:name="research-questions-and-contributions"/>
+      <w:bookmarkEnd w:id="4"/>
+      <w:r>
+        <w:t>1.3 Research Questions and Contributions</w:t>
+      </w:r>
+    </w:p>
+    <w:p>
+      <w:pPr>
+        <w:pStyle w:val="FirstParagraph"/>
+      </w:pPr>
+      <w:r>
+        <w:t>This work addresses four fundamental questions regarding standardization of IP fee calculations.</w:t>
       </w:r>
     </w:p>
     <w:p>
@@ -340,63 +310,7 @@
         <w:pStyle w:val="BodyText"/>
       </w:pPr>
       <w:r>
-        <w:t>Commercial IP management platforms from vendors such as CPA Global, Anaqua, and PatSnap address some workflow needs but perpetuate fragmentation through vendor-specific implementations, limited jurisdiction coverage, and hardcoded fee structures requiring vendor patches for regulatory updates [5]. The global IP management software market operates without standardized interfaces, forcing enterprises into vendor lock-in and limiting interoperability between best-of-breed solutions. Research on de facto technical standards has documented how network effects and single-vendor control in IT ecosystems create barriers to interoperability and innovation [18], patterns that characterize the current IP technology landscape.</w:t>
-      </w:r>
-    </w:p>
-    <w:p>
-      <w:pPr>
-        <w:pStyle w:val="Heading3"/>
-      </w:pPr>
-      <w:bookmarkStart w:id="5" w:name="the-need-for-standardization"/>
-      <w:bookmarkEnd w:id="4"/>
-      <w:r>
-        <w:t>1.2 The Need for Standardization</w:t>
-      </w:r>
-    </w:p>
-    <w:p>
-      <w:pPr>
-        <w:pStyle w:val="FirstParagraph"/>
-      </w:pPr>
-      <w:r>
-        <w:t>Successful technology domains achieve interoperability through open standards. SQL standardized database queries through ISO/IEC 9075, HTML standardized web content through W3C specifications, and XML Schema standardized data validation under the same organization. These standards enabled ecosystem growth by separating interface specifications from implementations, allowing multiple vendors to provide interoperable solutions. Research on intellectual property disclosure in standards development has examined how standards organizations balance IP rights with interoperability requirements [19], highlighting the complex dynamics that any IP technology standardization effort must navigate.</w:t>
-      </w:r>
-    </w:p>
-    <w:p>
-      <w:pPr>
-        <w:pStyle w:val="BodyText"/>
-      </w:pPr>
-      <w:r>
-        <w:t>The IP technology domain lacks equivalent standards for fee calculation, resulting in three critical gaps. The first is a specification gap: no standard language exists for expressing jurisdiction-specific fee rules. LegalRuleML [6] addresses compliance checking but lacks arithmetic expressiveness for financial calculations. Catala [7] demonstrates sophisticated tax calculations but targets single-jurisdiction applications requiring formal methods expertise unsuitable for legal practitioners. The second gap concerns formal verification: existing calculators provide no guarantees that fee definitions cover all valid input combinations or behave predictably as inputs change. The third gap is one of transparency: proprietary implementations prevent independent verification of calculation correctness.</w:t>
-      </w:r>
-    </w:p>
-    <w:p>
-      <w:pPr>
-        <w:pStyle w:val="Heading3"/>
-      </w:pPr>
-      <w:bookmarkStart w:id="6" w:name="research-questions-and-contributions"/>
-      <w:bookmarkEnd w:id="5"/>
-      <w:r>
-        <w:t>1.3 Research Questions and Contributions</w:t>
-      </w:r>
-    </w:p>
-    <w:p>
-      <w:pPr>
-        <w:pStyle w:val="FirstParagraph"/>
-      </w:pPr>
-      <w:r>
-        <w:t>This work addresses four fundamental questions regarding standardization of IP fee calculations.</w:t>
-      </w:r>
-    </w:p>
-    <w:p>
-      <w:pPr>
-        <w:pStyle w:val="BodyText"/>
-      </w:pPr>
-      <w:r>
-        <w:t xml:space="preserve">The first research question concerns language design: can a domain-specific language provide sufficient expressiveness for complex regulatory fee structures while employing </w:t>
-      </w:r>
-      <w:r>
-        <w:lastRenderedPageBreak/>
-        <w:t xml:space="preserve">syntax designed for readability by </w:t>
+        <w:t xml:space="preserve">The first research question concerns language design: can a domain-specific language provide sufficient expressiveness for complex regulatory fee structures while employing syntax designed for readability by </w:t>
       </w:r>
       <w:r>
         <w:t>IP practitioners</w:t>
@@ -428,7 +342,11 @@
         <w:t>Language Specification</w:t>
       </w:r>
       <w:r>
-        <w:t xml:space="preserve"> (Section 3): Formal definition of IPFLang syntax using EBNF grammar, with declarative fee computation blocks, explicit input type declarations including a currency-aware AMOUNT type, temporal operators for date-dependent calculations, version management with effective dates, and jurisdiction composition for code reuse.</w:t>
+        <w:t xml:space="preserve"> (Section 3): Formal definition of IPFLang syntax using EBNF grammar, with declarative fee computation blocks, explicit input type declarations including a currency-aware AMOUNT type, temporal operators for </w:t>
+      </w:r>
+      <w:r>
+        <w:lastRenderedPageBreak/>
+        <w:t>date-dependent calculations, version management with effective dates, and jurisdiction composition for code reuse.</w:t>
       </w:r>
     </w:p>
     <w:p>
@@ -507,10 +425,38 @@
       <w:pPr>
         <w:pStyle w:val="Heading3"/>
       </w:pPr>
-      <w:bookmarkStart w:id="7" w:name="paper-organization"/>
+      <w:bookmarkStart w:id="6" w:name="paper-organization"/>
+      <w:bookmarkEnd w:id="5"/>
+      <w:r>
+        <w:t>1.4 Paper Organization</w:t>
+      </w:r>
+    </w:p>
+    <w:p>
+      <w:pPr>
+        <w:pStyle w:val="FirstParagraph"/>
+      </w:pPr>
+      <w:r>
+        <w:t>Section 2 surveys related work in IP data standards, legal domain DSLs, and regulatory automation. Section 3 presents the complete IPFLang specification including formal grammar and input type system. Section 4 details the currency-aware type system with formal typing rules and static verification algorithms. Section 5 describes provenance tracking and counterfactual analysis. Section 6 presents the reference implementation architecture. Section 7 provides evaluation including expert validation of production jurisdiction files and threats to validity. Section 8 discusses advantages of DSL-based standardization, cross-domain applicability, and limitations. Section 9 concludes with contributions summary, impact assessment, and future directions.</w:t>
+      </w:r>
+    </w:p>
+    <w:p>
+      <w:pPr>
+        <w:pStyle w:val="Heading1"/>
+      </w:pPr>
+      <w:bookmarkStart w:id="7" w:name="related-work-and-standards-landscape"/>
+      <w:bookmarkEnd w:id="2"/>
       <w:bookmarkEnd w:id="6"/>
       <w:r>
-        <w:t>1.4 Paper Organization</w:t>
+        <w:t>2. Related Work and Standards Landscape</w:t>
+      </w:r>
+    </w:p>
+    <w:p>
+      <w:pPr>
+        <w:pStyle w:val="Heading3"/>
+      </w:pPr>
+      <w:bookmarkStart w:id="8" w:name="existing-ip-data-standards"/>
+      <w:r>
+        <w:t>2.1 Existing IP Data Standards</w:t>
       </w:r>
     </w:p>
     <w:p>
@@ -518,28 +464,45 @@
         <w:pStyle w:val="FirstParagraph"/>
       </w:pPr>
       <w:r>
-        <w:t>Section 2 surveys related work in IP data standards, legal domain DSLs, and regulatory automation. Section 3 presents the complete IPFLang specification including formal grammar and input type system. Section 4 details the currency-aware type system with formal typing rules and static verification algorithms. Section 5 describes provenance tracking and counterfactual analysis. Section 6 presents the reference implementation architecture. Section 7 provides evaluation including expert validation of production jurisdiction files and threats to validity. Section 8 discusses advantages of DSL-based standardization, cross-domain applicability, and limitations. Section 9 concludes with contributions summary, impact assessment, and future directions.</w:t>
-      </w:r>
-    </w:p>
-    <w:p>
-      <w:pPr>
-        <w:pStyle w:val="Heading1"/>
-      </w:pPr>
-      <w:bookmarkStart w:id="8" w:name="related-work-and-standards-landscape"/>
-      <w:bookmarkEnd w:id="3"/>
-      <w:bookmarkEnd w:id="7"/>
+        <w:t>The IP technology domain has achieved partial standardization in data exchange but lacks standards for computational tasks like fee calculation.</w:t>
+      </w:r>
+    </w:p>
+    <w:p>
+      <w:pPr>
+        <w:pStyle w:val="BodyText"/>
+      </w:pPr>
+      <w:r>
+        <w:t>WIPO ST.96, commonly known as Patent XML, represents the World Intellectual Property Organization’s standard for patent application data exchange [8]. The standard defines XML schemas covering bibliographic data, descriptions, claims, and drawings, but it explicitly excludes financial calculations from its scope. While the standard provides a foundation for data interoperability, fee calculations fall entirely outside its purview.</w:t>
+      </w:r>
+    </w:p>
+    <w:p>
+      <w:pPr>
+        <w:pStyle w:val="BodyText"/>
+      </w:pPr>
+      <w:r>
+        <w:t xml:space="preserve">The European Patent Office provides Open Patent Services (OPS), which offers RESTful APIs for patent search and retrieval [9]. OPS provides family information, legal status, and bibliographic data, but omits fee calculation endpoints entirely. The existence of </w:t>
+      </w:r>
       <w:r>
         <w:lastRenderedPageBreak/>
-        <w:t>2. Related Work and Standards Landscape</w:t>
+        <w:t>OPS demonstrates that patent offices can successfully deploy programmatic interfaces, suggesting that fee calculation APIs are technically feasible but simply have not been prioritized.</w:t>
+      </w:r>
+    </w:p>
+    <w:p>
+      <w:pPr>
+        <w:pStyle w:val="BodyText"/>
+      </w:pPr>
+      <w:r>
+        <w:t>The gap becomes clear upon examination: IP data standards focus on informational exchange such as bibliographic data, legal status, and full-text search, while omitting computational tasks entirely. Fee calculation remains manual, preventing end-to-end workflow automation.</w:t>
       </w:r>
     </w:p>
     <w:p>
       <w:pPr>
         <w:pStyle w:val="Heading3"/>
       </w:pPr>
-      <w:bookmarkStart w:id="9" w:name="existing-ip-data-standards"/>
-      <w:r>
-        <w:t>2.1 Existing IP Data Standards</w:t>
+      <w:bookmarkStart w:id="9" w:name="X738f784980d4a29760e47e790d6c25ae91fb2d9"/>
+      <w:bookmarkEnd w:id="8"/>
+      <w:r>
+        <w:t>2.2 Domain-Specific Languages for Legal Domains</w:t>
       </w:r>
     </w:p>
     <w:p>
@@ -547,7 +510,7 @@
         <w:pStyle w:val="FirstParagraph"/>
       </w:pPr>
       <w:r>
-        <w:t>The IP technology domain has achieved partial standardization in data exchange but lacks standards for computational tasks like fee calculation.</w:t>
+        <w:t>Academic research in computational law has produced several DSLs for legal rules, yet none address regulatory fee calculations with multi-currency and multi-jurisdiction requirements.</w:t>
       </w:r>
     </w:p>
     <w:p>
@@ -555,7 +518,13 @@
         <w:pStyle w:val="BodyText"/>
       </w:pPr>
       <w:r>
-        <w:t>WIPO ST.96, commonly known as Patent XML, represents the World Intellectual Property Organization’s standard for patent application data exchange [8]. The standard defines XML schemas covering bibliographic data, descriptions, claims, and drawings, but it explicitly excludes financial calculations from its scope. While the standard provides a foundation for data interoperability, fee calculations fall entirely outside its purview.</w:t>
+        <w:t>LegalRuleML, developed by Athan et al.</w:t>
+      </w:r>
+      <w:r>
+        <w:t xml:space="preserve"> </w:t>
+      </w:r>
+      <w:r>
+        <w:t>[6], provides an XML-based specification language for legal rules with ontology-based reasoning. The language excels at representing deontic logic covering obligations, permissions, and prohibitions, and supports defeasibility for handling rule precedence. However, LegalRuleML emphasizes binary compliance checking (compliant or non-compliant) with minimal arithmetic support. Complex fee formulas involving thresholds, progressions, and conditional multipliers exceed the language’s design scope. The XML syntax also presents accessibility challenges for legal professionals without technical training.</w:t>
       </w:r>
     </w:p>
     <w:p>
@@ -563,7 +532,13 @@
         <w:pStyle w:val="BodyText"/>
       </w:pPr>
       <w:r>
-        <w:t>The European Patent Office provides Open Patent Services (OPS), which offers RESTful APIs for patent search and retrieval [9]. OPS provides family information, legal status, and bibliographic data, but omits fee calculation endpoints entirely. The existence of OPS demonstrates that patent offices can successfully deploy programmatic interfaces, suggesting that fee calculation APIs are technically feasible but simply have not been prioritized.</w:t>
+        <w:t>Catala, created by Merigoux et al.</w:t>
+      </w:r>
+      <w:r>
+        <w:t xml:space="preserve"> </w:t>
+      </w:r>
+      <w:r>
+        <w:t>[7], represents a programming language specifically designed for tax law computation. The language demonstrates sophisticated financial calculations with formal verification guarantees through dependent type theory. However, Catala targets single-jurisdiction applications, primarily the French tax code, and requires formal methods expertise that limits adoption by legal practitioners. IPFLang and Catala represent complementary approaches: Catala employs dependent types for exhaustive case coverage targeting formal verification experts, while IPFLang prioritizes comprehensibility through keyword-based syntax (EQ, GT, AND rather than symbols) and domain-specific primitives (currency literals, temporal operators) designed for IP practitioners to read and modify directly. While Catala’s dependent types provide stronger theoretical guarantees, IPFLang’s simpler type system (currency-parameterized amounts without dependent types) suffices for IP fee calculations where amounts are always non-negative and conditions are finite Boolean combinations.</w:t>
       </w:r>
     </w:p>
     <w:p>
@@ -571,17 +546,51 @@
         <w:pStyle w:val="BodyText"/>
       </w:pPr>
       <w:r>
-        <w:t>The gap becomes clear upon examination: IP data standards focus on informational exchange such as bibliographic data, legal status, and full-text search, while omitting computational tasks entirely. Fee calculation remains manual, preventing end-to-end workflow automation.</w:t>
+        <w:t>Contract-oriented DSLs [10] focus on party obligations, temporal constraints, and conditional execution semantics. Monetary aspects receive minimal treatment, with basic arithmetic operations but lacking multi-currency precision, exchange rate management, and historical rate tracking required for cross-border IP portfolios.</w:t>
+      </w:r>
+    </w:p>
+    <w:p>
+      <w:pPr>
+        <w:pStyle w:val="BodyText"/>
+      </w:pPr>
+      <w:r>
+        <w:t xml:space="preserve">The concept of encoding units in type systems originates with Kennedy’s dimensional types [11], which prevent unit mismatch errors in scientific computing. IPFLang applies similar principles to currency, extending the concept with explicit conversion operators and polymorphic type variables for generic fee definitions. Recent work on graded modal types [20] demonstrates how type systems can track quantitative resource usage, providing theoretical foundations for systems that reason about resource </w:t>
+      </w:r>
+      <w:r>
+        <w:lastRenderedPageBreak/>
+        <w:t>consumption</w:t>
+      </w:r>
+      <w:r>
+        <w:t xml:space="preserve"> - </w:t>
+      </w:r>
+      <w:r>
+        <w:t>a concept related to IPFLang’s tracking of monetary values across fee computations.</w:t>
+      </w:r>
+    </w:p>
+    <w:p>
+      <w:pPr>
+        <w:pStyle w:val="BodyText"/>
+      </w:pPr>
+      <w:r>
+        <w:t>OpenFisca [12] provides a Python-based platform for tax-benefit microsimulation, used by governments including France and New Zealand. While powerful, OpenFisca requires Python programming expertise and targets general fiscal policy rather than the specific requirements of IP fee calculation.</w:t>
+      </w:r>
+    </w:p>
+    <w:p>
+      <w:pPr>
+        <w:pStyle w:val="BodyText"/>
+      </w:pPr>
+      <w:r>
+        <w:t>Existing legal DSLs address contract execution, compliance checking, or single-jurisdiction calculations, but none provide the combination of arithmetic expressiveness for complex fee formulas, multi-currency support with type safety, static verification of completeness and monotonicity, and multi-jurisdiction portability that IP fee calculation demands.</w:t>
       </w:r>
     </w:p>
     <w:p>
       <w:pPr>
         <w:pStyle w:val="Heading3"/>
       </w:pPr>
-      <w:bookmarkStart w:id="10" w:name="X738f784980d4a29760e47e790d6c25ae91fb2d9"/>
+      <w:bookmarkStart w:id="10" w:name="regulatory-automation-and-rules-engines"/>
       <w:bookmarkEnd w:id="9"/>
       <w:r>
-        <w:t>2.2 Domain-Specific Languages for Legal Domains</w:t>
+        <w:t>2.3 Regulatory Automation and Rules Engines</w:t>
       </w:r>
     </w:p>
     <w:p>
@@ -589,7 +598,7 @@
         <w:pStyle w:val="FirstParagraph"/>
       </w:pPr>
       <w:r>
-        <w:t>Academic research in computational law has produced several DSLs for legal rules, yet none address regulatory fee calculations with multi-currency and multi-jurisdiction requirements.</w:t>
+        <w:t>Automated compliance checking represents a related domain where technology assists regulatory interpretation.</w:t>
       </w:r>
     </w:p>
     <w:p>
@@ -597,13 +606,7 @@
         <w:pStyle w:val="BodyText"/>
       </w:pPr>
       <w:r>
-        <w:t>LegalRuleML, developed by Athan et al.</w:t>
-      </w:r>
-      <w:r>
-        <w:t xml:space="preserve"> </w:t>
-      </w:r>
-      <w:r>
-        <w:t>[6], provides an XML-based specification language for legal rules with ontology-based reasoning. The language excels at representing deontic logic covering obligations, permissions, and prohibitions, and supports defeasibility for handling rule precedence. However, LegalRuleML emphasizes binary compliance checking (compliant or non-compliant) with minimal arithmetic support. Complex fee formulas involving thresholds, progressions, and conditional multipliers exceed the language’s design scope. The XML syntax also presents accessibility challenges for legal professionals without technical training.</w:t>
+        <w:t>Business Rules Management Systems such as Drools [13] provide general-purpose rules engines using production rules with Rete algorithm inference. These systems require substantial technical expertise, lack domain-specific abstractions for legal concepts, and impose expensive enterprise licensing. While powerful, BRMS platforms are fundamentally over-engineered for deterministic fee calculations.</w:t>
       </w:r>
     </w:p>
     <w:p>
@@ -611,93 +614,7 @@
         <w:pStyle w:val="BodyText"/>
       </w:pPr>
       <w:r>
-        <w:t>Catala, created by Merigoux et al.</w:t>
-      </w:r>
-      <w:r>
-        <w:t xml:space="preserve"> </w:t>
-      </w:r>
-      <w:r>
-        <w:t xml:space="preserve">[7], represents a programming language specifically designed for tax law computation. The language demonstrates sophisticated financial calculations with formal verification guarantees through dependent type theory. However, Catala targets single-jurisdiction applications, primarily the French tax code, and requires formal methods expertise that limits adoption by legal practitioners. IPFLang and Catala represent complementary approaches: Catala employs dependent types for exhaustive case coverage targeting formal verification experts, while IPFLang prioritizes comprehensibility through keyword-based syntax (EQ, GT, AND rather than symbols) and domain-specific primitives (currency literals, temporal operators) </w:t>
-      </w:r>
-      <w:r>
-        <w:lastRenderedPageBreak/>
-        <w:t>designed for IP practitioners to read and modify directly. While Catala’s dependent types provide stronger theoretical guarantees, IPFLang’s simpler type system (currency-parameterized amounts without dependent types) suffices for IP fee calculations where amounts are always non-negative and conditions are finite Boolean combinations.</w:t>
-      </w:r>
-    </w:p>
-    <w:p>
-      <w:pPr>
-        <w:pStyle w:val="BodyText"/>
-      </w:pPr>
-      <w:r>
-        <w:t>Contract-oriented DSLs [10] focus on party obligations, temporal constraints, and conditional execution semantics. Monetary aspects receive minimal treatment, with basic arithmetic operations but lacking multi-currency precision, exchange rate management, and historical rate tracking required for cross-border IP portfolios.</w:t>
-      </w:r>
-    </w:p>
-    <w:p>
-      <w:pPr>
-        <w:pStyle w:val="BodyText"/>
-      </w:pPr>
-      <w:r>
-        <w:t>The concept of encoding units in type systems originates with Kennedy’s dimensional types [11], which prevent unit mismatch errors in scientific computing. IPFLang applies similar principles to currency, extending the concept with explicit conversion operators and polymorphic type variables for generic fee definitions. Recent work on graded modal types [20] demonstrates how type systems can track quantitative resource usage, providing theoretical foundations for systems that reason about resource consumption</w:t>
-      </w:r>
-      <w:r>
-        <w:t xml:space="preserve"> - </w:t>
-      </w:r>
-      <w:r>
-        <w:t>a concept related to IPFLang’s tracking of monetary values across fee computations.</w:t>
-      </w:r>
-    </w:p>
-    <w:p>
-      <w:pPr>
-        <w:pStyle w:val="BodyText"/>
-      </w:pPr>
-      <w:r>
-        <w:t>OpenFisca [12] provides a Python-based platform for tax-benefit microsimulation, used by governments including France and New Zealand. While powerful, OpenFisca requires Python programming expertise and targets general fiscal policy rather than the specific requirements of IP fee calculation.</w:t>
-      </w:r>
-    </w:p>
-    <w:p>
-      <w:pPr>
-        <w:pStyle w:val="BodyText"/>
-      </w:pPr>
-      <w:r>
-        <w:t>Existing legal DSLs address contract execution, compliance checking, or single-jurisdiction calculations, but none provide the combination of arithmetic expressiveness for complex fee formulas, multi-currency support with type safety, static verification of completeness and monotonicity, and multi-jurisdiction portability that IP fee calculation demands.</w:t>
-      </w:r>
-    </w:p>
-    <w:p>
-      <w:pPr>
-        <w:pStyle w:val="Heading3"/>
-      </w:pPr>
-      <w:bookmarkStart w:id="11" w:name="regulatory-automation-and-rules-engines"/>
-      <w:bookmarkEnd w:id="10"/>
-      <w:r>
-        <w:t>2.3 Regulatory Automation and Rules Engines</w:t>
-      </w:r>
-    </w:p>
-    <w:p>
-      <w:pPr>
-        <w:pStyle w:val="FirstParagraph"/>
-      </w:pPr>
-      <w:r>
-        <w:t>Automated compliance checking represents a related domain where technology assists regulatory interpretation.</w:t>
-      </w:r>
-    </w:p>
-    <w:p>
-      <w:pPr>
-        <w:pStyle w:val="BodyText"/>
-      </w:pPr>
-      <w:r>
-        <w:t>Business Rules Management Systems such as Drools [13] provide general-purpose rules engines using production rules with Rete algorithm inference. These systems require substantial technical expertise, lack domain-specific abstractions for legal concepts, and impose expensive enterprise licensing. While powerful, BRMS platforms are fundamentally over-engineered for deterministic fee calculations.</w:t>
-      </w:r>
-    </w:p>
-    <w:p>
-      <w:pPr>
-        <w:pStyle w:val="BodyText"/>
-      </w:pPr>
-      <w:r>
-        <w:t xml:space="preserve">Some governments have begun pursuing rules-as-code initiatives that encode regulations in executable formats [14, 15]. New Zealand’s “Better Rules” program and similar initiatives in Australia and France explore machine-consumable legislation. The OECD has documented the international scope of these efforts, providing frameworks for encoding rules in machine-readable formats that emphasize transparency and regulatory automation [21]. More recent policy analysis explores how rules-as-code approaches can enable more efficient global economic governance, including applications to international trade regulations and intellectual property [22]. These </w:t>
-      </w:r>
-      <w:r>
-        <w:lastRenderedPageBreak/>
-        <w:t>initiatives typically use general-purpose languages rather than domain-specific languages, limiting accessibility to legal experts who must rely on programmers for implementation.</w:t>
+        <w:t>Some governments have begun pursuing rules-as-code initiatives that encode regulations in executable formats [14, 15]. New Zealand’s “Better Rules” program and similar initiatives in Australia and France explore machine-consumable legislation. The OECD has documented the international scope of these efforts, providing frameworks for encoding rules in machine-readable formats that emphasize transparency and regulatory automation [21]. More recent policy analysis explores how rules-as-code approaches can enable more efficient global economic governance, including applications to international trade regulations and intellectual property [22]. These initiatives typically use general-purpose languages rather than domain-specific languages, limiting accessibility to legal experts who must rely on programmers for implementation.</w:t>
       </w:r>
     </w:p>
     <w:p>
@@ -1702,7 +1619,15 @@
                 <w:sz w:val="18"/>
                 <w:szCs w:val="18"/>
               </w:rPr>
-              <w:t>Multi-jurisdiction</w:t>
+              <w:t>Multi-</w:t>
+            </w:r>
+            <w:r>
+              <w:rPr>
+                <w:sz w:val="18"/>
+                <w:szCs w:val="18"/>
+              </w:rPr>
+              <w:lastRenderedPageBreak/>
+              <w:t>jurisdiction</w:t>
             </w:r>
           </w:p>
         </w:tc>
@@ -1724,6 +1649,7 @@
                 <w:sz w:val="18"/>
                 <w:szCs w:val="18"/>
               </w:rPr>
+              <w:lastRenderedPageBreak/>
               <w:t>Composition</w:t>
             </w:r>
           </w:p>
@@ -2260,9 +2186,9 @@
       <w:pPr>
         <w:pStyle w:val="Heading1"/>
       </w:pPr>
-      <w:bookmarkStart w:id="12" w:name="ipflang-language-specification"/>
-      <w:bookmarkEnd w:id="8"/>
-      <w:bookmarkEnd w:id="11"/>
+      <w:bookmarkStart w:id="11" w:name="ipflang-language-specification"/>
+      <w:bookmarkEnd w:id="7"/>
+      <w:bookmarkEnd w:id="10"/>
       <w:r>
         <w:t>3. IPFLang Language Specification</w:t>
       </w:r>
@@ -2271,7 +2197,7 @@
       <w:pPr>
         <w:pStyle w:val="Heading3"/>
       </w:pPr>
-      <w:bookmarkStart w:id="13" w:name="design-principles"/>
+      <w:bookmarkStart w:id="12" w:name="design-principles"/>
       <w:r>
         <w:t>3.1 Design Principles</w:t>
       </w:r>
@@ -2307,7 +2233,6 @@
         <w:pStyle w:val="BodyText"/>
       </w:pPr>
       <w:r>
-        <w:lastRenderedPageBreak/>
         <w:t>Readability drove the choice of</w:t>
       </w:r>
       <w:r>
@@ -2399,7 +2324,11 @@
         <w:t>auditability and traceability</w:t>
       </w:r>
       <w:r>
-        <w:t>. Fee computation produces step-by-step execution traces showing how final amounts derive from input parameters, addressing legal requirements for calculation transparency and assisting in dispute resolution.</w:t>
+        <w:t xml:space="preserve">. Fee computation produces step-by-step execution traces showing how final amounts derive from input parameters, </w:t>
+      </w:r>
+      <w:r>
+        <w:lastRenderedPageBreak/>
+        <w:t>addressing legal requirements for calculation transparency and assisting in dispute resolution.</w:t>
       </w:r>
     </w:p>
     <w:p>
@@ -2430,8 +2359,8 @@
       <w:pPr>
         <w:pStyle w:val="Heading3"/>
       </w:pPr>
-      <w:bookmarkStart w:id="14" w:name="language-syntax-overview"/>
-      <w:bookmarkEnd w:id="13"/>
+      <w:bookmarkStart w:id="13" w:name="language-syntax-overview"/>
+      <w:bookmarkEnd w:id="12"/>
       <w:r>
         <w:t>3.2 Language Syntax Overview</w:t>
       </w:r>
@@ -2458,7 +2387,6 @@
         <w:rPr>
           <w:noProof/>
         </w:rPr>
-        <w:lastRenderedPageBreak/>
         <w:drawing>
           <wp:inline distT="0" distB="0" distL="0" distR="0" wp14:anchorId="58AC1918" wp14:editId="5D4B98F1">
             <wp:extent cx="5486400" cy="2321859"/>
@@ -2497,8 +2425,8 @@
       <w:pPr>
         <w:pStyle w:val="Heading3"/>
       </w:pPr>
-      <w:bookmarkStart w:id="15" w:name="version-declaration"/>
-      <w:bookmarkEnd w:id="14"/>
+      <w:bookmarkStart w:id="14" w:name="version-declaration"/>
+      <w:bookmarkEnd w:id="13"/>
       <w:r>
         <w:t>3.3 Version Declaration</w:t>
       </w:r>
@@ -2562,6 +2490,7 @@
         <w:pStyle w:val="FirstParagraph"/>
       </w:pPr>
       <w:r>
+        <w:lastRenderedPageBreak/>
         <w:t>The VERSION directive enables temporal queries (calculating fees as they were on a specific date), version comparison (identifying changes between fee schedule revisions), and regulatory traceability (linking calculations to authoritative sources).</w:t>
       </w:r>
     </w:p>
@@ -2569,8 +2498,8 @@
       <w:pPr>
         <w:pStyle w:val="Heading3"/>
       </w:pPr>
-      <w:bookmarkStart w:id="16" w:name="input-type-system"/>
-      <w:bookmarkEnd w:id="15"/>
+      <w:bookmarkStart w:id="15" w:name="input-type-system"/>
+      <w:bookmarkEnd w:id="14"/>
       <w:r>
         <w:t>3.4 Input Type System</w:t>
       </w:r>
@@ -2587,7 +2516,7 @@
       <w:pPr>
         <w:pStyle w:val="Heading4"/>
       </w:pPr>
-      <w:bookmarkStart w:id="17" w:name="list-single-choice-enumeration"/>
+      <w:bookmarkStart w:id="16" w:name="list-single-choice-enumeration"/>
       <w:r>
         <w:t>3.4.1 LIST (Single-Choice Enumeration)</w:t>
       </w:r>
@@ -2669,10 +2598,9 @@
       <w:pPr>
         <w:pStyle w:val="Heading4"/>
       </w:pPr>
-      <w:bookmarkStart w:id="18" w:name="multilist-multi-choice-enumeration"/>
-      <w:bookmarkEnd w:id="17"/>
-      <w:r>
-        <w:lastRenderedPageBreak/>
+      <w:bookmarkStart w:id="17" w:name="multilist-multi-choice-enumeration"/>
+      <w:bookmarkEnd w:id="16"/>
+      <w:r>
         <w:t>3.4.2 MULTILIST (Multi-Choice Enumeration)</w:t>
       </w:r>
     </w:p>
@@ -2783,10 +2711,66 @@
       <w:pPr>
         <w:pStyle w:val="Heading4"/>
       </w:pPr>
-      <w:bookmarkStart w:id="19" w:name="number-numeric-input"/>
+      <w:bookmarkStart w:id="18" w:name="number-numeric-input"/>
+      <w:bookmarkEnd w:id="17"/>
+      <w:r>
+        <w:t>3.4.3 NUMBER (Numeric Input)</w:t>
+      </w:r>
+    </w:p>
+    <w:p>
+      <w:pPr>
+        <w:pStyle w:val="FirstParagraph"/>
+      </w:pPr>
+      <w:r>
+        <w:t>The NUMBER type handles counts, quantities, and page numbers with optional constraints.</w:t>
+      </w:r>
+    </w:p>
+    <w:p>
+      <w:pPr>
+        <w:pStyle w:val="SourceCode"/>
+      </w:pPr>
+      <w:r>
+        <w:rPr>
+          <w:rStyle w:val="VerbatimChar"/>
+        </w:rPr>
+        <w:t>DEFINE NUMBER ClaimCount AS 'Number of claims in application'</w:t>
+      </w:r>
+      <w:r>
+        <w:br/>
+      </w:r>
+      <w:r>
+        <w:rPr>
+          <w:rStyle w:val="VerbatimChar"/>
+        </w:rPr>
+        <w:t>BETWEEN 1 AND 500</w:t>
+      </w:r>
+      <w:r>
+        <w:br/>
+      </w:r>
+      <w:r>
+        <w:rPr>
+          <w:rStyle w:val="VerbatimChar"/>
+        </w:rPr>
+        <w:t>DEFAULT 10</w:t>
+      </w:r>
+      <w:r>
+        <w:br/>
+      </w:r>
+      <w:r>
+        <w:rPr>
+          <w:rStyle w:val="VerbatimChar"/>
+        </w:rPr>
+        <w:t>ENDDEFINE</w:t>
+      </w:r>
+    </w:p>
+    <w:p>
+      <w:pPr>
+        <w:pStyle w:val="Heading4"/>
+      </w:pPr>
+      <w:bookmarkStart w:id="19" w:name="boolean-yesno"/>
       <w:bookmarkEnd w:id="18"/>
       <w:r>
-        <w:t>3.4.3 NUMBER (Numeric Input)</w:t>
+        <w:t>3.4.4 BOOLEAN (Yes/No)</w:t>
       </w:r>
     </w:p>
     <w:p>
@@ -2794,7 +2778,7 @@
         <w:pStyle w:val="FirstParagraph"/>
       </w:pPr>
       <w:r>
-        <w:t>The NUMBER type handles counts, quantities, and page numbers with optional constraints.</w:t>
+        <w:t>The BOOLEAN type represents binary choices.</w:t>
       </w:r>
     </w:p>
     <w:p>
@@ -2805,7 +2789,8 @@
         <w:rPr>
           <w:rStyle w:val="VerbatimChar"/>
         </w:rPr>
-        <w:t>DEFINE NUMBER ClaimCount AS 'Number of claims in application'</w:t>
+        <w:lastRenderedPageBreak/>
+        <w:t>DEFINE BOOLEAN RequestExamination AS 'Request substantive examination?'</w:t>
       </w:r>
       <w:r>
         <w:br/>
@@ -2814,7 +2799,7 @@
         <w:rPr>
           <w:rStyle w:val="VerbatimChar"/>
         </w:rPr>
-        <w:t>BETWEEN 1 AND 500</w:t>
+        <w:t>DEFAULT TRUE</w:t>
       </w:r>
       <w:r>
         <w:br/>
@@ -2823,15 +2808,6 @@
         <w:rPr>
           <w:rStyle w:val="VerbatimChar"/>
         </w:rPr>
-        <w:t>DEFAULT 10</w:t>
-      </w:r>
-      <w:r>
-        <w:br/>
-      </w:r>
-      <w:r>
-        <w:rPr>
-          <w:rStyle w:val="VerbatimChar"/>
-        </w:rPr>
         <w:t>ENDDEFINE</w:t>
       </w:r>
     </w:p>
@@ -2839,55 +2815,8 @@
       <w:pPr>
         <w:pStyle w:val="Heading4"/>
       </w:pPr>
-      <w:bookmarkStart w:id="20" w:name="boolean-yesno"/>
+      <w:bookmarkStart w:id="20" w:name="date-date-input"/>
       <w:bookmarkEnd w:id="19"/>
-      <w:r>
-        <w:t>3.4.4 BOOLEAN (Yes/No)</w:t>
-      </w:r>
-    </w:p>
-    <w:p>
-      <w:pPr>
-        <w:pStyle w:val="FirstParagraph"/>
-      </w:pPr>
-      <w:r>
-        <w:t>The BOOLEAN type represents binary choices.</w:t>
-      </w:r>
-    </w:p>
-    <w:p>
-      <w:pPr>
-        <w:pStyle w:val="SourceCode"/>
-      </w:pPr>
-      <w:r>
-        <w:rPr>
-          <w:rStyle w:val="VerbatimChar"/>
-        </w:rPr>
-        <w:t>DEFINE BOOLEAN RequestExamination AS 'Request substantive examination?'</w:t>
-      </w:r>
-      <w:r>
-        <w:br/>
-      </w:r>
-      <w:r>
-        <w:rPr>
-          <w:rStyle w:val="VerbatimChar"/>
-        </w:rPr>
-        <w:t>DEFAULT TRUE</w:t>
-      </w:r>
-      <w:r>
-        <w:br/>
-      </w:r>
-      <w:r>
-        <w:rPr>
-          <w:rStyle w:val="VerbatimChar"/>
-        </w:rPr>
-        <w:t>ENDDEFINE</w:t>
-      </w:r>
-    </w:p>
-    <w:p>
-      <w:pPr>
-        <w:pStyle w:val="Heading4"/>
-      </w:pPr>
-      <w:bookmarkStart w:id="21" w:name="date-date-input"/>
-      <w:bookmarkEnd w:id="20"/>
       <w:r>
         <w:t>3.4.5 DATE (Date Input)</w:t>
       </w:r>
@@ -3035,11 +2964,75 @@
       <w:pPr>
         <w:pStyle w:val="Heading4"/>
       </w:pPr>
-      <w:bookmarkStart w:id="22" w:name="amount-currency-aware-monetary-input"/>
+      <w:bookmarkStart w:id="21" w:name="amount-currency-aware-monetary-input"/>
+      <w:bookmarkEnd w:id="20"/>
+      <w:r>
+        <w:t>3.4.6 AMOUNT (Currency-Aware Monetary Input)</w:t>
+      </w:r>
+    </w:p>
+    <w:p>
+      <w:pPr>
+        <w:pStyle w:val="FirstParagraph"/>
+      </w:pPr>
+      <w:r>
+        <w:t>The AMOUNT type represents monetary values with an associated ISO 4217 currency code, enabling type-safe arithmetic.</w:t>
+      </w:r>
+    </w:p>
+    <w:p>
+      <w:pPr>
+        <w:pStyle w:val="SourceCode"/>
+      </w:pPr>
+      <w:r>
+        <w:rPr>
+          <w:rStyle w:val="VerbatimChar"/>
+        </w:rPr>
+        <w:t>DEFINE AMOUNT PriorSearchFee AS 'Prior art search fee paid'</w:t>
+      </w:r>
+      <w:r>
+        <w:br/>
+      </w:r>
+      <w:r>
+        <w:rPr>
+          <w:rStyle w:val="VerbatimChar"/>
+        </w:rPr>
+        <w:t>CURRENCY EUR</w:t>
+      </w:r>
+      <w:r>
+        <w:br/>
+      </w:r>
+      <w:r>
+        <w:rPr>
+          <w:rStyle w:val="VerbatimChar"/>
+        </w:rPr>
+        <w:t>DEFAULT 0</w:t>
+      </w:r>
+      <w:r>
+        <w:br/>
+      </w:r>
+      <w:r>
+        <w:rPr>
+          <w:rStyle w:val="VerbatimChar"/>
+        </w:rPr>
+        <w:t>ENDDEFINE</w:t>
+      </w:r>
+    </w:p>
+    <w:p>
+      <w:pPr>
+        <w:pStyle w:val="FirstParagraph"/>
+      </w:pPr>
+      <w:r>
+        <w:t>The AMOUNT type integrates with the currency-aware type system described in Section 4, preventing accidental cross-currency arithmetic.</w:t>
+      </w:r>
+    </w:p>
+    <w:p>
+      <w:pPr>
+        <w:pStyle w:val="Heading3"/>
+      </w:pPr>
+      <w:bookmarkStart w:id="22" w:name="group-definitions"/>
+      <w:bookmarkEnd w:id="15"/>
       <w:bookmarkEnd w:id="21"/>
       <w:r>
-        <w:lastRenderedPageBreak/>
-        <w:t>3.4.6 AMOUNT (Currency-Aware Monetary Input)</w:t>
+        <w:t>3.5 Group Definitions</w:t>
       </w:r>
     </w:p>
     <w:p>
@@ -3047,7 +3040,7 @@
         <w:pStyle w:val="FirstParagraph"/>
       </w:pPr>
       <w:r>
-        <w:t>The AMOUNT type represents monetary values with an associated ISO 4217 currency code, enabling type-safe arithmetic.</w:t>
+        <w:t>Groups organize inputs for user interface presentation, with weights determining display order.</w:t>
       </w:r>
     </w:p>
     <w:p>
@@ -3058,7 +3051,7 @@
         <w:rPr>
           <w:rStyle w:val="VerbatimChar"/>
         </w:rPr>
-        <w:t>DEFINE AMOUNT PriorSearchFee AS 'Prior art search fee paid'</w:t>
+        <w:t>DEFINE GROUP General AS 'General Information' WITH WEIGHT 10</w:t>
       </w:r>
       <w:r>
         <w:br/>
@@ -3067,7 +3060,7 @@
         <w:rPr>
           <w:rStyle w:val="VerbatimChar"/>
         </w:rPr>
-        <w:t>CURRENCY EUR</w:t>
+        <w:t>DEFINE GROUP Claims AS 'Claims Information' WITH WEIGHT 20</w:t>
       </w:r>
       <w:r>
         <w:br/>
@@ -3076,80 +3069,15 @@
         <w:rPr>
           <w:rStyle w:val="VerbatimChar"/>
         </w:rPr>
-        <w:t>DEFAULT 0</w:t>
-      </w:r>
-      <w:r>
-        <w:br/>
-      </w:r>
-      <w:r>
-        <w:rPr>
-          <w:rStyle w:val="VerbatimChar"/>
-        </w:rPr>
-        <w:t>ENDDEFINE</w:t>
-      </w:r>
-    </w:p>
-    <w:p>
-      <w:pPr>
-        <w:pStyle w:val="FirstParagraph"/>
-      </w:pPr>
-      <w:r>
-        <w:t>The AMOUNT type integrates with the currency-aware type system described in Section 4, preventing accidental cross-currency arithmetic.</w:t>
+        <w:t>DEFINE GROUP Options AS 'Fee Options' WITH WEIGHT 30</w:t>
       </w:r>
     </w:p>
     <w:p>
       <w:pPr>
         <w:pStyle w:val="Heading3"/>
       </w:pPr>
-      <w:bookmarkStart w:id="23" w:name="group-definitions"/>
-      <w:bookmarkEnd w:id="16"/>
+      <w:bookmarkStart w:id="23" w:name="fee-computation-blocks"/>
       <w:bookmarkEnd w:id="22"/>
-      <w:r>
-        <w:t>3.5 Group Definitions</w:t>
-      </w:r>
-    </w:p>
-    <w:p>
-      <w:pPr>
-        <w:pStyle w:val="FirstParagraph"/>
-      </w:pPr>
-      <w:r>
-        <w:t>Groups organize inputs for user interface presentation, with weights determining display order.</w:t>
-      </w:r>
-    </w:p>
-    <w:p>
-      <w:pPr>
-        <w:pStyle w:val="SourceCode"/>
-      </w:pPr>
-      <w:r>
-        <w:rPr>
-          <w:rStyle w:val="VerbatimChar"/>
-        </w:rPr>
-        <w:t>DEFINE GROUP General AS 'General Information' WITH WEIGHT 10</w:t>
-      </w:r>
-      <w:r>
-        <w:br/>
-      </w:r>
-      <w:r>
-        <w:rPr>
-          <w:rStyle w:val="VerbatimChar"/>
-        </w:rPr>
-        <w:t>DEFINE GROUP Claims AS 'Claims Information' WITH WEIGHT 20</w:t>
-      </w:r>
-      <w:r>
-        <w:br/>
-      </w:r>
-      <w:r>
-        <w:rPr>
-          <w:rStyle w:val="VerbatimChar"/>
-        </w:rPr>
-        <w:t>DEFINE GROUP Options AS 'Fee Options' WITH WEIGHT 30</w:t>
-      </w:r>
-    </w:p>
-    <w:p>
-      <w:pPr>
-        <w:pStyle w:val="Heading3"/>
-      </w:pPr>
-      <w:bookmarkStart w:id="24" w:name="fee-computation-blocks"/>
-      <w:bookmarkEnd w:id="23"/>
       <w:r>
         <w:t>3.6 Fee Computation Blocks</w:t>
       </w:r>
@@ -3227,6 +3155,7 @@
         <w:rPr>
           <w:rStyle w:val="VerbatimChar"/>
         </w:rPr>
+        <w:lastRenderedPageBreak/>
         <w:t xml:space="preserve">  YIELD &lt;expression&gt; [IF &lt;condition&gt;]</w:t>
       </w:r>
       <w:r>
@@ -3383,7 +3312,6 @@
         <w:pStyle w:val="FirstParagraph"/>
       </w:pPr>
       <w:r>
-        <w:lastRenderedPageBreak/>
         <w:t>This directly encodes the EPO’s fee schedule: EUR 265 per claim for claims 16-50 and EUR 660 per claim beyond 50.</w:t>
       </w:r>
     </w:p>
@@ -3391,63 +3319,63 @@
       <w:pPr>
         <w:pStyle w:val="Heading3"/>
       </w:pPr>
-      <w:bookmarkStart w:id="25" w:name="currency-literals"/>
+      <w:bookmarkStart w:id="24" w:name="currency-literals"/>
+      <w:bookmarkEnd w:id="23"/>
+      <w:r>
+        <w:t>3.7 Currency Literals</w:t>
+      </w:r>
+    </w:p>
+    <w:p>
+      <w:pPr>
+        <w:pStyle w:val="FirstParagraph"/>
+      </w:pPr>
+      <w:r>
+        <w:t>Numeric values can be annotated with ISO 4217 currency codes:</w:t>
+      </w:r>
+    </w:p>
+    <w:p>
+      <w:pPr>
+        <w:pStyle w:val="SourceCode"/>
+      </w:pPr>
+      <w:r>
+        <w:rPr>
+          <w:rStyle w:val="VerbatimChar"/>
+        </w:rPr>
+        <w:t>100&lt;EUR&gt;      # 100 Euros</w:t>
+      </w:r>
+      <w:r>
+        <w:br/>
+      </w:r>
+      <w:r>
+        <w:rPr>
+          <w:rStyle w:val="VerbatimChar"/>
+        </w:rPr>
+        <w:t>50.50&lt;USD&gt;    # 50.50 US Dollars</w:t>
+      </w:r>
+      <w:r>
+        <w:br/>
+      </w:r>
+      <w:r>
+        <w:rPr>
+          <w:rStyle w:val="VerbatimChar"/>
+        </w:rPr>
+        <w:t>1000&lt;JPY&gt;     # 1000 Japanese Yen</w:t>
+      </w:r>
+    </w:p>
+    <w:p>
+      <w:pPr>
+        <w:pStyle w:val="FirstParagraph"/>
+      </w:pPr>
+      <w:r>
+        <w:t>The type system enforces currency compatibility at compile time, as detailed in Section 4.</w:t>
+      </w:r>
+    </w:p>
+    <w:p>
+      <w:pPr>
+        <w:pStyle w:val="Heading3"/>
+      </w:pPr>
+      <w:bookmarkStart w:id="25" w:name="operators-and-expressions"/>
       <w:bookmarkEnd w:id="24"/>
-      <w:r>
-        <w:t>3.7 Currency Literals</w:t>
-      </w:r>
-    </w:p>
-    <w:p>
-      <w:pPr>
-        <w:pStyle w:val="FirstParagraph"/>
-      </w:pPr>
-      <w:r>
-        <w:t>Numeric values can be annotated with ISO 4217 currency codes:</w:t>
-      </w:r>
-    </w:p>
-    <w:p>
-      <w:pPr>
-        <w:pStyle w:val="SourceCode"/>
-      </w:pPr>
-      <w:r>
-        <w:rPr>
-          <w:rStyle w:val="VerbatimChar"/>
-        </w:rPr>
-        <w:t>100&lt;EUR&gt;      # 100 Euros</w:t>
-      </w:r>
-      <w:r>
-        <w:br/>
-      </w:r>
-      <w:r>
-        <w:rPr>
-          <w:rStyle w:val="VerbatimChar"/>
-        </w:rPr>
-        <w:t>50.50&lt;USD&gt;    # 50.50 US Dollars</w:t>
-      </w:r>
-      <w:r>
-        <w:br/>
-      </w:r>
-      <w:r>
-        <w:rPr>
-          <w:rStyle w:val="VerbatimChar"/>
-        </w:rPr>
-        <w:t>1000&lt;JPY&gt;     # 1000 Japanese Yen</w:t>
-      </w:r>
-    </w:p>
-    <w:p>
-      <w:pPr>
-        <w:pStyle w:val="FirstParagraph"/>
-      </w:pPr>
-      <w:r>
-        <w:t>The type system enforces currency compatibility at compile time, as detailed in Section 4.</w:t>
-      </w:r>
-    </w:p>
-    <w:p>
-      <w:pPr>
-        <w:pStyle w:val="Heading3"/>
-      </w:pPr>
-      <w:bookmarkStart w:id="26" w:name="operators-and-expressions"/>
-      <w:bookmarkEnd w:id="25"/>
       <w:r>
         <w:t>3.8 Operators and Expressions</w:t>
       </w:r>
@@ -3539,9 +3467,10 @@
       <w:pPr>
         <w:pStyle w:val="Heading3"/>
       </w:pPr>
-      <w:bookmarkStart w:id="27" w:name="jurisdiction-composition"/>
-      <w:bookmarkEnd w:id="26"/>
-      <w:r>
+      <w:bookmarkStart w:id="26" w:name="jurisdiction-composition"/>
+      <w:bookmarkEnd w:id="25"/>
+      <w:r>
+        <w:lastRenderedPageBreak/>
         <w:t>3.9 Jurisdiction Composition</w:t>
       </w:r>
     </w:p>
@@ -3673,11 +3602,7 @@
         <w:t xml:space="preserve"> </w:t>
       </w:r>
       <w:r>
-        <w:t xml:space="preserve">Jurisdiction composition is implemented at the tool level rather than as a language </w:t>
-      </w:r>
-      <w:r>
-        <w:lastRenderedPageBreak/>
-        <w:t xml:space="preserve">construct. The </w:t>
+        <w:t xml:space="preserve">Jurisdiction composition is implemented at the tool level rather than as a language construct. The </w:t>
       </w:r>
       <w:r>
         <w:rPr>
@@ -3696,8 +3621,8 @@
       <w:pPr>
         <w:pStyle w:val="Heading3"/>
       </w:pPr>
-      <w:bookmarkStart w:id="28" w:name="formal-grammar-ebnf"/>
-      <w:bookmarkEnd w:id="27"/>
+      <w:bookmarkStart w:id="27" w:name="formal-grammar-ebnf"/>
+      <w:bookmarkEnd w:id="26"/>
       <w:r>
         <w:t>3.10 Formal Grammar (EBNF)</w:t>
       </w:r>
@@ -4122,6 +4047,7 @@
           <w:sz w:val="18"/>
           <w:szCs w:val="20"/>
         </w:rPr>
+        <w:lastRenderedPageBreak/>
         <w:t xml:space="preserve">                         | &lt;currency_literal&gt; | &lt;identifier_list&gt;</w:t>
       </w:r>
       <w:r>
@@ -4516,7 +4442,6 @@
           <w:sz w:val="18"/>
           <w:szCs w:val="20"/>
         </w:rPr>
-        <w:lastRenderedPageBreak/>
         <w:t>(* Expressions *)</w:t>
       </w:r>
       <w:r>
@@ -5011,6 +4936,7 @@
         <w:pStyle w:val="FirstParagraph"/>
       </w:pPr>
       <w:r>
+        <w:lastRenderedPageBreak/>
         <w:t xml:space="preserve">A bare </w:t>
       </w:r>
       <w:r>
@@ -5027,9 +4953,9 @@
       <w:pPr>
         <w:pStyle w:val="Heading1"/>
       </w:pPr>
-      <w:bookmarkStart w:id="29" w:name="type-system-and-static-verification"/>
-      <w:bookmarkEnd w:id="12"/>
-      <w:bookmarkEnd w:id="28"/>
+      <w:bookmarkStart w:id="28" w:name="type-system-and-static-verification"/>
+      <w:bookmarkEnd w:id="11"/>
+      <w:bookmarkEnd w:id="27"/>
       <w:r>
         <w:t>4. Type System and Static Verification</w:t>
       </w:r>
@@ -5038,7 +4964,7 @@
       <w:pPr>
         <w:pStyle w:val="Heading3"/>
       </w:pPr>
-      <w:bookmarkStart w:id="30" w:name="currency-aware-type-system"/>
+      <w:bookmarkStart w:id="29" w:name="currency-aware-type-system"/>
       <w:r>
         <w:t>4.1 Currency-Aware Type System</w:t>
       </w:r>
@@ -5055,9 +4981,8 @@
       <w:pPr>
         <w:pStyle w:val="Heading4"/>
       </w:pPr>
-      <w:bookmarkStart w:id="31" w:name="type-language"/>
-      <w:r>
-        <w:lastRenderedPageBreak/>
+      <w:bookmarkStart w:id="30" w:name="type-language"/>
+      <w:r>
         <w:t>4.1.1 Type Language</w:t>
       </w:r>
     </w:p>
@@ -5089,7 +5014,7 @@
       <w:pPr>
         <w:pStyle w:val="Caption"/>
       </w:pPr>
-      <w:bookmarkStart w:id="32" w:name="_Ref217032738"/>
+      <w:bookmarkStart w:id="31" w:name="_Ref217032738"/>
       <w:r>
         <w:t xml:space="preserve">Figure </w:t>
       </w:r>
@@ -5101,7 +5026,7 @@
           <w:t>2</w:t>
         </w:r>
       </w:fldSimple>
-      <w:bookmarkEnd w:id="32"/>
+      <w:bookmarkEnd w:id="31"/>
       <w:r>
         <w:t xml:space="preserve"> – IPFLang </w:t>
       </w:r>
@@ -5577,6 +5502,7 @@
           <w:sz w:val="22"/>
           <w:szCs w:val="22"/>
         </w:rPr>
+        <w:lastRenderedPageBreak/>
         <w:t>Sym</w:t>
       </w:r>
       <w:r>
@@ -5838,7 +5764,6 @@
         <w:pStyle w:val="Heading4"/>
       </w:pPr>
       <w:r>
-        <w:lastRenderedPageBreak/>
         <w:t>4.1.</w:t>
       </w:r>
       <w:r>
@@ -5852,8 +5777,8 @@
       <w:pPr>
         <w:pStyle w:val="FirstParagraph"/>
       </w:pPr>
-      <w:bookmarkStart w:id="33" w:name="typing-rules"/>
-      <w:bookmarkEnd w:id="31"/>
+      <w:bookmarkStart w:id="32" w:name="typing-rules"/>
+      <w:bookmarkEnd w:id="30"/>
       <w:r>
         <w:t xml:space="preserve">Let Γ denote a typing environment mapping identifiers to types, written Γ(x) = τ. We define the typing judgment Γ ⊢ e : τ, meaning </w:t>
       </w:r>
@@ -6261,6 +6186,7 @@
           <w:b/>
           <w:bCs/>
         </w:rPr>
+        <w:lastRenderedPageBreak/>
         <w:t>Arithmetic Operations</w:t>
       </w:r>
     </w:p>
@@ -6307,7 +6233,6 @@
         <w:pStyle w:val="BodyText"/>
       </w:pPr>
       <w:r>
-        <w:lastRenderedPageBreak/>
         <w:t>Rule</w:t>
       </w:r>
       <w:r>
@@ -6779,6 +6704,7 @@
         <w:pStyle w:val="BodyText"/>
       </w:pPr>
       <w:r>
+        <w:lastRenderedPageBreak/>
         <w:t xml:space="preserve">[T-MUL-SCALAR-R] </w:t>
       </w:r>
       <m:oMath>
@@ -7059,7 +6985,6 @@
         <w:t xml:space="preserve"> </w:t>
       </w:r>
       <w:r>
-        <w:lastRenderedPageBreak/>
         <w:t>Amt[EUR], enabling calculations such as computing a net fee after deducting a prior payment.</w:t>
       </w:r>
     </w:p>
@@ -7470,6 +7395,7 @@
         </w:numPr>
       </w:pPr>
       <w:r>
+        <w:lastRenderedPageBreak/>
         <w:t>The expression</w:t>
       </w:r>
       <w:r>
@@ -7592,7 +7518,6 @@
         <w:pStyle w:val="BodyText"/>
       </w:pPr>
       <w:r>
-        <w:lastRenderedPageBreak/>
         <w:t>When all premises are satisfied, the conclusion assigns type</w:t>
       </w:r>
       <w:r>
@@ -8109,6 +8034,7 @@
         <w:pStyle w:val="BodyText"/>
       </w:pPr>
       <w:r>
+        <w:lastRenderedPageBreak/>
         <w:t xml:space="preserve">[T-COMP-ORD] </w:t>
       </w:r>
       <m:oMath>
@@ -8214,11 +8140,7 @@
         <w:t xml:space="preserve"> </w:t>
       </w:r>
       <w:r>
-        <w:t xml:space="preserve">EntityType EQ SmallEntity AND ClaimCount GT 20, combining an equality test on a symbolic type with an ordering </w:t>
-      </w:r>
-      <w:r>
-        <w:lastRenderedPageBreak/>
-        <w:t>comparison on a numeric type. The short-circuit evaluation semantics (described in Section 3.8) do not affect typing</w:t>
+        <w:t>EntityType EQ SmallEntity AND ClaimCount GT 20, combining an equality test on a symbolic type with an ordering comparison on a numeric type. The short-circuit evaluation semantics (described in Section 3.8) do not affect typing</w:t>
       </w:r>
       <w:r>
         <w:t xml:space="preserve"> - </w:t>
@@ -8694,6 +8616,7 @@
         <w:pStyle w:val="BodyText"/>
       </w:pPr>
       <w:r>
+        <w:lastRenderedPageBreak/>
         <w:t>IPFLang provides property accessors that extract derived values from composite types using the</w:t>
       </w:r>
       <w:r>
@@ -8788,7 +8711,6 @@
         <w:pStyle w:val="BodyText"/>
       </w:pPr>
       <w:r>
-        <w:lastRenderedPageBreak/>
         <w:t>The temporal accessor rules</w:t>
       </w:r>
       <w:r>
@@ -9258,6 +9180,7 @@
         <w:pStyle w:val="BodyText"/>
       </w:pPr>
       <w:r>
+        <w:lastRenderedPageBreak/>
         <w:t>Given a symbol</w:t>
       </w:r>
       <w:r>
@@ -9402,7 +9325,6 @@
         <w:pStyle w:val="BodyText"/>
       </w:pPr>
       <w:r>
-        <w:lastRenderedPageBreak/>
         <w:t>The type constraints ensure that membership tests are only performed between compatible types: the left operand must be a single symbol (Sym), and the right operand must be a symbol list (SymList).</w:t>
       </w:r>
     </w:p>
@@ -9899,6 +9821,7 @@
         <w:pStyle w:val="BodyText"/>
       </w:pPr>
       <w:r>
+        <w:lastRenderedPageBreak/>
         <w:t>Typing fee computations</w:t>
       </w:r>
       <w:r>
@@ -9978,7 +9901,6 @@
         <w:pStyle w:val="BodyText"/>
       </w:pPr>
       <w:r>
-        <w:lastRenderedPageBreak/>
         <w:t>Rule</w:t>
       </w:r>
       <w:r>
@@ -10615,6 +10537,7 @@
         <w:pStyle w:val="BodyText"/>
       </w:pPr>
       <w:r>
+        <w:lastRenderedPageBreak/>
         <w:t>Rule</w:t>
       </w:r>
       <w:r>
@@ -10689,7 +10612,6 @@
         <w:pStyle w:val="BodyText"/>
       </w:pPr>
       <w:r>
-        <w:lastRenderedPageBreak/>
         <w:t>The explicit</w:t>
       </w:r>
       <w:r>
@@ -11246,6 +11168,7 @@
         <w:pStyle w:val="BodyText"/>
       </w:pPr>
       <w:r>
+        <w:lastRenderedPageBreak/>
         <w:t>Instantiation typically occurs in two contexts:</w:t>
       </w:r>
     </w:p>
@@ -11317,7 +11240,6 @@
           <w:b/>
           <w:bCs/>
         </w:rPr>
-        <w:lastRenderedPageBreak/>
         <w:t>Implicit inference</w:t>
       </w:r>
       <w:r>
@@ -12429,8 +12351,8 @@
       <w:pPr>
         <w:pStyle w:val="Heading4"/>
       </w:pPr>
-      <w:bookmarkStart w:id="34" w:name="type-safety"/>
-      <w:bookmarkEnd w:id="33"/>
+      <w:bookmarkStart w:id="33" w:name="type-safety"/>
+      <w:bookmarkEnd w:id="32"/>
       <w:r>
         <w:t>4.1.</w:t>
       </w:r>
@@ -12512,6 +12434,7 @@
           <w:i/>
           <w:iCs/>
         </w:rPr>
+        <w:lastRenderedPageBreak/>
         <w:t>Soundness Argument.</w:t>
       </w:r>
       <w:r>
@@ -12540,11 +12463,7 @@
         <w:t>same</w:t>
       </w:r>
       <w:r>
-        <w:t xml:space="preserve"> currency c; no rule permits Amt[c₁] + Amt[c₂] when c₁ ≠ c₂. Similarly, T-SUB-AMT enforces matching currencies for subtraction. Rules T-MUL-SCALAR-R, T-MUL-SCALAR-L, and T-DIV-AMT-SCALAR </w:t>
-      </w:r>
-      <w:r>
-        <w:lastRenderedPageBreak/>
-        <w:t xml:space="preserve">preserve the currency tag through scalar operations. </w:t>
+        <w:t xml:space="preserve"> currency c; no rule permits Amt[c₁] + Amt[c₂] when c₁ ≠ c₂. Similarly, T-SUB-AMT enforces matching currencies for subtraction. Rules T-MUL-SCALAR-R, T-MUL-SCALAR-L, and T-DIV-AMT-SCALAR preserve the currency tag through scalar operations. </w:t>
       </w:r>
       <w:r>
         <w:t>By design</w:t>
@@ -12645,9 +12564,9 @@
       <w:pPr>
         <w:pStyle w:val="Heading3"/>
       </w:pPr>
-      <w:bookmarkStart w:id="35" w:name="completeness-analysis"/>
-      <w:bookmarkEnd w:id="30"/>
-      <w:bookmarkEnd w:id="34"/>
+      <w:bookmarkStart w:id="34" w:name="completeness-analysis"/>
+      <w:bookmarkEnd w:id="29"/>
+      <w:bookmarkEnd w:id="33"/>
       <w:r>
         <w:t>4.2 Completeness Analysis</w:t>
       </w:r>
@@ -12684,7 +12603,7 @@
       <w:pPr>
         <w:pStyle w:val="Heading4"/>
       </w:pPr>
-      <w:bookmarkStart w:id="36" w:name="formal-definitions"/>
+      <w:bookmarkStart w:id="35" w:name="formal-definitions"/>
       <w:r>
         <w:t>4.2.1 Formal Definitions</w:t>
       </w:r>
@@ -12811,6 +12730,7 @@
           <w:b/>
           <w:bCs/>
         </w:rPr>
+        <w:lastRenderedPageBreak/>
         <w:t>Definition 4 (Completeness).</w:t>
       </w:r>
       <w:r>
@@ -12831,8 +12751,8 @@
       <w:pPr>
         <w:pStyle w:val="Heading4"/>
       </w:pPr>
-      <w:bookmarkStart w:id="37" w:name="analysis-algorithm"/>
-      <w:bookmarkEnd w:id="36"/>
+      <w:bookmarkStart w:id="36" w:name="analysis-algorithm"/>
+      <w:bookmarkEnd w:id="35"/>
       <w:r>
         <w:t>4.2.2 Analysis Algorithm</w:t>
       </w:r>
@@ -12889,7 +12809,6 @@
           <w:sz w:val="20"/>
           <w:szCs w:val="22"/>
         </w:rPr>
-        <w:lastRenderedPageBreak/>
         <w:t>Input:  Fee f with conditions Φ = {φ₁, ..., φₙ}</w:t>
       </w:r>
       <w:r>
@@ -13204,8 +13123,8 @@
       <w:pPr>
         <w:pStyle w:val="Heading4"/>
       </w:pPr>
-      <w:bookmarkStart w:id="38" w:name="complexity-analysis"/>
-      <w:bookmarkEnd w:id="37"/>
+      <w:bookmarkStart w:id="37" w:name="complexity-analysis"/>
+      <w:bookmarkEnd w:id="36"/>
       <w:r>
         <w:t>4.2.3 Complexity Analysis</w:t>
       </w:r>
@@ -13299,8 +13218,8 @@
       <w:pPr>
         <w:pStyle w:val="Heading4"/>
       </w:pPr>
-      <w:bookmarkStart w:id="39" w:name="sampling-strategy"/>
-      <w:bookmarkEnd w:id="38"/>
+      <w:bookmarkStart w:id="38" w:name="sampling-strategy"/>
+      <w:bookmarkEnd w:id="37"/>
       <w:r>
         <w:t>4.2.4 Sampling Strategy</w:t>
       </w:r>
@@ -13337,6 +13256,7 @@
           <w:sz w:val="20"/>
           <w:szCs w:val="20"/>
         </w:rPr>
+        <w:lastRenderedPageBreak/>
         <w:t>Function SampleRepresentative(D, Φ):</w:t>
       </w:r>
       <w:r>
@@ -14059,7 +13979,6 @@
           <w:sz w:val="20"/>
           <w:szCs w:val="20"/>
         </w:rPr>
-        <w:lastRenderedPageBreak/>
         <w:t xml:space="preserve"> </w:t>
       </w:r>
       <w:r>
@@ -14736,8 +14655,8 @@
       <w:pPr>
         <w:pStyle w:val="Heading4"/>
       </w:pPr>
-      <w:bookmarkStart w:id="40" w:name="soundness-and-guarantees"/>
-      <w:bookmarkEnd w:id="39"/>
+      <w:bookmarkStart w:id="39" w:name="soundness-and-guarantees"/>
+      <w:bookmarkEnd w:id="38"/>
       <w:r>
         <w:t>4.2.5 Soundness and Guarantees</w:t>
       </w:r>
@@ -14861,6 +14780,7 @@
         <w:br/>
       </w:r>
       <w:r>
+        <w:lastRenderedPageBreak/>
         <w:br/>
       </w:r>
       <w:r>
@@ -14882,9 +14802,9 @@
       <w:pPr>
         <w:pStyle w:val="Heading3"/>
       </w:pPr>
-      <w:bookmarkStart w:id="41" w:name="monotonicity-verification"/>
-      <w:bookmarkEnd w:id="35"/>
-      <w:bookmarkEnd w:id="40"/>
+      <w:bookmarkStart w:id="40" w:name="monotonicity-verification"/>
+      <w:bookmarkEnd w:id="34"/>
+      <w:bookmarkEnd w:id="39"/>
       <w:r>
         <w:t>4.3 Monotonicity Verification</w:t>
       </w:r>
@@ -14901,9 +14821,8 @@
       <w:pPr>
         <w:pStyle w:val="Heading4"/>
       </w:pPr>
-      <w:bookmarkStart w:id="42" w:name="formal-definition"/>
-      <w:r>
-        <w:lastRenderedPageBreak/>
+      <w:bookmarkStart w:id="41" w:name="formal-definition"/>
+      <w:r>
         <w:t>4.3.1 Formal Definition</w:t>
       </w:r>
     </w:p>
@@ -15090,8 +15009,8 @@
       <w:pPr>
         <w:pStyle w:val="Heading4"/>
       </w:pPr>
-      <w:bookmarkStart w:id="43" w:name="verification-algorithm"/>
-      <w:bookmarkEnd w:id="42"/>
+      <w:bookmarkStart w:id="42" w:name="verification-algorithm"/>
+      <w:bookmarkEnd w:id="41"/>
       <w:r>
         <w:t>4.3.2 Verification Algorithm</w:t>
       </w:r>
@@ -15395,6 +15314,7 @@
         <w:rPr>
           <w:rStyle w:val="VerbatimChar"/>
         </w:rPr>
+        <w:lastRenderedPageBreak/>
         <w:t>VERIFY MONOTONIC FEE ExcessClaimsFee WITH RESPECT TO ClaimCount</w:t>
       </w:r>
       <w:r>
@@ -15411,10 +15331,10 @@
       <w:pPr>
         <w:pStyle w:val="Heading1"/>
       </w:pPr>
-      <w:bookmarkStart w:id="44" w:name="provenance-and-auditability"/>
-      <w:bookmarkEnd w:id="29"/>
-      <w:bookmarkEnd w:id="41"/>
-      <w:bookmarkEnd w:id="43"/>
+      <w:bookmarkStart w:id="43" w:name="provenance-and-auditability"/>
+      <w:bookmarkEnd w:id="28"/>
+      <w:bookmarkEnd w:id="40"/>
+      <w:bookmarkEnd w:id="42"/>
       <w:r>
         <w:t>5. Provenance and Auditability</w:t>
       </w:r>
@@ -15423,7 +15343,7 @@
       <w:pPr>
         <w:pStyle w:val="Heading3"/>
       </w:pPr>
-      <w:bookmarkStart w:id="45" w:name="execution-tracing"/>
+      <w:bookmarkStart w:id="44" w:name="execution-tracing"/>
       <w:r>
         <w:t>5.1 Foundations of Computational Provenance</w:t>
       </w:r>
@@ -15442,11 +15362,7 @@
         <w:t xml:space="preserve"> - </w:t>
       </w:r>
       <w:r>
-        <w:t xml:space="preserve">has emerged as a foundational concern in computational systems requiring transparency and accountability. In regulatory fee calculations, provenance serves multiple critical </w:t>
-      </w:r>
-      <w:r>
-        <w:lastRenderedPageBreak/>
-        <w:t>functions: it enables practitioners to verify that computed amounts match authoritative fee schedules, supports dispute resolution when calculated and actual fees diverge, and provides the evidentiary basis for compliance audits.</w:t>
+        <w:t>has emerged as a foundational concern in computational systems requiring transparency and accountability. In regulatory fee calculations, provenance serves multiple critical functions: it enables practitioners to verify that computed amounts match authoritative fee schedules, supports dispute resolution when calculated and actual fees diverge, and provides the evidentiary basis for compliance audits.</w:t>
       </w:r>
     </w:p>
     <w:p>
@@ -15499,8 +15415,8 @@
       <w:pPr>
         <w:pStyle w:val="Heading3"/>
       </w:pPr>
-      <w:bookmarkStart w:id="46" w:name="counterfactual-analysis"/>
-      <w:bookmarkEnd w:id="45"/>
+      <w:bookmarkStart w:id="45" w:name="counterfactual-analysis"/>
+      <w:bookmarkEnd w:id="44"/>
       <w:r>
         <w:t>5.3 Auditability for Regulatory Compliance</w:t>
       </w:r>
@@ -15538,6 +15454,7 @@
         <w:pStyle w:val="BodyText"/>
       </w:pPr>
       <w:r>
+        <w:lastRenderedPageBreak/>
         <w:t>IPFLang's audit trail design reflects emerging best practices in algorithmic accountability. Raji et al. [29] propose a framework for assurance audits of algorithmic systems that emphasizes documentation completeness, reproducibility, and stakeholder accessibility. IPFLang operationalizes these principles through structured audit records that include: (1) the complete input parameter set with values and their sources; (2) the fee schedule version identifier linking to authoritative references; (3) each conditional branch evaluated with its Boolean outcome; (4) intermediate variable bindings with their computed values; and (5) the final fee amount with currency designation.</w:t>
       </w:r>
     </w:p>
@@ -15546,7 +15463,6 @@
         <w:pStyle w:val="BodyText"/>
       </w:pPr>
       <w:r>
-        <w:lastRenderedPageBreak/>
         <w:t>The audit record format is designed for both human review and programmatic processing. Human auditors can trace computation paths by following the sequential record of condition evaluations and yield selections. Automated audit tools can extract records in JSON format for comparison against reference calculations, enabling continuous compliance monitoring across jurisdiction portfolios.</w:t>
       </w:r>
     </w:p>
@@ -15716,6 +15632,7 @@
         <w:pStyle w:val="FirstParagraph"/>
       </w:pPr>
       <w:r>
+        <w:lastRenderedPageBreak/>
         <w:t xml:space="preserve">The counterfactual analysis capability supports three primary use cases. </w:t>
       </w:r>
       <w:r>
@@ -15768,11 +15685,10 @@
       <w:pPr>
         <w:pStyle w:val="Heading1"/>
       </w:pPr>
-      <w:bookmarkStart w:id="47" w:name="reference-implementation"/>
-      <w:bookmarkEnd w:id="44"/>
-      <w:bookmarkEnd w:id="46"/>
-      <w:r>
-        <w:lastRenderedPageBreak/>
+      <w:bookmarkStart w:id="46" w:name="reference-implementation"/>
+      <w:bookmarkEnd w:id="43"/>
+      <w:bookmarkEnd w:id="45"/>
+      <w:r>
         <w:t>6. Reference Implementation</w:t>
       </w:r>
     </w:p>
@@ -15780,7 +15696,7 @@
       <w:pPr>
         <w:pStyle w:val="Heading3"/>
       </w:pPr>
-      <w:bookmarkStart w:id="48" w:name="architecture-overview"/>
+      <w:bookmarkStart w:id="47" w:name="architecture-overview"/>
       <w:r>
         <w:t>6.1 Architecture Overview</w:t>
       </w:r>
@@ -16028,8 +15944,8 @@
       <w:pPr>
         <w:pStyle w:val="Heading3"/>
       </w:pPr>
-      <w:bookmarkStart w:id="49" w:name="command-line-interface"/>
-      <w:bookmarkEnd w:id="48"/>
+      <w:bookmarkStart w:id="48" w:name="command-line-interface"/>
+      <w:bookmarkEnd w:id="47"/>
       <w:r>
         <w:t>6.2 Command-Line Interface</w:t>
       </w:r>
@@ -16298,8 +16214,8 @@
       <w:pPr>
         <w:pStyle w:val="Heading3"/>
       </w:pPr>
-      <w:bookmarkStart w:id="50" w:name="inputoutput-formats"/>
-      <w:bookmarkEnd w:id="49"/>
+      <w:bookmarkStart w:id="49" w:name="inputoutput-formats"/>
+      <w:bookmarkEnd w:id="48"/>
       <w:r>
         <w:lastRenderedPageBreak/>
         <w:t>6.3 Input/Output Formats</w:t>
@@ -16577,46 +16493,46 @@
       <w:pPr>
         <w:pStyle w:val="Heading3"/>
       </w:pPr>
-      <w:bookmarkStart w:id="51" w:name="source-code-availability"/>
+      <w:bookmarkStart w:id="50" w:name="source-code-availability"/>
+      <w:bookmarkEnd w:id="49"/>
+      <w:r>
+        <w:t>6.4 Source Code Availability</w:t>
+      </w:r>
+    </w:p>
+    <w:p>
+      <w:pPr>
+        <w:pStyle w:val="FirstParagraph"/>
+      </w:pPr>
+      <w:r>
+        <w:t xml:space="preserve">The complete source code is available at https://github.com/vbocan/IPFLang under the GNU General Public License v3.0 (GPLv3). The repository includes the complete DSL engine source (approximately 10,000 lines of C#), a comprehensive test suite (approximately 5,500 lines comprising 260 test methods across 18 test categories), 20 IPFLang example files in the </w:t>
+      </w:r>
+      <w:r>
+        <w:rPr>
+          <w:rStyle w:val="VerbatimChar"/>
+        </w:rPr>
+        <w:t>examples/</w:t>
+      </w:r>
+      <w:r>
+        <w:t xml:space="preserve"> directory (approximately 1,700 lines of DSL code) demonstrating language features, 118 production jurisdiction files plus 4 regional base files in the </w:t>
+      </w:r>
+      <w:r>
+        <w:rPr>
+          <w:rStyle w:val="VerbatimChar"/>
+        </w:rPr>
+        <w:t>jurisdictions/</w:t>
+      </w:r>
+      <w:r>
+        <w:t xml:space="preserve"> directory covering PCT national/regional phase entry fees (approximately 21,800 lines of DSL code), and documentation with syntax reference.</w:t>
+      </w:r>
+    </w:p>
+    <w:p>
+      <w:pPr>
+        <w:pStyle w:val="Heading1"/>
+      </w:pPr>
+      <w:bookmarkStart w:id="51" w:name="evaluation"/>
+      <w:bookmarkEnd w:id="46"/>
       <w:bookmarkEnd w:id="50"/>
       <w:r>
-        <w:t>6.4 Source Code Availability</w:t>
-      </w:r>
-    </w:p>
-    <w:p>
-      <w:pPr>
-        <w:pStyle w:val="FirstParagraph"/>
-      </w:pPr>
-      <w:r>
-        <w:t xml:space="preserve">The complete source code is available at https://github.com/vbocan/IPFLang under the GNU General Public License v3.0 (GPLv3). The repository includes the complete DSL engine source (approximately 10,000 lines of C#), a comprehensive test suite (approximately 5,500 lines comprising 260 test methods across 18 test categories), 20 IPFLang example files in the </w:t>
-      </w:r>
-      <w:r>
-        <w:rPr>
-          <w:rStyle w:val="VerbatimChar"/>
-        </w:rPr>
-        <w:t>examples/</w:t>
-      </w:r>
-      <w:r>
-        <w:t xml:space="preserve"> directory (approximately 1,700 lines of DSL code) demonstrating language features, 118 production jurisdiction files plus 4 regional base files in the </w:t>
-      </w:r>
-      <w:r>
-        <w:rPr>
-          <w:rStyle w:val="VerbatimChar"/>
-        </w:rPr>
-        <w:t>jurisdictions/</w:t>
-      </w:r>
-      <w:r>
-        <w:t xml:space="preserve"> directory covering PCT national/regional phase entry fees (approximately 21,800 lines of DSL code), and documentation with syntax reference.</w:t>
-      </w:r>
-    </w:p>
-    <w:p>
-      <w:pPr>
-        <w:pStyle w:val="Heading1"/>
-      </w:pPr>
-      <w:bookmarkStart w:id="52" w:name="evaluation"/>
-      <w:bookmarkEnd w:id="47"/>
-      <w:bookmarkEnd w:id="51"/>
-      <w:r>
         <w:t>7. Evaluation</w:t>
       </w:r>
     </w:p>
@@ -16624,7 +16540,7 @@
       <w:pPr>
         <w:pStyle w:val="Heading3"/>
       </w:pPr>
-      <w:bookmarkStart w:id="53" w:name="representative-examples"/>
+      <w:bookmarkStart w:id="52" w:name="representative-examples"/>
       <w:r>
         <w:t>7.1 Representative Examples</w:t>
       </w:r>
@@ -16771,8 +16687,8 @@
       <w:pPr>
         <w:pStyle w:val="Heading3"/>
       </w:pPr>
-      <w:bookmarkStart w:id="54" w:name="jurisdiction-file-validation"/>
-      <w:bookmarkEnd w:id="53"/>
+      <w:bookmarkStart w:id="53" w:name="jurisdiction-file-validation"/>
+      <w:bookmarkEnd w:id="52"/>
       <w:r>
         <w:t>7.2 Jurisdiction File Validation</w:t>
       </w:r>
@@ -16858,8 +16774,8 @@
       <w:pPr>
         <w:pStyle w:val="Heading3"/>
       </w:pPr>
-      <w:bookmarkStart w:id="55" w:name="test-suite"/>
-      <w:bookmarkEnd w:id="54"/>
+      <w:bookmarkStart w:id="54" w:name="test-suite"/>
+      <w:bookmarkEnd w:id="53"/>
       <w:r>
         <w:t>7.3 Test Suite</w:t>
       </w:r>
@@ -17339,8 +17255,8 @@
       <w:pPr>
         <w:pStyle w:val="Heading3"/>
       </w:pPr>
-      <w:bookmarkStart w:id="56" w:name="threats-to-validity"/>
-      <w:bookmarkEnd w:id="55"/>
+      <w:bookmarkStart w:id="55" w:name="threats-to-validity"/>
+      <w:bookmarkEnd w:id="54"/>
       <w:r>
         <w:t>7.4 Threats to Validity</w:t>
       </w:r>
@@ -17425,9 +17341,9 @@
       <w:pPr>
         <w:pStyle w:val="Heading1"/>
       </w:pPr>
-      <w:bookmarkStart w:id="57" w:name="discussion"/>
-      <w:bookmarkEnd w:id="52"/>
-      <w:bookmarkEnd w:id="56"/>
+      <w:bookmarkStart w:id="56" w:name="discussion"/>
+      <w:bookmarkEnd w:id="51"/>
+      <w:bookmarkEnd w:id="55"/>
       <w:r>
         <w:t>8. Discussion</w:t>
       </w:r>
@@ -17436,7 +17352,7 @@
       <w:pPr>
         <w:pStyle w:val="Heading3"/>
       </w:pPr>
-      <w:bookmarkStart w:id="58" w:name="advantages-of-dsl-based-standardization"/>
+      <w:bookmarkStart w:id="57" w:name="advantages-of-dsl-based-standardization"/>
       <w:r>
         <w:t>8.1 Advantages of DSL-Based Standardization</w:t>
       </w:r>
@@ -17526,8 +17442,8 @@
       <w:pPr>
         <w:pStyle w:val="Heading3"/>
       </w:pPr>
-      <w:bookmarkStart w:id="59" w:name="cross-domain-applicability"/>
-      <w:bookmarkEnd w:id="58"/>
+      <w:bookmarkStart w:id="58" w:name="cross-domain-applicability"/>
+      <w:bookmarkEnd w:id="57"/>
       <w:r>
         <w:t>8.2 Cross-Domain Applicability</w:t>
       </w:r>
@@ -17613,43 +17529,43 @@
       <w:pPr>
         <w:pStyle w:val="Heading3"/>
       </w:pPr>
-      <w:bookmarkStart w:id="60" w:name="limitations"/>
+      <w:bookmarkStart w:id="59" w:name="limitations"/>
+      <w:bookmarkEnd w:id="58"/>
+      <w:r>
+        <w:t>8.3 Limitations</w:t>
+      </w:r>
+    </w:p>
+    <w:p>
+      <w:pPr>
+        <w:pStyle w:val="FirstParagraph"/>
+      </w:pPr>
+      <w:r>
+        <w:t>Several limitations constrain the current work. Regarding implementation scope, the reference implementation provides only a CLI interface; REST API support would enable broader integration with existing IP management workflows. In terms of jurisdiction coverage, while the repository includes 118 production jurisdiction files covering PCT national/regional phase entry for major patent offices (validated by a domain expert against official PCT fee schedules), extension to cover additional fee types (annuities, oppositions, appeals) remains important future work.</w:t>
+      </w:r>
+    </w:p>
+    <w:p>
+      <w:pPr>
+        <w:pStyle w:val="BodyText"/>
+      </w:pPr>
+      <w:r>
+        <w:t>The type system expressiveness is constrained in that it does not support dependent types or refinement types that could express additional invariants such as requiring claim counts to be positive. A significant limitation concerns empirical validation of readability: user studies validating syntax readability have not been conducted, and design decisions favoring readability (keyword operators, explicit block delimiters) are based on DSL design principles [16, 23] rather than empirical evidence. This constitutes a gap that future work must address.</w:t>
+      </w:r>
+    </w:p>
+    <w:p>
+      <w:pPr>
+        <w:pStyle w:val="BodyText"/>
+      </w:pPr>
+      <w:r>
+        <w:t>Finally, boundary-based testing has inherent limitations. For large input domains exceeding the exhaustive verification threshold (10⁶ combinations), the boundary-based testing mode may miss gaps between sampled points. Users requiring formal completeness guarantees must either constrain domain sizes or employ complementary analysis techniques.</w:t>
+      </w:r>
+    </w:p>
+    <w:p>
+      <w:pPr>
+        <w:pStyle w:val="Heading1"/>
+      </w:pPr>
+      <w:bookmarkStart w:id="60" w:name="conclusions-and-future-work"/>
+      <w:bookmarkEnd w:id="56"/>
       <w:bookmarkEnd w:id="59"/>
-      <w:r>
-        <w:t>8.3 Limitations</w:t>
-      </w:r>
-    </w:p>
-    <w:p>
-      <w:pPr>
-        <w:pStyle w:val="FirstParagraph"/>
-      </w:pPr>
-      <w:r>
-        <w:t>Several limitations constrain the current work. Regarding implementation scope, the reference implementation provides only a CLI interface; REST API support would enable broader integration with existing IP management workflows. In terms of jurisdiction coverage, while the repository includes 118 production jurisdiction files covering PCT national/regional phase entry for major patent offices (validated by a domain expert against official PCT fee schedules), extension to cover additional fee types (annuities, oppositions, appeals) remains important future work.</w:t>
-      </w:r>
-    </w:p>
-    <w:p>
-      <w:pPr>
-        <w:pStyle w:val="BodyText"/>
-      </w:pPr>
-      <w:r>
-        <w:t>The type system expressiveness is constrained in that it does not support dependent types or refinement types that could express additional invariants such as requiring claim counts to be positive. A significant limitation concerns empirical validation of readability: user studies validating syntax readability have not been conducted, and design decisions favoring readability (keyword operators, explicit block delimiters) are based on DSL design principles [16, 23] rather than empirical evidence. This constitutes a gap that future work must address.</w:t>
-      </w:r>
-    </w:p>
-    <w:p>
-      <w:pPr>
-        <w:pStyle w:val="BodyText"/>
-      </w:pPr>
-      <w:r>
-        <w:t>Finally, boundary-based testing has inherent limitations. For large input domains exceeding the exhaustive verification threshold (10⁶ combinations), the boundary-based testing mode may miss gaps between sampled points. Users requiring formal completeness guarantees must either constrain domain sizes or employ complementary analysis techniques.</w:t>
-      </w:r>
-    </w:p>
-    <w:p>
-      <w:pPr>
-        <w:pStyle w:val="Heading1"/>
-      </w:pPr>
-      <w:bookmarkStart w:id="61" w:name="conclusions-and-future-work"/>
-      <w:bookmarkEnd w:id="57"/>
-      <w:bookmarkEnd w:id="60"/>
       <w:r>
         <w:lastRenderedPageBreak/>
         <w:t>9. Conclusions and Future Work</w:t>
@@ -17785,8 +17701,8 @@
       <w:pPr>
         <w:pStyle w:val="Heading1"/>
       </w:pPr>
-      <w:bookmarkStart w:id="62" w:name="references"/>
-      <w:bookmarkEnd w:id="61"/>
+      <w:bookmarkStart w:id="61" w:name="references"/>
+      <w:bookmarkEnd w:id="60"/>
       <w:r>
         <w:t>References</w:t>
       </w:r>
@@ -18542,8 +18458,8 @@
       <w:pPr>
         <w:pStyle w:val="Heading1"/>
       </w:pPr>
-      <w:bookmarkStart w:id="63" w:name="author-biography"/>
-      <w:bookmarkEnd w:id="62"/>
+      <w:bookmarkStart w:id="62" w:name="author-biography"/>
+      <w:bookmarkEnd w:id="61"/>
       <w:r>
         <w:t>Author Biography</w:t>
       </w:r>
@@ -18567,32 +18483,32 @@
       <w:pPr>
         <w:pStyle w:val="Heading1"/>
       </w:pPr>
-      <w:bookmarkStart w:id="64" w:name="acknowledgments"/>
+      <w:bookmarkStart w:id="63" w:name="acknowledgments"/>
+      <w:bookmarkEnd w:id="62"/>
+      <w:r>
+        <w:t>Acknowledgments</w:t>
+      </w:r>
+    </w:p>
+    <w:p>
+      <w:pPr>
+        <w:pStyle w:val="FirstParagraph"/>
+      </w:pPr>
+      <w:r>
+        <w:t>The author gratefully acknowledges Robert Fichter, Ph.D.</w:t>
+      </w:r>
+      <w:r>
+        <w:t xml:space="preserve"> </w:t>
+      </w:r>
+      <w:r>
+        <w:t>of Jet IP for his meticulous verification of each jurisdiction implementation in IPFLang, ensuring dollar-accurate calculations across all supported patent offices. Special thanks to Adrian Ivan, M.Sc., of Storya Soft for comprehensive end-to-end application testing, and to Cătălin Bălășcuță for his valuable contributions in implementing recurring fee calculation patterns and supporting Fichter’s validation work.</w:t>
+      </w:r>
+    </w:p>
+    <w:p>
+      <w:pPr>
+        <w:pStyle w:val="Heading1"/>
+      </w:pPr>
+      <w:bookmarkStart w:id="64" w:name="data-availability-statement"/>
       <w:bookmarkEnd w:id="63"/>
-      <w:r>
-        <w:t>Acknowledgments</w:t>
-      </w:r>
-    </w:p>
-    <w:p>
-      <w:pPr>
-        <w:pStyle w:val="FirstParagraph"/>
-      </w:pPr>
-      <w:r>
-        <w:t>The author gratefully acknowledges Robert Fichter, Ph.D.</w:t>
-      </w:r>
-      <w:r>
-        <w:t xml:space="preserve"> </w:t>
-      </w:r>
-      <w:r>
-        <w:t>of Jet IP for his meticulous verification of each jurisdiction implementation in IPFLang, ensuring dollar-accurate calculations across all supported patent offices. Special thanks to Adrian Ivan, M.Sc., of Storya Soft for comprehensive end-to-end application testing, and to Cătălin Bălășcuță for his valuable contributions in implementing recurring fee calculation patterns and supporting Fichter’s validation work.</w:t>
-      </w:r>
-    </w:p>
-    <w:p>
-      <w:pPr>
-        <w:pStyle w:val="Heading1"/>
-      </w:pPr>
-      <w:bookmarkStart w:id="65" w:name="data-availability-statement"/>
-      <w:bookmarkEnd w:id="64"/>
       <w:r>
         <w:t>Data Availability Statement</w:t>
       </w:r>
@@ -18620,33 +18536,33 @@
       <w:pPr>
         <w:pStyle w:val="Heading1"/>
       </w:pPr>
-      <w:bookmarkStart w:id="66" w:name="funding"/>
+      <w:bookmarkStart w:id="65" w:name="funding"/>
+      <w:bookmarkEnd w:id="64"/>
+      <w:r>
+        <w:t>Funding</w:t>
+      </w:r>
+    </w:p>
+    <w:p>
+      <w:pPr>
+        <w:pStyle w:val="FirstParagraph"/>
+      </w:pPr>
+      <w:r>
+        <w:t>This research did not receive any specific grant from funding agencies in the public, commercial, or not-for-profit sectors.</w:t>
+      </w:r>
+    </w:p>
+    <w:p>
+      <w:pPr>
+        <w:pStyle w:val="Heading1"/>
+      </w:pPr>
+      <w:bookmarkStart w:id="66" w:name="_Hlk217229947"/>
+      <w:bookmarkStart w:id="67" w:name="credit-author-contribution-statement"/>
       <w:bookmarkEnd w:id="65"/>
-      <w:r>
-        <w:t>Funding</w:t>
-      </w:r>
-    </w:p>
-    <w:p>
-      <w:pPr>
-        <w:pStyle w:val="FirstParagraph"/>
-      </w:pPr>
-      <w:r>
-        <w:t>This research did not receive any specific grant from funding agencies in the public, commercial, or not-for-profit sectors.</w:t>
-      </w:r>
-    </w:p>
-    <w:p>
-      <w:pPr>
-        <w:pStyle w:val="Heading1"/>
-      </w:pPr>
-      <w:bookmarkStart w:id="67" w:name="_Hlk217229947"/>
-      <w:bookmarkStart w:id="68" w:name="credit-author-contribution-statement"/>
-      <w:bookmarkEnd w:id="66"/>
       <w:r>
         <w:lastRenderedPageBreak/>
         <w:t>CRediT Author Contribution Statement</w:t>
       </w:r>
     </w:p>
-    <w:bookmarkEnd w:id="67"/>
+    <w:bookmarkEnd w:id="66"/>
     <w:p>
       <w:pPr>
         <w:pStyle w:val="FirstParagraph"/>
@@ -18694,21 +18610,21 @@
       <w:pPr>
         <w:pStyle w:val="Heading1"/>
       </w:pPr>
-      <w:bookmarkStart w:id="69" w:name="declaration-of-competing-interests"/>
+      <w:bookmarkStart w:id="68" w:name="declaration-of-competing-interests"/>
+      <w:bookmarkEnd w:id="67"/>
+      <w:r>
+        <w:t>Declaration of Competing Interests</w:t>
+      </w:r>
+    </w:p>
+    <w:p>
+      <w:pPr>
+        <w:pStyle w:val="FirstParagraph"/>
+      </w:pPr>
+      <w:r>
+        <w:t>The author declares no competing interests. IPFLang is released as open-source software with no commercial affiliations.</w:t>
+      </w:r>
+      <w:bookmarkEnd w:id="0"/>
       <w:bookmarkEnd w:id="68"/>
-      <w:r>
-        <w:t>Declaration of Competing Interests</w:t>
-      </w:r>
-    </w:p>
-    <w:p>
-      <w:pPr>
-        <w:pStyle w:val="FirstParagraph"/>
-      </w:pPr>
-      <w:r>
-        <w:t>The author declares no competing interests. IPFLang is released as open-source software with no commercial affiliations.</w:t>
-      </w:r>
-      <w:bookmarkEnd w:id="0"/>
-      <w:bookmarkEnd w:id="69"/>
     </w:p>
     <w:sectPr>
       <w:footerReference w:type="default" r:id="rId57"/>
